--- a/Capstone report.docx
+++ b/Capstone report.docx
@@ -56,18 +56,7 @@
           <w:szCs w:val="32"/>
           <w:u w:val="single"/>
         </w:rPr>
-        <w:t xml:space="preserve">Learning: Trends, Inequities, and Predictive </w:t>
-      </w:r>
-      <w:r>
-        <w:rPr>
-          <w:rFonts w:ascii="Times New Roman" w:hAnsi="Times New Roman" w:cs="Times New Roman"/>
-          <w:b/>
-          <w:bCs/>
-          <w:sz w:val="32"/>
-          <w:szCs w:val="32"/>
-          <w:u w:val="single"/>
-        </w:rPr>
-        <w:t>Modelling</w:t>
+        <w:t>Learning: Trends, Inequities, and Predictive Modelling</w:t>
       </w:r>
     </w:p>
     <w:p>
@@ -2061,16 +2050,14 @@
         </w:rPr>
         <w:t xml:space="preserve">Are there </w:t>
       </w:r>
-      <w:proofErr w:type="spellStart"/>
-      <w:r>
-        <w:rPr>
-          <w:rFonts w:ascii="Times New Roman" w:hAnsi="Times New Roman" w:cs="Times New Roman"/>
-          <w:sz w:val="24"/>
-          <w:szCs w:val="24"/>
-        </w:rPr>
-        <w:t>consis</w:t>
-      </w:r>
-      <w:proofErr w:type="spellEnd"/>
+      <w:r>
+        <w:rPr>
+          <w:rFonts w:ascii="Times New Roman" w:hAnsi="Times New Roman" w:cs="Times New Roman"/>
+          <w:sz w:val="24"/>
+          <w:szCs w:val="24"/>
+        </w:rPr>
+        <w:t>seasonality or repeat pattern which would be amenable to be used as predictor?</w:t>
+      </w:r>
     </w:p>
     <w:p>
       <w:pPr>
@@ -2094,7 +2081,15 @@
           <w:sz w:val="24"/>
           <w:szCs w:val="24"/>
         </w:rPr>
-        <w:t>Impact of the war in Ukraine</w:t>
+        <w:t xml:space="preserve"> How accurately can machine learning models predict mean resale fuel prices based on available features</w:t>
+      </w:r>
+      <w:r>
+        <w:rPr>
+          <w:rFonts w:ascii="Times New Roman" w:hAnsi="Times New Roman" w:cs="Times New Roman"/>
+          <w:sz w:val="24"/>
+          <w:szCs w:val="24"/>
+        </w:rPr>
+        <w:t>?</w:t>
       </w:r>
     </w:p>
     <w:p>
@@ -2119,93 +2114,20 @@
           <w:sz w:val="24"/>
           <w:szCs w:val="24"/>
         </w:rPr>
-        <w:t>Impact of the global pandemic</w:t>
-      </w:r>
-    </w:p>
-    <w:p>
-      <w:pPr>
-        <w:pStyle w:val="PargrafodaLista"/>
-        <w:numPr>
-          <w:ilvl w:val="0"/>
-          <w:numId w:val="14"/>
-        </w:numPr>
-        <w:spacing w:after="0" w:line="360" w:lineRule="auto"/>
-        <w:ind w:left="0" w:firstLine="567"/>
-        <w:jc w:val="both"/>
-        <w:rPr>
-          <w:rFonts w:ascii="Times New Roman" w:hAnsi="Times New Roman" w:cs="Times New Roman"/>
-          <w:sz w:val="24"/>
-          <w:szCs w:val="24"/>
-        </w:rPr>
-      </w:pPr>
-      <w:r>
-        <w:rPr>
-          <w:rFonts w:ascii="Times New Roman" w:hAnsi="Times New Roman" w:cs="Times New Roman"/>
-          <w:sz w:val="24"/>
-          <w:szCs w:val="24"/>
-        </w:rPr>
-        <w:t>Impact of the global recession</w:t>
-      </w:r>
-    </w:p>
-    <w:p>
-      <w:pPr>
-        <w:pStyle w:val="PargrafodaLista"/>
-        <w:numPr>
-          <w:ilvl w:val="0"/>
-          <w:numId w:val="14"/>
-        </w:numPr>
-        <w:spacing w:after="0" w:line="360" w:lineRule="auto"/>
-        <w:ind w:left="0" w:firstLine="567"/>
-        <w:jc w:val="both"/>
-        <w:rPr>
-          <w:rFonts w:ascii="Times New Roman" w:hAnsi="Times New Roman" w:cs="Times New Roman"/>
-          <w:sz w:val="24"/>
-          <w:szCs w:val="24"/>
-        </w:rPr>
-      </w:pPr>
-      <w:r>
-        <w:rPr>
-          <w:rFonts w:ascii="Times New Roman" w:hAnsi="Times New Roman" w:cs="Times New Roman"/>
-          <w:sz w:val="24"/>
-          <w:szCs w:val="24"/>
-        </w:rPr>
-        <w:t>Appearance of the vulture funds in the Irish market</w:t>
-      </w:r>
-    </w:p>
-    <w:p>
-      <w:pPr>
-        <w:pStyle w:val="PargrafodaLista"/>
-        <w:numPr>
-          <w:ilvl w:val="0"/>
-          <w:numId w:val="14"/>
-        </w:numPr>
-        <w:spacing w:after="0" w:line="360" w:lineRule="auto"/>
-        <w:ind w:left="0" w:firstLine="567"/>
-        <w:jc w:val="both"/>
-        <w:rPr>
-          <w:rFonts w:ascii="Times New Roman" w:hAnsi="Times New Roman" w:cs="Times New Roman"/>
-          <w:sz w:val="24"/>
-          <w:szCs w:val="24"/>
-        </w:rPr>
-      </w:pPr>
-      <w:r>
-        <w:rPr>
-          <w:rFonts w:ascii="Times New Roman" w:hAnsi="Times New Roman" w:cs="Times New Roman"/>
-          <w:sz w:val="24"/>
-          <w:szCs w:val="24"/>
-        </w:rPr>
-        <w:t>Immigration to Ireland</w:t>
-      </w:r>
-    </w:p>
-    <w:p>
-      <w:pPr>
-        <w:pStyle w:val="PargrafodaLista"/>
-        <w:numPr>
-          <w:ilvl w:val="0"/>
-          <w:numId w:val="14"/>
-        </w:numPr>
-        <w:spacing w:after="0" w:line="360" w:lineRule="auto"/>
-        <w:ind w:left="0" w:firstLine="567"/>
+        <w:t>Does the data mis-represent any regions or fuel types, and how does this affect model fairness</w:t>
+      </w:r>
+      <w:r>
+        <w:rPr>
+          <w:rFonts w:ascii="Times New Roman" w:hAnsi="Times New Roman" w:cs="Times New Roman"/>
+          <w:sz w:val="24"/>
+          <w:szCs w:val="24"/>
+        </w:rPr>
+        <w:t>?</w:t>
+      </w:r>
+    </w:p>
+    <w:p>
+      <w:pPr>
+        <w:spacing w:after="0" w:line="360" w:lineRule="auto"/>
         <w:jc w:val="both"/>
         <w:rPr>
           <w:rFonts w:ascii="Times New Roman" w:hAnsi="Times New Roman" w:cs="Times New Roman"/>
@@ -2220,43 +2142,8 @@
           <w:szCs w:val="24"/>
         </w:rPr>
         <w:lastRenderedPageBreak/>
-        <w:t xml:space="preserve">Impact of Brexit. </w:t>
-      </w:r>
-    </w:p>
-    <w:p>
-      <w:pPr>
-        <w:pStyle w:val="PargrafodaLista"/>
-        <w:numPr>
-          <w:ilvl w:val="0"/>
-          <w:numId w:val="14"/>
-        </w:numPr>
-        <w:spacing w:after="0" w:line="360" w:lineRule="auto"/>
-        <w:ind w:left="0" w:firstLine="567"/>
-        <w:jc w:val="both"/>
-        <w:rPr>
-          <w:rFonts w:ascii="Times New Roman" w:hAnsi="Times New Roman" w:cs="Times New Roman"/>
-          <w:sz w:val="24"/>
-          <w:szCs w:val="24"/>
-        </w:rPr>
-      </w:pPr>
-      <w:r>
-        <w:rPr>
-          <w:rFonts w:ascii="Times New Roman" w:hAnsi="Times New Roman" w:cs="Times New Roman"/>
-          <w:sz w:val="24"/>
-          <w:szCs w:val="24"/>
-        </w:rPr>
-        <w:t xml:space="preserve">Appearance of online home-sharing platforms like </w:t>
-      </w:r>
-      <w:proofErr w:type="spellStart"/>
-      <w:r>
-        <w:rPr>
-          <w:rFonts w:ascii="Times New Roman" w:hAnsi="Times New Roman" w:cs="Times New Roman"/>
-          <w:sz w:val="24"/>
-          <w:szCs w:val="24"/>
-        </w:rPr>
-        <w:t>AirBnB</w:t>
-      </w:r>
-      <w:proofErr w:type="spellEnd"/>
+        <w:t>By addressing these questions, we seek to contribute to a more transparent, data-driven understanding of fuel price behaviour in Brazil, supporting strategic planning and policy development.</w:t>
+      </w:r>
     </w:p>
     <w:p>
       <w:pPr>
@@ -2270,1299 +2157,6 @@
           <w:bCs/>
           <w:color w:val="FF0000"/>
         </w:rPr>
-      </w:pPr>
-    </w:p>
-    <w:p>
-      <w:pPr>
-        <w:pStyle w:val="PargrafodaLista"/>
-        <w:numPr>
-          <w:ilvl w:val="0"/>
-          <w:numId w:val="18"/>
-        </w:numPr>
-        <w:spacing w:after="0" w:line="360" w:lineRule="auto"/>
-        <w:jc w:val="both"/>
-        <w:rPr>
-          <w:rFonts w:ascii="Times New Roman" w:hAnsi="Times New Roman" w:cs="Times New Roman"/>
-          <w:b/>
-          <w:bCs/>
-          <w:sz w:val="24"/>
-          <w:szCs w:val="24"/>
-        </w:rPr>
-      </w:pPr>
-      <w:r>
-        <w:rPr>
-          <w:rFonts w:ascii="Times New Roman" w:hAnsi="Times New Roman" w:cs="Times New Roman"/>
-          <w:b/>
-          <w:bCs/>
-          <w:color w:val="000000"/>
-          <w:sz w:val="24"/>
-          <w:szCs w:val="24"/>
-        </w:rPr>
-        <w:t xml:space="preserve">Major challenges faced by the Irish Housing Market and possible </w:t>
-      </w:r>
-      <w:r>
-        <w:rPr>
-          <w:rFonts w:ascii="Times New Roman" w:hAnsi="Times New Roman" w:cs="Times New Roman"/>
-          <w:b/>
-          <w:bCs/>
-          <w:color w:val="000000"/>
-          <w:sz w:val="24"/>
-          <w:szCs w:val="24"/>
-        </w:rPr>
-        <w:t>solutions.</w:t>
-      </w:r>
-      <w:r>
-        <w:rPr>
-          <w:rFonts w:ascii="Times New Roman" w:hAnsi="Times New Roman" w:cs="Times New Roman"/>
-          <w:b/>
-          <w:bCs/>
-          <w:sz w:val="24"/>
-          <w:szCs w:val="24"/>
-        </w:rPr>
-        <w:t xml:space="preserve"> </w:t>
-      </w:r>
-    </w:p>
-    <w:p>
-      <w:pPr>
-        <w:spacing w:after="0" w:line="360" w:lineRule="auto"/>
-        <w:ind w:firstLine="567"/>
-        <w:jc w:val="both"/>
-        <w:rPr>
-          <w:rFonts w:ascii="Times New Roman" w:hAnsi="Times New Roman" w:cs="Times New Roman"/>
-          <w:sz w:val="24"/>
-          <w:szCs w:val="24"/>
-        </w:rPr>
-      </w:pPr>
-    </w:p>
-    <w:p>
-      <w:pPr>
-        <w:spacing w:after="0" w:line="360" w:lineRule="auto"/>
-        <w:ind w:firstLine="567"/>
-        <w:jc w:val="both"/>
-        <w:rPr>
-          <w:rFonts w:ascii="Times New Roman" w:hAnsi="Times New Roman" w:cs="Times New Roman"/>
-          <w:sz w:val="24"/>
-          <w:szCs w:val="24"/>
-        </w:rPr>
-      </w:pPr>
-      <w:r>
-        <w:rPr>
-          <w:rFonts w:ascii="Times New Roman" w:hAnsi="Times New Roman" w:cs="Times New Roman"/>
-          <w:sz w:val="24"/>
-          <w:szCs w:val="24"/>
-        </w:rPr>
-        <w:t xml:space="preserve">There is a </w:t>
-      </w:r>
-      <w:r>
-        <w:rPr>
-          <w:rFonts w:ascii="Times New Roman" w:hAnsi="Times New Roman" w:cs="Times New Roman"/>
-          <w:sz w:val="24"/>
-          <w:szCs w:val="24"/>
-        </w:rPr>
-        <w:t>severe</w:t>
-      </w:r>
-      <w:r>
-        <w:rPr>
-          <w:rFonts w:ascii="Times New Roman" w:hAnsi="Times New Roman" w:cs="Times New Roman"/>
-          <w:sz w:val="24"/>
-          <w:szCs w:val="24"/>
-        </w:rPr>
-        <w:t xml:space="preserve"> shortage of houses in Ireland. Simon Coveney, minister for business admits Ireland needs 50000 new homes every year until 2033, but current government’s target is only 33000.  Additionally, government aims to build about 10000 social houses. There are reasons government can’t meet its targets. It’s a lack of construction workers first of all, despite many of them being immigrants from other countries</w:t>
-      </w:r>
-      <w:r>
-        <w:rPr>
-          <w:rFonts w:ascii="Times New Roman" w:hAnsi="Times New Roman" w:cs="Times New Roman"/>
-          <w:sz w:val="24"/>
-          <w:szCs w:val="24"/>
-        </w:rPr>
-        <w:t>,</w:t>
-      </w:r>
-      <w:r>
-        <w:rPr>
-          <w:rFonts w:ascii="Times New Roman" w:hAnsi="Times New Roman" w:cs="Times New Roman"/>
-          <w:sz w:val="24"/>
-          <w:szCs w:val="24"/>
-        </w:rPr>
-        <w:t xml:space="preserve"> but they need to live somewhere too. </w:t>
-      </w:r>
-    </w:p>
-    <w:p>
-      <w:pPr>
-        <w:spacing w:after="0" w:line="360" w:lineRule="auto"/>
-        <w:ind w:firstLine="567"/>
-        <w:jc w:val="both"/>
-        <w:rPr>
-          <w:rFonts w:ascii="Times New Roman" w:hAnsi="Times New Roman" w:cs="Times New Roman"/>
-          <w:sz w:val="24"/>
-          <w:szCs w:val="24"/>
-        </w:rPr>
-      </w:pPr>
-      <w:r>
-        <w:rPr>
-          <w:rFonts w:ascii="Times New Roman" w:hAnsi="Times New Roman" w:cs="Times New Roman"/>
-          <w:sz w:val="24"/>
-          <w:szCs w:val="24"/>
-        </w:rPr>
-        <w:t>High wages of construction workers and high costs of materials drive the price of building a new house up. From the government’s point of view</w:t>
-      </w:r>
-      <w:r>
-        <w:rPr>
-          <w:rFonts w:ascii="Times New Roman" w:hAnsi="Times New Roman" w:cs="Times New Roman"/>
-          <w:sz w:val="24"/>
-          <w:szCs w:val="24"/>
-        </w:rPr>
-        <w:t>,</w:t>
-      </w:r>
-      <w:r>
-        <w:rPr>
-          <w:rFonts w:ascii="Times New Roman" w:hAnsi="Times New Roman" w:cs="Times New Roman"/>
-          <w:sz w:val="24"/>
-          <w:szCs w:val="24"/>
-        </w:rPr>
-        <w:t xml:space="preserve"> this is especially critical for social housing. Government cannot longer provide </w:t>
-      </w:r>
-      <w:r>
-        <w:rPr>
-          <w:rFonts w:ascii="Times New Roman" w:hAnsi="Times New Roman" w:cs="Times New Roman"/>
-          <w:sz w:val="24"/>
-          <w:szCs w:val="24"/>
-        </w:rPr>
-        <w:t>affordable</w:t>
-      </w:r>
-      <w:r>
-        <w:rPr>
-          <w:rFonts w:ascii="Times New Roman" w:hAnsi="Times New Roman" w:cs="Times New Roman"/>
-          <w:sz w:val="24"/>
-          <w:szCs w:val="24"/>
-        </w:rPr>
-        <w:t xml:space="preserve"> and fast social housing.</w:t>
-      </w:r>
-      <w:r>
-        <w:rPr>
-          <w:rFonts w:ascii="Times New Roman" w:hAnsi="Times New Roman" w:cs="Times New Roman"/>
-          <w:sz w:val="24"/>
-          <w:szCs w:val="24"/>
-        </w:rPr>
-        <w:t xml:space="preserve"> Additionally, </w:t>
-      </w:r>
-      <w:r>
-        <w:rPr>
-          <w:rFonts w:ascii="Times New Roman" w:hAnsi="Times New Roman" w:cs="Times New Roman"/>
-          <w:sz w:val="24"/>
-          <w:szCs w:val="24"/>
-        </w:rPr>
-        <w:t>Ukrainian war and recent global Covid 19 pandemic</w:t>
-      </w:r>
-      <w:r>
-        <w:rPr>
-          <w:rFonts w:ascii="Times New Roman" w:hAnsi="Times New Roman" w:cs="Times New Roman"/>
-          <w:sz w:val="24"/>
-          <w:szCs w:val="24"/>
-        </w:rPr>
-        <w:t xml:space="preserve"> </w:t>
-      </w:r>
-      <w:r>
-        <w:rPr>
-          <w:rFonts w:ascii="Times New Roman" w:hAnsi="Times New Roman" w:cs="Times New Roman"/>
-          <w:sz w:val="24"/>
-          <w:szCs w:val="24"/>
-        </w:rPr>
-        <w:t>have a</w:t>
-      </w:r>
-      <w:r>
-        <w:rPr>
-          <w:rFonts w:ascii="Times New Roman" w:hAnsi="Times New Roman" w:cs="Times New Roman"/>
-          <w:sz w:val="24"/>
-          <w:szCs w:val="24"/>
-        </w:rPr>
-        <w:t xml:space="preserve"> huge impact of the rising cost of building materials. </w:t>
-      </w:r>
-      <w:r>
-        <w:rPr>
-          <w:rFonts w:ascii="Times New Roman" w:hAnsi="Times New Roman" w:cs="Times New Roman"/>
-          <w:sz w:val="24"/>
-          <w:szCs w:val="24"/>
-        </w:rPr>
-        <w:t xml:space="preserve"> </w:t>
-      </w:r>
-    </w:p>
-    <w:p>
-      <w:pPr>
-        <w:spacing w:after="0" w:line="360" w:lineRule="auto"/>
-        <w:ind w:firstLine="567"/>
-        <w:jc w:val="both"/>
-        <w:rPr>
-          <w:rFonts w:ascii="Times New Roman" w:hAnsi="Times New Roman" w:cs="Times New Roman"/>
-          <w:sz w:val="24"/>
-          <w:szCs w:val="24"/>
-        </w:rPr>
-      </w:pPr>
-      <w:r>
-        <w:rPr>
-          <w:rFonts w:ascii="Times New Roman" w:hAnsi="Times New Roman" w:cs="Times New Roman"/>
-          <w:sz w:val="24"/>
-          <w:szCs w:val="24"/>
-        </w:rPr>
-        <w:t xml:space="preserve">Ukraine, Belarus and Russia were </w:t>
-      </w:r>
-      <w:r>
-        <w:rPr>
-          <w:rFonts w:ascii="Times New Roman" w:hAnsi="Times New Roman" w:cs="Times New Roman"/>
-          <w:sz w:val="24"/>
-          <w:szCs w:val="24"/>
-        </w:rPr>
-        <w:t xml:space="preserve">all </w:t>
-      </w:r>
-      <w:r>
-        <w:rPr>
-          <w:rFonts w:ascii="Times New Roman" w:hAnsi="Times New Roman" w:cs="Times New Roman"/>
-          <w:sz w:val="24"/>
-          <w:szCs w:val="24"/>
-        </w:rPr>
-        <w:t>large</w:t>
-      </w:r>
-      <w:r>
-        <w:rPr>
-          <w:rFonts w:ascii="Times New Roman" w:hAnsi="Times New Roman" w:cs="Times New Roman"/>
-          <w:sz w:val="24"/>
-          <w:szCs w:val="24"/>
-        </w:rPr>
-        <w:t xml:space="preserve"> exporters of</w:t>
-      </w:r>
-      <w:r>
-        <w:rPr>
-          <w:rFonts w:ascii="Times New Roman" w:hAnsi="Times New Roman" w:cs="Times New Roman"/>
-          <w:sz w:val="24"/>
-          <w:szCs w:val="24"/>
-        </w:rPr>
-        <w:t xml:space="preserve"> </w:t>
-      </w:r>
-      <w:r>
-        <w:rPr>
-          <w:rFonts w:ascii="Times New Roman" w:hAnsi="Times New Roman" w:cs="Times New Roman"/>
-          <w:sz w:val="24"/>
-          <w:szCs w:val="24"/>
-        </w:rPr>
-        <w:t xml:space="preserve">construction products. </w:t>
-      </w:r>
-      <w:r>
-        <w:rPr>
-          <w:rFonts w:ascii="Times New Roman" w:hAnsi="Times New Roman" w:cs="Times New Roman"/>
-          <w:sz w:val="24"/>
-          <w:szCs w:val="24"/>
-        </w:rPr>
-        <w:t>These</w:t>
-      </w:r>
-      <w:r>
-        <w:rPr>
-          <w:rFonts w:ascii="Times New Roman" w:hAnsi="Times New Roman" w:cs="Times New Roman"/>
-          <w:sz w:val="24"/>
-          <w:szCs w:val="24"/>
-        </w:rPr>
-        <w:t xml:space="preserve"> supply chains are currently disrupted with Ukraine focusing on defending their country, and many production factories </w:t>
-      </w:r>
-      <w:r>
-        <w:rPr>
-          <w:rFonts w:ascii="Times New Roman" w:hAnsi="Times New Roman" w:cs="Times New Roman"/>
-          <w:sz w:val="24"/>
-          <w:szCs w:val="24"/>
-        </w:rPr>
-        <w:t>were</w:t>
-      </w:r>
-      <w:r>
-        <w:rPr>
-          <w:rFonts w:ascii="Times New Roman" w:hAnsi="Times New Roman" w:cs="Times New Roman"/>
-          <w:sz w:val="24"/>
-          <w:szCs w:val="24"/>
-        </w:rPr>
-        <w:t xml:space="preserve"> destroyed</w:t>
-      </w:r>
-      <w:r>
-        <w:rPr>
-          <w:rFonts w:ascii="Times New Roman" w:hAnsi="Times New Roman" w:cs="Times New Roman"/>
-          <w:sz w:val="24"/>
-          <w:szCs w:val="24"/>
-        </w:rPr>
-        <w:t>.</w:t>
-      </w:r>
-      <w:r>
-        <w:rPr>
-          <w:rFonts w:ascii="Times New Roman" w:hAnsi="Times New Roman" w:cs="Times New Roman"/>
-          <w:sz w:val="24"/>
-          <w:szCs w:val="24"/>
-        </w:rPr>
-        <w:t xml:space="preserve"> As for Russia and Belarus, their exports are sanctioned by the EU and US, and although these countries f</w:t>
-      </w:r>
-      <w:r>
-        <w:rPr>
-          <w:rFonts w:ascii="Times New Roman" w:hAnsi="Times New Roman" w:cs="Times New Roman"/>
-          <w:sz w:val="24"/>
-          <w:szCs w:val="24"/>
-        </w:rPr>
-        <w:t>ou</w:t>
-      </w:r>
-      <w:r>
-        <w:rPr>
-          <w:rFonts w:ascii="Times New Roman" w:hAnsi="Times New Roman" w:cs="Times New Roman"/>
-          <w:sz w:val="24"/>
-          <w:szCs w:val="24"/>
-        </w:rPr>
-        <w:t xml:space="preserve">nd alternative routes, </w:t>
-      </w:r>
-      <w:r>
-        <w:rPr>
-          <w:rFonts w:ascii="Times New Roman" w:hAnsi="Times New Roman" w:cs="Times New Roman"/>
-          <w:sz w:val="24"/>
-          <w:szCs w:val="24"/>
-        </w:rPr>
-        <w:t>such</w:t>
-      </w:r>
-      <w:r>
-        <w:rPr>
-          <w:rFonts w:ascii="Times New Roman" w:hAnsi="Times New Roman" w:cs="Times New Roman"/>
-          <w:sz w:val="24"/>
-          <w:szCs w:val="24"/>
-        </w:rPr>
-        <w:t xml:space="preserve"> solutions increase prices of raw materials even further. Adding to the problem is the impact of global pandemic. With many people being </w:t>
-      </w:r>
-      <w:r>
-        <w:rPr>
-          <w:rFonts w:ascii="Times New Roman" w:hAnsi="Times New Roman" w:cs="Times New Roman"/>
-          <w:sz w:val="24"/>
-          <w:szCs w:val="24"/>
-        </w:rPr>
-        <w:t>confined to</w:t>
-      </w:r>
-      <w:r>
-        <w:rPr>
-          <w:rFonts w:ascii="Times New Roman" w:hAnsi="Times New Roman" w:cs="Times New Roman"/>
-          <w:sz w:val="24"/>
-          <w:szCs w:val="24"/>
-        </w:rPr>
-        <w:t xml:space="preserve"> their homes, </w:t>
-      </w:r>
-      <w:r>
-        <w:rPr>
-          <w:rFonts w:ascii="Times New Roman" w:hAnsi="Times New Roman" w:cs="Times New Roman"/>
-          <w:sz w:val="24"/>
-          <w:szCs w:val="24"/>
-        </w:rPr>
-        <w:t>some</w:t>
-      </w:r>
-      <w:r>
-        <w:rPr>
-          <w:rFonts w:ascii="Times New Roman" w:hAnsi="Times New Roman" w:cs="Times New Roman"/>
-          <w:sz w:val="24"/>
-          <w:szCs w:val="24"/>
-        </w:rPr>
-        <w:t xml:space="preserve"> homeowners decided to </w:t>
-      </w:r>
-      <w:r>
-        <w:rPr>
-          <w:rFonts w:ascii="Times New Roman" w:hAnsi="Times New Roman" w:cs="Times New Roman"/>
-          <w:sz w:val="24"/>
-          <w:szCs w:val="24"/>
-        </w:rPr>
-        <w:t>upgrade</w:t>
-      </w:r>
-      <w:r>
-        <w:rPr>
-          <w:rFonts w:ascii="Times New Roman" w:hAnsi="Times New Roman" w:cs="Times New Roman"/>
-          <w:sz w:val="24"/>
-          <w:szCs w:val="24"/>
-        </w:rPr>
-        <w:t xml:space="preserve"> their homes and vast amount of building materials stock levels w</w:t>
-      </w:r>
-      <w:r>
-        <w:rPr>
-          <w:rFonts w:ascii="Times New Roman" w:hAnsi="Times New Roman" w:cs="Times New Roman"/>
-          <w:sz w:val="24"/>
-          <w:szCs w:val="24"/>
-        </w:rPr>
-        <w:t>ere</w:t>
-      </w:r>
-      <w:r>
-        <w:rPr>
-          <w:rFonts w:ascii="Times New Roman" w:hAnsi="Times New Roman" w:cs="Times New Roman"/>
-          <w:sz w:val="24"/>
-          <w:szCs w:val="24"/>
-        </w:rPr>
-        <w:t xml:space="preserve"> used leading to </w:t>
-      </w:r>
-      <w:r>
-        <w:rPr>
-          <w:rFonts w:ascii="Times New Roman" w:hAnsi="Times New Roman" w:cs="Times New Roman"/>
-          <w:sz w:val="24"/>
-          <w:szCs w:val="24"/>
-        </w:rPr>
-        <w:t xml:space="preserve">further </w:t>
-      </w:r>
-      <w:r>
-        <w:rPr>
-          <w:rFonts w:ascii="Times New Roman" w:hAnsi="Times New Roman" w:cs="Times New Roman"/>
-          <w:sz w:val="24"/>
-          <w:szCs w:val="24"/>
-        </w:rPr>
-        <w:t xml:space="preserve">shortages even </w:t>
-      </w:r>
-      <w:r>
-        <w:rPr>
-          <w:rFonts w:ascii="Times New Roman" w:hAnsi="Times New Roman" w:cs="Times New Roman"/>
-          <w:sz w:val="24"/>
-          <w:szCs w:val="24"/>
-        </w:rPr>
-        <w:t>prior the war in Ukraine.</w:t>
-      </w:r>
-      <w:r>
-        <w:rPr>
-          <w:rFonts w:ascii="Times New Roman" w:hAnsi="Times New Roman" w:cs="Times New Roman"/>
-          <w:sz w:val="24"/>
-          <w:szCs w:val="24"/>
-        </w:rPr>
-        <w:t xml:space="preserve"> </w:t>
-      </w:r>
-    </w:p>
-    <w:p>
-      <w:pPr>
-        <w:spacing w:after="0" w:line="360" w:lineRule="auto"/>
-        <w:ind w:firstLine="567"/>
-        <w:jc w:val="both"/>
-        <w:rPr>
-          <w:rFonts w:ascii="Times New Roman" w:hAnsi="Times New Roman" w:cs="Times New Roman"/>
-          <w:sz w:val="24"/>
-          <w:szCs w:val="24"/>
-        </w:rPr>
-      </w:pPr>
-    </w:p>
-    <w:p>
-      <w:pPr>
-        <w:spacing w:after="0" w:line="360" w:lineRule="auto"/>
-        <w:ind w:firstLine="567"/>
-        <w:jc w:val="both"/>
-        <w:rPr>
-          <w:rFonts w:ascii="Times New Roman" w:hAnsi="Times New Roman" w:cs="Times New Roman"/>
-          <w:sz w:val="24"/>
-          <w:szCs w:val="24"/>
-        </w:rPr>
-      </w:pPr>
-      <w:r>
-        <w:rPr>
-          <w:rFonts w:ascii="Times New Roman" w:hAnsi="Times New Roman" w:cs="Times New Roman"/>
-          <w:sz w:val="24"/>
-          <w:szCs w:val="24"/>
-        </w:rPr>
-        <w:t xml:space="preserve">Global pandemic released into the </w:t>
-      </w:r>
-      <w:r>
-        <w:rPr>
-          <w:rFonts w:ascii="Times New Roman" w:hAnsi="Times New Roman" w:cs="Times New Roman"/>
-          <w:sz w:val="24"/>
-          <w:szCs w:val="24"/>
-        </w:rPr>
-        <w:t>marke</w:t>
-      </w:r>
-      <w:r>
-        <w:rPr>
-          <w:rFonts w:ascii="Times New Roman" w:hAnsi="Times New Roman" w:cs="Times New Roman"/>
-          <w:sz w:val="24"/>
-          <w:szCs w:val="24"/>
-        </w:rPr>
-        <w:t>t large</w:t>
-      </w:r>
-      <w:r>
-        <w:rPr>
-          <w:rFonts w:ascii="Times New Roman" w:hAnsi="Times New Roman" w:cs="Times New Roman"/>
-          <w:sz w:val="24"/>
-          <w:szCs w:val="24"/>
-        </w:rPr>
-        <w:t xml:space="preserve"> amounts of cash, because many employees and businesses needed to be compensated for the loss of their jobs and businesses. This new cash caused </w:t>
-      </w:r>
-      <w:r>
-        <w:rPr>
-          <w:rFonts w:ascii="Times New Roman" w:hAnsi="Times New Roman" w:cs="Times New Roman"/>
-          <w:sz w:val="24"/>
-          <w:szCs w:val="24"/>
-        </w:rPr>
-        <w:t>rising</w:t>
-      </w:r>
-      <w:r>
-        <w:rPr>
-          <w:rFonts w:ascii="Times New Roman" w:hAnsi="Times New Roman" w:cs="Times New Roman"/>
-          <w:sz w:val="24"/>
-          <w:szCs w:val="24"/>
-        </w:rPr>
-        <w:t xml:space="preserve"> inflation across Europe and prices of goods and services, not only houses,</w:t>
-      </w:r>
-      <w:r>
-        <w:rPr>
-          <w:rFonts w:ascii="Times New Roman" w:hAnsi="Times New Roman" w:cs="Times New Roman"/>
-          <w:sz w:val="24"/>
-          <w:szCs w:val="24"/>
-        </w:rPr>
-        <w:t xml:space="preserve"> increased</w:t>
-      </w:r>
-      <w:r>
-        <w:rPr>
-          <w:rFonts w:ascii="Times New Roman" w:hAnsi="Times New Roman" w:cs="Times New Roman"/>
-          <w:sz w:val="24"/>
-          <w:szCs w:val="24"/>
-        </w:rPr>
-        <w:t xml:space="preserve">. But </w:t>
-      </w:r>
-      <w:r>
-        <w:rPr>
-          <w:rFonts w:ascii="Times New Roman" w:hAnsi="Times New Roman" w:cs="Times New Roman"/>
-          <w:sz w:val="24"/>
-          <w:szCs w:val="24"/>
-        </w:rPr>
-        <w:t>it has</w:t>
-      </w:r>
-      <w:r>
-        <w:rPr>
-          <w:rFonts w:ascii="Times New Roman" w:hAnsi="Times New Roman" w:cs="Times New Roman"/>
-          <w:sz w:val="24"/>
-          <w:szCs w:val="24"/>
-        </w:rPr>
-        <w:t xml:space="preserve"> not always been the case. In year 2008 Ireland entered </w:t>
-      </w:r>
-      <w:r>
-        <w:rPr>
-          <w:rFonts w:ascii="Times New Roman" w:hAnsi="Times New Roman" w:cs="Times New Roman"/>
-          <w:sz w:val="24"/>
-          <w:szCs w:val="24"/>
-        </w:rPr>
-        <w:t xml:space="preserve">major </w:t>
-      </w:r>
-      <w:r>
-        <w:rPr>
-          <w:rFonts w:ascii="Times New Roman" w:hAnsi="Times New Roman" w:cs="Times New Roman"/>
-          <w:sz w:val="24"/>
-          <w:szCs w:val="24"/>
-        </w:rPr>
-        <w:t>recession</w:t>
-      </w:r>
-      <w:r>
-        <w:rPr>
-          <w:rFonts w:ascii="Times New Roman" w:hAnsi="Times New Roman" w:cs="Times New Roman"/>
-          <w:sz w:val="24"/>
-          <w:szCs w:val="24"/>
-        </w:rPr>
-        <w:t xml:space="preserve"> and </w:t>
-      </w:r>
-      <w:r>
-        <w:rPr>
-          <w:rFonts w:ascii="Times New Roman" w:hAnsi="Times New Roman" w:cs="Times New Roman"/>
-          <w:sz w:val="24"/>
-          <w:szCs w:val="24"/>
-        </w:rPr>
-        <w:t xml:space="preserve">Ireland as country needed to be bailed out </w:t>
-      </w:r>
-      <w:r>
-        <w:rPr>
-          <w:rFonts w:ascii="Times New Roman" w:hAnsi="Times New Roman" w:cs="Times New Roman"/>
-          <w:sz w:val="24"/>
-          <w:szCs w:val="24"/>
-        </w:rPr>
-        <w:t>along with their</w:t>
-      </w:r>
-      <w:r>
-        <w:rPr>
-          <w:rFonts w:ascii="Times New Roman" w:hAnsi="Times New Roman" w:cs="Times New Roman"/>
-          <w:sz w:val="24"/>
-          <w:szCs w:val="24"/>
-        </w:rPr>
-        <w:t xml:space="preserve"> main banks. A</w:t>
-      </w:r>
-      <w:r>
-        <w:rPr>
-          <w:rFonts w:ascii="Times New Roman" w:hAnsi="Times New Roman" w:cs="Times New Roman"/>
-          <w:sz w:val="24"/>
-          <w:szCs w:val="24"/>
-        </w:rPr>
-        <w:t>nd a</w:t>
-      </w:r>
-      <w:r>
-        <w:rPr>
-          <w:rFonts w:ascii="Times New Roman" w:hAnsi="Times New Roman" w:cs="Times New Roman"/>
-          <w:sz w:val="24"/>
-          <w:szCs w:val="24"/>
-        </w:rPr>
-        <w:t>t that time</w:t>
-      </w:r>
-      <w:r>
-        <w:rPr>
-          <w:rFonts w:ascii="Times New Roman" w:hAnsi="Times New Roman" w:cs="Times New Roman"/>
-          <w:sz w:val="24"/>
-          <w:szCs w:val="24"/>
-        </w:rPr>
-        <w:t xml:space="preserve">, </w:t>
-      </w:r>
-      <w:r>
-        <w:rPr>
-          <w:rFonts w:ascii="Times New Roman" w:hAnsi="Times New Roman" w:cs="Times New Roman"/>
-          <w:sz w:val="24"/>
-          <w:szCs w:val="24"/>
-        </w:rPr>
-        <w:t>arrival of the vulture funds was welcomed by the Irish government. Vulture funds bought and are still buying the entire housing estates</w:t>
-      </w:r>
-      <w:r>
-        <w:rPr>
-          <w:rFonts w:ascii="Times New Roman" w:hAnsi="Times New Roman" w:cs="Times New Roman"/>
-          <w:sz w:val="24"/>
-          <w:szCs w:val="24"/>
-        </w:rPr>
-        <w:t xml:space="preserve"> and by</w:t>
-      </w:r>
-      <w:r>
-        <w:rPr>
-          <w:rFonts w:ascii="Times New Roman" w:hAnsi="Times New Roman" w:cs="Times New Roman"/>
-          <w:sz w:val="24"/>
-          <w:szCs w:val="24"/>
-        </w:rPr>
-        <w:t xml:space="preserve"> putting them into renting market</w:t>
-      </w:r>
-      <w:r>
-        <w:rPr>
-          <w:rFonts w:ascii="Times New Roman" w:hAnsi="Times New Roman" w:cs="Times New Roman"/>
-          <w:sz w:val="24"/>
-          <w:szCs w:val="24"/>
-        </w:rPr>
-        <w:t>,</w:t>
-      </w:r>
-      <w:r>
-        <w:rPr>
-          <w:rFonts w:ascii="Times New Roman" w:hAnsi="Times New Roman" w:cs="Times New Roman"/>
-          <w:sz w:val="24"/>
-          <w:szCs w:val="24"/>
-        </w:rPr>
-        <w:t xml:space="preserve"> therefore reducing already short supply for potential buyers. As large amount of rented accommodation is controlled by the vulture funds</w:t>
-      </w:r>
-      <w:r>
-        <w:rPr>
-          <w:rFonts w:ascii="Times New Roman" w:hAnsi="Times New Roman" w:cs="Times New Roman"/>
-          <w:sz w:val="24"/>
-          <w:szCs w:val="24"/>
-        </w:rPr>
-        <w:t>,</w:t>
-      </w:r>
-      <w:r>
-        <w:rPr>
-          <w:rFonts w:ascii="Times New Roman" w:hAnsi="Times New Roman" w:cs="Times New Roman"/>
-          <w:sz w:val="24"/>
-          <w:szCs w:val="24"/>
-        </w:rPr>
-        <w:t xml:space="preserve"> it increases the price of the rented property too. </w:t>
-      </w:r>
-    </w:p>
-    <w:p>
-      <w:pPr>
-        <w:spacing w:after="0" w:line="360" w:lineRule="auto"/>
-        <w:ind w:firstLine="567"/>
-        <w:jc w:val="both"/>
-        <w:rPr>
-          <w:rFonts w:ascii="Times New Roman" w:hAnsi="Times New Roman" w:cs="Times New Roman"/>
-          <w:sz w:val="24"/>
-          <w:szCs w:val="24"/>
-        </w:rPr>
-      </w:pPr>
-    </w:p>
-    <w:p>
-      <w:pPr>
-        <w:spacing w:after="0" w:line="360" w:lineRule="auto"/>
-        <w:ind w:firstLine="567"/>
-        <w:jc w:val="both"/>
-        <w:rPr>
-          <w:rFonts w:ascii="Times New Roman" w:hAnsi="Times New Roman" w:cs="Times New Roman"/>
-          <w:sz w:val="24"/>
-          <w:szCs w:val="24"/>
-        </w:rPr>
-      </w:pPr>
-      <w:r>
-        <w:rPr>
-          <w:rFonts w:ascii="Times New Roman" w:hAnsi="Times New Roman" w:cs="Times New Roman"/>
-          <w:sz w:val="24"/>
-          <w:szCs w:val="24"/>
-        </w:rPr>
-        <w:t xml:space="preserve">Another </w:t>
-      </w:r>
-      <w:r>
-        <w:rPr>
-          <w:rFonts w:ascii="Times New Roman" w:hAnsi="Times New Roman" w:cs="Times New Roman"/>
-          <w:sz w:val="24"/>
-          <w:szCs w:val="24"/>
-        </w:rPr>
-        <w:t>contributing factor</w:t>
-      </w:r>
-      <w:r>
-        <w:rPr>
-          <w:rFonts w:ascii="Times New Roman" w:hAnsi="Times New Roman" w:cs="Times New Roman"/>
-          <w:sz w:val="24"/>
-          <w:szCs w:val="24"/>
-        </w:rPr>
-        <w:t xml:space="preserve"> is immigration. Turbulent times</w:t>
-      </w:r>
-      <w:r>
-        <w:rPr>
-          <w:rFonts w:ascii="Times New Roman" w:hAnsi="Times New Roman" w:cs="Times New Roman"/>
-          <w:sz w:val="24"/>
-          <w:szCs w:val="24"/>
-        </w:rPr>
-        <w:t xml:space="preserve"> around</w:t>
-      </w:r>
-      <w:r>
-        <w:rPr>
-          <w:rFonts w:ascii="Times New Roman" w:hAnsi="Times New Roman" w:cs="Times New Roman"/>
-          <w:sz w:val="24"/>
-          <w:szCs w:val="24"/>
-        </w:rPr>
-        <w:t xml:space="preserve"> the world drive people from all corners to look for safe shelter. </w:t>
-      </w:r>
-      <w:r>
-        <w:rPr>
-          <w:rFonts w:ascii="Times New Roman" w:hAnsi="Times New Roman" w:cs="Times New Roman"/>
-          <w:sz w:val="24"/>
-          <w:szCs w:val="24"/>
-        </w:rPr>
-        <w:t xml:space="preserve">Many have </w:t>
-      </w:r>
-      <w:r>
-        <w:rPr>
-          <w:rFonts w:ascii="Times New Roman" w:hAnsi="Times New Roman" w:cs="Times New Roman"/>
-          <w:sz w:val="24"/>
-          <w:szCs w:val="24"/>
-        </w:rPr>
-        <w:t xml:space="preserve">moved to Ireland and further reducing the stock </w:t>
-      </w:r>
-      <w:r>
-        <w:rPr>
-          <w:rFonts w:ascii="Times New Roman" w:hAnsi="Times New Roman" w:cs="Times New Roman"/>
-          <w:sz w:val="24"/>
-          <w:szCs w:val="24"/>
-        </w:rPr>
-        <w:lastRenderedPageBreak/>
-        <w:t>of houses</w:t>
-      </w:r>
-      <w:r>
-        <w:rPr>
-          <w:rFonts w:ascii="Times New Roman" w:hAnsi="Times New Roman" w:cs="Times New Roman"/>
-          <w:sz w:val="24"/>
-          <w:szCs w:val="24"/>
-        </w:rPr>
-        <w:t xml:space="preserve">. </w:t>
-      </w:r>
-      <w:r>
-        <w:rPr>
-          <w:rFonts w:ascii="Times New Roman" w:hAnsi="Times New Roman" w:cs="Times New Roman"/>
-          <w:sz w:val="24"/>
-          <w:szCs w:val="24"/>
-        </w:rPr>
-        <w:t>This problem</w:t>
-      </w:r>
-      <w:r>
-        <w:rPr>
-          <w:rFonts w:ascii="Times New Roman" w:hAnsi="Times New Roman" w:cs="Times New Roman"/>
-          <w:sz w:val="24"/>
-          <w:szCs w:val="24"/>
-        </w:rPr>
-        <w:t xml:space="preserve"> </w:t>
-      </w:r>
-      <w:r>
-        <w:rPr>
-          <w:rFonts w:ascii="Times New Roman" w:hAnsi="Times New Roman" w:cs="Times New Roman"/>
-          <w:sz w:val="24"/>
-          <w:szCs w:val="24"/>
-        </w:rPr>
-        <w:t>require</w:t>
-      </w:r>
-      <w:r>
-        <w:rPr>
-          <w:rFonts w:ascii="Times New Roman" w:hAnsi="Times New Roman" w:cs="Times New Roman"/>
-          <w:sz w:val="24"/>
-          <w:szCs w:val="24"/>
-        </w:rPr>
-        <w:t>d</w:t>
-      </w:r>
-      <w:r>
-        <w:rPr>
-          <w:rFonts w:ascii="Times New Roman" w:hAnsi="Times New Roman" w:cs="Times New Roman"/>
-          <w:sz w:val="24"/>
-          <w:szCs w:val="24"/>
-        </w:rPr>
-        <w:t xml:space="preserve"> the</w:t>
-      </w:r>
-      <w:r>
-        <w:rPr>
-          <w:rFonts w:ascii="Times New Roman" w:hAnsi="Times New Roman" w:cs="Times New Roman"/>
-          <w:sz w:val="24"/>
-          <w:szCs w:val="24"/>
-        </w:rPr>
-        <w:t xml:space="preserve"> intervention of</w:t>
-      </w:r>
-      <w:r>
-        <w:rPr>
-          <w:rFonts w:ascii="Times New Roman" w:hAnsi="Times New Roman" w:cs="Times New Roman"/>
-          <w:sz w:val="24"/>
-          <w:szCs w:val="24"/>
-        </w:rPr>
-        <w:t xml:space="preserve"> EU’s</w:t>
-      </w:r>
-      <w:r>
-        <w:rPr>
-          <w:rFonts w:ascii="Times New Roman" w:hAnsi="Times New Roman" w:cs="Times New Roman"/>
-          <w:sz w:val="24"/>
-          <w:szCs w:val="24"/>
-        </w:rPr>
-        <w:t xml:space="preserve"> regulators</w:t>
-      </w:r>
-      <w:r>
-        <w:rPr>
-          <w:rFonts w:ascii="Times New Roman" w:hAnsi="Times New Roman" w:cs="Times New Roman"/>
-          <w:sz w:val="24"/>
-          <w:szCs w:val="24"/>
-        </w:rPr>
-        <w:t>, who are looking to distribute immigrants equally across all the EU members</w:t>
-      </w:r>
-      <w:r>
-        <w:rPr>
-          <w:rFonts w:ascii="Times New Roman" w:hAnsi="Times New Roman" w:cs="Times New Roman"/>
-          <w:sz w:val="24"/>
-          <w:szCs w:val="24"/>
-        </w:rPr>
-        <w:t xml:space="preserve"> and steps </w:t>
-      </w:r>
-      <w:r>
-        <w:rPr>
-          <w:rFonts w:ascii="Times New Roman" w:hAnsi="Times New Roman" w:cs="Times New Roman"/>
-          <w:sz w:val="24"/>
-          <w:szCs w:val="24"/>
-        </w:rPr>
-        <w:t>started</w:t>
-      </w:r>
-      <w:r>
-        <w:rPr>
-          <w:rFonts w:ascii="Times New Roman" w:hAnsi="Times New Roman" w:cs="Times New Roman"/>
-          <w:sz w:val="24"/>
-          <w:szCs w:val="24"/>
-        </w:rPr>
-        <w:t xml:space="preserve"> to be </w:t>
-      </w:r>
-      <w:r>
-        <w:rPr>
-          <w:rFonts w:ascii="Times New Roman" w:hAnsi="Times New Roman" w:cs="Times New Roman"/>
-          <w:sz w:val="24"/>
-          <w:szCs w:val="24"/>
-        </w:rPr>
-        <w:t>taken at EU level.</w:t>
-      </w:r>
-    </w:p>
-    <w:p>
-      <w:pPr>
-        <w:spacing w:after="0" w:line="360" w:lineRule="auto"/>
-        <w:ind w:firstLine="567"/>
-        <w:jc w:val="both"/>
-        <w:rPr>
-          <w:rFonts w:ascii="Times New Roman" w:hAnsi="Times New Roman" w:cs="Times New Roman"/>
-          <w:sz w:val="24"/>
-          <w:szCs w:val="24"/>
-        </w:rPr>
-      </w:pPr>
-    </w:p>
-    <w:p>
-      <w:pPr>
-        <w:pStyle w:val="NormalWeb"/>
-        <w:spacing w:before="0" w:beforeAutospacing="0" w:after="0" w:afterAutospacing="0" w:line="360" w:lineRule="auto"/>
-        <w:ind w:firstLine="567"/>
-        <w:jc w:val="both"/>
-        <w:rPr>
-          <w:shd w:val="clear" w:color="auto" w:fill="FFFFFF"/>
-        </w:rPr>
-      </w:pPr>
-      <w:r>
-        <w:rPr>
-          <w:shd w:val="clear" w:color="auto" w:fill="FFFFFF"/>
-        </w:rPr>
-        <w:t>Even more houses were taken out of the market with the arrival of Airbnb to Ireland around 2010. Despite Airbnb bring a lot of tourists to the country, the impact to the housing market is also huge. Data from Inside Airbnb shows there are 18,086 full homes or apartments and 9,036 private rooms listed for rent on Airbnb Ireland, with a total of 27,439 separate listings.</w:t>
-      </w:r>
-      <w:sdt>
-        <w:sdtPr>
-          <w:rPr>
-            <w:shd w:val="clear" w:color="auto" w:fill="FFFFFF"/>
-          </w:rPr>
-          <w:id w:val="-1619981944"/>
-          <w:citation/>
-        </w:sdtPr>
-        <w:sdtEndPr/>
-        <w:sdtContent>
-          <w:r>
-            <w:rPr>
-              <w:shd w:val="clear" w:color="auto" w:fill="FFFFFF"/>
-            </w:rPr>
-            <w:fldChar w:fldCharType="begin"/>
-          </w:r>
-          <w:r>
-            <w:rPr>
-              <w:shd w:val="clear" w:color="auto" w:fill="FFFFFF"/>
-            </w:rPr>
-            <w:instrText xml:space="preserve">CITATION McN23 \l 6153 </w:instrText>
-          </w:r>
-          <w:r>
-            <w:rPr>
-              <w:shd w:val="clear" w:color="auto" w:fill="FFFFFF"/>
-            </w:rPr>
-            <w:fldChar w:fldCharType="separate"/>
-          </w:r>
-          <w:r>
-            <w:rPr>
-              <w:noProof/>
-              <w:shd w:val="clear" w:color="auto" w:fill="FFFFFF"/>
-            </w:rPr>
-            <w:t xml:space="preserve"> </w:t>
-          </w:r>
-          <w:r>
-            <w:rPr>
-              <w:noProof/>
-              <w:shd w:val="clear" w:color="auto" w:fill="FFFFFF"/>
-            </w:rPr>
-            <w:t>(McNally, 2023)</w:t>
-          </w:r>
-          <w:r>
-            <w:rPr>
-              <w:shd w:val="clear" w:color="auto" w:fill="FFFFFF"/>
-            </w:rPr>
-            <w:fldChar w:fldCharType="end"/>
-          </w:r>
-        </w:sdtContent>
-      </w:sdt>
-      <w:r>
-        <w:rPr>
-          <w:shd w:val="clear" w:color="auto" w:fill="FFFFFF"/>
-        </w:rPr>
-        <w:t>. These landlords could potentially be renting to people living in Ireland long term, but</w:t>
-      </w:r>
-      <w:r>
-        <w:rPr>
-          <w:shd w:val="clear" w:color="auto" w:fill="FFFFFF"/>
-        </w:rPr>
-        <w:t xml:space="preserve"> instead</w:t>
-      </w:r>
-      <w:r>
-        <w:rPr>
-          <w:shd w:val="clear" w:color="auto" w:fill="FFFFFF"/>
-        </w:rPr>
-        <w:t xml:space="preserve"> </w:t>
-      </w:r>
-      <w:r>
-        <w:rPr>
-          <w:shd w:val="clear" w:color="auto" w:fill="FFFFFF"/>
-        </w:rPr>
-        <w:t>choose</w:t>
-      </w:r>
-      <w:r>
-        <w:rPr>
-          <w:shd w:val="clear" w:color="auto" w:fill="FFFFFF"/>
-        </w:rPr>
-        <w:t xml:space="preserve"> short-term </w:t>
-      </w:r>
-      <w:r>
-        <w:rPr>
-          <w:shd w:val="clear" w:color="auto" w:fill="FFFFFF"/>
-        </w:rPr>
-        <w:t>rentals</w:t>
-      </w:r>
-      <w:r>
-        <w:rPr>
-          <w:shd w:val="clear" w:color="auto" w:fill="FFFFFF"/>
-        </w:rPr>
-        <w:t xml:space="preserve"> </w:t>
-      </w:r>
-      <w:r>
-        <w:rPr>
-          <w:shd w:val="clear" w:color="auto" w:fill="FFFFFF"/>
-        </w:rPr>
-        <w:t xml:space="preserve">to tourists, </w:t>
-      </w:r>
-      <w:r>
-        <w:rPr>
-          <w:shd w:val="clear" w:color="auto" w:fill="FFFFFF"/>
-        </w:rPr>
-        <w:t>as profit margins are higher this way.</w:t>
-      </w:r>
-    </w:p>
-    <w:p>
-      <w:pPr>
-        <w:pStyle w:val="NormalWeb"/>
-        <w:spacing w:before="0" w:beforeAutospacing="0" w:after="0" w:afterAutospacing="0" w:line="360" w:lineRule="auto"/>
-        <w:ind w:firstLine="567"/>
-        <w:jc w:val="both"/>
-        <w:rPr>
-          <w:shd w:val="clear" w:color="auto" w:fill="FFFFFF"/>
-        </w:rPr>
-      </w:pPr>
-    </w:p>
-    <w:p>
-      <w:pPr>
-        <w:pStyle w:val="NormalWeb"/>
-        <w:spacing w:before="0" w:beforeAutospacing="0" w:after="0" w:afterAutospacing="0" w:line="360" w:lineRule="auto"/>
-        <w:ind w:firstLine="567"/>
-        <w:jc w:val="both"/>
-        <w:rPr>
-          <w:shd w:val="clear" w:color="auto" w:fill="FFFFFF"/>
-        </w:rPr>
-      </w:pPr>
-      <w:r>
-        <w:rPr>
-          <w:shd w:val="clear" w:color="auto" w:fill="FFFFFF"/>
-        </w:rPr>
-        <w:t xml:space="preserve">Brexit as well had negative impact on housing situation in Ireland. As UK left EU, many companies </w:t>
-      </w:r>
-      <w:r>
-        <w:rPr>
-          <w:shd w:val="clear" w:color="auto" w:fill="FFFFFF"/>
-        </w:rPr>
-        <w:t xml:space="preserve">are </w:t>
-      </w:r>
-      <w:r>
-        <w:rPr>
-          <w:shd w:val="clear" w:color="auto" w:fill="FFFFFF"/>
-        </w:rPr>
-        <w:t xml:space="preserve">seeing their future within the </w:t>
-      </w:r>
-      <w:r>
-        <w:rPr>
-          <w:shd w:val="clear" w:color="auto" w:fill="FFFFFF"/>
-        </w:rPr>
-        <w:t>EU</w:t>
-      </w:r>
-      <w:r>
-        <w:rPr>
-          <w:shd w:val="clear" w:color="auto" w:fill="FFFFFF"/>
-        </w:rPr>
-        <w:t xml:space="preserve">, moved their offices out of UK, and their staff has followed. Many of these companies are in financial or IT sector and they are mainly based in Dublin, which is already suffering from very high cost of living and high house prices. </w:t>
-      </w:r>
-      <w:r>
-        <w:rPr>
-          <w:shd w:val="clear" w:color="auto" w:fill="FFFFFF"/>
-        </w:rPr>
-        <w:t xml:space="preserve">With EU being not part of EU anymore, Ireland is the only English-speaking member state, and this fact further attracts companies and individuals to Ireland. </w:t>
-      </w:r>
-    </w:p>
-    <w:p>
-      <w:pPr>
-        <w:pStyle w:val="NormalWeb"/>
-        <w:spacing w:before="0" w:beforeAutospacing="0" w:after="0" w:afterAutospacing="0" w:line="360" w:lineRule="auto"/>
-        <w:ind w:firstLine="567"/>
-        <w:jc w:val="both"/>
-        <w:rPr>
-          <w:shd w:val="clear" w:color="auto" w:fill="FFFFFF"/>
-        </w:rPr>
-      </w:pPr>
-    </w:p>
-    <w:p>
-      <w:pPr>
-        <w:pStyle w:val="NormalWeb"/>
-        <w:spacing w:before="0" w:beforeAutospacing="0" w:after="0" w:afterAutospacing="0" w:line="360" w:lineRule="auto"/>
-        <w:ind w:firstLine="567"/>
-        <w:jc w:val="both"/>
-        <w:rPr>
-          <w:shd w:val="clear" w:color="auto" w:fill="FFFFFF"/>
-        </w:rPr>
-      </w:pPr>
-      <w:r>
-        <w:rPr>
-          <w:shd w:val="clear" w:color="auto" w:fill="FFFFFF"/>
-        </w:rPr>
-        <w:t xml:space="preserve">High cost of living, especially in Dublin further means that for many </w:t>
-      </w:r>
-      <w:r>
-        <w:rPr>
-          <w:shd w:val="clear" w:color="auto" w:fill="FFFFFF"/>
-        </w:rPr>
-        <w:t>working-class</w:t>
-      </w:r>
-      <w:r>
-        <w:rPr>
-          <w:shd w:val="clear" w:color="auto" w:fill="FFFFFF"/>
-        </w:rPr>
-        <w:t xml:space="preserve"> people house became unaffordable to buy.</w:t>
-      </w:r>
-    </w:p>
-    <w:p>
-      <w:pPr>
-        <w:pStyle w:val="NormalWeb"/>
-        <w:spacing w:before="0" w:beforeAutospacing="0" w:after="0" w:afterAutospacing="0" w:line="360" w:lineRule="auto"/>
-        <w:ind w:firstLine="567"/>
-        <w:jc w:val="both"/>
-        <w:rPr>
-          <w:shd w:val="clear" w:color="auto" w:fill="FFFFFF"/>
-        </w:rPr>
-      </w:pPr>
-    </w:p>
-    <w:p>
-      <w:pPr>
-        <w:pStyle w:val="NormalWeb"/>
-        <w:spacing w:before="0" w:beforeAutospacing="0" w:after="0" w:afterAutospacing="0" w:line="360" w:lineRule="auto"/>
-        <w:ind w:firstLine="567"/>
-        <w:jc w:val="both"/>
-        <w:rPr>
-          <w:shd w:val="clear" w:color="auto" w:fill="FFFFFF"/>
-          <w:lang w:val="lt-LT"/>
-        </w:rPr>
-      </w:pPr>
-      <w:r>
-        <w:rPr>
-          <w:shd w:val="clear" w:color="auto" w:fill="FFFFFF"/>
-        </w:rPr>
-        <w:t xml:space="preserve">Since July of 2022 European Central Bank added even more pressure </w:t>
-      </w:r>
-      <w:r>
-        <w:rPr>
-          <w:shd w:val="clear" w:color="auto" w:fill="FFFFFF"/>
-        </w:rPr>
-        <w:t xml:space="preserve">on housing sector by starting to increase it’s key interest rates. For many years interest rates in Eurozone were 0, but after multiple increases it have reached 4% in September 2023, making mortgages even more expensive for new applicants. </w:t>
-      </w:r>
-    </w:p>
-    <w:p>
-      <w:pPr>
-        <w:pStyle w:val="NormalWeb"/>
-        <w:spacing w:before="0" w:beforeAutospacing="0" w:after="0" w:afterAutospacing="0" w:line="360" w:lineRule="auto"/>
-        <w:ind w:firstLine="567"/>
-        <w:jc w:val="both"/>
-        <w:rPr>
-          <w:color w:val="363636"/>
-          <w:lang w:val="lt-LT"/>
-        </w:rPr>
-      </w:pPr>
-      <w:r>
-        <w:rPr>
-          <w:shd w:val="clear" w:color="auto" w:fill="FFFFFF"/>
-          <w:lang w:val="lt-LT"/>
-        </w:rPr>
-        <w:t xml:space="preserve">Irish Central Bank at the moment restricts the amount of money lenders can lend. Applicants can borrow to a maximum of 4 times gross income if they are first time buyers. Second and subsequent buyers have even strickter rules – they can borrow up to 3.5 times gross income. </w:t>
-      </w:r>
-      <w:r>
-        <w:rPr>
-          <w:color w:val="363636"/>
-        </w:rPr>
-        <w:t>So, for example, a first-time buyer couple with a combined income of €100,000 can borrow up to a maximum of €400,000.</w:t>
-      </w:r>
-      <w:r>
-        <w:rPr>
-          <w:color w:val="363636"/>
-        </w:rPr>
-        <w:t xml:space="preserve"> </w:t>
-      </w:r>
-      <w:r>
-        <w:rPr>
-          <w:color w:val="363636"/>
-        </w:rPr>
-        <w:t xml:space="preserve">Furthermore minimum 10% deposit is required is from all buyers. </w:t>
-      </w:r>
-      <w:r>
-        <w:rPr>
-          <w:color w:val="363636"/>
-          <w:lang w:val="lt-LT"/>
-        </w:rPr>
-        <w:t xml:space="preserve">All these conditions make mortgage repayments ranging from 1400 to 2500 euros in Dublin, which is a very significant part of income for many households. </w:t>
-      </w:r>
-      <w:sdt>
-        <w:sdtPr>
-          <w:rPr>
-            <w:color w:val="363636"/>
-            <w:lang w:val="lt-LT"/>
-          </w:rPr>
-          <w:id w:val="1608618383"/>
-          <w:citation/>
-        </w:sdtPr>
-        <w:sdtEndPr/>
-        <w:sdtContent>
-          <w:r>
-            <w:rPr>
-              <w:color w:val="363636"/>
-              <w:lang w:val="lt-LT"/>
-            </w:rPr>
-            <w:fldChar w:fldCharType="begin"/>
-          </w:r>
-          <w:r>
-            <w:rPr>
-              <w:color w:val="363636"/>
-            </w:rPr>
-            <w:instrText xml:space="preserve"> CITATION sta23 \l 6153 </w:instrText>
-          </w:r>
-          <w:r>
-            <w:rPr>
-              <w:color w:val="363636"/>
-              <w:lang w:val="lt-LT"/>
-            </w:rPr>
-            <w:fldChar w:fldCharType="separate"/>
-          </w:r>
-          <w:r>
-            <w:rPr>
-              <w:noProof/>
-              <w:color w:val="363636"/>
-            </w:rPr>
-            <w:t>(Anon., 2023)</w:t>
-          </w:r>
-          <w:r>
-            <w:rPr>
-              <w:color w:val="363636"/>
-              <w:lang w:val="lt-LT"/>
-            </w:rPr>
-            <w:fldChar w:fldCharType="end"/>
-          </w:r>
-        </w:sdtContent>
-      </w:sdt>
-    </w:p>
-    <w:p>
-      <w:pPr>
-        <w:pStyle w:val="NormalWeb"/>
-        <w:spacing w:before="0" w:beforeAutospacing="0" w:after="0" w:afterAutospacing="0" w:line="360" w:lineRule="auto"/>
-        <w:ind w:firstLine="567"/>
-        <w:jc w:val="both"/>
-        <w:rPr>
-          <w:color w:val="363636"/>
-          <w:lang w:val="lt-LT"/>
-        </w:rPr>
-      </w:pPr>
-    </w:p>
-    <w:p>
-      <w:pPr>
-        <w:pStyle w:val="NormalWeb"/>
-        <w:spacing w:before="0" w:beforeAutospacing="0" w:after="0" w:afterAutospacing="0" w:line="360" w:lineRule="auto"/>
-        <w:ind w:firstLine="567"/>
-        <w:jc w:val="both"/>
-        <w:rPr>
-          <w:shd w:val="clear" w:color="auto" w:fill="FFFFFF"/>
-        </w:rPr>
-      </w:pPr>
-      <w:r>
-        <w:rPr>
-          <w:color w:val="363636"/>
-          <w:lang w:val="lt-LT"/>
-        </w:rPr>
-        <w:t>All these factors contribute significantly towards both affordabily and availability of housing in Ireland, and esp</w:t>
-      </w:r>
-      <w:r>
-        <w:rPr>
-          <w:color w:val="363636"/>
-          <w:lang w:val="lt-LT"/>
-        </w:rPr>
-        <w:t>e</w:t>
-      </w:r>
-      <w:r>
-        <w:rPr>
-          <w:color w:val="363636"/>
-          <w:lang w:val="lt-LT"/>
-        </w:rPr>
-        <w:t>cially in Dublin.</w:t>
-      </w:r>
-    </w:p>
-    <w:p>
-      <w:pPr>
-        <w:pStyle w:val="NormalWeb"/>
-        <w:shd w:val="clear" w:color="auto" w:fill="FFFFFF"/>
-        <w:spacing w:before="0" w:beforeAutospacing="0" w:after="0" w:afterAutospacing="0" w:line="360" w:lineRule="auto"/>
-        <w:ind w:firstLine="567"/>
-        <w:jc w:val="both"/>
       </w:pPr>
     </w:p>
     <w:p>
@@ -3587,7 +2181,296 @@
           <w:bCs/>
           <w:u w:val="single"/>
         </w:rPr>
+        <w:t>Challenges in Fuel Price Regulation and Forecasting in Brazil: Causes, Impacts, and Data-Driven Solutions</w:t>
+      </w:r>
+    </w:p>
+    <w:p>
+      <w:pPr>
+        <w:spacing w:after="0" w:line="360" w:lineRule="auto"/>
+        <w:ind w:firstLine="567"/>
+        <w:jc w:val="both"/>
+        <w:rPr>
+          <w:rFonts w:ascii="Times New Roman" w:hAnsi="Times New Roman" w:cs="Times New Roman"/>
+          <w:sz w:val="24"/>
+          <w:szCs w:val="24"/>
+        </w:rPr>
+      </w:pPr>
+    </w:p>
+    <w:p>
+      <w:pPr>
+        <w:spacing w:after="0" w:line="360" w:lineRule="auto"/>
+        <w:ind w:firstLine="567"/>
+        <w:jc w:val="both"/>
+        <w:rPr>
+          <w:rFonts w:ascii="Times New Roman" w:hAnsi="Times New Roman" w:cs="Times New Roman"/>
+          <w:sz w:val="24"/>
+          <w:szCs w:val="24"/>
+        </w:rPr>
+      </w:pPr>
+      <w:r>
+        <w:rPr>
+          <w:rFonts w:ascii="Times New Roman" w:hAnsi="Times New Roman" w:cs="Times New Roman"/>
+          <w:sz w:val="24"/>
+          <w:szCs w:val="24"/>
+        </w:rPr>
+        <w:t xml:space="preserve">Fuel prices in Brazil are influenced by an array of variables that range from international volatility of oil prices to domestic infrastructure and taxation. The interlocking variables render the regulation and prediction of fuel prices an </w:t>
+      </w:r>
+      <w:r>
+        <w:rPr>
+          <w:rFonts w:ascii="Times New Roman" w:hAnsi="Times New Roman" w:cs="Times New Roman"/>
+          <w:sz w:val="24"/>
+          <w:szCs w:val="24"/>
+        </w:rPr>
+        <w:t>extremely challenging undertaking. Understanding and appreciating the structural and economic constraints involved is essential for putting the need for predictive models and data-based planning into perspective.</w:t>
+      </w:r>
+    </w:p>
+    <w:p>
+      <w:pPr>
+        <w:spacing w:after="0" w:line="360" w:lineRule="auto"/>
+        <w:ind w:firstLine="567"/>
+        <w:jc w:val="both"/>
+        <w:rPr>
+          <w:rFonts w:ascii="Times New Roman" w:hAnsi="Times New Roman" w:cs="Times New Roman"/>
+          <w:sz w:val="24"/>
+          <w:szCs w:val="24"/>
+        </w:rPr>
+      </w:pPr>
+      <w:r>
+        <w:rPr>
+          <w:rFonts w:ascii="Times New Roman" w:hAnsi="Times New Roman" w:cs="Times New Roman"/>
+          <w:sz w:val="24"/>
+          <w:szCs w:val="24"/>
+        </w:rPr>
+        <w:t>One of the principal problems is regional imbalance in distribution network and transportation costs</w:t>
+      </w:r>
+      <w:r>
+        <w:rPr>
+          <w:rFonts w:ascii="Times New Roman" w:hAnsi="Times New Roman" w:cs="Times New Roman"/>
+          <w:sz w:val="24"/>
+          <w:szCs w:val="24"/>
+        </w:rPr>
+        <w:t xml:space="preserve">. </w:t>
+      </w:r>
+      <w:r>
+        <w:rPr>
+          <w:rFonts w:ascii="Times New Roman" w:hAnsi="Times New Roman" w:cs="Times New Roman"/>
+          <w:sz w:val="24"/>
+          <w:szCs w:val="24"/>
+        </w:rPr>
+        <w:t>The continental nature of Brazil means that fuel must be transported over vast distances, especially to serve northe</w:t>
+      </w:r>
+      <w:r>
+        <w:rPr>
+          <w:rFonts w:ascii="Times New Roman" w:hAnsi="Times New Roman" w:cs="Times New Roman"/>
+          <w:sz w:val="24"/>
+          <w:szCs w:val="24"/>
+        </w:rPr>
+        <w:t xml:space="preserve">rn </w:t>
+      </w:r>
+      <w:r>
+        <w:rPr>
+          <w:rFonts w:ascii="Times New Roman" w:hAnsi="Times New Roman" w:cs="Times New Roman"/>
+          <w:sz w:val="24"/>
+          <w:szCs w:val="24"/>
+        </w:rPr>
+        <w:t xml:space="preserve">and </w:t>
+      </w:r>
+      <w:r>
+        <w:rPr>
+          <w:rFonts w:ascii="Times New Roman" w:hAnsi="Times New Roman" w:cs="Times New Roman"/>
+          <w:sz w:val="24"/>
+          <w:szCs w:val="24"/>
+        </w:rPr>
+        <w:t>interior states. These transportation costs are not evenly distributed across the country and often include additional risks or delays because of poor infrastructure, leading to consistently higher prices in certain regions.</w:t>
+      </w:r>
+    </w:p>
+    <w:p>
+      <w:pPr>
+        <w:spacing w:after="0" w:line="360" w:lineRule="auto"/>
+        <w:ind w:firstLine="567"/>
+        <w:jc w:val="both"/>
+        <w:rPr>
+          <w:rFonts w:ascii="Times New Roman" w:hAnsi="Times New Roman" w:cs="Times New Roman"/>
+          <w:sz w:val="24"/>
+          <w:szCs w:val="24"/>
+        </w:rPr>
+      </w:pPr>
+      <w:r>
+        <w:rPr>
+          <w:rFonts w:ascii="Times New Roman" w:hAnsi="Times New Roman" w:cs="Times New Roman"/>
+          <w:sz w:val="24"/>
+          <w:szCs w:val="24"/>
+        </w:rPr>
+        <w:t>Another major issue is taxation, namely the difference in state-level taxation. Both fuel states have their own rates(e.g., ICMS), which contribute to considerably to final consumer prices. This is great price disparities between neighbouring states and makes nationwide pricing schemes or subsidies challenging.</w:t>
+      </w:r>
+    </w:p>
+    <w:p>
+      <w:pPr>
+        <w:spacing w:after="0" w:line="360" w:lineRule="auto"/>
+        <w:ind w:firstLine="567"/>
+        <w:jc w:val="both"/>
+        <w:rPr>
+          <w:rFonts w:ascii="Times New Roman" w:hAnsi="Times New Roman" w:cs="Times New Roman"/>
+          <w:sz w:val="24"/>
+          <w:szCs w:val="24"/>
+        </w:rPr>
+      </w:pPr>
+      <w:r>
+        <w:rPr>
+          <w:rFonts w:ascii="Times New Roman" w:hAnsi="Times New Roman" w:cs="Times New Roman"/>
+          <w:sz w:val="24"/>
+          <w:szCs w:val="24"/>
+        </w:rPr>
+        <w:t xml:space="preserve">In addition, the dependence on global oil prices and exchange rates makes fuel prices in Brazil extremely vulnerable to general economic conditions worldwide. Because some of Brazil’s refined fuels are imported and are subject to dollar rate volatility, it makes the domestic market vulnerable to price shock worldwide </w:t>
+      </w:r>
+      <w:r>
+        <w:rPr>
+          <w:rFonts w:ascii="Times New Roman" w:hAnsi="Times New Roman" w:cs="Times New Roman"/>
+          <w:sz w:val="24"/>
+          <w:szCs w:val="24"/>
+        </w:rPr>
+        <w:t>that is, far too frequently leading to spur-of-moment pump adjustments.</w:t>
+      </w:r>
+    </w:p>
+    <w:p>
+      <w:pPr>
+        <w:spacing w:after="0" w:line="360" w:lineRule="auto"/>
+        <w:ind w:firstLine="567"/>
+        <w:jc w:val="both"/>
+        <w:rPr>
+          <w:rFonts w:ascii="Times New Roman" w:hAnsi="Times New Roman" w:cs="Times New Roman"/>
+          <w:sz w:val="24"/>
+          <w:szCs w:val="24"/>
+        </w:rPr>
+      </w:pPr>
+      <w:r>
+        <w:rPr>
+          <w:rFonts w:ascii="Times New Roman" w:hAnsi="Times New Roman" w:cs="Times New Roman"/>
+          <w:sz w:val="24"/>
+          <w:szCs w:val="24"/>
+        </w:rPr>
+        <w:t>Another operation problem is the variability in data reporting. States report different numbers of surveyed gas station, from a few to hundreds, and sparse data, resulting in biased data quality and quantity. This not only decreases confidence in the national average but can also lead to model and policy bias.</w:t>
+      </w:r>
+    </w:p>
+    <w:p>
+      <w:pPr>
+        <w:spacing w:after="0" w:line="360" w:lineRule="auto"/>
+        <w:ind w:firstLine="567"/>
+        <w:jc w:val="both"/>
+        <w:rPr>
+          <w:rFonts w:ascii="Times New Roman" w:hAnsi="Times New Roman" w:cs="Times New Roman"/>
+          <w:sz w:val="24"/>
+          <w:szCs w:val="24"/>
+        </w:rPr>
+      </w:pPr>
+      <w:r>
+        <w:rPr>
+          <w:rFonts w:ascii="Times New Roman" w:hAnsi="Times New Roman" w:cs="Times New Roman"/>
+          <w:sz w:val="24"/>
+          <w:szCs w:val="24"/>
+        </w:rPr>
+        <w:t>Policy uncertainty makes the situation even worse. Fuel subsidies, price controls, and export and import bans have the tendency to change rapidly with the whims of political convenience. These changes introduce idi</w:t>
+      </w:r>
+      <w:r>
+        <w:rPr>
+          <w:rFonts w:ascii="Times New Roman" w:hAnsi="Times New Roman" w:cs="Times New Roman"/>
+          <w:sz w:val="24"/>
+          <w:szCs w:val="24"/>
+        </w:rPr>
+        <w:t xml:space="preserve">osyncrasies into the data that are data that are difficult to model or predict by traditional economics. </w:t>
+      </w:r>
+    </w:p>
+    <w:p>
+      <w:pPr>
+        <w:spacing w:after="0" w:line="360" w:lineRule="auto"/>
+        <w:ind w:firstLine="567"/>
+        <w:jc w:val="both"/>
+        <w:rPr>
+          <w:rFonts w:ascii="Times New Roman" w:hAnsi="Times New Roman" w:cs="Times New Roman"/>
+          <w:sz w:val="24"/>
+          <w:szCs w:val="24"/>
+        </w:rPr>
+      </w:pPr>
+      <w:r>
+        <w:rPr>
+          <w:rFonts w:ascii="Times New Roman" w:hAnsi="Times New Roman" w:cs="Times New Roman"/>
+          <w:sz w:val="24"/>
+          <w:szCs w:val="24"/>
+        </w:rPr>
+        <w:t>With such challenges, data-driven modelling and machine learning is a possible rout ahead. Looking across time, geography, and fuel type, predictive models are able to pick up underlying</w:t>
+      </w:r>
+      <w:r>
+        <w:rPr>
+          <w:rFonts w:ascii="Times New Roman" w:hAnsi="Times New Roman" w:cs="Times New Roman"/>
+          <w:sz w:val="24"/>
+          <w:szCs w:val="24"/>
+        </w:rPr>
+        <w:t xml:space="preserve"> </w:t>
+      </w:r>
+      <w:r>
+        <w:rPr>
+          <w:rFonts w:ascii="Times New Roman" w:hAnsi="Times New Roman" w:cs="Times New Roman"/>
+          <w:sz w:val="24"/>
+          <w:szCs w:val="24"/>
+        </w:rPr>
         <w:lastRenderedPageBreak/>
+        <w:t>patterns and make more accurate projections. These findings can then be used to inform smarter regulatory planning, subsidies targeted where they are needed most, and fairer pricing policy that not only reduces inequality but also makes the economy more efficient.</w:t>
+      </w:r>
+    </w:p>
+    <w:p>
+      <w:pPr>
+        <w:spacing w:after="0" w:line="360" w:lineRule="auto"/>
+        <w:ind w:firstLine="567"/>
+        <w:jc w:val="both"/>
+        <w:rPr>
+          <w:rFonts w:ascii="Times New Roman" w:hAnsi="Times New Roman" w:cs="Times New Roman"/>
+          <w:sz w:val="24"/>
+          <w:szCs w:val="24"/>
+        </w:rPr>
+      </w:pPr>
+      <w:r>
+        <w:rPr>
+          <w:rFonts w:ascii="Times New Roman" w:hAnsi="Times New Roman" w:cs="Times New Roman"/>
+          <w:sz w:val="24"/>
+          <w:szCs w:val="24"/>
+        </w:rPr>
+        <w:t>Conquering these obstacles requires not only technical tools but also a commitment to greater transparency, better data quality, and coordinated policymaking at the federal and state levels.</w:t>
+      </w:r>
+    </w:p>
+    <w:p>
+      <w:pPr>
+        <w:spacing w:after="0" w:line="360" w:lineRule="auto"/>
+        <w:ind w:firstLine="567"/>
+        <w:jc w:val="both"/>
+        <w:rPr>
+          <w:rFonts w:ascii="Times New Roman" w:hAnsi="Times New Roman" w:cs="Times New Roman"/>
+          <w:sz w:val="24"/>
+          <w:szCs w:val="24"/>
+        </w:rPr>
+      </w:pPr>
+    </w:p>
+    <w:p>
+      <w:pPr>
+        <w:pStyle w:val="NormalWeb"/>
+        <w:numPr>
+          <w:ilvl w:val="0"/>
+          <w:numId w:val="18"/>
+        </w:numPr>
+        <w:shd w:val="clear" w:color="auto" w:fill="FFFFFF"/>
+        <w:spacing w:before="0" w:beforeAutospacing="0" w:after="0" w:afterAutospacing="0" w:line="360" w:lineRule="auto"/>
+        <w:jc w:val="center"/>
+        <w:rPr>
+          <w:b/>
+          <w:bCs/>
+          <w:u w:val="single"/>
+        </w:rPr>
+      </w:pPr>
+      <w:r>
+        <w:rPr>
+          <w:b/>
+          <w:bCs/>
+          <w:u w:val="single"/>
+        </w:rPr>
         <w:t>Scope of the Study</w:t>
       </w:r>
     </w:p>
@@ -3614,21 +2497,12 @@
         <w:jc w:val="both"/>
         <w:rPr>
           <w:rFonts w:ascii="Times New Roman" w:eastAsia="Times New Roman" w:hAnsi="Times New Roman" w:cs="Times New Roman"/>
-          <w:sz w:val="24"/>
-          <w:szCs w:val="24"/>
-          <w:lang w:eastAsia="en-IE"/>
-        </w:rPr>
-      </w:pPr>
-      <w:r>
-        <w:rPr>
-          <w:rFonts w:ascii="Times New Roman" w:eastAsia="Times New Roman" w:hAnsi="Times New Roman" w:cs="Times New Roman"/>
           <w:color w:val="252525"/>
           <w:sz w:val="24"/>
           <w:szCs w:val="24"/>
           <w:lang w:eastAsia="en-IE"/>
         </w:rPr>
-        <w:t>This study will focus on the main problems that Irish housing market has been experiencing in past few decades</w:t>
-      </w:r>
+      </w:pPr>
       <w:r>
         <w:rPr>
           <w:rFonts w:ascii="Times New Roman" w:eastAsia="Times New Roman" w:hAnsi="Times New Roman" w:cs="Times New Roman"/>
@@ -3637,7 +2511,7 @@
           <w:szCs w:val="24"/>
           <w:lang w:eastAsia="en-IE"/>
         </w:rPr>
-        <w:t>. I</w:t>
+        <w:t>Th</w:t>
       </w:r>
       <w:r>
         <w:rPr>
@@ -3647,9 +2521,14 @@
           <w:szCs w:val="24"/>
           <w:lang w:eastAsia="en-IE"/>
         </w:rPr>
-        <w:t>t'll investigate possible solutions and if there's a possibility </w:t>
-      </w:r>
-      <w:r>
+        <w:t>e study is targeted at fuel price forecast in Brazil using data-driven techniques. It’s overall purpose is to identify previously existing patterns, spatial variations, and seasonality in resale prices by type of fuel, as well as by states. Its focus is on using machine learning models in forecasting fuel prices, as well as creating strategic insights that can guide policy making, regulation-level planning, and operational effectiveness in both public and private sectors.</w:t>
+      </w:r>
+    </w:p>
+    <w:p>
+      <w:pPr>
+        <w:spacing w:after="0" w:line="360" w:lineRule="auto"/>
+        <w:ind w:firstLine="567"/>
+        <w:jc w:val="both"/>
         <w:rPr>
           <w:rFonts w:ascii="Times New Roman" w:eastAsia="Times New Roman" w:hAnsi="Times New Roman" w:cs="Times New Roman"/>
           <w:color w:val="252525"/>
@@ -3657,573 +2536,80 @@
           <w:szCs w:val="24"/>
           <w:lang w:eastAsia="en-IE"/>
         </w:rPr>
-        <w:t>of a fix</w:t>
-      </w:r>
-      <w:r>
-        <w:rPr>
-          <w:rFonts w:ascii="Times New Roman" w:eastAsia="Times New Roman" w:hAnsi="Times New Roman" w:cs="Times New Roman"/>
-          <w:sz w:val="24"/>
-          <w:szCs w:val="24"/>
-          <w:lang w:eastAsia="en-IE"/>
-        </w:rPr>
-        <w:t xml:space="preserve">. </w:t>
-      </w:r>
-      <w:r>
-        <w:rPr>
-          <w:rFonts w:ascii="Times New Roman" w:eastAsia="Times New Roman" w:hAnsi="Times New Roman" w:cs="Times New Roman"/>
-          <w:color w:val="000000"/>
-          <w:sz w:val="24"/>
-          <w:szCs w:val="24"/>
-          <w:lang w:eastAsia="en-IE"/>
-        </w:rPr>
-        <w:t>T</w:t>
-      </w:r>
-      <w:r>
-        <w:rPr>
-          <w:rFonts w:ascii="Times New Roman" w:eastAsia="Times New Roman" w:hAnsi="Times New Roman" w:cs="Times New Roman"/>
-          <w:color w:val="000000"/>
-          <w:sz w:val="24"/>
-          <w:szCs w:val="24"/>
-          <w:lang w:eastAsia="en-IE"/>
-        </w:rPr>
-        <w:t xml:space="preserve">he study aims to provide insights into </w:t>
-      </w:r>
-      <w:r>
-        <w:rPr>
-          <w:rFonts w:ascii="Times New Roman" w:eastAsia="Times New Roman" w:hAnsi="Times New Roman" w:cs="Times New Roman"/>
-          <w:color w:val="000000"/>
-          <w:sz w:val="24"/>
-          <w:szCs w:val="24"/>
-          <w:lang w:eastAsia="en-IE"/>
-        </w:rPr>
-        <w:t xml:space="preserve">diverse </w:t>
-      </w:r>
-      <w:r>
-        <w:rPr>
-          <w:rFonts w:ascii="Times New Roman" w:eastAsia="Times New Roman" w:hAnsi="Times New Roman" w:cs="Times New Roman"/>
-          <w:color w:val="000000"/>
-          <w:sz w:val="24"/>
-          <w:szCs w:val="24"/>
-          <w:lang w:eastAsia="en-IE"/>
-        </w:rPr>
-        <w:t>challenges and present potential solutions that could be implemented by the Irish government</w:t>
-      </w:r>
-      <w:r>
-        <w:rPr>
-          <w:rFonts w:ascii="Times New Roman" w:eastAsia="Times New Roman" w:hAnsi="Times New Roman" w:cs="Times New Roman"/>
-          <w:color w:val="000000"/>
-          <w:sz w:val="24"/>
-          <w:szCs w:val="24"/>
-          <w:lang w:eastAsia="en-IE"/>
-        </w:rPr>
-        <w:t>.</w:t>
-      </w:r>
-      <w:r>
-        <w:rPr>
-          <w:rFonts w:ascii="Times New Roman" w:eastAsia="Times New Roman" w:hAnsi="Times New Roman" w:cs="Times New Roman"/>
-          <w:color w:val="000000"/>
-          <w:sz w:val="24"/>
-          <w:szCs w:val="24"/>
-          <w:lang w:eastAsia="en-IE"/>
-        </w:rPr>
-        <w:t xml:space="preserve"> It will consider policy changes, regulatory adjustments, and other measures that may help mitigate the housing crisis and make the market more accessible and affordable for both homebuyers and renters in Ireland.</w:t>
-      </w:r>
-    </w:p>
-    <w:p>
-      <w:pPr>
-        <w:shd w:val="clear" w:color="auto" w:fill="FFFFFF"/>
-        <w:spacing w:after="0" w:line="240" w:lineRule="auto"/>
-        <w:ind w:firstLine="567"/>
-        <w:jc w:val="both"/>
-        <w:rPr>
-          <w:rFonts w:ascii="Helvetica Neue" w:eastAsia="Times New Roman" w:hAnsi="Helvetica Neue" w:cs="Times New Roman"/>
-          <w:color w:val="000000"/>
-          <w:sz w:val="20"/>
-          <w:szCs w:val="20"/>
-          <w:lang w:eastAsia="en-IE"/>
-        </w:rPr>
-      </w:pPr>
-    </w:p>
-    <w:p>
-      <w:pPr>
-        <w:shd w:val="clear" w:color="auto" w:fill="FFFFFF"/>
-        <w:spacing w:after="0" w:line="360" w:lineRule="auto"/>
-        <w:ind w:firstLine="567"/>
-        <w:jc w:val="both"/>
-        <w:rPr>
-          <w:rFonts w:ascii="Times New Roman" w:eastAsia="Times New Roman" w:hAnsi="Times New Roman" w:cs="Times New Roman"/>
-          <w:color w:val="000000"/>
-          <w:sz w:val="24"/>
-          <w:szCs w:val="24"/>
-          <w:lang w:eastAsia="en-IE"/>
-        </w:rPr>
-      </w:pPr>
-      <w:r>
-        <w:rPr>
-          <w:rFonts w:ascii="Times New Roman" w:eastAsia="Times New Roman" w:hAnsi="Times New Roman" w:cs="Times New Roman"/>
-          <w:color w:val="000000"/>
-          <w:sz w:val="24"/>
-          <w:szCs w:val="24"/>
-          <w:lang w:eastAsia="en-IE"/>
-        </w:rPr>
-        <w:t>In reality, housing market is being influenced by both, external and internal factors. </w:t>
-      </w:r>
-    </w:p>
-    <w:p>
-      <w:pPr>
-        <w:shd w:val="clear" w:color="auto" w:fill="FFFFFF"/>
-        <w:spacing w:after="0" w:line="360" w:lineRule="auto"/>
-        <w:ind w:firstLine="567"/>
-        <w:jc w:val="both"/>
-        <w:rPr>
-          <w:rFonts w:ascii="Times New Roman" w:eastAsia="Times New Roman" w:hAnsi="Times New Roman" w:cs="Times New Roman"/>
-          <w:color w:val="000000"/>
-          <w:sz w:val="24"/>
-          <w:szCs w:val="24"/>
-          <w:lang w:eastAsia="en-IE"/>
-        </w:rPr>
-      </w:pPr>
-      <w:r>
-        <w:rPr>
-          <w:rFonts w:ascii="Times New Roman" w:eastAsia="Times New Roman" w:hAnsi="Times New Roman" w:cs="Times New Roman"/>
-          <w:color w:val="000000"/>
-          <w:sz w:val="24"/>
-          <w:szCs w:val="24"/>
-          <w:lang w:eastAsia="en-IE"/>
-        </w:rPr>
-        <w:t>External factors include immigration, wars</w:t>
-      </w:r>
-      <w:r>
-        <w:rPr>
-          <w:rFonts w:ascii="Times New Roman" w:eastAsia="Times New Roman" w:hAnsi="Times New Roman" w:cs="Times New Roman"/>
-          <w:color w:val="000000"/>
-          <w:sz w:val="24"/>
-          <w:szCs w:val="24"/>
-          <w:lang w:eastAsia="en-IE"/>
-        </w:rPr>
-        <w:t xml:space="preserve"> and</w:t>
-      </w:r>
-      <w:r>
-        <w:rPr>
-          <w:rFonts w:ascii="Times New Roman" w:eastAsia="Times New Roman" w:hAnsi="Times New Roman" w:cs="Times New Roman"/>
-          <w:color w:val="000000"/>
-          <w:sz w:val="24"/>
-          <w:szCs w:val="24"/>
-          <w:lang w:eastAsia="en-IE"/>
-        </w:rPr>
-        <w:t xml:space="preserve"> worldwide turbulences, global economic situation, inflation, ECB rates and others. Ireland, as a</w:t>
-      </w:r>
-      <w:r>
-        <w:rPr>
-          <w:rFonts w:ascii="Times New Roman" w:eastAsia="Times New Roman" w:hAnsi="Times New Roman" w:cs="Times New Roman"/>
-          <w:color w:val="000000"/>
-          <w:sz w:val="24"/>
-          <w:szCs w:val="24"/>
-          <w:lang w:eastAsia="en-IE"/>
-        </w:rPr>
-        <w:t>n</w:t>
-      </w:r>
-      <w:r>
-        <w:rPr>
-          <w:rFonts w:ascii="Times New Roman" w:eastAsia="Times New Roman" w:hAnsi="Times New Roman" w:cs="Times New Roman"/>
-          <w:color w:val="000000"/>
-          <w:sz w:val="24"/>
-          <w:szCs w:val="24"/>
-          <w:lang w:eastAsia="en-IE"/>
-        </w:rPr>
-        <w:t xml:space="preserve"> EU member state cannot make their decisions independently. In terms of immigration, it largely depends on the laws passed by the EU parliament, and in terms of inflation, it is primarily influenced by the ECB regulations.</w:t>
-      </w:r>
-    </w:p>
-    <w:p>
-      <w:pPr>
-        <w:shd w:val="clear" w:color="auto" w:fill="FFFFFF"/>
-        <w:spacing w:after="0" w:line="360" w:lineRule="auto"/>
-        <w:ind w:firstLine="567"/>
-        <w:jc w:val="both"/>
-        <w:rPr>
-          <w:rFonts w:ascii="Times New Roman" w:eastAsia="Times New Roman" w:hAnsi="Times New Roman" w:cs="Times New Roman"/>
-          <w:color w:val="000000"/>
-          <w:sz w:val="24"/>
-          <w:szCs w:val="24"/>
-          <w:lang w:eastAsia="en-IE"/>
-        </w:rPr>
-      </w:pPr>
-    </w:p>
-    <w:p>
-      <w:pPr>
-        <w:shd w:val="clear" w:color="auto" w:fill="FFFFFF"/>
-        <w:spacing w:after="0" w:line="360" w:lineRule="auto"/>
-        <w:ind w:firstLine="567"/>
-        <w:jc w:val="both"/>
-        <w:rPr>
-          <w:rFonts w:ascii="Times New Roman" w:eastAsia="Times New Roman" w:hAnsi="Times New Roman" w:cs="Times New Roman"/>
-          <w:color w:val="000000"/>
-          <w:sz w:val="24"/>
-          <w:szCs w:val="24"/>
-          <w:lang w:eastAsia="en-IE"/>
-        </w:rPr>
-      </w:pPr>
-      <w:r>
-        <w:rPr>
-          <w:rFonts w:ascii="Times New Roman" w:eastAsia="Times New Roman" w:hAnsi="Times New Roman" w:cs="Times New Roman"/>
-          <w:color w:val="000000"/>
-          <w:sz w:val="24"/>
-          <w:szCs w:val="24"/>
-          <w:lang w:eastAsia="en-IE"/>
-        </w:rPr>
-        <w:t>Internally, however, there are numerous issues that Irish government can address directly.</w:t>
-      </w:r>
-    </w:p>
-    <w:p>
-      <w:pPr>
-        <w:shd w:val="clear" w:color="auto" w:fill="FFFFFF"/>
-        <w:spacing w:after="0" w:line="360" w:lineRule="auto"/>
-        <w:ind w:firstLine="567"/>
-        <w:jc w:val="both"/>
-        <w:rPr>
-          <w:rFonts w:ascii="Times New Roman" w:eastAsia="Times New Roman" w:hAnsi="Times New Roman" w:cs="Times New Roman"/>
-          <w:color w:val="000000"/>
-          <w:sz w:val="24"/>
-          <w:szCs w:val="24"/>
-          <w:lang w:eastAsia="en-IE"/>
-        </w:rPr>
-      </w:pPr>
-    </w:p>
-    <w:p>
-      <w:pPr>
-        <w:numPr>
-          <w:ilvl w:val="0"/>
-          <w:numId w:val="13"/>
-        </w:numPr>
-        <w:shd w:val="clear" w:color="auto" w:fill="FFFFFF"/>
-        <w:spacing w:after="0" w:line="360" w:lineRule="auto"/>
-        <w:ind w:left="0" w:firstLine="567"/>
-        <w:jc w:val="both"/>
-        <w:rPr>
-          <w:rFonts w:ascii="Times New Roman" w:eastAsia="Times New Roman" w:hAnsi="Times New Roman" w:cs="Times New Roman"/>
-          <w:color w:val="000000"/>
-          <w:sz w:val="24"/>
-          <w:szCs w:val="24"/>
-          <w:lang w:eastAsia="en-IE"/>
-        </w:rPr>
-      </w:pPr>
-      <w:r>
-        <w:rPr>
-          <w:rFonts w:ascii="Times New Roman" w:eastAsia="Times New Roman" w:hAnsi="Times New Roman" w:cs="Times New Roman"/>
-          <w:color w:val="000000"/>
-          <w:sz w:val="24"/>
-          <w:szCs w:val="24"/>
-          <w:lang w:eastAsia="en-IE"/>
-        </w:rPr>
-        <w:t>Apartments </w:t>
-      </w:r>
-      <w:r>
-        <w:rPr>
-          <w:rFonts w:ascii="Times New Roman" w:eastAsia="Times New Roman" w:hAnsi="Times New Roman" w:cs="Times New Roman"/>
-          <w:color w:val="000000"/>
-          <w:sz w:val="24"/>
-          <w:szCs w:val="24"/>
-          <w:lang w:eastAsia="en-IE"/>
-        </w:rPr>
-        <w:t xml:space="preserve">vs Houses </w:t>
-      </w:r>
-    </w:p>
-    <w:p>
-      <w:pPr>
-        <w:shd w:val="clear" w:color="auto" w:fill="FFFFFF"/>
-        <w:spacing w:after="0" w:line="360" w:lineRule="auto"/>
-        <w:ind w:firstLine="567"/>
-        <w:jc w:val="both"/>
-        <w:rPr>
-          <w:rFonts w:ascii="Times New Roman" w:eastAsia="Times New Roman" w:hAnsi="Times New Roman" w:cs="Times New Roman"/>
-          <w:color w:val="000000"/>
-          <w:sz w:val="24"/>
-          <w:szCs w:val="24"/>
-          <w:lang w:eastAsia="en-IE"/>
-        </w:rPr>
-      </w:pPr>
-      <w:r>
-        <w:rPr>
-          <w:rFonts w:ascii="Times New Roman" w:eastAsia="Times New Roman" w:hAnsi="Times New Roman" w:cs="Times New Roman"/>
-          <w:color w:val="000000"/>
-          <w:sz w:val="24"/>
-          <w:szCs w:val="24"/>
-          <w:lang w:eastAsia="en-IE"/>
-        </w:rPr>
-        <w:t>Ireland historically is a land of houses. 3-bedroomed, 4-bedroomed homes were the lifestyle of Irish residents for many years. However, building an apartment complex is cost efficient and faster</w:t>
-      </w:r>
-      <w:r>
-        <w:rPr>
-          <w:rFonts w:ascii="Times New Roman" w:eastAsia="Times New Roman" w:hAnsi="Times New Roman" w:cs="Times New Roman"/>
-          <w:color w:val="000000"/>
-          <w:sz w:val="24"/>
-          <w:szCs w:val="24"/>
-          <w:lang w:eastAsia="en-IE"/>
-        </w:rPr>
-        <w:t>,</w:t>
-      </w:r>
-      <w:r>
-        <w:rPr>
-          <w:rFonts w:ascii="Times New Roman" w:eastAsia="Times New Roman" w:hAnsi="Times New Roman" w:cs="Times New Roman"/>
-          <w:color w:val="000000"/>
-          <w:sz w:val="24"/>
-          <w:szCs w:val="24"/>
-          <w:lang w:eastAsia="en-IE"/>
-        </w:rPr>
-        <w:t xml:space="preserve"> or it should be. But not in Ireland </w:t>
-      </w:r>
-      <w:r>
-        <w:rPr>
-          <w:rFonts w:ascii="Times New Roman" w:eastAsia="Times New Roman" w:hAnsi="Times New Roman" w:cs="Times New Roman"/>
-          <w:color w:val="000000"/>
-          <w:sz w:val="24"/>
-          <w:szCs w:val="24"/>
-          <w:lang w:eastAsia="en-IE"/>
-        </w:rPr>
-        <w:t xml:space="preserve">just </w:t>
-      </w:r>
-      <w:r>
-        <w:rPr>
-          <w:rFonts w:ascii="Times New Roman" w:eastAsia="Times New Roman" w:hAnsi="Times New Roman" w:cs="Times New Roman"/>
-          <w:color w:val="000000"/>
-          <w:sz w:val="24"/>
-          <w:szCs w:val="24"/>
-          <w:lang w:eastAsia="en-IE"/>
-        </w:rPr>
-        <w:t>yet, because of many re</w:t>
-      </w:r>
-      <w:r>
-        <w:rPr>
-          <w:rFonts w:ascii="Times New Roman" w:eastAsia="Times New Roman" w:hAnsi="Times New Roman" w:cs="Times New Roman"/>
-          <w:color w:val="000000"/>
-          <w:sz w:val="24"/>
-          <w:szCs w:val="24"/>
-          <w:lang w:eastAsia="en-IE"/>
-        </w:rPr>
-        <w:t>stri</w:t>
-      </w:r>
-      <w:r>
-        <w:rPr>
-          <w:rFonts w:ascii="Times New Roman" w:eastAsia="Times New Roman" w:hAnsi="Times New Roman" w:cs="Times New Roman"/>
-          <w:color w:val="000000"/>
-          <w:sz w:val="24"/>
-          <w:szCs w:val="24"/>
-          <w:lang w:eastAsia="en-IE"/>
-        </w:rPr>
-        <w:t>ctions the builders face. Requirements for car parking, development levies, hight restrictions are just few worth mentioning. As outlined in Real Cost of New Apartment Delivery Report, it is more profitable for builders to build houses rather than apartment blocks.</w:t>
-      </w:r>
-    </w:p>
-    <w:p>
-      <w:pPr>
-        <w:shd w:val="clear" w:color="auto" w:fill="FFFFFF"/>
-        <w:spacing w:after="0" w:line="360" w:lineRule="auto"/>
-        <w:ind w:firstLine="567"/>
-        <w:jc w:val="both"/>
-        <w:rPr>
-          <w:rFonts w:ascii="Times New Roman" w:eastAsia="Times New Roman" w:hAnsi="Times New Roman" w:cs="Times New Roman"/>
-          <w:color w:val="000000"/>
-          <w:sz w:val="24"/>
-          <w:szCs w:val="24"/>
-          <w:lang w:eastAsia="en-IE"/>
-        </w:rPr>
-      </w:pPr>
-    </w:p>
-    <w:p>
-      <w:pPr>
-        <w:numPr>
-          <w:ilvl w:val="0"/>
-          <w:numId w:val="13"/>
-        </w:numPr>
-        <w:shd w:val="clear" w:color="auto" w:fill="FFFFFF"/>
-        <w:spacing w:after="0" w:line="360" w:lineRule="auto"/>
-        <w:ind w:left="0" w:firstLine="567"/>
-        <w:jc w:val="both"/>
-        <w:rPr>
-          <w:rFonts w:ascii="Times New Roman" w:eastAsia="Times New Roman" w:hAnsi="Times New Roman" w:cs="Times New Roman"/>
-          <w:color w:val="000000"/>
-          <w:sz w:val="24"/>
-          <w:szCs w:val="24"/>
-          <w:lang w:eastAsia="en-IE"/>
-        </w:rPr>
-      </w:pPr>
-      <w:r>
-        <w:rPr>
-          <w:rFonts w:ascii="Times New Roman" w:eastAsia="Times New Roman" w:hAnsi="Times New Roman" w:cs="Times New Roman"/>
-          <w:color w:val="000000"/>
-          <w:sz w:val="24"/>
-          <w:szCs w:val="24"/>
-          <w:lang w:eastAsia="en-IE"/>
-        </w:rPr>
-        <w:t xml:space="preserve">Vulture funds </w:t>
-      </w:r>
-    </w:p>
-    <w:p>
-      <w:pPr>
-        <w:shd w:val="clear" w:color="auto" w:fill="FFFFFF"/>
-        <w:spacing w:after="0" w:line="360" w:lineRule="auto"/>
-        <w:ind w:firstLine="567"/>
-        <w:jc w:val="both"/>
-        <w:rPr>
-          <w:rFonts w:ascii="Times New Roman" w:eastAsia="Times New Roman" w:hAnsi="Times New Roman" w:cs="Times New Roman"/>
-          <w:sz w:val="24"/>
-          <w:szCs w:val="24"/>
-          <w:lang w:eastAsia="en-IE"/>
-        </w:rPr>
-      </w:pPr>
-      <w:hyperlink r:id="rId8" w:tgtFrame="_blank" w:history="1">
-        <w:r>
-          <w:rPr>
-            <w:rFonts w:ascii="Times New Roman" w:eastAsia="Times New Roman" w:hAnsi="Times New Roman" w:cs="Times New Roman"/>
-            <w:sz w:val="24"/>
-            <w:szCs w:val="24"/>
-            <w:lang w:val="en-GB" w:eastAsia="en-IE"/>
-          </w:rPr>
-          <w:t>Vulture funds</w:t>
-        </w:r>
-      </w:hyperlink>
-      <w:r>
-        <w:rPr>
-          <w:rFonts w:ascii="Times New Roman" w:eastAsia="Times New Roman" w:hAnsi="Times New Roman" w:cs="Times New Roman"/>
-          <w:sz w:val="24"/>
-          <w:szCs w:val="24"/>
-          <w:lang w:val="en-GB" w:eastAsia="en-IE"/>
-        </w:rPr>
-        <w:t> and non-bank credit organisations now account for over 16% of the total Irish mortgage market, according to the Central Bank</w:t>
-      </w:r>
-      <w:r>
-        <w:rPr>
-          <w:rFonts w:ascii="Times New Roman" w:eastAsia="Times New Roman" w:hAnsi="Times New Roman" w:cs="Times New Roman"/>
-          <w:sz w:val="24"/>
-          <w:szCs w:val="24"/>
-          <w:lang w:val="en-GB" w:eastAsia="en-IE"/>
-        </w:rPr>
-        <w:t xml:space="preserve">. </w:t>
-      </w:r>
-      <w:r>
-        <w:rPr>
-          <w:rFonts w:ascii="Times New Roman" w:eastAsia="Times New Roman" w:hAnsi="Times New Roman" w:cs="Times New Roman"/>
-          <w:sz w:val="24"/>
-          <w:szCs w:val="24"/>
-          <w:lang w:val="en-GB" w:eastAsia="en-IE"/>
-        </w:rPr>
-        <w:t>As of the end of 2022, some 115,000 mortgages were held by such funds in Ireland. That compares to fewer than 17,000 loans with such institutions at the end of 2009, when the sector accounted for just over 2% of the market.</w:t>
-      </w:r>
-    </w:p>
-    <w:p>
-      <w:pPr>
-        <w:shd w:val="clear" w:color="auto" w:fill="FFFFFF"/>
-        <w:spacing w:after="0" w:line="360" w:lineRule="auto"/>
-        <w:ind w:firstLine="567"/>
-        <w:jc w:val="both"/>
-        <w:rPr>
-          <w:rFonts w:ascii="Times New Roman" w:eastAsia="Times New Roman" w:hAnsi="Times New Roman" w:cs="Times New Roman"/>
-          <w:sz w:val="24"/>
-          <w:szCs w:val="24"/>
-          <w:lang w:eastAsia="en-IE"/>
-        </w:rPr>
-      </w:pPr>
-      <w:r>
-        <w:rPr>
-          <w:rFonts w:ascii="Times New Roman" w:eastAsia="Times New Roman" w:hAnsi="Times New Roman" w:cs="Times New Roman"/>
-          <w:sz w:val="24"/>
-          <w:szCs w:val="24"/>
-          <w:lang w:val="en-GB" w:eastAsia="en-IE"/>
-        </w:rPr>
-        <w:t>The scale of the change throws into sharp relief the extent to which the mortgage market has skewed towards the vulture funds since the 2008 economic crash, particularly for mortgages that are in arrears.</w:t>
-      </w:r>
-    </w:p>
-    <w:p>
-      <w:pPr>
-        <w:shd w:val="clear" w:color="auto" w:fill="FFFFFF"/>
-        <w:spacing w:after="345" w:line="360" w:lineRule="atLeast"/>
-        <w:ind w:firstLine="567"/>
-        <w:jc w:val="both"/>
-        <w:rPr>
-          <w:rFonts w:ascii="Times New Roman" w:eastAsia="Times New Roman" w:hAnsi="Times New Roman" w:cs="Times New Roman"/>
-          <w:sz w:val="24"/>
-          <w:szCs w:val="24"/>
-          <w:lang w:eastAsia="en-IE"/>
-        </w:rPr>
-      </w:pPr>
-      <w:r>
-        <w:rPr>
-          <w:rFonts w:ascii="Times New Roman" w:eastAsia="Times New Roman" w:hAnsi="Times New Roman" w:cs="Times New Roman"/>
-          <w:sz w:val="24"/>
-          <w:szCs w:val="24"/>
-          <w:lang w:val="en-GB" w:eastAsia="en-IE"/>
-        </w:rPr>
-        <w:t>All told, €19.4bn worth of Irish mortgages were held by non-banks and vulture funds at the end of last year, the Central Bank said</w:t>
-      </w:r>
-      <w:r>
-        <w:rPr>
-          <w:rFonts w:ascii="Times New Roman" w:eastAsia="Times New Roman" w:hAnsi="Times New Roman" w:cs="Times New Roman"/>
-          <w:sz w:val="24"/>
-          <w:szCs w:val="24"/>
-          <w:lang w:val="en-GB" w:eastAsia="en-IE"/>
-        </w:rPr>
-        <w:t xml:space="preserve">. </w:t>
-      </w:r>
-      <w:sdt>
-        <w:sdtPr>
-          <w:rPr>
-            <w:rFonts w:ascii="Times New Roman" w:eastAsia="Times New Roman" w:hAnsi="Times New Roman" w:cs="Times New Roman"/>
-            <w:sz w:val="24"/>
-            <w:szCs w:val="24"/>
-            <w:lang w:val="en-GB" w:eastAsia="en-IE"/>
-          </w:rPr>
-          <w:id w:val="-527646894"/>
-          <w:citation/>
-        </w:sdtPr>
-        <w:sdtEndPr/>
-        <w:sdtContent>
-          <w:r>
-            <w:rPr>
-              <w:rFonts w:ascii="Times New Roman" w:eastAsia="Times New Roman" w:hAnsi="Times New Roman" w:cs="Times New Roman"/>
-              <w:sz w:val="24"/>
-              <w:szCs w:val="24"/>
-              <w:lang w:val="en-GB" w:eastAsia="en-IE"/>
-            </w:rPr>
-            <w:fldChar w:fldCharType="begin"/>
-          </w:r>
-          <w:r>
-            <w:rPr>
-              <w:rFonts w:ascii="Times New Roman" w:eastAsia="Times New Roman" w:hAnsi="Times New Roman" w:cs="Times New Roman"/>
-              <w:sz w:val="24"/>
-              <w:szCs w:val="24"/>
-              <w:lang w:eastAsia="en-IE"/>
-            </w:rPr>
-            <w:instrText xml:space="preserve">CITATION Cia23 \l 6153 </w:instrText>
-          </w:r>
-          <w:r>
-            <w:rPr>
-              <w:rFonts w:ascii="Times New Roman" w:eastAsia="Times New Roman" w:hAnsi="Times New Roman" w:cs="Times New Roman"/>
-              <w:sz w:val="24"/>
-              <w:szCs w:val="24"/>
-              <w:lang w:val="en-GB" w:eastAsia="en-IE"/>
-            </w:rPr>
-            <w:fldChar w:fldCharType="separate"/>
-          </w:r>
-          <w:r>
-            <w:rPr>
-              <w:rFonts w:ascii="Times New Roman" w:eastAsia="Times New Roman" w:hAnsi="Times New Roman" w:cs="Times New Roman"/>
-              <w:noProof/>
-              <w:sz w:val="24"/>
-              <w:szCs w:val="24"/>
-              <w:lang w:eastAsia="en-IE"/>
-            </w:rPr>
-            <w:t>(Brennan, 2023)</w:t>
-          </w:r>
-          <w:r>
-            <w:rPr>
-              <w:rFonts w:ascii="Times New Roman" w:eastAsia="Times New Roman" w:hAnsi="Times New Roman" w:cs="Times New Roman"/>
-              <w:sz w:val="24"/>
-              <w:szCs w:val="24"/>
-              <w:lang w:val="en-GB" w:eastAsia="en-IE"/>
-            </w:rPr>
-            <w:fldChar w:fldCharType="end"/>
-          </w:r>
-        </w:sdtContent>
-      </w:sdt>
+      </w:pPr>
+      <w:r>
+        <w:rPr>
+          <w:rFonts w:ascii="Times New Roman" w:eastAsia="Times New Roman" w:hAnsi="Times New Roman" w:cs="Times New Roman"/>
+          <w:color w:val="252525"/>
+          <w:sz w:val="24"/>
+          <w:szCs w:val="24"/>
+          <w:lang w:eastAsia="en-IE"/>
+        </w:rPr>
+        <w:t xml:space="preserve">The research in limited to working with publicly available data from Brazil’s National Agency of Petroleum, Natural Gas, and Biofuel (ANP), which provides monthly data from Brazilian </w:t>
+      </w:r>
+      <w:r>
+        <w:rPr>
+          <w:rFonts w:ascii="Times New Roman" w:eastAsia="Times New Roman" w:hAnsi="Times New Roman" w:cs="Times New Roman"/>
+          <w:color w:val="252525"/>
+          <w:sz w:val="24"/>
+          <w:szCs w:val="24"/>
+          <w:lang w:eastAsia="en-IE"/>
+        </w:rPr>
+        <w:t>fuelling</w:t>
+      </w:r>
+      <w:r>
+        <w:rPr>
+          <w:rFonts w:ascii="Times New Roman" w:eastAsia="Times New Roman" w:hAnsi="Times New Roman" w:cs="Times New Roman"/>
+          <w:color w:val="252525"/>
+          <w:sz w:val="24"/>
+          <w:szCs w:val="24"/>
+          <w:lang w:eastAsia="en-IE"/>
+        </w:rPr>
+        <w:t xml:space="preserve"> stations in all states. The data include an array of features such as fuel type</w:t>
+      </w:r>
+      <w:r>
+        <w:rPr>
+          <w:rFonts w:ascii="Times New Roman" w:eastAsia="Times New Roman" w:hAnsi="Times New Roman" w:cs="Times New Roman"/>
+          <w:color w:val="252525"/>
+          <w:sz w:val="24"/>
+          <w:szCs w:val="24"/>
+          <w:lang w:eastAsia="en-IE"/>
+        </w:rPr>
+        <w:t>, measure unit, average resale price, prices by distribution, price margins, state, region, and number of stations includes. The data feature (start date, month, year) supports trend analysis as well as temporal modelling.</w:t>
+      </w:r>
+    </w:p>
+    <w:p>
+      <w:pPr>
+        <w:spacing w:after="0" w:line="360" w:lineRule="auto"/>
+        <w:ind w:firstLine="567"/>
+        <w:jc w:val="both"/>
+        <w:rPr>
+          <w:rFonts w:ascii="Times New Roman" w:eastAsia="Times New Roman" w:hAnsi="Times New Roman" w:cs="Times New Roman"/>
+          <w:sz w:val="24"/>
+          <w:szCs w:val="24"/>
+          <w:lang w:eastAsia="en-IE"/>
+        </w:rPr>
+      </w:pPr>
+      <w:r>
+        <w:rPr>
+          <w:rFonts w:ascii="Times New Roman" w:eastAsia="Times New Roman" w:hAnsi="Times New Roman" w:cs="Times New Roman"/>
+          <w:color w:val="252525"/>
+          <w:sz w:val="24"/>
+          <w:szCs w:val="24"/>
+          <w:lang w:eastAsia="en-IE"/>
+        </w:rPr>
+        <w:t>The focus is on resale prices, as opposed to distribution or wholesale prices, because they most immediately apply to final consumers, as well as to aggregate economic impact of fuel price un</w:t>
+      </w:r>
+      <w:r>
+        <w:rPr>
+          <w:rFonts w:ascii="Times New Roman" w:eastAsia="Times New Roman" w:hAnsi="Times New Roman" w:cs="Times New Roman"/>
+          <w:color w:val="252525"/>
+          <w:sz w:val="24"/>
+          <w:szCs w:val="24"/>
+          <w:lang w:eastAsia="en-IE"/>
+        </w:rPr>
+        <w:t>certainty. Though data include variables that permit geographic variation and product-level variation to be analysed, they lack macroeconomic variables (world prices for crude oil, inflation rates, or exchange rates). The analysis does not attempt to control for external shocks or broad-based economic crises explicitly, thus, but their impact is dealt with in result interpretation. This capstone is not attempting to create a Brazilian fuel price model but is behaviour from provided from provided data. This project has two deliverables: one set of trained predictive models with estimated accuracy, and some data-driven recommendations to support subsequent open, efficient and fair management of fuel price policy in Brazil.</w:t>
+      </w:r>
     </w:p>
     <w:p>
       <w:pPr>
@@ -4252,7 +2638,6 @@
           <w:szCs w:val="24"/>
           <w:lang w:eastAsia="en-IE"/>
         </w:rPr>
-        <w:lastRenderedPageBreak/>
         <w:t>5.</w:t>
       </w:r>
       <w:r>
@@ -5166,7 +3551,7 @@
                     <pic:cNvPicPr/>
                   </pic:nvPicPr>
                   <pic:blipFill>
-                    <a:blip r:embed="rId9">
+                    <a:blip r:embed="rId8">
                       <a:extLst>
                         <a:ext uri="{28A0092B-C50C-407E-A947-70E740481C1C}">
                           <a14:useLocalDpi xmlns:a14="http://schemas.microsoft.com/office/drawing/2010/main" val="0"/>
@@ -5568,7 +3953,7 @@
                     <pic:cNvPicPr/>
                   </pic:nvPicPr>
                   <pic:blipFill>
-                    <a:blip r:embed="rId10">
+                    <a:blip r:embed="rId9">
                       <a:extLst>
                         <a:ext uri="{28A0092B-C50C-407E-A947-70E740481C1C}">
                           <a14:useLocalDpi xmlns:a14="http://schemas.microsoft.com/office/drawing/2010/main" val="0"/>
@@ -5806,7 +4191,7 @@
         </w:rPr>
         <w:t xml:space="preserve">Analysis of these 4 outliers shows that one of the properties includes ruined house with a lot of land around it </w:t>
       </w:r>
-      <w:hyperlink r:id="rId11" w:history="1">
+      <w:hyperlink r:id="rId10" w:history="1">
         <w:r>
           <w:rPr>
             <w:rStyle w:val="Hyperlink"/>
@@ -6182,7 +4567,7 @@
                     <pic:cNvPicPr/>
                   </pic:nvPicPr>
                   <pic:blipFill>
-                    <a:blip r:embed="rId12">
+                    <a:blip r:embed="rId11">
                       <a:extLst>
                         <a:ext uri="{28A0092B-C50C-407E-A947-70E740481C1C}">
                           <a14:useLocalDpi xmlns:a14="http://schemas.microsoft.com/office/drawing/2010/main" val="0"/>
@@ -6301,7 +4686,7 @@
         </w:rPr>
         <w:t xml:space="preserve"> house, with 23 bedrooms, and 6 acres of land </w:t>
       </w:r>
-      <w:hyperlink r:id="rId13" w:history="1">
+      <w:hyperlink r:id="rId12" w:history="1">
         <w:r>
           <w:rPr>
             <w:rStyle w:val="Hyperlink"/>
@@ -6424,7 +4809,7 @@
                     <pic:cNvPicPr/>
                   </pic:nvPicPr>
                   <pic:blipFill>
-                    <a:blip r:embed="rId14">
+                    <a:blip r:embed="rId13">
                       <a:extLst>
                         <a:ext uri="{28A0092B-C50C-407E-A947-70E740481C1C}">
                           <a14:useLocalDpi xmlns:a14="http://schemas.microsoft.com/office/drawing/2010/main" val="0"/>
@@ -6717,7 +5102,7 @@
                     <pic:cNvPicPr/>
                   </pic:nvPicPr>
                   <pic:blipFill>
-                    <a:blip r:embed="rId15">
+                    <a:blip r:embed="rId14">
                       <a:extLst>
                         <a:ext uri="{28A0092B-C50C-407E-A947-70E740481C1C}">
                           <a14:useLocalDpi xmlns:a14="http://schemas.microsoft.com/office/drawing/2010/main" val="0"/>
@@ -6808,7 +5193,7 @@
                     <pic:cNvPicPr/>
                   </pic:nvPicPr>
                   <pic:blipFill>
-                    <a:blip r:embed="rId16">
+                    <a:blip r:embed="rId15">
                       <a:extLst>
                         <a:ext uri="{28A0092B-C50C-407E-A947-70E740481C1C}">
                           <a14:useLocalDpi xmlns:a14="http://schemas.microsoft.com/office/drawing/2010/main" val="0"/>
@@ -7040,7 +5425,7 @@
                     <pic:cNvPicPr/>
                   </pic:nvPicPr>
                   <pic:blipFill>
-                    <a:blip r:embed="rId17">
+                    <a:blip r:embed="rId16">
                       <a:extLst>
                         <a:ext uri="{28A0092B-C50C-407E-A947-70E740481C1C}">
                           <a14:useLocalDpi xmlns:a14="http://schemas.microsoft.com/office/drawing/2010/main" val="0"/>
@@ -7756,7 +6141,6 @@
           <w:id w:val="-353965291"/>
           <w:citation/>
         </w:sdtPr>
-        <w:sdtEndPr/>
         <w:sdtContent>
           <w:r>
             <w:rPr>
@@ -8442,7 +6826,6 @@
           <w:id w:val="-497341955"/>
           <w:citation/>
         </w:sdtPr>
-        <w:sdtEndPr/>
         <w:sdtContent>
           <w:r>
             <w:rPr>
@@ -9018,7 +7401,7 @@
                     <pic:cNvPicPr/>
                   </pic:nvPicPr>
                   <pic:blipFill>
-                    <a:blip r:embed="rId18">
+                    <a:blip r:embed="rId17">
                       <a:extLst>
                         <a:ext uri="{28A0092B-C50C-407E-A947-70E740481C1C}">
                           <a14:useLocalDpi xmlns:a14="http://schemas.microsoft.com/office/drawing/2010/main" val="0"/>
@@ -9215,7 +7598,7 @@
                     <pic:cNvPicPr/>
                   </pic:nvPicPr>
                   <pic:blipFill>
-                    <a:blip r:embed="rId19">
+                    <a:blip r:embed="rId18">
                       <a:extLst>
                         <a:ext uri="{28A0092B-C50C-407E-A947-70E740481C1C}">
                           <a14:useLocalDpi xmlns:a14="http://schemas.microsoft.com/office/drawing/2010/main" val="0"/>
@@ -9517,7 +7900,7 @@
                     <pic:cNvPicPr/>
                   </pic:nvPicPr>
                   <pic:blipFill>
-                    <a:blip r:embed="rId20">
+                    <a:blip r:embed="rId19">
                       <a:extLst>
                         <a:ext uri="{28A0092B-C50C-407E-A947-70E740481C1C}">
                           <a14:useLocalDpi xmlns:a14="http://schemas.microsoft.com/office/drawing/2010/main" val="0"/>
@@ -9693,7 +8076,6 @@
           <w:id w:val="1680935443"/>
           <w:citation/>
         </w:sdtPr>
-        <w:sdtEndPr/>
         <w:sdtContent>
           <w:r>
             <w:rPr>
@@ -10966,7 +9348,7 @@
                     <pic:cNvPicPr/>
                   </pic:nvPicPr>
                   <pic:blipFill>
-                    <a:blip r:embed="rId21">
+                    <a:blip r:embed="rId20">
                       <a:extLst>
                         <a:ext uri="{28A0092B-C50C-407E-A947-70E740481C1C}">
                           <a14:useLocalDpi xmlns:a14="http://schemas.microsoft.com/office/drawing/2010/main" val="0"/>
@@ -11402,7 +9784,7 @@
                     <pic:cNvPicPr/>
                   </pic:nvPicPr>
                   <pic:blipFill>
-                    <a:blip r:embed="rId22">
+                    <a:blip r:embed="rId21">
                       <a:extLst>
                         <a:ext uri="{28A0092B-C50C-407E-A947-70E740481C1C}">
                           <a14:useLocalDpi xmlns:a14="http://schemas.microsoft.com/office/drawing/2010/main" val="0"/>
@@ -11815,7 +10197,7 @@
                     <pic:cNvPicPr/>
                   </pic:nvPicPr>
                   <pic:blipFill>
-                    <a:blip r:embed="rId23">
+                    <a:blip r:embed="rId22">
                       <a:extLst>
                         <a:ext uri="{28A0092B-C50C-407E-A947-70E740481C1C}">
                           <a14:useLocalDpi xmlns:a14="http://schemas.microsoft.com/office/drawing/2010/main" val="0"/>
@@ -12724,7 +11106,7 @@
       </w:r>
     </w:p>
     <w:sectPr>
-      <w:footerReference w:type="default" r:id="rId24"/>
+      <w:footerReference w:type="default" r:id="rId23"/>
       <w:pgSz w:w="11906" w:h="16838"/>
       <w:pgMar w:top="1134" w:right="1134" w:bottom="1134" w:left="1276" w:header="709" w:footer="709" w:gutter="0"/>
       <w:pgBorders w:offsetFrom="page">
@@ -12775,7 +11157,6 @@
         <w:docPartUnique/>
       </w:docPartObj>
     </w:sdtPr>
-    <w:sdtEndPr/>
     <w:sdtContent>
       <w:p>
         <w:pPr>
@@ -16077,6 +14458,7 @@
   <w:style w:type="character" w:default="1" w:styleId="Fontepargpadro">
     <w:name w:val="Default Paragraph Font"/>
     <w:uiPriority w:val="1"/>
+    <w:semiHidden/>
     <w:unhideWhenUsed/>
   </w:style>
   <w:style w:type="table" w:default="1" w:styleId="Tabelanormal">

--- a/Capstone report.docx
+++ b/Capstone report.docx
@@ -742,25 +742,7 @@
           <w:sz w:val="24"/>
           <w:szCs w:val="24"/>
         </w:rPr>
-        <w:t>Boxplot of variable “</w:t>
-      </w:r>
-      <w:proofErr w:type="spellStart"/>
-      <w:r>
-        <w:rPr>
-          <w:rFonts w:ascii="Times New Roman" w:hAnsi="Times New Roman" w:cs="Times New Roman"/>
-          <w:sz w:val="24"/>
-          <w:szCs w:val="24"/>
-        </w:rPr>
-        <w:t>propertySize</w:t>
-      </w:r>
-      <w:proofErr w:type="spellEnd"/>
-      <w:r>
-        <w:rPr>
-          <w:rFonts w:ascii="Times New Roman" w:hAnsi="Times New Roman" w:cs="Times New Roman"/>
-          <w:sz w:val="24"/>
-          <w:szCs w:val="24"/>
-        </w:rPr>
-        <w:t>”</w:t>
+        <w:t>Boxplot of variable “propertySize”</w:t>
       </w:r>
       <w:r>
         <w:rPr>
@@ -1297,29 +1279,7 @@
           <w:szCs w:val="24"/>
           <w:lang w:eastAsia="en-IE"/>
         </w:rPr>
-        <w:t xml:space="preserve">Figure 10. </w:t>
-      </w:r>
-      <w:proofErr w:type="spellStart"/>
-      <w:r>
-        <w:rPr>
-          <w:rFonts w:ascii="Times New Roman" w:eastAsia="Times New Roman" w:hAnsi="Times New Roman" w:cs="Times New Roman"/>
-          <w:color w:val="000000"/>
-          <w:sz w:val="24"/>
-          <w:szCs w:val="24"/>
-          <w:lang w:eastAsia="en-IE"/>
-        </w:rPr>
-        <w:t>Barchart</w:t>
-      </w:r>
-      <w:proofErr w:type="spellEnd"/>
-      <w:r>
-        <w:rPr>
-          <w:rFonts w:ascii="Times New Roman" w:eastAsia="Times New Roman" w:hAnsi="Times New Roman" w:cs="Times New Roman"/>
-          <w:color w:val="000000"/>
-          <w:sz w:val="24"/>
-          <w:szCs w:val="24"/>
-          <w:lang w:eastAsia="en-IE"/>
-        </w:rPr>
-        <w:t xml:space="preserve"> of 10 most important features</w:t>
+        <w:t>Figure 10. Barchart of 10 most important features</w:t>
       </w:r>
       <w:r>
         <w:rPr>
@@ -1353,29 +1313,7 @@
           <w:szCs w:val="24"/>
           <w:lang w:eastAsia="en-IE"/>
         </w:rPr>
-        <w:t xml:space="preserve">Figure 11. </w:t>
-      </w:r>
-      <w:proofErr w:type="spellStart"/>
-      <w:r>
-        <w:rPr>
-          <w:rFonts w:ascii="Times New Roman" w:eastAsia="Times New Roman" w:hAnsi="Times New Roman" w:cs="Times New Roman"/>
-          <w:color w:val="000000"/>
-          <w:sz w:val="24"/>
-          <w:szCs w:val="24"/>
-          <w:lang w:eastAsia="en-IE"/>
-        </w:rPr>
-        <w:t>Barchart</w:t>
-      </w:r>
-      <w:proofErr w:type="spellEnd"/>
-      <w:r>
-        <w:rPr>
-          <w:rFonts w:ascii="Times New Roman" w:eastAsia="Times New Roman" w:hAnsi="Times New Roman" w:cs="Times New Roman"/>
-          <w:color w:val="000000"/>
-          <w:sz w:val="24"/>
-          <w:szCs w:val="24"/>
-          <w:lang w:eastAsia="en-IE"/>
-        </w:rPr>
-        <w:t xml:space="preserve"> of 10 least important features</w:t>
+        <w:t>Figure 11. Barchart of 10 least important features</w:t>
       </w:r>
       <w:r>
         <w:rPr>
@@ -2665,6 +2603,14 @@
           <w:szCs w:val="24"/>
         </w:rPr>
       </w:pPr>
+      <w:r>
+        <w:rPr>
+          <w:rFonts w:ascii="Times New Roman" w:hAnsi="Times New Roman" w:cs="Times New Roman"/>
+          <w:sz w:val="24"/>
+          <w:szCs w:val="24"/>
+        </w:rPr>
+        <w:t>Data for our study from Brazil’s Nacional  Agency for Petroleum, Natural Gas , and Biofuels(ANP). The dataset is built on monthly observations for gas stations in all 26 Brazilian states and in the Federal District. The data provides fine-grained data on all fuel types, including Gasoline, Diesel, Ethanol, and Natural Gas (GNV), for multiple years. The data is highly granular, with potential for geographical as well as temporal analysis.</w:t>
+      </w:r>
     </w:p>
     <w:p>
       <w:pPr>
@@ -2683,211 +2629,665 @@
           <w:sz w:val="24"/>
           <w:szCs w:val="24"/>
         </w:rPr>
-        <w:t xml:space="preserve">The goal of this project is to analyse house prices going forward, to </w:t>
-      </w:r>
-      <w:r>
-        <w:rPr>
-          <w:rFonts w:ascii="Times New Roman" w:hAnsi="Times New Roman" w:cs="Times New Roman"/>
-          <w:sz w:val="24"/>
-          <w:szCs w:val="24"/>
-        </w:rPr>
-        <w:t>explore</w:t>
-      </w:r>
-      <w:r>
-        <w:rPr>
-          <w:rFonts w:ascii="Times New Roman" w:hAnsi="Times New Roman" w:cs="Times New Roman"/>
-          <w:sz w:val="24"/>
-          <w:szCs w:val="24"/>
-        </w:rPr>
-        <w:t xml:space="preserve"> possible solutions regarding availab</w:t>
-      </w:r>
-      <w:r>
-        <w:rPr>
-          <w:rFonts w:ascii="Times New Roman" w:hAnsi="Times New Roman" w:cs="Times New Roman"/>
-          <w:sz w:val="24"/>
-          <w:szCs w:val="24"/>
-        </w:rPr>
-        <w:t>i</w:t>
-      </w:r>
-      <w:r>
-        <w:rPr>
-          <w:rFonts w:ascii="Times New Roman" w:hAnsi="Times New Roman" w:cs="Times New Roman"/>
-          <w:sz w:val="24"/>
-          <w:szCs w:val="24"/>
-        </w:rPr>
-        <w:t>l</w:t>
-      </w:r>
-      <w:r>
-        <w:rPr>
-          <w:rFonts w:ascii="Times New Roman" w:hAnsi="Times New Roman" w:cs="Times New Roman"/>
-          <w:sz w:val="24"/>
-          <w:szCs w:val="24"/>
-        </w:rPr>
-        <w:t>it</w:t>
-      </w:r>
-      <w:r>
-        <w:rPr>
-          <w:rFonts w:ascii="Times New Roman" w:hAnsi="Times New Roman" w:cs="Times New Roman"/>
-          <w:sz w:val="24"/>
-          <w:szCs w:val="24"/>
-        </w:rPr>
-        <w:t xml:space="preserve">y and affordability. </w:t>
-      </w:r>
-      <w:r>
-        <w:rPr>
-          <w:rFonts w:ascii="Times New Roman" w:hAnsi="Times New Roman" w:cs="Times New Roman"/>
-          <w:sz w:val="24"/>
-          <w:szCs w:val="24"/>
-        </w:rPr>
-        <w:t>Dataset used</w:t>
-      </w:r>
-      <w:r>
-        <w:rPr>
-          <w:rFonts w:ascii="Times New Roman" w:hAnsi="Times New Roman" w:cs="Times New Roman"/>
-          <w:sz w:val="24"/>
-          <w:szCs w:val="24"/>
-        </w:rPr>
-        <w:t xml:space="preserve"> is </w:t>
-      </w:r>
-      <w:r>
-        <w:rPr>
-          <w:rFonts w:ascii="Times New Roman" w:hAnsi="Times New Roman" w:cs="Times New Roman"/>
-          <w:sz w:val="24"/>
-          <w:szCs w:val="24"/>
-        </w:rPr>
-        <w:t xml:space="preserve">publicly available of one of the main housing portals daft.ie </w:t>
-      </w:r>
-      <w:r>
-        <w:rPr>
-          <w:rFonts w:ascii="Times New Roman" w:hAnsi="Times New Roman" w:cs="Times New Roman"/>
-          <w:sz w:val="24"/>
-          <w:szCs w:val="24"/>
-        </w:rPr>
-        <w:t>-</w:t>
-      </w:r>
-      <w:r>
-        <w:rPr>
-          <w:rFonts w:ascii="Times New Roman" w:hAnsi="Times New Roman" w:cs="Times New Roman"/>
-          <w:sz w:val="24"/>
-          <w:szCs w:val="24"/>
-        </w:rPr>
-        <w:t xml:space="preserve"> "</w:t>
-      </w:r>
-      <w:r>
+        <w:t xml:space="preserve">Every row in the data is na individual observation for na individual type of fuel in na individual location for na individual time period. Place (Whether by state or by region), fuel type, measurement </w:t>
+      </w:r>
+      <w:r>
+        <w:rPr>
+          <w:rFonts w:ascii="Times New Roman" w:hAnsi="Times New Roman" w:cs="Times New Roman"/>
+          <w:sz w:val="24"/>
+          <w:szCs w:val="24"/>
+        </w:rPr>
+        <w:lastRenderedPageBreak/>
+        <w:t>unit (e.g. R$/liter, R$/kg, R</w:t>
+      </w:r>
+      <w:r>
+        <w:rPr>
+          <w:rFonts w:ascii="Times New Roman" w:hAnsi="Times New Roman" w:cs="Times New Roman"/>
+          <w:sz w:val="24"/>
+          <w:szCs w:val="24"/>
+        </w:rPr>
+        <w:t>4/m3), and the varying statical measures on the resale price and the distribution price are most essential available features.</w:t>
+      </w:r>
+    </w:p>
+    <w:p>
+      <w:pPr>
+        <w:spacing w:after="200" w:line="276" w:lineRule="auto"/>
+        <w:ind w:firstLine="567"/>
+        <w:jc w:val="both"/>
+        <w:rPr>
+          <w:rFonts w:ascii="Times New Roman" w:hAnsi="Times New Roman" w:cs="Times New Roman"/>
+          <w:sz w:val="24"/>
+          <w:szCs w:val="24"/>
+        </w:rPr>
+      </w:pPr>
+      <w:r>
+        <w:rPr>
+          <w:rFonts w:ascii="Times New Roman" w:hAnsi="Times New Roman" w:cs="Times New Roman"/>
+          <w:sz w:val="24"/>
+          <w:szCs w:val="24"/>
+        </w:rPr>
+        <w:t>The most important columns to examine are:</w:t>
+      </w:r>
+    </w:p>
+    <w:p>
+      <w:pPr>
+        <w:numPr>
+          <w:ilvl w:val="0"/>
+          <w:numId w:val="26"/>
+        </w:numPr>
+        <w:spacing w:before="100" w:beforeAutospacing="1" w:after="100" w:afterAutospacing="1" w:line="240" w:lineRule="auto"/>
+        <w:rPr>
+          <w:rFonts w:ascii="Times New Roman" w:eastAsia="Times New Roman" w:hAnsi="Times New Roman" w:cs="Times New Roman"/>
+          <w:sz w:val="24"/>
+          <w:szCs w:val="24"/>
+          <w:lang w:val="en-US" w:eastAsia="pt-BR"/>
+        </w:rPr>
+      </w:pPr>
+      <w:r>
+        <w:rPr>
+          <w:rFonts w:ascii="Courier New" w:eastAsia="Times New Roman" w:hAnsi="Courier New" w:cs="Courier New"/>
+          <w:sz w:val="20"/>
+          <w:szCs w:val="20"/>
+          <w:lang w:val="en-US" w:eastAsia="pt-BR"/>
+        </w:rPr>
+        <w:t>start_date</w:t>
+      </w:r>
+      <w:r>
+        <w:rPr>
+          <w:rFonts w:ascii="Times New Roman" w:eastAsia="Times New Roman" w:hAnsi="Times New Roman" w:cs="Times New Roman"/>
+          <w:sz w:val="24"/>
+          <w:szCs w:val="24"/>
+          <w:lang w:val="en-US" w:eastAsia="pt-BR"/>
+        </w:rPr>
+        <w:t>: The reference date for the pricing survey</w:t>
+      </w:r>
+    </w:p>
+    <w:p>
+      <w:pPr>
+        <w:numPr>
+          <w:ilvl w:val="0"/>
+          <w:numId w:val="26"/>
+        </w:numPr>
+        <w:spacing w:before="100" w:beforeAutospacing="1" w:after="100" w:afterAutospacing="1" w:line="240" w:lineRule="auto"/>
+        <w:rPr>
+          <w:rFonts w:ascii="Times New Roman" w:eastAsia="Times New Roman" w:hAnsi="Times New Roman" w:cs="Times New Roman"/>
+          <w:sz w:val="24"/>
+          <w:szCs w:val="24"/>
+          <w:lang w:val="pt-BR" w:eastAsia="pt-BR"/>
+        </w:rPr>
+      </w:pPr>
+      <w:r>
+        <w:rPr>
+          <w:rFonts w:ascii="Courier New" w:eastAsia="Times New Roman" w:hAnsi="Courier New" w:cs="Courier New"/>
+          <w:sz w:val="20"/>
+          <w:szCs w:val="20"/>
+          <w:lang w:val="pt-BR" w:eastAsia="pt-BR"/>
+        </w:rPr>
+        <w:t>region</w:t>
+      </w:r>
+      <w:r>
+        <w:rPr>
+          <w:rFonts w:ascii="Times New Roman" w:eastAsia="Times New Roman" w:hAnsi="Times New Roman" w:cs="Times New Roman"/>
+          <w:sz w:val="24"/>
+          <w:szCs w:val="24"/>
+          <w:lang w:val="pt-BR" w:eastAsia="pt-BR"/>
+        </w:rPr>
+        <w:t xml:space="preserve"> and </w:t>
+      </w:r>
+      <w:r>
+        <w:rPr>
+          <w:rFonts w:ascii="Courier New" w:eastAsia="Times New Roman" w:hAnsi="Courier New" w:cs="Courier New"/>
+          <w:sz w:val="20"/>
+          <w:szCs w:val="20"/>
+          <w:lang w:val="pt-BR" w:eastAsia="pt-BR"/>
+        </w:rPr>
+        <w:t>state</w:t>
+      </w:r>
+      <w:r>
+        <w:rPr>
+          <w:rFonts w:ascii="Times New Roman" w:eastAsia="Times New Roman" w:hAnsi="Times New Roman" w:cs="Times New Roman"/>
+          <w:sz w:val="24"/>
+          <w:szCs w:val="24"/>
+          <w:lang w:val="pt-BR" w:eastAsia="pt-BR"/>
+        </w:rPr>
+        <w:t>: Geographic classification</w:t>
+      </w:r>
+    </w:p>
+    <w:p>
+      <w:pPr>
+        <w:numPr>
+          <w:ilvl w:val="0"/>
+          <w:numId w:val="26"/>
+        </w:numPr>
+        <w:spacing w:before="100" w:beforeAutospacing="1" w:after="100" w:afterAutospacing="1" w:line="240" w:lineRule="auto"/>
+        <w:rPr>
+          <w:rFonts w:ascii="Times New Roman" w:eastAsia="Times New Roman" w:hAnsi="Times New Roman" w:cs="Times New Roman"/>
+          <w:sz w:val="24"/>
+          <w:szCs w:val="24"/>
+          <w:lang w:val="en-US" w:eastAsia="pt-BR"/>
+        </w:rPr>
+      </w:pPr>
+      <w:r>
+        <w:rPr>
+          <w:rFonts w:ascii="Courier New" w:eastAsia="Times New Roman" w:hAnsi="Courier New" w:cs="Courier New"/>
+          <w:sz w:val="20"/>
+          <w:szCs w:val="20"/>
+          <w:lang w:val="en-US" w:eastAsia="pt-BR"/>
+        </w:rPr>
+        <w:t>product</w:t>
+      </w:r>
+      <w:r>
+        <w:rPr>
+          <w:rFonts w:ascii="Times New Roman" w:eastAsia="Times New Roman" w:hAnsi="Times New Roman" w:cs="Times New Roman"/>
+          <w:sz w:val="24"/>
+          <w:szCs w:val="24"/>
+          <w:lang w:val="en-US" w:eastAsia="pt-BR"/>
+        </w:rPr>
+        <w:t>: Fuel type (e.g., gasoline, diesel)</w:t>
+      </w:r>
+    </w:p>
+    <w:p>
+      <w:pPr>
+        <w:numPr>
+          <w:ilvl w:val="0"/>
+          <w:numId w:val="26"/>
+        </w:numPr>
+        <w:spacing w:before="100" w:beforeAutospacing="1" w:after="100" w:afterAutospacing="1" w:line="240" w:lineRule="auto"/>
+        <w:rPr>
+          <w:rFonts w:ascii="Times New Roman" w:eastAsia="Times New Roman" w:hAnsi="Times New Roman" w:cs="Times New Roman"/>
+          <w:sz w:val="24"/>
+          <w:szCs w:val="24"/>
+          <w:lang w:val="en-US" w:eastAsia="pt-BR"/>
+        </w:rPr>
+      </w:pPr>
+      <w:r>
+        <w:rPr>
+          <w:rFonts w:ascii="Courier New" w:eastAsia="Times New Roman" w:hAnsi="Courier New" w:cs="Courier New"/>
+          <w:sz w:val="20"/>
+          <w:szCs w:val="20"/>
+          <w:lang w:val="en-US" w:eastAsia="pt-BR"/>
+        </w:rPr>
+        <w:t>unit_of_measurement</w:t>
+      </w:r>
+      <w:r>
+        <w:rPr>
+          <w:rFonts w:ascii="Times New Roman" w:eastAsia="Times New Roman" w:hAnsi="Times New Roman" w:cs="Times New Roman"/>
+          <w:sz w:val="24"/>
+          <w:szCs w:val="24"/>
+          <w:lang w:val="en-US" w:eastAsia="pt-BR"/>
+        </w:rPr>
+        <w:t>: Unit used to report prices</w:t>
+      </w:r>
+    </w:p>
+    <w:p>
+      <w:pPr>
+        <w:numPr>
+          <w:ilvl w:val="0"/>
+          <w:numId w:val="26"/>
+        </w:numPr>
+        <w:spacing w:before="100" w:beforeAutospacing="1" w:after="100" w:afterAutospacing="1" w:line="240" w:lineRule="auto"/>
+        <w:rPr>
+          <w:rFonts w:ascii="Times New Roman" w:eastAsia="Times New Roman" w:hAnsi="Times New Roman" w:cs="Times New Roman"/>
+          <w:sz w:val="24"/>
+          <w:szCs w:val="24"/>
+          <w:lang w:val="en-US" w:eastAsia="pt-BR"/>
+        </w:rPr>
+      </w:pPr>
+      <w:r>
+        <w:rPr>
+          <w:rFonts w:ascii="Courier New" w:eastAsia="Times New Roman" w:hAnsi="Courier New" w:cs="Courier New"/>
+          <w:sz w:val="20"/>
+          <w:szCs w:val="20"/>
+          <w:lang w:val="en-US" w:eastAsia="pt-BR"/>
+        </w:rPr>
+        <w:t>average_resale_price</w:t>
+      </w:r>
+      <w:r>
+        <w:rPr>
+          <w:rFonts w:ascii="Times New Roman" w:eastAsia="Times New Roman" w:hAnsi="Times New Roman" w:cs="Times New Roman"/>
+          <w:sz w:val="24"/>
+          <w:szCs w:val="24"/>
+          <w:lang w:val="en-US" w:eastAsia="pt-BR"/>
+        </w:rPr>
+        <w:t>: Main target variable for prediction</w:t>
+      </w:r>
+    </w:p>
+    <w:p>
+      <w:pPr>
+        <w:numPr>
+          <w:ilvl w:val="0"/>
+          <w:numId w:val="26"/>
+        </w:numPr>
+        <w:spacing w:before="100" w:beforeAutospacing="1" w:after="100" w:afterAutospacing="1" w:line="240" w:lineRule="auto"/>
+        <w:rPr>
+          <w:rFonts w:ascii="Times New Roman" w:eastAsia="Times New Roman" w:hAnsi="Times New Roman" w:cs="Times New Roman"/>
+          <w:sz w:val="24"/>
+          <w:szCs w:val="24"/>
+          <w:lang w:val="en-US" w:eastAsia="pt-BR"/>
+        </w:rPr>
+      </w:pPr>
+      <w:r>
+        <w:rPr>
+          <w:rFonts w:ascii="Courier New" w:eastAsia="Times New Roman" w:hAnsi="Courier New" w:cs="Courier New"/>
+          <w:sz w:val="20"/>
+          <w:szCs w:val="20"/>
+          <w:lang w:val="en-US" w:eastAsia="pt-BR"/>
+        </w:rPr>
+        <w:t>standard_deviation_resale</w:t>
+      </w:r>
+      <w:r>
+        <w:rPr>
+          <w:rFonts w:ascii="Times New Roman" w:eastAsia="Times New Roman" w:hAnsi="Times New Roman" w:cs="Times New Roman"/>
+          <w:sz w:val="24"/>
+          <w:szCs w:val="24"/>
+          <w:lang w:val="en-US" w:eastAsia="pt-BR"/>
+        </w:rPr>
+        <w:t xml:space="preserve">, </w:t>
+      </w:r>
+      <w:r>
+        <w:rPr>
+          <w:rFonts w:ascii="Courier New" w:eastAsia="Times New Roman" w:hAnsi="Courier New" w:cs="Courier New"/>
+          <w:sz w:val="20"/>
+          <w:szCs w:val="20"/>
+          <w:lang w:val="en-US" w:eastAsia="pt-BR"/>
+        </w:rPr>
+        <w:t>minimum_resale_price</w:t>
+      </w:r>
+      <w:r>
+        <w:rPr>
+          <w:rFonts w:ascii="Times New Roman" w:eastAsia="Times New Roman" w:hAnsi="Times New Roman" w:cs="Times New Roman"/>
+          <w:sz w:val="24"/>
+          <w:szCs w:val="24"/>
+          <w:lang w:val="en-US" w:eastAsia="pt-BR"/>
+        </w:rPr>
+        <w:t xml:space="preserve">, </w:t>
+      </w:r>
+      <w:r>
+        <w:rPr>
+          <w:rFonts w:ascii="Courier New" w:eastAsia="Times New Roman" w:hAnsi="Courier New" w:cs="Courier New"/>
+          <w:sz w:val="20"/>
+          <w:szCs w:val="20"/>
+          <w:lang w:val="en-US" w:eastAsia="pt-BR"/>
+        </w:rPr>
+        <w:t>maximum_resale_price</w:t>
+      </w:r>
+      <w:r>
+        <w:rPr>
+          <w:rFonts w:ascii="Times New Roman" w:eastAsia="Times New Roman" w:hAnsi="Times New Roman" w:cs="Times New Roman"/>
+          <w:sz w:val="24"/>
+          <w:szCs w:val="24"/>
+          <w:lang w:val="en-US" w:eastAsia="pt-BR"/>
+        </w:rPr>
+        <w:t>: Variation measures</w:t>
+      </w:r>
+    </w:p>
+    <w:p>
+      <w:pPr>
+        <w:numPr>
+          <w:ilvl w:val="0"/>
+          <w:numId w:val="26"/>
+        </w:numPr>
+        <w:spacing w:before="100" w:beforeAutospacing="1" w:after="100" w:afterAutospacing="1" w:line="240" w:lineRule="auto"/>
+        <w:rPr>
+          <w:rFonts w:ascii="Times New Roman" w:eastAsia="Times New Roman" w:hAnsi="Times New Roman" w:cs="Times New Roman"/>
+          <w:sz w:val="24"/>
+          <w:szCs w:val="24"/>
+          <w:lang w:val="en-US" w:eastAsia="pt-BR"/>
+        </w:rPr>
+      </w:pPr>
+      <w:r>
+        <w:rPr>
+          <w:rFonts w:ascii="Courier New" w:eastAsia="Times New Roman" w:hAnsi="Courier New" w:cs="Courier New"/>
+          <w:sz w:val="20"/>
+          <w:szCs w:val="20"/>
+          <w:lang w:val="en-US" w:eastAsia="pt-BR"/>
+        </w:rPr>
+        <w:t>average_resale_margin</w:t>
+      </w:r>
+      <w:r>
+        <w:rPr>
+          <w:rFonts w:ascii="Times New Roman" w:eastAsia="Times New Roman" w:hAnsi="Times New Roman" w:cs="Times New Roman"/>
+          <w:sz w:val="24"/>
+          <w:szCs w:val="24"/>
+          <w:lang w:val="en-US" w:eastAsia="pt-BR"/>
+        </w:rPr>
+        <w:t>: Difference between resale and distribution prices</w:t>
+      </w:r>
+    </w:p>
+    <w:p>
+      <w:pPr>
+        <w:numPr>
+          <w:ilvl w:val="0"/>
+          <w:numId w:val="26"/>
+        </w:numPr>
+        <w:spacing w:before="100" w:beforeAutospacing="1" w:after="100" w:afterAutospacing="1" w:line="240" w:lineRule="auto"/>
+        <w:rPr>
+          <w:rFonts w:ascii="Times New Roman" w:eastAsia="Times New Roman" w:hAnsi="Times New Roman" w:cs="Times New Roman"/>
+          <w:sz w:val="24"/>
+          <w:szCs w:val="24"/>
+          <w:lang w:val="en-US" w:eastAsia="pt-BR"/>
+        </w:rPr>
+      </w:pPr>
+      <w:r>
+        <w:rPr>
+          <w:rFonts w:ascii="Courier New" w:eastAsia="Times New Roman" w:hAnsi="Courier New" w:cs="Courier New"/>
+          <w:sz w:val="20"/>
+          <w:szCs w:val="20"/>
+          <w:lang w:val="en-US" w:eastAsia="pt-BR"/>
+        </w:rPr>
+        <w:t>number_of_stations_surveyed</w:t>
+      </w:r>
+      <w:r>
+        <w:rPr>
+          <w:rFonts w:ascii="Times New Roman" w:eastAsia="Times New Roman" w:hAnsi="Times New Roman" w:cs="Times New Roman"/>
+          <w:sz w:val="24"/>
+          <w:szCs w:val="24"/>
+          <w:lang w:val="en-US" w:eastAsia="pt-BR"/>
+        </w:rPr>
+        <w:t>: Number of stations reporting that fuel in that period</w:t>
+      </w:r>
+    </w:p>
+    <w:p>
+      <w:pPr>
+        <w:numPr>
+          <w:ilvl w:val="0"/>
+          <w:numId w:val="26"/>
+        </w:numPr>
+        <w:spacing w:before="100" w:beforeAutospacing="1" w:after="100" w:afterAutospacing="1" w:line="240" w:lineRule="auto"/>
+        <w:rPr>
+          <w:rFonts w:ascii="Times New Roman" w:eastAsia="Times New Roman" w:hAnsi="Times New Roman" w:cs="Times New Roman"/>
+          <w:sz w:val="24"/>
+          <w:szCs w:val="24"/>
+          <w:lang w:val="en-US" w:eastAsia="pt-BR"/>
+        </w:rPr>
+      </w:pPr>
+      <w:r>
+        <w:rPr>
+          <w:rFonts w:ascii="Courier New" w:eastAsia="Times New Roman" w:hAnsi="Courier New" w:cs="Courier New"/>
+          <w:sz w:val="20"/>
+          <w:szCs w:val="20"/>
+          <w:lang w:val="en-US" w:eastAsia="pt-BR"/>
+        </w:rPr>
+        <w:t>average_price_distribution</w:t>
+      </w:r>
+      <w:r>
+        <w:rPr>
+          <w:rFonts w:ascii="Times New Roman" w:eastAsia="Times New Roman" w:hAnsi="Times New Roman" w:cs="Times New Roman"/>
+          <w:sz w:val="24"/>
+          <w:szCs w:val="24"/>
+          <w:lang w:val="en-US" w:eastAsia="pt-BR"/>
+        </w:rPr>
+        <w:t xml:space="preserve">, </w:t>
+      </w:r>
+      <w:r>
+        <w:rPr>
+          <w:rFonts w:ascii="Courier New" w:eastAsia="Times New Roman" w:hAnsi="Courier New" w:cs="Courier New"/>
+          <w:sz w:val="20"/>
+          <w:szCs w:val="20"/>
+          <w:lang w:val="en-US" w:eastAsia="pt-BR"/>
+        </w:rPr>
+        <w:t>standard_deviation_distribution</w:t>
+      </w:r>
+      <w:r>
+        <w:rPr>
+          <w:rFonts w:ascii="Times New Roman" w:eastAsia="Times New Roman" w:hAnsi="Times New Roman" w:cs="Times New Roman"/>
+          <w:sz w:val="24"/>
+          <w:szCs w:val="24"/>
+          <w:lang w:val="en-US" w:eastAsia="pt-BR"/>
+        </w:rPr>
+        <w:t>: Distribution-level pricing stats</w:t>
+      </w:r>
+    </w:p>
+    <w:p>
+      <w:pPr>
+        <w:spacing w:before="100" w:beforeAutospacing="1" w:after="100" w:afterAutospacing="1" w:line="240" w:lineRule="auto"/>
+        <w:rPr>
+          <w:rFonts w:ascii="Times New Roman" w:eastAsia="Times New Roman" w:hAnsi="Times New Roman" w:cs="Times New Roman"/>
+          <w:sz w:val="24"/>
+          <w:szCs w:val="24"/>
+          <w:lang w:val="en-US" w:eastAsia="pt-BR"/>
+        </w:rPr>
+      </w:pPr>
+      <w:r>
+        <w:rPr>
+          <w:rFonts w:ascii="Times New Roman" w:eastAsia="Times New Roman" w:hAnsi="Times New Roman" w:cs="Times New Roman"/>
+          <w:sz w:val="24"/>
+          <w:szCs w:val="24"/>
+          <w:lang w:val="en-US" w:eastAsia="pt-BR"/>
+        </w:rPr>
+        <w:t>The dataset also contains derived temporal fields:</w:t>
+      </w:r>
+    </w:p>
+    <w:p>
+      <w:pPr>
+        <w:numPr>
+          <w:ilvl w:val="0"/>
+          <w:numId w:val="27"/>
+        </w:numPr>
+        <w:spacing w:before="100" w:beforeAutospacing="1" w:after="100" w:afterAutospacing="1" w:line="240" w:lineRule="auto"/>
+        <w:rPr>
+          <w:rFonts w:ascii="Times New Roman" w:eastAsia="Times New Roman" w:hAnsi="Times New Roman" w:cs="Times New Roman"/>
+          <w:sz w:val="24"/>
+          <w:szCs w:val="24"/>
+          <w:lang w:val="en-US" w:eastAsia="pt-BR"/>
+        </w:rPr>
+      </w:pPr>
+      <w:r>
+        <w:rPr>
+          <w:rFonts w:ascii="Courier New" w:eastAsia="Times New Roman" w:hAnsi="Courier New" w:cs="Courier New"/>
+          <w:sz w:val="20"/>
+          <w:szCs w:val="20"/>
+          <w:lang w:val="en-US" w:eastAsia="pt-BR"/>
+        </w:rPr>
+        <w:t>month</w:t>
+      </w:r>
+      <w:r>
+        <w:rPr>
+          <w:rFonts w:ascii="Times New Roman" w:eastAsia="Times New Roman" w:hAnsi="Times New Roman" w:cs="Times New Roman"/>
+          <w:sz w:val="24"/>
+          <w:szCs w:val="24"/>
+          <w:lang w:val="en-US" w:eastAsia="pt-BR"/>
+        </w:rPr>
+        <w:t xml:space="preserve">, </w:t>
+      </w:r>
+      <w:r>
+        <w:rPr>
+          <w:rFonts w:ascii="Courier New" w:eastAsia="Times New Roman" w:hAnsi="Courier New" w:cs="Courier New"/>
+          <w:sz w:val="20"/>
+          <w:szCs w:val="20"/>
+          <w:lang w:val="en-US" w:eastAsia="pt-BR"/>
+        </w:rPr>
+        <w:t>year</w:t>
+      </w:r>
+      <w:r>
+        <w:rPr>
+          <w:rFonts w:ascii="Times New Roman" w:eastAsia="Times New Roman" w:hAnsi="Times New Roman" w:cs="Times New Roman"/>
+          <w:sz w:val="24"/>
+          <w:szCs w:val="24"/>
+          <w:lang w:val="en-US" w:eastAsia="pt-BR"/>
+        </w:rPr>
+        <w:t xml:space="preserve">, and </w:t>
+      </w:r>
+      <w:r>
+        <w:rPr>
+          <w:rFonts w:ascii="Courier New" w:eastAsia="Times New Roman" w:hAnsi="Courier New" w:cs="Courier New"/>
+          <w:sz w:val="20"/>
+          <w:szCs w:val="20"/>
+          <w:lang w:val="en-US" w:eastAsia="pt-BR"/>
+        </w:rPr>
+        <w:t>month-year</w:t>
+      </w:r>
+      <w:r>
+        <w:rPr>
+          <w:rFonts w:ascii="Times New Roman" w:eastAsia="Times New Roman" w:hAnsi="Times New Roman" w:cs="Times New Roman"/>
+          <w:sz w:val="24"/>
+          <w:szCs w:val="24"/>
+          <w:lang w:val="en-US" w:eastAsia="pt-BR"/>
+        </w:rPr>
+        <w:t xml:space="preserve">: </w:t>
+      </w:r>
+      <w:r>
+        <w:rPr>
+          <w:rFonts w:ascii="Times New Roman" w:eastAsia="Times New Roman" w:hAnsi="Times New Roman" w:cs="Times New Roman"/>
+          <w:sz w:val="24"/>
+          <w:szCs w:val="24"/>
+          <w:lang w:val="en-US" w:eastAsia="pt-BR"/>
+        </w:rPr>
+        <w:t>Calculated</w:t>
+      </w:r>
+      <w:r>
+        <w:rPr>
+          <w:rFonts w:ascii="Times New Roman" w:eastAsia="Times New Roman" w:hAnsi="Times New Roman" w:cs="Times New Roman"/>
+          <w:sz w:val="24"/>
+          <w:szCs w:val="24"/>
+          <w:lang w:val="en-US" w:eastAsia="pt-BR"/>
+        </w:rPr>
+        <w:t xml:space="preserve"> from the </w:t>
+      </w:r>
+      <w:r>
+        <w:rPr>
+          <w:rFonts w:ascii="Courier New" w:eastAsia="Times New Roman" w:hAnsi="Courier New" w:cs="Courier New"/>
+          <w:sz w:val="20"/>
+          <w:szCs w:val="20"/>
+          <w:lang w:val="en-US" w:eastAsia="pt-BR"/>
+        </w:rPr>
+        <w:t>start_date</w:t>
+      </w:r>
+      <w:r>
+        <w:rPr>
+          <w:rFonts w:ascii="Times New Roman" w:eastAsia="Times New Roman" w:hAnsi="Times New Roman" w:cs="Times New Roman"/>
+          <w:sz w:val="24"/>
+          <w:szCs w:val="24"/>
+          <w:lang w:val="en-US" w:eastAsia="pt-BR"/>
+        </w:rPr>
         <w:t xml:space="preserve"> </w:t>
       </w:r>
       <w:r>
         <w:rPr>
-          <w:rFonts w:ascii="Times New Roman" w:hAnsi="Times New Roman" w:cs="Times New Roman"/>
-          <w:sz w:val="24"/>
-          <w:szCs w:val="24"/>
-        </w:rPr>
-        <w:t>daft_ie_v1.csv"</w:t>
-      </w:r>
-      <w:r>
-        <w:rPr>
-          <w:rFonts w:ascii="Times New Roman" w:hAnsi="Times New Roman" w:cs="Times New Roman"/>
-          <w:sz w:val="24"/>
-          <w:szCs w:val="24"/>
-        </w:rPr>
-        <w:t>,</w:t>
-      </w:r>
-      <w:r>
-        <w:rPr>
-          <w:rFonts w:ascii="Times New Roman" w:hAnsi="Times New Roman" w:cs="Times New Roman"/>
-          <w:sz w:val="24"/>
-          <w:szCs w:val="24"/>
-        </w:rPr>
-        <w:t xml:space="preserve"> contain</w:t>
-      </w:r>
-      <w:r>
-        <w:rPr>
-          <w:rFonts w:ascii="Times New Roman" w:hAnsi="Times New Roman" w:cs="Times New Roman"/>
-          <w:sz w:val="24"/>
-          <w:szCs w:val="24"/>
-        </w:rPr>
-        <w:t>ing 3967 recor</w:t>
-      </w:r>
-      <w:r>
-        <w:rPr>
-          <w:rFonts w:ascii="Times New Roman" w:hAnsi="Times New Roman" w:cs="Times New Roman"/>
-          <w:sz w:val="24"/>
-          <w:szCs w:val="24"/>
-        </w:rPr>
-        <w:t>ds of</w:t>
-      </w:r>
-      <w:r>
-        <w:rPr>
-          <w:rFonts w:ascii="Times New Roman" w:hAnsi="Times New Roman" w:cs="Times New Roman"/>
-          <w:sz w:val="24"/>
-          <w:szCs w:val="24"/>
-        </w:rPr>
-        <w:t xml:space="preserve"> house </w:t>
-      </w:r>
-      <w:r>
-        <w:rPr>
-          <w:rFonts w:ascii="Times New Roman" w:hAnsi="Times New Roman" w:cs="Times New Roman"/>
-          <w:sz w:val="24"/>
-          <w:szCs w:val="24"/>
-        </w:rPr>
-        <w:t xml:space="preserve">sales in </w:t>
-      </w:r>
-      <w:r>
-        <w:rPr>
-          <w:rFonts w:ascii="Times New Roman" w:hAnsi="Times New Roman" w:cs="Times New Roman"/>
-          <w:sz w:val="24"/>
-          <w:szCs w:val="24"/>
-        </w:rPr>
-        <w:t xml:space="preserve">2021 - </w:t>
-      </w:r>
-      <w:r>
-        <w:rPr>
-          <w:rFonts w:ascii="Times New Roman" w:hAnsi="Times New Roman" w:cs="Times New Roman"/>
-          <w:sz w:val="24"/>
-          <w:szCs w:val="24"/>
-        </w:rPr>
-        <w:t>2022</w:t>
-      </w:r>
-      <w:r>
-        <w:rPr>
-          <w:rFonts w:ascii="Times New Roman" w:hAnsi="Times New Roman" w:cs="Times New Roman"/>
-          <w:sz w:val="24"/>
-          <w:szCs w:val="24"/>
-        </w:rPr>
-        <w:t xml:space="preserve">. </w:t>
-      </w:r>
-      <w:r>
-        <w:rPr>
-          <w:rFonts w:ascii="Times New Roman" w:hAnsi="Times New Roman" w:cs="Times New Roman"/>
-          <w:sz w:val="24"/>
-          <w:szCs w:val="24"/>
-        </w:rPr>
-        <w:t>All these ho</w:t>
-      </w:r>
-      <w:r>
-        <w:rPr>
-          <w:rFonts w:ascii="Times New Roman" w:hAnsi="Times New Roman" w:cs="Times New Roman"/>
-          <w:sz w:val="24"/>
-          <w:szCs w:val="24"/>
-        </w:rPr>
-        <w:t>mes</w:t>
-      </w:r>
-      <w:r>
-        <w:rPr>
-          <w:rFonts w:ascii="Times New Roman" w:hAnsi="Times New Roman" w:cs="Times New Roman"/>
-          <w:sz w:val="24"/>
-          <w:szCs w:val="24"/>
-        </w:rPr>
-        <w:t xml:space="preserve"> were advertised on daft.ie. Dataset contains 22 variables</w:t>
-      </w:r>
-      <w:r>
-        <w:rPr>
-          <w:rFonts w:ascii="Times New Roman" w:hAnsi="Times New Roman" w:cs="Times New Roman"/>
-          <w:sz w:val="24"/>
-          <w:szCs w:val="24"/>
-        </w:rPr>
-        <w:t xml:space="preserve"> describing house size, number of bedrooms and bathrooms, marketing style, agencies etc. </w:t>
-      </w:r>
+          <w:rFonts w:ascii="Times New Roman" w:eastAsia="Times New Roman" w:hAnsi="Times New Roman" w:cs="Times New Roman"/>
+          <w:sz w:val="24"/>
+          <w:szCs w:val="24"/>
+          <w:lang w:val="en-US" w:eastAsia="pt-BR"/>
+        </w:rPr>
+        <w:t>column</w:t>
+      </w:r>
+      <w:r>
+        <w:rPr>
+          <w:rFonts w:ascii="Times New Roman" w:eastAsia="Times New Roman" w:hAnsi="Times New Roman" w:cs="Times New Roman"/>
+          <w:sz w:val="24"/>
+          <w:szCs w:val="24"/>
+          <w:lang w:val="en-US" w:eastAsia="pt-BR"/>
+        </w:rPr>
+        <w:t xml:space="preserve"> to </w:t>
+      </w:r>
+      <w:r>
+        <w:rPr>
+          <w:rFonts w:ascii="Times New Roman" w:eastAsia="Times New Roman" w:hAnsi="Times New Roman" w:cs="Times New Roman"/>
+          <w:sz w:val="24"/>
+          <w:szCs w:val="24"/>
+          <w:lang w:val="en-US" w:eastAsia="pt-BR"/>
+        </w:rPr>
+        <w:t>allow for</w:t>
+      </w:r>
+      <w:r>
+        <w:rPr>
+          <w:rFonts w:ascii="Times New Roman" w:eastAsia="Times New Roman" w:hAnsi="Times New Roman" w:cs="Times New Roman"/>
+          <w:sz w:val="24"/>
+          <w:szCs w:val="24"/>
+          <w:lang w:val="en-US" w:eastAsia="pt-BR"/>
+        </w:rPr>
+        <w:t xml:space="preserve"> time series grouping</w:t>
+      </w:r>
+      <w:r>
+        <w:rPr>
+          <w:rFonts w:ascii="Times New Roman" w:eastAsia="Times New Roman" w:hAnsi="Times New Roman" w:cs="Times New Roman"/>
+          <w:sz w:val="24"/>
+          <w:szCs w:val="24"/>
+          <w:lang w:val="en-US" w:eastAsia="pt-BR"/>
+        </w:rPr>
+        <w:t>.</w:t>
+      </w:r>
+    </w:p>
+    <w:p>
+      <w:pPr>
+        <w:spacing w:before="100" w:beforeAutospacing="1" w:after="100" w:afterAutospacing="1" w:line="240" w:lineRule="auto"/>
+        <w:rPr>
+          <w:rFonts w:ascii="Times New Roman" w:eastAsia="Times New Roman" w:hAnsi="Times New Roman" w:cs="Times New Roman"/>
+          <w:sz w:val="24"/>
+          <w:szCs w:val="24"/>
+          <w:lang w:val="en-US" w:eastAsia="pt-BR"/>
+        </w:rPr>
+      </w:pPr>
+      <w:r>
+        <w:rPr>
+          <w:rFonts w:ascii="Times New Roman" w:eastAsia="Times New Roman" w:hAnsi="Times New Roman" w:cs="Times New Roman"/>
+          <w:sz w:val="24"/>
+          <w:szCs w:val="24"/>
+          <w:lang w:val="en-US" w:eastAsia="pt-BR"/>
+        </w:rPr>
+        <w:t>Initial data exploration revealed that prices vary by location as well as by fuel type. Resale prices range on average from R$ 4 to R$ 8 with higher peaks associated with economic shocks such as inflation, tax policy shocks, and world price shocks in petroleum. The number_of_stations_surveyed field is also highly relevant to establishing the representation and validity of individual observations. Small states with few reported stations, for example, will have less reliable means, and this was accou</w:t>
+      </w:r>
+      <w:r>
+        <w:rPr>
+          <w:rFonts w:ascii="Times New Roman" w:eastAsia="Times New Roman" w:hAnsi="Times New Roman" w:cs="Times New Roman"/>
+          <w:sz w:val="24"/>
+          <w:szCs w:val="24"/>
+          <w:lang w:val="en-US" w:eastAsia="pt-BR"/>
+        </w:rPr>
+        <w:t>nted for in the process filtering and operating on the data.</w:t>
+      </w:r>
+    </w:p>
+    <w:p>
+      <w:pPr>
+        <w:spacing w:before="100" w:beforeAutospacing="1" w:after="100" w:afterAutospacing="1" w:line="240" w:lineRule="auto"/>
+        <w:rPr>
+          <w:rFonts w:ascii="Times New Roman" w:eastAsia="Times New Roman" w:hAnsi="Times New Roman" w:cs="Times New Roman"/>
+          <w:sz w:val="24"/>
+          <w:szCs w:val="24"/>
+          <w:lang w:val="en-US" w:eastAsia="pt-BR"/>
+        </w:rPr>
+      </w:pPr>
+      <w:r>
+        <w:rPr>
+          <w:rFonts w:ascii="Times New Roman" w:eastAsia="Times New Roman" w:hAnsi="Times New Roman" w:cs="Times New Roman"/>
+          <w:sz w:val="24"/>
+          <w:szCs w:val="24"/>
+          <w:lang w:val="en-US" w:eastAsia="pt-BR"/>
+        </w:rPr>
+        <w:t>No valid missing values were present in the data, but less frequent densities in some areas, as well as very low variability in some columns, were present. Outliers were primarily in maximum resale prices and margins being local spikes or data reporting mistakes. These were retained but monitored closely in modeling.</w:t>
+      </w:r>
+    </w:p>
+    <w:p>
+      <w:pPr>
+        <w:spacing w:before="100" w:beforeAutospacing="1" w:after="100" w:afterAutospacing="1" w:line="240" w:lineRule="auto"/>
+        <w:rPr>
+          <w:rFonts w:ascii="Times New Roman" w:eastAsia="Times New Roman" w:hAnsi="Times New Roman" w:cs="Times New Roman"/>
+          <w:sz w:val="24"/>
+          <w:szCs w:val="24"/>
+          <w:lang w:val="en-US" w:eastAsia="pt-BR"/>
+        </w:rPr>
+      </w:pPr>
+      <w:r>
+        <w:rPr>
+          <w:rFonts w:ascii="Times New Roman" w:eastAsia="Times New Roman" w:hAnsi="Times New Roman" w:cs="Times New Roman"/>
+          <w:sz w:val="24"/>
+          <w:szCs w:val="24"/>
+          <w:lang w:val="en-US" w:eastAsia="pt-BR"/>
+        </w:rPr>
+        <w:t>This initial familiarization step with the data was also useful in determining features to include in the machine learning models and features on which to approach with care. The richness an depth in ANP data provided an excellent foundation for proceeding with predictive modeling, exploratory data analysis, and data preprocessing.</w:t>
+      </w:r>
+    </w:p>
+    <w:p>
+      <w:pPr>
+        <w:spacing w:after="200" w:line="276" w:lineRule="auto"/>
+        <w:ind w:firstLine="567"/>
+        <w:jc w:val="both"/>
+        <w:rPr>
+          <w:rFonts w:ascii="Times New Roman" w:hAnsi="Times New Roman" w:cs="Times New Roman"/>
+          <w:sz w:val="24"/>
+          <w:szCs w:val="24"/>
+        </w:rPr>
+      </w:pPr>
     </w:p>
     <w:p>
       <w:pPr>
@@ -3050,25 +3450,7 @@
           <w:sz w:val="24"/>
           <w:szCs w:val="24"/>
         </w:rPr>
-        <w:t>355 of them, all in column “</w:t>
-      </w:r>
-      <w:proofErr w:type="spellStart"/>
-      <w:r>
-        <w:rPr>
-          <w:rFonts w:ascii="Times New Roman" w:hAnsi="Times New Roman" w:cs="Times New Roman"/>
-          <w:sz w:val="24"/>
-          <w:szCs w:val="24"/>
-        </w:rPr>
-        <w:t>propertySize</w:t>
-      </w:r>
-      <w:proofErr w:type="spellEnd"/>
-      <w:r>
-        <w:rPr>
-          <w:rFonts w:ascii="Times New Roman" w:hAnsi="Times New Roman" w:cs="Times New Roman"/>
-          <w:sz w:val="24"/>
-          <w:szCs w:val="24"/>
-        </w:rPr>
-        <w:t xml:space="preserve">”. </w:t>
+        <w:t xml:space="preserve">355 of them, all in column “propertySize”. </w:t>
       </w:r>
     </w:p>
     <w:p>
@@ -3148,9 +3530,9 @@
           <w:sz w:val="24"/>
           <w:szCs w:val="24"/>
         </w:rPr>
+        <w:lastRenderedPageBreak/>
         <w:t>Starting with unimportant features, they include variables like “</w:t>
       </w:r>
-      <w:proofErr w:type="spellStart"/>
       <w:r>
         <w:rPr>
           <w:rFonts w:ascii="Times New Roman" w:hAnsi="Times New Roman" w:cs="Times New Roman"/>
@@ -3159,50 +3541,13 @@
         </w:rPr>
         <w:t>AMV_price</w:t>
       </w:r>
-      <w:proofErr w:type="spellEnd"/>
-      <w:r>
-        <w:rPr>
-          <w:rFonts w:ascii="Times New Roman" w:hAnsi="Times New Roman" w:cs="Times New Roman"/>
-          <w:sz w:val="24"/>
-          <w:szCs w:val="24"/>
-        </w:rPr>
-        <w:t>”, “</w:t>
-      </w:r>
-      <w:proofErr w:type="spellStart"/>
-      <w:r>
-        <w:rPr>
-          <w:rFonts w:ascii="Times New Roman" w:hAnsi="Times New Roman" w:cs="Times New Roman"/>
-          <w:sz w:val="24"/>
-          <w:szCs w:val="24"/>
-        </w:rPr>
-        <w:t>seller_name</w:t>
-      </w:r>
-      <w:proofErr w:type="spellEnd"/>
-      <w:r>
-        <w:rPr>
-          <w:rFonts w:ascii="Times New Roman" w:hAnsi="Times New Roman" w:cs="Times New Roman"/>
-          <w:sz w:val="24"/>
-          <w:szCs w:val="24"/>
-        </w:rPr>
-        <w:t>”, “</w:t>
-      </w:r>
-      <w:proofErr w:type="spellStart"/>
-      <w:r>
-        <w:rPr>
-          <w:rFonts w:ascii="Times New Roman" w:hAnsi="Times New Roman" w:cs="Times New Roman"/>
-          <w:sz w:val="24"/>
-          <w:szCs w:val="24"/>
-        </w:rPr>
-        <w:t>seller_branch</w:t>
-      </w:r>
-      <w:proofErr w:type="spellEnd"/>
-      <w:r>
-        <w:rPr>
-          <w:rFonts w:ascii="Times New Roman" w:hAnsi="Times New Roman" w:cs="Times New Roman"/>
-          <w:sz w:val="24"/>
-          <w:szCs w:val="24"/>
-        </w:rPr>
-        <w:t xml:space="preserve">” and others. These features won’t have any influence on the analysis and </w:t>
+      <w:r>
+        <w:rPr>
+          <w:rFonts w:ascii="Times New Roman" w:hAnsi="Times New Roman" w:cs="Times New Roman"/>
+          <w:sz w:val="24"/>
+          <w:szCs w:val="24"/>
+        </w:rPr>
+        <w:t xml:space="preserve">”, “seller_name”, “seller_branch” and others. These features won’t have any influence on the analysis and </w:t>
       </w:r>
       <w:r>
         <w:rPr>
@@ -3359,7 +3704,6 @@
         </w:rPr>
         <w:t>“</w:t>
       </w:r>
-      <w:proofErr w:type="spellStart"/>
       <w:r>
         <w:rPr>
           <w:rFonts w:ascii="Times New Roman" w:hAnsi="Times New Roman" w:cs="Times New Roman"/>
@@ -3368,7 +3712,6 @@
         </w:rPr>
         <w:t>propertySize</w:t>
       </w:r>
-      <w:proofErr w:type="spellEnd"/>
       <w:r>
         <w:rPr>
           <w:rFonts w:ascii="Times New Roman" w:hAnsi="Times New Roman" w:cs="Times New Roman"/>
@@ -3431,77 +3774,23 @@
           <w:sz w:val="24"/>
           <w:szCs w:val="24"/>
         </w:rPr>
-        <w:t>Also “</w:t>
-      </w:r>
-      <w:proofErr w:type="spellStart"/>
-      <w:r>
-        <w:rPr>
-          <w:rFonts w:ascii="Times New Roman" w:hAnsi="Times New Roman" w:cs="Times New Roman"/>
-          <w:sz w:val="24"/>
-          <w:szCs w:val="24"/>
-        </w:rPr>
-        <w:t>propertySize</w:t>
-      </w:r>
-      <w:proofErr w:type="spellEnd"/>
-      <w:r>
-        <w:rPr>
-          <w:rFonts w:ascii="Times New Roman" w:hAnsi="Times New Roman" w:cs="Times New Roman"/>
-          <w:sz w:val="24"/>
-          <w:szCs w:val="24"/>
-        </w:rPr>
-        <w:t xml:space="preserve">” contains a number of outliers, 241 in total. </w:t>
-      </w:r>
-      <w:r>
-        <w:rPr>
-          <w:rFonts w:ascii="Times New Roman" w:hAnsi="Times New Roman" w:cs="Times New Roman"/>
-          <w:sz w:val="24"/>
-          <w:szCs w:val="24"/>
-        </w:rPr>
-        <w:t>Analysis of statistical values for “</w:t>
-      </w:r>
-      <w:proofErr w:type="spellStart"/>
-      <w:r>
-        <w:rPr>
-          <w:rFonts w:ascii="Times New Roman" w:hAnsi="Times New Roman" w:cs="Times New Roman"/>
-          <w:sz w:val="24"/>
-          <w:szCs w:val="24"/>
-        </w:rPr>
-        <w:t>propertySize</w:t>
-      </w:r>
-      <w:proofErr w:type="spellEnd"/>
-      <w:r>
-        <w:rPr>
-          <w:rFonts w:ascii="Times New Roman" w:hAnsi="Times New Roman" w:cs="Times New Roman"/>
-          <w:sz w:val="24"/>
-          <w:szCs w:val="24"/>
-        </w:rPr>
-        <w:t xml:space="preserve">” shows that they vary from 1 to 8600, with standard deviation of 255, suggesting data scaling before performing machine learning model. </w:t>
-      </w:r>
-      <w:r>
-        <w:rPr>
-          <w:rFonts w:ascii="Times New Roman" w:hAnsi="Times New Roman" w:cs="Times New Roman"/>
-          <w:sz w:val="24"/>
-          <w:szCs w:val="24"/>
-        </w:rPr>
-        <w:t>Here is the boxplot of “</w:t>
-      </w:r>
-      <w:proofErr w:type="spellStart"/>
-      <w:r>
-        <w:rPr>
-          <w:rFonts w:ascii="Times New Roman" w:hAnsi="Times New Roman" w:cs="Times New Roman"/>
-          <w:sz w:val="24"/>
-          <w:szCs w:val="24"/>
-        </w:rPr>
-        <w:t>propertySize</w:t>
-      </w:r>
-      <w:proofErr w:type="spellEnd"/>
-      <w:r>
-        <w:rPr>
-          <w:rFonts w:ascii="Times New Roman" w:hAnsi="Times New Roman" w:cs="Times New Roman"/>
-          <w:sz w:val="24"/>
-          <w:szCs w:val="24"/>
-        </w:rPr>
-        <w:t>”.</w:t>
+        <w:t xml:space="preserve">Also “propertySize” contains a number of outliers, 241 in total. </w:t>
+      </w:r>
+      <w:r>
+        <w:rPr>
+          <w:rFonts w:ascii="Times New Roman" w:hAnsi="Times New Roman" w:cs="Times New Roman"/>
+          <w:sz w:val="24"/>
+          <w:szCs w:val="24"/>
+        </w:rPr>
+        <w:t xml:space="preserve">Analysis of statistical values for “propertySize” shows that they vary from 1 to 8600, with standard deviation of 255, suggesting data scaling before performing machine learning model. </w:t>
+      </w:r>
+      <w:r>
+        <w:rPr>
+          <w:rFonts w:ascii="Times New Roman" w:hAnsi="Times New Roman" w:cs="Times New Roman"/>
+          <w:sz w:val="24"/>
+          <w:szCs w:val="24"/>
+        </w:rPr>
+        <w:t>Here is the boxplot of “propertySize”.</w:t>
       </w:r>
     </w:p>
     <w:p>
@@ -3534,7 +3823,6 @@
           <w:sz w:val="24"/>
           <w:szCs w:val="24"/>
         </w:rPr>
-        <w:lastRenderedPageBreak/>
         <w:drawing>
           <wp:inline distT="0" distB="0" distL="0" distR="0" wp14:anchorId="356FE620" wp14:editId="21779D8B">
             <wp:extent cx="6120130" cy="3853815"/>
@@ -3600,93 +3888,51 @@
           <w:sz w:val="24"/>
           <w:szCs w:val="24"/>
         </w:rPr>
-        <w:t>Figure 1. Boxplot of variable “</w:t>
-      </w:r>
-      <w:proofErr w:type="spellStart"/>
-      <w:r>
-        <w:rPr>
-          <w:rFonts w:ascii="Times New Roman" w:hAnsi="Times New Roman" w:cs="Times New Roman"/>
-          <w:i/>
-          <w:iCs/>
-          <w:sz w:val="24"/>
-          <w:szCs w:val="24"/>
-        </w:rPr>
-        <w:t>propertySize</w:t>
-      </w:r>
-      <w:proofErr w:type="spellEnd"/>
-      <w:r>
-        <w:rPr>
-          <w:rFonts w:ascii="Times New Roman" w:hAnsi="Times New Roman" w:cs="Times New Roman"/>
-          <w:i/>
-          <w:iCs/>
+        <w:t>Figure 1. Boxplot of variable “propertySize”</w:t>
+      </w:r>
+    </w:p>
+    <w:p>
+      <w:pPr>
+        <w:spacing w:after="200" w:line="276" w:lineRule="auto"/>
+        <w:ind w:firstLine="567"/>
+        <w:jc w:val="both"/>
+        <w:rPr>
+          <w:rFonts w:ascii="Times New Roman" w:hAnsi="Times New Roman" w:cs="Times New Roman"/>
+          <w:sz w:val="24"/>
+          <w:szCs w:val="24"/>
+        </w:rPr>
+      </w:pPr>
+      <w:r>
+        <w:rPr>
+          <w:rFonts w:ascii="Times New Roman" w:hAnsi="Times New Roman" w:cs="Times New Roman"/>
+          <w:sz w:val="24"/>
+          <w:szCs w:val="24"/>
+        </w:rPr>
+        <w:t>“</w:t>
+      </w:r>
+      <w:r>
+        <w:rPr>
+          <w:rFonts w:ascii="Times New Roman" w:hAnsi="Times New Roman" w:cs="Times New Roman"/>
+          <w:sz w:val="24"/>
+          <w:szCs w:val="24"/>
+        </w:rPr>
+        <w:t>numBedrooms</w:t>
+      </w:r>
+      <w:r>
+        <w:rPr>
+          <w:rFonts w:ascii="Times New Roman" w:hAnsi="Times New Roman" w:cs="Times New Roman"/>
           <w:sz w:val="24"/>
           <w:szCs w:val="24"/>
         </w:rPr>
         <w:t>”</w:t>
       </w:r>
-    </w:p>
-    <w:p>
-      <w:pPr>
-        <w:spacing w:after="200" w:line="276" w:lineRule="auto"/>
-        <w:ind w:firstLine="567"/>
-        <w:jc w:val="both"/>
-        <w:rPr>
-          <w:rFonts w:ascii="Times New Roman" w:hAnsi="Times New Roman" w:cs="Times New Roman"/>
-          <w:sz w:val="24"/>
-          <w:szCs w:val="24"/>
-        </w:rPr>
-      </w:pPr>
-      <w:r>
-        <w:rPr>
-          <w:rFonts w:ascii="Times New Roman" w:hAnsi="Times New Roman" w:cs="Times New Roman"/>
-          <w:sz w:val="24"/>
-          <w:szCs w:val="24"/>
-        </w:rPr>
-        <w:t>“</w:t>
-      </w:r>
-      <w:proofErr w:type="spellStart"/>
-      <w:r>
-        <w:rPr>
-          <w:rFonts w:ascii="Times New Roman" w:hAnsi="Times New Roman" w:cs="Times New Roman"/>
-          <w:sz w:val="24"/>
-          <w:szCs w:val="24"/>
-        </w:rPr>
-        <w:t>numBedrooms</w:t>
-      </w:r>
-      <w:proofErr w:type="spellEnd"/>
-      <w:r>
-        <w:rPr>
-          <w:rFonts w:ascii="Times New Roman" w:hAnsi="Times New Roman" w:cs="Times New Roman"/>
-          <w:sz w:val="24"/>
-          <w:szCs w:val="24"/>
-        </w:rPr>
-        <w:t>”</w:t>
-      </w:r>
-      <w:r>
-        <w:rPr>
-          <w:rFonts w:ascii="Times New Roman" w:hAnsi="Times New Roman" w:cs="Times New Roman"/>
-          <w:sz w:val="24"/>
-          <w:szCs w:val="24"/>
-        </w:rPr>
-        <w:t xml:space="preserve"> and “</w:t>
-      </w:r>
-      <w:proofErr w:type="spellStart"/>
-      <w:r>
-        <w:rPr>
-          <w:rFonts w:ascii="Times New Roman" w:hAnsi="Times New Roman" w:cs="Times New Roman"/>
-          <w:sz w:val="24"/>
-          <w:szCs w:val="24"/>
-        </w:rPr>
-        <w:t>numBathrooms</w:t>
-      </w:r>
-      <w:proofErr w:type="spellEnd"/>
-      <w:r>
-        <w:rPr>
-          <w:rFonts w:ascii="Times New Roman" w:hAnsi="Times New Roman" w:cs="Times New Roman"/>
-          <w:sz w:val="24"/>
-          <w:szCs w:val="24"/>
-        </w:rPr>
-        <w:t>”</w:t>
+      <w:r>
+        <w:rPr>
+          <w:rFonts w:ascii="Times New Roman" w:hAnsi="Times New Roman" w:cs="Times New Roman"/>
+          <w:sz w:val="24"/>
+          <w:szCs w:val="24"/>
+        </w:rPr>
+        <w:t xml:space="preserve"> and “numBathrooms”</w:t>
       </w:r>
       <w:r>
         <w:rPr>
@@ -3750,25 +3996,8 @@
           <w:sz w:val="24"/>
           <w:szCs w:val="24"/>
         </w:rPr>
-        <w:t>“</w:t>
-      </w:r>
-      <w:proofErr w:type="spellStart"/>
-      <w:r>
-        <w:rPr>
-          <w:rFonts w:ascii="Times New Roman" w:hAnsi="Times New Roman" w:cs="Times New Roman"/>
-          <w:sz w:val="24"/>
-          <w:szCs w:val="24"/>
-        </w:rPr>
-        <w:t>ber_rating</w:t>
-      </w:r>
-      <w:proofErr w:type="spellEnd"/>
-      <w:r>
-        <w:rPr>
-          <w:rFonts w:ascii="Times New Roman" w:hAnsi="Times New Roman" w:cs="Times New Roman"/>
-          <w:sz w:val="24"/>
-          <w:szCs w:val="24"/>
-        </w:rPr>
-        <w:t>” is another important feature, Building Energy Rating. Ratings vary from A1 to F.</w:t>
+        <w:lastRenderedPageBreak/>
+        <w:t>“ber_rating” is another important feature, Building Energy Rating. Ratings vary from A1 to F.</w:t>
       </w:r>
     </w:p>
     <w:p>
@@ -3936,7 +4165,6 @@
           <w:u w:val="single"/>
           <w:lang w:eastAsia="en-IE"/>
         </w:rPr>
-        <w:lastRenderedPageBreak/>
         <w:drawing>
           <wp:inline distT="0" distB="0" distL="0" distR="0" wp14:anchorId="1E3D4F6C" wp14:editId="634D0DEC">
             <wp:extent cx="6120130" cy="4928870"/>
@@ -4024,10 +4252,15 @@
           <w:szCs w:val="24"/>
           <w:lang w:eastAsia="en-IE"/>
         </w:rPr>
-        <w:t xml:space="preserve">Figure 2. </w:t>
-      </w:r>
-      <w:proofErr w:type="spellStart"/>
-      <w:r>
+        <w:t>Figure 2. Piechart of properties sales by county.</w:t>
+      </w:r>
+    </w:p>
+    <w:p>
+      <w:pPr>
+        <w:shd w:val="clear" w:color="auto" w:fill="FFFFFF"/>
+        <w:spacing w:after="0" w:line="360" w:lineRule="auto"/>
+        <w:ind w:firstLine="567"/>
+        <w:jc w:val="center"/>
         <w:rPr>
           <w:rFonts w:ascii="Times New Roman" w:eastAsia="Times New Roman" w:hAnsi="Times New Roman" w:cs="Times New Roman"/>
           <w:i/>
@@ -4037,61 +4270,31 @@
           <w:szCs w:val="24"/>
           <w:lang w:eastAsia="en-IE"/>
         </w:rPr>
-        <w:t>Piechart</w:t>
-      </w:r>
-      <w:proofErr w:type="spellEnd"/>
-      <w:r>
-        <w:rPr>
-          <w:rFonts w:ascii="Times New Roman" w:eastAsia="Times New Roman" w:hAnsi="Times New Roman" w:cs="Times New Roman"/>
-          <w:i/>
-          <w:iCs/>
-          <w:color w:val="000000"/>
-          <w:sz w:val="24"/>
-          <w:szCs w:val="24"/>
-          <w:lang w:eastAsia="en-IE"/>
-        </w:rPr>
-        <w:t xml:space="preserve"> of properties sales by county.</w:t>
-      </w:r>
-    </w:p>
-    <w:p>
-      <w:pPr>
-        <w:shd w:val="clear" w:color="auto" w:fill="FFFFFF"/>
-        <w:spacing w:after="0" w:line="360" w:lineRule="auto"/>
-        <w:ind w:firstLine="567"/>
-        <w:jc w:val="center"/>
-        <w:rPr>
-          <w:rFonts w:ascii="Times New Roman" w:eastAsia="Times New Roman" w:hAnsi="Times New Roman" w:cs="Times New Roman"/>
-          <w:i/>
-          <w:iCs/>
-          <w:color w:val="000000"/>
-          <w:sz w:val="24"/>
-          <w:szCs w:val="24"/>
-          <w:lang w:eastAsia="en-IE"/>
-        </w:rPr>
-      </w:pPr>
-    </w:p>
-    <w:p>
-      <w:pPr>
-        <w:shd w:val="clear" w:color="auto" w:fill="FFFFFF"/>
-        <w:spacing w:after="0" w:line="360" w:lineRule="auto"/>
-        <w:ind w:firstLine="567"/>
-        <w:jc w:val="both"/>
-        <w:rPr>
-          <w:rFonts w:ascii="Times New Roman" w:eastAsia="Times New Roman" w:hAnsi="Times New Roman" w:cs="Times New Roman"/>
-          <w:color w:val="000000"/>
-          <w:sz w:val="24"/>
-          <w:szCs w:val="24"/>
-          <w:lang w:eastAsia="en-IE"/>
-        </w:rPr>
-      </w:pPr>
-      <w:r>
-        <w:rPr>
-          <w:rFonts w:ascii="Times New Roman" w:eastAsia="Times New Roman" w:hAnsi="Times New Roman" w:cs="Times New Roman"/>
-          <w:color w:val="000000"/>
-          <w:sz w:val="24"/>
-          <w:szCs w:val="24"/>
-          <w:lang w:eastAsia="en-IE"/>
-        </w:rPr>
+      </w:pPr>
+    </w:p>
+    <w:p>
+      <w:pPr>
+        <w:shd w:val="clear" w:color="auto" w:fill="FFFFFF"/>
+        <w:spacing w:after="0" w:line="360" w:lineRule="auto"/>
+        <w:ind w:firstLine="567"/>
+        <w:jc w:val="both"/>
+        <w:rPr>
+          <w:rFonts w:ascii="Times New Roman" w:eastAsia="Times New Roman" w:hAnsi="Times New Roman" w:cs="Times New Roman"/>
+          <w:color w:val="000000"/>
+          <w:sz w:val="24"/>
+          <w:szCs w:val="24"/>
+          <w:lang w:eastAsia="en-IE"/>
+        </w:rPr>
+      </w:pPr>
+      <w:r>
+        <w:rPr>
+          <w:rFonts w:ascii="Times New Roman" w:eastAsia="Times New Roman" w:hAnsi="Times New Roman" w:cs="Times New Roman"/>
+          <w:color w:val="000000"/>
+          <w:sz w:val="24"/>
+          <w:szCs w:val="24"/>
+          <w:lang w:eastAsia="en-IE"/>
+        </w:rPr>
+        <w:lastRenderedPageBreak/>
         <w:t>Next l</w:t>
       </w:r>
       <w:r>
@@ -4102,29 +4305,7 @@
           <w:szCs w:val="24"/>
           <w:lang w:eastAsia="en-IE"/>
         </w:rPr>
-        <w:t>et’s have a look at the variable “</w:t>
-      </w:r>
-      <w:proofErr w:type="spellStart"/>
-      <w:r>
-        <w:rPr>
-          <w:rFonts w:ascii="Times New Roman" w:eastAsia="Times New Roman" w:hAnsi="Times New Roman" w:cs="Times New Roman"/>
-          <w:color w:val="000000"/>
-          <w:sz w:val="24"/>
-          <w:szCs w:val="24"/>
-          <w:lang w:eastAsia="en-IE"/>
-        </w:rPr>
-        <w:t>propertySize</w:t>
-      </w:r>
-      <w:proofErr w:type="spellEnd"/>
-      <w:r>
-        <w:rPr>
-          <w:rFonts w:ascii="Times New Roman" w:eastAsia="Times New Roman" w:hAnsi="Times New Roman" w:cs="Times New Roman"/>
-          <w:color w:val="000000"/>
-          <w:sz w:val="24"/>
-          <w:szCs w:val="24"/>
-          <w:lang w:eastAsia="en-IE"/>
-        </w:rPr>
-        <w:t xml:space="preserve">”. </w:t>
+        <w:t xml:space="preserve">et’s have a look at the variable “propertySize”. </w:t>
       </w:r>
       <w:r>
         <w:rPr>
@@ -4291,40 +4472,7 @@
           <w:szCs w:val="24"/>
           <w:lang w:eastAsia="en-IE"/>
         </w:rPr>
-        <w:t>is inaccurate. The observations with the two sites are deleted and the “</w:t>
-      </w:r>
-      <w:proofErr w:type="spellStart"/>
-      <w:r>
-        <w:rPr>
-          <w:rFonts w:ascii="Times New Roman" w:eastAsia="Times New Roman" w:hAnsi="Times New Roman" w:cs="Times New Roman"/>
-          <w:color w:val="000000"/>
-          <w:sz w:val="24"/>
-          <w:szCs w:val="24"/>
-          <w:lang w:eastAsia="en-IE"/>
-        </w:rPr>
-        <w:t>propertySize</w:t>
-      </w:r>
-      <w:proofErr w:type="spellEnd"/>
-      <w:r>
-        <w:rPr>
-          <w:rFonts w:ascii="Times New Roman" w:eastAsia="Times New Roman" w:hAnsi="Times New Roman" w:cs="Times New Roman"/>
-          <w:color w:val="000000"/>
-          <w:sz w:val="24"/>
-          <w:szCs w:val="24"/>
-          <w:lang w:eastAsia="en-IE"/>
-        </w:rPr>
-        <w:t xml:space="preserve">” of the two standard houses are replaced with median value of 3-bedroomed homes. To calculate median value, dataframe is filtered, </w:t>
-      </w:r>
-      <w:r>
-        <w:rPr>
-          <w:rFonts w:ascii="Times New Roman" w:eastAsia="Times New Roman" w:hAnsi="Times New Roman" w:cs="Times New Roman"/>
-          <w:color w:val="000000"/>
-          <w:sz w:val="24"/>
-          <w:szCs w:val="24"/>
-          <w:lang w:eastAsia="en-IE"/>
-        </w:rPr>
-        <w:lastRenderedPageBreak/>
-        <w:t xml:space="preserve">and </w:t>
+        <w:t xml:space="preserve">is inaccurate. The observations with the two sites are deleted and the “propertySize” of the two standard houses are replaced with median value of 3-bedroomed homes. To calculate median value, dataframe is filtered, and </w:t>
       </w:r>
       <w:r>
         <w:rPr>
@@ -4379,29 +4527,7 @@
           <w:szCs w:val="24"/>
           <w:lang w:eastAsia="en-IE"/>
         </w:rPr>
-        <w:t>“</w:t>
-      </w:r>
-      <w:proofErr w:type="spellStart"/>
-      <w:r>
-        <w:rPr>
-          <w:rFonts w:ascii="Times New Roman" w:eastAsia="Times New Roman" w:hAnsi="Times New Roman" w:cs="Times New Roman"/>
-          <w:color w:val="000000"/>
-          <w:sz w:val="24"/>
-          <w:szCs w:val="24"/>
-          <w:lang w:eastAsia="en-IE"/>
-        </w:rPr>
-        <w:t>propertySize</w:t>
-      </w:r>
-      <w:proofErr w:type="spellEnd"/>
-      <w:r>
-        <w:rPr>
-          <w:rFonts w:ascii="Times New Roman" w:eastAsia="Times New Roman" w:hAnsi="Times New Roman" w:cs="Times New Roman"/>
-          <w:color w:val="000000"/>
-          <w:sz w:val="24"/>
-          <w:szCs w:val="24"/>
-          <w:lang w:eastAsia="en-IE"/>
-        </w:rPr>
-        <w:t>” still contains 355 missing values, represented as NaN</w:t>
+        <w:t>“propertySize” still contains 355 missing values, represented as NaN</w:t>
       </w:r>
       <w:r>
         <w:rPr>
@@ -4662,29 +4788,8 @@
           <w:szCs w:val="24"/>
           <w:lang w:eastAsia="en-IE"/>
         </w:rPr>
-        <w:t xml:space="preserve">After filling in the values for houses up to ten bedrooms, the last house left is a historic place in Dingle </w:t>
-      </w:r>
-      <w:proofErr w:type="spellStart"/>
-      <w:r>
-        <w:rPr>
-          <w:rFonts w:ascii="Times New Roman" w:eastAsia="Times New Roman" w:hAnsi="Times New Roman" w:cs="Times New Roman"/>
-          <w:color w:val="000000"/>
-          <w:sz w:val="24"/>
-          <w:szCs w:val="24"/>
-          <w:lang w:eastAsia="en-IE"/>
-        </w:rPr>
-        <w:t>Ballintaggart</w:t>
-      </w:r>
-      <w:proofErr w:type="spellEnd"/>
-      <w:r>
-        <w:rPr>
-          <w:rFonts w:ascii="Times New Roman" w:eastAsia="Times New Roman" w:hAnsi="Times New Roman" w:cs="Times New Roman"/>
-          <w:color w:val="000000"/>
-          <w:sz w:val="24"/>
-          <w:szCs w:val="24"/>
-          <w:lang w:eastAsia="en-IE"/>
-        </w:rPr>
-        <w:t xml:space="preserve"> house, with 23 bedrooms, and 6 acres of land </w:t>
+        <w:lastRenderedPageBreak/>
+        <w:t xml:space="preserve">After filling in the values for houses up to ten bedrooms, the last house left is a historic place in Dingle Ballintaggart house, with 23 bedrooms, and 6 acres of land </w:t>
       </w:r>
       <w:hyperlink r:id="rId12" w:history="1">
         <w:r>
@@ -4792,7 +4897,6 @@
           <w:szCs w:val="24"/>
           <w:lang w:eastAsia="en-IE"/>
         </w:rPr>
-        <w:lastRenderedPageBreak/>
         <w:drawing>
           <wp:inline distT="0" distB="0" distL="0" distR="0" wp14:anchorId="19C93614" wp14:editId="1D09873B">
             <wp:extent cx="5015230" cy="4117089"/>
@@ -5037,29 +5141,7 @@
           <w:szCs w:val="24"/>
           <w:lang w:eastAsia="en-IE"/>
         </w:rPr>
-        <w:t xml:space="preserve">After running Linear </w:t>
-      </w:r>
-      <w:proofErr w:type="spellStart"/>
-      <w:r>
-        <w:rPr>
-          <w:rFonts w:ascii="Times New Roman" w:eastAsia="Times New Roman" w:hAnsi="Times New Roman" w:cs="Times New Roman"/>
-          <w:color w:val="000000"/>
-          <w:sz w:val="24"/>
-          <w:szCs w:val="24"/>
-          <w:lang w:eastAsia="en-IE"/>
-        </w:rPr>
-        <w:t>Regresion</w:t>
-      </w:r>
-      <w:proofErr w:type="spellEnd"/>
-      <w:r>
-        <w:rPr>
-          <w:rFonts w:ascii="Times New Roman" w:eastAsia="Times New Roman" w:hAnsi="Times New Roman" w:cs="Times New Roman"/>
-          <w:color w:val="000000"/>
-          <w:sz w:val="24"/>
-          <w:szCs w:val="24"/>
-          <w:lang w:eastAsia="en-IE"/>
-        </w:rPr>
-        <w:t xml:space="preserve"> model this result was achieved:</w:t>
+        <w:t>After running Linear Regresion model this result was achieved:</w:t>
       </w:r>
     </w:p>
     <w:p>
@@ -5701,29 +5783,7 @@
           <w:szCs w:val="24"/>
           <w:lang w:eastAsia="en-IE"/>
         </w:rPr>
-        <w:t xml:space="preserve"> Encoding is done using pandas dummies method. Scaling is done using </w:t>
-      </w:r>
-      <w:proofErr w:type="spellStart"/>
-      <w:r>
-        <w:rPr>
-          <w:rFonts w:ascii="Times New Roman" w:eastAsia="Times New Roman" w:hAnsi="Times New Roman" w:cs="Times New Roman"/>
-          <w:color w:val="000000"/>
-          <w:sz w:val="24"/>
-          <w:szCs w:val="24"/>
-          <w:lang w:eastAsia="en-IE"/>
-        </w:rPr>
-        <w:t>MinMax</w:t>
-      </w:r>
-      <w:proofErr w:type="spellEnd"/>
-      <w:r>
-        <w:rPr>
-          <w:rFonts w:ascii="Times New Roman" w:eastAsia="Times New Roman" w:hAnsi="Times New Roman" w:cs="Times New Roman"/>
-          <w:color w:val="000000"/>
-          <w:sz w:val="24"/>
-          <w:szCs w:val="24"/>
-          <w:lang w:eastAsia="en-IE"/>
-        </w:rPr>
-        <w:t xml:space="preserve"> scaler as variables “Price” and “Size” are </w:t>
+        <w:t xml:space="preserve"> Encoding is done using pandas dummies method. Scaling is done using MinMax scaler as variables “Price” and “Size” are </w:t>
       </w:r>
       <w:r>
         <w:rPr>
@@ -6000,29 +6060,7 @@
           <w:szCs w:val="24"/>
           <w:lang w:eastAsia="en-IE"/>
         </w:rPr>
-        <w:t xml:space="preserve">R Squared (R2). This is an important metric as it evaluates the performance of the model. R2 give result in </w:t>
-      </w:r>
-      <w:proofErr w:type="spellStart"/>
-      <w:r>
-        <w:rPr>
-          <w:rFonts w:ascii="Times New Roman" w:eastAsia="Times New Roman" w:hAnsi="Times New Roman" w:cs="Times New Roman"/>
-          <w:color w:val="000000"/>
-          <w:sz w:val="24"/>
-          <w:szCs w:val="24"/>
-          <w:lang w:eastAsia="en-IE"/>
-        </w:rPr>
-        <w:t>percentange</w:t>
-      </w:r>
-      <w:proofErr w:type="spellEnd"/>
-      <w:r>
-        <w:rPr>
-          <w:rFonts w:ascii="Times New Roman" w:eastAsia="Times New Roman" w:hAnsi="Times New Roman" w:cs="Times New Roman"/>
-          <w:color w:val="000000"/>
-          <w:sz w:val="24"/>
-          <w:szCs w:val="24"/>
-          <w:lang w:eastAsia="en-IE"/>
-        </w:rPr>
-        <w:t xml:space="preserve">, which can tell what percentage of the variance in the target variable can be explained by the model. As the result is closer to 1 as better. </w:t>
+        <w:t xml:space="preserve">R Squared (R2). This is an important metric as it evaluates the performance of the model. R2 give result in percentange, which can tell what percentage of the variance in the target variable can be explained by the model. As the result is closer to 1 as better. </w:t>
       </w:r>
     </w:p>
     <w:p>
@@ -8163,29 +8201,7 @@
           <w:szCs w:val="24"/>
           <w:shd w:val="clear" w:color="auto" w:fill="FFFFFF"/>
         </w:rPr>
-        <w:t xml:space="preserve">To look for best parameters method know </w:t>
-      </w:r>
-      <w:proofErr w:type="spellStart"/>
-      <w:r>
-        <w:rPr>
-          <w:rFonts w:ascii="Times New Roman" w:hAnsi="Times New Roman" w:cs="Times New Roman"/>
-          <w:spacing w:val="-1"/>
-          <w:sz w:val="24"/>
-          <w:szCs w:val="24"/>
-          <w:shd w:val="clear" w:color="auto" w:fill="FFFFFF"/>
-        </w:rPr>
-        <w:t>RandomisedSearchCV</w:t>
-      </w:r>
-      <w:proofErr w:type="spellEnd"/>
-      <w:r>
-        <w:rPr>
-          <w:rFonts w:ascii="Times New Roman" w:hAnsi="Times New Roman" w:cs="Times New Roman"/>
-          <w:spacing w:val="-1"/>
-          <w:sz w:val="24"/>
-          <w:szCs w:val="24"/>
-          <w:shd w:val="clear" w:color="auto" w:fill="FFFFFF"/>
-        </w:rPr>
-        <w:t xml:space="preserve"> is used. It creates the grid of hyperparameter ranges and takes random samples from the grid. </w:t>
+        <w:t xml:space="preserve">To look for best parameters method know RandomisedSearchCV is used. It creates the grid of hyperparameter ranges and takes random samples from the grid. </w:t>
       </w:r>
       <w:r>
         <w:rPr>
@@ -8244,20 +8260,8 @@
           <w:sz w:val="24"/>
           <w:szCs w:val="24"/>
         </w:rPr>
-        <w:t xml:space="preserve"> number of trees in the </w:t>
-      </w:r>
-      <w:proofErr w:type="spellStart"/>
-      <w:r>
-        <w:rPr>
-          <w:rFonts w:ascii="Times New Roman" w:hAnsi="Times New Roman" w:cs="Times New Roman"/>
-          <w:color w:val="242424"/>
-          <w:spacing w:val="-1"/>
-          <w:sz w:val="24"/>
-          <w:szCs w:val="24"/>
-        </w:rPr>
-        <w:t>foreset</w:t>
-      </w:r>
-      <w:proofErr w:type="spellEnd"/>
+        <w:t xml:space="preserve"> number of trees in the foreset</w:t>
+      </w:r>
     </w:p>
     <w:p>
       <w:pPr>
@@ -8277,7 +8281,6 @@
           <w:shd w:val="clear" w:color="auto" w:fill="FFFFFF"/>
         </w:rPr>
       </w:pPr>
-      <w:proofErr w:type="spellStart"/>
       <w:r>
         <w:rPr>
           <w:rFonts w:ascii="Times New Roman" w:hAnsi="Times New Roman" w:cs="Times New Roman"/>
@@ -8286,18 +8289,7 @@
           <w:sz w:val="24"/>
           <w:szCs w:val="24"/>
         </w:rPr>
-        <w:t>max_features</w:t>
-      </w:r>
-      <w:proofErr w:type="spellEnd"/>
-      <w:r>
-        <w:rPr>
-          <w:rFonts w:ascii="Times New Roman" w:hAnsi="Times New Roman" w:cs="Times New Roman"/>
-          <w:color w:val="242424"/>
-          <w:spacing w:val="-1"/>
-          <w:sz w:val="24"/>
-          <w:szCs w:val="24"/>
-        </w:rPr>
-        <w:t xml:space="preserve"> </w:t>
+        <w:t xml:space="preserve">max_features </w:t>
       </w:r>
       <w:r>
         <w:rPr>
@@ -8387,7 +8379,6 @@
           <w:shd w:val="clear" w:color="auto" w:fill="FFFFFF"/>
         </w:rPr>
       </w:pPr>
-      <w:proofErr w:type="spellStart"/>
       <w:r>
         <w:rPr>
           <w:rFonts w:ascii="Times New Roman" w:hAnsi="Times New Roman" w:cs="Times New Roman"/>
@@ -8396,18 +8387,7 @@
           <w:sz w:val="24"/>
           <w:szCs w:val="24"/>
         </w:rPr>
-        <w:t>min_samples_leaf</w:t>
-      </w:r>
-      <w:proofErr w:type="spellEnd"/>
-      <w:r>
-        <w:rPr>
-          <w:rFonts w:ascii="Times New Roman" w:hAnsi="Times New Roman" w:cs="Times New Roman"/>
-          <w:color w:val="242424"/>
-          <w:spacing w:val="-1"/>
-          <w:sz w:val="24"/>
-          <w:szCs w:val="24"/>
-        </w:rPr>
-        <w:t xml:space="preserve"> </w:t>
+        <w:t xml:space="preserve">min_samples_leaf </w:t>
       </w:r>
       <w:r>
         <w:rPr>
@@ -8448,7 +8428,6 @@
           <w:shd w:val="clear" w:color="auto" w:fill="FFFFFF"/>
         </w:rPr>
       </w:pPr>
-      <w:proofErr w:type="spellStart"/>
       <w:r>
         <w:rPr>
           <w:rFonts w:ascii="Times New Roman" w:hAnsi="Times New Roman" w:cs="Times New Roman"/>
@@ -8457,18 +8436,7 @@
           <w:sz w:val="24"/>
           <w:szCs w:val="24"/>
         </w:rPr>
-        <w:t>min_samples_split</w:t>
-      </w:r>
-      <w:proofErr w:type="spellEnd"/>
-      <w:r>
-        <w:rPr>
-          <w:rFonts w:ascii="Times New Roman" w:hAnsi="Times New Roman" w:cs="Times New Roman"/>
-          <w:color w:val="242424"/>
-          <w:spacing w:val="-1"/>
-          <w:sz w:val="24"/>
-          <w:szCs w:val="24"/>
-        </w:rPr>
-        <w:t xml:space="preserve"> - min number of data points placed in a node before the node is split</w:t>
+        <w:t>min_samples_split - min number of data points placed in a node before the node is split</w:t>
       </w:r>
     </w:p>
     <w:p>
@@ -8644,29 +8612,7 @@
           <w:szCs w:val="21"/>
           <w:lang w:eastAsia="en-IE"/>
         </w:rPr>
-        <w:t xml:space="preserve"> '</w:t>
-      </w:r>
-      <w:proofErr w:type="spellStart"/>
-      <w:r>
-        <w:rPr>
-          <w:rFonts w:ascii="Courier New" w:eastAsia="Times New Roman" w:hAnsi="Courier New" w:cs="Courier New"/>
-          <w:color w:val="000000"/>
-          <w:sz w:val="21"/>
-          <w:szCs w:val="21"/>
-          <w:lang w:eastAsia="en-IE"/>
-        </w:rPr>
-        <w:t>min_samples_split</w:t>
-      </w:r>
-      <w:proofErr w:type="spellEnd"/>
-      <w:r>
-        <w:rPr>
-          <w:rFonts w:ascii="Courier New" w:eastAsia="Times New Roman" w:hAnsi="Courier New" w:cs="Courier New"/>
-          <w:color w:val="000000"/>
-          <w:sz w:val="21"/>
-          <w:szCs w:val="21"/>
-          <w:lang w:eastAsia="en-IE"/>
-        </w:rPr>
-        <w:t>': 10,</w:t>
+        <w:t xml:space="preserve"> 'min_samples_split': 10,</w:t>
       </w:r>
     </w:p>
     <w:p>
@@ -8709,29 +8655,7 @@
           <w:szCs w:val="21"/>
           <w:lang w:eastAsia="en-IE"/>
         </w:rPr>
-        <w:t xml:space="preserve"> '</w:t>
-      </w:r>
-      <w:proofErr w:type="spellStart"/>
-      <w:r>
-        <w:rPr>
-          <w:rFonts w:ascii="Courier New" w:eastAsia="Times New Roman" w:hAnsi="Courier New" w:cs="Courier New"/>
-          <w:color w:val="000000"/>
-          <w:sz w:val="21"/>
-          <w:szCs w:val="21"/>
-          <w:lang w:eastAsia="en-IE"/>
-        </w:rPr>
-        <w:t>min_samples_leaf</w:t>
-      </w:r>
-      <w:proofErr w:type="spellEnd"/>
-      <w:r>
-        <w:rPr>
-          <w:rFonts w:ascii="Courier New" w:eastAsia="Times New Roman" w:hAnsi="Courier New" w:cs="Courier New"/>
-          <w:color w:val="000000"/>
-          <w:sz w:val="21"/>
-          <w:szCs w:val="21"/>
-          <w:lang w:eastAsia="en-IE"/>
-        </w:rPr>
-        <w:t>': 4,</w:t>
+        <w:t xml:space="preserve"> 'min_samples_leaf': 4,</w:t>
       </w:r>
     </w:p>
     <w:p>
@@ -8774,29 +8698,7 @@
           <w:szCs w:val="21"/>
           <w:lang w:eastAsia="en-IE"/>
         </w:rPr>
-        <w:t xml:space="preserve"> '</w:t>
-      </w:r>
-      <w:proofErr w:type="spellStart"/>
-      <w:r>
-        <w:rPr>
-          <w:rFonts w:ascii="Courier New" w:eastAsia="Times New Roman" w:hAnsi="Courier New" w:cs="Courier New"/>
-          <w:color w:val="000000"/>
-          <w:sz w:val="21"/>
-          <w:szCs w:val="21"/>
-          <w:lang w:eastAsia="en-IE"/>
-        </w:rPr>
-        <w:t>max_features</w:t>
-      </w:r>
-      <w:proofErr w:type="spellEnd"/>
-      <w:r>
-        <w:rPr>
-          <w:rFonts w:ascii="Courier New" w:eastAsia="Times New Roman" w:hAnsi="Courier New" w:cs="Courier New"/>
-          <w:color w:val="000000"/>
-          <w:sz w:val="21"/>
-          <w:szCs w:val="21"/>
-          <w:lang w:eastAsia="en-IE"/>
-        </w:rPr>
-        <w:t>': 'auto',</w:t>
+        <w:t xml:space="preserve"> 'max_features': 'auto',</w:t>
       </w:r>
     </w:p>
     <w:p>
@@ -9615,9 +9517,8 @@
           <w:szCs w:val="24"/>
           <w:shd w:val="clear" w:color="auto" w:fill="FFFFFF"/>
         </w:rPr>
-        <w:t xml:space="preserve">With the result of the machine learning model now finalised let’s have a look at what features had the biggest impact on the model performance. To obtain importance scores for each feature attribute </w:t>
-      </w:r>
-      <w:proofErr w:type="spellStart"/>
+        <w:t xml:space="preserve">With the result of the machine learning model now finalised let’s have a look at what features had the biggest impact on the model performance. To obtain importance scores for each feature attribute feature_importances_ is used. These scores indicate </w:t>
+      </w:r>
       <w:r>
         <w:rPr>
           <w:rFonts w:ascii="Times New Roman" w:hAnsi="Times New Roman" w:cs="Times New Roman"/>
@@ -9626,10 +9527,15 @@
           <w:szCs w:val="24"/>
           <w:shd w:val="clear" w:color="auto" w:fill="FFFFFF"/>
         </w:rPr>
-        <w:t>feature_importances</w:t>
-      </w:r>
-      <w:proofErr w:type="spellEnd"/>
-      <w:r>
+        <w:t xml:space="preserve">relative contribution of every feature to the model’s predictions. </w:t>
+      </w:r>
+    </w:p>
+    <w:p>
+      <w:pPr>
+        <w:shd w:val="clear" w:color="auto" w:fill="FFFFFF"/>
+        <w:spacing w:after="0" w:line="360" w:lineRule="auto"/>
+        <w:ind w:firstLine="567"/>
+        <w:jc w:val="both"/>
         <w:rPr>
           <w:rFonts w:ascii="Times New Roman" w:hAnsi="Times New Roman" w:cs="Times New Roman"/>
           <w:spacing w:val="-1"/>
@@ -9637,8 +9543,7 @@
           <w:szCs w:val="24"/>
           <w:shd w:val="clear" w:color="auto" w:fill="FFFFFF"/>
         </w:rPr>
-        <w:t xml:space="preserve">_ is used. These scores indicate </w:t>
-      </w:r>
+      </w:pPr>
       <w:r>
         <w:rPr>
           <w:rFonts w:ascii="Times New Roman" w:hAnsi="Times New Roman" w:cs="Times New Roman"/>
@@ -9647,76 +9552,7 @@
           <w:szCs w:val="24"/>
           <w:shd w:val="clear" w:color="auto" w:fill="FFFFFF"/>
         </w:rPr>
-        <w:t xml:space="preserve">relative contribution of every feature to the model’s predictions. </w:t>
-      </w:r>
-    </w:p>
-    <w:p>
-      <w:pPr>
-        <w:shd w:val="clear" w:color="auto" w:fill="FFFFFF"/>
-        <w:spacing w:after="0" w:line="360" w:lineRule="auto"/>
-        <w:ind w:firstLine="567"/>
-        <w:jc w:val="both"/>
-        <w:rPr>
-          <w:rFonts w:ascii="Times New Roman" w:hAnsi="Times New Roman" w:cs="Times New Roman"/>
-          <w:spacing w:val="-1"/>
-          <w:sz w:val="24"/>
-          <w:szCs w:val="24"/>
-          <w:shd w:val="clear" w:color="auto" w:fill="FFFFFF"/>
-        </w:rPr>
-      </w:pPr>
-      <w:r>
-        <w:rPr>
-          <w:rFonts w:ascii="Times New Roman" w:hAnsi="Times New Roman" w:cs="Times New Roman"/>
-          <w:spacing w:val="-1"/>
-          <w:sz w:val="24"/>
-          <w:szCs w:val="24"/>
-          <w:shd w:val="clear" w:color="auto" w:fill="FFFFFF"/>
-        </w:rPr>
-        <w:t xml:space="preserve">There are in total 58 features in </w:t>
-      </w:r>
-      <w:proofErr w:type="spellStart"/>
-      <w:r>
-        <w:rPr>
-          <w:rFonts w:ascii="Times New Roman" w:hAnsi="Times New Roman" w:cs="Times New Roman"/>
-          <w:spacing w:val="-1"/>
-          <w:sz w:val="24"/>
-          <w:szCs w:val="24"/>
-          <w:shd w:val="clear" w:color="auto" w:fill="FFFFFF"/>
-        </w:rPr>
-        <w:t>df_scaled</w:t>
-      </w:r>
-      <w:proofErr w:type="spellEnd"/>
-      <w:r>
-        <w:rPr>
-          <w:rFonts w:ascii="Times New Roman" w:hAnsi="Times New Roman" w:cs="Times New Roman"/>
-          <w:spacing w:val="-1"/>
-          <w:sz w:val="24"/>
-          <w:szCs w:val="24"/>
-          <w:shd w:val="clear" w:color="auto" w:fill="FFFFFF"/>
-        </w:rPr>
-        <w:t xml:space="preserve"> </w:t>
-      </w:r>
-      <w:proofErr w:type="spellStart"/>
-      <w:r>
-        <w:rPr>
-          <w:rFonts w:ascii="Times New Roman" w:hAnsi="Times New Roman" w:cs="Times New Roman"/>
-          <w:spacing w:val="-1"/>
-          <w:sz w:val="24"/>
-          <w:szCs w:val="24"/>
-          <w:shd w:val="clear" w:color="auto" w:fill="FFFFFF"/>
-        </w:rPr>
-        <w:t>dataframe</w:t>
-      </w:r>
-      <w:proofErr w:type="spellEnd"/>
-      <w:r>
-        <w:rPr>
-          <w:rFonts w:ascii="Times New Roman" w:hAnsi="Times New Roman" w:cs="Times New Roman"/>
-          <w:spacing w:val="-1"/>
-          <w:sz w:val="24"/>
-          <w:szCs w:val="24"/>
-          <w:shd w:val="clear" w:color="auto" w:fill="FFFFFF"/>
-        </w:rPr>
-        <w:t xml:space="preserve">, and many of them have very minimal impact to the model predictions. Although these unimportant features still can be helpful in terms of making strategic decisions.  </w:t>
+        <w:t xml:space="preserve">There are in total 58 features in df_scaled dataframe, and many of them have very minimal impact to the model predictions. Although these unimportant features still can be helpful in terms of making strategic decisions.  </w:t>
       </w:r>
       <w:r>
         <w:rPr>
@@ -9849,9 +9685,8 @@
           <w:szCs w:val="24"/>
           <w:lang w:eastAsia="en-IE"/>
         </w:rPr>
-        <w:t xml:space="preserve">10. </w:t>
-      </w:r>
-      <w:proofErr w:type="spellStart"/>
+        <w:t>10. Barchart of 10 most important features</w:t>
+      </w:r>
       <w:r>
         <w:rPr>
           <w:rFonts w:ascii="Times New Roman" w:eastAsia="Times New Roman" w:hAnsi="Times New Roman" w:cs="Times New Roman"/>
@@ -9862,31 +9697,6 @@
           <w:szCs w:val="24"/>
           <w:lang w:eastAsia="en-IE"/>
         </w:rPr>
-        <w:t>Barchart</w:t>
-      </w:r>
-      <w:proofErr w:type="spellEnd"/>
-      <w:r>
-        <w:rPr>
-          <w:rFonts w:ascii="Times New Roman" w:eastAsia="Times New Roman" w:hAnsi="Times New Roman" w:cs="Times New Roman"/>
-          <w:i/>
-          <w:iCs/>
-          <w:color w:val="000000"/>
-          <w:sz w:val="24"/>
-          <w:szCs w:val="24"/>
-          <w:lang w:eastAsia="en-IE"/>
-        </w:rPr>
-        <w:t xml:space="preserve"> of 10 most important features</w:t>
-      </w:r>
-      <w:r>
-        <w:rPr>
-          <w:rFonts w:ascii="Times New Roman" w:eastAsia="Times New Roman" w:hAnsi="Times New Roman" w:cs="Times New Roman"/>
-          <w:i/>
-          <w:iCs/>
-          <w:color w:val="000000"/>
-          <w:sz w:val="24"/>
-          <w:szCs w:val="24"/>
-          <w:lang w:eastAsia="en-IE"/>
-        </w:rPr>
         <w:t>.</w:t>
       </w:r>
     </w:p>
@@ -10017,29 +9827,7 @@
           <w:szCs w:val="24"/>
           <w:shd w:val="clear" w:color="auto" w:fill="FFFFFF"/>
         </w:rPr>
-        <w:t xml:space="preserve">Category </w:t>
-      </w:r>
-      <w:proofErr w:type="spellStart"/>
-      <w:r>
-        <w:rPr>
-          <w:rFonts w:ascii="Times New Roman" w:hAnsi="Times New Roman" w:cs="Times New Roman"/>
-          <w:spacing w:val="-1"/>
-          <w:sz w:val="24"/>
-          <w:szCs w:val="24"/>
-          <w:shd w:val="clear" w:color="auto" w:fill="FFFFFF"/>
-        </w:rPr>
-        <w:t>Second_Hand</w:t>
-      </w:r>
-      <w:proofErr w:type="spellEnd"/>
-      <w:r>
-        <w:rPr>
-          <w:rFonts w:ascii="Times New Roman" w:hAnsi="Times New Roman" w:cs="Times New Roman"/>
-          <w:spacing w:val="-1"/>
-          <w:sz w:val="24"/>
-          <w:szCs w:val="24"/>
-          <w:shd w:val="clear" w:color="auto" w:fill="FFFFFF"/>
-        </w:rPr>
-        <w:t xml:space="preserve"> could be misleading as this dataset is dominated by second hand dwelling, new homes only having 87 observations.</w:t>
+        <w:t>Category Second_Hand could be misleading as this dataset is dominated by second hand dwelling, new homes only having 87 observations.</w:t>
       </w:r>
     </w:p>
     <w:p>
@@ -10262,9 +10050,8 @@
           <w:szCs w:val="24"/>
           <w:lang w:eastAsia="en-IE"/>
         </w:rPr>
-        <w:t xml:space="preserve">11. </w:t>
-      </w:r>
-      <w:proofErr w:type="spellStart"/>
+        <w:t>11. Barchart of 10 least important features</w:t>
+      </w:r>
       <w:r>
         <w:rPr>
           <w:rFonts w:ascii="Times New Roman" w:eastAsia="Times New Roman" w:hAnsi="Times New Roman" w:cs="Times New Roman"/>
@@ -10275,31 +10062,6 @@
           <w:szCs w:val="24"/>
           <w:lang w:eastAsia="en-IE"/>
         </w:rPr>
-        <w:t>Barchart</w:t>
-      </w:r>
-      <w:proofErr w:type="spellEnd"/>
-      <w:r>
-        <w:rPr>
-          <w:rFonts w:ascii="Times New Roman" w:eastAsia="Times New Roman" w:hAnsi="Times New Roman" w:cs="Times New Roman"/>
-          <w:i/>
-          <w:iCs/>
-          <w:color w:val="000000"/>
-          <w:sz w:val="24"/>
-          <w:szCs w:val="24"/>
-          <w:lang w:eastAsia="en-IE"/>
-        </w:rPr>
-        <w:t xml:space="preserve"> of 10 least important features</w:t>
-      </w:r>
-      <w:r>
-        <w:rPr>
-          <w:rFonts w:ascii="Times New Roman" w:eastAsia="Times New Roman" w:hAnsi="Times New Roman" w:cs="Times New Roman"/>
-          <w:i/>
-          <w:iCs/>
-          <w:color w:val="000000"/>
-          <w:sz w:val="24"/>
-          <w:szCs w:val="24"/>
-          <w:lang w:eastAsia="en-IE"/>
-        </w:rPr>
         <w:t>.</w:t>
       </w:r>
     </w:p>
@@ -10355,51 +10117,7 @@
           <w:szCs w:val="24"/>
           <w:shd w:val="clear" w:color="auto" w:fill="FFFFFF"/>
         </w:rPr>
-        <w:t xml:space="preserve">Although this graph may seem insignificant, it still can be helpful for analysts and strategic planners. First of all it can help to fix inaccuracies in the dataset. Here variables </w:t>
-      </w:r>
-      <w:proofErr w:type="spellStart"/>
-      <w:r>
-        <w:rPr>
-          <w:rFonts w:ascii="Times New Roman" w:hAnsi="Times New Roman" w:cs="Times New Roman"/>
-          <w:spacing w:val="-1"/>
-          <w:sz w:val="24"/>
-          <w:szCs w:val="24"/>
-          <w:shd w:val="clear" w:color="auto" w:fill="FFFFFF"/>
-        </w:rPr>
-        <w:t>Type_House</w:t>
-      </w:r>
-      <w:proofErr w:type="spellEnd"/>
-      <w:r>
-        <w:rPr>
-          <w:rFonts w:ascii="Times New Roman" w:hAnsi="Times New Roman" w:cs="Times New Roman"/>
-          <w:spacing w:val="-1"/>
-          <w:sz w:val="24"/>
-          <w:szCs w:val="24"/>
-          <w:shd w:val="clear" w:color="auto" w:fill="FFFFFF"/>
-        </w:rPr>
-        <w:t xml:space="preserve">, Ber_B1, </w:t>
-      </w:r>
-      <w:proofErr w:type="spellStart"/>
-      <w:r>
-        <w:rPr>
-          <w:rFonts w:ascii="Times New Roman" w:hAnsi="Times New Roman" w:cs="Times New Roman"/>
-          <w:spacing w:val="-1"/>
-          <w:sz w:val="24"/>
-          <w:szCs w:val="24"/>
-          <w:shd w:val="clear" w:color="auto" w:fill="FFFFFF"/>
-        </w:rPr>
-        <w:t>Type_Studio</w:t>
-      </w:r>
-      <w:proofErr w:type="spellEnd"/>
-      <w:r>
-        <w:rPr>
-          <w:rFonts w:ascii="Times New Roman" w:hAnsi="Times New Roman" w:cs="Times New Roman"/>
-          <w:spacing w:val="-1"/>
-          <w:sz w:val="24"/>
-          <w:szCs w:val="24"/>
-          <w:shd w:val="clear" w:color="auto" w:fill="FFFFFF"/>
-        </w:rPr>
-        <w:t xml:space="preserve"> have zero impact to model predictions, indicating, that these variables can be replaced, modified or even deleted. The further least important features are standing for less populated counties of Ireland, again indicating that these features have very little impact on price predictions, and perhaps very little market activity is happening in these counties comparing to large counties like Dublin.</w:t>
+        <w:t>Although this graph may seem insignificant, it still can be helpful for analysts and strategic planners. First of all it can help to fix inaccuracies in the dataset. Here variables Type_House, Ber_B1, Type_Studio have zero impact to model predictions, indicating, that these variables can be replaced, modified or even deleted. The further least important features are standing for less populated counties of Ireland, again indicating that these features have very little impact on price predictions, and perhaps very little market activity is happening in these counties comparing to large counties like Dublin.</w:t>
       </w:r>
     </w:p>
     <w:p>
@@ -10580,7 +10298,6 @@
         </w:rPr>
         <w:t xml:space="preserve"> dataset was filtered, taking out the biggest outliers, encoded and scaled. 4 machine learning models were tried – Linear Regression, K-Nearest Neighbour, </w:t>
       </w:r>
-      <w:proofErr w:type="spellStart"/>
       <w:r>
         <w:rPr>
           <w:rFonts w:ascii="Times New Roman" w:eastAsia="Times New Roman" w:hAnsi="Times New Roman" w:cs="Times New Roman"/>
@@ -10590,18 +10307,7 @@
           <w:lang w:eastAsia="en-IE"/>
         </w:rPr>
         <w:lastRenderedPageBreak/>
-        <w:t>Bayessian</w:t>
-      </w:r>
-      <w:proofErr w:type="spellEnd"/>
-      <w:r>
-        <w:rPr>
-          <w:rFonts w:ascii="Times New Roman" w:eastAsia="Times New Roman" w:hAnsi="Times New Roman" w:cs="Times New Roman"/>
-          <w:color w:val="000000"/>
-          <w:sz w:val="24"/>
-          <w:szCs w:val="24"/>
-          <w:lang w:eastAsia="en-IE"/>
-        </w:rPr>
-        <w:t xml:space="preserve"> Ridge and Random Forest. Best results were achieved by Random Forest. This model then was further used for cross-validation and hyperparameter tuning. Hyperparameter tuning further slightly improved results.</w:t>
+        <w:t>Bayessian Ridge and Random Forest. Best results were achieved by Random Forest. This model then was further used for cross-validation and hyperparameter tuning. Hyperparameter tuning further slightly improved results.</w:t>
       </w:r>
     </w:p>
     <w:p>
@@ -11815,6 +11521,155 @@
     </w:lvl>
   </w:abstractNum>
   <w:abstractNum w:abstractNumId="5" w15:restartNumberingAfterBreak="0">
+    <w:nsid w:val="1F7F0882"/>
+    <w:multiLevelType w:val="multilevel"/>
+    <w:tmpl w:val="08F29AB8"/>
+    <w:lvl w:ilvl="0">
+      <w:start w:val="1"/>
+      <w:numFmt w:val="bullet"/>
+      <w:lvlText w:val=""/>
+      <w:lvlJc w:val="left"/>
+      <w:pPr>
+        <w:tabs>
+          <w:tab w:val="num" w:pos="720"/>
+        </w:tabs>
+        <w:ind w:left="720" w:hanging="360"/>
+      </w:pPr>
+      <w:rPr>
+        <w:rFonts w:ascii="Symbol" w:hAnsi="Symbol" w:hint="default"/>
+        <w:sz w:val="20"/>
+      </w:rPr>
+    </w:lvl>
+    <w:lvl w:ilvl="1" w:tentative="1">
+      <w:start w:val="1"/>
+      <w:numFmt w:val="bullet"/>
+      <w:lvlText w:val="o"/>
+      <w:lvlJc w:val="left"/>
+      <w:pPr>
+        <w:tabs>
+          <w:tab w:val="num" w:pos="1440"/>
+        </w:tabs>
+        <w:ind w:left="1440" w:hanging="360"/>
+      </w:pPr>
+      <w:rPr>
+        <w:rFonts w:ascii="Courier New" w:hAnsi="Courier New" w:hint="default"/>
+        <w:sz w:val="20"/>
+      </w:rPr>
+    </w:lvl>
+    <w:lvl w:ilvl="2" w:tentative="1">
+      <w:start w:val="1"/>
+      <w:numFmt w:val="bullet"/>
+      <w:lvlText w:val=""/>
+      <w:lvlJc w:val="left"/>
+      <w:pPr>
+        <w:tabs>
+          <w:tab w:val="num" w:pos="2160"/>
+        </w:tabs>
+        <w:ind w:left="2160" w:hanging="360"/>
+      </w:pPr>
+      <w:rPr>
+        <w:rFonts w:ascii="Wingdings" w:hAnsi="Wingdings" w:hint="default"/>
+        <w:sz w:val="20"/>
+      </w:rPr>
+    </w:lvl>
+    <w:lvl w:ilvl="3" w:tentative="1">
+      <w:start w:val="1"/>
+      <w:numFmt w:val="bullet"/>
+      <w:lvlText w:val=""/>
+      <w:lvlJc w:val="left"/>
+      <w:pPr>
+        <w:tabs>
+          <w:tab w:val="num" w:pos="2880"/>
+        </w:tabs>
+        <w:ind w:left="2880" w:hanging="360"/>
+      </w:pPr>
+      <w:rPr>
+        <w:rFonts w:ascii="Wingdings" w:hAnsi="Wingdings" w:hint="default"/>
+        <w:sz w:val="20"/>
+      </w:rPr>
+    </w:lvl>
+    <w:lvl w:ilvl="4" w:tentative="1">
+      <w:start w:val="1"/>
+      <w:numFmt w:val="bullet"/>
+      <w:lvlText w:val=""/>
+      <w:lvlJc w:val="left"/>
+      <w:pPr>
+        <w:tabs>
+          <w:tab w:val="num" w:pos="3600"/>
+        </w:tabs>
+        <w:ind w:left="3600" w:hanging="360"/>
+      </w:pPr>
+      <w:rPr>
+        <w:rFonts w:ascii="Wingdings" w:hAnsi="Wingdings" w:hint="default"/>
+        <w:sz w:val="20"/>
+      </w:rPr>
+    </w:lvl>
+    <w:lvl w:ilvl="5" w:tentative="1">
+      <w:start w:val="1"/>
+      <w:numFmt w:val="bullet"/>
+      <w:lvlText w:val=""/>
+      <w:lvlJc w:val="left"/>
+      <w:pPr>
+        <w:tabs>
+          <w:tab w:val="num" w:pos="4320"/>
+        </w:tabs>
+        <w:ind w:left="4320" w:hanging="360"/>
+      </w:pPr>
+      <w:rPr>
+        <w:rFonts w:ascii="Wingdings" w:hAnsi="Wingdings" w:hint="default"/>
+        <w:sz w:val="20"/>
+      </w:rPr>
+    </w:lvl>
+    <w:lvl w:ilvl="6" w:tentative="1">
+      <w:start w:val="1"/>
+      <w:numFmt w:val="bullet"/>
+      <w:lvlText w:val=""/>
+      <w:lvlJc w:val="left"/>
+      <w:pPr>
+        <w:tabs>
+          <w:tab w:val="num" w:pos="5040"/>
+        </w:tabs>
+        <w:ind w:left="5040" w:hanging="360"/>
+      </w:pPr>
+      <w:rPr>
+        <w:rFonts w:ascii="Wingdings" w:hAnsi="Wingdings" w:hint="default"/>
+        <w:sz w:val="20"/>
+      </w:rPr>
+    </w:lvl>
+    <w:lvl w:ilvl="7" w:tentative="1">
+      <w:start w:val="1"/>
+      <w:numFmt w:val="bullet"/>
+      <w:lvlText w:val=""/>
+      <w:lvlJc w:val="left"/>
+      <w:pPr>
+        <w:tabs>
+          <w:tab w:val="num" w:pos="5760"/>
+        </w:tabs>
+        <w:ind w:left="5760" w:hanging="360"/>
+      </w:pPr>
+      <w:rPr>
+        <w:rFonts w:ascii="Wingdings" w:hAnsi="Wingdings" w:hint="default"/>
+        <w:sz w:val="20"/>
+      </w:rPr>
+    </w:lvl>
+    <w:lvl w:ilvl="8" w:tentative="1">
+      <w:start w:val="1"/>
+      <w:numFmt w:val="bullet"/>
+      <w:lvlText w:val=""/>
+      <w:lvlJc w:val="left"/>
+      <w:pPr>
+        <w:tabs>
+          <w:tab w:val="num" w:pos="6480"/>
+        </w:tabs>
+        <w:ind w:left="6480" w:hanging="360"/>
+      </w:pPr>
+      <w:rPr>
+        <w:rFonts w:ascii="Wingdings" w:hAnsi="Wingdings" w:hint="default"/>
+        <w:sz w:val="20"/>
+      </w:rPr>
+    </w:lvl>
+  </w:abstractNum>
+  <w:abstractNum w:abstractNumId="6" w15:restartNumberingAfterBreak="0">
     <w:nsid w:val="20DE1B68"/>
     <w:multiLevelType w:val="multilevel"/>
     <w:tmpl w:val="4F5E35BA"/>
@@ -11963,7 +11818,7 @@
       </w:rPr>
     </w:lvl>
   </w:abstractNum>
-  <w:abstractNum w:abstractNumId="6" w15:restartNumberingAfterBreak="0">
+  <w:abstractNum w:abstractNumId="7" w15:restartNumberingAfterBreak="0">
     <w:nsid w:val="20FF05C0"/>
     <w:multiLevelType w:val="hybridMultilevel"/>
     <w:tmpl w:val="B9BAA520"/>
@@ -12053,7 +11908,7 @@
       </w:pPr>
     </w:lvl>
   </w:abstractNum>
-  <w:abstractNum w:abstractNumId="7" w15:restartNumberingAfterBreak="0">
+  <w:abstractNum w:abstractNumId="8" w15:restartNumberingAfterBreak="0">
     <w:nsid w:val="26BE7CE4"/>
     <w:multiLevelType w:val="hybridMultilevel"/>
     <w:tmpl w:val="3A38F11E"/>
@@ -12166,7 +12021,7 @@
       </w:rPr>
     </w:lvl>
   </w:abstractNum>
-  <w:abstractNum w:abstractNumId="8" w15:restartNumberingAfterBreak="0">
+  <w:abstractNum w:abstractNumId="9" w15:restartNumberingAfterBreak="0">
     <w:nsid w:val="41CB4D14"/>
     <w:multiLevelType w:val="hybridMultilevel"/>
     <w:tmpl w:val="0400DAC4"/>
@@ -12255,7 +12110,7 @@
       </w:pPr>
     </w:lvl>
   </w:abstractNum>
-  <w:abstractNum w:abstractNumId="9" w15:restartNumberingAfterBreak="0">
+  <w:abstractNum w:abstractNumId="10" w15:restartNumberingAfterBreak="0">
     <w:nsid w:val="44D85011"/>
     <w:multiLevelType w:val="hybridMultilevel"/>
     <w:tmpl w:val="786E7FD4"/>
@@ -12344,7 +12199,7 @@
       </w:pPr>
     </w:lvl>
   </w:abstractNum>
-  <w:abstractNum w:abstractNumId="10" w15:restartNumberingAfterBreak="0">
+  <w:abstractNum w:abstractNumId="11" w15:restartNumberingAfterBreak="0">
     <w:nsid w:val="451B6583"/>
     <w:multiLevelType w:val="hybridMultilevel"/>
     <w:tmpl w:val="5D168384"/>
@@ -12457,7 +12312,7 @@
       </w:rPr>
     </w:lvl>
   </w:abstractNum>
-  <w:abstractNum w:abstractNumId="11" w15:restartNumberingAfterBreak="0">
+  <w:abstractNum w:abstractNumId="12" w15:restartNumberingAfterBreak="0">
     <w:nsid w:val="513A5CBE"/>
     <w:multiLevelType w:val="multilevel"/>
     <w:tmpl w:val="4D92363E"/>
@@ -12578,7 +12433,7 @@
       </w:rPr>
     </w:lvl>
   </w:abstractNum>
-  <w:abstractNum w:abstractNumId="12" w15:restartNumberingAfterBreak="0">
+  <w:abstractNum w:abstractNumId="13" w15:restartNumberingAfterBreak="0">
     <w:nsid w:val="52E90E29"/>
     <w:multiLevelType w:val="hybridMultilevel"/>
     <w:tmpl w:val="92461C50"/>
@@ -12690,7 +12545,7 @@
       </w:rPr>
     </w:lvl>
   </w:abstractNum>
-  <w:abstractNum w:abstractNumId="13" w15:restartNumberingAfterBreak="0">
+  <w:abstractNum w:abstractNumId="14" w15:restartNumberingAfterBreak="0">
     <w:nsid w:val="57812951"/>
     <w:multiLevelType w:val="hybridMultilevel"/>
     <w:tmpl w:val="4BE27A2C"/>
@@ -12780,7 +12635,7 @@
       </w:pPr>
     </w:lvl>
   </w:abstractNum>
-  <w:abstractNum w:abstractNumId="14" w15:restartNumberingAfterBreak="0">
+  <w:abstractNum w:abstractNumId="15" w15:restartNumberingAfterBreak="0">
     <w:nsid w:val="584934FA"/>
     <w:multiLevelType w:val="hybridMultilevel"/>
     <w:tmpl w:val="872C489E"/>
@@ -12892,7 +12747,7 @@
       </w:rPr>
     </w:lvl>
   </w:abstractNum>
-  <w:abstractNum w:abstractNumId="15" w15:restartNumberingAfterBreak="0">
+  <w:abstractNum w:abstractNumId="16" w15:restartNumberingAfterBreak="0">
     <w:nsid w:val="5AA94015"/>
     <w:multiLevelType w:val="multilevel"/>
     <w:tmpl w:val="E872DBAC"/>
@@ -13008,7 +12863,7 @@
       </w:pPr>
     </w:lvl>
   </w:abstractNum>
-  <w:abstractNum w:abstractNumId="16" w15:restartNumberingAfterBreak="0">
+  <w:abstractNum w:abstractNumId="17" w15:restartNumberingAfterBreak="0">
     <w:nsid w:val="5EA06DE0"/>
     <w:multiLevelType w:val="multilevel"/>
     <w:tmpl w:val="E07CA74A"/>
@@ -13157,7 +13012,7 @@
       </w:rPr>
     </w:lvl>
   </w:abstractNum>
-  <w:abstractNum w:abstractNumId="17" w15:restartNumberingAfterBreak="0">
+  <w:abstractNum w:abstractNumId="18" w15:restartNumberingAfterBreak="0">
     <w:nsid w:val="5F977BC0"/>
     <w:multiLevelType w:val="multilevel"/>
     <w:tmpl w:val="84CC246A"/>
@@ -13270,7 +13125,7 @@
       </w:pPr>
     </w:lvl>
   </w:abstractNum>
-  <w:abstractNum w:abstractNumId="18" w15:restartNumberingAfterBreak="0">
+  <w:abstractNum w:abstractNumId="19" w15:restartNumberingAfterBreak="0">
     <w:nsid w:val="61BA58BB"/>
     <w:multiLevelType w:val="multilevel"/>
     <w:tmpl w:val="BB62255A"/>
@@ -13391,7 +13246,7 @@
       </w:rPr>
     </w:lvl>
   </w:abstractNum>
-  <w:abstractNum w:abstractNumId="19" w15:restartNumberingAfterBreak="0">
+  <w:abstractNum w:abstractNumId="20" w15:restartNumberingAfterBreak="0">
     <w:nsid w:val="6CEA0F4F"/>
     <w:multiLevelType w:val="multilevel"/>
     <w:tmpl w:val="EC946E5A"/>
@@ -13540,7 +13395,156 @@
       </w:rPr>
     </w:lvl>
   </w:abstractNum>
-  <w:abstractNum w:abstractNumId="20" w15:restartNumberingAfterBreak="0">
+  <w:abstractNum w:abstractNumId="21" w15:restartNumberingAfterBreak="0">
+    <w:nsid w:val="6D7154E4"/>
+    <w:multiLevelType w:val="multilevel"/>
+    <w:tmpl w:val="E7147C9C"/>
+    <w:lvl w:ilvl="0">
+      <w:start w:val="1"/>
+      <w:numFmt w:val="bullet"/>
+      <w:lvlText w:val=""/>
+      <w:lvlJc w:val="left"/>
+      <w:pPr>
+        <w:tabs>
+          <w:tab w:val="num" w:pos="720"/>
+        </w:tabs>
+        <w:ind w:left="720" w:hanging="360"/>
+      </w:pPr>
+      <w:rPr>
+        <w:rFonts w:ascii="Symbol" w:hAnsi="Symbol" w:hint="default"/>
+        <w:sz w:val="20"/>
+      </w:rPr>
+    </w:lvl>
+    <w:lvl w:ilvl="1" w:tentative="1">
+      <w:start w:val="1"/>
+      <w:numFmt w:val="bullet"/>
+      <w:lvlText w:val="o"/>
+      <w:lvlJc w:val="left"/>
+      <w:pPr>
+        <w:tabs>
+          <w:tab w:val="num" w:pos="1440"/>
+        </w:tabs>
+        <w:ind w:left="1440" w:hanging="360"/>
+      </w:pPr>
+      <w:rPr>
+        <w:rFonts w:ascii="Courier New" w:hAnsi="Courier New" w:hint="default"/>
+        <w:sz w:val="20"/>
+      </w:rPr>
+    </w:lvl>
+    <w:lvl w:ilvl="2" w:tentative="1">
+      <w:start w:val="1"/>
+      <w:numFmt w:val="bullet"/>
+      <w:lvlText w:val=""/>
+      <w:lvlJc w:val="left"/>
+      <w:pPr>
+        <w:tabs>
+          <w:tab w:val="num" w:pos="2160"/>
+        </w:tabs>
+        <w:ind w:left="2160" w:hanging="360"/>
+      </w:pPr>
+      <w:rPr>
+        <w:rFonts w:ascii="Wingdings" w:hAnsi="Wingdings" w:hint="default"/>
+        <w:sz w:val="20"/>
+      </w:rPr>
+    </w:lvl>
+    <w:lvl w:ilvl="3" w:tentative="1">
+      <w:start w:val="1"/>
+      <w:numFmt w:val="bullet"/>
+      <w:lvlText w:val=""/>
+      <w:lvlJc w:val="left"/>
+      <w:pPr>
+        <w:tabs>
+          <w:tab w:val="num" w:pos="2880"/>
+        </w:tabs>
+        <w:ind w:left="2880" w:hanging="360"/>
+      </w:pPr>
+      <w:rPr>
+        <w:rFonts w:ascii="Wingdings" w:hAnsi="Wingdings" w:hint="default"/>
+        <w:sz w:val="20"/>
+      </w:rPr>
+    </w:lvl>
+    <w:lvl w:ilvl="4" w:tentative="1">
+      <w:start w:val="1"/>
+      <w:numFmt w:val="bullet"/>
+      <w:lvlText w:val=""/>
+      <w:lvlJc w:val="left"/>
+      <w:pPr>
+        <w:tabs>
+          <w:tab w:val="num" w:pos="3600"/>
+        </w:tabs>
+        <w:ind w:left="3600" w:hanging="360"/>
+      </w:pPr>
+      <w:rPr>
+        <w:rFonts w:ascii="Wingdings" w:hAnsi="Wingdings" w:hint="default"/>
+        <w:sz w:val="20"/>
+      </w:rPr>
+    </w:lvl>
+    <w:lvl w:ilvl="5" w:tentative="1">
+      <w:start w:val="1"/>
+      <w:numFmt w:val="bullet"/>
+      <w:lvlText w:val=""/>
+      <w:lvlJc w:val="left"/>
+      <w:pPr>
+        <w:tabs>
+          <w:tab w:val="num" w:pos="4320"/>
+        </w:tabs>
+        <w:ind w:left="4320" w:hanging="360"/>
+      </w:pPr>
+      <w:rPr>
+        <w:rFonts w:ascii="Wingdings" w:hAnsi="Wingdings" w:hint="default"/>
+        <w:sz w:val="20"/>
+      </w:rPr>
+    </w:lvl>
+    <w:lvl w:ilvl="6" w:tentative="1">
+      <w:start w:val="1"/>
+      <w:numFmt w:val="bullet"/>
+      <w:lvlText w:val=""/>
+      <w:lvlJc w:val="left"/>
+      <w:pPr>
+        <w:tabs>
+          <w:tab w:val="num" w:pos="5040"/>
+        </w:tabs>
+        <w:ind w:left="5040" w:hanging="360"/>
+      </w:pPr>
+      <w:rPr>
+        <w:rFonts w:ascii="Wingdings" w:hAnsi="Wingdings" w:hint="default"/>
+        <w:sz w:val="20"/>
+      </w:rPr>
+    </w:lvl>
+    <w:lvl w:ilvl="7" w:tentative="1">
+      <w:start w:val="1"/>
+      <w:numFmt w:val="bullet"/>
+      <w:lvlText w:val=""/>
+      <w:lvlJc w:val="left"/>
+      <w:pPr>
+        <w:tabs>
+          <w:tab w:val="num" w:pos="5760"/>
+        </w:tabs>
+        <w:ind w:left="5760" w:hanging="360"/>
+      </w:pPr>
+      <w:rPr>
+        <w:rFonts w:ascii="Wingdings" w:hAnsi="Wingdings" w:hint="default"/>
+        <w:sz w:val="20"/>
+      </w:rPr>
+    </w:lvl>
+    <w:lvl w:ilvl="8" w:tentative="1">
+      <w:start w:val="1"/>
+      <w:numFmt w:val="bullet"/>
+      <w:lvlText w:val=""/>
+      <w:lvlJc w:val="left"/>
+      <w:pPr>
+        <w:tabs>
+          <w:tab w:val="num" w:pos="6480"/>
+        </w:tabs>
+        <w:ind w:left="6480" w:hanging="360"/>
+      </w:pPr>
+      <w:rPr>
+        <w:rFonts w:ascii="Wingdings" w:hAnsi="Wingdings" w:hint="default"/>
+        <w:sz w:val="20"/>
+      </w:rPr>
+    </w:lvl>
+  </w:abstractNum>
+  <w:abstractNum w:abstractNumId="22" w15:restartNumberingAfterBreak="0">
     <w:nsid w:val="723B2305"/>
     <w:multiLevelType w:val="multilevel"/>
     <w:tmpl w:val="5FACAD0C"/>
@@ -13689,7 +13693,7 @@
       </w:rPr>
     </w:lvl>
   </w:abstractNum>
-  <w:abstractNum w:abstractNumId="21" w15:restartNumberingAfterBreak="0">
+  <w:abstractNum w:abstractNumId="23" w15:restartNumberingAfterBreak="0">
     <w:nsid w:val="73247284"/>
     <w:multiLevelType w:val="hybridMultilevel"/>
     <w:tmpl w:val="3DC64A76"/>
@@ -13778,7 +13782,7 @@
       </w:pPr>
     </w:lvl>
   </w:abstractNum>
-  <w:abstractNum w:abstractNumId="22" w15:restartNumberingAfterBreak="0">
+  <w:abstractNum w:abstractNumId="24" w15:restartNumberingAfterBreak="0">
     <w:nsid w:val="76113940"/>
     <w:multiLevelType w:val="hybridMultilevel"/>
     <w:tmpl w:val="19623448"/>
@@ -13891,7 +13895,7 @@
       </w:rPr>
     </w:lvl>
   </w:abstractNum>
-  <w:abstractNum w:abstractNumId="23" w15:restartNumberingAfterBreak="0">
+  <w:abstractNum w:abstractNumId="25" w15:restartNumberingAfterBreak="0">
     <w:nsid w:val="78593300"/>
     <w:multiLevelType w:val="hybridMultilevel"/>
     <w:tmpl w:val="95381DF8"/>
@@ -13978,22 +13982,22 @@
     </w:lvl>
   </w:abstractNum>
   <w:num w:numId="1" w16cid:durableId="1529489961">
-    <w:abstractNumId w:val="11"/>
+    <w:abstractNumId w:val="12"/>
   </w:num>
   <w:num w:numId="2" w16cid:durableId="893202419">
     <w:abstractNumId w:val="1"/>
   </w:num>
   <w:num w:numId="3" w16cid:durableId="840507878">
-    <w:abstractNumId w:val="12"/>
+    <w:abstractNumId w:val="13"/>
   </w:num>
   <w:num w:numId="4" w16cid:durableId="1406804370">
-    <w:abstractNumId w:val="15"/>
+    <w:abstractNumId w:val="16"/>
   </w:num>
   <w:num w:numId="5" w16cid:durableId="1841114647">
     <w:abstractNumId w:val="4"/>
   </w:num>
   <w:num w:numId="6" w16cid:durableId="825781271">
-    <w:abstractNumId w:val="17"/>
+    <w:abstractNumId w:val="18"/>
   </w:num>
   <w:num w:numId="7" w16cid:durableId="837310009">
     <w:abstractNumId w:val="0"/>
@@ -14002,55 +14006,61 @@
     <w:abstractNumId w:val="2"/>
   </w:num>
   <w:num w:numId="9" w16cid:durableId="2039743469">
-    <w:abstractNumId w:val="14"/>
+    <w:abstractNumId w:val="15"/>
   </w:num>
   <w:num w:numId="10" w16cid:durableId="1129588777">
-    <w:abstractNumId w:val="23"/>
+    <w:abstractNumId w:val="25"/>
   </w:num>
   <w:num w:numId="11" w16cid:durableId="1143737699">
     <w:abstractNumId w:val="3"/>
   </w:num>
   <w:num w:numId="12" w16cid:durableId="500512269">
+    <w:abstractNumId w:val="22"/>
+  </w:num>
+  <w:num w:numId="13" w16cid:durableId="909269278">
+    <w:abstractNumId w:val="6"/>
+  </w:num>
+  <w:num w:numId="14" w16cid:durableId="341704974">
+    <w:abstractNumId w:val="13"/>
+  </w:num>
+  <w:num w:numId="15" w16cid:durableId="2026589750">
+    <w:abstractNumId w:val="19"/>
+  </w:num>
+  <w:num w:numId="16" w16cid:durableId="1513448859">
+    <w:abstractNumId w:val="10"/>
+  </w:num>
+  <w:num w:numId="17" w16cid:durableId="771823640">
+    <w:abstractNumId w:val="7"/>
+  </w:num>
+  <w:num w:numId="18" w16cid:durableId="593824879">
+    <w:abstractNumId w:val="9"/>
+  </w:num>
+  <w:num w:numId="19" w16cid:durableId="246234365">
+    <w:abstractNumId w:val="23"/>
+  </w:num>
+  <w:num w:numId="20" w16cid:durableId="291642698">
+    <w:abstractNumId w:val="11"/>
+  </w:num>
+  <w:num w:numId="21" w16cid:durableId="1195733034">
+    <w:abstractNumId w:val="14"/>
+  </w:num>
+  <w:num w:numId="22" w16cid:durableId="1820266817">
     <w:abstractNumId w:val="20"/>
   </w:num>
-  <w:num w:numId="13" w16cid:durableId="909269278">
+  <w:num w:numId="23" w16cid:durableId="1882864110">
+    <w:abstractNumId w:val="8"/>
+  </w:num>
+  <w:num w:numId="24" w16cid:durableId="2111658346">
+    <w:abstractNumId w:val="24"/>
+  </w:num>
+  <w:num w:numId="25" w16cid:durableId="534974433">
+    <w:abstractNumId w:val="17"/>
+  </w:num>
+  <w:num w:numId="26" w16cid:durableId="407727610">
     <w:abstractNumId w:val="5"/>
   </w:num>
-  <w:num w:numId="14" w16cid:durableId="341704974">
-    <w:abstractNumId w:val="12"/>
-  </w:num>
-  <w:num w:numId="15" w16cid:durableId="2026589750">
-    <w:abstractNumId w:val="18"/>
-  </w:num>
-  <w:num w:numId="16" w16cid:durableId="1513448859">
-    <w:abstractNumId w:val="9"/>
-  </w:num>
-  <w:num w:numId="17" w16cid:durableId="771823640">
-    <w:abstractNumId w:val="6"/>
-  </w:num>
-  <w:num w:numId="18" w16cid:durableId="593824879">
-    <w:abstractNumId w:val="8"/>
-  </w:num>
-  <w:num w:numId="19" w16cid:durableId="246234365">
+  <w:num w:numId="27" w16cid:durableId="53090071">
     <w:abstractNumId w:val="21"/>
-  </w:num>
-  <w:num w:numId="20" w16cid:durableId="291642698">
-    <w:abstractNumId w:val="10"/>
-  </w:num>
-  <w:num w:numId="21" w16cid:durableId="1195733034">
-    <w:abstractNumId w:val="13"/>
-  </w:num>
-  <w:num w:numId="22" w16cid:durableId="1820266817">
-    <w:abstractNumId w:val="19"/>
-  </w:num>
-  <w:num w:numId="23" w16cid:durableId="1882864110">
-    <w:abstractNumId w:val="7"/>
-  </w:num>
-  <w:num w:numId="24" w16cid:durableId="2111658346">
-    <w:abstractNumId w:val="22"/>
-  </w:num>
-  <w:num w:numId="25" w16cid:durableId="534974433">
-    <w:abstractNumId w:val="16"/>
   </w:num>
 </w:numbering>
 </file>
@@ -14458,7 +14468,6 @@
   <w:style w:type="character" w:default="1" w:styleId="Fontepargpadro">
     <w:name w:val="Default Paragraph Font"/>
     <w:uiPriority w:val="1"/>
-    <w:semiHidden/>
     <w:unhideWhenUsed/>
   </w:style>
   <w:style w:type="table" w:default="1" w:styleId="Tabelanormal">

--- a/Capstone report.docx
+++ b/Capstone report.docx
@@ -742,7 +742,25 @@
           <w:sz w:val="24"/>
           <w:szCs w:val="24"/>
         </w:rPr>
-        <w:t>Boxplot of variable “propertySize”</w:t>
+        <w:t>Boxplot of variable “</w:t>
+      </w:r>
+      <w:proofErr w:type="spellStart"/>
+      <w:r>
+        <w:rPr>
+          <w:rFonts w:ascii="Times New Roman" w:hAnsi="Times New Roman" w:cs="Times New Roman"/>
+          <w:sz w:val="24"/>
+          <w:szCs w:val="24"/>
+        </w:rPr>
+        <w:t>propertySize</w:t>
+      </w:r>
+      <w:proofErr w:type="spellEnd"/>
+      <w:r>
+        <w:rPr>
+          <w:rFonts w:ascii="Times New Roman" w:hAnsi="Times New Roman" w:cs="Times New Roman"/>
+          <w:sz w:val="24"/>
+          <w:szCs w:val="24"/>
+        </w:rPr>
+        <w:t>”</w:t>
       </w:r>
       <w:r>
         <w:rPr>
@@ -1279,7 +1297,29 @@
           <w:szCs w:val="24"/>
           <w:lang w:eastAsia="en-IE"/>
         </w:rPr>
-        <w:t>Figure 10. Barchart of 10 most important features</w:t>
+        <w:t xml:space="preserve">Figure 10. </w:t>
+      </w:r>
+      <w:proofErr w:type="spellStart"/>
+      <w:r>
+        <w:rPr>
+          <w:rFonts w:ascii="Times New Roman" w:eastAsia="Times New Roman" w:hAnsi="Times New Roman" w:cs="Times New Roman"/>
+          <w:color w:val="000000"/>
+          <w:sz w:val="24"/>
+          <w:szCs w:val="24"/>
+          <w:lang w:eastAsia="en-IE"/>
+        </w:rPr>
+        <w:t>Barchart</w:t>
+      </w:r>
+      <w:proofErr w:type="spellEnd"/>
+      <w:r>
+        <w:rPr>
+          <w:rFonts w:ascii="Times New Roman" w:eastAsia="Times New Roman" w:hAnsi="Times New Roman" w:cs="Times New Roman"/>
+          <w:color w:val="000000"/>
+          <w:sz w:val="24"/>
+          <w:szCs w:val="24"/>
+          <w:lang w:eastAsia="en-IE"/>
+        </w:rPr>
+        <w:t xml:space="preserve"> of 10 most important features</w:t>
       </w:r>
       <w:r>
         <w:rPr>
@@ -1313,7 +1353,29 @@
           <w:szCs w:val="24"/>
           <w:lang w:eastAsia="en-IE"/>
         </w:rPr>
-        <w:t>Figure 11. Barchart of 10 least important features</w:t>
+        <w:t xml:space="preserve">Figure 11. </w:t>
+      </w:r>
+      <w:proofErr w:type="spellStart"/>
+      <w:r>
+        <w:rPr>
+          <w:rFonts w:ascii="Times New Roman" w:eastAsia="Times New Roman" w:hAnsi="Times New Roman" w:cs="Times New Roman"/>
+          <w:color w:val="000000"/>
+          <w:sz w:val="24"/>
+          <w:szCs w:val="24"/>
+          <w:lang w:eastAsia="en-IE"/>
+        </w:rPr>
+        <w:t>Barchart</w:t>
+      </w:r>
+      <w:proofErr w:type="spellEnd"/>
+      <w:r>
+        <w:rPr>
+          <w:rFonts w:ascii="Times New Roman" w:eastAsia="Times New Roman" w:hAnsi="Times New Roman" w:cs="Times New Roman"/>
+          <w:color w:val="000000"/>
+          <w:sz w:val="24"/>
+          <w:szCs w:val="24"/>
+          <w:lang w:eastAsia="en-IE"/>
+        </w:rPr>
+        <w:t xml:space="preserve"> of 10 least important features</w:t>
       </w:r>
       <w:r>
         <w:rPr>
@@ -2629,7 +2691,79 @@
           <w:sz w:val="24"/>
           <w:szCs w:val="24"/>
         </w:rPr>
-        <w:t xml:space="preserve">Every row in the data is na individual observation for na individual type of fuel in na individual location for na individual time period. Place (Whether by state or by region), fuel type, measurement </w:t>
+        <w:t xml:space="preserve">Every row in the data is </w:t>
+      </w:r>
+      <w:proofErr w:type="spellStart"/>
+      <w:r>
+        <w:rPr>
+          <w:rFonts w:ascii="Times New Roman" w:hAnsi="Times New Roman" w:cs="Times New Roman"/>
+          <w:sz w:val="24"/>
+          <w:szCs w:val="24"/>
+        </w:rPr>
+        <w:t>na</w:t>
+      </w:r>
+      <w:proofErr w:type="spellEnd"/>
+      <w:r>
+        <w:rPr>
+          <w:rFonts w:ascii="Times New Roman" w:hAnsi="Times New Roman" w:cs="Times New Roman"/>
+          <w:sz w:val="24"/>
+          <w:szCs w:val="24"/>
+        </w:rPr>
+        <w:t xml:space="preserve"> individual observation for </w:t>
+      </w:r>
+      <w:proofErr w:type="spellStart"/>
+      <w:r>
+        <w:rPr>
+          <w:rFonts w:ascii="Times New Roman" w:hAnsi="Times New Roman" w:cs="Times New Roman"/>
+          <w:sz w:val="24"/>
+          <w:szCs w:val="24"/>
+        </w:rPr>
+        <w:t>na</w:t>
+      </w:r>
+      <w:proofErr w:type="spellEnd"/>
+      <w:r>
+        <w:rPr>
+          <w:rFonts w:ascii="Times New Roman" w:hAnsi="Times New Roman" w:cs="Times New Roman"/>
+          <w:sz w:val="24"/>
+          <w:szCs w:val="24"/>
+        </w:rPr>
+        <w:t xml:space="preserve"> individual type of fuel in </w:t>
+      </w:r>
+      <w:proofErr w:type="spellStart"/>
+      <w:r>
+        <w:rPr>
+          <w:rFonts w:ascii="Times New Roman" w:hAnsi="Times New Roman" w:cs="Times New Roman"/>
+          <w:sz w:val="24"/>
+          <w:szCs w:val="24"/>
+        </w:rPr>
+        <w:t>na</w:t>
+      </w:r>
+      <w:proofErr w:type="spellEnd"/>
+      <w:r>
+        <w:rPr>
+          <w:rFonts w:ascii="Times New Roman" w:hAnsi="Times New Roman" w:cs="Times New Roman"/>
+          <w:sz w:val="24"/>
+          <w:szCs w:val="24"/>
+        </w:rPr>
+        <w:t xml:space="preserve"> individual location for </w:t>
+      </w:r>
+      <w:proofErr w:type="spellStart"/>
+      <w:r>
+        <w:rPr>
+          <w:rFonts w:ascii="Times New Roman" w:hAnsi="Times New Roman" w:cs="Times New Roman"/>
+          <w:sz w:val="24"/>
+          <w:szCs w:val="24"/>
+        </w:rPr>
+        <w:t>na</w:t>
+      </w:r>
+      <w:proofErr w:type="spellEnd"/>
+      <w:r>
+        <w:rPr>
+          <w:rFonts w:ascii="Times New Roman" w:hAnsi="Times New Roman" w:cs="Times New Roman"/>
+          <w:sz w:val="24"/>
+          <w:szCs w:val="24"/>
+        </w:rPr>
+        <w:t xml:space="preserve"> individual time period. Place (Whether by state or by region), fuel type, measurement </w:t>
       </w:r>
       <w:r>
         <w:rPr>
@@ -2638,7 +2772,25 @@
           <w:szCs w:val="24"/>
         </w:rPr>
         <w:lastRenderedPageBreak/>
-        <w:t>unit (e.g. R$/liter, R$/kg, R</w:t>
+        <w:t>unit (e.g. R$/</w:t>
+      </w:r>
+      <w:proofErr w:type="spellStart"/>
+      <w:r>
+        <w:rPr>
+          <w:rFonts w:ascii="Times New Roman" w:hAnsi="Times New Roman" w:cs="Times New Roman"/>
+          <w:sz w:val="24"/>
+          <w:szCs w:val="24"/>
+        </w:rPr>
+        <w:t>liter</w:t>
+      </w:r>
+      <w:proofErr w:type="spellEnd"/>
+      <w:r>
+        <w:rPr>
+          <w:rFonts w:ascii="Times New Roman" w:hAnsi="Times New Roman" w:cs="Times New Roman"/>
+          <w:sz w:val="24"/>
+          <w:szCs w:val="24"/>
+        </w:rPr>
+        <w:t>, R$/kg, R</w:t>
       </w:r>
       <w:r>
         <w:rPr>
@@ -2683,6 +2835,7 @@
           <w:lang w:val="en-US" w:eastAsia="pt-BR"/>
         </w:rPr>
       </w:pPr>
+      <w:proofErr w:type="spellStart"/>
       <w:r>
         <w:rPr>
           <w:rFonts w:ascii="Courier New" w:eastAsia="Times New Roman" w:hAnsi="Courier New" w:cs="Courier New"/>
@@ -2692,6 +2845,7 @@
         </w:rPr>
         <w:t>start_date</w:t>
       </w:r>
+      <w:proofErr w:type="spellEnd"/>
       <w:r>
         <w:rPr>
           <w:rFonts w:ascii="Times New Roman" w:eastAsia="Times New Roman" w:hAnsi="Times New Roman" w:cs="Times New Roman"/>
@@ -2716,6 +2870,7 @@
           <w:lang w:val="pt-BR" w:eastAsia="pt-BR"/>
         </w:rPr>
       </w:pPr>
+      <w:proofErr w:type="spellStart"/>
       <w:r>
         <w:rPr>
           <w:rFonts w:ascii="Courier New" w:eastAsia="Times New Roman" w:hAnsi="Courier New" w:cs="Courier New"/>
@@ -2725,6 +2880,7 @@
         </w:rPr>
         <w:t>region</w:t>
       </w:r>
+      <w:proofErr w:type="spellEnd"/>
       <w:r>
         <w:rPr>
           <w:rFonts w:ascii="Times New Roman" w:eastAsia="Times New Roman" w:hAnsi="Times New Roman" w:cs="Times New Roman"/>
@@ -2732,8 +2888,29 @@
           <w:szCs w:val="24"/>
           <w:lang w:val="pt-BR" w:eastAsia="pt-BR"/>
         </w:rPr>
-        <w:t xml:space="preserve"> and </w:t>
-      </w:r>
+        <w:t xml:space="preserve"> </w:t>
+      </w:r>
+      <w:proofErr w:type="spellStart"/>
+      <w:r>
+        <w:rPr>
+          <w:rFonts w:ascii="Times New Roman" w:eastAsia="Times New Roman" w:hAnsi="Times New Roman" w:cs="Times New Roman"/>
+          <w:sz w:val="24"/>
+          <w:szCs w:val="24"/>
+          <w:lang w:val="pt-BR" w:eastAsia="pt-BR"/>
+        </w:rPr>
+        <w:t>and</w:t>
+      </w:r>
+      <w:proofErr w:type="spellEnd"/>
+      <w:r>
+        <w:rPr>
+          <w:rFonts w:ascii="Times New Roman" w:eastAsia="Times New Roman" w:hAnsi="Times New Roman" w:cs="Times New Roman"/>
+          <w:sz w:val="24"/>
+          <w:szCs w:val="24"/>
+          <w:lang w:val="pt-BR" w:eastAsia="pt-BR"/>
+        </w:rPr>
+        <w:t xml:space="preserve"> </w:t>
+      </w:r>
+      <w:proofErr w:type="spellStart"/>
       <w:r>
         <w:rPr>
           <w:rFonts w:ascii="Courier New" w:eastAsia="Times New Roman" w:hAnsi="Courier New" w:cs="Courier New"/>
@@ -2743,6 +2920,7 @@
         </w:rPr>
         <w:t>state</w:t>
       </w:r>
+      <w:proofErr w:type="spellEnd"/>
       <w:r>
         <w:rPr>
           <w:rFonts w:ascii="Times New Roman" w:eastAsia="Times New Roman" w:hAnsi="Times New Roman" w:cs="Times New Roman"/>
@@ -2750,8 +2928,39 @@
           <w:szCs w:val="24"/>
           <w:lang w:val="pt-BR" w:eastAsia="pt-BR"/>
         </w:rPr>
-        <w:t>: Geographic classification</w:t>
-      </w:r>
+        <w:t xml:space="preserve">: </w:t>
+      </w:r>
+      <w:proofErr w:type="spellStart"/>
+      <w:r>
+        <w:rPr>
+          <w:rFonts w:ascii="Times New Roman" w:eastAsia="Times New Roman" w:hAnsi="Times New Roman" w:cs="Times New Roman"/>
+          <w:sz w:val="24"/>
+          <w:szCs w:val="24"/>
+          <w:lang w:val="pt-BR" w:eastAsia="pt-BR"/>
+        </w:rPr>
+        <w:t>Geographic</w:t>
+      </w:r>
+      <w:proofErr w:type="spellEnd"/>
+      <w:r>
+        <w:rPr>
+          <w:rFonts w:ascii="Times New Roman" w:eastAsia="Times New Roman" w:hAnsi="Times New Roman" w:cs="Times New Roman"/>
+          <w:sz w:val="24"/>
+          <w:szCs w:val="24"/>
+          <w:lang w:val="pt-BR" w:eastAsia="pt-BR"/>
+        </w:rPr>
+        <w:t xml:space="preserve"> </w:t>
+      </w:r>
+      <w:proofErr w:type="spellStart"/>
+      <w:r>
+        <w:rPr>
+          <w:rFonts w:ascii="Times New Roman" w:eastAsia="Times New Roman" w:hAnsi="Times New Roman" w:cs="Times New Roman"/>
+          <w:sz w:val="24"/>
+          <w:szCs w:val="24"/>
+          <w:lang w:val="pt-BR" w:eastAsia="pt-BR"/>
+        </w:rPr>
+        <w:t>classification</w:t>
+      </w:r>
+      <w:proofErr w:type="spellEnd"/>
     </w:p>
     <w:p>
       <w:pPr>
@@ -2800,6 +3009,7 @@
           <w:lang w:val="en-US" w:eastAsia="pt-BR"/>
         </w:rPr>
       </w:pPr>
+      <w:proofErr w:type="spellStart"/>
       <w:r>
         <w:rPr>
           <w:rFonts w:ascii="Courier New" w:eastAsia="Times New Roman" w:hAnsi="Courier New" w:cs="Courier New"/>
@@ -2809,6 +3019,7 @@
         </w:rPr>
         <w:t>unit_of_measurement</w:t>
       </w:r>
+      <w:proofErr w:type="spellEnd"/>
       <w:r>
         <w:rPr>
           <w:rFonts w:ascii="Times New Roman" w:eastAsia="Times New Roman" w:hAnsi="Times New Roman" w:cs="Times New Roman"/>
@@ -2833,6 +3044,7 @@
           <w:lang w:val="en-US" w:eastAsia="pt-BR"/>
         </w:rPr>
       </w:pPr>
+      <w:proofErr w:type="spellStart"/>
       <w:r>
         <w:rPr>
           <w:rFonts w:ascii="Courier New" w:eastAsia="Times New Roman" w:hAnsi="Courier New" w:cs="Courier New"/>
@@ -2842,6 +3054,7 @@
         </w:rPr>
         <w:t>average_resale_price</w:t>
       </w:r>
+      <w:proofErr w:type="spellEnd"/>
       <w:r>
         <w:rPr>
           <w:rFonts w:ascii="Times New Roman" w:eastAsia="Times New Roman" w:hAnsi="Times New Roman" w:cs="Times New Roman"/>
@@ -2866,6 +3079,7 @@
           <w:lang w:val="en-US" w:eastAsia="pt-BR"/>
         </w:rPr>
       </w:pPr>
+      <w:proofErr w:type="spellStart"/>
       <w:r>
         <w:rPr>
           <w:rFonts w:ascii="Courier New" w:eastAsia="Times New Roman" w:hAnsi="Courier New" w:cs="Courier New"/>
@@ -2875,6 +3089,7 @@
         </w:rPr>
         <w:t>standard_deviation_resale</w:t>
       </w:r>
+      <w:proofErr w:type="spellEnd"/>
       <w:r>
         <w:rPr>
           <w:rFonts w:ascii="Times New Roman" w:eastAsia="Times New Roman" w:hAnsi="Times New Roman" w:cs="Times New Roman"/>
@@ -2884,6 +3099,7 @@
         </w:rPr>
         <w:t xml:space="preserve">, </w:t>
       </w:r>
+      <w:proofErr w:type="spellStart"/>
       <w:r>
         <w:rPr>
           <w:rFonts w:ascii="Courier New" w:eastAsia="Times New Roman" w:hAnsi="Courier New" w:cs="Courier New"/>
@@ -2893,6 +3109,7 @@
         </w:rPr>
         <w:t>minimum_resale_price</w:t>
       </w:r>
+      <w:proofErr w:type="spellEnd"/>
       <w:r>
         <w:rPr>
           <w:rFonts w:ascii="Times New Roman" w:eastAsia="Times New Roman" w:hAnsi="Times New Roman" w:cs="Times New Roman"/>
@@ -2902,6 +3119,7 @@
         </w:rPr>
         <w:t xml:space="preserve">, </w:t>
       </w:r>
+      <w:proofErr w:type="spellStart"/>
       <w:r>
         <w:rPr>
           <w:rFonts w:ascii="Courier New" w:eastAsia="Times New Roman" w:hAnsi="Courier New" w:cs="Courier New"/>
@@ -2911,6 +3129,7 @@
         </w:rPr>
         <w:t>maximum_resale_price</w:t>
       </w:r>
+      <w:proofErr w:type="spellEnd"/>
       <w:r>
         <w:rPr>
           <w:rFonts w:ascii="Times New Roman" w:eastAsia="Times New Roman" w:hAnsi="Times New Roman" w:cs="Times New Roman"/>
@@ -2935,6 +3154,7 @@
           <w:lang w:val="en-US" w:eastAsia="pt-BR"/>
         </w:rPr>
       </w:pPr>
+      <w:proofErr w:type="spellStart"/>
       <w:r>
         <w:rPr>
           <w:rFonts w:ascii="Courier New" w:eastAsia="Times New Roman" w:hAnsi="Courier New" w:cs="Courier New"/>
@@ -2944,6 +3164,7 @@
         </w:rPr>
         <w:t>average_resale_margin</w:t>
       </w:r>
+      <w:proofErr w:type="spellEnd"/>
       <w:r>
         <w:rPr>
           <w:rFonts w:ascii="Times New Roman" w:eastAsia="Times New Roman" w:hAnsi="Times New Roman" w:cs="Times New Roman"/>
@@ -2968,6 +3189,7 @@
           <w:lang w:val="en-US" w:eastAsia="pt-BR"/>
         </w:rPr>
       </w:pPr>
+      <w:proofErr w:type="spellStart"/>
       <w:r>
         <w:rPr>
           <w:rFonts w:ascii="Courier New" w:eastAsia="Times New Roman" w:hAnsi="Courier New" w:cs="Courier New"/>
@@ -2977,6 +3199,7 @@
         </w:rPr>
         <w:t>number_of_stations_surveyed</w:t>
       </w:r>
+      <w:proofErr w:type="spellEnd"/>
       <w:r>
         <w:rPr>
           <w:rFonts w:ascii="Times New Roman" w:eastAsia="Times New Roman" w:hAnsi="Times New Roman" w:cs="Times New Roman"/>
@@ -3001,6 +3224,7 @@
           <w:lang w:val="en-US" w:eastAsia="pt-BR"/>
         </w:rPr>
       </w:pPr>
+      <w:proofErr w:type="spellStart"/>
       <w:r>
         <w:rPr>
           <w:rFonts w:ascii="Courier New" w:eastAsia="Times New Roman" w:hAnsi="Courier New" w:cs="Courier New"/>
@@ -3010,6 +3234,7 @@
         </w:rPr>
         <w:t>average_price_distribution</w:t>
       </w:r>
+      <w:proofErr w:type="spellEnd"/>
       <w:r>
         <w:rPr>
           <w:rFonts w:ascii="Times New Roman" w:eastAsia="Times New Roman" w:hAnsi="Times New Roman" w:cs="Times New Roman"/>
@@ -3019,6 +3244,7 @@
         </w:rPr>
         <w:t xml:space="preserve">, </w:t>
       </w:r>
+      <w:proofErr w:type="spellStart"/>
       <w:r>
         <w:rPr>
           <w:rFonts w:ascii="Courier New" w:eastAsia="Times New Roman" w:hAnsi="Courier New" w:cs="Courier New"/>
@@ -3028,6 +3254,7 @@
         </w:rPr>
         <w:t>standard_deviation_distribution</w:t>
       </w:r>
+      <w:proofErr w:type="spellEnd"/>
       <w:r>
         <w:rPr>
           <w:rFonts w:ascii="Times New Roman" w:eastAsia="Times New Roman" w:hAnsi="Times New Roman" w:cs="Times New Roman"/>
@@ -3144,6 +3371,7 @@
         </w:rPr>
         <w:t xml:space="preserve"> from the </w:t>
       </w:r>
+      <w:proofErr w:type="spellStart"/>
       <w:r>
         <w:rPr>
           <w:rFonts w:ascii="Courier New" w:eastAsia="Times New Roman" w:hAnsi="Courier New" w:cs="Courier New"/>
@@ -3153,6 +3381,7 @@
         </w:rPr>
         <w:t>start_date</w:t>
       </w:r>
+      <w:proofErr w:type="spellEnd"/>
       <w:r>
         <w:rPr>
           <w:rFonts w:ascii="Times New Roman" w:eastAsia="Times New Roman" w:hAnsi="Times New Roman" w:cs="Times New Roman"/>
@@ -3225,8 +3454,9 @@
           <w:szCs w:val="24"/>
           <w:lang w:val="en-US" w:eastAsia="pt-BR"/>
         </w:rPr>
-        <w:t>Initial data exploration revealed that prices vary by location as well as by fuel type. Resale prices range on average from R$ 4 to R$ 8 with higher peaks associated with economic shocks such as inflation, tax policy shocks, and world price shocks in petroleum. The number_of_stations_surveyed field is also highly relevant to establishing the representation and validity of individual observations. Small states with few reported stations, for example, will have less reliable means, and this was accou</w:t>
-      </w:r>
+        <w:t xml:space="preserve">Initial data exploration revealed that prices vary by location as well as by fuel type. Resale prices range on average from R$ 4 to R$ 8 with higher peaks associated with economic shocks such as inflation, tax policy shocks, and world price shocks in petroleum. The </w:t>
+      </w:r>
+      <w:proofErr w:type="spellStart"/>
       <w:r>
         <w:rPr>
           <w:rFonts w:ascii="Times New Roman" w:eastAsia="Times New Roman" w:hAnsi="Times New Roman" w:cs="Times New Roman"/>
@@ -3234,6 +3464,25 @@
           <w:szCs w:val="24"/>
           <w:lang w:val="en-US" w:eastAsia="pt-BR"/>
         </w:rPr>
+        <w:t>number_of_stations_surveyed</w:t>
+      </w:r>
+      <w:proofErr w:type="spellEnd"/>
+      <w:r>
+        <w:rPr>
+          <w:rFonts w:ascii="Times New Roman" w:eastAsia="Times New Roman" w:hAnsi="Times New Roman" w:cs="Times New Roman"/>
+          <w:sz w:val="24"/>
+          <w:szCs w:val="24"/>
+          <w:lang w:val="en-US" w:eastAsia="pt-BR"/>
+        </w:rPr>
+        <w:t xml:space="preserve"> field is also highly relevant to establishing the representation and validity of individual observations. Small states with few reported stations, for example, will have less reliable means, and this was accou</w:t>
+      </w:r>
+      <w:r>
+        <w:rPr>
+          <w:rFonts w:ascii="Times New Roman" w:eastAsia="Times New Roman" w:hAnsi="Times New Roman" w:cs="Times New Roman"/>
+          <w:sz w:val="24"/>
+          <w:szCs w:val="24"/>
+          <w:lang w:val="en-US" w:eastAsia="pt-BR"/>
+        </w:rPr>
         <w:t>nted for in the process filtering and operating on the data.</w:t>
       </w:r>
     </w:p>
@@ -3274,7 +3523,27 @@
           <w:szCs w:val="24"/>
           <w:lang w:val="en-US" w:eastAsia="pt-BR"/>
         </w:rPr>
-        <w:t>This initial familiarization step with the data was also useful in determining features to include in the machine learning models and features on which to approach with care. The richness an depth in ANP data provided an excellent foundation for proceeding with predictive modeling, exploratory data analysis, and data preprocessing.</w:t>
+        <w:t xml:space="preserve">This initial familiarization step with the data was also useful in determining features to include in the machine learning models and features on which to approach with care. The richness </w:t>
+      </w:r>
+      <w:proofErr w:type="spellStart"/>
+      <w:r>
+        <w:rPr>
+          <w:rFonts w:ascii="Times New Roman" w:eastAsia="Times New Roman" w:hAnsi="Times New Roman" w:cs="Times New Roman"/>
+          <w:sz w:val="24"/>
+          <w:szCs w:val="24"/>
+          <w:lang w:val="en-US" w:eastAsia="pt-BR"/>
+        </w:rPr>
+        <w:t>an</w:t>
+      </w:r>
+      <w:proofErr w:type="spellEnd"/>
+      <w:r>
+        <w:rPr>
+          <w:rFonts w:ascii="Times New Roman" w:eastAsia="Times New Roman" w:hAnsi="Times New Roman" w:cs="Times New Roman"/>
+          <w:sz w:val="24"/>
+          <w:szCs w:val="24"/>
+          <w:lang w:val="en-US" w:eastAsia="pt-BR"/>
+        </w:rPr>
+        <w:t xml:space="preserve"> depth in ANP data provided an excellent foundation for proceeding with predictive modeling, exploratory data analysis, and data preprocessing.</w:t>
       </w:r>
     </w:p>
     <w:p>
@@ -3320,137 +3589,491 @@
     </w:p>
     <w:p>
       <w:pPr>
+        <w:spacing w:after="200" w:line="276" w:lineRule="auto"/>
+        <w:jc w:val="both"/>
+        <w:rPr>
+          <w:rFonts w:ascii="Times New Roman" w:hAnsi="Times New Roman" w:cs="Times New Roman"/>
+          <w:sz w:val="24"/>
+          <w:szCs w:val="24"/>
+        </w:rPr>
+      </w:pPr>
+      <w:r>
+        <w:rPr>
+          <w:rFonts w:ascii="Times New Roman" w:hAnsi="Times New Roman" w:cs="Times New Roman"/>
+          <w:sz w:val="24"/>
+          <w:szCs w:val="24"/>
+        </w:rPr>
+        <w:t>The exploratory data analysis step was created to expose key patterns in fuel prices over time, regiona</w:t>
+      </w:r>
+      <w:r>
+        <w:rPr>
+          <w:rFonts w:ascii="Times New Roman" w:hAnsi="Times New Roman" w:cs="Times New Roman"/>
+          <w:sz w:val="24"/>
+          <w:szCs w:val="24"/>
+        </w:rPr>
+        <w:t xml:space="preserve">lly, and by type of fuel. By way of a series of visualizations and descriptive analysis, we probed the most pertinent </w:t>
+      </w:r>
+      <w:r>
+        <w:rPr>
+          <w:rFonts w:ascii="Times New Roman" w:hAnsi="Times New Roman" w:cs="Times New Roman"/>
+          <w:sz w:val="24"/>
+          <w:szCs w:val="24"/>
+        </w:rPr>
+        <w:t>behaviours in the data to guide the feature selection process for modelling.</w:t>
+      </w:r>
+    </w:p>
+    <w:p>
+      <w:pPr>
+        <w:spacing w:after="200" w:line="276" w:lineRule="auto"/>
+        <w:jc w:val="both"/>
+        <w:rPr>
+          <w:rFonts w:ascii="Times New Roman" w:hAnsi="Times New Roman" w:cs="Times New Roman"/>
+          <w:sz w:val="24"/>
+          <w:szCs w:val="24"/>
+        </w:rPr>
+      </w:pPr>
+      <w:r>
+        <w:rPr>
+          <w:rFonts w:ascii="Times New Roman" w:hAnsi="Times New Roman" w:cs="Times New Roman"/>
+          <w:sz w:val="24"/>
+          <w:szCs w:val="24"/>
+        </w:rPr>
+        <w:t>The first task was to understand in what direction fuel prices were trending between regions of Brazil. Plo</w:t>
+      </w:r>
+      <w:r>
+        <w:rPr>
+          <w:rFonts w:ascii="Times New Roman" w:hAnsi="Times New Roman" w:cs="Times New Roman"/>
+          <w:sz w:val="24"/>
+          <w:szCs w:val="24"/>
+        </w:rPr>
+        <w:t>tting the line with “</w:t>
+      </w:r>
+      <w:proofErr w:type="spellStart"/>
+      <w:r>
+        <w:rPr>
+          <w:rFonts w:ascii="Times New Roman" w:hAnsi="Times New Roman" w:cs="Times New Roman"/>
+          <w:sz w:val="24"/>
+          <w:szCs w:val="24"/>
+        </w:rPr>
+        <w:t>year_month</w:t>
+      </w:r>
+      <w:proofErr w:type="spellEnd"/>
+      <w:r>
+        <w:rPr>
+          <w:rFonts w:ascii="Times New Roman" w:hAnsi="Times New Roman" w:cs="Times New Roman"/>
+          <w:sz w:val="24"/>
+          <w:szCs w:val="24"/>
+        </w:rPr>
+        <w:t>” and “region</w:t>
+      </w:r>
+      <w:r>
+        <w:rPr>
+          <w:rFonts w:ascii="Times New Roman" w:hAnsi="Times New Roman" w:cs="Times New Roman"/>
+          <w:sz w:val="24"/>
+          <w:szCs w:val="24"/>
+        </w:rPr>
+        <w:t xml:space="preserve">”, </w:t>
+      </w:r>
+      <w:r>
+        <w:rPr>
+          <w:rFonts w:ascii="Times New Roman" w:hAnsi="Times New Roman" w:cs="Times New Roman"/>
+          <w:sz w:val="24"/>
+          <w:szCs w:val="24"/>
+        </w:rPr>
+        <w:t>I</w:t>
+      </w:r>
+      <w:r>
+        <w:rPr>
+          <w:rFonts w:ascii="Times New Roman" w:hAnsi="Times New Roman" w:cs="Times New Roman"/>
+          <w:sz w:val="24"/>
+          <w:szCs w:val="24"/>
+        </w:rPr>
+        <w:t xml:space="preserve"> could notice that the Southeast and South regions consistently exhi</w:t>
+      </w:r>
+      <w:r>
+        <w:rPr>
+          <w:rFonts w:ascii="Times New Roman" w:hAnsi="Times New Roman" w:cs="Times New Roman"/>
+          <w:sz w:val="24"/>
+          <w:szCs w:val="24"/>
+        </w:rPr>
+        <w:t xml:space="preserve">bited higher average resale prices over years, whereas the North and </w:t>
+      </w:r>
+      <w:r>
+        <w:rPr>
+          <w:rFonts w:ascii="Times New Roman" w:hAnsi="Times New Roman" w:cs="Times New Roman"/>
+          <w:sz w:val="24"/>
+          <w:szCs w:val="24"/>
+        </w:rPr>
+        <w:lastRenderedPageBreak/>
+        <w:t xml:space="preserve">Northeast experienced lower prices. This suggests strong regionalization in fuel pricing, which might </w:t>
+      </w:r>
+      <w:r>
+        <w:rPr>
+          <w:rFonts w:ascii="Times New Roman" w:hAnsi="Times New Roman" w:cs="Times New Roman"/>
+          <w:sz w:val="24"/>
+          <w:szCs w:val="24"/>
+        </w:rPr>
+        <w:t>be influenced by transportation and taxation.</w:t>
+      </w:r>
+    </w:p>
+    <w:p>
+      <w:pPr>
+        <w:spacing w:after="200" w:line="276" w:lineRule="auto"/>
+        <w:jc w:val="both"/>
+        <w:rPr>
+          <w:rFonts w:ascii="Times New Roman" w:hAnsi="Times New Roman" w:cs="Times New Roman"/>
+          <w:sz w:val="24"/>
+          <w:szCs w:val="24"/>
+        </w:rPr>
+      </w:pPr>
+      <w:r>
+        <w:rPr>
+          <w:rFonts w:ascii="Times New Roman" w:hAnsi="Times New Roman" w:cs="Times New Roman"/>
+          <w:sz w:val="24"/>
+          <w:szCs w:val="24"/>
+        </w:rPr>
+        <w:t>Second</w:t>
+      </w:r>
+      <w:r>
+        <w:rPr>
+          <w:rFonts w:ascii="Times New Roman" w:hAnsi="Times New Roman" w:cs="Times New Roman"/>
+          <w:sz w:val="24"/>
+          <w:szCs w:val="24"/>
+        </w:rPr>
+        <w:t xml:space="preserve">, we examined differences by fuel type. I </w:t>
+      </w:r>
+      <w:r>
+        <w:rPr>
+          <w:rFonts w:ascii="Times New Roman" w:hAnsi="Times New Roman" w:cs="Times New Roman"/>
+          <w:sz w:val="24"/>
+          <w:szCs w:val="24"/>
+        </w:rPr>
+        <w:t xml:space="preserve">made a </w:t>
+      </w:r>
+      <w:proofErr w:type="spellStart"/>
+      <w:r>
+        <w:rPr>
+          <w:rFonts w:ascii="Times New Roman" w:hAnsi="Times New Roman" w:cs="Times New Roman"/>
+          <w:sz w:val="24"/>
+          <w:szCs w:val="24"/>
+        </w:rPr>
+        <w:t>bloxplot</w:t>
+      </w:r>
+      <w:proofErr w:type="spellEnd"/>
+      <w:r>
+        <w:rPr>
+          <w:rFonts w:ascii="Times New Roman" w:hAnsi="Times New Roman" w:cs="Times New Roman"/>
+          <w:sz w:val="24"/>
+          <w:szCs w:val="24"/>
+        </w:rPr>
+        <w:t xml:space="preserve"> to observe how the distribution of “average</w:t>
+      </w:r>
+      <w:r>
+        <w:rPr>
+          <w:rFonts w:ascii="Times New Roman" w:hAnsi="Times New Roman" w:cs="Times New Roman"/>
+          <w:sz w:val="24"/>
+          <w:szCs w:val="24"/>
+        </w:rPr>
+        <w:t>`_</w:t>
+      </w:r>
+      <w:proofErr w:type="spellStart"/>
+      <w:r>
+        <w:rPr>
+          <w:rFonts w:ascii="Times New Roman" w:hAnsi="Times New Roman" w:cs="Times New Roman"/>
+          <w:sz w:val="24"/>
+          <w:szCs w:val="24"/>
+        </w:rPr>
+        <w:t>resale_price</w:t>
+      </w:r>
+      <w:proofErr w:type="spellEnd"/>
+      <w:r>
+        <w:rPr>
+          <w:rFonts w:ascii="Times New Roman" w:hAnsi="Times New Roman" w:cs="Times New Roman"/>
+          <w:sz w:val="24"/>
+          <w:szCs w:val="24"/>
+        </w:rPr>
+        <w:t xml:space="preserve">” changes by ‘product’. Gasoline and </w:t>
+      </w:r>
+      <w:proofErr w:type="spellStart"/>
+      <w:r>
+        <w:rPr>
+          <w:rFonts w:ascii="Times New Roman" w:hAnsi="Times New Roman" w:cs="Times New Roman"/>
+          <w:sz w:val="24"/>
+          <w:szCs w:val="24"/>
+        </w:rPr>
+        <w:t>Ehtanol</w:t>
+      </w:r>
+      <w:proofErr w:type="spellEnd"/>
+      <w:r>
+        <w:rPr>
+          <w:rFonts w:ascii="Times New Roman" w:hAnsi="Times New Roman" w:cs="Times New Roman"/>
+          <w:sz w:val="24"/>
+          <w:szCs w:val="24"/>
+        </w:rPr>
+        <w:t xml:space="preserve"> had greater medians and more spread, </w:t>
+      </w:r>
+      <w:r>
+        <w:rPr>
+          <w:rFonts w:ascii="Times New Roman" w:hAnsi="Times New Roman" w:cs="Times New Roman"/>
+          <w:sz w:val="24"/>
+          <w:szCs w:val="24"/>
+        </w:rPr>
+        <w:t>implying volatility. Diesel and N</w:t>
+      </w:r>
+      <w:r>
+        <w:rPr>
+          <w:rFonts w:ascii="Times New Roman" w:hAnsi="Times New Roman" w:cs="Times New Roman"/>
+          <w:sz w:val="24"/>
+          <w:szCs w:val="24"/>
+        </w:rPr>
+        <w:t>a</w:t>
+      </w:r>
+      <w:r>
+        <w:rPr>
+          <w:rFonts w:ascii="Times New Roman" w:hAnsi="Times New Roman" w:cs="Times New Roman"/>
+          <w:sz w:val="24"/>
+          <w:szCs w:val="24"/>
+        </w:rPr>
+        <w:t>tural Gas (GNV) were less volatile and less variable. This</w:t>
+      </w:r>
+      <w:r>
+        <w:rPr>
+          <w:rFonts w:ascii="Times New Roman" w:hAnsi="Times New Roman" w:cs="Times New Roman"/>
+          <w:sz w:val="24"/>
+          <w:szCs w:val="24"/>
+        </w:rPr>
+        <w:t xml:space="preserve"> again</w:t>
+      </w:r>
+      <w:r>
+        <w:rPr>
+          <w:rFonts w:ascii="Times New Roman" w:hAnsi="Times New Roman" w:cs="Times New Roman"/>
+          <w:sz w:val="24"/>
+          <w:szCs w:val="24"/>
+        </w:rPr>
+        <w:t xml:space="preserve"> supp</w:t>
+      </w:r>
+      <w:r>
+        <w:rPr>
+          <w:rFonts w:ascii="Times New Roman" w:hAnsi="Times New Roman" w:cs="Times New Roman"/>
+          <w:sz w:val="24"/>
+          <w:szCs w:val="24"/>
+        </w:rPr>
+        <w:t>orts the necessity of including</w:t>
+      </w:r>
+      <w:r>
+        <w:rPr>
+          <w:rFonts w:ascii="Times New Roman" w:hAnsi="Times New Roman" w:cs="Times New Roman"/>
+          <w:sz w:val="24"/>
+          <w:szCs w:val="24"/>
+        </w:rPr>
+        <w:t xml:space="preserve"> </w:t>
+      </w:r>
+      <w:r>
+        <w:rPr>
+          <w:rFonts w:ascii="Times New Roman" w:hAnsi="Times New Roman" w:cs="Times New Roman"/>
+          <w:sz w:val="24"/>
+          <w:szCs w:val="24"/>
+        </w:rPr>
+        <w:t>fuel type as a categorical feature in the predictive model.</w:t>
+      </w:r>
+    </w:p>
+    <w:p>
+      <w:pPr>
+        <w:spacing w:after="200" w:line="276" w:lineRule="auto"/>
+        <w:jc w:val="both"/>
+        <w:rPr>
+          <w:rFonts w:ascii="Times New Roman" w:hAnsi="Times New Roman" w:cs="Times New Roman"/>
+          <w:sz w:val="24"/>
+          <w:szCs w:val="24"/>
+        </w:rPr>
+      </w:pPr>
+      <w:r>
+        <w:rPr>
+          <w:rFonts w:ascii="Times New Roman" w:hAnsi="Times New Roman" w:cs="Times New Roman"/>
+          <w:sz w:val="24"/>
+          <w:szCs w:val="24"/>
+        </w:rPr>
+        <w:t>T</w:t>
+      </w:r>
+      <w:r>
+        <w:rPr>
+          <w:rFonts w:ascii="Times New Roman" w:hAnsi="Times New Roman" w:cs="Times New Roman"/>
+          <w:sz w:val="24"/>
+          <w:szCs w:val="24"/>
+        </w:rPr>
+        <w:t>hen examined correlations between numerical attributes with a heatmap. There were strong positive correlations between resale price and maximum price, and distribution price metrics. Standard deviation and resale margin variables also had moderate correlations, and the coefficient of variation was weakly correlated to the target variable.</w:t>
+      </w:r>
+    </w:p>
+    <w:p>
+      <w:pPr>
+        <w:spacing w:after="200" w:line="276" w:lineRule="auto"/>
+        <w:jc w:val="both"/>
+        <w:rPr>
+          <w:rFonts w:ascii="Times New Roman" w:hAnsi="Times New Roman" w:cs="Times New Roman"/>
+          <w:sz w:val="24"/>
+          <w:szCs w:val="24"/>
+        </w:rPr>
+      </w:pPr>
+      <w:r>
+        <w:rPr>
+          <w:rFonts w:ascii="Times New Roman" w:hAnsi="Times New Roman" w:cs="Times New Roman"/>
+          <w:sz w:val="24"/>
+          <w:szCs w:val="24"/>
+        </w:rPr>
+        <w:t>To investigate seasonal trends, a time series decomposition was conducted on the Southeast region. The decomposition showed a high positive trend and strong annual seasonality. This is in agreement with the inclusion of time-based features such as month and year into the model.</w:t>
+      </w:r>
+    </w:p>
+    <w:p>
+      <w:pPr>
+        <w:spacing w:after="200" w:line="276" w:lineRule="auto"/>
+        <w:jc w:val="both"/>
+        <w:rPr>
+          <w:rFonts w:ascii="Times New Roman" w:hAnsi="Times New Roman" w:cs="Times New Roman"/>
+          <w:sz w:val="24"/>
+          <w:szCs w:val="24"/>
+        </w:rPr>
+      </w:pPr>
+      <w:r>
+        <w:rPr>
+          <w:rFonts w:ascii="Times New Roman" w:hAnsi="Times New Roman" w:cs="Times New Roman"/>
+          <w:sz w:val="24"/>
+          <w:szCs w:val="24"/>
+        </w:rPr>
+        <w:t>We also verified the representativeness of data by plotting number of surveyed stations for each state. Sparsely populated states likes São Paulo and Minas Gerais yielded the most data. On a normalized basis, though plotting number of surveyed stations per 100,000 population the sparsely populated states of Roraima and the Federal District had comparatively improved coverage.</w:t>
+      </w:r>
+    </w:p>
+    <w:p>
+      <w:pPr>
+        <w:spacing w:after="200" w:line="276" w:lineRule="auto"/>
+        <w:jc w:val="both"/>
+        <w:rPr>
+          <w:rFonts w:ascii="Times New Roman" w:hAnsi="Times New Roman" w:cs="Times New Roman"/>
+          <w:sz w:val="24"/>
+          <w:szCs w:val="24"/>
+        </w:rPr>
+      </w:pPr>
+      <w:r>
+        <w:rPr>
+          <w:rFonts w:ascii="Times New Roman" w:hAnsi="Times New Roman" w:cs="Times New Roman"/>
+          <w:sz w:val="24"/>
+          <w:szCs w:val="24"/>
+        </w:rPr>
+        <w:t>Briefly, the EDA revealed:</w:t>
+      </w:r>
+    </w:p>
+    <w:p>
+      <w:pPr>
         <w:pStyle w:val="PargrafodaLista"/>
+        <w:numPr>
+          <w:ilvl w:val="0"/>
+          <w:numId w:val="14"/>
+        </w:numPr>
         <w:spacing w:after="200" w:line="276" w:lineRule="auto"/>
-        <w:ind w:left="0" w:firstLine="567"/>
-        <w:jc w:val="both"/>
-        <w:rPr>
-          <w:rFonts w:ascii="Times New Roman" w:hAnsi="Times New Roman" w:cs="Times New Roman"/>
-          <w:sz w:val="24"/>
-          <w:szCs w:val="24"/>
-        </w:rPr>
-      </w:pPr>
+        <w:jc w:val="both"/>
+        <w:rPr>
+          <w:rFonts w:ascii="Times New Roman" w:hAnsi="Times New Roman" w:cs="Times New Roman"/>
+          <w:sz w:val="24"/>
+          <w:szCs w:val="24"/>
+        </w:rPr>
+      </w:pPr>
+      <w:r>
+        <w:rPr>
+          <w:rFonts w:ascii="Times New Roman" w:hAnsi="Times New Roman" w:cs="Times New Roman"/>
+          <w:sz w:val="24"/>
+          <w:szCs w:val="24"/>
+        </w:rPr>
+        <w:t>Cumbersome regional variations in fuel prices;</w:t>
+      </w:r>
     </w:p>
     <w:p>
       <w:pPr>
         <w:pStyle w:val="PargrafodaLista"/>
+        <w:numPr>
+          <w:ilvl w:val="0"/>
+          <w:numId w:val="14"/>
+        </w:numPr>
         <w:spacing w:after="200" w:line="276" w:lineRule="auto"/>
-        <w:ind w:left="0" w:firstLine="567"/>
-        <w:jc w:val="both"/>
-        <w:rPr>
-          <w:rFonts w:ascii="Times New Roman" w:hAnsi="Times New Roman" w:cs="Times New Roman"/>
-          <w:sz w:val="24"/>
-          <w:szCs w:val="24"/>
-        </w:rPr>
-      </w:pPr>
-      <w:r>
-        <w:rPr>
-          <w:rFonts w:ascii="Times New Roman" w:hAnsi="Times New Roman" w:cs="Times New Roman"/>
-          <w:sz w:val="24"/>
-          <w:szCs w:val="24"/>
-        </w:rPr>
-        <w:t>To start</w:t>
-      </w:r>
-      <w:r>
-        <w:rPr>
-          <w:rFonts w:ascii="Times New Roman" w:hAnsi="Times New Roman" w:cs="Times New Roman"/>
-          <w:sz w:val="24"/>
-          <w:szCs w:val="24"/>
-        </w:rPr>
-        <w:t xml:space="preserve"> dataset needs to be checked for duplicates and it shows there are</w:t>
-      </w:r>
-      <w:r>
-        <w:rPr>
-          <w:rFonts w:ascii="Times New Roman" w:hAnsi="Times New Roman" w:cs="Times New Roman"/>
-          <w:sz w:val="24"/>
-          <w:szCs w:val="24"/>
-        </w:rPr>
-        <w:t xml:space="preserve"> none</w:t>
-      </w:r>
-      <w:r>
-        <w:rPr>
-          <w:rFonts w:ascii="Times New Roman" w:hAnsi="Times New Roman" w:cs="Times New Roman"/>
-          <w:sz w:val="24"/>
-          <w:szCs w:val="24"/>
-        </w:rPr>
-        <w:t xml:space="preserve"> of them</w:t>
-      </w:r>
-      <w:r>
-        <w:rPr>
-          <w:rFonts w:ascii="Times New Roman" w:hAnsi="Times New Roman" w:cs="Times New Roman"/>
-          <w:sz w:val="24"/>
-          <w:szCs w:val="24"/>
-        </w:rPr>
-        <w:t>, all the records are unique</w:t>
-      </w:r>
-      <w:r>
-        <w:rPr>
-          <w:rFonts w:ascii="Times New Roman" w:hAnsi="Times New Roman" w:cs="Times New Roman"/>
-          <w:sz w:val="24"/>
-          <w:szCs w:val="24"/>
-        </w:rPr>
-        <w:t xml:space="preserve">. </w:t>
+        <w:jc w:val="both"/>
+        <w:rPr>
+          <w:rFonts w:ascii="Times New Roman" w:hAnsi="Times New Roman" w:cs="Times New Roman"/>
+          <w:sz w:val="24"/>
+          <w:szCs w:val="24"/>
+        </w:rPr>
+      </w:pPr>
+      <w:r>
+        <w:rPr>
+          <w:rFonts w:ascii="Times New Roman" w:hAnsi="Times New Roman" w:cs="Times New Roman"/>
+          <w:sz w:val="24"/>
+          <w:szCs w:val="24"/>
+        </w:rPr>
+        <w:t>Variations in volatility between various types of fuel;</w:t>
       </w:r>
     </w:p>
     <w:p>
       <w:pPr>
         <w:pStyle w:val="PargrafodaLista"/>
+        <w:numPr>
+          <w:ilvl w:val="0"/>
+          <w:numId w:val="14"/>
+        </w:numPr>
         <w:spacing w:after="200" w:line="276" w:lineRule="auto"/>
-        <w:ind w:left="0" w:firstLine="567"/>
-        <w:jc w:val="both"/>
-        <w:rPr>
-          <w:rFonts w:ascii="Times New Roman" w:hAnsi="Times New Roman" w:cs="Times New Roman"/>
-          <w:sz w:val="24"/>
-          <w:szCs w:val="24"/>
-        </w:rPr>
-      </w:pPr>
-      <w:r>
-        <w:rPr>
-          <w:rFonts w:ascii="Times New Roman" w:hAnsi="Times New Roman" w:cs="Times New Roman"/>
-          <w:sz w:val="24"/>
-          <w:szCs w:val="24"/>
-        </w:rPr>
-        <w:t>When checking</w:t>
-      </w:r>
-      <w:r>
-        <w:rPr>
-          <w:rFonts w:ascii="Times New Roman" w:hAnsi="Times New Roman" w:cs="Times New Roman"/>
-          <w:sz w:val="24"/>
-          <w:szCs w:val="24"/>
-        </w:rPr>
-        <w:t xml:space="preserve"> missing </w:t>
-      </w:r>
-      <w:r>
-        <w:rPr>
-          <w:rFonts w:ascii="Times New Roman" w:hAnsi="Times New Roman" w:cs="Times New Roman"/>
-          <w:sz w:val="24"/>
-          <w:szCs w:val="24"/>
-        </w:rPr>
-        <w:t>values,</w:t>
-      </w:r>
-      <w:r>
-        <w:rPr>
-          <w:rFonts w:ascii="Times New Roman" w:hAnsi="Times New Roman" w:cs="Times New Roman"/>
-          <w:sz w:val="24"/>
-          <w:szCs w:val="24"/>
-        </w:rPr>
-        <w:t xml:space="preserve"> </w:t>
-      </w:r>
-      <w:r>
-        <w:rPr>
-          <w:rFonts w:ascii="Times New Roman" w:hAnsi="Times New Roman" w:cs="Times New Roman"/>
-          <w:sz w:val="24"/>
-          <w:szCs w:val="24"/>
-        </w:rPr>
-        <w:t xml:space="preserve">it was discovered that there are </w:t>
-      </w:r>
-      <w:r>
-        <w:rPr>
-          <w:rFonts w:ascii="Times New Roman" w:hAnsi="Times New Roman" w:cs="Times New Roman"/>
-          <w:sz w:val="24"/>
-          <w:szCs w:val="24"/>
-        </w:rPr>
-        <w:t xml:space="preserve">355 of them, all in column “propertySize”. </w:t>
+        <w:jc w:val="both"/>
+        <w:rPr>
+          <w:rFonts w:ascii="Times New Roman" w:hAnsi="Times New Roman" w:cs="Times New Roman"/>
+          <w:sz w:val="24"/>
+          <w:szCs w:val="24"/>
+        </w:rPr>
+      </w:pPr>
+      <w:r>
+        <w:rPr>
+          <w:rFonts w:ascii="Times New Roman" w:hAnsi="Times New Roman" w:cs="Times New Roman"/>
+          <w:sz w:val="24"/>
+          <w:szCs w:val="24"/>
+        </w:rPr>
+        <w:t>Prices seasonality;</w:t>
+      </w:r>
+    </w:p>
+    <w:p>
+      <w:pPr>
+        <w:pStyle w:val="PargrafodaLista"/>
+        <w:numPr>
+          <w:ilvl w:val="0"/>
+          <w:numId w:val="14"/>
+        </w:numPr>
+        <w:spacing w:after="200" w:line="276" w:lineRule="auto"/>
+        <w:jc w:val="both"/>
+        <w:rPr>
+          <w:rFonts w:ascii="Times New Roman" w:hAnsi="Times New Roman" w:cs="Times New Roman"/>
+          <w:sz w:val="24"/>
+          <w:szCs w:val="24"/>
+        </w:rPr>
+      </w:pPr>
+      <w:r>
+        <w:rPr>
+          <w:rFonts w:ascii="Times New Roman" w:hAnsi="Times New Roman" w:cs="Times New Roman"/>
+          <w:sz w:val="24"/>
+          <w:szCs w:val="24"/>
+        </w:rPr>
+        <w:t>Data imbalance for representation in regions;</w:t>
+      </w:r>
+    </w:p>
+    <w:p>
+      <w:pPr>
+        <w:spacing w:after="200" w:line="276" w:lineRule="auto"/>
+        <w:jc w:val="both"/>
+        <w:rPr>
+          <w:rFonts w:ascii="Times New Roman" w:hAnsi="Times New Roman" w:cs="Times New Roman"/>
+          <w:sz w:val="24"/>
+          <w:szCs w:val="24"/>
+        </w:rPr>
+      </w:pPr>
+      <w:r>
+        <w:rPr>
+          <w:rFonts w:ascii="Times New Roman" w:hAnsi="Times New Roman" w:cs="Times New Roman"/>
+          <w:sz w:val="24"/>
+          <w:szCs w:val="24"/>
+        </w:rPr>
+        <w:t>All these were very essential observations needed for feature engineering and had a direct influence on model selection and model testing elaborated in further sections.</w:t>
       </w:r>
     </w:p>
     <w:p>
@@ -3467,362 +4090,11 @@
       <w:r>
         <w:rPr>
           <w:rFonts w:ascii="Times New Roman" w:hAnsi="Times New Roman" w:cs="Times New Roman"/>
-          <w:sz w:val="24"/>
-          <w:szCs w:val="24"/>
-        </w:rPr>
-        <w:t>D</w:t>
-      </w:r>
-      <w:r>
-        <w:rPr>
-          <w:rFonts w:ascii="Times New Roman" w:hAnsi="Times New Roman" w:cs="Times New Roman"/>
-          <w:sz w:val="24"/>
-          <w:szCs w:val="24"/>
-        </w:rPr>
-        <w:t xml:space="preserve">ataset contains </w:t>
-      </w:r>
-      <w:r>
-        <w:rPr>
-          <w:rFonts w:ascii="Times New Roman" w:hAnsi="Times New Roman" w:cs="Times New Roman"/>
-          <w:sz w:val="24"/>
-          <w:szCs w:val="24"/>
-        </w:rPr>
-        <w:t>22</w:t>
-      </w:r>
-      <w:r>
-        <w:rPr>
-          <w:rFonts w:ascii="Times New Roman" w:hAnsi="Times New Roman" w:cs="Times New Roman"/>
-          <w:sz w:val="24"/>
-          <w:szCs w:val="24"/>
-        </w:rPr>
-        <w:t xml:space="preserve"> features and </w:t>
-      </w:r>
-      <w:r>
-        <w:rPr>
-          <w:rFonts w:ascii="Times New Roman" w:hAnsi="Times New Roman" w:cs="Times New Roman"/>
-          <w:sz w:val="24"/>
-          <w:szCs w:val="24"/>
-        </w:rPr>
-        <w:t>3967</w:t>
-      </w:r>
-      <w:r>
-        <w:rPr>
-          <w:rFonts w:ascii="Times New Roman" w:hAnsi="Times New Roman" w:cs="Times New Roman"/>
-          <w:sz w:val="24"/>
-          <w:szCs w:val="24"/>
-        </w:rPr>
-        <w:t xml:space="preserve"> observations. Let’s have a look at each of these observations as some are more important than others. </w:t>
-      </w:r>
-    </w:p>
-    <w:p>
-      <w:pPr>
-        <w:spacing w:after="200" w:line="276" w:lineRule="auto"/>
-        <w:ind w:firstLine="567"/>
-        <w:jc w:val="both"/>
-        <w:rPr>
-          <w:rFonts w:ascii="Times New Roman" w:hAnsi="Times New Roman" w:cs="Times New Roman"/>
-          <w:sz w:val="24"/>
-          <w:szCs w:val="24"/>
-        </w:rPr>
-      </w:pPr>
-      <w:r>
-        <w:rPr>
-          <w:rFonts w:ascii="Times New Roman" w:hAnsi="Times New Roman" w:cs="Times New Roman"/>
+          <w:noProof/>
           <w:sz w:val="24"/>
           <w:szCs w:val="24"/>
         </w:rPr>
         <w:lastRenderedPageBreak/>
-        <w:t>Starting with unimportant features, they include variables like “</w:t>
-      </w:r>
-      <w:r>
-        <w:rPr>
-          <w:rFonts w:ascii="Times New Roman" w:hAnsi="Times New Roman" w:cs="Times New Roman"/>
-          <w:sz w:val="24"/>
-          <w:szCs w:val="24"/>
-        </w:rPr>
-        <w:t>AMV_price</w:t>
-      </w:r>
-      <w:r>
-        <w:rPr>
-          <w:rFonts w:ascii="Times New Roman" w:hAnsi="Times New Roman" w:cs="Times New Roman"/>
-          <w:sz w:val="24"/>
-          <w:szCs w:val="24"/>
-        </w:rPr>
-        <w:t xml:space="preserve">”, “seller_name”, “seller_branch” and others. These features won’t have any influence on the analysis and </w:t>
-      </w:r>
-      <w:r>
-        <w:rPr>
-          <w:rFonts w:ascii="Times New Roman" w:hAnsi="Times New Roman" w:cs="Times New Roman"/>
-          <w:sz w:val="24"/>
-          <w:szCs w:val="24"/>
-        </w:rPr>
-        <w:t>will</w:t>
-      </w:r>
-      <w:r>
-        <w:rPr>
-          <w:rFonts w:ascii="Times New Roman" w:hAnsi="Times New Roman" w:cs="Times New Roman"/>
-          <w:sz w:val="24"/>
-          <w:szCs w:val="24"/>
-        </w:rPr>
-        <w:t xml:space="preserve"> be dropped. </w:t>
-      </w:r>
-    </w:p>
-    <w:p>
-      <w:pPr>
-        <w:spacing w:after="200" w:line="276" w:lineRule="auto"/>
-        <w:ind w:firstLine="567"/>
-        <w:jc w:val="both"/>
-        <w:rPr>
-          <w:rFonts w:ascii="Times New Roman" w:hAnsi="Times New Roman" w:cs="Times New Roman"/>
-          <w:sz w:val="24"/>
-          <w:szCs w:val="24"/>
-        </w:rPr>
-      </w:pPr>
-      <w:r>
-        <w:rPr>
-          <w:rFonts w:ascii="Times New Roman" w:hAnsi="Times New Roman" w:cs="Times New Roman"/>
-          <w:sz w:val="24"/>
-          <w:szCs w:val="24"/>
-        </w:rPr>
-        <w:t xml:space="preserve">“id”. This variable shows unique ID number of each advertised house. It doesn’t contribute to machine learning </w:t>
-      </w:r>
-      <w:r>
-        <w:rPr>
-          <w:rFonts w:ascii="Times New Roman" w:hAnsi="Times New Roman" w:cs="Times New Roman"/>
-          <w:sz w:val="24"/>
-          <w:szCs w:val="24"/>
-        </w:rPr>
-        <w:t>model but</w:t>
-      </w:r>
-      <w:r>
-        <w:rPr>
-          <w:rFonts w:ascii="Times New Roman" w:hAnsi="Times New Roman" w:cs="Times New Roman"/>
-          <w:sz w:val="24"/>
-          <w:szCs w:val="24"/>
-        </w:rPr>
-        <w:t xml:space="preserve"> is very useful to perform data manipulation actions as each value is unique.</w:t>
-      </w:r>
-    </w:p>
-    <w:p>
-      <w:pPr>
-        <w:tabs>
-          <w:tab w:val="left" w:pos="8385"/>
-        </w:tabs>
-        <w:spacing w:after="200" w:line="276" w:lineRule="auto"/>
-        <w:ind w:firstLine="567"/>
-        <w:jc w:val="both"/>
-        <w:rPr>
-          <w:rFonts w:ascii="Times New Roman" w:hAnsi="Times New Roman" w:cs="Times New Roman"/>
-          <w:sz w:val="24"/>
-          <w:szCs w:val="24"/>
-        </w:rPr>
-      </w:pPr>
-      <w:r>
-        <w:rPr>
-          <w:rFonts w:ascii="Times New Roman" w:hAnsi="Times New Roman" w:cs="Times New Roman"/>
-          <w:sz w:val="24"/>
-          <w:szCs w:val="24"/>
-        </w:rPr>
-        <w:t>“price”</w:t>
-      </w:r>
-      <w:r>
-        <w:rPr>
-          <w:rFonts w:ascii="Times New Roman" w:hAnsi="Times New Roman" w:cs="Times New Roman"/>
-          <w:sz w:val="24"/>
-          <w:szCs w:val="24"/>
-        </w:rPr>
-        <w:t xml:space="preserve">. </w:t>
-      </w:r>
-      <w:r>
-        <w:rPr>
-          <w:rFonts w:ascii="Times New Roman" w:hAnsi="Times New Roman" w:cs="Times New Roman"/>
-          <w:sz w:val="24"/>
-          <w:szCs w:val="24"/>
-        </w:rPr>
-        <w:t>Price is a most important feature and the target value of the analysis.</w:t>
-      </w:r>
-      <w:r>
-        <w:rPr>
-          <w:rFonts w:ascii="Times New Roman" w:hAnsi="Times New Roman" w:cs="Times New Roman"/>
-          <w:sz w:val="24"/>
-          <w:szCs w:val="24"/>
-        </w:rPr>
-        <w:tab/>
-      </w:r>
-    </w:p>
-    <w:p>
-      <w:pPr>
-        <w:spacing w:after="200" w:line="276" w:lineRule="auto"/>
-        <w:ind w:firstLine="567"/>
-        <w:jc w:val="both"/>
-        <w:rPr>
-          <w:rFonts w:ascii="Times New Roman" w:hAnsi="Times New Roman" w:cs="Times New Roman"/>
-          <w:sz w:val="24"/>
-          <w:szCs w:val="24"/>
-        </w:rPr>
-      </w:pPr>
-      <w:r>
-        <w:rPr>
-          <w:rFonts w:ascii="Times New Roman" w:hAnsi="Times New Roman" w:cs="Times New Roman"/>
-          <w:sz w:val="24"/>
-          <w:szCs w:val="24"/>
-        </w:rPr>
-        <w:t>“title”</w:t>
-      </w:r>
-      <w:r>
-        <w:rPr>
-          <w:rFonts w:ascii="Times New Roman" w:hAnsi="Times New Roman" w:cs="Times New Roman"/>
-          <w:sz w:val="24"/>
-          <w:szCs w:val="24"/>
-        </w:rPr>
-        <w:t xml:space="preserve">. </w:t>
-      </w:r>
-      <w:r>
-        <w:rPr>
-          <w:rFonts w:ascii="Times New Roman" w:hAnsi="Times New Roman" w:cs="Times New Roman"/>
-          <w:sz w:val="24"/>
-          <w:szCs w:val="24"/>
-        </w:rPr>
-        <w:t>Title displays the full address of the property. As knowing street name or house number contributes nothing to the analysis, the important feature that needs to be extracted is County. This is discussed in the next section (Data Preparation).</w:t>
-      </w:r>
-    </w:p>
-    <w:p>
-      <w:pPr>
-        <w:spacing w:after="200" w:line="276" w:lineRule="auto"/>
-        <w:ind w:firstLine="567"/>
-        <w:jc w:val="both"/>
-        <w:rPr>
-          <w:rFonts w:ascii="Times New Roman" w:hAnsi="Times New Roman" w:cs="Times New Roman"/>
-          <w:sz w:val="24"/>
-          <w:szCs w:val="24"/>
-        </w:rPr>
-      </w:pPr>
-      <w:r>
-        <w:rPr>
-          <w:rFonts w:ascii="Times New Roman" w:hAnsi="Times New Roman" w:cs="Times New Roman"/>
-          <w:sz w:val="24"/>
-          <w:szCs w:val="24"/>
-        </w:rPr>
-        <w:t>“</w:t>
-      </w:r>
-      <w:r>
-        <w:rPr>
-          <w:rFonts w:ascii="Times New Roman" w:hAnsi="Times New Roman" w:cs="Times New Roman"/>
-          <w:sz w:val="24"/>
-          <w:szCs w:val="24"/>
-        </w:rPr>
-        <w:t>propertySize</w:t>
-      </w:r>
-      <w:r>
-        <w:rPr>
-          <w:rFonts w:ascii="Times New Roman" w:hAnsi="Times New Roman" w:cs="Times New Roman"/>
-          <w:sz w:val="24"/>
-          <w:szCs w:val="24"/>
-        </w:rPr>
-        <w:t xml:space="preserve">”. </w:t>
-      </w:r>
-      <w:r>
-        <w:rPr>
-          <w:rFonts w:ascii="Times New Roman" w:hAnsi="Times New Roman" w:cs="Times New Roman"/>
-          <w:sz w:val="24"/>
-          <w:szCs w:val="24"/>
-        </w:rPr>
-        <w:t xml:space="preserve">Another important feature that will be used for machine learning model. </w:t>
-      </w:r>
-      <w:r>
-        <w:rPr>
-          <w:rFonts w:ascii="Times New Roman" w:hAnsi="Times New Roman" w:cs="Times New Roman"/>
-          <w:sz w:val="24"/>
-          <w:szCs w:val="24"/>
-        </w:rPr>
-        <w:t>This variable has a lot of missing values (</w:t>
-      </w:r>
-      <w:r>
-        <w:rPr>
-          <w:rFonts w:ascii="Times New Roman" w:hAnsi="Times New Roman" w:cs="Times New Roman"/>
-          <w:sz w:val="24"/>
-          <w:szCs w:val="24"/>
-        </w:rPr>
-        <w:t>355</w:t>
-      </w:r>
-      <w:r>
-        <w:rPr>
-          <w:rFonts w:ascii="Times New Roman" w:hAnsi="Times New Roman" w:cs="Times New Roman"/>
-          <w:sz w:val="24"/>
-          <w:szCs w:val="24"/>
-        </w:rPr>
-        <w:t>)</w:t>
-      </w:r>
-      <w:r>
-        <w:rPr>
-          <w:rFonts w:ascii="Times New Roman" w:hAnsi="Times New Roman" w:cs="Times New Roman"/>
-          <w:sz w:val="24"/>
-          <w:szCs w:val="24"/>
-        </w:rPr>
-        <w:t>, that will be filled at the later stage</w:t>
-      </w:r>
-      <w:r>
-        <w:rPr>
-          <w:rFonts w:ascii="Times New Roman" w:hAnsi="Times New Roman" w:cs="Times New Roman"/>
-          <w:sz w:val="24"/>
-          <w:szCs w:val="24"/>
-        </w:rPr>
-        <w:t xml:space="preserve">. </w:t>
-      </w:r>
-      <w:r>
-        <w:rPr>
-          <w:rFonts w:ascii="Times New Roman" w:hAnsi="Times New Roman" w:cs="Times New Roman"/>
-          <w:sz w:val="24"/>
-          <w:szCs w:val="24"/>
-        </w:rPr>
-        <w:t xml:space="preserve">Also “propertySize” contains a number of outliers, 241 in total. </w:t>
-      </w:r>
-      <w:r>
-        <w:rPr>
-          <w:rFonts w:ascii="Times New Roman" w:hAnsi="Times New Roman" w:cs="Times New Roman"/>
-          <w:sz w:val="24"/>
-          <w:szCs w:val="24"/>
-        </w:rPr>
-        <w:t xml:space="preserve">Analysis of statistical values for “propertySize” shows that they vary from 1 to 8600, with standard deviation of 255, suggesting data scaling before performing machine learning model. </w:t>
-      </w:r>
-      <w:r>
-        <w:rPr>
-          <w:rFonts w:ascii="Times New Roman" w:hAnsi="Times New Roman" w:cs="Times New Roman"/>
-          <w:sz w:val="24"/>
-          <w:szCs w:val="24"/>
-        </w:rPr>
-        <w:t>Here is the boxplot of “propertySize”.</w:t>
-      </w:r>
-    </w:p>
-    <w:p>
-      <w:pPr>
-        <w:spacing w:after="200" w:line="276" w:lineRule="auto"/>
-        <w:ind w:firstLine="567"/>
-        <w:jc w:val="both"/>
-        <w:rPr>
-          <w:rFonts w:ascii="Times New Roman" w:hAnsi="Times New Roman" w:cs="Times New Roman"/>
-          <w:sz w:val="24"/>
-          <w:szCs w:val="24"/>
-        </w:rPr>
-      </w:pPr>
-    </w:p>
-    <w:p>
-      <w:pPr>
-        <w:spacing w:after="200" w:line="276" w:lineRule="auto"/>
-        <w:ind w:firstLine="567"/>
-        <w:jc w:val="both"/>
-        <w:rPr>
-          <w:rFonts w:ascii="Times New Roman" w:hAnsi="Times New Roman" w:cs="Times New Roman"/>
-          <w:sz w:val="24"/>
-          <w:szCs w:val="24"/>
-        </w:rPr>
-      </w:pPr>
-      <w:r>
-        <w:rPr>
-          <w:rFonts w:ascii="Times New Roman" w:hAnsi="Times New Roman" w:cs="Times New Roman"/>
-          <w:noProof/>
-          <w:sz w:val="24"/>
-          <w:szCs w:val="24"/>
-        </w:rPr>
         <w:drawing>
           <wp:inline distT="0" distB="0" distL="0" distR="0" wp14:anchorId="356FE620" wp14:editId="21779D8B">
             <wp:extent cx="6120130" cy="3853815"/>
@@ -3868,9 +4140,8 @@
     </w:p>
     <w:p>
       <w:pPr>
-        <w:pStyle w:val="PargrafodaLista"/>
         <w:spacing w:after="200" w:line="276" w:lineRule="auto"/>
-        <w:ind w:left="927"/>
+        <w:ind w:firstLine="567"/>
         <w:jc w:val="center"/>
         <w:rPr>
           <w:rFonts w:ascii="Times New Roman" w:hAnsi="Times New Roman" w:cs="Times New Roman"/>
@@ -3888,7 +4159,7 @@
           <w:sz w:val="24"/>
           <w:szCs w:val="24"/>
         </w:rPr>
-        <w:t>Figure 1. Boxplot of variable “propertySize”</w:t>
+        <w:t>Figure 1. Boxplot of average resale prices by fuel type.</w:t>
       </w:r>
     </w:p>
     <w:p>
@@ -3910,6 +4181,7 @@
         </w:rPr>
         <w:t>“</w:t>
       </w:r>
+      <w:proofErr w:type="spellStart"/>
       <w:r>
         <w:rPr>
           <w:rFonts w:ascii="Times New Roman" w:hAnsi="Times New Roman" w:cs="Times New Roman"/>
@@ -3918,6 +4190,7 @@
         </w:rPr>
         <w:t>numBedrooms</w:t>
       </w:r>
+      <w:proofErr w:type="spellEnd"/>
       <w:r>
         <w:rPr>
           <w:rFonts w:ascii="Times New Roman" w:hAnsi="Times New Roman" w:cs="Times New Roman"/>
@@ -3932,7 +4205,25 @@
           <w:sz w:val="24"/>
           <w:szCs w:val="24"/>
         </w:rPr>
-        <w:t xml:space="preserve"> and “numBathrooms”</w:t>
+        <w:t xml:space="preserve"> and “</w:t>
+      </w:r>
+      <w:proofErr w:type="spellStart"/>
+      <w:r>
+        <w:rPr>
+          <w:rFonts w:ascii="Times New Roman" w:hAnsi="Times New Roman" w:cs="Times New Roman"/>
+          <w:sz w:val="24"/>
+          <w:szCs w:val="24"/>
+        </w:rPr>
+        <w:t>numBathrooms</w:t>
+      </w:r>
+      <w:proofErr w:type="spellEnd"/>
+      <w:r>
+        <w:rPr>
+          <w:rFonts w:ascii="Times New Roman" w:hAnsi="Times New Roman" w:cs="Times New Roman"/>
+          <w:sz w:val="24"/>
+          <w:szCs w:val="24"/>
+        </w:rPr>
+        <w:t>”</w:t>
       </w:r>
       <w:r>
         <w:rPr>
@@ -3996,8 +4287,25 @@
           <w:sz w:val="24"/>
           <w:szCs w:val="24"/>
         </w:rPr>
-        <w:lastRenderedPageBreak/>
-        <w:t>“ber_rating” is another important feature, Building Energy Rating. Ratings vary from A1 to F.</w:t>
+        <w:t>“</w:t>
+      </w:r>
+      <w:proofErr w:type="spellStart"/>
+      <w:r>
+        <w:rPr>
+          <w:rFonts w:ascii="Times New Roman" w:hAnsi="Times New Roman" w:cs="Times New Roman"/>
+          <w:sz w:val="24"/>
+          <w:szCs w:val="24"/>
+        </w:rPr>
+        <w:t>ber_rating</w:t>
+      </w:r>
+      <w:proofErr w:type="spellEnd"/>
+      <w:r>
+        <w:rPr>
+          <w:rFonts w:ascii="Times New Roman" w:hAnsi="Times New Roman" w:cs="Times New Roman"/>
+          <w:sz w:val="24"/>
+          <w:szCs w:val="24"/>
+        </w:rPr>
+        <w:t>” is another important feature, Building Energy Rating. Ratings vary from A1 to F.</w:t>
       </w:r>
     </w:p>
     <w:p>
@@ -4165,6 +4473,7 @@
           <w:u w:val="single"/>
           <w:lang w:eastAsia="en-IE"/>
         </w:rPr>
+        <w:lastRenderedPageBreak/>
         <w:drawing>
           <wp:inline distT="0" distB="0" distL="0" distR="0" wp14:anchorId="1E3D4F6C" wp14:editId="634D0DEC">
             <wp:extent cx="6120130" cy="4928870"/>
@@ -4252,7 +4561,33 @@
           <w:szCs w:val="24"/>
           <w:lang w:eastAsia="en-IE"/>
         </w:rPr>
-        <w:t>Figure 2. Piechart of properties sales by county.</w:t>
+        <w:t xml:space="preserve">Figure 2. </w:t>
+      </w:r>
+      <w:proofErr w:type="spellStart"/>
+      <w:r>
+        <w:rPr>
+          <w:rFonts w:ascii="Times New Roman" w:eastAsia="Times New Roman" w:hAnsi="Times New Roman" w:cs="Times New Roman"/>
+          <w:i/>
+          <w:iCs/>
+          <w:color w:val="000000"/>
+          <w:sz w:val="24"/>
+          <w:szCs w:val="24"/>
+          <w:lang w:eastAsia="en-IE"/>
+        </w:rPr>
+        <w:t>Piechart</w:t>
+      </w:r>
+      <w:proofErr w:type="spellEnd"/>
+      <w:r>
+        <w:rPr>
+          <w:rFonts w:ascii="Times New Roman" w:eastAsia="Times New Roman" w:hAnsi="Times New Roman" w:cs="Times New Roman"/>
+          <w:i/>
+          <w:iCs/>
+          <w:color w:val="000000"/>
+          <w:sz w:val="24"/>
+          <w:szCs w:val="24"/>
+          <w:lang w:eastAsia="en-IE"/>
+        </w:rPr>
+        <w:t xml:space="preserve"> of properties sales by county.</w:t>
       </w:r>
     </w:p>
     <w:p>
@@ -4294,7 +4629,6 @@
           <w:szCs w:val="24"/>
           <w:lang w:eastAsia="en-IE"/>
         </w:rPr>
-        <w:lastRenderedPageBreak/>
         <w:t>Next l</w:t>
       </w:r>
       <w:r>
@@ -4305,7 +4639,29 @@
           <w:szCs w:val="24"/>
           <w:lang w:eastAsia="en-IE"/>
         </w:rPr>
-        <w:t xml:space="preserve">et’s have a look at the variable “propertySize”. </w:t>
+        <w:t>et’s have a look at the variable “</w:t>
+      </w:r>
+      <w:proofErr w:type="spellStart"/>
+      <w:r>
+        <w:rPr>
+          <w:rFonts w:ascii="Times New Roman" w:eastAsia="Times New Roman" w:hAnsi="Times New Roman" w:cs="Times New Roman"/>
+          <w:color w:val="000000"/>
+          <w:sz w:val="24"/>
+          <w:szCs w:val="24"/>
+          <w:lang w:eastAsia="en-IE"/>
+        </w:rPr>
+        <w:t>propertySize</w:t>
+      </w:r>
+      <w:proofErr w:type="spellEnd"/>
+      <w:r>
+        <w:rPr>
+          <w:rFonts w:ascii="Times New Roman" w:eastAsia="Times New Roman" w:hAnsi="Times New Roman" w:cs="Times New Roman"/>
+          <w:color w:val="000000"/>
+          <w:sz w:val="24"/>
+          <w:szCs w:val="24"/>
+          <w:lang w:eastAsia="en-IE"/>
+        </w:rPr>
+        <w:t xml:space="preserve">”. </w:t>
       </w:r>
       <w:r>
         <w:rPr>
@@ -4472,7 +4828,62 @@
           <w:szCs w:val="24"/>
           <w:lang w:eastAsia="en-IE"/>
         </w:rPr>
-        <w:t xml:space="preserve">is inaccurate. The observations with the two sites are deleted and the “propertySize” of the two standard houses are replaced with median value of 3-bedroomed homes. To calculate median value, dataframe is filtered, and </w:t>
+        <w:t>is inaccurate. The observations with the two sites are deleted and the “</w:t>
+      </w:r>
+      <w:proofErr w:type="spellStart"/>
+      <w:r>
+        <w:rPr>
+          <w:rFonts w:ascii="Times New Roman" w:eastAsia="Times New Roman" w:hAnsi="Times New Roman" w:cs="Times New Roman"/>
+          <w:color w:val="000000"/>
+          <w:sz w:val="24"/>
+          <w:szCs w:val="24"/>
+          <w:lang w:eastAsia="en-IE"/>
+        </w:rPr>
+        <w:t>propertySize</w:t>
+      </w:r>
+      <w:proofErr w:type="spellEnd"/>
+      <w:r>
+        <w:rPr>
+          <w:rFonts w:ascii="Times New Roman" w:eastAsia="Times New Roman" w:hAnsi="Times New Roman" w:cs="Times New Roman"/>
+          <w:color w:val="000000"/>
+          <w:sz w:val="24"/>
+          <w:szCs w:val="24"/>
+          <w:lang w:eastAsia="en-IE"/>
+        </w:rPr>
+        <w:t xml:space="preserve">” of the two standard houses are replaced with median value of 3-bedroomed homes. To calculate median value, </w:t>
+      </w:r>
+      <w:proofErr w:type="spellStart"/>
+      <w:r>
+        <w:rPr>
+          <w:rFonts w:ascii="Times New Roman" w:eastAsia="Times New Roman" w:hAnsi="Times New Roman" w:cs="Times New Roman"/>
+          <w:color w:val="000000"/>
+          <w:sz w:val="24"/>
+          <w:szCs w:val="24"/>
+          <w:lang w:eastAsia="en-IE"/>
+        </w:rPr>
+        <w:t>dataframe</w:t>
+      </w:r>
+      <w:proofErr w:type="spellEnd"/>
+      <w:r>
+        <w:rPr>
+          <w:rFonts w:ascii="Times New Roman" w:eastAsia="Times New Roman" w:hAnsi="Times New Roman" w:cs="Times New Roman"/>
+          <w:color w:val="000000"/>
+          <w:sz w:val="24"/>
+          <w:szCs w:val="24"/>
+          <w:lang w:eastAsia="en-IE"/>
+        </w:rPr>
+        <w:t xml:space="preserve"> is filtered, </w:t>
+      </w:r>
+      <w:r>
+        <w:rPr>
+          <w:rFonts w:ascii="Times New Roman" w:eastAsia="Times New Roman" w:hAnsi="Times New Roman" w:cs="Times New Roman"/>
+          <w:color w:val="000000"/>
+          <w:sz w:val="24"/>
+          <w:szCs w:val="24"/>
+          <w:lang w:eastAsia="en-IE"/>
+        </w:rPr>
+        <w:lastRenderedPageBreak/>
+        <w:t xml:space="preserve">and </w:t>
       </w:r>
       <w:r>
         <w:rPr>
@@ -4502,7 +4913,29 @@
           <w:szCs w:val="24"/>
           <w:lang w:eastAsia="en-IE"/>
         </w:rPr>
-        <w:t xml:space="preserve">After removing two rows, dataframe is reduced to 3965 observations. </w:t>
+        <w:t xml:space="preserve">After removing two rows, </w:t>
+      </w:r>
+      <w:proofErr w:type="spellStart"/>
+      <w:r>
+        <w:rPr>
+          <w:rFonts w:ascii="Times New Roman" w:eastAsia="Times New Roman" w:hAnsi="Times New Roman" w:cs="Times New Roman"/>
+          <w:color w:val="000000"/>
+          <w:sz w:val="24"/>
+          <w:szCs w:val="24"/>
+          <w:lang w:eastAsia="en-IE"/>
+        </w:rPr>
+        <w:t>dataframe</w:t>
+      </w:r>
+      <w:proofErr w:type="spellEnd"/>
+      <w:r>
+        <w:rPr>
+          <w:rFonts w:ascii="Times New Roman" w:eastAsia="Times New Roman" w:hAnsi="Times New Roman" w:cs="Times New Roman"/>
+          <w:color w:val="000000"/>
+          <w:sz w:val="24"/>
+          <w:szCs w:val="24"/>
+          <w:lang w:eastAsia="en-IE"/>
+        </w:rPr>
+        <w:t xml:space="preserve"> is reduced to 3965 observations. </w:t>
       </w:r>
     </w:p>
     <w:p>
@@ -4527,8 +4960,42 @@
           <w:szCs w:val="24"/>
           <w:lang w:eastAsia="en-IE"/>
         </w:rPr>
-        <w:t>“propertySize” still contains 355 missing values, represented as NaN</w:t>
-      </w:r>
+        <w:t>“</w:t>
+      </w:r>
+      <w:proofErr w:type="spellStart"/>
+      <w:r>
+        <w:rPr>
+          <w:rFonts w:ascii="Times New Roman" w:eastAsia="Times New Roman" w:hAnsi="Times New Roman" w:cs="Times New Roman"/>
+          <w:color w:val="000000"/>
+          <w:sz w:val="24"/>
+          <w:szCs w:val="24"/>
+          <w:lang w:eastAsia="en-IE"/>
+        </w:rPr>
+        <w:t>propertySize</w:t>
+      </w:r>
+      <w:proofErr w:type="spellEnd"/>
+      <w:r>
+        <w:rPr>
+          <w:rFonts w:ascii="Times New Roman" w:eastAsia="Times New Roman" w:hAnsi="Times New Roman" w:cs="Times New Roman"/>
+          <w:color w:val="000000"/>
+          <w:sz w:val="24"/>
+          <w:szCs w:val="24"/>
+          <w:lang w:eastAsia="en-IE"/>
+        </w:rPr>
+        <w:t xml:space="preserve">” still contains 355 missing values, represented as </w:t>
+      </w:r>
+      <w:proofErr w:type="spellStart"/>
+      <w:r>
+        <w:rPr>
+          <w:rFonts w:ascii="Times New Roman" w:eastAsia="Times New Roman" w:hAnsi="Times New Roman" w:cs="Times New Roman"/>
+          <w:color w:val="000000"/>
+          <w:sz w:val="24"/>
+          <w:szCs w:val="24"/>
+          <w:lang w:eastAsia="en-IE"/>
+        </w:rPr>
+        <w:t>NaN</w:t>
+      </w:r>
+      <w:proofErr w:type="spellEnd"/>
       <w:r>
         <w:rPr>
           <w:rFonts w:ascii="Times New Roman" w:eastAsia="Times New Roman" w:hAnsi="Times New Roman" w:cs="Times New Roman"/>
@@ -4788,8 +5255,29 @@
           <w:szCs w:val="24"/>
           <w:lang w:eastAsia="en-IE"/>
         </w:rPr>
-        <w:lastRenderedPageBreak/>
-        <w:t xml:space="preserve">After filling in the values for houses up to ten bedrooms, the last house left is a historic place in Dingle Ballintaggart house, with 23 bedrooms, and 6 acres of land </w:t>
+        <w:t xml:space="preserve">After filling in the values for houses up to ten bedrooms, the last house left is a historic place in Dingle </w:t>
+      </w:r>
+      <w:proofErr w:type="spellStart"/>
+      <w:r>
+        <w:rPr>
+          <w:rFonts w:ascii="Times New Roman" w:eastAsia="Times New Roman" w:hAnsi="Times New Roman" w:cs="Times New Roman"/>
+          <w:color w:val="000000"/>
+          <w:sz w:val="24"/>
+          <w:szCs w:val="24"/>
+          <w:lang w:eastAsia="en-IE"/>
+        </w:rPr>
+        <w:t>Ballintaggart</w:t>
+      </w:r>
+      <w:proofErr w:type="spellEnd"/>
+      <w:r>
+        <w:rPr>
+          <w:rFonts w:ascii="Times New Roman" w:eastAsia="Times New Roman" w:hAnsi="Times New Roman" w:cs="Times New Roman"/>
+          <w:color w:val="000000"/>
+          <w:sz w:val="24"/>
+          <w:szCs w:val="24"/>
+          <w:lang w:eastAsia="en-IE"/>
+        </w:rPr>
+        <w:t xml:space="preserve"> house, with 23 bedrooms, and 6 acres of land </w:t>
       </w:r>
       <w:hyperlink r:id="rId12" w:history="1">
         <w:r>
@@ -4897,6 +5385,7 @@
           <w:szCs w:val="24"/>
           <w:lang w:eastAsia="en-IE"/>
         </w:rPr>
+        <w:lastRenderedPageBreak/>
         <w:drawing>
           <wp:inline distT="0" distB="0" distL="0" distR="0" wp14:anchorId="19C93614" wp14:editId="1D09873B">
             <wp:extent cx="5015230" cy="4117089"/>
@@ -5141,7 +5630,29 @@
           <w:szCs w:val="24"/>
           <w:lang w:eastAsia="en-IE"/>
         </w:rPr>
-        <w:t>After running Linear Regresion model this result was achieved:</w:t>
+        <w:t xml:space="preserve">After running Linear </w:t>
+      </w:r>
+      <w:proofErr w:type="spellStart"/>
+      <w:r>
+        <w:rPr>
+          <w:rFonts w:ascii="Times New Roman" w:eastAsia="Times New Roman" w:hAnsi="Times New Roman" w:cs="Times New Roman"/>
+          <w:color w:val="000000"/>
+          <w:sz w:val="24"/>
+          <w:szCs w:val="24"/>
+          <w:lang w:eastAsia="en-IE"/>
+        </w:rPr>
+        <w:t>Regresion</w:t>
+      </w:r>
+      <w:proofErr w:type="spellEnd"/>
+      <w:r>
+        <w:rPr>
+          <w:rFonts w:ascii="Times New Roman" w:eastAsia="Times New Roman" w:hAnsi="Times New Roman" w:cs="Times New Roman"/>
+          <w:color w:val="000000"/>
+          <w:sz w:val="24"/>
+          <w:szCs w:val="24"/>
+          <w:lang w:eastAsia="en-IE"/>
+        </w:rPr>
+        <w:t xml:space="preserve"> model this result was achieved:</w:t>
       </w:r>
     </w:p>
     <w:p>
@@ -5783,7 +6294,29 @@
           <w:szCs w:val="24"/>
           <w:lang w:eastAsia="en-IE"/>
         </w:rPr>
-        <w:t xml:space="preserve"> Encoding is done using pandas dummies method. Scaling is done using MinMax scaler as variables “Price” and “Size” are </w:t>
+        <w:t xml:space="preserve"> Encoding is done using pandas dummies method. Scaling is done using </w:t>
+      </w:r>
+      <w:proofErr w:type="spellStart"/>
+      <w:r>
+        <w:rPr>
+          <w:rFonts w:ascii="Times New Roman" w:eastAsia="Times New Roman" w:hAnsi="Times New Roman" w:cs="Times New Roman"/>
+          <w:color w:val="000000"/>
+          <w:sz w:val="24"/>
+          <w:szCs w:val="24"/>
+          <w:lang w:eastAsia="en-IE"/>
+        </w:rPr>
+        <w:t>MinMax</w:t>
+      </w:r>
+      <w:proofErr w:type="spellEnd"/>
+      <w:r>
+        <w:rPr>
+          <w:rFonts w:ascii="Times New Roman" w:eastAsia="Times New Roman" w:hAnsi="Times New Roman" w:cs="Times New Roman"/>
+          <w:color w:val="000000"/>
+          <w:sz w:val="24"/>
+          <w:szCs w:val="24"/>
+          <w:lang w:eastAsia="en-IE"/>
+        </w:rPr>
+        <w:t xml:space="preserve"> scaler as variables “Price” and “Size” are </w:t>
       </w:r>
       <w:r>
         <w:rPr>
@@ -6060,7 +6593,29 @@
           <w:szCs w:val="24"/>
           <w:lang w:eastAsia="en-IE"/>
         </w:rPr>
-        <w:t xml:space="preserve">R Squared (R2). This is an important metric as it evaluates the performance of the model. R2 give result in percentange, which can tell what percentage of the variance in the target variable can be explained by the model. As the result is closer to 1 as better. </w:t>
+        <w:t xml:space="preserve">R Squared (R2). This is an important metric as it evaluates the performance of the model. R2 give result in </w:t>
+      </w:r>
+      <w:proofErr w:type="spellStart"/>
+      <w:r>
+        <w:rPr>
+          <w:rFonts w:ascii="Times New Roman" w:eastAsia="Times New Roman" w:hAnsi="Times New Roman" w:cs="Times New Roman"/>
+          <w:color w:val="000000"/>
+          <w:sz w:val="24"/>
+          <w:szCs w:val="24"/>
+          <w:lang w:eastAsia="en-IE"/>
+        </w:rPr>
+        <w:t>percentange</w:t>
+      </w:r>
+      <w:proofErr w:type="spellEnd"/>
+      <w:r>
+        <w:rPr>
+          <w:rFonts w:ascii="Times New Roman" w:eastAsia="Times New Roman" w:hAnsi="Times New Roman" w:cs="Times New Roman"/>
+          <w:color w:val="000000"/>
+          <w:sz w:val="24"/>
+          <w:szCs w:val="24"/>
+          <w:lang w:eastAsia="en-IE"/>
+        </w:rPr>
+        <w:t xml:space="preserve">, which can tell what percentage of the variance in the target variable can be explained by the model. As the result is closer to 1 as better. </w:t>
       </w:r>
     </w:p>
     <w:p>
@@ -6179,6 +6734,7 @@
           <w:id w:val="-353965291"/>
           <w:citation/>
         </w:sdtPr>
+        <w:sdtEndPr/>
         <w:sdtContent>
           <w:r>
             <w:rPr>
@@ -6864,6 +7420,7 @@
           <w:id w:val="-497341955"/>
           <w:citation/>
         </w:sdtPr>
+        <w:sdtEndPr/>
         <w:sdtContent>
           <w:r>
             <w:rPr>
@@ -8114,6 +8671,7 @@
           <w:id w:val="1680935443"/>
           <w:citation/>
         </w:sdtPr>
+        <w:sdtEndPr/>
         <w:sdtContent>
           <w:r>
             <w:rPr>
@@ -8201,7 +8759,29 @@
           <w:szCs w:val="24"/>
           <w:shd w:val="clear" w:color="auto" w:fill="FFFFFF"/>
         </w:rPr>
-        <w:t xml:space="preserve">To look for best parameters method know RandomisedSearchCV is used. It creates the grid of hyperparameter ranges and takes random samples from the grid. </w:t>
+        <w:t xml:space="preserve">To look for best parameters method know </w:t>
+      </w:r>
+      <w:proofErr w:type="spellStart"/>
+      <w:r>
+        <w:rPr>
+          <w:rFonts w:ascii="Times New Roman" w:hAnsi="Times New Roman" w:cs="Times New Roman"/>
+          <w:spacing w:val="-1"/>
+          <w:sz w:val="24"/>
+          <w:szCs w:val="24"/>
+          <w:shd w:val="clear" w:color="auto" w:fill="FFFFFF"/>
+        </w:rPr>
+        <w:t>RandomisedSearchCV</w:t>
+      </w:r>
+      <w:proofErr w:type="spellEnd"/>
+      <w:r>
+        <w:rPr>
+          <w:rFonts w:ascii="Times New Roman" w:hAnsi="Times New Roman" w:cs="Times New Roman"/>
+          <w:spacing w:val="-1"/>
+          <w:sz w:val="24"/>
+          <w:szCs w:val="24"/>
+          <w:shd w:val="clear" w:color="auto" w:fill="FFFFFF"/>
+        </w:rPr>
+        <w:t xml:space="preserve"> is used. It creates the grid of hyperparameter ranges and takes random samples from the grid. </w:t>
       </w:r>
       <w:r>
         <w:rPr>
@@ -8232,6 +8812,7 @@
           <w:shd w:val="clear" w:color="auto" w:fill="FFFFFF"/>
         </w:rPr>
       </w:pPr>
+      <w:proofErr w:type="spellStart"/>
       <w:r>
         <w:rPr>
           <w:rFonts w:ascii="Times New Roman" w:hAnsi="Times New Roman" w:cs="Times New Roman"/>
@@ -8240,8 +8821,9 @@
           <w:sz w:val="24"/>
           <w:szCs w:val="24"/>
         </w:rPr>
-        <w:t xml:space="preserve">n_estimators </w:t>
-      </w:r>
+        <w:t>n_estimators</w:t>
+      </w:r>
+      <w:proofErr w:type="spellEnd"/>
       <w:r>
         <w:rPr>
           <w:rFonts w:ascii="Times New Roman" w:hAnsi="Times New Roman" w:cs="Times New Roman"/>
@@ -8250,7 +8832,7 @@
           <w:sz w:val="24"/>
           <w:szCs w:val="24"/>
         </w:rPr>
-        <w:t xml:space="preserve">- </w:t>
+        <w:t xml:space="preserve"> </w:t>
       </w:r>
       <w:r>
         <w:rPr>
@@ -8260,8 +8842,30 @@
           <w:sz w:val="24"/>
           <w:szCs w:val="24"/>
         </w:rPr>
-        <w:t xml:space="preserve"> number of trees in the foreset</w:t>
-      </w:r>
+        <w:t xml:space="preserve">- </w:t>
+      </w:r>
+      <w:r>
+        <w:rPr>
+          <w:rFonts w:ascii="Times New Roman" w:hAnsi="Times New Roman" w:cs="Times New Roman"/>
+          <w:color w:val="242424"/>
+          <w:spacing w:val="-1"/>
+          <w:sz w:val="24"/>
+          <w:szCs w:val="24"/>
+        </w:rPr>
+        <w:t xml:space="preserve"> number of trees in the </w:t>
+      </w:r>
+      <w:proofErr w:type="spellStart"/>
+      <w:r>
+        <w:rPr>
+          <w:rFonts w:ascii="Times New Roman" w:hAnsi="Times New Roman" w:cs="Times New Roman"/>
+          <w:color w:val="242424"/>
+          <w:spacing w:val="-1"/>
+          <w:sz w:val="24"/>
+          <w:szCs w:val="24"/>
+        </w:rPr>
+        <w:t>foreset</w:t>
+      </w:r>
+      <w:proofErr w:type="spellEnd"/>
     </w:p>
     <w:p>
       <w:pPr>
@@ -8281,6 +8885,7 @@
           <w:shd w:val="clear" w:color="auto" w:fill="FFFFFF"/>
         </w:rPr>
       </w:pPr>
+      <w:proofErr w:type="spellStart"/>
       <w:r>
         <w:rPr>
           <w:rFonts w:ascii="Times New Roman" w:hAnsi="Times New Roman" w:cs="Times New Roman"/>
@@ -8289,7 +8894,18 @@
           <w:sz w:val="24"/>
           <w:szCs w:val="24"/>
         </w:rPr>
-        <w:t xml:space="preserve">max_features </w:t>
+        <w:t>max_features</w:t>
+      </w:r>
+      <w:proofErr w:type="spellEnd"/>
+      <w:r>
+        <w:rPr>
+          <w:rFonts w:ascii="Times New Roman" w:hAnsi="Times New Roman" w:cs="Times New Roman"/>
+          <w:color w:val="242424"/>
+          <w:spacing w:val="-1"/>
+          <w:sz w:val="24"/>
+          <w:szCs w:val="24"/>
+        </w:rPr>
+        <w:t xml:space="preserve"> </w:t>
       </w:r>
       <w:r>
         <w:rPr>
@@ -8330,6 +8946,7 @@
           <w:shd w:val="clear" w:color="auto" w:fill="FFFFFF"/>
         </w:rPr>
       </w:pPr>
+      <w:proofErr w:type="spellStart"/>
       <w:r>
         <w:rPr>
           <w:rFonts w:ascii="Times New Roman" w:hAnsi="Times New Roman" w:cs="Times New Roman"/>
@@ -8338,7 +8955,18 @@
           <w:sz w:val="24"/>
           <w:szCs w:val="24"/>
         </w:rPr>
-        <w:t xml:space="preserve">max_depth </w:t>
+        <w:t>max_depth</w:t>
+      </w:r>
+      <w:proofErr w:type="spellEnd"/>
+      <w:r>
+        <w:rPr>
+          <w:rFonts w:ascii="Times New Roman" w:hAnsi="Times New Roman" w:cs="Times New Roman"/>
+          <w:color w:val="242424"/>
+          <w:spacing w:val="-1"/>
+          <w:sz w:val="24"/>
+          <w:szCs w:val="24"/>
+        </w:rPr>
+        <w:t xml:space="preserve"> </w:t>
       </w:r>
       <w:r>
         <w:rPr>
@@ -8379,6 +9007,7 @@
           <w:shd w:val="clear" w:color="auto" w:fill="FFFFFF"/>
         </w:rPr>
       </w:pPr>
+      <w:proofErr w:type="spellStart"/>
       <w:r>
         <w:rPr>
           <w:rFonts w:ascii="Times New Roman" w:hAnsi="Times New Roman" w:cs="Times New Roman"/>
@@ -8387,7 +9016,18 @@
           <w:sz w:val="24"/>
           <w:szCs w:val="24"/>
         </w:rPr>
-        <w:t xml:space="preserve">min_samples_leaf </w:t>
+        <w:t>min_samples_leaf</w:t>
+      </w:r>
+      <w:proofErr w:type="spellEnd"/>
+      <w:r>
+        <w:rPr>
+          <w:rFonts w:ascii="Times New Roman" w:hAnsi="Times New Roman" w:cs="Times New Roman"/>
+          <w:color w:val="242424"/>
+          <w:spacing w:val="-1"/>
+          <w:sz w:val="24"/>
+          <w:szCs w:val="24"/>
+        </w:rPr>
+        <w:t xml:space="preserve"> </w:t>
       </w:r>
       <w:r>
         <w:rPr>
@@ -8428,6 +9068,7 @@
           <w:shd w:val="clear" w:color="auto" w:fill="FFFFFF"/>
         </w:rPr>
       </w:pPr>
+      <w:proofErr w:type="spellStart"/>
       <w:r>
         <w:rPr>
           <w:rFonts w:ascii="Times New Roman" w:hAnsi="Times New Roman" w:cs="Times New Roman"/>
@@ -8436,7 +9077,18 @@
           <w:sz w:val="24"/>
           <w:szCs w:val="24"/>
         </w:rPr>
-        <w:t>min_samples_split - min number of data points placed in a node before the node is split</w:t>
+        <w:t>min_samples_split</w:t>
+      </w:r>
+      <w:proofErr w:type="spellEnd"/>
+      <w:r>
+        <w:rPr>
+          <w:rFonts w:ascii="Times New Roman" w:hAnsi="Times New Roman" w:cs="Times New Roman"/>
+          <w:color w:val="242424"/>
+          <w:spacing w:val="-1"/>
+          <w:sz w:val="24"/>
+          <w:szCs w:val="24"/>
+        </w:rPr>
+        <w:t xml:space="preserve"> - min number of data points placed in a node before the node is split</w:t>
       </w:r>
     </w:p>
     <w:p>
@@ -8569,7 +9221,29 @@
           <w:szCs w:val="21"/>
           <w:lang w:eastAsia="en-IE"/>
         </w:rPr>
-        <w:t>{'n_estimators': 400,</w:t>
+        <w:t>{'</w:t>
+      </w:r>
+      <w:proofErr w:type="spellStart"/>
+      <w:r>
+        <w:rPr>
+          <w:rFonts w:ascii="Courier New" w:eastAsia="Times New Roman" w:hAnsi="Courier New" w:cs="Courier New"/>
+          <w:color w:val="000000"/>
+          <w:sz w:val="21"/>
+          <w:szCs w:val="21"/>
+          <w:lang w:eastAsia="en-IE"/>
+        </w:rPr>
+        <w:t>n_estimators</w:t>
+      </w:r>
+      <w:proofErr w:type="spellEnd"/>
+      <w:r>
+        <w:rPr>
+          <w:rFonts w:ascii="Courier New" w:eastAsia="Times New Roman" w:hAnsi="Courier New" w:cs="Courier New"/>
+          <w:color w:val="000000"/>
+          <w:sz w:val="21"/>
+          <w:szCs w:val="21"/>
+          <w:lang w:eastAsia="en-IE"/>
+        </w:rPr>
+        <w:t>': 400,</w:t>
       </w:r>
     </w:p>
     <w:p>
@@ -8612,7 +9286,29 @@
           <w:szCs w:val="21"/>
           <w:lang w:eastAsia="en-IE"/>
         </w:rPr>
-        <w:t xml:space="preserve"> 'min_samples_split': 10,</w:t>
+        <w:t xml:space="preserve"> '</w:t>
+      </w:r>
+      <w:proofErr w:type="spellStart"/>
+      <w:r>
+        <w:rPr>
+          <w:rFonts w:ascii="Courier New" w:eastAsia="Times New Roman" w:hAnsi="Courier New" w:cs="Courier New"/>
+          <w:color w:val="000000"/>
+          <w:sz w:val="21"/>
+          <w:szCs w:val="21"/>
+          <w:lang w:eastAsia="en-IE"/>
+        </w:rPr>
+        <w:t>min_samples_split</w:t>
+      </w:r>
+      <w:proofErr w:type="spellEnd"/>
+      <w:r>
+        <w:rPr>
+          <w:rFonts w:ascii="Courier New" w:eastAsia="Times New Roman" w:hAnsi="Courier New" w:cs="Courier New"/>
+          <w:color w:val="000000"/>
+          <w:sz w:val="21"/>
+          <w:szCs w:val="21"/>
+          <w:lang w:eastAsia="en-IE"/>
+        </w:rPr>
+        <w:t>': 10,</w:t>
       </w:r>
     </w:p>
     <w:p>
@@ -8655,7 +9351,29 @@
           <w:szCs w:val="21"/>
           <w:lang w:eastAsia="en-IE"/>
         </w:rPr>
-        <w:t xml:space="preserve"> 'min_samples_leaf': 4,</w:t>
+        <w:t xml:space="preserve"> '</w:t>
+      </w:r>
+      <w:proofErr w:type="spellStart"/>
+      <w:r>
+        <w:rPr>
+          <w:rFonts w:ascii="Courier New" w:eastAsia="Times New Roman" w:hAnsi="Courier New" w:cs="Courier New"/>
+          <w:color w:val="000000"/>
+          <w:sz w:val="21"/>
+          <w:szCs w:val="21"/>
+          <w:lang w:eastAsia="en-IE"/>
+        </w:rPr>
+        <w:t>min_samples_leaf</w:t>
+      </w:r>
+      <w:proofErr w:type="spellEnd"/>
+      <w:r>
+        <w:rPr>
+          <w:rFonts w:ascii="Courier New" w:eastAsia="Times New Roman" w:hAnsi="Courier New" w:cs="Courier New"/>
+          <w:color w:val="000000"/>
+          <w:sz w:val="21"/>
+          <w:szCs w:val="21"/>
+          <w:lang w:eastAsia="en-IE"/>
+        </w:rPr>
+        <w:t>': 4,</w:t>
       </w:r>
     </w:p>
     <w:p>
@@ -8698,7 +9416,29 @@
           <w:szCs w:val="21"/>
           <w:lang w:eastAsia="en-IE"/>
         </w:rPr>
-        <w:t xml:space="preserve"> 'max_features': 'auto',</w:t>
+        <w:t xml:space="preserve"> '</w:t>
+      </w:r>
+      <w:proofErr w:type="spellStart"/>
+      <w:r>
+        <w:rPr>
+          <w:rFonts w:ascii="Courier New" w:eastAsia="Times New Roman" w:hAnsi="Courier New" w:cs="Courier New"/>
+          <w:color w:val="000000"/>
+          <w:sz w:val="21"/>
+          <w:szCs w:val="21"/>
+          <w:lang w:eastAsia="en-IE"/>
+        </w:rPr>
+        <w:t>max_features</w:t>
+      </w:r>
+      <w:proofErr w:type="spellEnd"/>
+      <w:r>
+        <w:rPr>
+          <w:rFonts w:ascii="Courier New" w:eastAsia="Times New Roman" w:hAnsi="Courier New" w:cs="Courier New"/>
+          <w:color w:val="000000"/>
+          <w:sz w:val="21"/>
+          <w:szCs w:val="21"/>
+          <w:lang w:eastAsia="en-IE"/>
+        </w:rPr>
+        <w:t>': 'auto',</w:t>
       </w:r>
     </w:p>
     <w:p>
@@ -8741,7 +9481,29 @@
           <w:szCs w:val="21"/>
           <w:lang w:eastAsia="en-IE"/>
         </w:rPr>
-        <w:t xml:space="preserve"> 'max_depth': 70,</w:t>
+        <w:t xml:space="preserve"> '</w:t>
+      </w:r>
+      <w:proofErr w:type="spellStart"/>
+      <w:r>
+        <w:rPr>
+          <w:rFonts w:ascii="Courier New" w:eastAsia="Times New Roman" w:hAnsi="Courier New" w:cs="Courier New"/>
+          <w:color w:val="000000"/>
+          <w:sz w:val="21"/>
+          <w:szCs w:val="21"/>
+          <w:lang w:eastAsia="en-IE"/>
+        </w:rPr>
+        <w:t>max_depth</w:t>
+      </w:r>
+      <w:proofErr w:type="spellEnd"/>
+      <w:r>
+        <w:rPr>
+          <w:rFonts w:ascii="Courier New" w:eastAsia="Times New Roman" w:hAnsi="Courier New" w:cs="Courier New"/>
+          <w:color w:val="000000"/>
+          <w:sz w:val="21"/>
+          <w:szCs w:val="21"/>
+          <w:lang w:eastAsia="en-IE"/>
+        </w:rPr>
+        <w:t>': 70,</w:t>
       </w:r>
     </w:p>
     <w:p>
@@ -9517,8 +10279,9 @@
           <w:szCs w:val="24"/>
           <w:shd w:val="clear" w:color="auto" w:fill="FFFFFF"/>
         </w:rPr>
-        <w:t xml:space="preserve">With the result of the machine learning model now finalised let’s have a look at what features had the biggest impact on the model performance. To obtain importance scores for each feature attribute feature_importances_ is used. These scores indicate </w:t>
-      </w:r>
+        <w:t xml:space="preserve">With the result of the machine learning model now finalised let’s have a look at what features had the biggest impact on the model performance. To obtain importance scores for each feature attribute </w:t>
+      </w:r>
+      <w:proofErr w:type="spellStart"/>
       <w:r>
         <w:rPr>
           <w:rFonts w:ascii="Times New Roman" w:hAnsi="Times New Roman" w:cs="Times New Roman"/>
@@ -9527,6 +10290,27 @@
           <w:szCs w:val="24"/>
           <w:shd w:val="clear" w:color="auto" w:fill="FFFFFF"/>
         </w:rPr>
+        <w:t>feature_importances</w:t>
+      </w:r>
+      <w:proofErr w:type="spellEnd"/>
+      <w:r>
+        <w:rPr>
+          <w:rFonts w:ascii="Times New Roman" w:hAnsi="Times New Roman" w:cs="Times New Roman"/>
+          <w:spacing w:val="-1"/>
+          <w:sz w:val="24"/>
+          <w:szCs w:val="24"/>
+          <w:shd w:val="clear" w:color="auto" w:fill="FFFFFF"/>
+        </w:rPr>
+        <w:t xml:space="preserve">_ is used. These scores indicate </w:t>
+      </w:r>
+      <w:r>
+        <w:rPr>
+          <w:rFonts w:ascii="Times New Roman" w:hAnsi="Times New Roman" w:cs="Times New Roman"/>
+          <w:spacing w:val="-1"/>
+          <w:sz w:val="24"/>
+          <w:szCs w:val="24"/>
+          <w:shd w:val="clear" w:color="auto" w:fill="FFFFFF"/>
+        </w:rPr>
         <w:t xml:space="preserve">relative contribution of every feature to the model’s predictions. </w:t>
       </w:r>
     </w:p>
@@ -9552,7 +10336,51 @@
           <w:szCs w:val="24"/>
           <w:shd w:val="clear" w:color="auto" w:fill="FFFFFF"/>
         </w:rPr>
-        <w:t xml:space="preserve">There are in total 58 features in df_scaled dataframe, and many of them have very minimal impact to the model predictions. Although these unimportant features still can be helpful in terms of making strategic decisions.  </w:t>
+        <w:t xml:space="preserve">There are in total 58 features in </w:t>
+      </w:r>
+      <w:proofErr w:type="spellStart"/>
+      <w:r>
+        <w:rPr>
+          <w:rFonts w:ascii="Times New Roman" w:hAnsi="Times New Roman" w:cs="Times New Roman"/>
+          <w:spacing w:val="-1"/>
+          <w:sz w:val="24"/>
+          <w:szCs w:val="24"/>
+          <w:shd w:val="clear" w:color="auto" w:fill="FFFFFF"/>
+        </w:rPr>
+        <w:t>df_scaled</w:t>
+      </w:r>
+      <w:proofErr w:type="spellEnd"/>
+      <w:r>
+        <w:rPr>
+          <w:rFonts w:ascii="Times New Roman" w:hAnsi="Times New Roman" w:cs="Times New Roman"/>
+          <w:spacing w:val="-1"/>
+          <w:sz w:val="24"/>
+          <w:szCs w:val="24"/>
+          <w:shd w:val="clear" w:color="auto" w:fill="FFFFFF"/>
+        </w:rPr>
+        <w:t xml:space="preserve"> </w:t>
+      </w:r>
+      <w:proofErr w:type="spellStart"/>
+      <w:r>
+        <w:rPr>
+          <w:rFonts w:ascii="Times New Roman" w:hAnsi="Times New Roman" w:cs="Times New Roman"/>
+          <w:spacing w:val="-1"/>
+          <w:sz w:val="24"/>
+          <w:szCs w:val="24"/>
+          <w:shd w:val="clear" w:color="auto" w:fill="FFFFFF"/>
+        </w:rPr>
+        <w:t>dataframe</w:t>
+      </w:r>
+      <w:proofErr w:type="spellEnd"/>
+      <w:r>
+        <w:rPr>
+          <w:rFonts w:ascii="Times New Roman" w:hAnsi="Times New Roman" w:cs="Times New Roman"/>
+          <w:spacing w:val="-1"/>
+          <w:sz w:val="24"/>
+          <w:szCs w:val="24"/>
+          <w:shd w:val="clear" w:color="auto" w:fill="FFFFFF"/>
+        </w:rPr>
+        <w:t xml:space="preserve">, and many of them have very minimal impact to the model predictions. Although these unimportant features still can be helpful in terms of making strategic decisions.  </w:t>
       </w:r>
       <w:r>
         <w:rPr>
@@ -9685,8 +10513,9 @@
           <w:szCs w:val="24"/>
           <w:lang w:eastAsia="en-IE"/>
         </w:rPr>
-        <w:t>10. Barchart of 10 most important features</w:t>
-      </w:r>
+        <w:t xml:space="preserve">10. </w:t>
+      </w:r>
+      <w:proofErr w:type="spellStart"/>
       <w:r>
         <w:rPr>
           <w:rFonts w:ascii="Times New Roman" w:eastAsia="Times New Roman" w:hAnsi="Times New Roman" w:cs="Times New Roman"/>
@@ -9697,6 +10526,31 @@
           <w:szCs w:val="24"/>
           <w:lang w:eastAsia="en-IE"/>
         </w:rPr>
+        <w:t>Barchart</w:t>
+      </w:r>
+      <w:proofErr w:type="spellEnd"/>
+      <w:r>
+        <w:rPr>
+          <w:rFonts w:ascii="Times New Roman" w:eastAsia="Times New Roman" w:hAnsi="Times New Roman" w:cs="Times New Roman"/>
+          <w:i/>
+          <w:iCs/>
+          <w:color w:val="000000"/>
+          <w:sz w:val="24"/>
+          <w:szCs w:val="24"/>
+          <w:lang w:eastAsia="en-IE"/>
+        </w:rPr>
+        <w:t xml:space="preserve"> of 10 most important features</w:t>
+      </w:r>
+      <w:r>
+        <w:rPr>
+          <w:rFonts w:ascii="Times New Roman" w:eastAsia="Times New Roman" w:hAnsi="Times New Roman" w:cs="Times New Roman"/>
+          <w:i/>
+          <w:iCs/>
+          <w:color w:val="000000"/>
+          <w:sz w:val="24"/>
+          <w:szCs w:val="24"/>
+          <w:lang w:eastAsia="en-IE"/>
+        </w:rPr>
         <w:t>.</w:t>
       </w:r>
     </w:p>
@@ -9827,7 +10681,29 @@
           <w:szCs w:val="24"/>
           <w:shd w:val="clear" w:color="auto" w:fill="FFFFFF"/>
         </w:rPr>
-        <w:t>Category Second_Hand could be misleading as this dataset is dominated by second hand dwelling, new homes only having 87 observations.</w:t>
+        <w:t xml:space="preserve">Category </w:t>
+      </w:r>
+      <w:proofErr w:type="spellStart"/>
+      <w:r>
+        <w:rPr>
+          <w:rFonts w:ascii="Times New Roman" w:hAnsi="Times New Roman" w:cs="Times New Roman"/>
+          <w:spacing w:val="-1"/>
+          <w:sz w:val="24"/>
+          <w:szCs w:val="24"/>
+          <w:shd w:val="clear" w:color="auto" w:fill="FFFFFF"/>
+        </w:rPr>
+        <w:t>Second_Hand</w:t>
+      </w:r>
+      <w:proofErr w:type="spellEnd"/>
+      <w:r>
+        <w:rPr>
+          <w:rFonts w:ascii="Times New Roman" w:hAnsi="Times New Roman" w:cs="Times New Roman"/>
+          <w:spacing w:val="-1"/>
+          <w:sz w:val="24"/>
+          <w:szCs w:val="24"/>
+          <w:shd w:val="clear" w:color="auto" w:fill="FFFFFF"/>
+        </w:rPr>
+        <w:t xml:space="preserve"> could be misleading as this dataset is dominated by second hand dwelling, new homes only having 87 observations.</w:t>
       </w:r>
     </w:p>
     <w:p>
@@ -10050,8 +10926,9 @@
           <w:szCs w:val="24"/>
           <w:lang w:eastAsia="en-IE"/>
         </w:rPr>
-        <w:t>11. Barchart of 10 least important features</w:t>
-      </w:r>
+        <w:t xml:space="preserve">11. </w:t>
+      </w:r>
+      <w:proofErr w:type="spellStart"/>
       <w:r>
         <w:rPr>
           <w:rFonts w:ascii="Times New Roman" w:eastAsia="Times New Roman" w:hAnsi="Times New Roman" w:cs="Times New Roman"/>
@@ -10062,6 +10939,31 @@
           <w:szCs w:val="24"/>
           <w:lang w:eastAsia="en-IE"/>
         </w:rPr>
+        <w:t>Barchart</w:t>
+      </w:r>
+      <w:proofErr w:type="spellEnd"/>
+      <w:r>
+        <w:rPr>
+          <w:rFonts w:ascii="Times New Roman" w:eastAsia="Times New Roman" w:hAnsi="Times New Roman" w:cs="Times New Roman"/>
+          <w:i/>
+          <w:iCs/>
+          <w:color w:val="000000"/>
+          <w:sz w:val="24"/>
+          <w:szCs w:val="24"/>
+          <w:lang w:eastAsia="en-IE"/>
+        </w:rPr>
+        <w:t xml:space="preserve"> of 10 least important features</w:t>
+      </w:r>
+      <w:r>
+        <w:rPr>
+          <w:rFonts w:ascii="Times New Roman" w:eastAsia="Times New Roman" w:hAnsi="Times New Roman" w:cs="Times New Roman"/>
+          <w:i/>
+          <w:iCs/>
+          <w:color w:val="000000"/>
+          <w:sz w:val="24"/>
+          <w:szCs w:val="24"/>
+          <w:lang w:eastAsia="en-IE"/>
+        </w:rPr>
         <w:t>.</w:t>
       </w:r>
     </w:p>
@@ -10117,7 +11019,51 @@
           <w:szCs w:val="24"/>
           <w:shd w:val="clear" w:color="auto" w:fill="FFFFFF"/>
         </w:rPr>
-        <w:t>Although this graph may seem insignificant, it still can be helpful for analysts and strategic planners. First of all it can help to fix inaccuracies in the dataset. Here variables Type_House, Ber_B1, Type_Studio have zero impact to model predictions, indicating, that these variables can be replaced, modified or even deleted. The further least important features are standing for less populated counties of Ireland, again indicating that these features have very little impact on price predictions, and perhaps very little market activity is happening in these counties comparing to large counties like Dublin.</w:t>
+        <w:t xml:space="preserve">Although this graph may seem insignificant, it still can be helpful for analysts and strategic planners. First of all it can help to fix inaccuracies in the dataset. Here variables </w:t>
+      </w:r>
+      <w:proofErr w:type="spellStart"/>
+      <w:r>
+        <w:rPr>
+          <w:rFonts w:ascii="Times New Roman" w:hAnsi="Times New Roman" w:cs="Times New Roman"/>
+          <w:spacing w:val="-1"/>
+          <w:sz w:val="24"/>
+          <w:szCs w:val="24"/>
+          <w:shd w:val="clear" w:color="auto" w:fill="FFFFFF"/>
+        </w:rPr>
+        <w:t>Type_House</w:t>
+      </w:r>
+      <w:proofErr w:type="spellEnd"/>
+      <w:r>
+        <w:rPr>
+          <w:rFonts w:ascii="Times New Roman" w:hAnsi="Times New Roman" w:cs="Times New Roman"/>
+          <w:spacing w:val="-1"/>
+          <w:sz w:val="24"/>
+          <w:szCs w:val="24"/>
+          <w:shd w:val="clear" w:color="auto" w:fill="FFFFFF"/>
+        </w:rPr>
+        <w:t xml:space="preserve">, Ber_B1, </w:t>
+      </w:r>
+      <w:proofErr w:type="spellStart"/>
+      <w:r>
+        <w:rPr>
+          <w:rFonts w:ascii="Times New Roman" w:hAnsi="Times New Roman" w:cs="Times New Roman"/>
+          <w:spacing w:val="-1"/>
+          <w:sz w:val="24"/>
+          <w:szCs w:val="24"/>
+          <w:shd w:val="clear" w:color="auto" w:fill="FFFFFF"/>
+        </w:rPr>
+        <w:t>Type_Studio</w:t>
+      </w:r>
+      <w:proofErr w:type="spellEnd"/>
+      <w:r>
+        <w:rPr>
+          <w:rFonts w:ascii="Times New Roman" w:hAnsi="Times New Roman" w:cs="Times New Roman"/>
+          <w:spacing w:val="-1"/>
+          <w:sz w:val="24"/>
+          <w:szCs w:val="24"/>
+          <w:shd w:val="clear" w:color="auto" w:fill="FFFFFF"/>
+        </w:rPr>
+        <w:t xml:space="preserve"> have zero impact to model predictions, indicating, that these variables can be replaced, modified or even deleted. The further least important features are standing for less populated counties of Ireland, again indicating that these features have very little impact on price predictions, and perhaps very little market activity is happening in these counties comparing to large counties like Dublin.</w:t>
       </w:r>
     </w:p>
     <w:p>
@@ -10298,6 +11244,7 @@
         </w:rPr>
         <w:t xml:space="preserve"> dataset was filtered, taking out the biggest outliers, encoded and scaled. 4 machine learning models were tried – Linear Regression, K-Nearest Neighbour, </w:t>
       </w:r>
+      <w:proofErr w:type="spellStart"/>
       <w:r>
         <w:rPr>
           <w:rFonts w:ascii="Times New Roman" w:eastAsia="Times New Roman" w:hAnsi="Times New Roman" w:cs="Times New Roman"/>
@@ -10307,7 +11254,18 @@
           <w:lang w:eastAsia="en-IE"/>
         </w:rPr>
         <w:lastRenderedPageBreak/>
-        <w:t>Bayessian Ridge and Random Forest. Best results were achieved by Random Forest. This model then was further used for cross-validation and hyperparameter tuning. Hyperparameter tuning further slightly improved results.</w:t>
+        <w:t>Bayessian</w:t>
+      </w:r>
+      <w:proofErr w:type="spellEnd"/>
+      <w:r>
+        <w:rPr>
+          <w:rFonts w:ascii="Times New Roman" w:eastAsia="Times New Roman" w:hAnsi="Times New Roman" w:cs="Times New Roman"/>
+          <w:color w:val="000000"/>
+          <w:sz w:val="24"/>
+          <w:szCs w:val="24"/>
+          <w:lang w:eastAsia="en-IE"/>
+        </w:rPr>
+        <w:t xml:space="preserve"> Ridge and Random Forest. Best results were achieved by Random Forest. This model then was further used for cross-validation and hyperparameter tuning. Hyperparameter tuning further slightly improved results.</w:t>
       </w:r>
     </w:p>
     <w:p>
@@ -10863,6 +11821,7 @@
         <w:docPartUnique/>
       </w:docPartObj>
     </w:sdtPr>
+    <w:sdtEndPr/>
     <w:sdtContent>
       <w:p>
         <w:pPr>
@@ -14468,6 +15427,7 @@
   <w:style w:type="character" w:default="1" w:styleId="Fontepargpadro">
     <w:name w:val="Default Paragraph Font"/>
     <w:uiPriority w:val="1"/>
+    <w:semiHidden/>
     <w:unhideWhenUsed/>
   </w:style>
   <w:style w:type="table" w:default="1" w:styleId="Tabelanormal">

--- a/Capstone report.docx
+++ b/Capstone report.docx
@@ -3893,213 +3893,11 @@
           <w:sz w:val="24"/>
           <w:szCs w:val="24"/>
         </w:rPr>
-        <w:t>T</w:t>
-      </w:r>
-      <w:r>
-        <w:rPr>
-          <w:rFonts w:ascii="Times New Roman" w:hAnsi="Times New Roman" w:cs="Times New Roman"/>
-          <w:sz w:val="24"/>
-          <w:szCs w:val="24"/>
-        </w:rPr>
-        <w:t>hen examined correlations between numerical attributes with a heatmap. There were strong positive correlations between resale price and maximum price, and distribution price metrics. Standard deviation and resale margin variables also had moderate correlations, and the coefficient of variation was weakly correlated to the target variable.</w:t>
-      </w:r>
-    </w:p>
-    <w:p>
-      <w:pPr>
-        <w:spacing w:after="200" w:line="276" w:lineRule="auto"/>
-        <w:jc w:val="both"/>
-        <w:rPr>
-          <w:rFonts w:ascii="Times New Roman" w:hAnsi="Times New Roman" w:cs="Times New Roman"/>
-          <w:sz w:val="24"/>
-          <w:szCs w:val="24"/>
-        </w:rPr>
-      </w:pPr>
-      <w:r>
-        <w:rPr>
-          <w:rFonts w:ascii="Times New Roman" w:hAnsi="Times New Roman" w:cs="Times New Roman"/>
-          <w:sz w:val="24"/>
-          <w:szCs w:val="24"/>
-        </w:rPr>
-        <w:t>To investigate seasonal trends, a time series decomposition was conducted on the Southeast region. The decomposition showed a high positive trend and strong annual seasonality. This is in agreement with the inclusion of time-based features such as month and year into the model.</w:t>
-      </w:r>
-    </w:p>
-    <w:p>
-      <w:pPr>
-        <w:spacing w:after="200" w:line="276" w:lineRule="auto"/>
-        <w:jc w:val="both"/>
-        <w:rPr>
-          <w:rFonts w:ascii="Times New Roman" w:hAnsi="Times New Roman" w:cs="Times New Roman"/>
-          <w:sz w:val="24"/>
-          <w:szCs w:val="24"/>
-        </w:rPr>
-      </w:pPr>
-      <w:r>
-        <w:rPr>
-          <w:rFonts w:ascii="Times New Roman" w:hAnsi="Times New Roman" w:cs="Times New Roman"/>
-          <w:sz w:val="24"/>
-          <w:szCs w:val="24"/>
-        </w:rPr>
-        <w:t>We also verified the representativeness of data by plotting number of surveyed stations for each state. Sparsely populated states likes São Paulo and Minas Gerais yielded the most data. On a normalized basis, though plotting number of surveyed stations per 100,000 population the sparsely populated states of Roraima and the Federal District had comparatively improved coverage.</w:t>
-      </w:r>
-    </w:p>
-    <w:p>
-      <w:pPr>
-        <w:spacing w:after="200" w:line="276" w:lineRule="auto"/>
-        <w:jc w:val="both"/>
-        <w:rPr>
-          <w:rFonts w:ascii="Times New Roman" w:hAnsi="Times New Roman" w:cs="Times New Roman"/>
-          <w:sz w:val="24"/>
-          <w:szCs w:val="24"/>
-        </w:rPr>
-      </w:pPr>
-      <w:r>
-        <w:rPr>
-          <w:rFonts w:ascii="Times New Roman" w:hAnsi="Times New Roman" w:cs="Times New Roman"/>
-          <w:sz w:val="24"/>
-          <w:szCs w:val="24"/>
-        </w:rPr>
-        <w:t>Briefly, the EDA revealed:</w:t>
-      </w:r>
-    </w:p>
-    <w:p>
-      <w:pPr>
-        <w:pStyle w:val="PargrafodaLista"/>
-        <w:numPr>
-          <w:ilvl w:val="0"/>
-          <w:numId w:val="14"/>
-        </w:numPr>
-        <w:spacing w:after="200" w:line="276" w:lineRule="auto"/>
-        <w:jc w:val="both"/>
-        <w:rPr>
-          <w:rFonts w:ascii="Times New Roman" w:hAnsi="Times New Roman" w:cs="Times New Roman"/>
-          <w:sz w:val="24"/>
-          <w:szCs w:val="24"/>
-        </w:rPr>
-      </w:pPr>
-      <w:r>
-        <w:rPr>
-          <w:rFonts w:ascii="Times New Roman" w:hAnsi="Times New Roman" w:cs="Times New Roman"/>
-          <w:sz w:val="24"/>
-          <w:szCs w:val="24"/>
-        </w:rPr>
-        <w:t>Cumbersome regional variations in fuel prices;</w:t>
-      </w:r>
-    </w:p>
-    <w:p>
-      <w:pPr>
-        <w:pStyle w:val="PargrafodaLista"/>
-        <w:numPr>
-          <w:ilvl w:val="0"/>
-          <w:numId w:val="14"/>
-        </w:numPr>
-        <w:spacing w:after="200" w:line="276" w:lineRule="auto"/>
-        <w:jc w:val="both"/>
-        <w:rPr>
-          <w:rFonts w:ascii="Times New Roman" w:hAnsi="Times New Roman" w:cs="Times New Roman"/>
-          <w:sz w:val="24"/>
-          <w:szCs w:val="24"/>
-        </w:rPr>
-      </w:pPr>
-      <w:r>
-        <w:rPr>
-          <w:rFonts w:ascii="Times New Roman" w:hAnsi="Times New Roman" w:cs="Times New Roman"/>
-          <w:sz w:val="24"/>
-          <w:szCs w:val="24"/>
-        </w:rPr>
-        <w:t>Variations in volatility between various types of fuel;</w:t>
-      </w:r>
-    </w:p>
-    <w:p>
-      <w:pPr>
-        <w:pStyle w:val="PargrafodaLista"/>
-        <w:numPr>
-          <w:ilvl w:val="0"/>
-          <w:numId w:val="14"/>
-        </w:numPr>
-        <w:spacing w:after="200" w:line="276" w:lineRule="auto"/>
-        <w:jc w:val="both"/>
-        <w:rPr>
-          <w:rFonts w:ascii="Times New Roman" w:hAnsi="Times New Roman" w:cs="Times New Roman"/>
-          <w:sz w:val="24"/>
-          <w:szCs w:val="24"/>
-        </w:rPr>
-      </w:pPr>
-      <w:r>
-        <w:rPr>
-          <w:rFonts w:ascii="Times New Roman" w:hAnsi="Times New Roman" w:cs="Times New Roman"/>
-          <w:sz w:val="24"/>
-          <w:szCs w:val="24"/>
-        </w:rPr>
-        <w:t>Prices seasonality;</w:t>
-      </w:r>
-    </w:p>
-    <w:p>
-      <w:pPr>
-        <w:pStyle w:val="PargrafodaLista"/>
-        <w:numPr>
-          <w:ilvl w:val="0"/>
-          <w:numId w:val="14"/>
-        </w:numPr>
-        <w:spacing w:after="200" w:line="276" w:lineRule="auto"/>
-        <w:jc w:val="both"/>
-        <w:rPr>
-          <w:rFonts w:ascii="Times New Roman" w:hAnsi="Times New Roman" w:cs="Times New Roman"/>
-          <w:sz w:val="24"/>
-          <w:szCs w:val="24"/>
-        </w:rPr>
-      </w:pPr>
-      <w:r>
-        <w:rPr>
-          <w:rFonts w:ascii="Times New Roman" w:hAnsi="Times New Roman" w:cs="Times New Roman"/>
-          <w:sz w:val="24"/>
-          <w:szCs w:val="24"/>
-        </w:rPr>
-        <w:t>Data imbalance for representation in regions;</w:t>
-      </w:r>
-    </w:p>
-    <w:p>
-      <w:pPr>
-        <w:spacing w:after="200" w:line="276" w:lineRule="auto"/>
-        <w:jc w:val="both"/>
-        <w:rPr>
-          <w:rFonts w:ascii="Times New Roman" w:hAnsi="Times New Roman" w:cs="Times New Roman"/>
-          <w:sz w:val="24"/>
-          <w:szCs w:val="24"/>
-        </w:rPr>
-      </w:pPr>
-      <w:r>
-        <w:rPr>
-          <w:rFonts w:ascii="Times New Roman" w:hAnsi="Times New Roman" w:cs="Times New Roman"/>
-          <w:sz w:val="24"/>
-          <w:szCs w:val="24"/>
-        </w:rPr>
-        <w:t>All these were very essential observations needed for feature engineering and had a direct influence on model selection and model testing elaborated in further sections.</w:t>
-      </w:r>
-    </w:p>
-    <w:p>
-      <w:pPr>
-        <w:spacing w:after="200" w:line="276" w:lineRule="auto"/>
-        <w:ind w:firstLine="567"/>
-        <w:jc w:val="both"/>
-        <w:rPr>
-          <w:rFonts w:ascii="Times New Roman" w:hAnsi="Times New Roman" w:cs="Times New Roman"/>
-          <w:sz w:val="24"/>
-          <w:szCs w:val="24"/>
-        </w:rPr>
-      </w:pPr>
-      <w:r>
-        <w:rPr>
-          <w:rFonts w:ascii="Times New Roman" w:hAnsi="Times New Roman" w:cs="Times New Roman"/>
-          <w:noProof/>
-          <w:sz w:val="24"/>
-          <w:szCs w:val="24"/>
-        </w:rPr>
-        <w:lastRenderedPageBreak/>
         <w:drawing>
-          <wp:inline distT="0" distB="0" distL="0" distR="0" wp14:anchorId="356FE620" wp14:editId="21779D8B">
-            <wp:extent cx="6120130" cy="3853815"/>
-            <wp:effectExtent l="0" t="0" r="0" b="0"/>
-            <wp:docPr id="698320472" name="Picture 2" descr="A diagram of a box plot&#10;&#10;Description automatically generated"/>
+          <wp:inline distT="0" distB="0" distL="0" distR="0" wp14:anchorId="3CBB0B91" wp14:editId="29DE5514">
+            <wp:extent cx="6029960" cy="3531235"/>
+            <wp:effectExtent l="0" t="0" r="8890" b="0"/>
+            <wp:docPr id="1508091715" name="Imagem 1" descr="Gráfico, Gráfico de caixa estreita&#10;&#10;O conteúdo gerado por IA pode estar incorreto."/>
             <wp:cNvGraphicFramePr>
               <a:graphicFrameLocks xmlns:a="http://schemas.openxmlformats.org/drawingml/2006/main" noChangeAspect="1"/>
             </wp:cNvGraphicFramePr>
@@ -4107,17 +3905,11 @@
               <a:graphicData uri="http://schemas.openxmlformats.org/drawingml/2006/picture">
                 <pic:pic xmlns:pic="http://schemas.openxmlformats.org/drawingml/2006/picture">
                   <pic:nvPicPr>
-                    <pic:cNvPr id="698320472" name="Picture 2" descr="A diagram of a box plot&#10;&#10;Description automatically generated"/>
+                    <pic:cNvPr id="1508091715" name="Imagem 1" descr="Gráfico, Gráfico de caixa estreita&#10;&#10;O conteúdo gerado por IA pode estar incorreto."/>
                     <pic:cNvPicPr/>
                   </pic:nvPicPr>
                   <pic:blipFill>
-                    <a:blip r:embed="rId8">
-                      <a:extLst>
-                        <a:ext uri="{28A0092B-C50C-407E-A947-70E740481C1C}">
-                          <a14:useLocalDpi xmlns:a14="http://schemas.microsoft.com/office/drawing/2010/main" val="0"/>
-                        </a:ext>
-                      </a:extLst>
-                    </a:blip>
+                    <a:blip r:embed="rId8"/>
                     <a:stretch>
                       <a:fillRect/>
                     </a:stretch>
@@ -4125,7 +3917,7 @@
                   <pic:spPr>
                     <a:xfrm>
                       <a:off x="0" y="0"/>
-                      <a:ext cx="6120130" cy="3853815"/>
+                      <a:ext cx="6029960" cy="3531235"/>
                     </a:xfrm>
                     <a:prstGeom prst="rect">
                       <a:avLst/>
@@ -4165,147 +3957,212 @@
     <w:p>
       <w:pPr>
         <w:spacing w:after="200" w:line="276" w:lineRule="auto"/>
-        <w:ind w:firstLine="567"/>
-        <w:jc w:val="both"/>
-        <w:rPr>
-          <w:rFonts w:ascii="Times New Roman" w:hAnsi="Times New Roman" w:cs="Times New Roman"/>
-          <w:sz w:val="24"/>
-          <w:szCs w:val="24"/>
-        </w:rPr>
-      </w:pPr>
-      <w:r>
-        <w:rPr>
-          <w:rFonts w:ascii="Times New Roman" w:hAnsi="Times New Roman" w:cs="Times New Roman"/>
-          <w:sz w:val="24"/>
-          <w:szCs w:val="24"/>
-        </w:rPr>
-        <w:t>“</w:t>
-      </w:r>
-      <w:proofErr w:type="spellStart"/>
-      <w:r>
-        <w:rPr>
-          <w:rFonts w:ascii="Times New Roman" w:hAnsi="Times New Roman" w:cs="Times New Roman"/>
-          <w:sz w:val="24"/>
-          <w:szCs w:val="24"/>
-        </w:rPr>
-        <w:t>numBedrooms</w:t>
-      </w:r>
-      <w:proofErr w:type="spellEnd"/>
-      <w:r>
-        <w:rPr>
-          <w:rFonts w:ascii="Times New Roman" w:hAnsi="Times New Roman" w:cs="Times New Roman"/>
-          <w:sz w:val="24"/>
-          <w:szCs w:val="24"/>
-        </w:rPr>
-        <w:t>”</w:t>
-      </w:r>
-      <w:r>
-        <w:rPr>
-          <w:rFonts w:ascii="Times New Roman" w:hAnsi="Times New Roman" w:cs="Times New Roman"/>
-          <w:sz w:val="24"/>
-          <w:szCs w:val="24"/>
-        </w:rPr>
-        <w:t xml:space="preserve"> and “</w:t>
-      </w:r>
-      <w:proofErr w:type="spellStart"/>
-      <w:r>
-        <w:rPr>
-          <w:rFonts w:ascii="Times New Roman" w:hAnsi="Times New Roman" w:cs="Times New Roman"/>
-          <w:sz w:val="24"/>
-          <w:szCs w:val="24"/>
-        </w:rPr>
-        <w:t>numBathrooms</w:t>
-      </w:r>
-      <w:proofErr w:type="spellEnd"/>
-      <w:r>
-        <w:rPr>
-          <w:rFonts w:ascii="Times New Roman" w:hAnsi="Times New Roman" w:cs="Times New Roman"/>
-          <w:sz w:val="24"/>
-          <w:szCs w:val="24"/>
-        </w:rPr>
-        <w:t>”</w:t>
-      </w:r>
-      <w:r>
-        <w:rPr>
-          <w:rFonts w:ascii="Times New Roman" w:hAnsi="Times New Roman" w:cs="Times New Roman"/>
-          <w:sz w:val="24"/>
-          <w:szCs w:val="24"/>
-        </w:rPr>
-        <w:t xml:space="preserve"> </w:t>
-      </w:r>
-      <w:r>
-        <w:rPr>
-          <w:rFonts w:ascii="Times New Roman" w:hAnsi="Times New Roman" w:cs="Times New Roman"/>
-          <w:sz w:val="24"/>
-          <w:szCs w:val="24"/>
-        </w:rPr>
-        <w:t>are similar variables, displaying the number of bedrooms and bathrooms each property has and they corelate with property’s price.</w:t>
-      </w:r>
-      <w:r>
-        <w:rPr>
-          <w:rFonts w:ascii="Times New Roman" w:hAnsi="Times New Roman" w:cs="Times New Roman"/>
-          <w:sz w:val="24"/>
-          <w:szCs w:val="24"/>
-        </w:rPr>
-        <w:t xml:space="preserve"> </w:t>
-      </w:r>
-    </w:p>
-    <w:p>
-      <w:pPr>
-        <w:spacing w:after="200" w:line="480" w:lineRule="auto"/>
-        <w:ind w:firstLine="567"/>
-        <w:jc w:val="both"/>
-        <w:rPr>
-          <w:rFonts w:ascii="Times New Roman" w:hAnsi="Times New Roman" w:cs="Times New Roman"/>
-          <w:sz w:val="24"/>
-          <w:szCs w:val="24"/>
-        </w:rPr>
-      </w:pPr>
-      <w:r>
-        <w:rPr>
-          <w:rFonts w:ascii="Times New Roman" w:hAnsi="Times New Roman" w:cs="Times New Roman"/>
-          <w:sz w:val="24"/>
-          <w:szCs w:val="24"/>
-        </w:rPr>
-        <w:t xml:space="preserve">“category”. This variable shows if the property is newly built or second-hand. </w:t>
-      </w:r>
-    </w:p>
-    <w:p>
-      <w:pPr>
-        <w:spacing w:after="200" w:line="480" w:lineRule="auto"/>
-        <w:ind w:firstLine="567"/>
-        <w:jc w:val="both"/>
-        <w:rPr>
-          <w:rFonts w:ascii="Times New Roman" w:hAnsi="Times New Roman" w:cs="Times New Roman"/>
-          <w:sz w:val="24"/>
-          <w:szCs w:val="24"/>
-        </w:rPr>
-      </w:pPr>
-      <w:r>
-        <w:rPr>
-          <w:rFonts w:ascii="Times New Roman" w:hAnsi="Times New Roman" w:cs="Times New Roman"/>
-          <w:sz w:val="24"/>
-          <w:szCs w:val="24"/>
-        </w:rPr>
-        <w:t>“</w:t>
-      </w:r>
-      <w:proofErr w:type="spellStart"/>
-      <w:r>
-        <w:rPr>
-          <w:rFonts w:ascii="Times New Roman" w:hAnsi="Times New Roman" w:cs="Times New Roman"/>
-          <w:sz w:val="24"/>
-          <w:szCs w:val="24"/>
-        </w:rPr>
-        <w:t>ber_rating</w:t>
-      </w:r>
-      <w:proofErr w:type="spellEnd"/>
-      <w:r>
-        <w:rPr>
-          <w:rFonts w:ascii="Times New Roman" w:hAnsi="Times New Roman" w:cs="Times New Roman"/>
-          <w:sz w:val="24"/>
-          <w:szCs w:val="24"/>
-        </w:rPr>
-        <w:t>” is another important feature, Building Energy Rating. Ratings vary from A1 to F.</w:t>
+        <w:jc w:val="both"/>
+        <w:rPr>
+          <w:rFonts w:ascii="Times New Roman" w:hAnsi="Times New Roman" w:cs="Times New Roman"/>
+          <w:sz w:val="24"/>
+          <w:szCs w:val="24"/>
+        </w:rPr>
+      </w:pPr>
+    </w:p>
+    <w:p>
+      <w:pPr>
+        <w:spacing w:after="200" w:line="276" w:lineRule="auto"/>
+        <w:jc w:val="both"/>
+        <w:rPr>
+          <w:rFonts w:ascii="Times New Roman" w:hAnsi="Times New Roman" w:cs="Times New Roman"/>
+          <w:sz w:val="24"/>
+          <w:szCs w:val="24"/>
+        </w:rPr>
+      </w:pPr>
+      <w:r>
+        <w:rPr>
+          <w:rFonts w:ascii="Times New Roman" w:hAnsi="Times New Roman" w:cs="Times New Roman"/>
+          <w:sz w:val="24"/>
+          <w:szCs w:val="24"/>
+        </w:rPr>
+        <w:t>T</w:t>
+      </w:r>
+      <w:r>
+        <w:rPr>
+          <w:rFonts w:ascii="Times New Roman" w:hAnsi="Times New Roman" w:cs="Times New Roman"/>
+          <w:sz w:val="24"/>
+          <w:szCs w:val="24"/>
+        </w:rPr>
+        <w:t>hen examined correlations between numerical attributes with a heatmap. There were strong positive correlations between resale price and maximum price, and distribution price metrics. Standard deviation and resale margin variables also had moderate correlations, and the coefficient of variation was weakly correlated to the target variable.</w:t>
+      </w:r>
+    </w:p>
+    <w:p>
+      <w:pPr>
+        <w:spacing w:after="200" w:line="276" w:lineRule="auto"/>
+        <w:jc w:val="both"/>
+        <w:rPr>
+          <w:rFonts w:ascii="Times New Roman" w:hAnsi="Times New Roman" w:cs="Times New Roman"/>
+          <w:sz w:val="24"/>
+          <w:szCs w:val="24"/>
+        </w:rPr>
+      </w:pPr>
+      <w:r>
+        <w:rPr>
+          <w:rFonts w:ascii="Times New Roman" w:hAnsi="Times New Roman" w:cs="Times New Roman"/>
+          <w:sz w:val="24"/>
+          <w:szCs w:val="24"/>
+        </w:rPr>
+        <w:t>To investigate seasonal trends, a time series decomposition was conducted on the Southeast region. The decomposition showed a high positive trend and strong annual seasonality. This is in agreement with the inclusion of time-based features such as month and year into the model.</w:t>
+      </w:r>
+    </w:p>
+    <w:p>
+      <w:pPr>
+        <w:spacing w:after="200" w:line="276" w:lineRule="auto"/>
+        <w:jc w:val="both"/>
+        <w:rPr>
+          <w:rFonts w:ascii="Times New Roman" w:hAnsi="Times New Roman" w:cs="Times New Roman"/>
+          <w:sz w:val="24"/>
+          <w:szCs w:val="24"/>
+        </w:rPr>
+      </w:pPr>
+      <w:r>
+        <w:rPr>
+          <w:rFonts w:ascii="Times New Roman" w:hAnsi="Times New Roman" w:cs="Times New Roman"/>
+          <w:sz w:val="24"/>
+          <w:szCs w:val="24"/>
+        </w:rPr>
+        <w:t>We also verified the representativeness of data by plotting number of surveyed stations for each state. Sparsely populated states likes São Paulo and Minas Gerais yielded the most data. On a normalized basis, though plotting number of surveyed stations per 100,000 population the sparsely populated states of Roraima and the Federal District had comparatively improved coverage.</w:t>
+      </w:r>
+    </w:p>
+    <w:p>
+      <w:pPr>
+        <w:spacing w:after="200" w:line="276" w:lineRule="auto"/>
+        <w:jc w:val="both"/>
+        <w:rPr>
+          <w:rFonts w:ascii="Times New Roman" w:hAnsi="Times New Roman" w:cs="Times New Roman"/>
+          <w:sz w:val="24"/>
+          <w:szCs w:val="24"/>
+        </w:rPr>
+      </w:pPr>
+      <w:r>
+        <w:rPr>
+          <w:rFonts w:ascii="Times New Roman" w:hAnsi="Times New Roman" w:cs="Times New Roman"/>
+          <w:sz w:val="24"/>
+          <w:szCs w:val="24"/>
+        </w:rPr>
+        <w:t>Briefly, the EDA revealed:</w:t>
+      </w:r>
+    </w:p>
+    <w:p>
+      <w:pPr>
+        <w:pStyle w:val="PargrafodaLista"/>
+        <w:numPr>
+          <w:ilvl w:val="0"/>
+          <w:numId w:val="14"/>
+        </w:numPr>
+        <w:spacing w:after="200" w:line="276" w:lineRule="auto"/>
+        <w:jc w:val="both"/>
+        <w:rPr>
+          <w:rFonts w:ascii="Times New Roman" w:hAnsi="Times New Roman" w:cs="Times New Roman"/>
+          <w:sz w:val="24"/>
+          <w:szCs w:val="24"/>
+        </w:rPr>
+      </w:pPr>
+      <w:r>
+        <w:rPr>
+          <w:rFonts w:ascii="Times New Roman" w:hAnsi="Times New Roman" w:cs="Times New Roman"/>
+          <w:sz w:val="24"/>
+          <w:szCs w:val="24"/>
+        </w:rPr>
+        <w:t>Cumbersome regional variations in fuel prices;</w:t>
+      </w:r>
+    </w:p>
+    <w:p>
+      <w:pPr>
+        <w:pStyle w:val="PargrafodaLista"/>
+        <w:numPr>
+          <w:ilvl w:val="0"/>
+          <w:numId w:val="14"/>
+        </w:numPr>
+        <w:spacing w:after="200" w:line="276" w:lineRule="auto"/>
+        <w:jc w:val="both"/>
+        <w:rPr>
+          <w:rFonts w:ascii="Times New Roman" w:hAnsi="Times New Roman" w:cs="Times New Roman"/>
+          <w:sz w:val="24"/>
+          <w:szCs w:val="24"/>
+        </w:rPr>
+      </w:pPr>
+      <w:r>
+        <w:rPr>
+          <w:rFonts w:ascii="Times New Roman" w:hAnsi="Times New Roman" w:cs="Times New Roman"/>
+          <w:sz w:val="24"/>
+          <w:szCs w:val="24"/>
+        </w:rPr>
+        <w:t>Variations in volatility between various types of fuel;</w:t>
+      </w:r>
+    </w:p>
+    <w:p>
+      <w:pPr>
+        <w:pStyle w:val="PargrafodaLista"/>
+        <w:numPr>
+          <w:ilvl w:val="0"/>
+          <w:numId w:val="14"/>
+        </w:numPr>
+        <w:spacing w:after="200" w:line="276" w:lineRule="auto"/>
+        <w:jc w:val="both"/>
+        <w:rPr>
+          <w:rFonts w:ascii="Times New Roman" w:hAnsi="Times New Roman" w:cs="Times New Roman"/>
+          <w:sz w:val="24"/>
+          <w:szCs w:val="24"/>
+        </w:rPr>
+      </w:pPr>
+      <w:r>
+        <w:rPr>
+          <w:rFonts w:ascii="Times New Roman" w:hAnsi="Times New Roman" w:cs="Times New Roman"/>
+          <w:sz w:val="24"/>
+          <w:szCs w:val="24"/>
+        </w:rPr>
+        <w:lastRenderedPageBreak/>
+        <w:t>Prices seasonality;</w:t>
+      </w:r>
+    </w:p>
+    <w:p>
+      <w:pPr>
+        <w:pStyle w:val="PargrafodaLista"/>
+        <w:numPr>
+          <w:ilvl w:val="0"/>
+          <w:numId w:val="14"/>
+        </w:numPr>
+        <w:spacing w:after="200" w:line="276" w:lineRule="auto"/>
+        <w:jc w:val="both"/>
+        <w:rPr>
+          <w:rFonts w:ascii="Times New Roman" w:hAnsi="Times New Roman" w:cs="Times New Roman"/>
+          <w:sz w:val="24"/>
+          <w:szCs w:val="24"/>
+        </w:rPr>
+      </w:pPr>
+      <w:r>
+        <w:rPr>
+          <w:rFonts w:ascii="Times New Roman" w:hAnsi="Times New Roman" w:cs="Times New Roman"/>
+          <w:sz w:val="24"/>
+          <w:szCs w:val="24"/>
+        </w:rPr>
+        <w:t>Data imbalance for representation in regions;</w:t>
+      </w:r>
+    </w:p>
+    <w:p>
+      <w:pPr>
+        <w:spacing w:after="200" w:line="276" w:lineRule="auto"/>
+        <w:jc w:val="both"/>
+        <w:rPr>
+          <w:rFonts w:ascii="Times New Roman" w:hAnsi="Times New Roman" w:cs="Times New Roman"/>
+          <w:sz w:val="24"/>
+          <w:szCs w:val="24"/>
+        </w:rPr>
+      </w:pPr>
+      <w:r>
+        <w:rPr>
+          <w:rFonts w:ascii="Times New Roman" w:hAnsi="Times New Roman" w:cs="Times New Roman"/>
+          <w:sz w:val="24"/>
+          <w:szCs w:val="24"/>
+        </w:rPr>
+        <w:t>All these were very essential observations needed for feature engineering and had a direct influence on model selection and model testing elaborated in further sections.</w:t>
       </w:r>
     </w:p>
     <w:p>
@@ -4338,114 +4195,6 @@
     </w:p>
     <w:p>
       <w:pPr>
-        <w:spacing w:after="200" w:line="276" w:lineRule="auto"/>
-        <w:ind w:firstLine="567"/>
-        <w:jc w:val="both"/>
-        <w:rPr>
-          <w:rFonts w:ascii="Times New Roman" w:hAnsi="Times New Roman" w:cs="Times New Roman"/>
-          <w:sz w:val="24"/>
-          <w:szCs w:val="24"/>
-        </w:rPr>
-      </w:pPr>
-    </w:p>
-    <w:p>
-      <w:pPr>
-        <w:spacing w:after="200" w:line="276" w:lineRule="auto"/>
-        <w:ind w:firstLine="567"/>
-        <w:jc w:val="both"/>
-        <w:rPr>
-          <w:rFonts w:ascii="Times New Roman" w:hAnsi="Times New Roman" w:cs="Times New Roman"/>
-          <w:sz w:val="24"/>
-          <w:szCs w:val="24"/>
-        </w:rPr>
-      </w:pPr>
-      <w:r>
-        <w:rPr>
-          <w:rFonts w:ascii="Times New Roman" w:hAnsi="Times New Roman" w:cs="Times New Roman"/>
-          <w:sz w:val="24"/>
-          <w:szCs w:val="24"/>
-        </w:rPr>
-        <w:t xml:space="preserve">The first new column created is “County”. The values for </w:t>
-      </w:r>
-      <w:r>
-        <w:rPr>
-          <w:rFonts w:ascii="Times New Roman" w:hAnsi="Times New Roman" w:cs="Times New Roman"/>
-          <w:sz w:val="24"/>
-          <w:szCs w:val="24"/>
-        </w:rPr>
-        <w:t>this feature</w:t>
-      </w:r>
-      <w:r>
-        <w:rPr>
-          <w:rFonts w:ascii="Times New Roman" w:hAnsi="Times New Roman" w:cs="Times New Roman"/>
-          <w:sz w:val="24"/>
-          <w:szCs w:val="24"/>
-        </w:rPr>
-        <w:t xml:space="preserve"> are extracted from column “title”, that includes a lot of additional information such as house numbers that are not needed for the analysis. “County” only contains names of the counties. </w:t>
-      </w:r>
-      <w:r>
-        <w:rPr>
-          <w:rFonts w:ascii="Times New Roman" w:hAnsi="Times New Roman" w:cs="Times New Roman"/>
-          <w:sz w:val="24"/>
-          <w:szCs w:val="24"/>
-        </w:rPr>
-        <w:t>15 observations don’t mention counties name</w:t>
-      </w:r>
-      <w:r>
-        <w:rPr>
-          <w:rFonts w:ascii="Times New Roman" w:hAnsi="Times New Roman" w:cs="Times New Roman"/>
-          <w:sz w:val="24"/>
-          <w:szCs w:val="24"/>
-        </w:rPr>
-        <w:t xml:space="preserve"> in the full address</w:t>
-      </w:r>
-      <w:r>
-        <w:rPr>
-          <w:rFonts w:ascii="Times New Roman" w:hAnsi="Times New Roman" w:cs="Times New Roman"/>
-          <w:sz w:val="24"/>
-          <w:szCs w:val="24"/>
-        </w:rPr>
-        <w:t xml:space="preserve">, and google maps were used to find out to which county the address </w:t>
-      </w:r>
-      <w:r>
-        <w:rPr>
-          <w:rFonts w:ascii="Times New Roman" w:hAnsi="Times New Roman" w:cs="Times New Roman"/>
-          <w:sz w:val="24"/>
-          <w:szCs w:val="24"/>
-        </w:rPr>
-        <w:t>belongs,</w:t>
-      </w:r>
-      <w:r>
-        <w:rPr>
-          <w:rFonts w:ascii="Times New Roman" w:hAnsi="Times New Roman" w:cs="Times New Roman"/>
-          <w:sz w:val="24"/>
-          <w:szCs w:val="24"/>
-        </w:rPr>
-        <w:t xml:space="preserve"> and missing counties were filled.</w:t>
-      </w:r>
-    </w:p>
-    <w:p>
-      <w:pPr>
-        <w:spacing w:after="200" w:line="276" w:lineRule="auto"/>
-        <w:ind w:firstLine="567"/>
-        <w:jc w:val="both"/>
-        <w:rPr>
-          <w:rFonts w:ascii="Times New Roman" w:hAnsi="Times New Roman" w:cs="Times New Roman"/>
-          <w:sz w:val="24"/>
-          <w:szCs w:val="24"/>
-        </w:rPr>
-      </w:pPr>
-      <w:r>
-        <w:rPr>
-          <w:rFonts w:ascii="Times New Roman" w:hAnsi="Times New Roman" w:cs="Times New Roman"/>
-          <w:sz w:val="24"/>
-          <w:szCs w:val="24"/>
-        </w:rPr>
-        <w:t>Let’s have a look at properties sales by counties.</w:t>
-      </w:r>
-    </w:p>
-    <w:p>
-      <w:pPr>
         <w:shd w:val="clear" w:color="auto" w:fill="FFFFFF"/>
         <w:spacing w:after="0" w:line="360" w:lineRule="auto"/>
         <w:ind w:firstLine="567"/>
@@ -4461,72 +4210,17 @@
           <w:lang w:eastAsia="en-IE"/>
         </w:rPr>
       </w:pPr>
-      <w:r>
+    </w:p>
+    <w:p>
+      <w:pPr>
+        <w:shd w:val="clear" w:color="auto" w:fill="FFFFFF"/>
+        <w:spacing w:after="0" w:line="360" w:lineRule="auto"/>
+        <w:ind w:firstLine="567"/>
+        <w:jc w:val="both"/>
         <w:rPr>
           <w:rFonts w:ascii="Times New Roman" w:eastAsia="Times New Roman" w:hAnsi="Times New Roman" w:cs="Times New Roman"/>
           <w:b/>
           <w:bCs/>
-          <w:noProof/>
-          <w:color w:val="000000"/>
-          <w:sz w:val="24"/>
-          <w:szCs w:val="24"/>
-          <w:u w:val="single"/>
-          <w:lang w:eastAsia="en-IE"/>
-        </w:rPr>
-        <w:lastRenderedPageBreak/>
-        <w:drawing>
-          <wp:inline distT="0" distB="0" distL="0" distR="0" wp14:anchorId="1E3D4F6C" wp14:editId="634D0DEC">
-            <wp:extent cx="6120130" cy="4928870"/>
-            <wp:effectExtent l="0" t="0" r="0" b="5080"/>
-            <wp:docPr id="1790426526" name="Picture 1" descr="A pie chart with numbers and text&#10;&#10;Description automatically generated"/>
-            <wp:cNvGraphicFramePr>
-              <a:graphicFrameLocks xmlns:a="http://schemas.openxmlformats.org/drawingml/2006/main" noChangeAspect="1"/>
-            </wp:cNvGraphicFramePr>
-            <a:graphic xmlns:a="http://schemas.openxmlformats.org/drawingml/2006/main">
-              <a:graphicData uri="http://schemas.openxmlformats.org/drawingml/2006/picture">
-                <pic:pic xmlns:pic="http://schemas.openxmlformats.org/drawingml/2006/picture">
-                  <pic:nvPicPr>
-                    <pic:cNvPr id="1790426526" name="Picture 1" descr="A pie chart with numbers and text&#10;&#10;Description automatically generated"/>
-                    <pic:cNvPicPr/>
-                  </pic:nvPicPr>
-                  <pic:blipFill>
-                    <a:blip r:embed="rId9">
-                      <a:extLst>
-                        <a:ext uri="{28A0092B-C50C-407E-A947-70E740481C1C}">
-                          <a14:useLocalDpi xmlns:a14="http://schemas.microsoft.com/office/drawing/2010/main" val="0"/>
-                        </a:ext>
-                      </a:extLst>
-                    </a:blip>
-                    <a:stretch>
-                      <a:fillRect/>
-                    </a:stretch>
-                  </pic:blipFill>
-                  <pic:spPr>
-                    <a:xfrm>
-                      <a:off x="0" y="0"/>
-                      <a:ext cx="6120130" cy="4928870"/>
-                    </a:xfrm>
-                    <a:prstGeom prst="rect">
-                      <a:avLst/>
-                    </a:prstGeom>
-                  </pic:spPr>
-                </pic:pic>
-              </a:graphicData>
-            </a:graphic>
-          </wp:inline>
-        </w:drawing>
-      </w:r>
-    </w:p>
-    <w:p>
-      <w:pPr>
-        <w:shd w:val="clear" w:color="auto" w:fill="FFFFFF"/>
-        <w:spacing w:after="0" w:line="360" w:lineRule="auto"/>
-        <w:ind w:firstLine="567"/>
-        <w:jc w:val="both"/>
-        <w:rPr>
-          <w:rFonts w:ascii="Times New Roman" w:eastAsia="Times New Roman" w:hAnsi="Times New Roman" w:cs="Times New Roman"/>
-          <w:b/>
-          <w:bCs/>
           <w:color w:val="000000"/>
           <w:sz w:val="24"/>
           <w:szCs w:val="24"/>
@@ -4728,7 +4422,7 @@
         </w:rPr>
         <w:t xml:space="preserve">Analysis of these 4 outliers shows that one of the properties includes ruined house with a lot of land around it </w:t>
       </w:r>
-      <w:hyperlink r:id="rId10" w:history="1">
+      <w:hyperlink r:id="rId9" w:history="1">
         <w:r>
           <w:rPr>
             <w:rStyle w:val="Hyperlink"/>
@@ -4872,278 +4566,268 @@
           <w:szCs w:val="24"/>
           <w:lang w:eastAsia="en-IE"/>
         </w:rPr>
-        <w:t xml:space="preserve"> is filtered, </w:t>
-      </w:r>
-      <w:r>
-        <w:rPr>
-          <w:rFonts w:ascii="Times New Roman" w:eastAsia="Times New Roman" w:hAnsi="Times New Roman" w:cs="Times New Roman"/>
+        <w:t xml:space="preserve"> is filtered, and </w:t>
+      </w:r>
+      <w:r>
+        <w:rPr>
+          <w:rFonts w:ascii="Times New Roman" w:eastAsia="Times New Roman" w:hAnsi="Times New Roman" w:cs="Times New Roman"/>
+          <w:color w:val="000000"/>
+          <w:sz w:val="24"/>
+          <w:szCs w:val="24"/>
+          <w:lang w:eastAsia="en-IE"/>
+        </w:rPr>
+        <w:t>the result of median value is 100.</w:t>
+      </w:r>
+      <w:r>
+        <w:rPr>
+          <w:rFonts w:ascii="Times New Roman" w:eastAsia="Times New Roman" w:hAnsi="Times New Roman" w:cs="Times New Roman"/>
+          <w:color w:val="000000"/>
+          <w:sz w:val="24"/>
+          <w:szCs w:val="24"/>
+          <w:lang w:eastAsia="en-IE"/>
+        </w:rPr>
+        <w:t xml:space="preserve"> </w:t>
+      </w:r>
+      <w:r>
+        <w:rPr>
+          <w:rFonts w:ascii="Times New Roman" w:eastAsia="Times New Roman" w:hAnsi="Times New Roman" w:cs="Times New Roman"/>
+          <w:color w:val="000000"/>
+          <w:sz w:val="24"/>
+          <w:szCs w:val="24"/>
+          <w:lang w:eastAsia="en-IE"/>
+        </w:rPr>
+        <w:t xml:space="preserve">After removing two rows, </w:t>
+      </w:r>
+      <w:proofErr w:type="spellStart"/>
+      <w:r>
+        <w:rPr>
+          <w:rFonts w:ascii="Times New Roman" w:eastAsia="Times New Roman" w:hAnsi="Times New Roman" w:cs="Times New Roman"/>
+          <w:color w:val="000000"/>
+          <w:sz w:val="24"/>
+          <w:szCs w:val="24"/>
+          <w:lang w:eastAsia="en-IE"/>
+        </w:rPr>
+        <w:t>dataframe</w:t>
+      </w:r>
+      <w:proofErr w:type="spellEnd"/>
+      <w:r>
+        <w:rPr>
+          <w:rFonts w:ascii="Times New Roman" w:eastAsia="Times New Roman" w:hAnsi="Times New Roman" w:cs="Times New Roman"/>
+          <w:color w:val="000000"/>
+          <w:sz w:val="24"/>
+          <w:szCs w:val="24"/>
+          <w:lang w:eastAsia="en-IE"/>
+        </w:rPr>
+        <w:t xml:space="preserve"> is reduced to 3965 observations. </w:t>
+      </w:r>
+    </w:p>
+    <w:p>
+      <w:pPr>
+        <w:shd w:val="clear" w:color="auto" w:fill="FFFFFF"/>
+        <w:spacing w:after="0" w:line="360" w:lineRule="auto"/>
+        <w:ind w:firstLine="567"/>
+        <w:jc w:val="both"/>
+        <w:rPr>
+          <w:rFonts w:ascii="Times New Roman" w:eastAsia="Times New Roman" w:hAnsi="Times New Roman" w:cs="Times New Roman"/>
+          <w:color w:val="000000"/>
+          <w:sz w:val="24"/>
+          <w:szCs w:val="24"/>
+          <w:lang w:eastAsia="en-IE"/>
+        </w:rPr>
+      </w:pPr>
+      <w:r>
+        <w:rPr>
+          <w:rFonts w:ascii="Times New Roman" w:eastAsia="Times New Roman" w:hAnsi="Times New Roman" w:cs="Times New Roman"/>
+          <w:color w:val="000000"/>
+          <w:sz w:val="24"/>
+          <w:szCs w:val="24"/>
+          <w:lang w:eastAsia="en-IE"/>
+        </w:rPr>
+        <w:t>“</w:t>
+      </w:r>
+      <w:proofErr w:type="spellStart"/>
+      <w:r>
+        <w:rPr>
+          <w:rFonts w:ascii="Times New Roman" w:eastAsia="Times New Roman" w:hAnsi="Times New Roman" w:cs="Times New Roman"/>
+          <w:color w:val="000000"/>
+          <w:sz w:val="24"/>
+          <w:szCs w:val="24"/>
+          <w:lang w:eastAsia="en-IE"/>
+        </w:rPr>
+        <w:t>propertySize</w:t>
+      </w:r>
+      <w:proofErr w:type="spellEnd"/>
+      <w:r>
+        <w:rPr>
+          <w:rFonts w:ascii="Times New Roman" w:eastAsia="Times New Roman" w:hAnsi="Times New Roman" w:cs="Times New Roman"/>
+          <w:color w:val="000000"/>
+          <w:sz w:val="24"/>
+          <w:szCs w:val="24"/>
+          <w:lang w:eastAsia="en-IE"/>
+        </w:rPr>
+        <w:t xml:space="preserve">” still contains 355 missing values, represented as </w:t>
+      </w:r>
+      <w:proofErr w:type="spellStart"/>
+      <w:r>
+        <w:rPr>
+          <w:rFonts w:ascii="Times New Roman" w:eastAsia="Times New Roman" w:hAnsi="Times New Roman" w:cs="Times New Roman"/>
+          <w:color w:val="000000"/>
+          <w:sz w:val="24"/>
+          <w:szCs w:val="24"/>
+          <w:lang w:eastAsia="en-IE"/>
+        </w:rPr>
+        <w:t>NaN</w:t>
+      </w:r>
+      <w:proofErr w:type="spellEnd"/>
+      <w:r>
+        <w:rPr>
+          <w:rFonts w:ascii="Times New Roman" w:eastAsia="Times New Roman" w:hAnsi="Times New Roman" w:cs="Times New Roman"/>
+          <w:color w:val="000000"/>
+          <w:sz w:val="24"/>
+          <w:szCs w:val="24"/>
+          <w:lang w:eastAsia="en-IE"/>
+        </w:rPr>
+        <w:t xml:space="preserve"> and nan</w:t>
+      </w:r>
+      <w:r>
+        <w:rPr>
+          <w:rFonts w:ascii="Times New Roman" w:eastAsia="Times New Roman" w:hAnsi="Times New Roman" w:cs="Times New Roman"/>
+          <w:color w:val="000000"/>
+          <w:sz w:val="24"/>
+          <w:szCs w:val="24"/>
+          <w:lang w:eastAsia="en-IE"/>
+        </w:rPr>
+        <w:t xml:space="preserve">. </w:t>
+      </w:r>
+      <w:r>
+        <w:rPr>
+          <w:rFonts w:ascii="Times New Roman" w:eastAsia="Times New Roman" w:hAnsi="Times New Roman" w:cs="Times New Roman"/>
+          <w:color w:val="000000"/>
+          <w:sz w:val="24"/>
+          <w:szCs w:val="24"/>
+          <w:lang w:eastAsia="en-IE"/>
+        </w:rPr>
+        <w:t xml:space="preserve">Missing values are found </w:t>
+      </w:r>
+      <w:r>
+        <w:rPr>
+          <w:rFonts w:ascii="Times New Roman" w:eastAsia="Times New Roman" w:hAnsi="Times New Roman" w:cs="Times New Roman"/>
+          <w:color w:val="000000"/>
+          <w:sz w:val="24"/>
+          <w:szCs w:val="24"/>
+          <w:lang w:eastAsia="en-IE"/>
+        </w:rPr>
+        <w:t>in</w:t>
+      </w:r>
+      <w:r>
+        <w:rPr>
+          <w:rFonts w:ascii="Times New Roman" w:eastAsia="Times New Roman" w:hAnsi="Times New Roman" w:cs="Times New Roman"/>
+          <w:color w:val="000000"/>
+          <w:sz w:val="24"/>
+          <w:szCs w:val="24"/>
+          <w:lang w:eastAsia="en-IE"/>
+        </w:rPr>
+        <w:t xml:space="preserve"> houses have </w:t>
+      </w:r>
+      <w:r>
+        <w:rPr>
+          <w:rFonts w:ascii="Times New Roman" w:eastAsia="Times New Roman" w:hAnsi="Times New Roman" w:cs="Times New Roman"/>
+          <w:color w:val="000000"/>
+          <w:sz w:val="24"/>
+          <w:szCs w:val="24"/>
+          <w:lang w:eastAsia="en-IE"/>
+        </w:rPr>
+        <w:t>with various number of</w:t>
+      </w:r>
+      <w:r>
+        <w:rPr>
+          <w:rFonts w:ascii="Times New Roman" w:eastAsia="Times New Roman" w:hAnsi="Times New Roman" w:cs="Times New Roman"/>
+          <w:color w:val="000000"/>
+          <w:sz w:val="24"/>
+          <w:szCs w:val="24"/>
+          <w:lang w:eastAsia="en-IE"/>
+        </w:rPr>
+        <w:t xml:space="preserve"> bedrooms. These values are replaced accordingly, with the median values of the </w:t>
+      </w:r>
+      <w:r>
+        <w:rPr>
+          <w:rFonts w:ascii="Times New Roman" w:eastAsia="Times New Roman" w:hAnsi="Times New Roman" w:cs="Times New Roman"/>
+          <w:color w:val="000000"/>
+          <w:sz w:val="24"/>
+          <w:szCs w:val="24"/>
+          <w:lang w:eastAsia="en-IE"/>
+        </w:rPr>
+        <w:t>similar-</w:t>
+      </w:r>
+      <w:r>
+        <w:rPr>
+          <w:rFonts w:ascii="Times New Roman" w:eastAsia="Times New Roman" w:hAnsi="Times New Roman" w:cs="Times New Roman"/>
+          <w:color w:val="000000"/>
+          <w:sz w:val="24"/>
+          <w:szCs w:val="24"/>
+          <w:lang w:eastAsia="en-IE"/>
+        </w:rPr>
+        <w:t>size</w:t>
+      </w:r>
+      <w:r>
+        <w:rPr>
+          <w:rFonts w:ascii="Times New Roman" w:eastAsia="Times New Roman" w:hAnsi="Times New Roman" w:cs="Times New Roman"/>
+          <w:color w:val="000000"/>
+          <w:sz w:val="24"/>
+          <w:szCs w:val="24"/>
+          <w:lang w:eastAsia="en-IE"/>
+        </w:rPr>
+        <w:t>d</w:t>
+      </w:r>
+      <w:r>
+        <w:rPr>
+          <w:rFonts w:ascii="Times New Roman" w:eastAsia="Times New Roman" w:hAnsi="Times New Roman" w:cs="Times New Roman"/>
+          <w:color w:val="000000"/>
+          <w:sz w:val="24"/>
+          <w:szCs w:val="24"/>
+          <w:lang w:eastAsia="en-IE"/>
+        </w:rPr>
+        <w:t xml:space="preserve"> houses.</w:t>
+      </w:r>
+    </w:p>
+    <w:p>
+      <w:pPr>
+        <w:shd w:val="clear" w:color="auto" w:fill="FFFFFF"/>
+        <w:spacing w:after="0" w:line="360" w:lineRule="auto"/>
+        <w:jc w:val="both"/>
+        <w:rPr>
+          <w:rFonts w:ascii="Times New Roman" w:eastAsia="Times New Roman" w:hAnsi="Times New Roman" w:cs="Times New Roman"/>
+          <w:color w:val="000000"/>
+          <w:sz w:val="24"/>
+          <w:szCs w:val="24"/>
+          <w:lang w:eastAsia="en-IE"/>
+        </w:rPr>
+      </w:pPr>
+    </w:p>
+    <w:p>
+      <w:pPr>
+        <w:shd w:val="clear" w:color="auto" w:fill="FFFFFF"/>
+        <w:spacing w:after="0" w:line="360" w:lineRule="auto"/>
+        <w:ind w:firstLine="567"/>
+        <w:jc w:val="both"/>
+        <w:rPr>
+          <w:rFonts w:ascii="Times New Roman" w:eastAsia="Times New Roman" w:hAnsi="Times New Roman" w:cs="Times New Roman"/>
+          <w:color w:val="000000"/>
+          <w:sz w:val="24"/>
+          <w:szCs w:val="24"/>
+          <w:lang w:eastAsia="en-IE"/>
+        </w:rPr>
+      </w:pPr>
+      <w:r>
+        <w:rPr>
+          <w:rFonts w:ascii="Times New Roman" w:eastAsia="Times New Roman" w:hAnsi="Times New Roman" w:cs="Times New Roman"/>
+          <w:noProof/>
           <w:color w:val="000000"/>
           <w:sz w:val="24"/>
           <w:szCs w:val="24"/>
           <w:lang w:eastAsia="en-IE"/>
         </w:rPr>
         <w:lastRenderedPageBreak/>
-        <w:t xml:space="preserve">and </w:t>
-      </w:r>
-      <w:r>
-        <w:rPr>
-          <w:rFonts w:ascii="Times New Roman" w:eastAsia="Times New Roman" w:hAnsi="Times New Roman" w:cs="Times New Roman"/>
-          <w:color w:val="000000"/>
-          <w:sz w:val="24"/>
-          <w:szCs w:val="24"/>
-          <w:lang w:eastAsia="en-IE"/>
-        </w:rPr>
-        <w:t>the result of median value is 100.</w:t>
-      </w:r>
-      <w:r>
-        <w:rPr>
-          <w:rFonts w:ascii="Times New Roman" w:eastAsia="Times New Roman" w:hAnsi="Times New Roman" w:cs="Times New Roman"/>
-          <w:color w:val="000000"/>
-          <w:sz w:val="24"/>
-          <w:szCs w:val="24"/>
-          <w:lang w:eastAsia="en-IE"/>
-        </w:rPr>
-        <w:t xml:space="preserve"> </w:t>
-      </w:r>
-      <w:r>
-        <w:rPr>
-          <w:rFonts w:ascii="Times New Roman" w:eastAsia="Times New Roman" w:hAnsi="Times New Roman" w:cs="Times New Roman"/>
-          <w:color w:val="000000"/>
-          <w:sz w:val="24"/>
-          <w:szCs w:val="24"/>
-          <w:lang w:eastAsia="en-IE"/>
-        </w:rPr>
-        <w:t xml:space="preserve">After removing two rows, </w:t>
-      </w:r>
-      <w:proofErr w:type="spellStart"/>
-      <w:r>
-        <w:rPr>
-          <w:rFonts w:ascii="Times New Roman" w:eastAsia="Times New Roman" w:hAnsi="Times New Roman" w:cs="Times New Roman"/>
-          <w:color w:val="000000"/>
-          <w:sz w:val="24"/>
-          <w:szCs w:val="24"/>
-          <w:lang w:eastAsia="en-IE"/>
-        </w:rPr>
-        <w:t>dataframe</w:t>
-      </w:r>
-      <w:proofErr w:type="spellEnd"/>
-      <w:r>
-        <w:rPr>
-          <w:rFonts w:ascii="Times New Roman" w:eastAsia="Times New Roman" w:hAnsi="Times New Roman" w:cs="Times New Roman"/>
-          <w:color w:val="000000"/>
-          <w:sz w:val="24"/>
-          <w:szCs w:val="24"/>
-          <w:lang w:eastAsia="en-IE"/>
-        </w:rPr>
-        <w:t xml:space="preserve"> is reduced to 3965 observations. </w:t>
-      </w:r>
-    </w:p>
-    <w:p>
-      <w:pPr>
-        <w:shd w:val="clear" w:color="auto" w:fill="FFFFFF"/>
-        <w:spacing w:after="0" w:line="360" w:lineRule="auto"/>
-        <w:ind w:firstLine="567"/>
-        <w:jc w:val="both"/>
-        <w:rPr>
-          <w:rFonts w:ascii="Times New Roman" w:eastAsia="Times New Roman" w:hAnsi="Times New Roman" w:cs="Times New Roman"/>
-          <w:color w:val="000000"/>
-          <w:sz w:val="24"/>
-          <w:szCs w:val="24"/>
-          <w:lang w:eastAsia="en-IE"/>
-        </w:rPr>
-      </w:pPr>
-      <w:r>
-        <w:rPr>
-          <w:rFonts w:ascii="Times New Roman" w:eastAsia="Times New Roman" w:hAnsi="Times New Roman" w:cs="Times New Roman"/>
-          <w:color w:val="000000"/>
-          <w:sz w:val="24"/>
-          <w:szCs w:val="24"/>
-          <w:lang w:eastAsia="en-IE"/>
-        </w:rPr>
-        <w:t>“</w:t>
-      </w:r>
-      <w:proofErr w:type="spellStart"/>
-      <w:r>
-        <w:rPr>
-          <w:rFonts w:ascii="Times New Roman" w:eastAsia="Times New Roman" w:hAnsi="Times New Roman" w:cs="Times New Roman"/>
-          <w:color w:val="000000"/>
-          <w:sz w:val="24"/>
-          <w:szCs w:val="24"/>
-          <w:lang w:eastAsia="en-IE"/>
-        </w:rPr>
-        <w:t>propertySize</w:t>
-      </w:r>
-      <w:proofErr w:type="spellEnd"/>
-      <w:r>
-        <w:rPr>
-          <w:rFonts w:ascii="Times New Roman" w:eastAsia="Times New Roman" w:hAnsi="Times New Roman" w:cs="Times New Roman"/>
-          <w:color w:val="000000"/>
-          <w:sz w:val="24"/>
-          <w:szCs w:val="24"/>
-          <w:lang w:eastAsia="en-IE"/>
-        </w:rPr>
-        <w:t xml:space="preserve">” still contains 355 missing values, represented as </w:t>
-      </w:r>
-      <w:proofErr w:type="spellStart"/>
-      <w:r>
-        <w:rPr>
-          <w:rFonts w:ascii="Times New Roman" w:eastAsia="Times New Roman" w:hAnsi="Times New Roman" w:cs="Times New Roman"/>
-          <w:color w:val="000000"/>
-          <w:sz w:val="24"/>
-          <w:szCs w:val="24"/>
-          <w:lang w:eastAsia="en-IE"/>
-        </w:rPr>
-        <w:t>NaN</w:t>
-      </w:r>
-      <w:proofErr w:type="spellEnd"/>
-      <w:r>
-        <w:rPr>
-          <w:rFonts w:ascii="Times New Roman" w:eastAsia="Times New Roman" w:hAnsi="Times New Roman" w:cs="Times New Roman"/>
-          <w:color w:val="000000"/>
-          <w:sz w:val="24"/>
-          <w:szCs w:val="24"/>
-          <w:lang w:eastAsia="en-IE"/>
-        </w:rPr>
-        <w:t xml:space="preserve"> and nan</w:t>
-      </w:r>
-      <w:r>
-        <w:rPr>
-          <w:rFonts w:ascii="Times New Roman" w:eastAsia="Times New Roman" w:hAnsi="Times New Roman" w:cs="Times New Roman"/>
-          <w:color w:val="000000"/>
-          <w:sz w:val="24"/>
-          <w:szCs w:val="24"/>
-          <w:lang w:eastAsia="en-IE"/>
-        </w:rPr>
-        <w:t xml:space="preserve">. </w:t>
-      </w:r>
-      <w:r>
-        <w:rPr>
-          <w:rFonts w:ascii="Times New Roman" w:eastAsia="Times New Roman" w:hAnsi="Times New Roman" w:cs="Times New Roman"/>
-          <w:color w:val="000000"/>
-          <w:sz w:val="24"/>
-          <w:szCs w:val="24"/>
-          <w:lang w:eastAsia="en-IE"/>
-        </w:rPr>
-        <w:t xml:space="preserve">Missing values are found </w:t>
-      </w:r>
-      <w:r>
-        <w:rPr>
-          <w:rFonts w:ascii="Times New Roman" w:eastAsia="Times New Roman" w:hAnsi="Times New Roman" w:cs="Times New Roman"/>
-          <w:color w:val="000000"/>
-          <w:sz w:val="24"/>
-          <w:szCs w:val="24"/>
-          <w:lang w:eastAsia="en-IE"/>
-        </w:rPr>
-        <w:t>in</w:t>
-      </w:r>
-      <w:r>
-        <w:rPr>
-          <w:rFonts w:ascii="Times New Roman" w:eastAsia="Times New Roman" w:hAnsi="Times New Roman" w:cs="Times New Roman"/>
-          <w:color w:val="000000"/>
-          <w:sz w:val="24"/>
-          <w:szCs w:val="24"/>
-          <w:lang w:eastAsia="en-IE"/>
-        </w:rPr>
-        <w:t xml:space="preserve"> houses have </w:t>
-      </w:r>
-      <w:r>
-        <w:rPr>
-          <w:rFonts w:ascii="Times New Roman" w:eastAsia="Times New Roman" w:hAnsi="Times New Roman" w:cs="Times New Roman"/>
-          <w:color w:val="000000"/>
-          <w:sz w:val="24"/>
-          <w:szCs w:val="24"/>
-          <w:lang w:eastAsia="en-IE"/>
-        </w:rPr>
-        <w:t>with various number of</w:t>
-      </w:r>
-      <w:r>
-        <w:rPr>
-          <w:rFonts w:ascii="Times New Roman" w:eastAsia="Times New Roman" w:hAnsi="Times New Roman" w:cs="Times New Roman"/>
-          <w:color w:val="000000"/>
-          <w:sz w:val="24"/>
-          <w:szCs w:val="24"/>
-          <w:lang w:eastAsia="en-IE"/>
-        </w:rPr>
-        <w:t xml:space="preserve"> bedrooms. These values are replaced accordingly, with the median values of the </w:t>
-      </w:r>
-      <w:r>
-        <w:rPr>
-          <w:rFonts w:ascii="Times New Roman" w:eastAsia="Times New Roman" w:hAnsi="Times New Roman" w:cs="Times New Roman"/>
-          <w:color w:val="000000"/>
-          <w:sz w:val="24"/>
-          <w:szCs w:val="24"/>
-          <w:lang w:eastAsia="en-IE"/>
-        </w:rPr>
-        <w:t>similar-</w:t>
-      </w:r>
-      <w:r>
-        <w:rPr>
-          <w:rFonts w:ascii="Times New Roman" w:eastAsia="Times New Roman" w:hAnsi="Times New Roman" w:cs="Times New Roman"/>
-          <w:color w:val="000000"/>
-          <w:sz w:val="24"/>
-          <w:szCs w:val="24"/>
-          <w:lang w:eastAsia="en-IE"/>
-        </w:rPr>
-        <w:t>size</w:t>
-      </w:r>
-      <w:r>
-        <w:rPr>
-          <w:rFonts w:ascii="Times New Roman" w:eastAsia="Times New Roman" w:hAnsi="Times New Roman" w:cs="Times New Roman"/>
-          <w:color w:val="000000"/>
-          <w:sz w:val="24"/>
-          <w:szCs w:val="24"/>
-          <w:lang w:eastAsia="en-IE"/>
-        </w:rPr>
-        <w:t>d</w:t>
-      </w:r>
-      <w:r>
-        <w:rPr>
-          <w:rFonts w:ascii="Times New Roman" w:eastAsia="Times New Roman" w:hAnsi="Times New Roman" w:cs="Times New Roman"/>
-          <w:color w:val="000000"/>
-          <w:sz w:val="24"/>
-          <w:szCs w:val="24"/>
-          <w:lang w:eastAsia="en-IE"/>
-        </w:rPr>
-        <w:t xml:space="preserve"> houses.</w:t>
-      </w:r>
-    </w:p>
-    <w:p>
-      <w:pPr>
-        <w:shd w:val="clear" w:color="auto" w:fill="FFFFFF"/>
-        <w:spacing w:after="0" w:line="360" w:lineRule="auto"/>
-        <w:jc w:val="both"/>
-        <w:rPr>
-          <w:rFonts w:ascii="Times New Roman" w:eastAsia="Times New Roman" w:hAnsi="Times New Roman" w:cs="Times New Roman"/>
-          <w:color w:val="000000"/>
-          <w:sz w:val="24"/>
-          <w:szCs w:val="24"/>
-          <w:lang w:eastAsia="en-IE"/>
-        </w:rPr>
-      </w:pPr>
-    </w:p>
-    <w:p>
-      <w:pPr>
-        <w:shd w:val="clear" w:color="auto" w:fill="FFFFFF"/>
-        <w:spacing w:after="0" w:line="360" w:lineRule="auto"/>
-        <w:ind w:firstLine="567"/>
-        <w:jc w:val="both"/>
-        <w:rPr>
-          <w:rFonts w:ascii="Times New Roman" w:eastAsia="Times New Roman" w:hAnsi="Times New Roman" w:cs="Times New Roman"/>
-          <w:color w:val="000000"/>
-          <w:sz w:val="24"/>
-          <w:szCs w:val="24"/>
-          <w:lang w:eastAsia="en-IE"/>
-        </w:rPr>
-      </w:pPr>
-      <w:r>
-        <w:rPr>
-          <w:rFonts w:ascii="Times New Roman" w:eastAsia="Times New Roman" w:hAnsi="Times New Roman" w:cs="Times New Roman"/>
-          <w:noProof/>
-          <w:color w:val="000000"/>
-          <w:sz w:val="24"/>
-          <w:szCs w:val="24"/>
-          <w:lang w:eastAsia="en-IE"/>
-        </w:rPr>
         <w:drawing>
           <wp:inline distT="0" distB="0" distL="0" distR="0" wp14:anchorId="4CE18FB0" wp14:editId="18B0DEE2">
             <wp:extent cx="6120130" cy="3808730"/>
@@ -5160,7 +4844,7 @@
                     <pic:cNvPicPr/>
                   </pic:nvPicPr>
                   <pic:blipFill>
-                    <a:blip r:embed="rId11">
+                    <a:blip r:embed="rId10">
                       <a:extLst>
                         <a:ext uri="{28A0092B-C50C-407E-A947-70E740481C1C}">
                           <a14:useLocalDpi xmlns:a14="http://schemas.microsoft.com/office/drawing/2010/main" val="0"/>
@@ -5279,7 +4963,7 @@
         </w:rPr>
         <w:t xml:space="preserve"> house, with 23 bedrooms, and 6 acres of land </w:t>
       </w:r>
-      <w:hyperlink r:id="rId12" w:history="1">
+      <w:hyperlink r:id="rId11" w:history="1">
         <w:r>
           <w:rPr>
             <w:rStyle w:val="Hyperlink"/>
@@ -5402,7 +5086,7 @@
                     <pic:cNvPicPr/>
                   </pic:nvPicPr>
                   <pic:blipFill>
-                    <a:blip r:embed="rId13">
+                    <a:blip r:embed="rId12">
                       <a:extLst>
                         <a:ext uri="{28A0092B-C50C-407E-A947-70E740481C1C}">
                           <a14:useLocalDpi xmlns:a14="http://schemas.microsoft.com/office/drawing/2010/main" val="0"/>
@@ -5695,7 +5379,7 @@
                     <pic:cNvPicPr/>
                   </pic:nvPicPr>
                   <pic:blipFill>
-                    <a:blip r:embed="rId14">
+                    <a:blip r:embed="rId13">
                       <a:extLst>
                         <a:ext uri="{28A0092B-C50C-407E-A947-70E740481C1C}">
                           <a14:useLocalDpi xmlns:a14="http://schemas.microsoft.com/office/drawing/2010/main" val="0"/>
@@ -5786,7 +5470,7 @@
                     <pic:cNvPicPr/>
                   </pic:nvPicPr>
                   <pic:blipFill>
-                    <a:blip r:embed="rId15">
+                    <a:blip r:embed="rId14">
                       <a:extLst>
                         <a:ext uri="{28A0092B-C50C-407E-A947-70E740481C1C}">
                           <a14:useLocalDpi xmlns:a14="http://schemas.microsoft.com/office/drawing/2010/main" val="0"/>
@@ -6018,7 +5702,7 @@
                     <pic:cNvPicPr/>
                   </pic:nvPicPr>
                   <pic:blipFill>
-                    <a:blip r:embed="rId16">
+                    <a:blip r:embed="rId15">
                       <a:extLst>
                         <a:ext uri="{28A0092B-C50C-407E-A947-70E740481C1C}">
                           <a14:useLocalDpi xmlns:a14="http://schemas.microsoft.com/office/drawing/2010/main" val="0"/>
@@ -6734,7 +6418,6 @@
           <w:id w:val="-353965291"/>
           <w:citation/>
         </w:sdtPr>
-        <w:sdtEndPr/>
         <w:sdtContent>
           <w:r>
             <w:rPr>
@@ -7420,7 +7103,6 @@
           <w:id w:val="-497341955"/>
           <w:citation/>
         </w:sdtPr>
-        <w:sdtEndPr/>
         <w:sdtContent>
           <w:r>
             <w:rPr>
@@ -7996,7 +7678,7 @@
                     <pic:cNvPicPr/>
                   </pic:nvPicPr>
                   <pic:blipFill>
-                    <a:blip r:embed="rId17">
+                    <a:blip r:embed="rId16">
                       <a:extLst>
                         <a:ext uri="{28A0092B-C50C-407E-A947-70E740481C1C}">
                           <a14:useLocalDpi xmlns:a14="http://schemas.microsoft.com/office/drawing/2010/main" val="0"/>
@@ -8193,7 +7875,7 @@
                     <pic:cNvPicPr/>
                   </pic:nvPicPr>
                   <pic:blipFill>
-                    <a:blip r:embed="rId18">
+                    <a:blip r:embed="rId17">
                       <a:extLst>
                         <a:ext uri="{28A0092B-C50C-407E-A947-70E740481C1C}">
                           <a14:useLocalDpi xmlns:a14="http://schemas.microsoft.com/office/drawing/2010/main" val="0"/>
@@ -8495,7 +8177,7 @@
                     <pic:cNvPicPr/>
                   </pic:nvPicPr>
                   <pic:blipFill>
-                    <a:blip r:embed="rId19">
+                    <a:blip r:embed="rId18">
                       <a:extLst>
                         <a:ext uri="{28A0092B-C50C-407E-A947-70E740481C1C}">
                           <a14:useLocalDpi xmlns:a14="http://schemas.microsoft.com/office/drawing/2010/main" val="0"/>
@@ -8671,7 +8353,6 @@
           <w:id w:val="1680935443"/>
           <w:citation/>
         </w:sdtPr>
-        <w:sdtEndPr/>
         <w:sdtContent>
           <w:r>
             <w:rPr>
@@ -10012,7 +9693,7 @@
                     <pic:cNvPicPr/>
                   </pic:nvPicPr>
                   <pic:blipFill>
-                    <a:blip r:embed="rId20">
+                    <a:blip r:embed="rId19">
                       <a:extLst>
                         <a:ext uri="{28A0092B-C50C-407E-A947-70E740481C1C}">
                           <a14:useLocalDpi xmlns:a14="http://schemas.microsoft.com/office/drawing/2010/main" val="0"/>
@@ -10448,7 +10129,7 @@
                     <pic:cNvPicPr/>
                   </pic:nvPicPr>
                   <pic:blipFill>
-                    <a:blip r:embed="rId21">
+                    <a:blip r:embed="rId20">
                       <a:extLst>
                         <a:ext uri="{28A0092B-C50C-407E-A947-70E740481C1C}">
                           <a14:useLocalDpi xmlns:a14="http://schemas.microsoft.com/office/drawing/2010/main" val="0"/>
@@ -10861,7 +10542,7 @@
                     <pic:cNvPicPr/>
                   </pic:nvPicPr>
                   <pic:blipFill>
-                    <a:blip r:embed="rId22">
+                    <a:blip r:embed="rId21">
                       <a:extLst>
                         <a:ext uri="{28A0092B-C50C-407E-A947-70E740481C1C}">
                           <a14:useLocalDpi xmlns:a14="http://schemas.microsoft.com/office/drawing/2010/main" val="0"/>
@@ -11770,7 +11451,7 @@
       </w:r>
     </w:p>
     <w:sectPr>
-      <w:footerReference w:type="default" r:id="rId23"/>
+      <w:footerReference w:type="default" r:id="rId22"/>
       <w:pgSz w:w="11906" w:h="16838"/>
       <w:pgMar w:top="1134" w:right="1134" w:bottom="1134" w:left="1276" w:header="709" w:footer="709" w:gutter="0"/>
       <w:pgBorders w:offsetFrom="page">
@@ -11821,7 +11502,6 @@
         <w:docPartUnique/>
       </w:docPartObj>
     </w:sdtPr>
-    <w:sdtEndPr/>
     <w:sdtContent>
       <w:p>
         <w:pPr>

--- a/Capstone report.docx
+++ b/Capstone report.docx
@@ -3834,23 +3834,7 @@
           <w:sz w:val="24"/>
           <w:szCs w:val="24"/>
         </w:rPr>
-        <w:t>tural Gas (GNV) were less volatile and less variable. This</w:t>
-      </w:r>
-      <w:r>
-        <w:rPr>
-          <w:rFonts w:ascii="Times New Roman" w:hAnsi="Times New Roman" w:cs="Times New Roman"/>
-          <w:sz w:val="24"/>
-          <w:szCs w:val="24"/>
-        </w:rPr>
-        <w:t xml:space="preserve"> again</w:t>
-      </w:r>
-      <w:r>
-        <w:rPr>
-          <w:rFonts w:ascii="Times New Roman" w:hAnsi="Times New Roman" w:cs="Times New Roman"/>
-          <w:sz w:val="24"/>
-          <w:szCs w:val="24"/>
-        </w:rPr>
-        <w:t xml:space="preserve"> supp</w:t>
+        <w:t>tural Gas (GNV) were less volatile and less variable. This supp</w:t>
       </w:r>
       <w:r>
         <w:rPr>
@@ -3874,30 +3858,32 @@
           <w:sz w:val="24"/>
           <w:szCs w:val="24"/>
         </w:rPr>
-        <w:t>fuel type as a categorical feature in the predictive model.</w:t>
+        <w:t xml:space="preserve"> </w:t>
       </w:r>
     </w:p>
     <w:p>
       <w:pPr>
         <w:spacing w:after="200" w:line="276" w:lineRule="auto"/>
-        <w:jc w:val="both"/>
-        <w:rPr>
-          <w:rFonts w:ascii="Times New Roman" w:hAnsi="Times New Roman" w:cs="Times New Roman"/>
-          <w:sz w:val="24"/>
-          <w:szCs w:val="24"/>
-        </w:rPr>
-      </w:pPr>
-      <w:r>
-        <w:rPr>
-          <w:rFonts w:ascii="Times New Roman" w:hAnsi="Times New Roman" w:cs="Times New Roman"/>
+        <w:ind w:firstLine="567"/>
+        <w:jc w:val="both"/>
+        <w:rPr>
+          <w:rFonts w:ascii="Times New Roman" w:hAnsi="Times New Roman" w:cs="Times New Roman"/>
+          <w:sz w:val="24"/>
+          <w:szCs w:val="24"/>
+        </w:rPr>
+      </w:pPr>
+      <w:r>
+        <w:rPr>
+          <w:rFonts w:ascii="Times New Roman" w:hAnsi="Times New Roman" w:cs="Times New Roman"/>
+          <w:noProof/>
           <w:sz w:val="24"/>
           <w:szCs w:val="24"/>
         </w:rPr>
         <w:drawing>
-          <wp:inline distT="0" distB="0" distL="0" distR="0" wp14:anchorId="3CBB0B91" wp14:editId="29DE5514">
-            <wp:extent cx="6029960" cy="3531235"/>
-            <wp:effectExtent l="0" t="0" r="8890" b="0"/>
-            <wp:docPr id="1508091715" name="Imagem 1" descr="Gráfico, Gráfico de caixa estreita&#10;&#10;O conteúdo gerado por IA pode estar incorreto."/>
+          <wp:inline distT="0" distB="0" distL="0" distR="0" wp14:anchorId="356FE620" wp14:editId="21779D8B">
+            <wp:extent cx="6120130" cy="3853815"/>
+            <wp:effectExtent l="0" t="0" r="0" b="0"/>
+            <wp:docPr id="698320472" name="Picture 2" descr="A diagram of a box plot&#10;&#10;Description automatically generated"/>
             <wp:cNvGraphicFramePr>
               <a:graphicFrameLocks xmlns:a="http://schemas.openxmlformats.org/drawingml/2006/main" noChangeAspect="1"/>
             </wp:cNvGraphicFramePr>
@@ -3905,11 +3891,17 @@
               <a:graphicData uri="http://schemas.openxmlformats.org/drawingml/2006/picture">
                 <pic:pic xmlns:pic="http://schemas.openxmlformats.org/drawingml/2006/picture">
                   <pic:nvPicPr>
-                    <pic:cNvPr id="1508091715" name="Imagem 1" descr="Gráfico, Gráfico de caixa estreita&#10;&#10;O conteúdo gerado por IA pode estar incorreto."/>
+                    <pic:cNvPr id="698320472" name="Picture 2" descr="A diagram of a box plot&#10;&#10;Description automatically generated"/>
                     <pic:cNvPicPr/>
                   </pic:nvPicPr>
                   <pic:blipFill>
-                    <a:blip r:embed="rId8"/>
+                    <a:blip r:embed="rId8">
+                      <a:extLst>
+                        <a:ext uri="{28A0092B-C50C-407E-A947-70E740481C1C}">
+                          <a14:useLocalDpi xmlns:a14="http://schemas.microsoft.com/office/drawing/2010/main" val="0"/>
+                        </a:ext>
+                      </a:extLst>
+                    </a:blip>
                     <a:stretch>
                       <a:fillRect/>
                     </a:stretch>
@@ -3917,7 +3909,7 @@
                   <pic:spPr>
                     <a:xfrm>
                       <a:off x="0" y="0"/>
-                      <a:ext cx="6029960" cy="3531235"/>
+                      <a:ext cx="6120130" cy="3853815"/>
                     </a:xfrm>
                     <a:prstGeom prst="rect">
                       <a:avLst/>
@@ -3932,237 +3924,195 @@
     </w:p>
     <w:p>
       <w:pPr>
+        <w:pStyle w:val="PargrafodaLista"/>
+        <w:spacing w:after="200" w:line="276" w:lineRule="auto"/>
+        <w:ind w:left="927"/>
+        <w:jc w:val="center"/>
+        <w:rPr>
+          <w:rFonts w:ascii="Times New Roman" w:hAnsi="Times New Roman" w:cs="Times New Roman"/>
+          <w:i/>
+          <w:iCs/>
+          <w:sz w:val="24"/>
+          <w:szCs w:val="24"/>
+        </w:rPr>
+      </w:pPr>
+      <w:r>
+        <w:rPr>
+          <w:rFonts w:ascii="Times New Roman" w:hAnsi="Times New Roman" w:cs="Times New Roman"/>
+          <w:i/>
+          <w:iCs/>
+          <w:sz w:val="24"/>
+          <w:szCs w:val="24"/>
+        </w:rPr>
+        <w:t>Figure 1. Boxplot of variable “</w:t>
+      </w:r>
+      <w:proofErr w:type="spellStart"/>
+      <w:r>
+        <w:rPr>
+          <w:rFonts w:ascii="Times New Roman" w:hAnsi="Times New Roman" w:cs="Times New Roman"/>
+          <w:i/>
+          <w:iCs/>
+          <w:sz w:val="24"/>
+          <w:szCs w:val="24"/>
+        </w:rPr>
+        <w:t>propertySize</w:t>
+      </w:r>
+      <w:proofErr w:type="spellEnd"/>
+      <w:r>
+        <w:rPr>
+          <w:rFonts w:ascii="Times New Roman" w:hAnsi="Times New Roman" w:cs="Times New Roman"/>
+          <w:i/>
+          <w:iCs/>
+          <w:sz w:val="24"/>
+          <w:szCs w:val="24"/>
+        </w:rPr>
+        <w:t>”</w:t>
+      </w:r>
+    </w:p>
+    <w:p>
+      <w:pPr>
         <w:spacing w:after="200" w:line="276" w:lineRule="auto"/>
         <w:ind w:firstLine="567"/>
-        <w:jc w:val="center"/>
-        <w:rPr>
-          <w:rFonts w:ascii="Times New Roman" w:hAnsi="Times New Roman" w:cs="Times New Roman"/>
-          <w:i/>
-          <w:iCs/>
-          <w:sz w:val="24"/>
-          <w:szCs w:val="24"/>
-        </w:rPr>
-      </w:pPr>
-      <w:r>
-        <w:rPr>
-          <w:rFonts w:ascii="Times New Roman" w:hAnsi="Times New Roman" w:cs="Times New Roman"/>
-          <w:i/>
-          <w:iCs/>
-          <w:sz w:val="24"/>
-          <w:szCs w:val="24"/>
-        </w:rPr>
-        <w:t>Figure 1. Boxplot of average resale prices by fuel type.</w:t>
-      </w:r>
-    </w:p>
-    <w:p>
-      <w:pPr>
-        <w:spacing w:after="200" w:line="276" w:lineRule="auto"/>
-        <w:jc w:val="both"/>
-        <w:rPr>
-          <w:rFonts w:ascii="Times New Roman" w:hAnsi="Times New Roman" w:cs="Times New Roman"/>
-          <w:sz w:val="24"/>
-          <w:szCs w:val="24"/>
-        </w:rPr>
-      </w:pPr>
-    </w:p>
-    <w:p>
-      <w:pPr>
-        <w:spacing w:after="200" w:line="276" w:lineRule="auto"/>
-        <w:jc w:val="both"/>
-        <w:rPr>
-          <w:rFonts w:ascii="Times New Roman" w:hAnsi="Times New Roman" w:cs="Times New Roman"/>
-          <w:sz w:val="24"/>
-          <w:szCs w:val="24"/>
-        </w:rPr>
-      </w:pPr>
-      <w:r>
-        <w:rPr>
-          <w:rFonts w:ascii="Times New Roman" w:hAnsi="Times New Roman" w:cs="Times New Roman"/>
-          <w:sz w:val="24"/>
-          <w:szCs w:val="24"/>
-        </w:rPr>
-        <w:t>T</w:t>
-      </w:r>
-      <w:r>
-        <w:rPr>
-          <w:rFonts w:ascii="Times New Roman" w:hAnsi="Times New Roman" w:cs="Times New Roman"/>
-          <w:sz w:val="24"/>
-          <w:szCs w:val="24"/>
-        </w:rPr>
-        <w:t>hen examined correlations between numerical attributes with a heatmap. There were strong positive correlations between resale price and maximum price, and distribution price metrics. Standard deviation and resale margin variables also had moderate correlations, and the coefficient of variation was weakly correlated to the target variable.</w:t>
-      </w:r>
-    </w:p>
-    <w:p>
-      <w:pPr>
-        <w:spacing w:after="200" w:line="276" w:lineRule="auto"/>
-        <w:jc w:val="both"/>
-        <w:rPr>
-          <w:rFonts w:ascii="Times New Roman" w:hAnsi="Times New Roman" w:cs="Times New Roman"/>
-          <w:sz w:val="24"/>
-          <w:szCs w:val="24"/>
-        </w:rPr>
-      </w:pPr>
-      <w:r>
-        <w:rPr>
-          <w:rFonts w:ascii="Times New Roman" w:hAnsi="Times New Roman" w:cs="Times New Roman"/>
-          <w:sz w:val="24"/>
-          <w:szCs w:val="24"/>
-        </w:rPr>
-        <w:t>To investigate seasonal trends, a time series decomposition was conducted on the Southeast region. The decomposition showed a high positive trend and strong annual seasonality. This is in agreement with the inclusion of time-based features such as month and year into the model.</w:t>
-      </w:r>
-    </w:p>
-    <w:p>
-      <w:pPr>
-        <w:spacing w:after="200" w:line="276" w:lineRule="auto"/>
-        <w:jc w:val="both"/>
-        <w:rPr>
-          <w:rFonts w:ascii="Times New Roman" w:hAnsi="Times New Roman" w:cs="Times New Roman"/>
-          <w:sz w:val="24"/>
-          <w:szCs w:val="24"/>
-        </w:rPr>
-      </w:pPr>
-      <w:r>
-        <w:rPr>
-          <w:rFonts w:ascii="Times New Roman" w:hAnsi="Times New Roman" w:cs="Times New Roman"/>
-          <w:sz w:val="24"/>
-          <w:szCs w:val="24"/>
-        </w:rPr>
-        <w:t>We also verified the representativeness of data by plotting number of surveyed stations for each state. Sparsely populated states likes São Paulo and Minas Gerais yielded the most data. On a normalized basis, though plotting number of surveyed stations per 100,000 population the sparsely populated states of Roraima and the Federal District had comparatively improved coverage.</w:t>
-      </w:r>
-    </w:p>
-    <w:p>
-      <w:pPr>
-        <w:spacing w:after="200" w:line="276" w:lineRule="auto"/>
-        <w:jc w:val="both"/>
-        <w:rPr>
-          <w:rFonts w:ascii="Times New Roman" w:hAnsi="Times New Roman" w:cs="Times New Roman"/>
-          <w:sz w:val="24"/>
-          <w:szCs w:val="24"/>
-        </w:rPr>
-      </w:pPr>
-      <w:r>
-        <w:rPr>
-          <w:rFonts w:ascii="Times New Roman" w:hAnsi="Times New Roman" w:cs="Times New Roman"/>
-          <w:sz w:val="24"/>
-          <w:szCs w:val="24"/>
-        </w:rPr>
-        <w:t>Briefly, the EDA revealed:</w:t>
-      </w:r>
-    </w:p>
-    <w:p>
-      <w:pPr>
-        <w:pStyle w:val="PargrafodaLista"/>
-        <w:numPr>
-          <w:ilvl w:val="0"/>
-          <w:numId w:val="14"/>
-        </w:numPr>
-        <w:spacing w:after="200" w:line="276" w:lineRule="auto"/>
-        <w:jc w:val="both"/>
-        <w:rPr>
-          <w:rFonts w:ascii="Times New Roman" w:hAnsi="Times New Roman" w:cs="Times New Roman"/>
-          <w:sz w:val="24"/>
-          <w:szCs w:val="24"/>
-        </w:rPr>
-      </w:pPr>
-      <w:r>
-        <w:rPr>
-          <w:rFonts w:ascii="Times New Roman" w:hAnsi="Times New Roman" w:cs="Times New Roman"/>
-          <w:sz w:val="24"/>
-          <w:szCs w:val="24"/>
-        </w:rPr>
-        <w:t>Cumbersome regional variations in fuel prices;</w:t>
-      </w:r>
-    </w:p>
-    <w:p>
-      <w:pPr>
-        <w:pStyle w:val="PargrafodaLista"/>
-        <w:numPr>
-          <w:ilvl w:val="0"/>
-          <w:numId w:val="14"/>
-        </w:numPr>
-        <w:spacing w:after="200" w:line="276" w:lineRule="auto"/>
-        <w:jc w:val="both"/>
-        <w:rPr>
-          <w:rFonts w:ascii="Times New Roman" w:hAnsi="Times New Roman" w:cs="Times New Roman"/>
-          <w:sz w:val="24"/>
-          <w:szCs w:val="24"/>
-        </w:rPr>
-      </w:pPr>
-      <w:r>
-        <w:rPr>
-          <w:rFonts w:ascii="Times New Roman" w:hAnsi="Times New Roman" w:cs="Times New Roman"/>
-          <w:sz w:val="24"/>
-          <w:szCs w:val="24"/>
-        </w:rPr>
-        <w:t>Variations in volatility between various types of fuel;</w:t>
-      </w:r>
-    </w:p>
-    <w:p>
-      <w:pPr>
-        <w:pStyle w:val="PargrafodaLista"/>
-        <w:numPr>
-          <w:ilvl w:val="0"/>
-          <w:numId w:val="14"/>
-        </w:numPr>
-        <w:spacing w:after="200" w:line="276" w:lineRule="auto"/>
-        <w:jc w:val="both"/>
-        <w:rPr>
-          <w:rFonts w:ascii="Times New Roman" w:hAnsi="Times New Roman" w:cs="Times New Roman"/>
-          <w:sz w:val="24"/>
-          <w:szCs w:val="24"/>
-        </w:rPr>
-      </w:pPr>
-      <w:r>
-        <w:rPr>
-          <w:rFonts w:ascii="Times New Roman" w:hAnsi="Times New Roman" w:cs="Times New Roman"/>
-          <w:sz w:val="24"/>
-          <w:szCs w:val="24"/>
-        </w:rPr>
-        <w:lastRenderedPageBreak/>
-        <w:t>Prices seasonality;</w:t>
-      </w:r>
-    </w:p>
-    <w:p>
-      <w:pPr>
-        <w:pStyle w:val="PargrafodaLista"/>
-        <w:numPr>
-          <w:ilvl w:val="0"/>
-          <w:numId w:val="14"/>
-        </w:numPr>
-        <w:spacing w:after="200" w:line="276" w:lineRule="auto"/>
-        <w:jc w:val="both"/>
-        <w:rPr>
-          <w:rFonts w:ascii="Times New Roman" w:hAnsi="Times New Roman" w:cs="Times New Roman"/>
-          <w:sz w:val="24"/>
-          <w:szCs w:val="24"/>
-        </w:rPr>
-      </w:pPr>
-      <w:r>
-        <w:rPr>
-          <w:rFonts w:ascii="Times New Roman" w:hAnsi="Times New Roman" w:cs="Times New Roman"/>
-          <w:sz w:val="24"/>
-          <w:szCs w:val="24"/>
-        </w:rPr>
-        <w:t>Data imbalance for representation in regions;</w:t>
-      </w:r>
-    </w:p>
-    <w:p>
-      <w:pPr>
-        <w:spacing w:after="200" w:line="276" w:lineRule="auto"/>
-        <w:jc w:val="both"/>
-        <w:rPr>
-          <w:rFonts w:ascii="Times New Roman" w:hAnsi="Times New Roman" w:cs="Times New Roman"/>
-          <w:sz w:val="24"/>
-          <w:szCs w:val="24"/>
-        </w:rPr>
-      </w:pPr>
-      <w:r>
-        <w:rPr>
-          <w:rFonts w:ascii="Times New Roman" w:hAnsi="Times New Roman" w:cs="Times New Roman"/>
-          <w:sz w:val="24"/>
-          <w:szCs w:val="24"/>
-        </w:rPr>
-        <w:t>All these were very essential observations needed for feature engineering and had a direct influence on model selection and model testing elaborated in further sections.</w:t>
+        <w:jc w:val="both"/>
+        <w:rPr>
+          <w:rFonts w:ascii="Times New Roman" w:hAnsi="Times New Roman" w:cs="Times New Roman"/>
+          <w:sz w:val="24"/>
+          <w:szCs w:val="24"/>
+        </w:rPr>
+      </w:pPr>
+      <w:r>
+        <w:rPr>
+          <w:rFonts w:ascii="Times New Roman" w:hAnsi="Times New Roman" w:cs="Times New Roman"/>
+          <w:sz w:val="24"/>
+          <w:szCs w:val="24"/>
+        </w:rPr>
+        <w:t>“</w:t>
+      </w:r>
+      <w:proofErr w:type="spellStart"/>
+      <w:r>
+        <w:rPr>
+          <w:rFonts w:ascii="Times New Roman" w:hAnsi="Times New Roman" w:cs="Times New Roman"/>
+          <w:sz w:val="24"/>
+          <w:szCs w:val="24"/>
+        </w:rPr>
+        <w:t>numBedrooms</w:t>
+      </w:r>
+      <w:proofErr w:type="spellEnd"/>
+      <w:r>
+        <w:rPr>
+          <w:rFonts w:ascii="Times New Roman" w:hAnsi="Times New Roman" w:cs="Times New Roman"/>
+          <w:sz w:val="24"/>
+          <w:szCs w:val="24"/>
+        </w:rPr>
+        <w:t>”</w:t>
+      </w:r>
+      <w:r>
+        <w:rPr>
+          <w:rFonts w:ascii="Times New Roman" w:hAnsi="Times New Roman" w:cs="Times New Roman"/>
+          <w:sz w:val="24"/>
+          <w:szCs w:val="24"/>
+        </w:rPr>
+        <w:t xml:space="preserve"> and “</w:t>
+      </w:r>
+      <w:proofErr w:type="spellStart"/>
+      <w:r>
+        <w:rPr>
+          <w:rFonts w:ascii="Times New Roman" w:hAnsi="Times New Roman" w:cs="Times New Roman"/>
+          <w:sz w:val="24"/>
+          <w:szCs w:val="24"/>
+        </w:rPr>
+        <w:t>numBathrooms</w:t>
+      </w:r>
+      <w:proofErr w:type="spellEnd"/>
+      <w:r>
+        <w:rPr>
+          <w:rFonts w:ascii="Times New Roman" w:hAnsi="Times New Roman" w:cs="Times New Roman"/>
+          <w:sz w:val="24"/>
+          <w:szCs w:val="24"/>
+        </w:rPr>
+        <w:t>”</w:t>
+      </w:r>
+      <w:r>
+        <w:rPr>
+          <w:rFonts w:ascii="Times New Roman" w:hAnsi="Times New Roman" w:cs="Times New Roman"/>
+          <w:sz w:val="24"/>
+          <w:szCs w:val="24"/>
+        </w:rPr>
+        <w:t xml:space="preserve"> </w:t>
+      </w:r>
+      <w:r>
+        <w:rPr>
+          <w:rFonts w:ascii="Times New Roman" w:hAnsi="Times New Roman" w:cs="Times New Roman"/>
+          <w:sz w:val="24"/>
+          <w:szCs w:val="24"/>
+        </w:rPr>
+        <w:t>are similar variables, displaying the number of bedrooms and bathrooms each property has and they corelate with property’s price.</w:t>
+      </w:r>
+      <w:r>
+        <w:rPr>
+          <w:rFonts w:ascii="Times New Roman" w:hAnsi="Times New Roman" w:cs="Times New Roman"/>
+          <w:sz w:val="24"/>
+          <w:szCs w:val="24"/>
+        </w:rPr>
+        <w:t xml:space="preserve"> </w:t>
+      </w:r>
+    </w:p>
+    <w:p>
+      <w:pPr>
+        <w:spacing w:after="200" w:line="480" w:lineRule="auto"/>
+        <w:ind w:firstLine="567"/>
+        <w:jc w:val="both"/>
+        <w:rPr>
+          <w:rFonts w:ascii="Times New Roman" w:hAnsi="Times New Roman" w:cs="Times New Roman"/>
+          <w:sz w:val="24"/>
+          <w:szCs w:val="24"/>
+        </w:rPr>
+      </w:pPr>
+      <w:r>
+        <w:rPr>
+          <w:rFonts w:ascii="Times New Roman" w:hAnsi="Times New Roman" w:cs="Times New Roman"/>
+          <w:sz w:val="24"/>
+          <w:szCs w:val="24"/>
+        </w:rPr>
+        <w:t xml:space="preserve">“category”. This variable shows if the property is newly built or second-hand. </w:t>
+      </w:r>
+    </w:p>
+    <w:p>
+      <w:pPr>
+        <w:spacing w:after="200" w:line="480" w:lineRule="auto"/>
+        <w:ind w:firstLine="567"/>
+        <w:jc w:val="both"/>
+        <w:rPr>
+          <w:rFonts w:ascii="Times New Roman" w:hAnsi="Times New Roman" w:cs="Times New Roman"/>
+          <w:sz w:val="24"/>
+          <w:szCs w:val="24"/>
+        </w:rPr>
+      </w:pPr>
+      <w:r>
+        <w:rPr>
+          <w:rFonts w:ascii="Times New Roman" w:hAnsi="Times New Roman" w:cs="Times New Roman"/>
+          <w:sz w:val="24"/>
+          <w:szCs w:val="24"/>
+        </w:rPr>
+        <w:t>“</w:t>
+      </w:r>
+      <w:proofErr w:type="spellStart"/>
+      <w:r>
+        <w:rPr>
+          <w:rFonts w:ascii="Times New Roman" w:hAnsi="Times New Roman" w:cs="Times New Roman"/>
+          <w:sz w:val="24"/>
+          <w:szCs w:val="24"/>
+        </w:rPr>
+        <w:t>ber_rating</w:t>
+      </w:r>
+      <w:proofErr w:type="spellEnd"/>
+      <w:r>
+        <w:rPr>
+          <w:rFonts w:ascii="Times New Roman" w:hAnsi="Times New Roman" w:cs="Times New Roman"/>
+          <w:sz w:val="24"/>
+          <w:szCs w:val="24"/>
+        </w:rPr>
+        <w:t>” is another important feature, Building Energy Rating. Ratings vary from A1 to F.</w:t>
       </w:r>
     </w:p>
     <w:p>
@@ -4195,6 +4145,123 @@
     </w:p>
     <w:p>
       <w:pPr>
+        <w:spacing w:after="200" w:line="276" w:lineRule="auto"/>
+        <w:ind w:firstLine="567"/>
+        <w:jc w:val="both"/>
+        <w:rPr>
+          <w:rFonts w:ascii="Times New Roman" w:hAnsi="Times New Roman" w:cs="Times New Roman"/>
+          <w:sz w:val="24"/>
+          <w:szCs w:val="24"/>
+        </w:rPr>
+      </w:pPr>
+    </w:p>
+    <w:p>
+      <w:pPr>
+        <w:spacing w:after="200" w:line="276" w:lineRule="auto"/>
+        <w:ind w:firstLine="567"/>
+        <w:jc w:val="both"/>
+        <w:rPr>
+          <w:rFonts w:ascii="Times New Roman" w:hAnsi="Times New Roman" w:cs="Times New Roman"/>
+          <w:sz w:val="24"/>
+          <w:szCs w:val="24"/>
+        </w:rPr>
+      </w:pPr>
+      <w:r>
+        <w:rPr>
+          <w:rFonts w:ascii="Times New Roman" w:hAnsi="Times New Roman" w:cs="Times New Roman"/>
+          <w:sz w:val="24"/>
+          <w:szCs w:val="24"/>
+        </w:rPr>
+        <w:t xml:space="preserve">The first new column created is “County”. The values for </w:t>
+      </w:r>
+      <w:r>
+        <w:rPr>
+          <w:rFonts w:ascii="Times New Roman" w:hAnsi="Times New Roman" w:cs="Times New Roman"/>
+          <w:sz w:val="24"/>
+          <w:szCs w:val="24"/>
+        </w:rPr>
+        <w:t>this feature</w:t>
+      </w:r>
+      <w:r>
+        <w:rPr>
+          <w:rFonts w:ascii="Times New Roman" w:hAnsi="Times New Roman" w:cs="Times New Roman"/>
+          <w:sz w:val="24"/>
+          <w:szCs w:val="24"/>
+        </w:rPr>
+        <w:t xml:space="preserve"> are extracted from column “title”, that includes a lot of additional information such as house numbers that are not needed for the analysis. “County” only contains names of the counties. </w:t>
+      </w:r>
+      <w:r>
+        <w:rPr>
+          <w:rFonts w:ascii="Times New Roman" w:hAnsi="Times New Roman" w:cs="Times New Roman"/>
+          <w:sz w:val="24"/>
+          <w:szCs w:val="24"/>
+        </w:rPr>
+        <w:t xml:space="preserve">15 observations don’t </w:t>
+      </w:r>
+      <w:r>
+        <w:rPr>
+          <w:rFonts w:ascii="Times New Roman" w:hAnsi="Times New Roman" w:cs="Times New Roman"/>
+          <w:sz w:val="24"/>
+          <w:szCs w:val="24"/>
+        </w:rPr>
+        <w:lastRenderedPageBreak/>
+        <w:t>mention counties name</w:t>
+      </w:r>
+      <w:r>
+        <w:rPr>
+          <w:rFonts w:ascii="Times New Roman" w:hAnsi="Times New Roman" w:cs="Times New Roman"/>
+          <w:sz w:val="24"/>
+          <w:szCs w:val="24"/>
+        </w:rPr>
+        <w:t xml:space="preserve"> in the full address</w:t>
+      </w:r>
+      <w:r>
+        <w:rPr>
+          <w:rFonts w:ascii="Times New Roman" w:hAnsi="Times New Roman" w:cs="Times New Roman"/>
+          <w:sz w:val="24"/>
+          <w:szCs w:val="24"/>
+        </w:rPr>
+        <w:t xml:space="preserve">, and google maps were used to find out to which county the address </w:t>
+      </w:r>
+      <w:r>
+        <w:rPr>
+          <w:rFonts w:ascii="Times New Roman" w:hAnsi="Times New Roman" w:cs="Times New Roman"/>
+          <w:sz w:val="24"/>
+          <w:szCs w:val="24"/>
+        </w:rPr>
+        <w:t>belongs,</w:t>
+      </w:r>
+      <w:r>
+        <w:rPr>
+          <w:rFonts w:ascii="Times New Roman" w:hAnsi="Times New Roman" w:cs="Times New Roman"/>
+          <w:sz w:val="24"/>
+          <w:szCs w:val="24"/>
+        </w:rPr>
+        <w:t xml:space="preserve"> and missing counties were filled.</w:t>
+      </w:r>
+    </w:p>
+    <w:p>
+      <w:pPr>
+        <w:spacing w:after="200" w:line="276" w:lineRule="auto"/>
+        <w:ind w:firstLine="567"/>
+        <w:jc w:val="both"/>
+        <w:rPr>
+          <w:rFonts w:ascii="Times New Roman" w:hAnsi="Times New Roman" w:cs="Times New Roman"/>
+          <w:sz w:val="24"/>
+          <w:szCs w:val="24"/>
+        </w:rPr>
+      </w:pPr>
+      <w:r>
+        <w:rPr>
+          <w:rFonts w:ascii="Times New Roman" w:hAnsi="Times New Roman" w:cs="Times New Roman"/>
+          <w:sz w:val="24"/>
+          <w:szCs w:val="24"/>
+        </w:rPr>
+        <w:t>Let’s have a look at properties sales by counties.</w:t>
+      </w:r>
+    </w:p>
+    <w:p>
+      <w:pPr>
         <w:shd w:val="clear" w:color="auto" w:fill="FFFFFF"/>
         <w:spacing w:after="0" w:line="360" w:lineRule="auto"/>
         <w:ind w:firstLine="567"/>
@@ -4210,17 +4277,71 @@
           <w:lang w:eastAsia="en-IE"/>
         </w:rPr>
       </w:pPr>
-    </w:p>
-    <w:p>
-      <w:pPr>
-        <w:shd w:val="clear" w:color="auto" w:fill="FFFFFF"/>
-        <w:spacing w:after="0" w:line="360" w:lineRule="auto"/>
-        <w:ind w:firstLine="567"/>
-        <w:jc w:val="both"/>
+      <w:r>
         <w:rPr>
           <w:rFonts w:ascii="Times New Roman" w:eastAsia="Times New Roman" w:hAnsi="Times New Roman" w:cs="Times New Roman"/>
           <w:b/>
           <w:bCs/>
+          <w:noProof/>
+          <w:color w:val="000000"/>
+          <w:sz w:val="24"/>
+          <w:szCs w:val="24"/>
+          <w:u w:val="single"/>
+          <w:lang w:eastAsia="en-IE"/>
+        </w:rPr>
+        <w:drawing>
+          <wp:inline distT="0" distB="0" distL="0" distR="0" wp14:anchorId="1E3D4F6C" wp14:editId="634D0DEC">
+            <wp:extent cx="6120130" cy="4928870"/>
+            <wp:effectExtent l="0" t="0" r="0" b="5080"/>
+            <wp:docPr id="1790426526" name="Picture 1" descr="A pie chart with numbers and text&#10;&#10;Description automatically generated"/>
+            <wp:cNvGraphicFramePr>
+              <a:graphicFrameLocks xmlns:a="http://schemas.openxmlformats.org/drawingml/2006/main" noChangeAspect="1"/>
+            </wp:cNvGraphicFramePr>
+            <a:graphic xmlns:a="http://schemas.openxmlformats.org/drawingml/2006/main">
+              <a:graphicData uri="http://schemas.openxmlformats.org/drawingml/2006/picture">
+                <pic:pic xmlns:pic="http://schemas.openxmlformats.org/drawingml/2006/picture">
+                  <pic:nvPicPr>
+                    <pic:cNvPr id="1790426526" name="Picture 1" descr="A pie chart with numbers and text&#10;&#10;Description automatically generated"/>
+                    <pic:cNvPicPr/>
+                  </pic:nvPicPr>
+                  <pic:blipFill>
+                    <a:blip r:embed="rId9">
+                      <a:extLst>
+                        <a:ext uri="{28A0092B-C50C-407E-A947-70E740481C1C}">
+                          <a14:useLocalDpi xmlns:a14="http://schemas.microsoft.com/office/drawing/2010/main" val="0"/>
+                        </a:ext>
+                      </a:extLst>
+                    </a:blip>
+                    <a:stretch>
+                      <a:fillRect/>
+                    </a:stretch>
+                  </pic:blipFill>
+                  <pic:spPr>
+                    <a:xfrm>
+                      <a:off x="0" y="0"/>
+                      <a:ext cx="6120130" cy="4928870"/>
+                    </a:xfrm>
+                    <a:prstGeom prst="rect">
+                      <a:avLst/>
+                    </a:prstGeom>
+                  </pic:spPr>
+                </pic:pic>
+              </a:graphicData>
+            </a:graphic>
+          </wp:inline>
+        </w:drawing>
+      </w:r>
+    </w:p>
+    <w:p>
+      <w:pPr>
+        <w:shd w:val="clear" w:color="auto" w:fill="FFFFFF"/>
+        <w:spacing w:after="0" w:line="360" w:lineRule="auto"/>
+        <w:ind w:firstLine="567"/>
+        <w:jc w:val="both"/>
+        <w:rPr>
+          <w:rFonts w:ascii="Times New Roman" w:eastAsia="Times New Roman" w:hAnsi="Times New Roman" w:cs="Times New Roman"/>
+          <w:b/>
+          <w:bCs/>
           <w:color w:val="000000"/>
           <w:sz w:val="24"/>
           <w:szCs w:val="24"/>
@@ -4422,7 +4543,7 @@
         </w:rPr>
         <w:t xml:space="preserve">Analysis of these 4 outliers shows that one of the properties includes ruined house with a lot of land around it </w:t>
       </w:r>
-      <w:hyperlink r:id="rId9" w:history="1">
+      <w:hyperlink r:id="rId10" w:history="1">
         <w:r>
           <w:rPr>
             <w:rStyle w:val="Hyperlink"/>
@@ -4502,7 +4623,18 @@
           <w:szCs w:val="24"/>
           <w:lang w:eastAsia="en-IE"/>
         </w:rPr>
-        <w:t>https://www.myhome.ie/residential/brochure/13-donomore-crescent-tallaght-dublin-24/4553476</w:t>
+        <w:t>https://www.myhome.ie/residential/brochure/13-donomore-</w:t>
+      </w:r>
+      <w:r>
+        <w:rPr>
+          <w:rFonts w:ascii="Times New Roman" w:eastAsia="Times New Roman" w:hAnsi="Times New Roman" w:cs="Times New Roman"/>
+          <w:color w:val="000000"/>
+          <w:sz w:val="24"/>
+          <w:szCs w:val="24"/>
+          <w:lang w:eastAsia="en-IE"/>
+        </w:rPr>
+        <w:lastRenderedPageBreak/>
+        <w:t>crescent-tallaght-dublin-24/4553476</w:t>
       </w:r>
       <w:r>
         <w:rPr>
@@ -4827,7 +4959,6 @@
           <w:szCs w:val="24"/>
           <w:lang w:eastAsia="en-IE"/>
         </w:rPr>
-        <w:lastRenderedPageBreak/>
         <w:drawing>
           <wp:inline distT="0" distB="0" distL="0" distR="0" wp14:anchorId="4CE18FB0" wp14:editId="18B0DEE2">
             <wp:extent cx="6120130" cy="3808730"/>
@@ -4844,7 +4975,7 @@
                     <pic:cNvPicPr/>
                   </pic:nvPicPr>
                   <pic:blipFill>
-                    <a:blip r:embed="rId10">
+                    <a:blip r:embed="rId11">
                       <a:extLst>
                         <a:ext uri="{28A0092B-C50C-407E-A947-70E740481C1C}">
                           <a14:useLocalDpi xmlns:a14="http://schemas.microsoft.com/office/drawing/2010/main" val="0"/>
@@ -4963,7 +5094,7 @@
         </w:rPr>
         <w:t xml:space="preserve"> house, with 23 bedrooms, and 6 acres of land </w:t>
       </w:r>
-      <w:hyperlink r:id="rId11" w:history="1">
+      <w:hyperlink r:id="rId12" w:history="1">
         <w:r>
           <w:rPr>
             <w:rStyle w:val="Hyperlink"/>
@@ -5086,7 +5217,7 @@
                     <pic:cNvPicPr/>
                   </pic:nvPicPr>
                   <pic:blipFill>
-                    <a:blip r:embed="rId12">
+                    <a:blip r:embed="rId13">
                       <a:extLst>
                         <a:ext uri="{28A0092B-C50C-407E-A947-70E740481C1C}">
                           <a14:useLocalDpi xmlns:a14="http://schemas.microsoft.com/office/drawing/2010/main" val="0"/>
@@ -5379,7 +5510,7 @@
                     <pic:cNvPicPr/>
                   </pic:nvPicPr>
                   <pic:blipFill>
-                    <a:blip r:embed="rId13">
+                    <a:blip r:embed="rId14">
                       <a:extLst>
                         <a:ext uri="{28A0092B-C50C-407E-A947-70E740481C1C}">
                           <a14:useLocalDpi xmlns:a14="http://schemas.microsoft.com/office/drawing/2010/main" val="0"/>
@@ -5470,7 +5601,7 @@
                     <pic:cNvPicPr/>
                   </pic:nvPicPr>
                   <pic:blipFill>
-                    <a:blip r:embed="rId14">
+                    <a:blip r:embed="rId15">
                       <a:extLst>
                         <a:ext uri="{28A0092B-C50C-407E-A947-70E740481C1C}">
                           <a14:useLocalDpi xmlns:a14="http://schemas.microsoft.com/office/drawing/2010/main" val="0"/>
@@ -5702,7 +5833,7 @@
                     <pic:cNvPicPr/>
                   </pic:nvPicPr>
                   <pic:blipFill>
-                    <a:blip r:embed="rId15">
+                    <a:blip r:embed="rId16">
                       <a:extLst>
                         <a:ext uri="{28A0092B-C50C-407E-A947-70E740481C1C}">
                           <a14:useLocalDpi xmlns:a14="http://schemas.microsoft.com/office/drawing/2010/main" val="0"/>
@@ -7678,7 +7809,7 @@
                     <pic:cNvPicPr/>
                   </pic:nvPicPr>
                   <pic:blipFill>
-                    <a:blip r:embed="rId16">
+                    <a:blip r:embed="rId17">
                       <a:extLst>
                         <a:ext uri="{28A0092B-C50C-407E-A947-70E740481C1C}">
                           <a14:useLocalDpi xmlns:a14="http://schemas.microsoft.com/office/drawing/2010/main" val="0"/>
@@ -7875,7 +8006,7 @@
                     <pic:cNvPicPr/>
                   </pic:nvPicPr>
                   <pic:blipFill>
-                    <a:blip r:embed="rId17">
+                    <a:blip r:embed="rId18">
                       <a:extLst>
                         <a:ext uri="{28A0092B-C50C-407E-A947-70E740481C1C}">
                           <a14:useLocalDpi xmlns:a14="http://schemas.microsoft.com/office/drawing/2010/main" val="0"/>
@@ -8177,7 +8308,7 @@
                     <pic:cNvPicPr/>
                   </pic:nvPicPr>
                   <pic:blipFill>
-                    <a:blip r:embed="rId18">
+                    <a:blip r:embed="rId19">
                       <a:extLst>
                         <a:ext uri="{28A0092B-C50C-407E-A947-70E740481C1C}">
                           <a14:useLocalDpi xmlns:a14="http://schemas.microsoft.com/office/drawing/2010/main" val="0"/>
@@ -9693,7 +9824,7 @@
                     <pic:cNvPicPr/>
                   </pic:nvPicPr>
                   <pic:blipFill>
-                    <a:blip r:embed="rId19">
+                    <a:blip r:embed="rId20">
                       <a:extLst>
                         <a:ext uri="{28A0092B-C50C-407E-A947-70E740481C1C}">
                           <a14:useLocalDpi xmlns:a14="http://schemas.microsoft.com/office/drawing/2010/main" val="0"/>
@@ -10129,7 +10260,7 @@
                     <pic:cNvPicPr/>
                   </pic:nvPicPr>
                   <pic:blipFill>
-                    <a:blip r:embed="rId20">
+                    <a:blip r:embed="rId21">
                       <a:extLst>
                         <a:ext uri="{28A0092B-C50C-407E-A947-70E740481C1C}">
                           <a14:useLocalDpi xmlns:a14="http://schemas.microsoft.com/office/drawing/2010/main" val="0"/>
@@ -10542,7 +10673,7 @@
                     <pic:cNvPicPr/>
                   </pic:nvPicPr>
                   <pic:blipFill>
-                    <a:blip r:embed="rId21">
+                    <a:blip r:embed="rId22">
                       <a:extLst>
                         <a:ext uri="{28A0092B-C50C-407E-A947-70E740481C1C}">
                           <a14:useLocalDpi xmlns:a14="http://schemas.microsoft.com/office/drawing/2010/main" val="0"/>
@@ -11451,7 +11582,7 @@
       </w:r>
     </w:p>
     <w:sectPr>
-      <w:footerReference w:type="default" r:id="rId22"/>
+      <w:footerReference w:type="default" r:id="rId23"/>
       <w:pgSz w:w="11906" w:h="16838"/>
       <w:pgMar w:top="1134" w:right="1134" w:bottom="1134" w:left="1276" w:header="709" w:footer="709" w:gutter="0"/>
       <w:pgBorders w:offsetFrom="page">

--- a/Capstone report.docx
+++ b/Capstone report.docx
@@ -3834,7 +3834,23 @@
           <w:sz w:val="24"/>
           <w:szCs w:val="24"/>
         </w:rPr>
-        <w:t>tural Gas (GNV) were less volatile and less variable. This supp</w:t>
+        <w:t>tural Gas (GNV) were less volatile and less variable. This</w:t>
+      </w:r>
+      <w:r>
+        <w:rPr>
+          <w:rFonts w:ascii="Times New Roman" w:hAnsi="Times New Roman" w:cs="Times New Roman"/>
+          <w:sz w:val="24"/>
+          <w:szCs w:val="24"/>
+        </w:rPr>
+        <w:t xml:space="preserve"> again</w:t>
+      </w:r>
+      <w:r>
+        <w:rPr>
+          <w:rFonts w:ascii="Times New Roman" w:hAnsi="Times New Roman" w:cs="Times New Roman"/>
+          <w:sz w:val="24"/>
+          <w:szCs w:val="24"/>
+        </w:rPr>
+        <w:t xml:space="preserve"> supp</w:t>
       </w:r>
       <w:r>
         <w:rPr>
@@ -3858,32 +3874,30 @@
           <w:sz w:val="24"/>
           <w:szCs w:val="24"/>
         </w:rPr>
-        <w:t xml:space="preserve"> </w:t>
+        <w:t>fuel type as a categorical feature in the predictive model.</w:t>
       </w:r>
     </w:p>
     <w:p>
       <w:pPr>
         <w:spacing w:after="200" w:line="276" w:lineRule="auto"/>
-        <w:ind w:firstLine="567"/>
-        <w:jc w:val="both"/>
-        <w:rPr>
-          <w:rFonts w:ascii="Times New Roman" w:hAnsi="Times New Roman" w:cs="Times New Roman"/>
-          <w:sz w:val="24"/>
-          <w:szCs w:val="24"/>
-        </w:rPr>
-      </w:pPr>
-      <w:r>
-        <w:rPr>
-          <w:rFonts w:ascii="Times New Roman" w:hAnsi="Times New Roman" w:cs="Times New Roman"/>
-          <w:noProof/>
+        <w:jc w:val="both"/>
+        <w:rPr>
+          <w:rFonts w:ascii="Times New Roman" w:hAnsi="Times New Roman" w:cs="Times New Roman"/>
+          <w:sz w:val="24"/>
+          <w:szCs w:val="24"/>
+        </w:rPr>
+      </w:pPr>
+      <w:r>
+        <w:rPr>
+          <w:rFonts w:ascii="Times New Roman" w:hAnsi="Times New Roman" w:cs="Times New Roman"/>
           <w:sz w:val="24"/>
           <w:szCs w:val="24"/>
         </w:rPr>
         <w:drawing>
-          <wp:inline distT="0" distB="0" distL="0" distR="0" wp14:anchorId="356FE620" wp14:editId="21779D8B">
-            <wp:extent cx="6120130" cy="3853815"/>
-            <wp:effectExtent l="0" t="0" r="0" b="0"/>
-            <wp:docPr id="698320472" name="Picture 2" descr="A diagram of a box plot&#10;&#10;Description automatically generated"/>
+          <wp:inline distT="0" distB="0" distL="0" distR="0" wp14:anchorId="3CBB0B91" wp14:editId="29DE5514">
+            <wp:extent cx="6029960" cy="3531235"/>
+            <wp:effectExtent l="0" t="0" r="8890" b="0"/>
+            <wp:docPr id="1508091715" name="Imagem 1" descr="Gráfico, Gráfico de caixa estreita&#10;&#10;O conteúdo gerado por IA pode estar incorreto."/>
             <wp:cNvGraphicFramePr>
               <a:graphicFrameLocks xmlns:a="http://schemas.openxmlformats.org/drawingml/2006/main" noChangeAspect="1"/>
             </wp:cNvGraphicFramePr>
@@ -3891,17 +3905,11 @@
               <a:graphicData uri="http://schemas.openxmlformats.org/drawingml/2006/picture">
                 <pic:pic xmlns:pic="http://schemas.openxmlformats.org/drawingml/2006/picture">
                   <pic:nvPicPr>
-                    <pic:cNvPr id="698320472" name="Picture 2" descr="A diagram of a box plot&#10;&#10;Description automatically generated"/>
+                    <pic:cNvPr id="1508091715" name="Imagem 1" descr="Gráfico, Gráfico de caixa estreita&#10;&#10;O conteúdo gerado por IA pode estar incorreto."/>
                     <pic:cNvPicPr/>
                   </pic:nvPicPr>
                   <pic:blipFill>
-                    <a:blip r:embed="rId8">
-                      <a:extLst>
-                        <a:ext uri="{28A0092B-C50C-407E-A947-70E740481C1C}">
-                          <a14:useLocalDpi xmlns:a14="http://schemas.microsoft.com/office/drawing/2010/main" val="0"/>
-                        </a:ext>
-                      </a:extLst>
-                    </a:blip>
+                    <a:blip r:embed="rId8"/>
                     <a:stretch>
                       <a:fillRect/>
                     </a:stretch>
@@ -3909,7 +3917,7 @@
                   <pic:spPr>
                     <a:xfrm>
                       <a:off x="0" y="0"/>
-                      <a:ext cx="6120130" cy="3853815"/>
+                      <a:ext cx="6029960" cy="3531235"/>
                     </a:xfrm>
                     <a:prstGeom prst="rect">
                       <a:avLst/>
@@ -3924,9 +3932,8 @@
     </w:p>
     <w:p>
       <w:pPr>
-        <w:pStyle w:val="PargrafodaLista"/>
         <w:spacing w:after="200" w:line="276" w:lineRule="auto"/>
-        <w:ind w:left="927"/>
+        <w:ind w:firstLine="567"/>
         <w:jc w:val="center"/>
         <w:rPr>
           <w:rFonts w:ascii="Times New Roman" w:hAnsi="Times New Roman" w:cs="Times New Roman"/>
@@ -3944,175 +3951,102 @@
           <w:sz w:val="24"/>
           <w:szCs w:val="24"/>
         </w:rPr>
-        <w:t>Figure 1. Boxplot of variable “</w:t>
-      </w:r>
-      <w:proofErr w:type="spellStart"/>
-      <w:r>
-        <w:rPr>
-          <w:rFonts w:ascii="Times New Roman" w:hAnsi="Times New Roman" w:cs="Times New Roman"/>
-          <w:i/>
-          <w:iCs/>
-          <w:sz w:val="24"/>
-          <w:szCs w:val="24"/>
-        </w:rPr>
-        <w:t>propertySize</w:t>
-      </w:r>
-      <w:proofErr w:type="spellEnd"/>
-      <w:r>
-        <w:rPr>
-          <w:rFonts w:ascii="Times New Roman" w:hAnsi="Times New Roman" w:cs="Times New Roman"/>
-          <w:i/>
-          <w:iCs/>
-          <w:sz w:val="24"/>
-          <w:szCs w:val="24"/>
-        </w:rPr>
-        <w:t>”</w:t>
+        <w:t>Figure 1. Boxplot of average resale prices by fuel type.</w:t>
       </w:r>
     </w:p>
     <w:p>
       <w:pPr>
         <w:spacing w:after="200" w:line="276" w:lineRule="auto"/>
-        <w:ind w:firstLine="567"/>
-        <w:jc w:val="both"/>
-        <w:rPr>
-          <w:rFonts w:ascii="Times New Roman" w:hAnsi="Times New Roman" w:cs="Times New Roman"/>
-          <w:sz w:val="24"/>
-          <w:szCs w:val="24"/>
-        </w:rPr>
-      </w:pPr>
-      <w:r>
-        <w:rPr>
-          <w:rFonts w:ascii="Times New Roman" w:hAnsi="Times New Roman" w:cs="Times New Roman"/>
-          <w:sz w:val="24"/>
-          <w:szCs w:val="24"/>
-        </w:rPr>
-        <w:t>“</w:t>
-      </w:r>
-      <w:proofErr w:type="spellStart"/>
-      <w:r>
-        <w:rPr>
-          <w:rFonts w:ascii="Times New Roman" w:hAnsi="Times New Roman" w:cs="Times New Roman"/>
-          <w:sz w:val="24"/>
-          <w:szCs w:val="24"/>
-        </w:rPr>
-        <w:t>numBedrooms</w:t>
-      </w:r>
-      <w:proofErr w:type="spellEnd"/>
-      <w:r>
-        <w:rPr>
-          <w:rFonts w:ascii="Times New Roman" w:hAnsi="Times New Roman" w:cs="Times New Roman"/>
-          <w:sz w:val="24"/>
-          <w:szCs w:val="24"/>
-        </w:rPr>
-        <w:t>”</w:t>
-      </w:r>
-      <w:r>
-        <w:rPr>
-          <w:rFonts w:ascii="Times New Roman" w:hAnsi="Times New Roman" w:cs="Times New Roman"/>
-          <w:sz w:val="24"/>
-          <w:szCs w:val="24"/>
-        </w:rPr>
-        <w:t xml:space="preserve"> and “</w:t>
-      </w:r>
-      <w:proofErr w:type="spellStart"/>
-      <w:r>
-        <w:rPr>
-          <w:rFonts w:ascii="Times New Roman" w:hAnsi="Times New Roman" w:cs="Times New Roman"/>
-          <w:sz w:val="24"/>
-          <w:szCs w:val="24"/>
-        </w:rPr>
-        <w:t>numBathrooms</w:t>
-      </w:r>
-      <w:proofErr w:type="spellEnd"/>
-      <w:r>
-        <w:rPr>
-          <w:rFonts w:ascii="Times New Roman" w:hAnsi="Times New Roman" w:cs="Times New Roman"/>
-          <w:sz w:val="24"/>
-          <w:szCs w:val="24"/>
-        </w:rPr>
-        <w:t>”</w:t>
-      </w:r>
-      <w:r>
-        <w:rPr>
-          <w:rFonts w:ascii="Times New Roman" w:hAnsi="Times New Roman" w:cs="Times New Roman"/>
-          <w:sz w:val="24"/>
-          <w:szCs w:val="24"/>
-        </w:rPr>
-        <w:t xml:space="preserve"> </w:t>
-      </w:r>
-      <w:r>
-        <w:rPr>
-          <w:rFonts w:ascii="Times New Roman" w:hAnsi="Times New Roman" w:cs="Times New Roman"/>
-          <w:sz w:val="24"/>
-          <w:szCs w:val="24"/>
-        </w:rPr>
-        <w:t>are similar variables, displaying the number of bedrooms and bathrooms each property has and they corelate with property’s price.</w:t>
-      </w:r>
-      <w:r>
-        <w:rPr>
-          <w:rFonts w:ascii="Times New Roman" w:hAnsi="Times New Roman" w:cs="Times New Roman"/>
-          <w:sz w:val="24"/>
-          <w:szCs w:val="24"/>
-        </w:rPr>
-        <w:t xml:space="preserve"> </w:t>
-      </w:r>
-    </w:p>
-    <w:p>
-      <w:pPr>
-        <w:spacing w:after="200" w:line="480" w:lineRule="auto"/>
-        <w:ind w:firstLine="567"/>
-        <w:jc w:val="both"/>
-        <w:rPr>
-          <w:rFonts w:ascii="Times New Roman" w:hAnsi="Times New Roman" w:cs="Times New Roman"/>
-          <w:sz w:val="24"/>
-          <w:szCs w:val="24"/>
-        </w:rPr>
-      </w:pPr>
-      <w:r>
-        <w:rPr>
-          <w:rFonts w:ascii="Times New Roman" w:hAnsi="Times New Roman" w:cs="Times New Roman"/>
-          <w:sz w:val="24"/>
-          <w:szCs w:val="24"/>
-        </w:rPr>
-        <w:t xml:space="preserve">“category”. This variable shows if the property is newly built or second-hand. </w:t>
-      </w:r>
-    </w:p>
-    <w:p>
-      <w:pPr>
-        <w:spacing w:after="200" w:line="480" w:lineRule="auto"/>
-        <w:ind w:firstLine="567"/>
-        <w:jc w:val="both"/>
-        <w:rPr>
-          <w:rFonts w:ascii="Times New Roman" w:hAnsi="Times New Roman" w:cs="Times New Roman"/>
-          <w:sz w:val="24"/>
-          <w:szCs w:val="24"/>
-        </w:rPr>
-      </w:pPr>
-      <w:r>
-        <w:rPr>
-          <w:rFonts w:ascii="Times New Roman" w:hAnsi="Times New Roman" w:cs="Times New Roman"/>
-          <w:sz w:val="24"/>
-          <w:szCs w:val="24"/>
-        </w:rPr>
-        <w:t>“</w:t>
-      </w:r>
-      <w:proofErr w:type="spellStart"/>
-      <w:r>
-        <w:rPr>
-          <w:rFonts w:ascii="Times New Roman" w:hAnsi="Times New Roman" w:cs="Times New Roman"/>
-          <w:sz w:val="24"/>
-          <w:szCs w:val="24"/>
-        </w:rPr>
-        <w:t>ber_rating</w:t>
-      </w:r>
-      <w:proofErr w:type="spellEnd"/>
-      <w:r>
-        <w:rPr>
-          <w:rFonts w:ascii="Times New Roman" w:hAnsi="Times New Roman" w:cs="Times New Roman"/>
-          <w:sz w:val="24"/>
-          <w:szCs w:val="24"/>
-        </w:rPr>
-        <w:t>” is another important feature, Building Energy Rating. Ratings vary from A1 to F.</w:t>
+        <w:jc w:val="both"/>
+        <w:rPr>
+          <w:rFonts w:ascii="Times New Roman" w:hAnsi="Times New Roman" w:cs="Times New Roman"/>
+          <w:sz w:val="24"/>
+          <w:szCs w:val="24"/>
+        </w:rPr>
+      </w:pPr>
+    </w:p>
+    <w:p>
+      <w:pPr>
+        <w:spacing w:after="200" w:line="276" w:lineRule="auto"/>
+        <w:jc w:val="both"/>
+        <w:rPr>
+          <w:rFonts w:ascii="Times New Roman" w:hAnsi="Times New Roman" w:cs="Times New Roman"/>
+          <w:sz w:val="24"/>
+          <w:szCs w:val="24"/>
+        </w:rPr>
+      </w:pPr>
+      <w:r>
+        <w:rPr>
+          <w:rFonts w:ascii="Times New Roman" w:hAnsi="Times New Roman" w:cs="Times New Roman"/>
+          <w:sz w:val="24"/>
+          <w:szCs w:val="24"/>
+        </w:rPr>
+        <w:t>T</w:t>
+      </w:r>
+      <w:r>
+        <w:rPr>
+          <w:rFonts w:ascii="Times New Roman" w:hAnsi="Times New Roman" w:cs="Times New Roman"/>
+          <w:sz w:val="24"/>
+          <w:szCs w:val="24"/>
+        </w:rPr>
+        <w:t>hen examined correlations between numerical attributes with a heatmap. There were strong positive correlations between resale price and maximum price, and distribution price metrics. Standard deviation and resale margin variables also had moderate correlations, and the coefficient of variation was weakly correlated to the target variable.</w:t>
+      </w:r>
+    </w:p>
+    <w:p>
+      <w:pPr>
+        <w:spacing w:after="200" w:line="276" w:lineRule="auto"/>
+        <w:jc w:val="both"/>
+        <w:rPr>
+          <w:rFonts w:ascii="Times New Roman" w:hAnsi="Times New Roman" w:cs="Times New Roman"/>
+          <w:sz w:val="24"/>
+          <w:szCs w:val="24"/>
+        </w:rPr>
+      </w:pPr>
+      <w:r>
+        <w:rPr>
+          <w:rFonts w:ascii="Times New Roman" w:hAnsi="Times New Roman" w:cs="Times New Roman"/>
+          <w:sz w:val="24"/>
+          <w:szCs w:val="24"/>
+        </w:rPr>
+        <w:t>To investigate seasonal trends, a time series decomposition was conducted on the Southeast region. The decomposition showed a high positive trend and strong annual seasonality. This is in agreement with the inclusion of time-based features such as month and year into the model.</w:t>
+      </w:r>
+    </w:p>
+    <w:p>
+      <w:pPr>
+        <w:spacing w:after="200" w:line="276" w:lineRule="auto"/>
+        <w:jc w:val="both"/>
+        <w:rPr>
+          <w:rFonts w:ascii="Times New Roman" w:hAnsi="Times New Roman" w:cs="Times New Roman"/>
+          <w:sz w:val="24"/>
+          <w:szCs w:val="24"/>
+        </w:rPr>
+      </w:pPr>
+      <w:r>
+        <w:rPr>
+          <w:rFonts w:ascii="Times New Roman" w:hAnsi="Times New Roman" w:cs="Times New Roman"/>
+          <w:sz w:val="24"/>
+          <w:szCs w:val="24"/>
+        </w:rPr>
+        <w:t>We also verified the representativeness of data by plotting number of surveyed stations for each state. Sparsely populated states likes São Paulo and Minas Gerais yielded the most data. On a normalized basis, though plotting number of surveyed stations per 100,000 population the sparsely populated states of Roraima and the Federal District had comparatively improved coverage.</w:t>
+      </w:r>
+    </w:p>
+    <w:p>
+      <w:pPr>
+        <w:spacing w:after="200" w:line="276" w:lineRule="auto"/>
+        <w:jc w:val="both"/>
+        <w:rPr>
+          <w:rFonts w:ascii="Times New Roman" w:hAnsi="Times New Roman" w:cs="Times New Roman"/>
+          <w:sz w:val="24"/>
+          <w:szCs w:val="24"/>
+        </w:rPr>
+      </w:pPr>
+      <w:r>
+        <w:rPr>
+          <w:rFonts w:ascii="Times New Roman" w:hAnsi="Times New Roman" w:cs="Times New Roman"/>
+          <w:sz w:val="24"/>
+          <w:szCs w:val="24"/>
+        </w:rPr>
+        <w:t>Briefly, the EDA revealed:</w:t>
       </w:r>
     </w:p>
     <w:p>
@@ -4120,144 +4054,145 @@
         <w:pStyle w:val="PargrafodaLista"/>
         <w:numPr>
           <w:ilvl w:val="0"/>
-          <w:numId w:val="17"/>
+          <w:numId w:val="14"/>
         </w:numPr>
         <w:spacing w:after="200" w:line="276" w:lineRule="auto"/>
         <w:jc w:val="both"/>
         <w:rPr>
           <w:rFonts w:ascii="Times New Roman" w:hAnsi="Times New Roman" w:cs="Times New Roman"/>
+          <w:sz w:val="24"/>
+          <w:szCs w:val="24"/>
+        </w:rPr>
+      </w:pPr>
+      <w:r>
+        <w:rPr>
+          <w:rFonts w:ascii="Times New Roman" w:hAnsi="Times New Roman" w:cs="Times New Roman"/>
+          <w:sz w:val="24"/>
+          <w:szCs w:val="24"/>
+        </w:rPr>
+        <w:t>Cumbersome regional variations in fuel prices;</w:t>
+      </w:r>
+    </w:p>
+    <w:p>
+      <w:pPr>
+        <w:pStyle w:val="PargrafodaLista"/>
+        <w:numPr>
+          <w:ilvl w:val="0"/>
+          <w:numId w:val="14"/>
+        </w:numPr>
+        <w:spacing w:after="200" w:line="276" w:lineRule="auto"/>
+        <w:jc w:val="both"/>
+        <w:rPr>
+          <w:rFonts w:ascii="Times New Roman" w:hAnsi="Times New Roman" w:cs="Times New Roman"/>
+          <w:sz w:val="24"/>
+          <w:szCs w:val="24"/>
+        </w:rPr>
+      </w:pPr>
+      <w:r>
+        <w:rPr>
+          <w:rFonts w:ascii="Times New Roman" w:hAnsi="Times New Roman" w:cs="Times New Roman"/>
+          <w:sz w:val="24"/>
+          <w:szCs w:val="24"/>
+        </w:rPr>
+        <w:t>Variations in volatility between various types of fuel;</w:t>
+      </w:r>
+    </w:p>
+    <w:p>
+      <w:pPr>
+        <w:pStyle w:val="PargrafodaLista"/>
+        <w:numPr>
+          <w:ilvl w:val="0"/>
+          <w:numId w:val="14"/>
+        </w:numPr>
+        <w:spacing w:after="200" w:line="276" w:lineRule="auto"/>
+        <w:jc w:val="both"/>
+        <w:rPr>
+          <w:rFonts w:ascii="Times New Roman" w:hAnsi="Times New Roman" w:cs="Times New Roman"/>
+          <w:sz w:val="24"/>
+          <w:szCs w:val="24"/>
+        </w:rPr>
+      </w:pPr>
+      <w:r>
+        <w:rPr>
+          <w:rFonts w:ascii="Times New Roman" w:hAnsi="Times New Roman" w:cs="Times New Roman"/>
+          <w:sz w:val="24"/>
+          <w:szCs w:val="24"/>
+        </w:rPr>
+        <w:lastRenderedPageBreak/>
+        <w:t>Prices seasonality;</w:t>
+      </w:r>
+    </w:p>
+    <w:p>
+      <w:pPr>
+        <w:pStyle w:val="PargrafodaLista"/>
+        <w:numPr>
+          <w:ilvl w:val="0"/>
+          <w:numId w:val="14"/>
+        </w:numPr>
+        <w:spacing w:after="200" w:line="276" w:lineRule="auto"/>
+        <w:jc w:val="both"/>
+        <w:rPr>
+          <w:rFonts w:ascii="Times New Roman" w:hAnsi="Times New Roman" w:cs="Times New Roman"/>
+          <w:sz w:val="24"/>
+          <w:szCs w:val="24"/>
+        </w:rPr>
+      </w:pPr>
+      <w:r>
+        <w:rPr>
+          <w:rFonts w:ascii="Times New Roman" w:hAnsi="Times New Roman" w:cs="Times New Roman"/>
+          <w:sz w:val="24"/>
+          <w:szCs w:val="24"/>
+        </w:rPr>
+        <w:t>Data imbalance for representation in regions;</w:t>
+      </w:r>
+    </w:p>
+    <w:p>
+      <w:pPr>
+        <w:spacing w:after="200" w:line="276" w:lineRule="auto"/>
+        <w:jc w:val="both"/>
+        <w:rPr>
+          <w:rFonts w:ascii="Times New Roman" w:hAnsi="Times New Roman" w:cs="Times New Roman"/>
+          <w:sz w:val="24"/>
+          <w:szCs w:val="24"/>
+        </w:rPr>
+      </w:pPr>
+      <w:r>
+        <w:rPr>
+          <w:rFonts w:ascii="Times New Roman" w:hAnsi="Times New Roman" w:cs="Times New Roman"/>
+          <w:sz w:val="24"/>
+          <w:szCs w:val="24"/>
+        </w:rPr>
+        <w:t>All these were very essential observations needed for feature engineering and had a direct influence on model selection and model testing elaborated in further sections.</w:t>
+      </w:r>
+    </w:p>
+    <w:p>
+      <w:pPr>
+        <w:shd w:val="clear" w:color="auto" w:fill="FFFFFF"/>
+        <w:spacing w:after="0" w:line="360" w:lineRule="auto"/>
+        <w:jc w:val="center"/>
+        <w:rPr>
+          <w:rFonts w:ascii="Times New Roman" w:eastAsia="Times New Roman" w:hAnsi="Times New Roman" w:cs="Times New Roman"/>
           <w:b/>
           <w:bCs/>
-          <w:sz w:val="24"/>
-          <w:szCs w:val="24"/>
-        </w:rPr>
-      </w:pPr>
-      <w:r>
-        <w:rPr>
-          <w:rFonts w:ascii="Times New Roman" w:hAnsi="Times New Roman" w:cs="Times New Roman"/>
+          <w:color w:val="000000"/>
+          <w:sz w:val="24"/>
+          <w:szCs w:val="24"/>
+          <w:u w:val="single"/>
+          <w:lang w:eastAsia="en-IE"/>
+        </w:rPr>
+      </w:pPr>
+      <w:r>
+        <w:rPr>
+          <w:rFonts w:ascii="Times New Roman" w:eastAsia="Times New Roman" w:hAnsi="Times New Roman" w:cs="Times New Roman"/>
           <w:b/>
           <w:bCs/>
-          <w:sz w:val="24"/>
-          <w:szCs w:val="24"/>
-        </w:rPr>
-        <w:t>Data Preparation</w:t>
-      </w:r>
-    </w:p>
-    <w:p>
-      <w:pPr>
-        <w:spacing w:after="200" w:line="276" w:lineRule="auto"/>
-        <w:ind w:firstLine="567"/>
-        <w:jc w:val="both"/>
-        <w:rPr>
-          <w:rFonts w:ascii="Times New Roman" w:hAnsi="Times New Roman" w:cs="Times New Roman"/>
-          <w:sz w:val="24"/>
-          <w:szCs w:val="24"/>
-        </w:rPr>
-      </w:pPr>
-    </w:p>
-    <w:p>
-      <w:pPr>
-        <w:spacing w:after="200" w:line="276" w:lineRule="auto"/>
-        <w:ind w:firstLine="567"/>
-        <w:jc w:val="both"/>
-        <w:rPr>
-          <w:rFonts w:ascii="Times New Roman" w:hAnsi="Times New Roman" w:cs="Times New Roman"/>
-          <w:sz w:val="24"/>
-          <w:szCs w:val="24"/>
-        </w:rPr>
-      </w:pPr>
-      <w:r>
-        <w:rPr>
-          <w:rFonts w:ascii="Times New Roman" w:hAnsi="Times New Roman" w:cs="Times New Roman"/>
-          <w:sz w:val="24"/>
-          <w:szCs w:val="24"/>
-        </w:rPr>
-        <w:t xml:space="preserve">The first new column created is “County”. The values for </w:t>
-      </w:r>
-      <w:r>
-        <w:rPr>
-          <w:rFonts w:ascii="Times New Roman" w:hAnsi="Times New Roman" w:cs="Times New Roman"/>
-          <w:sz w:val="24"/>
-          <w:szCs w:val="24"/>
-        </w:rPr>
-        <w:t>this feature</w:t>
-      </w:r>
-      <w:r>
-        <w:rPr>
-          <w:rFonts w:ascii="Times New Roman" w:hAnsi="Times New Roman" w:cs="Times New Roman"/>
-          <w:sz w:val="24"/>
-          <w:szCs w:val="24"/>
-        </w:rPr>
-        <w:t xml:space="preserve"> are extracted from column “title”, that includes a lot of additional information such as house numbers that are not needed for the analysis. “County” only contains names of the counties. </w:t>
-      </w:r>
-      <w:r>
-        <w:rPr>
-          <w:rFonts w:ascii="Times New Roman" w:hAnsi="Times New Roman" w:cs="Times New Roman"/>
-          <w:sz w:val="24"/>
-          <w:szCs w:val="24"/>
-        </w:rPr>
-        <w:t xml:space="preserve">15 observations don’t </w:t>
-      </w:r>
-      <w:r>
-        <w:rPr>
-          <w:rFonts w:ascii="Times New Roman" w:hAnsi="Times New Roman" w:cs="Times New Roman"/>
-          <w:sz w:val="24"/>
-          <w:szCs w:val="24"/>
-        </w:rPr>
-        <w:lastRenderedPageBreak/>
-        <w:t>mention counties name</w:t>
-      </w:r>
-      <w:r>
-        <w:rPr>
-          <w:rFonts w:ascii="Times New Roman" w:hAnsi="Times New Roman" w:cs="Times New Roman"/>
-          <w:sz w:val="24"/>
-          <w:szCs w:val="24"/>
-        </w:rPr>
-        <w:t xml:space="preserve"> in the full address</w:t>
-      </w:r>
-      <w:r>
-        <w:rPr>
-          <w:rFonts w:ascii="Times New Roman" w:hAnsi="Times New Roman" w:cs="Times New Roman"/>
-          <w:sz w:val="24"/>
-          <w:szCs w:val="24"/>
-        </w:rPr>
-        <w:t xml:space="preserve">, and google maps were used to find out to which county the address </w:t>
-      </w:r>
-      <w:r>
-        <w:rPr>
-          <w:rFonts w:ascii="Times New Roman" w:hAnsi="Times New Roman" w:cs="Times New Roman"/>
-          <w:sz w:val="24"/>
-          <w:szCs w:val="24"/>
-        </w:rPr>
-        <w:t>belongs,</w:t>
-      </w:r>
-      <w:r>
-        <w:rPr>
-          <w:rFonts w:ascii="Times New Roman" w:hAnsi="Times New Roman" w:cs="Times New Roman"/>
-          <w:sz w:val="24"/>
-          <w:szCs w:val="24"/>
-        </w:rPr>
-        <w:t xml:space="preserve"> and missing counties were filled.</w:t>
-      </w:r>
-    </w:p>
-    <w:p>
-      <w:pPr>
-        <w:spacing w:after="200" w:line="276" w:lineRule="auto"/>
-        <w:ind w:firstLine="567"/>
-        <w:jc w:val="both"/>
-        <w:rPr>
-          <w:rFonts w:ascii="Times New Roman" w:hAnsi="Times New Roman" w:cs="Times New Roman"/>
-          <w:sz w:val="24"/>
-          <w:szCs w:val="24"/>
-        </w:rPr>
-      </w:pPr>
-      <w:r>
-        <w:rPr>
-          <w:rFonts w:ascii="Times New Roman" w:hAnsi="Times New Roman" w:cs="Times New Roman"/>
-          <w:sz w:val="24"/>
-          <w:szCs w:val="24"/>
-        </w:rPr>
-        <w:t>Let’s have a look at properties sales by counties.</w:t>
+          <w:color w:val="000000"/>
+          <w:sz w:val="24"/>
+          <w:szCs w:val="24"/>
+          <w:u w:val="single"/>
+          <w:lang w:eastAsia="en-IE"/>
+        </w:rPr>
+        <w:t>7 . Data Preparation</w:t>
       </w:r>
     </w:p>
     <w:p>
@@ -4277,60 +4212,6 @@
           <w:lang w:eastAsia="en-IE"/>
         </w:rPr>
       </w:pPr>
-      <w:r>
-        <w:rPr>
-          <w:rFonts w:ascii="Times New Roman" w:eastAsia="Times New Roman" w:hAnsi="Times New Roman" w:cs="Times New Roman"/>
-          <w:b/>
-          <w:bCs/>
-          <w:noProof/>
-          <w:color w:val="000000"/>
-          <w:sz w:val="24"/>
-          <w:szCs w:val="24"/>
-          <w:u w:val="single"/>
-          <w:lang w:eastAsia="en-IE"/>
-        </w:rPr>
-        <w:drawing>
-          <wp:inline distT="0" distB="0" distL="0" distR="0" wp14:anchorId="1E3D4F6C" wp14:editId="634D0DEC">
-            <wp:extent cx="6120130" cy="4928870"/>
-            <wp:effectExtent l="0" t="0" r="0" b="5080"/>
-            <wp:docPr id="1790426526" name="Picture 1" descr="A pie chart with numbers and text&#10;&#10;Description automatically generated"/>
-            <wp:cNvGraphicFramePr>
-              <a:graphicFrameLocks xmlns:a="http://schemas.openxmlformats.org/drawingml/2006/main" noChangeAspect="1"/>
-            </wp:cNvGraphicFramePr>
-            <a:graphic xmlns:a="http://schemas.openxmlformats.org/drawingml/2006/main">
-              <a:graphicData uri="http://schemas.openxmlformats.org/drawingml/2006/picture">
-                <pic:pic xmlns:pic="http://schemas.openxmlformats.org/drawingml/2006/picture">
-                  <pic:nvPicPr>
-                    <pic:cNvPr id="1790426526" name="Picture 1" descr="A pie chart with numbers and text&#10;&#10;Description automatically generated"/>
-                    <pic:cNvPicPr/>
-                  </pic:nvPicPr>
-                  <pic:blipFill>
-                    <a:blip r:embed="rId9">
-                      <a:extLst>
-                        <a:ext uri="{28A0092B-C50C-407E-A947-70E740481C1C}">
-                          <a14:useLocalDpi xmlns:a14="http://schemas.microsoft.com/office/drawing/2010/main" val="0"/>
-                        </a:ext>
-                      </a:extLst>
-                    </a:blip>
-                    <a:stretch>
-                      <a:fillRect/>
-                    </a:stretch>
-                  </pic:blipFill>
-                  <pic:spPr>
-                    <a:xfrm>
-                      <a:off x="0" y="0"/>
-                      <a:ext cx="6120130" cy="4928870"/>
-                    </a:xfrm>
-                    <a:prstGeom prst="rect">
-                      <a:avLst/>
-                    </a:prstGeom>
-                  </pic:spPr>
-                </pic:pic>
-              </a:graphicData>
-            </a:graphic>
-          </wp:inline>
-        </w:drawing>
-      </w:r>
     </w:p>
     <w:p>
       <w:pPr>
@@ -4340,12 +4221,119 @@
         <w:jc w:val="both"/>
         <w:rPr>
           <w:rFonts w:ascii="Times New Roman" w:eastAsia="Times New Roman" w:hAnsi="Times New Roman" w:cs="Times New Roman"/>
-          <w:b/>
-          <w:bCs/>
-          <w:color w:val="000000"/>
-          <w:sz w:val="24"/>
-          <w:szCs w:val="24"/>
-          <w:u w:val="single"/>
+          <w:color w:val="000000"/>
+          <w:sz w:val="24"/>
+          <w:szCs w:val="24"/>
+          <w:lang w:eastAsia="en-IE"/>
+        </w:rPr>
+      </w:pPr>
+      <w:r>
+        <w:rPr>
+          <w:rFonts w:ascii="Times New Roman" w:eastAsia="Times New Roman" w:hAnsi="Times New Roman" w:cs="Times New Roman"/>
+          <w:color w:val="000000"/>
+          <w:sz w:val="24"/>
+          <w:szCs w:val="24"/>
+          <w:lang w:eastAsia="en-IE"/>
+        </w:rPr>
+        <w:t>Data preparation was a critical step in getting the dataset clean, consistent</w:t>
+      </w:r>
+      <w:r>
+        <w:rPr>
+          <w:rFonts w:ascii="Times New Roman" w:eastAsia="Times New Roman" w:hAnsi="Times New Roman" w:cs="Times New Roman"/>
+          <w:color w:val="000000"/>
+          <w:sz w:val="24"/>
+          <w:szCs w:val="24"/>
+          <w:lang w:eastAsia="en-IE"/>
+        </w:rPr>
+        <w:t xml:space="preserve">, and machine learning model-ready. The process involved several tasks, from column </w:t>
+      </w:r>
+      <w:r>
+        <w:rPr>
+          <w:rFonts w:ascii="Times New Roman" w:eastAsia="Times New Roman" w:hAnsi="Times New Roman" w:cs="Times New Roman"/>
+          <w:color w:val="000000"/>
+          <w:sz w:val="24"/>
+          <w:szCs w:val="24"/>
+          <w:lang w:eastAsia="en-IE"/>
+        </w:rPr>
+        <w:t>renaming</w:t>
+      </w:r>
+      <w:r>
+        <w:rPr>
+          <w:rFonts w:ascii="Times New Roman" w:eastAsia="Times New Roman" w:hAnsi="Times New Roman" w:cs="Times New Roman"/>
+          <w:color w:val="000000"/>
+          <w:sz w:val="24"/>
+          <w:szCs w:val="24"/>
+          <w:lang w:eastAsia="en-IE"/>
+        </w:rPr>
+        <w:t xml:space="preserve"> to data type conversion, creating time-based features, encoding categorical variable</w:t>
+      </w:r>
+      <w:r>
+        <w:rPr>
+          <w:rFonts w:ascii="Times New Roman" w:eastAsia="Times New Roman" w:hAnsi="Times New Roman" w:cs="Times New Roman"/>
+          <w:color w:val="000000"/>
+          <w:sz w:val="24"/>
+          <w:szCs w:val="24"/>
+          <w:lang w:eastAsia="en-IE"/>
+        </w:rPr>
+        <w:t>s, to feature selection.</w:t>
+      </w:r>
+    </w:p>
+    <w:p>
+      <w:pPr>
+        <w:shd w:val="clear" w:color="auto" w:fill="FFFFFF"/>
+        <w:spacing w:after="0" w:line="360" w:lineRule="auto"/>
+        <w:ind w:firstLine="567"/>
+        <w:jc w:val="both"/>
+        <w:rPr>
+          <w:rFonts w:ascii="Times New Roman" w:eastAsia="Times New Roman" w:hAnsi="Times New Roman" w:cs="Times New Roman"/>
+          <w:color w:val="000000"/>
+          <w:sz w:val="24"/>
+          <w:szCs w:val="24"/>
+          <w:lang w:eastAsia="en-IE"/>
+        </w:rPr>
+      </w:pPr>
+      <w:r>
+        <w:rPr>
+          <w:rFonts w:ascii="Times New Roman" w:eastAsia="Times New Roman" w:hAnsi="Times New Roman" w:cs="Times New Roman"/>
+          <w:color w:val="000000"/>
+          <w:sz w:val="24"/>
+          <w:szCs w:val="24"/>
+          <w:lang w:eastAsia="en-IE"/>
+        </w:rPr>
+        <w:t xml:space="preserve">The data set had a very inconsistent set of column names with some of them </w:t>
+      </w:r>
+      <w:r>
+        <w:rPr>
+          <w:rFonts w:ascii="Times New Roman" w:eastAsia="Times New Roman" w:hAnsi="Times New Roman" w:cs="Times New Roman"/>
+          <w:color w:val="000000"/>
+          <w:sz w:val="24"/>
+          <w:szCs w:val="24"/>
+          <w:lang w:eastAsia="en-IE"/>
+        </w:rPr>
+        <w:t>continuing</w:t>
+      </w:r>
+      <w:r>
+        <w:rPr>
+          <w:rFonts w:ascii="Times New Roman" w:eastAsia="Times New Roman" w:hAnsi="Times New Roman" w:cs="Times New Roman"/>
+          <w:color w:val="000000"/>
+          <w:sz w:val="24"/>
+          <w:szCs w:val="24"/>
+          <w:lang w:eastAsia="en-IE"/>
+        </w:rPr>
+        <w:t xml:space="preserve"> spaces and varied case. First, all column names were made standard by converting them to lower case and replacing spaces with underscores. This simplified referring to them throughout the notebook and model scripts.</w:t>
+      </w:r>
+    </w:p>
+    <w:p>
+      <w:pPr>
+        <w:shd w:val="clear" w:color="auto" w:fill="FFFFFF"/>
+        <w:spacing w:after="0" w:line="360" w:lineRule="auto"/>
+        <w:ind w:firstLine="567"/>
+        <w:jc w:val="both"/>
+        <w:rPr>
+          <w:rFonts w:ascii="Times New Roman" w:eastAsia="Times New Roman" w:hAnsi="Times New Roman" w:cs="Times New Roman"/>
+          <w:color w:val="000000"/>
+          <w:sz w:val="24"/>
+          <w:szCs w:val="24"/>
           <w:lang w:eastAsia="en-IE"/>
         </w:rPr>
       </w:pPr>
@@ -4543,7 +4531,7 @@
         </w:rPr>
         <w:t xml:space="preserve">Analysis of these 4 outliers shows that one of the properties includes ruined house with a lot of land around it </w:t>
       </w:r>
-      <w:hyperlink r:id="rId10" w:history="1">
+      <w:hyperlink r:id="rId9" w:history="1">
         <w:r>
           <w:rPr>
             <w:rStyle w:val="Hyperlink"/>
@@ -4623,342 +4611,332 @@
           <w:szCs w:val="24"/>
           <w:lang w:eastAsia="en-IE"/>
         </w:rPr>
-        <w:t>https://www.myhome.ie/residential/brochure/13-donomore-</w:t>
-      </w:r>
-      <w:r>
-        <w:rPr>
-          <w:rFonts w:ascii="Times New Roman" w:eastAsia="Times New Roman" w:hAnsi="Times New Roman" w:cs="Times New Roman"/>
+        <w:t>https://www.myhome.ie/residential/brochure/13-donomore-crescent-tallaght-dublin-24/4553476</w:t>
+      </w:r>
+      <w:r>
+        <w:rPr>
+          <w:rFonts w:ascii="Times New Roman" w:eastAsia="Times New Roman" w:hAnsi="Times New Roman" w:cs="Times New Roman"/>
+          <w:color w:val="000000"/>
+          <w:sz w:val="24"/>
+          <w:szCs w:val="24"/>
+          <w:lang w:eastAsia="en-IE"/>
+        </w:rPr>
+        <w:t xml:space="preserve">, suggesting that imputed property size </w:t>
+      </w:r>
+      <w:r>
+        <w:rPr>
+          <w:rFonts w:ascii="Times New Roman" w:eastAsia="Times New Roman" w:hAnsi="Times New Roman" w:cs="Times New Roman"/>
+          <w:color w:val="000000"/>
+          <w:sz w:val="24"/>
+          <w:szCs w:val="24"/>
+          <w:lang w:eastAsia="en-IE"/>
+        </w:rPr>
+        <w:t>is inaccurate. The observations with the two sites are deleted and the “</w:t>
+      </w:r>
+      <w:proofErr w:type="spellStart"/>
+      <w:r>
+        <w:rPr>
+          <w:rFonts w:ascii="Times New Roman" w:eastAsia="Times New Roman" w:hAnsi="Times New Roman" w:cs="Times New Roman"/>
+          <w:color w:val="000000"/>
+          <w:sz w:val="24"/>
+          <w:szCs w:val="24"/>
+          <w:lang w:eastAsia="en-IE"/>
+        </w:rPr>
+        <w:t>propertySize</w:t>
+      </w:r>
+      <w:proofErr w:type="spellEnd"/>
+      <w:r>
+        <w:rPr>
+          <w:rFonts w:ascii="Times New Roman" w:eastAsia="Times New Roman" w:hAnsi="Times New Roman" w:cs="Times New Roman"/>
+          <w:color w:val="000000"/>
+          <w:sz w:val="24"/>
+          <w:szCs w:val="24"/>
+          <w:lang w:eastAsia="en-IE"/>
+        </w:rPr>
+        <w:t xml:space="preserve">” of the two standard houses are replaced with median value of 3-bedroomed homes. To calculate median value, </w:t>
+      </w:r>
+      <w:proofErr w:type="spellStart"/>
+      <w:r>
+        <w:rPr>
+          <w:rFonts w:ascii="Times New Roman" w:eastAsia="Times New Roman" w:hAnsi="Times New Roman" w:cs="Times New Roman"/>
+          <w:color w:val="000000"/>
+          <w:sz w:val="24"/>
+          <w:szCs w:val="24"/>
+          <w:lang w:eastAsia="en-IE"/>
+        </w:rPr>
+        <w:t>dataframe</w:t>
+      </w:r>
+      <w:proofErr w:type="spellEnd"/>
+      <w:r>
+        <w:rPr>
+          <w:rFonts w:ascii="Times New Roman" w:eastAsia="Times New Roman" w:hAnsi="Times New Roman" w:cs="Times New Roman"/>
+          <w:color w:val="000000"/>
+          <w:sz w:val="24"/>
+          <w:szCs w:val="24"/>
+          <w:lang w:eastAsia="en-IE"/>
+        </w:rPr>
+        <w:t xml:space="preserve"> is filtered, and </w:t>
+      </w:r>
+      <w:r>
+        <w:rPr>
+          <w:rFonts w:ascii="Times New Roman" w:eastAsia="Times New Roman" w:hAnsi="Times New Roman" w:cs="Times New Roman"/>
+          <w:color w:val="000000"/>
+          <w:sz w:val="24"/>
+          <w:szCs w:val="24"/>
+          <w:lang w:eastAsia="en-IE"/>
+        </w:rPr>
+        <w:t>the result of median value is 100.</w:t>
+      </w:r>
+      <w:r>
+        <w:rPr>
+          <w:rFonts w:ascii="Times New Roman" w:eastAsia="Times New Roman" w:hAnsi="Times New Roman" w:cs="Times New Roman"/>
+          <w:color w:val="000000"/>
+          <w:sz w:val="24"/>
+          <w:szCs w:val="24"/>
+          <w:lang w:eastAsia="en-IE"/>
+        </w:rPr>
+        <w:t xml:space="preserve"> </w:t>
+      </w:r>
+      <w:r>
+        <w:rPr>
+          <w:rFonts w:ascii="Times New Roman" w:eastAsia="Times New Roman" w:hAnsi="Times New Roman" w:cs="Times New Roman"/>
+          <w:color w:val="000000"/>
+          <w:sz w:val="24"/>
+          <w:szCs w:val="24"/>
+          <w:lang w:eastAsia="en-IE"/>
+        </w:rPr>
+        <w:t xml:space="preserve">After removing two rows, </w:t>
+      </w:r>
+      <w:proofErr w:type="spellStart"/>
+      <w:r>
+        <w:rPr>
+          <w:rFonts w:ascii="Times New Roman" w:eastAsia="Times New Roman" w:hAnsi="Times New Roman" w:cs="Times New Roman"/>
+          <w:color w:val="000000"/>
+          <w:sz w:val="24"/>
+          <w:szCs w:val="24"/>
+          <w:lang w:eastAsia="en-IE"/>
+        </w:rPr>
+        <w:t>dataframe</w:t>
+      </w:r>
+      <w:proofErr w:type="spellEnd"/>
+      <w:r>
+        <w:rPr>
+          <w:rFonts w:ascii="Times New Roman" w:eastAsia="Times New Roman" w:hAnsi="Times New Roman" w:cs="Times New Roman"/>
+          <w:color w:val="000000"/>
+          <w:sz w:val="24"/>
+          <w:szCs w:val="24"/>
+          <w:lang w:eastAsia="en-IE"/>
+        </w:rPr>
+        <w:t xml:space="preserve"> is reduced to 3965 observations. </w:t>
+      </w:r>
+    </w:p>
+    <w:p>
+      <w:pPr>
+        <w:shd w:val="clear" w:color="auto" w:fill="FFFFFF"/>
+        <w:spacing w:after="0" w:line="360" w:lineRule="auto"/>
+        <w:ind w:firstLine="567"/>
+        <w:jc w:val="both"/>
+        <w:rPr>
+          <w:rFonts w:ascii="Times New Roman" w:eastAsia="Times New Roman" w:hAnsi="Times New Roman" w:cs="Times New Roman"/>
+          <w:color w:val="000000"/>
+          <w:sz w:val="24"/>
+          <w:szCs w:val="24"/>
+          <w:lang w:eastAsia="en-IE"/>
+        </w:rPr>
+      </w:pPr>
+      <w:r>
+        <w:rPr>
+          <w:rFonts w:ascii="Times New Roman" w:eastAsia="Times New Roman" w:hAnsi="Times New Roman" w:cs="Times New Roman"/>
+          <w:color w:val="000000"/>
+          <w:sz w:val="24"/>
+          <w:szCs w:val="24"/>
+          <w:lang w:eastAsia="en-IE"/>
+        </w:rPr>
+        <w:t>“</w:t>
+      </w:r>
+      <w:proofErr w:type="spellStart"/>
+      <w:r>
+        <w:rPr>
+          <w:rFonts w:ascii="Times New Roman" w:eastAsia="Times New Roman" w:hAnsi="Times New Roman" w:cs="Times New Roman"/>
+          <w:color w:val="000000"/>
+          <w:sz w:val="24"/>
+          <w:szCs w:val="24"/>
+          <w:lang w:eastAsia="en-IE"/>
+        </w:rPr>
+        <w:t>propertySize</w:t>
+      </w:r>
+      <w:proofErr w:type="spellEnd"/>
+      <w:r>
+        <w:rPr>
+          <w:rFonts w:ascii="Times New Roman" w:eastAsia="Times New Roman" w:hAnsi="Times New Roman" w:cs="Times New Roman"/>
+          <w:color w:val="000000"/>
+          <w:sz w:val="24"/>
+          <w:szCs w:val="24"/>
+          <w:lang w:eastAsia="en-IE"/>
+        </w:rPr>
+        <w:t xml:space="preserve">” still contains 355 missing values, represented as </w:t>
+      </w:r>
+      <w:proofErr w:type="spellStart"/>
+      <w:r>
+        <w:rPr>
+          <w:rFonts w:ascii="Times New Roman" w:eastAsia="Times New Roman" w:hAnsi="Times New Roman" w:cs="Times New Roman"/>
+          <w:color w:val="000000"/>
+          <w:sz w:val="24"/>
+          <w:szCs w:val="24"/>
+          <w:lang w:eastAsia="en-IE"/>
+        </w:rPr>
+        <w:t>NaN</w:t>
+      </w:r>
+      <w:proofErr w:type="spellEnd"/>
+      <w:r>
+        <w:rPr>
+          <w:rFonts w:ascii="Times New Roman" w:eastAsia="Times New Roman" w:hAnsi="Times New Roman" w:cs="Times New Roman"/>
+          <w:color w:val="000000"/>
+          <w:sz w:val="24"/>
+          <w:szCs w:val="24"/>
+          <w:lang w:eastAsia="en-IE"/>
+        </w:rPr>
+        <w:t xml:space="preserve"> and nan</w:t>
+      </w:r>
+      <w:r>
+        <w:rPr>
+          <w:rFonts w:ascii="Times New Roman" w:eastAsia="Times New Roman" w:hAnsi="Times New Roman" w:cs="Times New Roman"/>
+          <w:color w:val="000000"/>
+          <w:sz w:val="24"/>
+          <w:szCs w:val="24"/>
+          <w:lang w:eastAsia="en-IE"/>
+        </w:rPr>
+        <w:t xml:space="preserve">. </w:t>
+      </w:r>
+      <w:r>
+        <w:rPr>
+          <w:rFonts w:ascii="Times New Roman" w:eastAsia="Times New Roman" w:hAnsi="Times New Roman" w:cs="Times New Roman"/>
+          <w:color w:val="000000"/>
+          <w:sz w:val="24"/>
+          <w:szCs w:val="24"/>
+          <w:lang w:eastAsia="en-IE"/>
+        </w:rPr>
+        <w:t xml:space="preserve">Missing values are found </w:t>
+      </w:r>
+      <w:r>
+        <w:rPr>
+          <w:rFonts w:ascii="Times New Roman" w:eastAsia="Times New Roman" w:hAnsi="Times New Roman" w:cs="Times New Roman"/>
+          <w:color w:val="000000"/>
+          <w:sz w:val="24"/>
+          <w:szCs w:val="24"/>
+          <w:lang w:eastAsia="en-IE"/>
+        </w:rPr>
+        <w:t>in</w:t>
+      </w:r>
+      <w:r>
+        <w:rPr>
+          <w:rFonts w:ascii="Times New Roman" w:eastAsia="Times New Roman" w:hAnsi="Times New Roman" w:cs="Times New Roman"/>
+          <w:color w:val="000000"/>
+          <w:sz w:val="24"/>
+          <w:szCs w:val="24"/>
+          <w:lang w:eastAsia="en-IE"/>
+        </w:rPr>
+        <w:t xml:space="preserve"> houses have </w:t>
+      </w:r>
+      <w:r>
+        <w:rPr>
+          <w:rFonts w:ascii="Times New Roman" w:eastAsia="Times New Roman" w:hAnsi="Times New Roman" w:cs="Times New Roman"/>
+          <w:color w:val="000000"/>
+          <w:sz w:val="24"/>
+          <w:szCs w:val="24"/>
+          <w:lang w:eastAsia="en-IE"/>
+        </w:rPr>
+        <w:t>with various number of</w:t>
+      </w:r>
+      <w:r>
+        <w:rPr>
+          <w:rFonts w:ascii="Times New Roman" w:eastAsia="Times New Roman" w:hAnsi="Times New Roman" w:cs="Times New Roman"/>
+          <w:color w:val="000000"/>
+          <w:sz w:val="24"/>
+          <w:szCs w:val="24"/>
+          <w:lang w:eastAsia="en-IE"/>
+        </w:rPr>
+        <w:t xml:space="preserve"> bedrooms. These values are replaced accordingly, with the median values of the </w:t>
+      </w:r>
+      <w:r>
+        <w:rPr>
+          <w:rFonts w:ascii="Times New Roman" w:eastAsia="Times New Roman" w:hAnsi="Times New Roman" w:cs="Times New Roman"/>
+          <w:color w:val="000000"/>
+          <w:sz w:val="24"/>
+          <w:szCs w:val="24"/>
+          <w:lang w:eastAsia="en-IE"/>
+        </w:rPr>
+        <w:t>similar-</w:t>
+      </w:r>
+      <w:r>
+        <w:rPr>
+          <w:rFonts w:ascii="Times New Roman" w:eastAsia="Times New Roman" w:hAnsi="Times New Roman" w:cs="Times New Roman"/>
+          <w:color w:val="000000"/>
+          <w:sz w:val="24"/>
+          <w:szCs w:val="24"/>
+          <w:lang w:eastAsia="en-IE"/>
+        </w:rPr>
+        <w:t>size</w:t>
+      </w:r>
+      <w:r>
+        <w:rPr>
+          <w:rFonts w:ascii="Times New Roman" w:eastAsia="Times New Roman" w:hAnsi="Times New Roman" w:cs="Times New Roman"/>
+          <w:color w:val="000000"/>
+          <w:sz w:val="24"/>
+          <w:szCs w:val="24"/>
+          <w:lang w:eastAsia="en-IE"/>
+        </w:rPr>
+        <w:t>d</w:t>
+      </w:r>
+      <w:r>
+        <w:rPr>
+          <w:rFonts w:ascii="Times New Roman" w:eastAsia="Times New Roman" w:hAnsi="Times New Roman" w:cs="Times New Roman"/>
+          <w:color w:val="000000"/>
+          <w:sz w:val="24"/>
+          <w:szCs w:val="24"/>
+          <w:lang w:eastAsia="en-IE"/>
+        </w:rPr>
+        <w:t xml:space="preserve"> houses.</w:t>
+      </w:r>
+    </w:p>
+    <w:p>
+      <w:pPr>
+        <w:shd w:val="clear" w:color="auto" w:fill="FFFFFF"/>
+        <w:spacing w:after="0" w:line="360" w:lineRule="auto"/>
+        <w:jc w:val="both"/>
+        <w:rPr>
+          <w:rFonts w:ascii="Times New Roman" w:eastAsia="Times New Roman" w:hAnsi="Times New Roman" w:cs="Times New Roman"/>
+          <w:color w:val="000000"/>
+          <w:sz w:val="24"/>
+          <w:szCs w:val="24"/>
+          <w:lang w:eastAsia="en-IE"/>
+        </w:rPr>
+      </w:pPr>
+    </w:p>
+    <w:p>
+      <w:pPr>
+        <w:shd w:val="clear" w:color="auto" w:fill="FFFFFF"/>
+        <w:spacing w:after="0" w:line="360" w:lineRule="auto"/>
+        <w:ind w:firstLine="567"/>
+        <w:jc w:val="both"/>
+        <w:rPr>
+          <w:rFonts w:ascii="Times New Roman" w:eastAsia="Times New Roman" w:hAnsi="Times New Roman" w:cs="Times New Roman"/>
+          <w:color w:val="000000"/>
+          <w:sz w:val="24"/>
+          <w:szCs w:val="24"/>
+          <w:lang w:eastAsia="en-IE"/>
+        </w:rPr>
+      </w:pPr>
+      <w:r>
+        <w:rPr>
+          <w:rFonts w:ascii="Times New Roman" w:eastAsia="Times New Roman" w:hAnsi="Times New Roman" w:cs="Times New Roman"/>
+          <w:noProof/>
           <w:color w:val="000000"/>
           <w:sz w:val="24"/>
           <w:szCs w:val="24"/>
           <w:lang w:eastAsia="en-IE"/>
         </w:rPr>
         <w:lastRenderedPageBreak/>
-        <w:t>crescent-tallaght-dublin-24/4553476</w:t>
-      </w:r>
-      <w:r>
-        <w:rPr>
-          <w:rFonts w:ascii="Times New Roman" w:eastAsia="Times New Roman" w:hAnsi="Times New Roman" w:cs="Times New Roman"/>
-          <w:color w:val="000000"/>
-          <w:sz w:val="24"/>
-          <w:szCs w:val="24"/>
-          <w:lang w:eastAsia="en-IE"/>
-        </w:rPr>
-        <w:t xml:space="preserve">, suggesting that imputed property size </w:t>
-      </w:r>
-      <w:r>
-        <w:rPr>
-          <w:rFonts w:ascii="Times New Roman" w:eastAsia="Times New Roman" w:hAnsi="Times New Roman" w:cs="Times New Roman"/>
-          <w:color w:val="000000"/>
-          <w:sz w:val="24"/>
-          <w:szCs w:val="24"/>
-          <w:lang w:eastAsia="en-IE"/>
-        </w:rPr>
-        <w:t>is inaccurate. The observations with the two sites are deleted and the “</w:t>
-      </w:r>
-      <w:proofErr w:type="spellStart"/>
-      <w:r>
-        <w:rPr>
-          <w:rFonts w:ascii="Times New Roman" w:eastAsia="Times New Roman" w:hAnsi="Times New Roman" w:cs="Times New Roman"/>
-          <w:color w:val="000000"/>
-          <w:sz w:val="24"/>
-          <w:szCs w:val="24"/>
-          <w:lang w:eastAsia="en-IE"/>
-        </w:rPr>
-        <w:t>propertySize</w:t>
-      </w:r>
-      <w:proofErr w:type="spellEnd"/>
-      <w:r>
-        <w:rPr>
-          <w:rFonts w:ascii="Times New Roman" w:eastAsia="Times New Roman" w:hAnsi="Times New Roman" w:cs="Times New Roman"/>
-          <w:color w:val="000000"/>
-          <w:sz w:val="24"/>
-          <w:szCs w:val="24"/>
-          <w:lang w:eastAsia="en-IE"/>
-        </w:rPr>
-        <w:t xml:space="preserve">” of the two standard houses are replaced with median value of 3-bedroomed homes. To calculate median value, </w:t>
-      </w:r>
-      <w:proofErr w:type="spellStart"/>
-      <w:r>
-        <w:rPr>
-          <w:rFonts w:ascii="Times New Roman" w:eastAsia="Times New Roman" w:hAnsi="Times New Roman" w:cs="Times New Roman"/>
-          <w:color w:val="000000"/>
-          <w:sz w:val="24"/>
-          <w:szCs w:val="24"/>
-          <w:lang w:eastAsia="en-IE"/>
-        </w:rPr>
-        <w:t>dataframe</w:t>
-      </w:r>
-      <w:proofErr w:type="spellEnd"/>
-      <w:r>
-        <w:rPr>
-          <w:rFonts w:ascii="Times New Roman" w:eastAsia="Times New Roman" w:hAnsi="Times New Roman" w:cs="Times New Roman"/>
-          <w:color w:val="000000"/>
-          <w:sz w:val="24"/>
-          <w:szCs w:val="24"/>
-          <w:lang w:eastAsia="en-IE"/>
-        </w:rPr>
-        <w:t xml:space="preserve"> is filtered, and </w:t>
-      </w:r>
-      <w:r>
-        <w:rPr>
-          <w:rFonts w:ascii="Times New Roman" w:eastAsia="Times New Roman" w:hAnsi="Times New Roman" w:cs="Times New Roman"/>
-          <w:color w:val="000000"/>
-          <w:sz w:val="24"/>
-          <w:szCs w:val="24"/>
-          <w:lang w:eastAsia="en-IE"/>
-        </w:rPr>
-        <w:t>the result of median value is 100.</w:t>
-      </w:r>
-      <w:r>
-        <w:rPr>
-          <w:rFonts w:ascii="Times New Roman" w:eastAsia="Times New Roman" w:hAnsi="Times New Roman" w:cs="Times New Roman"/>
-          <w:color w:val="000000"/>
-          <w:sz w:val="24"/>
-          <w:szCs w:val="24"/>
-          <w:lang w:eastAsia="en-IE"/>
-        </w:rPr>
-        <w:t xml:space="preserve"> </w:t>
-      </w:r>
-      <w:r>
-        <w:rPr>
-          <w:rFonts w:ascii="Times New Roman" w:eastAsia="Times New Roman" w:hAnsi="Times New Roman" w:cs="Times New Roman"/>
-          <w:color w:val="000000"/>
-          <w:sz w:val="24"/>
-          <w:szCs w:val="24"/>
-          <w:lang w:eastAsia="en-IE"/>
-        </w:rPr>
-        <w:t xml:space="preserve">After removing two rows, </w:t>
-      </w:r>
-      <w:proofErr w:type="spellStart"/>
-      <w:r>
-        <w:rPr>
-          <w:rFonts w:ascii="Times New Roman" w:eastAsia="Times New Roman" w:hAnsi="Times New Roman" w:cs="Times New Roman"/>
-          <w:color w:val="000000"/>
-          <w:sz w:val="24"/>
-          <w:szCs w:val="24"/>
-          <w:lang w:eastAsia="en-IE"/>
-        </w:rPr>
-        <w:t>dataframe</w:t>
-      </w:r>
-      <w:proofErr w:type="spellEnd"/>
-      <w:r>
-        <w:rPr>
-          <w:rFonts w:ascii="Times New Roman" w:eastAsia="Times New Roman" w:hAnsi="Times New Roman" w:cs="Times New Roman"/>
-          <w:color w:val="000000"/>
-          <w:sz w:val="24"/>
-          <w:szCs w:val="24"/>
-          <w:lang w:eastAsia="en-IE"/>
-        </w:rPr>
-        <w:t xml:space="preserve"> is reduced to 3965 observations. </w:t>
-      </w:r>
-    </w:p>
-    <w:p>
-      <w:pPr>
-        <w:shd w:val="clear" w:color="auto" w:fill="FFFFFF"/>
-        <w:spacing w:after="0" w:line="360" w:lineRule="auto"/>
-        <w:ind w:firstLine="567"/>
-        <w:jc w:val="both"/>
-        <w:rPr>
-          <w:rFonts w:ascii="Times New Roman" w:eastAsia="Times New Roman" w:hAnsi="Times New Roman" w:cs="Times New Roman"/>
-          <w:color w:val="000000"/>
-          <w:sz w:val="24"/>
-          <w:szCs w:val="24"/>
-          <w:lang w:eastAsia="en-IE"/>
-        </w:rPr>
-      </w:pPr>
-      <w:r>
-        <w:rPr>
-          <w:rFonts w:ascii="Times New Roman" w:eastAsia="Times New Roman" w:hAnsi="Times New Roman" w:cs="Times New Roman"/>
-          <w:color w:val="000000"/>
-          <w:sz w:val="24"/>
-          <w:szCs w:val="24"/>
-          <w:lang w:eastAsia="en-IE"/>
-        </w:rPr>
-        <w:t>“</w:t>
-      </w:r>
-      <w:proofErr w:type="spellStart"/>
-      <w:r>
-        <w:rPr>
-          <w:rFonts w:ascii="Times New Roman" w:eastAsia="Times New Roman" w:hAnsi="Times New Roman" w:cs="Times New Roman"/>
-          <w:color w:val="000000"/>
-          <w:sz w:val="24"/>
-          <w:szCs w:val="24"/>
-          <w:lang w:eastAsia="en-IE"/>
-        </w:rPr>
-        <w:t>propertySize</w:t>
-      </w:r>
-      <w:proofErr w:type="spellEnd"/>
-      <w:r>
-        <w:rPr>
-          <w:rFonts w:ascii="Times New Roman" w:eastAsia="Times New Roman" w:hAnsi="Times New Roman" w:cs="Times New Roman"/>
-          <w:color w:val="000000"/>
-          <w:sz w:val="24"/>
-          <w:szCs w:val="24"/>
-          <w:lang w:eastAsia="en-IE"/>
-        </w:rPr>
-        <w:t xml:space="preserve">” still contains 355 missing values, represented as </w:t>
-      </w:r>
-      <w:proofErr w:type="spellStart"/>
-      <w:r>
-        <w:rPr>
-          <w:rFonts w:ascii="Times New Roman" w:eastAsia="Times New Roman" w:hAnsi="Times New Roman" w:cs="Times New Roman"/>
-          <w:color w:val="000000"/>
-          <w:sz w:val="24"/>
-          <w:szCs w:val="24"/>
-          <w:lang w:eastAsia="en-IE"/>
-        </w:rPr>
-        <w:t>NaN</w:t>
-      </w:r>
-      <w:proofErr w:type="spellEnd"/>
-      <w:r>
-        <w:rPr>
-          <w:rFonts w:ascii="Times New Roman" w:eastAsia="Times New Roman" w:hAnsi="Times New Roman" w:cs="Times New Roman"/>
-          <w:color w:val="000000"/>
-          <w:sz w:val="24"/>
-          <w:szCs w:val="24"/>
-          <w:lang w:eastAsia="en-IE"/>
-        </w:rPr>
-        <w:t xml:space="preserve"> and nan</w:t>
-      </w:r>
-      <w:r>
-        <w:rPr>
-          <w:rFonts w:ascii="Times New Roman" w:eastAsia="Times New Roman" w:hAnsi="Times New Roman" w:cs="Times New Roman"/>
-          <w:color w:val="000000"/>
-          <w:sz w:val="24"/>
-          <w:szCs w:val="24"/>
-          <w:lang w:eastAsia="en-IE"/>
-        </w:rPr>
-        <w:t xml:space="preserve">. </w:t>
-      </w:r>
-      <w:r>
-        <w:rPr>
-          <w:rFonts w:ascii="Times New Roman" w:eastAsia="Times New Roman" w:hAnsi="Times New Roman" w:cs="Times New Roman"/>
-          <w:color w:val="000000"/>
-          <w:sz w:val="24"/>
-          <w:szCs w:val="24"/>
-          <w:lang w:eastAsia="en-IE"/>
-        </w:rPr>
-        <w:t xml:space="preserve">Missing values are found </w:t>
-      </w:r>
-      <w:r>
-        <w:rPr>
-          <w:rFonts w:ascii="Times New Roman" w:eastAsia="Times New Roman" w:hAnsi="Times New Roman" w:cs="Times New Roman"/>
-          <w:color w:val="000000"/>
-          <w:sz w:val="24"/>
-          <w:szCs w:val="24"/>
-          <w:lang w:eastAsia="en-IE"/>
-        </w:rPr>
-        <w:t>in</w:t>
-      </w:r>
-      <w:r>
-        <w:rPr>
-          <w:rFonts w:ascii="Times New Roman" w:eastAsia="Times New Roman" w:hAnsi="Times New Roman" w:cs="Times New Roman"/>
-          <w:color w:val="000000"/>
-          <w:sz w:val="24"/>
-          <w:szCs w:val="24"/>
-          <w:lang w:eastAsia="en-IE"/>
-        </w:rPr>
-        <w:t xml:space="preserve"> houses have </w:t>
-      </w:r>
-      <w:r>
-        <w:rPr>
-          <w:rFonts w:ascii="Times New Roman" w:eastAsia="Times New Roman" w:hAnsi="Times New Roman" w:cs="Times New Roman"/>
-          <w:color w:val="000000"/>
-          <w:sz w:val="24"/>
-          <w:szCs w:val="24"/>
-          <w:lang w:eastAsia="en-IE"/>
-        </w:rPr>
-        <w:t>with various number of</w:t>
-      </w:r>
-      <w:r>
-        <w:rPr>
-          <w:rFonts w:ascii="Times New Roman" w:eastAsia="Times New Roman" w:hAnsi="Times New Roman" w:cs="Times New Roman"/>
-          <w:color w:val="000000"/>
-          <w:sz w:val="24"/>
-          <w:szCs w:val="24"/>
-          <w:lang w:eastAsia="en-IE"/>
-        </w:rPr>
-        <w:t xml:space="preserve"> bedrooms. These values are replaced accordingly, with the median values of the </w:t>
-      </w:r>
-      <w:r>
-        <w:rPr>
-          <w:rFonts w:ascii="Times New Roman" w:eastAsia="Times New Roman" w:hAnsi="Times New Roman" w:cs="Times New Roman"/>
-          <w:color w:val="000000"/>
-          <w:sz w:val="24"/>
-          <w:szCs w:val="24"/>
-          <w:lang w:eastAsia="en-IE"/>
-        </w:rPr>
-        <w:t>similar-</w:t>
-      </w:r>
-      <w:r>
-        <w:rPr>
-          <w:rFonts w:ascii="Times New Roman" w:eastAsia="Times New Roman" w:hAnsi="Times New Roman" w:cs="Times New Roman"/>
-          <w:color w:val="000000"/>
-          <w:sz w:val="24"/>
-          <w:szCs w:val="24"/>
-          <w:lang w:eastAsia="en-IE"/>
-        </w:rPr>
-        <w:t>size</w:t>
-      </w:r>
-      <w:r>
-        <w:rPr>
-          <w:rFonts w:ascii="Times New Roman" w:eastAsia="Times New Roman" w:hAnsi="Times New Roman" w:cs="Times New Roman"/>
-          <w:color w:val="000000"/>
-          <w:sz w:val="24"/>
-          <w:szCs w:val="24"/>
-          <w:lang w:eastAsia="en-IE"/>
-        </w:rPr>
-        <w:t>d</w:t>
-      </w:r>
-      <w:r>
-        <w:rPr>
-          <w:rFonts w:ascii="Times New Roman" w:eastAsia="Times New Roman" w:hAnsi="Times New Roman" w:cs="Times New Roman"/>
-          <w:color w:val="000000"/>
-          <w:sz w:val="24"/>
-          <w:szCs w:val="24"/>
-          <w:lang w:eastAsia="en-IE"/>
-        </w:rPr>
-        <w:t xml:space="preserve"> houses.</w:t>
-      </w:r>
-    </w:p>
-    <w:p>
-      <w:pPr>
-        <w:shd w:val="clear" w:color="auto" w:fill="FFFFFF"/>
-        <w:spacing w:after="0" w:line="360" w:lineRule="auto"/>
-        <w:jc w:val="both"/>
-        <w:rPr>
-          <w:rFonts w:ascii="Times New Roman" w:eastAsia="Times New Roman" w:hAnsi="Times New Roman" w:cs="Times New Roman"/>
-          <w:color w:val="000000"/>
-          <w:sz w:val="24"/>
-          <w:szCs w:val="24"/>
-          <w:lang w:eastAsia="en-IE"/>
-        </w:rPr>
-      </w:pPr>
-    </w:p>
-    <w:p>
-      <w:pPr>
-        <w:shd w:val="clear" w:color="auto" w:fill="FFFFFF"/>
-        <w:spacing w:after="0" w:line="360" w:lineRule="auto"/>
-        <w:ind w:firstLine="567"/>
-        <w:jc w:val="both"/>
-        <w:rPr>
-          <w:rFonts w:ascii="Times New Roman" w:eastAsia="Times New Roman" w:hAnsi="Times New Roman" w:cs="Times New Roman"/>
-          <w:color w:val="000000"/>
-          <w:sz w:val="24"/>
-          <w:szCs w:val="24"/>
-          <w:lang w:eastAsia="en-IE"/>
-        </w:rPr>
-      </w:pPr>
-      <w:r>
-        <w:rPr>
-          <w:rFonts w:ascii="Times New Roman" w:eastAsia="Times New Roman" w:hAnsi="Times New Roman" w:cs="Times New Roman"/>
-          <w:noProof/>
-          <w:color w:val="000000"/>
-          <w:sz w:val="24"/>
-          <w:szCs w:val="24"/>
-          <w:lang w:eastAsia="en-IE"/>
-        </w:rPr>
         <w:drawing>
           <wp:inline distT="0" distB="0" distL="0" distR="0" wp14:anchorId="4CE18FB0" wp14:editId="18B0DEE2">
             <wp:extent cx="6120130" cy="3808730"/>
@@ -4975,7 +4953,7 @@
                     <pic:cNvPicPr/>
                   </pic:nvPicPr>
                   <pic:blipFill>
-                    <a:blip r:embed="rId11">
+                    <a:blip r:embed="rId10">
                       <a:extLst>
                         <a:ext uri="{28A0092B-C50C-407E-A947-70E740481C1C}">
                           <a14:useLocalDpi xmlns:a14="http://schemas.microsoft.com/office/drawing/2010/main" val="0"/>
@@ -5094,7 +5072,7 @@
         </w:rPr>
         <w:t xml:space="preserve"> house, with 23 bedrooms, and 6 acres of land </w:t>
       </w:r>
-      <w:hyperlink r:id="rId12" w:history="1">
+      <w:hyperlink r:id="rId11" w:history="1">
         <w:r>
           <w:rPr>
             <w:rStyle w:val="Hyperlink"/>
@@ -5217,7 +5195,7 @@
                     <pic:cNvPicPr/>
                   </pic:nvPicPr>
                   <pic:blipFill>
-                    <a:blip r:embed="rId13">
+                    <a:blip r:embed="rId12">
                       <a:extLst>
                         <a:ext uri="{28A0092B-C50C-407E-A947-70E740481C1C}">
                           <a14:useLocalDpi xmlns:a14="http://schemas.microsoft.com/office/drawing/2010/main" val="0"/>
@@ -5510,7 +5488,7 @@
                     <pic:cNvPicPr/>
                   </pic:nvPicPr>
                   <pic:blipFill>
-                    <a:blip r:embed="rId14">
+                    <a:blip r:embed="rId13">
                       <a:extLst>
                         <a:ext uri="{28A0092B-C50C-407E-A947-70E740481C1C}">
                           <a14:useLocalDpi xmlns:a14="http://schemas.microsoft.com/office/drawing/2010/main" val="0"/>
@@ -5601,7 +5579,7 @@
                     <pic:cNvPicPr/>
                   </pic:nvPicPr>
                   <pic:blipFill>
-                    <a:blip r:embed="rId15">
+                    <a:blip r:embed="rId14">
                       <a:extLst>
                         <a:ext uri="{28A0092B-C50C-407E-A947-70E740481C1C}">
                           <a14:useLocalDpi xmlns:a14="http://schemas.microsoft.com/office/drawing/2010/main" val="0"/>
@@ -5833,7 +5811,7 @@
                     <pic:cNvPicPr/>
                   </pic:nvPicPr>
                   <pic:blipFill>
-                    <a:blip r:embed="rId16">
+                    <a:blip r:embed="rId15">
                       <a:extLst>
                         <a:ext uri="{28A0092B-C50C-407E-A947-70E740481C1C}">
                           <a14:useLocalDpi xmlns:a14="http://schemas.microsoft.com/office/drawing/2010/main" val="0"/>
@@ -7809,7 +7787,7 @@
                     <pic:cNvPicPr/>
                   </pic:nvPicPr>
                   <pic:blipFill>
-                    <a:blip r:embed="rId17">
+                    <a:blip r:embed="rId16">
                       <a:extLst>
                         <a:ext uri="{28A0092B-C50C-407E-A947-70E740481C1C}">
                           <a14:useLocalDpi xmlns:a14="http://schemas.microsoft.com/office/drawing/2010/main" val="0"/>
@@ -8006,7 +7984,7 @@
                     <pic:cNvPicPr/>
                   </pic:nvPicPr>
                   <pic:blipFill>
-                    <a:blip r:embed="rId18">
+                    <a:blip r:embed="rId17">
                       <a:extLst>
                         <a:ext uri="{28A0092B-C50C-407E-A947-70E740481C1C}">
                           <a14:useLocalDpi xmlns:a14="http://schemas.microsoft.com/office/drawing/2010/main" val="0"/>
@@ -8308,7 +8286,7 @@
                     <pic:cNvPicPr/>
                   </pic:nvPicPr>
                   <pic:blipFill>
-                    <a:blip r:embed="rId19">
+                    <a:blip r:embed="rId18">
                       <a:extLst>
                         <a:ext uri="{28A0092B-C50C-407E-A947-70E740481C1C}">
                           <a14:useLocalDpi xmlns:a14="http://schemas.microsoft.com/office/drawing/2010/main" val="0"/>
@@ -9824,7 +9802,7 @@
                     <pic:cNvPicPr/>
                   </pic:nvPicPr>
                   <pic:blipFill>
-                    <a:blip r:embed="rId20">
+                    <a:blip r:embed="rId19">
                       <a:extLst>
                         <a:ext uri="{28A0092B-C50C-407E-A947-70E740481C1C}">
                           <a14:useLocalDpi xmlns:a14="http://schemas.microsoft.com/office/drawing/2010/main" val="0"/>
@@ -10260,7 +10238,7 @@
                     <pic:cNvPicPr/>
                   </pic:nvPicPr>
                   <pic:blipFill>
-                    <a:blip r:embed="rId21">
+                    <a:blip r:embed="rId20">
                       <a:extLst>
                         <a:ext uri="{28A0092B-C50C-407E-A947-70E740481C1C}">
                           <a14:useLocalDpi xmlns:a14="http://schemas.microsoft.com/office/drawing/2010/main" val="0"/>
@@ -10673,7 +10651,7 @@
                     <pic:cNvPicPr/>
                   </pic:nvPicPr>
                   <pic:blipFill>
-                    <a:blip r:embed="rId22">
+                    <a:blip r:embed="rId21">
                       <a:extLst>
                         <a:ext uri="{28A0092B-C50C-407E-A947-70E740481C1C}">
                           <a14:useLocalDpi xmlns:a14="http://schemas.microsoft.com/office/drawing/2010/main" val="0"/>
@@ -11582,7 +11560,7 @@
       </w:r>
     </w:p>
     <w:sectPr>
-      <w:footerReference w:type="default" r:id="rId23"/>
+      <w:footerReference w:type="default" r:id="rId22"/>
       <w:pgSz w:w="11906" w:h="16838"/>
       <w:pgMar w:top="1134" w:right="1134" w:bottom="1134" w:left="1276" w:header="709" w:footer="709" w:gutter="0"/>
       <w:pgBorders w:offsetFrom="page">

--- a/Capstone report.docx
+++ b/Capstone report.docx
@@ -742,25 +742,7 @@
           <w:sz w:val="24"/>
           <w:szCs w:val="24"/>
         </w:rPr>
-        <w:t>Boxplot of variable “</w:t>
-      </w:r>
-      <w:proofErr w:type="spellStart"/>
-      <w:r>
-        <w:rPr>
-          <w:rFonts w:ascii="Times New Roman" w:hAnsi="Times New Roman" w:cs="Times New Roman"/>
-          <w:sz w:val="24"/>
-          <w:szCs w:val="24"/>
-        </w:rPr>
-        <w:t>propertySize</w:t>
-      </w:r>
-      <w:proofErr w:type="spellEnd"/>
-      <w:r>
-        <w:rPr>
-          <w:rFonts w:ascii="Times New Roman" w:hAnsi="Times New Roman" w:cs="Times New Roman"/>
-          <w:sz w:val="24"/>
-          <w:szCs w:val="24"/>
-        </w:rPr>
-        <w:t>”</w:t>
+        <w:t>Boxplot of variable “propertySize”</w:t>
       </w:r>
       <w:r>
         <w:rPr>
@@ -1297,29 +1279,7 @@
           <w:szCs w:val="24"/>
           <w:lang w:eastAsia="en-IE"/>
         </w:rPr>
-        <w:t xml:space="preserve">Figure 10. </w:t>
-      </w:r>
-      <w:proofErr w:type="spellStart"/>
-      <w:r>
-        <w:rPr>
-          <w:rFonts w:ascii="Times New Roman" w:eastAsia="Times New Roman" w:hAnsi="Times New Roman" w:cs="Times New Roman"/>
-          <w:color w:val="000000"/>
-          <w:sz w:val="24"/>
-          <w:szCs w:val="24"/>
-          <w:lang w:eastAsia="en-IE"/>
-        </w:rPr>
-        <w:t>Barchart</w:t>
-      </w:r>
-      <w:proofErr w:type="spellEnd"/>
-      <w:r>
-        <w:rPr>
-          <w:rFonts w:ascii="Times New Roman" w:eastAsia="Times New Roman" w:hAnsi="Times New Roman" w:cs="Times New Roman"/>
-          <w:color w:val="000000"/>
-          <w:sz w:val="24"/>
-          <w:szCs w:val="24"/>
-          <w:lang w:eastAsia="en-IE"/>
-        </w:rPr>
-        <w:t xml:space="preserve"> of 10 most important features</w:t>
+        <w:t>Figure 10. Barchart of 10 most important features</w:t>
       </w:r>
       <w:r>
         <w:rPr>
@@ -1353,29 +1313,7 @@
           <w:szCs w:val="24"/>
           <w:lang w:eastAsia="en-IE"/>
         </w:rPr>
-        <w:t xml:space="preserve">Figure 11. </w:t>
-      </w:r>
-      <w:proofErr w:type="spellStart"/>
-      <w:r>
-        <w:rPr>
-          <w:rFonts w:ascii="Times New Roman" w:eastAsia="Times New Roman" w:hAnsi="Times New Roman" w:cs="Times New Roman"/>
-          <w:color w:val="000000"/>
-          <w:sz w:val="24"/>
-          <w:szCs w:val="24"/>
-          <w:lang w:eastAsia="en-IE"/>
-        </w:rPr>
-        <w:t>Barchart</w:t>
-      </w:r>
-      <w:proofErr w:type="spellEnd"/>
-      <w:r>
-        <w:rPr>
-          <w:rFonts w:ascii="Times New Roman" w:eastAsia="Times New Roman" w:hAnsi="Times New Roman" w:cs="Times New Roman"/>
-          <w:color w:val="000000"/>
-          <w:sz w:val="24"/>
-          <w:szCs w:val="24"/>
-          <w:lang w:eastAsia="en-IE"/>
-        </w:rPr>
-        <w:t xml:space="preserve"> of 10 least important features</w:t>
+        <w:t>Figure 11. Barchart of 10 least important features</w:t>
       </w:r>
       <w:r>
         <w:rPr>
@@ -2691,79 +2629,7 @@
           <w:sz w:val="24"/>
           <w:szCs w:val="24"/>
         </w:rPr>
-        <w:t xml:space="preserve">Every row in the data is </w:t>
-      </w:r>
-      <w:proofErr w:type="spellStart"/>
-      <w:r>
-        <w:rPr>
-          <w:rFonts w:ascii="Times New Roman" w:hAnsi="Times New Roman" w:cs="Times New Roman"/>
-          <w:sz w:val="24"/>
-          <w:szCs w:val="24"/>
-        </w:rPr>
-        <w:t>na</w:t>
-      </w:r>
-      <w:proofErr w:type="spellEnd"/>
-      <w:r>
-        <w:rPr>
-          <w:rFonts w:ascii="Times New Roman" w:hAnsi="Times New Roman" w:cs="Times New Roman"/>
-          <w:sz w:val="24"/>
-          <w:szCs w:val="24"/>
-        </w:rPr>
-        <w:t xml:space="preserve"> individual observation for </w:t>
-      </w:r>
-      <w:proofErr w:type="spellStart"/>
-      <w:r>
-        <w:rPr>
-          <w:rFonts w:ascii="Times New Roman" w:hAnsi="Times New Roman" w:cs="Times New Roman"/>
-          <w:sz w:val="24"/>
-          <w:szCs w:val="24"/>
-        </w:rPr>
-        <w:t>na</w:t>
-      </w:r>
-      <w:proofErr w:type="spellEnd"/>
-      <w:r>
-        <w:rPr>
-          <w:rFonts w:ascii="Times New Roman" w:hAnsi="Times New Roman" w:cs="Times New Roman"/>
-          <w:sz w:val="24"/>
-          <w:szCs w:val="24"/>
-        </w:rPr>
-        <w:t xml:space="preserve"> individual type of fuel in </w:t>
-      </w:r>
-      <w:proofErr w:type="spellStart"/>
-      <w:r>
-        <w:rPr>
-          <w:rFonts w:ascii="Times New Roman" w:hAnsi="Times New Roman" w:cs="Times New Roman"/>
-          <w:sz w:val="24"/>
-          <w:szCs w:val="24"/>
-        </w:rPr>
-        <w:t>na</w:t>
-      </w:r>
-      <w:proofErr w:type="spellEnd"/>
-      <w:r>
-        <w:rPr>
-          <w:rFonts w:ascii="Times New Roman" w:hAnsi="Times New Roman" w:cs="Times New Roman"/>
-          <w:sz w:val="24"/>
-          <w:szCs w:val="24"/>
-        </w:rPr>
-        <w:t xml:space="preserve"> individual location for </w:t>
-      </w:r>
-      <w:proofErr w:type="spellStart"/>
-      <w:r>
-        <w:rPr>
-          <w:rFonts w:ascii="Times New Roman" w:hAnsi="Times New Roman" w:cs="Times New Roman"/>
-          <w:sz w:val="24"/>
-          <w:szCs w:val="24"/>
-        </w:rPr>
-        <w:t>na</w:t>
-      </w:r>
-      <w:proofErr w:type="spellEnd"/>
-      <w:r>
-        <w:rPr>
-          <w:rFonts w:ascii="Times New Roman" w:hAnsi="Times New Roman" w:cs="Times New Roman"/>
-          <w:sz w:val="24"/>
-          <w:szCs w:val="24"/>
-        </w:rPr>
-        <w:t xml:space="preserve"> individual time period. Place (Whether by state or by region), fuel type, measurement </w:t>
+        <w:t xml:space="preserve">Every row in the data is na individual observation for na individual type of fuel in na individual location for na individual time period. Place (Whether by state or by region), fuel type, measurement </w:t>
       </w:r>
       <w:r>
         <w:rPr>
@@ -2772,25 +2638,7 @@
           <w:szCs w:val="24"/>
         </w:rPr>
         <w:lastRenderedPageBreak/>
-        <w:t>unit (e.g. R$/</w:t>
-      </w:r>
-      <w:proofErr w:type="spellStart"/>
-      <w:r>
-        <w:rPr>
-          <w:rFonts w:ascii="Times New Roman" w:hAnsi="Times New Roman" w:cs="Times New Roman"/>
-          <w:sz w:val="24"/>
-          <w:szCs w:val="24"/>
-        </w:rPr>
-        <w:t>liter</w:t>
-      </w:r>
-      <w:proofErr w:type="spellEnd"/>
-      <w:r>
-        <w:rPr>
-          <w:rFonts w:ascii="Times New Roman" w:hAnsi="Times New Roman" w:cs="Times New Roman"/>
-          <w:sz w:val="24"/>
-          <w:szCs w:val="24"/>
-        </w:rPr>
-        <w:t>, R$/kg, R</w:t>
+        <w:t>unit (e.g. R$/liter, R$/kg, R</w:t>
       </w:r>
       <w:r>
         <w:rPr>
@@ -2835,7 +2683,6 @@
           <w:lang w:val="en-US" w:eastAsia="pt-BR"/>
         </w:rPr>
       </w:pPr>
-      <w:proofErr w:type="spellStart"/>
       <w:r>
         <w:rPr>
           <w:rFonts w:ascii="Courier New" w:eastAsia="Times New Roman" w:hAnsi="Courier New" w:cs="Courier New"/>
@@ -2845,7 +2692,6 @@
         </w:rPr>
         <w:t>start_date</w:t>
       </w:r>
-      <w:proofErr w:type="spellEnd"/>
       <w:r>
         <w:rPr>
           <w:rFonts w:ascii="Times New Roman" w:eastAsia="Times New Roman" w:hAnsi="Times New Roman" w:cs="Times New Roman"/>
@@ -2870,7 +2716,6 @@
           <w:lang w:val="pt-BR" w:eastAsia="pt-BR"/>
         </w:rPr>
       </w:pPr>
-      <w:proofErr w:type="spellStart"/>
       <w:r>
         <w:rPr>
           <w:rFonts w:ascii="Courier New" w:eastAsia="Times New Roman" w:hAnsi="Courier New" w:cs="Courier New"/>
@@ -2880,7 +2725,6 @@
         </w:rPr>
         <w:t>region</w:t>
       </w:r>
-      <w:proofErr w:type="spellEnd"/>
       <w:r>
         <w:rPr>
           <w:rFonts w:ascii="Times New Roman" w:eastAsia="Times New Roman" w:hAnsi="Times New Roman" w:cs="Times New Roman"/>
@@ -2888,29 +2732,8 @@
           <w:szCs w:val="24"/>
           <w:lang w:val="pt-BR" w:eastAsia="pt-BR"/>
         </w:rPr>
-        <w:t xml:space="preserve"> </w:t>
-      </w:r>
-      <w:proofErr w:type="spellStart"/>
-      <w:r>
-        <w:rPr>
-          <w:rFonts w:ascii="Times New Roman" w:eastAsia="Times New Roman" w:hAnsi="Times New Roman" w:cs="Times New Roman"/>
-          <w:sz w:val="24"/>
-          <w:szCs w:val="24"/>
-          <w:lang w:val="pt-BR" w:eastAsia="pt-BR"/>
-        </w:rPr>
-        <w:t>and</w:t>
-      </w:r>
-      <w:proofErr w:type="spellEnd"/>
-      <w:r>
-        <w:rPr>
-          <w:rFonts w:ascii="Times New Roman" w:eastAsia="Times New Roman" w:hAnsi="Times New Roman" w:cs="Times New Roman"/>
-          <w:sz w:val="24"/>
-          <w:szCs w:val="24"/>
-          <w:lang w:val="pt-BR" w:eastAsia="pt-BR"/>
-        </w:rPr>
-        <w:t xml:space="preserve"> </w:t>
-      </w:r>
-      <w:proofErr w:type="spellStart"/>
+        <w:t xml:space="preserve"> and </w:t>
+      </w:r>
       <w:r>
         <w:rPr>
           <w:rFonts w:ascii="Courier New" w:eastAsia="Times New Roman" w:hAnsi="Courier New" w:cs="Courier New"/>
@@ -2920,7 +2743,6 @@
         </w:rPr>
         <w:t>state</w:t>
       </w:r>
-      <w:proofErr w:type="spellEnd"/>
       <w:r>
         <w:rPr>
           <w:rFonts w:ascii="Times New Roman" w:eastAsia="Times New Roman" w:hAnsi="Times New Roman" w:cs="Times New Roman"/>
@@ -2928,39 +2750,8 @@
           <w:szCs w:val="24"/>
           <w:lang w:val="pt-BR" w:eastAsia="pt-BR"/>
         </w:rPr>
-        <w:t xml:space="preserve">: </w:t>
-      </w:r>
-      <w:proofErr w:type="spellStart"/>
-      <w:r>
-        <w:rPr>
-          <w:rFonts w:ascii="Times New Roman" w:eastAsia="Times New Roman" w:hAnsi="Times New Roman" w:cs="Times New Roman"/>
-          <w:sz w:val="24"/>
-          <w:szCs w:val="24"/>
-          <w:lang w:val="pt-BR" w:eastAsia="pt-BR"/>
-        </w:rPr>
-        <w:t>Geographic</w:t>
-      </w:r>
-      <w:proofErr w:type="spellEnd"/>
-      <w:r>
-        <w:rPr>
-          <w:rFonts w:ascii="Times New Roman" w:eastAsia="Times New Roman" w:hAnsi="Times New Roman" w:cs="Times New Roman"/>
-          <w:sz w:val="24"/>
-          <w:szCs w:val="24"/>
-          <w:lang w:val="pt-BR" w:eastAsia="pt-BR"/>
-        </w:rPr>
-        <w:t xml:space="preserve"> </w:t>
-      </w:r>
-      <w:proofErr w:type="spellStart"/>
-      <w:r>
-        <w:rPr>
-          <w:rFonts w:ascii="Times New Roman" w:eastAsia="Times New Roman" w:hAnsi="Times New Roman" w:cs="Times New Roman"/>
-          <w:sz w:val="24"/>
-          <w:szCs w:val="24"/>
-          <w:lang w:val="pt-BR" w:eastAsia="pt-BR"/>
-        </w:rPr>
-        <w:t>classification</w:t>
-      </w:r>
-      <w:proofErr w:type="spellEnd"/>
+        <w:t>: Geographic classification</w:t>
+      </w:r>
     </w:p>
     <w:p>
       <w:pPr>
@@ -3009,7 +2800,6 @@
           <w:lang w:val="en-US" w:eastAsia="pt-BR"/>
         </w:rPr>
       </w:pPr>
-      <w:proofErr w:type="spellStart"/>
       <w:r>
         <w:rPr>
           <w:rFonts w:ascii="Courier New" w:eastAsia="Times New Roman" w:hAnsi="Courier New" w:cs="Courier New"/>
@@ -3019,7 +2809,6 @@
         </w:rPr>
         <w:t>unit_of_measurement</w:t>
       </w:r>
-      <w:proofErr w:type="spellEnd"/>
       <w:r>
         <w:rPr>
           <w:rFonts w:ascii="Times New Roman" w:eastAsia="Times New Roman" w:hAnsi="Times New Roman" w:cs="Times New Roman"/>
@@ -3044,7 +2833,6 @@
           <w:lang w:val="en-US" w:eastAsia="pt-BR"/>
         </w:rPr>
       </w:pPr>
-      <w:proofErr w:type="spellStart"/>
       <w:r>
         <w:rPr>
           <w:rFonts w:ascii="Courier New" w:eastAsia="Times New Roman" w:hAnsi="Courier New" w:cs="Courier New"/>
@@ -3054,7 +2842,6 @@
         </w:rPr>
         <w:t>average_resale_price</w:t>
       </w:r>
-      <w:proofErr w:type="spellEnd"/>
       <w:r>
         <w:rPr>
           <w:rFonts w:ascii="Times New Roman" w:eastAsia="Times New Roman" w:hAnsi="Times New Roman" w:cs="Times New Roman"/>
@@ -3079,7 +2866,6 @@
           <w:lang w:val="en-US" w:eastAsia="pt-BR"/>
         </w:rPr>
       </w:pPr>
-      <w:proofErr w:type="spellStart"/>
       <w:r>
         <w:rPr>
           <w:rFonts w:ascii="Courier New" w:eastAsia="Times New Roman" w:hAnsi="Courier New" w:cs="Courier New"/>
@@ -3089,7 +2875,6 @@
         </w:rPr>
         <w:t>standard_deviation_resale</w:t>
       </w:r>
-      <w:proofErr w:type="spellEnd"/>
       <w:r>
         <w:rPr>
           <w:rFonts w:ascii="Times New Roman" w:eastAsia="Times New Roman" w:hAnsi="Times New Roman" w:cs="Times New Roman"/>
@@ -3099,7 +2884,6 @@
         </w:rPr>
         <w:t xml:space="preserve">, </w:t>
       </w:r>
-      <w:proofErr w:type="spellStart"/>
       <w:r>
         <w:rPr>
           <w:rFonts w:ascii="Courier New" w:eastAsia="Times New Roman" w:hAnsi="Courier New" w:cs="Courier New"/>
@@ -3109,7 +2893,6 @@
         </w:rPr>
         <w:t>minimum_resale_price</w:t>
       </w:r>
-      <w:proofErr w:type="spellEnd"/>
       <w:r>
         <w:rPr>
           <w:rFonts w:ascii="Times New Roman" w:eastAsia="Times New Roman" w:hAnsi="Times New Roman" w:cs="Times New Roman"/>
@@ -3119,7 +2902,6 @@
         </w:rPr>
         <w:t xml:space="preserve">, </w:t>
       </w:r>
-      <w:proofErr w:type="spellStart"/>
       <w:r>
         <w:rPr>
           <w:rFonts w:ascii="Courier New" w:eastAsia="Times New Roman" w:hAnsi="Courier New" w:cs="Courier New"/>
@@ -3129,7 +2911,6 @@
         </w:rPr>
         <w:t>maximum_resale_price</w:t>
       </w:r>
-      <w:proofErr w:type="spellEnd"/>
       <w:r>
         <w:rPr>
           <w:rFonts w:ascii="Times New Roman" w:eastAsia="Times New Roman" w:hAnsi="Times New Roman" w:cs="Times New Roman"/>
@@ -3154,7 +2935,6 @@
           <w:lang w:val="en-US" w:eastAsia="pt-BR"/>
         </w:rPr>
       </w:pPr>
-      <w:proofErr w:type="spellStart"/>
       <w:r>
         <w:rPr>
           <w:rFonts w:ascii="Courier New" w:eastAsia="Times New Roman" w:hAnsi="Courier New" w:cs="Courier New"/>
@@ -3164,7 +2944,6 @@
         </w:rPr>
         <w:t>average_resale_margin</w:t>
       </w:r>
-      <w:proofErr w:type="spellEnd"/>
       <w:r>
         <w:rPr>
           <w:rFonts w:ascii="Times New Roman" w:eastAsia="Times New Roman" w:hAnsi="Times New Roman" w:cs="Times New Roman"/>
@@ -3189,7 +2968,6 @@
           <w:lang w:val="en-US" w:eastAsia="pt-BR"/>
         </w:rPr>
       </w:pPr>
-      <w:proofErr w:type="spellStart"/>
       <w:r>
         <w:rPr>
           <w:rFonts w:ascii="Courier New" w:eastAsia="Times New Roman" w:hAnsi="Courier New" w:cs="Courier New"/>
@@ -3199,7 +2977,6 @@
         </w:rPr>
         <w:t>number_of_stations_surveyed</w:t>
       </w:r>
-      <w:proofErr w:type="spellEnd"/>
       <w:r>
         <w:rPr>
           <w:rFonts w:ascii="Times New Roman" w:eastAsia="Times New Roman" w:hAnsi="Times New Roman" w:cs="Times New Roman"/>
@@ -3224,7 +3001,6 @@
           <w:lang w:val="en-US" w:eastAsia="pt-BR"/>
         </w:rPr>
       </w:pPr>
-      <w:proofErr w:type="spellStart"/>
       <w:r>
         <w:rPr>
           <w:rFonts w:ascii="Courier New" w:eastAsia="Times New Roman" w:hAnsi="Courier New" w:cs="Courier New"/>
@@ -3234,7 +3010,6 @@
         </w:rPr>
         <w:t>average_price_distribution</w:t>
       </w:r>
-      <w:proofErr w:type="spellEnd"/>
       <w:r>
         <w:rPr>
           <w:rFonts w:ascii="Times New Roman" w:eastAsia="Times New Roman" w:hAnsi="Times New Roman" w:cs="Times New Roman"/>
@@ -3244,7 +3019,6 @@
         </w:rPr>
         <w:t xml:space="preserve">, </w:t>
       </w:r>
-      <w:proofErr w:type="spellStart"/>
       <w:r>
         <w:rPr>
           <w:rFonts w:ascii="Courier New" w:eastAsia="Times New Roman" w:hAnsi="Courier New" w:cs="Courier New"/>
@@ -3254,7 +3028,6 @@
         </w:rPr>
         <w:t>standard_deviation_distribution</w:t>
       </w:r>
-      <w:proofErr w:type="spellEnd"/>
       <w:r>
         <w:rPr>
           <w:rFonts w:ascii="Times New Roman" w:eastAsia="Times New Roman" w:hAnsi="Times New Roman" w:cs="Times New Roman"/>
@@ -3371,7 +3144,6 @@
         </w:rPr>
         <w:t xml:space="preserve"> from the </w:t>
       </w:r>
-      <w:proofErr w:type="spellStart"/>
       <w:r>
         <w:rPr>
           <w:rFonts w:ascii="Courier New" w:eastAsia="Times New Roman" w:hAnsi="Courier New" w:cs="Courier New"/>
@@ -3381,7 +3153,6 @@
         </w:rPr>
         <w:t>start_date</w:t>
       </w:r>
-      <w:proofErr w:type="spellEnd"/>
       <w:r>
         <w:rPr>
           <w:rFonts w:ascii="Times New Roman" w:eastAsia="Times New Roman" w:hAnsi="Times New Roman" w:cs="Times New Roman"/>
@@ -3454,9 +3225,8 @@
           <w:szCs w:val="24"/>
           <w:lang w:val="en-US" w:eastAsia="pt-BR"/>
         </w:rPr>
-        <w:t xml:space="preserve">Initial data exploration revealed that prices vary by location as well as by fuel type. Resale prices range on average from R$ 4 to R$ 8 with higher peaks associated with economic shocks such as inflation, tax policy shocks, and world price shocks in petroleum. The </w:t>
-      </w:r>
-      <w:proofErr w:type="spellStart"/>
+        <w:t>Initial data exploration revealed that prices vary by location as well as by fuel type. Resale prices range on average from R$ 4 to R$ 8 with higher peaks associated with economic shocks such as inflation, tax policy shocks, and world price shocks in petroleum. The number_of_stations_surveyed field is also highly relevant to establishing the representation and validity of individual observations. Small states with few reported stations, for example, will have less reliable means, and this was accou</w:t>
+      </w:r>
       <w:r>
         <w:rPr>
           <w:rFonts w:ascii="Times New Roman" w:eastAsia="Times New Roman" w:hAnsi="Times New Roman" w:cs="Times New Roman"/>
@@ -3464,18 +3234,19 @@
           <w:szCs w:val="24"/>
           <w:lang w:val="en-US" w:eastAsia="pt-BR"/>
         </w:rPr>
-        <w:t>number_of_stations_surveyed</w:t>
-      </w:r>
-      <w:proofErr w:type="spellEnd"/>
-      <w:r>
+        <w:t>nted for in the process filtering and operating on the data.</w:t>
+      </w:r>
+    </w:p>
+    <w:p>
+      <w:pPr>
+        <w:spacing w:before="100" w:beforeAutospacing="1" w:after="100" w:afterAutospacing="1" w:line="240" w:lineRule="auto"/>
         <w:rPr>
           <w:rFonts w:ascii="Times New Roman" w:eastAsia="Times New Roman" w:hAnsi="Times New Roman" w:cs="Times New Roman"/>
           <w:sz w:val="24"/>
           <w:szCs w:val="24"/>
           <w:lang w:val="en-US" w:eastAsia="pt-BR"/>
         </w:rPr>
-        <w:t xml:space="preserve"> field is also highly relevant to establishing the representation and validity of individual observations. Small states with few reported stations, for example, will have less reliable means, and this was accou</w:t>
-      </w:r>
+      </w:pPr>
       <w:r>
         <w:rPr>
           <w:rFonts w:ascii="Times New Roman" w:eastAsia="Times New Roman" w:hAnsi="Times New Roman" w:cs="Times New Roman"/>
@@ -3483,7 +3254,7 @@
           <w:szCs w:val="24"/>
           <w:lang w:val="en-US" w:eastAsia="pt-BR"/>
         </w:rPr>
-        <w:t>nted for in the process filtering and operating on the data.</w:t>
+        <w:t>No valid missing values were present in the data, but less frequent densities in some areas, as well as very low variability in some columns, were present. Outliers were primarily in maximum resale prices and margins being local spikes or data reporting mistakes. These were retained but monitored closely in modeling.</w:t>
       </w:r>
     </w:p>
     <w:p>
@@ -3503,47 +3274,7 @@
           <w:szCs w:val="24"/>
           <w:lang w:val="en-US" w:eastAsia="pt-BR"/>
         </w:rPr>
-        <w:t>No valid missing values were present in the data, but less frequent densities in some areas, as well as very low variability in some columns, were present. Outliers were primarily in maximum resale prices and margins being local spikes or data reporting mistakes. These were retained but monitored closely in modeling.</w:t>
-      </w:r>
-    </w:p>
-    <w:p>
-      <w:pPr>
-        <w:spacing w:before="100" w:beforeAutospacing="1" w:after="100" w:afterAutospacing="1" w:line="240" w:lineRule="auto"/>
-        <w:rPr>
-          <w:rFonts w:ascii="Times New Roman" w:eastAsia="Times New Roman" w:hAnsi="Times New Roman" w:cs="Times New Roman"/>
-          <w:sz w:val="24"/>
-          <w:szCs w:val="24"/>
-          <w:lang w:val="en-US" w:eastAsia="pt-BR"/>
-        </w:rPr>
-      </w:pPr>
-      <w:r>
-        <w:rPr>
-          <w:rFonts w:ascii="Times New Roman" w:eastAsia="Times New Roman" w:hAnsi="Times New Roman" w:cs="Times New Roman"/>
-          <w:sz w:val="24"/>
-          <w:szCs w:val="24"/>
-          <w:lang w:val="en-US" w:eastAsia="pt-BR"/>
-        </w:rPr>
-        <w:t xml:space="preserve">This initial familiarization step with the data was also useful in determining features to include in the machine learning models and features on which to approach with care. The richness </w:t>
-      </w:r>
-      <w:proofErr w:type="spellStart"/>
-      <w:r>
-        <w:rPr>
-          <w:rFonts w:ascii="Times New Roman" w:eastAsia="Times New Roman" w:hAnsi="Times New Roman" w:cs="Times New Roman"/>
-          <w:sz w:val="24"/>
-          <w:szCs w:val="24"/>
-          <w:lang w:val="en-US" w:eastAsia="pt-BR"/>
-        </w:rPr>
-        <w:t>an</w:t>
-      </w:r>
-      <w:proofErr w:type="spellEnd"/>
-      <w:r>
-        <w:rPr>
-          <w:rFonts w:ascii="Times New Roman" w:eastAsia="Times New Roman" w:hAnsi="Times New Roman" w:cs="Times New Roman"/>
-          <w:sz w:val="24"/>
-          <w:szCs w:val="24"/>
-          <w:lang w:val="en-US" w:eastAsia="pt-BR"/>
-        </w:rPr>
-        <w:t xml:space="preserve"> depth in ANP data provided an excellent foundation for proceeding with predictive modeling, exploratory data analysis, and data preprocessing.</w:t>
+        <w:t>This initial familiarization step with the data was also useful in determining features to include in the machine learning models and features on which to approach with care. The richness an depth in ANP data provided an excellent foundation for proceeding with predictive modeling, exploratory data analysis, and data preprocessing.</w:t>
       </w:r>
     </w:p>
     <w:p>
@@ -3646,25 +3377,7 @@
           <w:sz w:val="24"/>
           <w:szCs w:val="24"/>
         </w:rPr>
-        <w:t>tting the line with “</w:t>
-      </w:r>
-      <w:proofErr w:type="spellStart"/>
-      <w:r>
-        <w:rPr>
-          <w:rFonts w:ascii="Times New Roman" w:hAnsi="Times New Roman" w:cs="Times New Roman"/>
-          <w:sz w:val="24"/>
-          <w:szCs w:val="24"/>
-        </w:rPr>
-        <w:t>year_month</w:t>
-      </w:r>
-      <w:proofErr w:type="spellEnd"/>
-      <w:r>
-        <w:rPr>
-          <w:rFonts w:ascii="Times New Roman" w:hAnsi="Times New Roman" w:cs="Times New Roman"/>
-          <w:sz w:val="24"/>
-          <w:szCs w:val="24"/>
-        </w:rPr>
-        <w:t>” and “region</w:t>
+        <w:t>tting the line with “year_month” and “region</w:t>
       </w:r>
       <w:r>
         <w:rPr>
@@ -3748,69 +3461,15 @@
           <w:sz w:val="24"/>
           <w:szCs w:val="24"/>
         </w:rPr>
-        <w:t xml:space="preserve">made a </w:t>
-      </w:r>
-      <w:proofErr w:type="spellStart"/>
-      <w:r>
-        <w:rPr>
-          <w:rFonts w:ascii="Times New Roman" w:hAnsi="Times New Roman" w:cs="Times New Roman"/>
-          <w:sz w:val="24"/>
-          <w:szCs w:val="24"/>
-        </w:rPr>
-        <w:t>bloxplot</w:t>
-      </w:r>
-      <w:proofErr w:type="spellEnd"/>
-      <w:r>
-        <w:rPr>
-          <w:rFonts w:ascii="Times New Roman" w:hAnsi="Times New Roman" w:cs="Times New Roman"/>
-          <w:sz w:val="24"/>
-          <w:szCs w:val="24"/>
-        </w:rPr>
-        <w:t xml:space="preserve"> to observe how the distribution of “average</w:t>
-      </w:r>
-      <w:r>
-        <w:rPr>
-          <w:rFonts w:ascii="Times New Roman" w:hAnsi="Times New Roman" w:cs="Times New Roman"/>
-          <w:sz w:val="24"/>
-          <w:szCs w:val="24"/>
-        </w:rPr>
-        <w:t>`_</w:t>
-      </w:r>
-      <w:proofErr w:type="spellStart"/>
-      <w:r>
-        <w:rPr>
-          <w:rFonts w:ascii="Times New Roman" w:hAnsi="Times New Roman" w:cs="Times New Roman"/>
-          <w:sz w:val="24"/>
-          <w:szCs w:val="24"/>
-        </w:rPr>
-        <w:t>resale_price</w:t>
-      </w:r>
-      <w:proofErr w:type="spellEnd"/>
-      <w:r>
-        <w:rPr>
-          <w:rFonts w:ascii="Times New Roman" w:hAnsi="Times New Roman" w:cs="Times New Roman"/>
-          <w:sz w:val="24"/>
-          <w:szCs w:val="24"/>
-        </w:rPr>
-        <w:t xml:space="preserve">” changes by ‘product’. Gasoline and </w:t>
-      </w:r>
-      <w:proofErr w:type="spellStart"/>
-      <w:r>
-        <w:rPr>
-          <w:rFonts w:ascii="Times New Roman" w:hAnsi="Times New Roman" w:cs="Times New Roman"/>
-          <w:sz w:val="24"/>
-          <w:szCs w:val="24"/>
-        </w:rPr>
-        <w:t>Ehtanol</w:t>
-      </w:r>
-      <w:proofErr w:type="spellEnd"/>
-      <w:r>
-        <w:rPr>
-          <w:rFonts w:ascii="Times New Roman" w:hAnsi="Times New Roman" w:cs="Times New Roman"/>
-          <w:sz w:val="24"/>
-          <w:szCs w:val="24"/>
-        </w:rPr>
-        <w:t xml:space="preserve"> had greater medians and more spread, </w:t>
+        <w:t>made a bloxplot to observe how the distribution of “average</w:t>
+      </w:r>
+      <w:r>
+        <w:rPr>
+          <w:rFonts w:ascii="Times New Roman" w:hAnsi="Times New Roman" w:cs="Times New Roman"/>
+          <w:sz w:val="24"/>
+          <w:szCs w:val="24"/>
+        </w:rPr>
+        <w:t xml:space="preserve">`_resale_price” changes by ‘product’. Gasoline and Ehtanol had greater medians and more spread, </w:t>
       </w:r>
       <w:r>
         <w:rPr>
@@ -3890,6 +3549,7 @@
       <w:r>
         <w:rPr>
           <w:rFonts w:ascii="Times New Roman" w:hAnsi="Times New Roman" w:cs="Times New Roman"/>
+          <w:noProof/>
           <w:sz w:val="24"/>
           <w:szCs w:val="24"/>
         </w:rPr>
@@ -4320,617 +3980,190 @@
           <w:szCs w:val="24"/>
           <w:lang w:eastAsia="en-IE"/>
         </w:rPr>
-        <w:t xml:space="preserve"> spaces and varied case. First, all column names were made standard by converting them to lower case and replacing spaces with underscores. This simplified referring to them throughout the notebook and model scripts.</w:t>
-      </w:r>
-    </w:p>
-    <w:p>
-      <w:pPr>
-        <w:shd w:val="clear" w:color="auto" w:fill="FFFFFF"/>
-        <w:spacing w:after="0" w:line="360" w:lineRule="auto"/>
-        <w:ind w:firstLine="567"/>
-        <w:jc w:val="both"/>
-        <w:rPr>
-          <w:rFonts w:ascii="Times New Roman" w:eastAsia="Times New Roman" w:hAnsi="Times New Roman" w:cs="Times New Roman"/>
-          <w:color w:val="000000"/>
-          <w:sz w:val="24"/>
-          <w:szCs w:val="24"/>
-          <w:lang w:eastAsia="en-IE"/>
-        </w:rPr>
-      </w:pPr>
-    </w:p>
-    <w:p>
-      <w:pPr>
-        <w:shd w:val="clear" w:color="auto" w:fill="FFFFFF"/>
-        <w:spacing w:after="0" w:line="360" w:lineRule="auto"/>
+        <w:t xml:space="preserve"> spaces and varied case. First, all column names were made standard by converting them to lower case and replacing spaces with underscores. This </w:t>
+      </w:r>
+      <w:r>
+        <w:rPr>
+          <w:rFonts w:ascii="Times New Roman" w:eastAsia="Times New Roman" w:hAnsi="Times New Roman" w:cs="Times New Roman"/>
+          <w:color w:val="000000"/>
+          <w:sz w:val="24"/>
+          <w:szCs w:val="24"/>
+          <w:lang w:eastAsia="en-IE"/>
+        </w:rPr>
+        <w:t>it easier to refer to them during the data manipulation and modelling process</w:t>
+      </w:r>
+      <w:r>
+        <w:rPr>
+          <w:rFonts w:ascii="Times New Roman" w:eastAsia="Times New Roman" w:hAnsi="Times New Roman" w:cs="Times New Roman"/>
+          <w:color w:val="000000"/>
+          <w:sz w:val="24"/>
+          <w:szCs w:val="24"/>
+          <w:lang w:eastAsia="en-IE"/>
+        </w:rPr>
+        <w:t>.</w:t>
+      </w:r>
+    </w:p>
+    <w:p>
+      <w:pPr>
+        <w:shd w:val="clear" w:color="auto" w:fill="FFFFFF"/>
+        <w:spacing w:after="0" w:line="360" w:lineRule="auto"/>
+        <w:ind w:firstLine="567"/>
+        <w:jc w:val="both"/>
+        <w:rPr>
+          <w:rFonts w:ascii="Times New Roman" w:eastAsia="Times New Roman" w:hAnsi="Times New Roman" w:cs="Times New Roman"/>
+          <w:color w:val="000000"/>
+          <w:sz w:val="24"/>
+          <w:szCs w:val="24"/>
+          <w:lang w:eastAsia="en-IE"/>
+        </w:rPr>
+      </w:pPr>
+      <w:r>
+        <w:rPr>
+          <w:rFonts w:ascii="Times New Roman" w:eastAsia="Times New Roman" w:hAnsi="Times New Roman" w:cs="Times New Roman"/>
+          <w:color w:val="000000"/>
+          <w:sz w:val="24"/>
+          <w:szCs w:val="24"/>
+          <w:lang w:eastAsia="en-IE"/>
+        </w:rPr>
+        <w:t>The ‘</w:t>
+      </w:r>
+      <w:r>
+        <w:rPr>
+          <w:rFonts w:ascii="Times New Roman" w:eastAsia="Times New Roman" w:hAnsi="Times New Roman" w:cs="Times New Roman"/>
+          <w:color w:val="000000"/>
+          <w:sz w:val="24"/>
+          <w:szCs w:val="24"/>
+          <w:lang w:eastAsia="en-IE"/>
+        </w:rPr>
+        <w:t>start_date’ column,</w:t>
+      </w:r>
+      <w:r>
+        <w:rPr>
+          <w:rFonts w:ascii="Times New Roman" w:eastAsia="Times New Roman" w:hAnsi="Times New Roman" w:cs="Times New Roman"/>
+          <w:color w:val="000000"/>
+          <w:sz w:val="24"/>
+          <w:szCs w:val="24"/>
+          <w:lang w:eastAsia="en-IE"/>
+        </w:rPr>
+        <w:t xml:space="preserve"> that is, the initial date of each fuel price survey, was converted to dateti</w:t>
+      </w:r>
+      <w:r>
+        <w:rPr>
+          <w:rFonts w:ascii="Times New Roman" w:eastAsia="Times New Roman" w:hAnsi="Times New Roman" w:cs="Times New Roman"/>
+          <w:color w:val="000000"/>
+          <w:sz w:val="24"/>
+          <w:szCs w:val="24"/>
+          <w:lang w:eastAsia="en-IE"/>
+        </w:rPr>
+        <w:t>me type. Its transformation gave birth to three additional temporal columns</w:t>
+      </w:r>
+      <w:r>
+        <w:rPr>
+          <w:rFonts w:ascii="Times New Roman" w:eastAsia="Times New Roman" w:hAnsi="Times New Roman" w:cs="Times New Roman"/>
+          <w:color w:val="000000"/>
+          <w:sz w:val="24"/>
+          <w:szCs w:val="24"/>
+          <w:lang w:eastAsia="en-IE"/>
+        </w:rPr>
+        <w:t>: ‘year</w:t>
+      </w:r>
+      <w:r>
+        <w:rPr>
+          <w:rFonts w:ascii="Times New Roman" w:eastAsia="Times New Roman" w:hAnsi="Times New Roman" w:cs="Times New Roman"/>
+          <w:color w:val="000000"/>
+          <w:sz w:val="24"/>
+          <w:szCs w:val="24"/>
+          <w:lang w:eastAsia="en-IE"/>
+        </w:rPr>
+        <w:t>’, ‘month’, and ‘month_year’</w:t>
+      </w:r>
+      <w:r>
+        <w:rPr>
+          <w:rFonts w:ascii="Times New Roman" w:eastAsia="Times New Roman" w:hAnsi="Times New Roman" w:cs="Times New Roman"/>
+          <w:color w:val="000000"/>
+          <w:sz w:val="24"/>
+          <w:szCs w:val="24"/>
+          <w:lang w:eastAsia="en-IE"/>
+        </w:rPr>
+        <w:t>. They were required in order to label seasonal</w:t>
+      </w:r>
+      <w:r>
+        <w:rPr>
+          <w:rFonts w:ascii="Times New Roman" w:eastAsia="Times New Roman" w:hAnsi="Times New Roman" w:cs="Times New Roman"/>
+          <w:color w:val="000000"/>
+          <w:sz w:val="24"/>
+          <w:szCs w:val="24"/>
+          <w:lang w:eastAsia="en-IE"/>
+        </w:rPr>
+        <w:t>ity, and trends across a longer timeframe in fuel prices.</w:t>
+      </w:r>
+    </w:p>
+    <w:p>
+      <w:pPr>
+        <w:shd w:val="clear" w:color="auto" w:fill="FFFFFF"/>
+        <w:spacing w:after="0" w:line="360" w:lineRule="auto"/>
+        <w:ind w:firstLine="567"/>
+        <w:jc w:val="both"/>
+        <w:rPr>
+          <w:rFonts w:ascii="Times New Roman" w:eastAsia="Times New Roman" w:hAnsi="Times New Roman" w:cs="Times New Roman"/>
+          <w:color w:val="000000"/>
+          <w:sz w:val="24"/>
+          <w:szCs w:val="24"/>
+          <w:lang w:eastAsia="en-IE"/>
+        </w:rPr>
+      </w:pPr>
+      <w:r>
+        <w:rPr>
+          <w:rFonts w:ascii="Times New Roman" w:eastAsia="Times New Roman" w:hAnsi="Times New Roman" w:cs="Times New Roman"/>
+          <w:color w:val="000000"/>
+          <w:sz w:val="24"/>
+          <w:szCs w:val="24"/>
+          <w:lang w:eastAsia="en-IE"/>
+        </w:rPr>
+        <w:t>One of the notable characteristics of the data set is ‘number_of_stations_survey</w:t>
+      </w:r>
+      <w:r>
+        <w:rPr>
+          <w:rFonts w:ascii="Times New Roman" w:eastAsia="Times New Roman" w:hAnsi="Times New Roman" w:cs="Times New Roman"/>
+          <w:color w:val="000000"/>
+          <w:sz w:val="24"/>
+          <w:szCs w:val="24"/>
+          <w:lang w:eastAsia="en-IE"/>
+        </w:rPr>
+        <w:t>ed’ column, which is the number of data being collected from differend states. To better visualize this characteristic, the number of surveyed stations by state was plotted</w:t>
+      </w:r>
+      <w:r>
+        <w:rPr>
+          <w:rFonts w:ascii="Times New Roman" w:eastAsia="Times New Roman" w:hAnsi="Times New Roman" w:cs="Times New Roman"/>
+          <w:color w:val="000000"/>
+          <w:sz w:val="24"/>
+          <w:szCs w:val="24"/>
+          <w:lang w:eastAsia="en-IE"/>
+        </w:rPr>
+        <w:t>.</w:t>
+      </w:r>
+    </w:p>
+    <w:p>
+      <w:pPr>
+        <w:shd w:val="clear" w:color="auto" w:fill="FFFFFF"/>
+        <w:spacing w:line="360" w:lineRule="auto"/>
         <w:ind w:firstLine="567"/>
         <w:jc w:val="center"/>
         <w:rPr>
           <w:rFonts w:ascii="Times New Roman" w:eastAsia="Times New Roman" w:hAnsi="Times New Roman" w:cs="Times New Roman"/>
+          <w:b/>
+          <w:bCs/>
           <w:i/>
           <w:iCs/>
           <w:color w:val="000000"/>
           <w:sz w:val="24"/>
           <w:szCs w:val="24"/>
-          <w:lang w:eastAsia="en-IE"/>
-        </w:rPr>
-      </w:pPr>
-      <w:r>
-        <w:rPr>
-          <w:rFonts w:ascii="Times New Roman" w:eastAsia="Times New Roman" w:hAnsi="Times New Roman" w:cs="Times New Roman"/>
-          <w:i/>
-          <w:iCs/>
-          <w:color w:val="000000"/>
-          <w:sz w:val="24"/>
-          <w:szCs w:val="24"/>
-          <w:lang w:eastAsia="en-IE"/>
-        </w:rPr>
-        <w:t xml:space="preserve">Figure 2. </w:t>
-      </w:r>
-      <w:proofErr w:type="spellStart"/>
-      <w:r>
-        <w:rPr>
-          <w:rFonts w:ascii="Times New Roman" w:eastAsia="Times New Roman" w:hAnsi="Times New Roman" w:cs="Times New Roman"/>
-          <w:i/>
-          <w:iCs/>
-          <w:color w:val="000000"/>
-          <w:sz w:val="24"/>
-          <w:szCs w:val="24"/>
-          <w:lang w:eastAsia="en-IE"/>
-        </w:rPr>
-        <w:t>Piechart</w:t>
-      </w:r>
-      <w:proofErr w:type="spellEnd"/>
-      <w:r>
-        <w:rPr>
-          <w:rFonts w:ascii="Times New Roman" w:eastAsia="Times New Roman" w:hAnsi="Times New Roman" w:cs="Times New Roman"/>
-          <w:i/>
-          <w:iCs/>
-          <w:color w:val="000000"/>
-          <w:sz w:val="24"/>
-          <w:szCs w:val="24"/>
-          <w:lang w:eastAsia="en-IE"/>
-        </w:rPr>
-        <w:t xml:space="preserve"> of properties sales by county.</w:t>
-      </w:r>
-    </w:p>
-    <w:p>
-      <w:pPr>
-        <w:shd w:val="clear" w:color="auto" w:fill="FFFFFF"/>
-        <w:spacing w:after="0" w:line="360" w:lineRule="auto"/>
-        <w:ind w:firstLine="567"/>
-        <w:jc w:val="center"/>
-        <w:rPr>
-          <w:rFonts w:ascii="Times New Roman" w:eastAsia="Times New Roman" w:hAnsi="Times New Roman" w:cs="Times New Roman"/>
-          <w:i/>
-          <w:iCs/>
-          <w:color w:val="000000"/>
-          <w:sz w:val="24"/>
-          <w:szCs w:val="24"/>
-          <w:lang w:eastAsia="en-IE"/>
-        </w:rPr>
-      </w:pPr>
-    </w:p>
-    <w:p>
-      <w:pPr>
-        <w:shd w:val="clear" w:color="auto" w:fill="FFFFFF"/>
-        <w:spacing w:after="0" w:line="360" w:lineRule="auto"/>
-        <w:ind w:firstLine="567"/>
-        <w:jc w:val="both"/>
-        <w:rPr>
-          <w:rFonts w:ascii="Times New Roman" w:eastAsia="Times New Roman" w:hAnsi="Times New Roman" w:cs="Times New Roman"/>
-          <w:color w:val="000000"/>
-          <w:sz w:val="24"/>
-          <w:szCs w:val="24"/>
-          <w:lang w:eastAsia="en-IE"/>
-        </w:rPr>
-      </w:pPr>
-      <w:r>
-        <w:rPr>
-          <w:rFonts w:ascii="Times New Roman" w:eastAsia="Times New Roman" w:hAnsi="Times New Roman" w:cs="Times New Roman"/>
-          <w:color w:val="000000"/>
-          <w:sz w:val="24"/>
-          <w:szCs w:val="24"/>
-          <w:lang w:eastAsia="en-IE"/>
-        </w:rPr>
-        <w:t>Next l</w:t>
-      </w:r>
-      <w:r>
-        <w:rPr>
-          <w:rFonts w:ascii="Times New Roman" w:eastAsia="Times New Roman" w:hAnsi="Times New Roman" w:cs="Times New Roman"/>
-          <w:color w:val="000000"/>
-          <w:sz w:val="24"/>
-          <w:szCs w:val="24"/>
-          <w:lang w:eastAsia="en-IE"/>
-        </w:rPr>
-        <w:t>et’s have a look at the variable “</w:t>
-      </w:r>
-      <w:proofErr w:type="spellStart"/>
-      <w:r>
-        <w:rPr>
-          <w:rFonts w:ascii="Times New Roman" w:eastAsia="Times New Roman" w:hAnsi="Times New Roman" w:cs="Times New Roman"/>
-          <w:color w:val="000000"/>
-          <w:sz w:val="24"/>
-          <w:szCs w:val="24"/>
-          <w:lang w:eastAsia="en-IE"/>
-        </w:rPr>
-        <w:t>propertySize</w:t>
-      </w:r>
-      <w:proofErr w:type="spellEnd"/>
-      <w:r>
-        <w:rPr>
-          <w:rFonts w:ascii="Times New Roman" w:eastAsia="Times New Roman" w:hAnsi="Times New Roman" w:cs="Times New Roman"/>
-          <w:color w:val="000000"/>
-          <w:sz w:val="24"/>
-          <w:szCs w:val="24"/>
-          <w:lang w:eastAsia="en-IE"/>
-        </w:rPr>
-        <w:t xml:space="preserve">”. </w:t>
-      </w:r>
-      <w:r>
-        <w:rPr>
-          <w:rFonts w:ascii="Times New Roman" w:eastAsia="Times New Roman" w:hAnsi="Times New Roman" w:cs="Times New Roman"/>
-          <w:color w:val="000000"/>
-          <w:sz w:val="24"/>
-          <w:szCs w:val="24"/>
-          <w:lang w:eastAsia="en-IE"/>
-        </w:rPr>
-        <w:t xml:space="preserve">It is the variable that is crucial for running machine learning </w:t>
-      </w:r>
-      <w:r>
-        <w:rPr>
-          <w:rFonts w:ascii="Times New Roman" w:eastAsia="Times New Roman" w:hAnsi="Times New Roman" w:cs="Times New Roman"/>
-          <w:color w:val="000000"/>
-          <w:sz w:val="24"/>
-          <w:szCs w:val="24"/>
-          <w:lang w:eastAsia="en-IE"/>
-        </w:rPr>
-        <w:t>model,</w:t>
-      </w:r>
-      <w:r>
-        <w:rPr>
-          <w:rFonts w:ascii="Times New Roman" w:eastAsia="Times New Roman" w:hAnsi="Times New Roman" w:cs="Times New Roman"/>
-          <w:color w:val="000000"/>
-          <w:sz w:val="24"/>
-          <w:szCs w:val="24"/>
-          <w:lang w:eastAsia="en-IE"/>
-        </w:rPr>
-        <w:t xml:space="preserve"> but it contains both outliers and missing values. Let’s deal with the outliers first. </w:t>
-      </w:r>
-    </w:p>
-    <w:p>
-      <w:pPr>
-        <w:shd w:val="clear" w:color="auto" w:fill="FFFFFF"/>
-        <w:spacing w:after="0" w:line="360" w:lineRule="auto"/>
-        <w:ind w:firstLine="567"/>
-        <w:jc w:val="both"/>
-        <w:rPr>
-          <w:rFonts w:ascii="Times New Roman" w:eastAsia="Times New Roman" w:hAnsi="Times New Roman" w:cs="Times New Roman"/>
-          <w:color w:val="000000"/>
-          <w:sz w:val="24"/>
-          <w:szCs w:val="24"/>
-          <w:lang w:eastAsia="en-IE"/>
-        </w:rPr>
-      </w:pPr>
-      <w:r>
-        <w:rPr>
-          <w:rFonts w:ascii="Times New Roman" w:eastAsia="Times New Roman" w:hAnsi="Times New Roman" w:cs="Times New Roman"/>
-          <w:color w:val="000000"/>
-          <w:sz w:val="24"/>
-          <w:szCs w:val="24"/>
-          <w:lang w:eastAsia="en-IE"/>
-        </w:rPr>
-        <w:t xml:space="preserve">The scatterplot shows that there are 4 outliers that are significantly higher than the rest of the values. </w:t>
-      </w:r>
-      <w:r>
-        <w:rPr>
-          <w:rFonts w:ascii="Times New Roman" w:eastAsia="Times New Roman" w:hAnsi="Times New Roman" w:cs="Times New Roman"/>
-          <w:color w:val="000000"/>
-          <w:sz w:val="24"/>
-          <w:szCs w:val="24"/>
-          <w:lang w:eastAsia="en-IE"/>
-        </w:rPr>
-        <w:t xml:space="preserve">Analysis of these 4 outliers shows that one of the properties includes ruined house with a lot of land around it </w:t>
-      </w:r>
-      <w:hyperlink r:id="rId9" w:history="1">
-        <w:r>
-          <w:rPr>
-            <w:rStyle w:val="Hyperlink"/>
-            <w:rFonts w:ascii="Times New Roman" w:eastAsia="Times New Roman" w:hAnsi="Times New Roman" w:cs="Times New Roman"/>
-            <w:sz w:val="24"/>
-            <w:szCs w:val="24"/>
-            <w:lang w:eastAsia="en-IE"/>
-          </w:rPr>
-          <w:t>https://www.daft.ie/for-sale/detached-house-rathlikeen-mullinavat-co-kilkenny/3967177</w:t>
-        </w:r>
-      </w:hyperlink>
-      <w:r>
-        <w:rPr>
-          <w:rFonts w:ascii="Times New Roman" w:eastAsia="Times New Roman" w:hAnsi="Times New Roman" w:cs="Times New Roman"/>
-          <w:color w:val="000000"/>
-          <w:sz w:val="24"/>
-          <w:szCs w:val="24"/>
-          <w:lang w:eastAsia="en-IE"/>
-        </w:rPr>
-        <w:t xml:space="preserve">, Property in co. Wexford is also a site. The remaining two properties are standard houses in co. Kildare </w:t>
-      </w:r>
-      <w:r>
-        <w:rPr>
-          <w:rFonts w:ascii="Times New Roman" w:eastAsia="Times New Roman" w:hAnsi="Times New Roman" w:cs="Times New Roman"/>
-          <w:color w:val="000000"/>
-          <w:sz w:val="24"/>
-          <w:szCs w:val="24"/>
-          <w:lang w:eastAsia="en-IE"/>
-        </w:rPr>
-        <w:t xml:space="preserve"> </w:t>
-      </w:r>
-      <w:r>
-        <w:rPr>
-          <w:rFonts w:ascii="Times New Roman" w:eastAsia="Times New Roman" w:hAnsi="Times New Roman" w:cs="Times New Roman"/>
-          <w:color w:val="000000"/>
-          <w:sz w:val="24"/>
-          <w:szCs w:val="24"/>
-          <w:lang w:eastAsia="en-IE"/>
-        </w:rPr>
-        <w:t>https://www.myhome.ie/residential/brochure/2719-dara-park-newbridge-kildare/4557218</w:t>
-      </w:r>
-      <w:r>
-        <w:rPr>
-          <w:rFonts w:ascii="Times New Roman" w:eastAsia="Times New Roman" w:hAnsi="Times New Roman" w:cs="Times New Roman"/>
-          <w:color w:val="000000"/>
-          <w:sz w:val="24"/>
-          <w:szCs w:val="24"/>
-          <w:lang w:eastAsia="en-IE"/>
-        </w:rPr>
-        <w:t xml:space="preserve"> </w:t>
-      </w:r>
-      <w:r>
-        <w:rPr>
-          <w:rFonts w:ascii="Times New Roman" w:eastAsia="Times New Roman" w:hAnsi="Times New Roman" w:cs="Times New Roman"/>
-          <w:color w:val="000000"/>
-          <w:sz w:val="24"/>
-          <w:szCs w:val="24"/>
-          <w:lang w:eastAsia="en-IE"/>
-        </w:rPr>
-        <w:t xml:space="preserve"> and co. Dublin</w:t>
-      </w:r>
-      <w:r>
-        <w:rPr>
-          <w:rFonts w:ascii="Times New Roman" w:eastAsia="Times New Roman" w:hAnsi="Times New Roman" w:cs="Times New Roman"/>
-          <w:color w:val="000000"/>
-          <w:sz w:val="24"/>
-          <w:szCs w:val="24"/>
-          <w:lang w:eastAsia="en-IE"/>
-        </w:rPr>
-        <w:t xml:space="preserve">  </w:t>
-      </w:r>
-      <w:r>
-        <w:rPr>
-          <w:rFonts w:ascii="Times New Roman" w:eastAsia="Times New Roman" w:hAnsi="Times New Roman" w:cs="Times New Roman"/>
-          <w:color w:val="000000"/>
-          <w:sz w:val="24"/>
-          <w:szCs w:val="24"/>
-          <w:lang w:eastAsia="en-IE"/>
-        </w:rPr>
-        <w:t>https://www.myhome.ie/residential/brochure/13-donomore-crescent-tallaght-dublin-24/4553476</w:t>
-      </w:r>
-      <w:r>
-        <w:rPr>
-          <w:rFonts w:ascii="Times New Roman" w:eastAsia="Times New Roman" w:hAnsi="Times New Roman" w:cs="Times New Roman"/>
-          <w:color w:val="000000"/>
-          <w:sz w:val="24"/>
-          <w:szCs w:val="24"/>
-          <w:lang w:eastAsia="en-IE"/>
-        </w:rPr>
-        <w:t xml:space="preserve">, suggesting that imputed property size </w:t>
-      </w:r>
-      <w:r>
-        <w:rPr>
-          <w:rFonts w:ascii="Times New Roman" w:eastAsia="Times New Roman" w:hAnsi="Times New Roman" w:cs="Times New Roman"/>
-          <w:color w:val="000000"/>
-          <w:sz w:val="24"/>
-          <w:szCs w:val="24"/>
-          <w:lang w:eastAsia="en-IE"/>
-        </w:rPr>
-        <w:t>is inaccurate. The observations with the two sites are deleted and the “</w:t>
-      </w:r>
-      <w:proofErr w:type="spellStart"/>
-      <w:r>
-        <w:rPr>
-          <w:rFonts w:ascii="Times New Roman" w:eastAsia="Times New Roman" w:hAnsi="Times New Roman" w:cs="Times New Roman"/>
-          <w:color w:val="000000"/>
-          <w:sz w:val="24"/>
-          <w:szCs w:val="24"/>
-          <w:lang w:eastAsia="en-IE"/>
-        </w:rPr>
-        <w:t>propertySize</w:t>
-      </w:r>
-      <w:proofErr w:type="spellEnd"/>
-      <w:r>
-        <w:rPr>
-          <w:rFonts w:ascii="Times New Roman" w:eastAsia="Times New Roman" w:hAnsi="Times New Roman" w:cs="Times New Roman"/>
-          <w:color w:val="000000"/>
-          <w:sz w:val="24"/>
-          <w:szCs w:val="24"/>
-          <w:lang w:eastAsia="en-IE"/>
-        </w:rPr>
-        <w:t xml:space="preserve">” of the two standard houses are replaced with median value of 3-bedroomed homes. To calculate median value, </w:t>
-      </w:r>
-      <w:proofErr w:type="spellStart"/>
-      <w:r>
-        <w:rPr>
-          <w:rFonts w:ascii="Times New Roman" w:eastAsia="Times New Roman" w:hAnsi="Times New Roman" w:cs="Times New Roman"/>
-          <w:color w:val="000000"/>
-          <w:sz w:val="24"/>
-          <w:szCs w:val="24"/>
-          <w:lang w:eastAsia="en-IE"/>
-        </w:rPr>
-        <w:t>dataframe</w:t>
-      </w:r>
-      <w:proofErr w:type="spellEnd"/>
-      <w:r>
-        <w:rPr>
-          <w:rFonts w:ascii="Times New Roman" w:eastAsia="Times New Roman" w:hAnsi="Times New Roman" w:cs="Times New Roman"/>
-          <w:color w:val="000000"/>
-          <w:sz w:val="24"/>
-          <w:szCs w:val="24"/>
-          <w:lang w:eastAsia="en-IE"/>
-        </w:rPr>
-        <w:t xml:space="preserve"> is filtered, and </w:t>
-      </w:r>
-      <w:r>
-        <w:rPr>
-          <w:rFonts w:ascii="Times New Roman" w:eastAsia="Times New Roman" w:hAnsi="Times New Roman" w:cs="Times New Roman"/>
-          <w:color w:val="000000"/>
-          <w:sz w:val="24"/>
-          <w:szCs w:val="24"/>
-          <w:lang w:eastAsia="en-IE"/>
-        </w:rPr>
-        <w:t>the result of median value is 100.</w:t>
-      </w:r>
-      <w:r>
-        <w:rPr>
-          <w:rFonts w:ascii="Times New Roman" w:eastAsia="Times New Roman" w:hAnsi="Times New Roman" w:cs="Times New Roman"/>
-          <w:color w:val="000000"/>
-          <w:sz w:val="24"/>
-          <w:szCs w:val="24"/>
-          <w:lang w:eastAsia="en-IE"/>
-        </w:rPr>
-        <w:t xml:space="preserve"> </w:t>
-      </w:r>
-      <w:r>
-        <w:rPr>
-          <w:rFonts w:ascii="Times New Roman" w:eastAsia="Times New Roman" w:hAnsi="Times New Roman" w:cs="Times New Roman"/>
-          <w:color w:val="000000"/>
-          <w:sz w:val="24"/>
-          <w:szCs w:val="24"/>
-          <w:lang w:eastAsia="en-IE"/>
-        </w:rPr>
-        <w:t xml:space="preserve">After removing two rows, </w:t>
-      </w:r>
-      <w:proofErr w:type="spellStart"/>
-      <w:r>
-        <w:rPr>
-          <w:rFonts w:ascii="Times New Roman" w:eastAsia="Times New Roman" w:hAnsi="Times New Roman" w:cs="Times New Roman"/>
-          <w:color w:val="000000"/>
-          <w:sz w:val="24"/>
-          <w:szCs w:val="24"/>
-          <w:lang w:eastAsia="en-IE"/>
-        </w:rPr>
-        <w:t>dataframe</w:t>
-      </w:r>
-      <w:proofErr w:type="spellEnd"/>
-      <w:r>
-        <w:rPr>
-          <w:rFonts w:ascii="Times New Roman" w:eastAsia="Times New Roman" w:hAnsi="Times New Roman" w:cs="Times New Roman"/>
-          <w:color w:val="000000"/>
-          <w:sz w:val="24"/>
-          <w:szCs w:val="24"/>
-          <w:lang w:eastAsia="en-IE"/>
-        </w:rPr>
-        <w:t xml:space="preserve"> is reduced to 3965 observations. </w:t>
-      </w:r>
-    </w:p>
-    <w:p>
-      <w:pPr>
-        <w:shd w:val="clear" w:color="auto" w:fill="FFFFFF"/>
-        <w:spacing w:after="0" w:line="360" w:lineRule="auto"/>
-        <w:ind w:firstLine="567"/>
-        <w:jc w:val="both"/>
-        <w:rPr>
-          <w:rFonts w:ascii="Times New Roman" w:eastAsia="Times New Roman" w:hAnsi="Times New Roman" w:cs="Times New Roman"/>
-          <w:color w:val="000000"/>
-          <w:sz w:val="24"/>
-          <w:szCs w:val="24"/>
-          <w:lang w:eastAsia="en-IE"/>
-        </w:rPr>
-      </w:pPr>
-      <w:r>
-        <w:rPr>
-          <w:rFonts w:ascii="Times New Roman" w:eastAsia="Times New Roman" w:hAnsi="Times New Roman" w:cs="Times New Roman"/>
-          <w:color w:val="000000"/>
-          <w:sz w:val="24"/>
-          <w:szCs w:val="24"/>
-          <w:lang w:eastAsia="en-IE"/>
-        </w:rPr>
-        <w:t>“</w:t>
-      </w:r>
-      <w:proofErr w:type="spellStart"/>
-      <w:r>
-        <w:rPr>
-          <w:rFonts w:ascii="Times New Roman" w:eastAsia="Times New Roman" w:hAnsi="Times New Roman" w:cs="Times New Roman"/>
-          <w:color w:val="000000"/>
-          <w:sz w:val="24"/>
-          <w:szCs w:val="24"/>
-          <w:lang w:eastAsia="en-IE"/>
-        </w:rPr>
-        <w:t>propertySize</w:t>
-      </w:r>
-      <w:proofErr w:type="spellEnd"/>
-      <w:r>
-        <w:rPr>
-          <w:rFonts w:ascii="Times New Roman" w:eastAsia="Times New Roman" w:hAnsi="Times New Roman" w:cs="Times New Roman"/>
-          <w:color w:val="000000"/>
-          <w:sz w:val="24"/>
-          <w:szCs w:val="24"/>
-          <w:lang w:eastAsia="en-IE"/>
-        </w:rPr>
-        <w:t xml:space="preserve">” still contains 355 missing values, represented as </w:t>
-      </w:r>
-      <w:proofErr w:type="spellStart"/>
-      <w:r>
-        <w:rPr>
-          <w:rFonts w:ascii="Times New Roman" w:eastAsia="Times New Roman" w:hAnsi="Times New Roman" w:cs="Times New Roman"/>
-          <w:color w:val="000000"/>
-          <w:sz w:val="24"/>
-          <w:szCs w:val="24"/>
-          <w:lang w:eastAsia="en-IE"/>
-        </w:rPr>
-        <w:t>NaN</w:t>
-      </w:r>
-      <w:proofErr w:type="spellEnd"/>
-      <w:r>
-        <w:rPr>
-          <w:rFonts w:ascii="Times New Roman" w:eastAsia="Times New Roman" w:hAnsi="Times New Roman" w:cs="Times New Roman"/>
-          <w:color w:val="000000"/>
-          <w:sz w:val="24"/>
-          <w:szCs w:val="24"/>
-          <w:lang w:eastAsia="en-IE"/>
-        </w:rPr>
-        <w:t xml:space="preserve"> and nan</w:t>
-      </w:r>
-      <w:r>
-        <w:rPr>
-          <w:rFonts w:ascii="Times New Roman" w:eastAsia="Times New Roman" w:hAnsi="Times New Roman" w:cs="Times New Roman"/>
-          <w:color w:val="000000"/>
-          <w:sz w:val="24"/>
-          <w:szCs w:val="24"/>
-          <w:lang w:eastAsia="en-IE"/>
-        </w:rPr>
-        <w:t xml:space="preserve">. </w:t>
-      </w:r>
-      <w:r>
-        <w:rPr>
-          <w:rFonts w:ascii="Times New Roman" w:eastAsia="Times New Roman" w:hAnsi="Times New Roman" w:cs="Times New Roman"/>
-          <w:color w:val="000000"/>
-          <w:sz w:val="24"/>
-          <w:szCs w:val="24"/>
-          <w:lang w:eastAsia="en-IE"/>
-        </w:rPr>
-        <w:t xml:space="preserve">Missing values are found </w:t>
-      </w:r>
-      <w:r>
-        <w:rPr>
-          <w:rFonts w:ascii="Times New Roman" w:eastAsia="Times New Roman" w:hAnsi="Times New Roman" w:cs="Times New Roman"/>
-          <w:color w:val="000000"/>
-          <w:sz w:val="24"/>
-          <w:szCs w:val="24"/>
-          <w:lang w:eastAsia="en-IE"/>
-        </w:rPr>
-        <w:t>in</w:t>
-      </w:r>
-      <w:r>
-        <w:rPr>
-          <w:rFonts w:ascii="Times New Roman" w:eastAsia="Times New Roman" w:hAnsi="Times New Roman" w:cs="Times New Roman"/>
-          <w:color w:val="000000"/>
-          <w:sz w:val="24"/>
-          <w:szCs w:val="24"/>
-          <w:lang w:eastAsia="en-IE"/>
-        </w:rPr>
-        <w:t xml:space="preserve"> houses have </w:t>
-      </w:r>
-      <w:r>
-        <w:rPr>
-          <w:rFonts w:ascii="Times New Roman" w:eastAsia="Times New Roman" w:hAnsi="Times New Roman" w:cs="Times New Roman"/>
-          <w:color w:val="000000"/>
-          <w:sz w:val="24"/>
-          <w:szCs w:val="24"/>
-          <w:lang w:eastAsia="en-IE"/>
-        </w:rPr>
-        <w:t>with various number of</w:t>
-      </w:r>
-      <w:r>
-        <w:rPr>
-          <w:rFonts w:ascii="Times New Roman" w:eastAsia="Times New Roman" w:hAnsi="Times New Roman" w:cs="Times New Roman"/>
-          <w:color w:val="000000"/>
-          <w:sz w:val="24"/>
-          <w:szCs w:val="24"/>
-          <w:lang w:eastAsia="en-IE"/>
-        </w:rPr>
-        <w:t xml:space="preserve"> bedrooms. These values are replaced accordingly, with the median values of the </w:t>
-      </w:r>
-      <w:r>
-        <w:rPr>
-          <w:rFonts w:ascii="Times New Roman" w:eastAsia="Times New Roman" w:hAnsi="Times New Roman" w:cs="Times New Roman"/>
-          <w:color w:val="000000"/>
-          <w:sz w:val="24"/>
-          <w:szCs w:val="24"/>
-          <w:lang w:eastAsia="en-IE"/>
-        </w:rPr>
-        <w:t>similar-</w:t>
-      </w:r>
-      <w:r>
-        <w:rPr>
-          <w:rFonts w:ascii="Times New Roman" w:eastAsia="Times New Roman" w:hAnsi="Times New Roman" w:cs="Times New Roman"/>
-          <w:color w:val="000000"/>
-          <w:sz w:val="24"/>
-          <w:szCs w:val="24"/>
-          <w:lang w:eastAsia="en-IE"/>
-        </w:rPr>
-        <w:t>size</w:t>
-      </w:r>
-      <w:r>
-        <w:rPr>
-          <w:rFonts w:ascii="Times New Roman" w:eastAsia="Times New Roman" w:hAnsi="Times New Roman" w:cs="Times New Roman"/>
-          <w:color w:val="000000"/>
-          <w:sz w:val="24"/>
-          <w:szCs w:val="24"/>
-          <w:lang w:eastAsia="en-IE"/>
-        </w:rPr>
-        <w:t>d</w:t>
-      </w:r>
-      <w:r>
-        <w:rPr>
-          <w:rFonts w:ascii="Times New Roman" w:eastAsia="Times New Roman" w:hAnsi="Times New Roman" w:cs="Times New Roman"/>
-          <w:color w:val="000000"/>
-          <w:sz w:val="24"/>
-          <w:szCs w:val="24"/>
-          <w:lang w:eastAsia="en-IE"/>
-        </w:rPr>
-        <w:t xml:space="preserve"> houses.</w:t>
-      </w:r>
-    </w:p>
-    <w:p>
-      <w:pPr>
-        <w:shd w:val="clear" w:color="auto" w:fill="FFFFFF"/>
-        <w:spacing w:after="0" w:line="360" w:lineRule="auto"/>
-        <w:jc w:val="both"/>
-        <w:rPr>
-          <w:rFonts w:ascii="Times New Roman" w:eastAsia="Times New Roman" w:hAnsi="Times New Roman" w:cs="Times New Roman"/>
-          <w:color w:val="000000"/>
-          <w:sz w:val="24"/>
-          <w:szCs w:val="24"/>
-          <w:lang w:eastAsia="en-IE"/>
-        </w:rPr>
-      </w:pPr>
-    </w:p>
-    <w:p>
-      <w:pPr>
-        <w:shd w:val="clear" w:color="auto" w:fill="FFFFFF"/>
-        <w:spacing w:after="0" w:line="360" w:lineRule="auto"/>
-        <w:ind w:firstLine="567"/>
-        <w:jc w:val="both"/>
-        <w:rPr>
-          <w:rFonts w:ascii="Times New Roman" w:eastAsia="Times New Roman" w:hAnsi="Times New Roman" w:cs="Times New Roman"/>
-          <w:color w:val="000000"/>
-          <w:sz w:val="24"/>
-          <w:szCs w:val="24"/>
-          <w:lang w:eastAsia="en-IE"/>
-        </w:rPr>
-      </w:pPr>
-      <w:r>
-        <w:rPr>
-          <w:rFonts w:ascii="Times New Roman" w:eastAsia="Times New Roman" w:hAnsi="Times New Roman" w:cs="Times New Roman"/>
-          <w:noProof/>
+          <w:lang w:val="en-US" w:eastAsia="en-IE"/>
+        </w:rPr>
+      </w:pPr>
+      <w:r>
+        <w:rPr>
+          <w:rFonts w:ascii="Times New Roman" w:eastAsia="Times New Roman" w:hAnsi="Times New Roman" w:cs="Times New Roman"/>
           <w:color w:val="000000"/>
           <w:sz w:val="24"/>
           <w:szCs w:val="24"/>
@@ -4938,10 +4171,10 @@
         </w:rPr>
         <w:lastRenderedPageBreak/>
         <w:drawing>
-          <wp:inline distT="0" distB="0" distL="0" distR="0" wp14:anchorId="4CE18FB0" wp14:editId="18B0DEE2">
-            <wp:extent cx="6120130" cy="3808730"/>
-            <wp:effectExtent l="0" t="0" r="0" b="1270"/>
-            <wp:docPr id="1868216792" name="Picture 3" descr="A graph of a number of blue dots&#10;&#10;Description automatically generated"/>
+          <wp:inline distT="0" distB="0" distL="0" distR="0" wp14:anchorId="0B4F52B0" wp14:editId="402A4B35">
+            <wp:extent cx="6029960" cy="3670935"/>
+            <wp:effectExtent l="0" t="0" r="8890" b="5715"/>
+            <wp:docPr id="1937458071" name="Imagem 1"/>
             <wp:cNvGraphicFramePr>
               <a:graphicFrameLocks xmlns:a="http://schemas.openxmlformats.org/drawingml/2006/main" noChangeAspect="1"/>
             </wp:cNvGraphicFramePr>
@@ -4949,17 +4182,11 @@
               <a:graphicData uri="http://schemas.openxmlformats.org/drawingml/2006/picture">
                 <pic:pic xmlns:pic="http://schemas.openxmlformats.org/drawingml/2006/picture">
                   <pic:nvPicPr>
-                    <pic:cNvPr id="1868216792" name="Picture 3" descr="A graph of a number of blue dots&#10;&#10;Description automatically generated"/>
+                    <pic:cNvPr id="1937458071" name=""/>
                     <pic:cNvPicPr/>
                   </pic:nvPicPr>
                   <pic:blipFill>
-                    <a:blip r:embed="rId10">
-                      <a:extLst>
-                        <a:ext uri="{28A0092B-C50C-407E-A947-70E740481C1C}">
-                          <a14:useLocalDpi xmlns:a14="http://schemas.microsoft.com/office/drawing/2010/main" val="0"/>
-                        </a:ext>
-                      </a:extLst>
-                    </a:blip>
+                    <a:blip r:embed="rId9"/>
                     <a:stretch>
                       <a:fillRect/>
                     </a:stretch>
@@ -4967,7 +4194,7 @@
                   <pic:spPr>
                     <a:xfrm>
                       <a:off x="0" y="0"/>
-                      <a:ext cx="6120130" cy="3808730"/>
+                      <a:ext cx="6029960" cy="3670935"/>
                     </a:xfrm>
                     <a:prstGeom prst="rect">
                       <a:avLst/>
@@ -4979,24 +4206,27 @@
           </wp:inline>
         </w:drawing>
       </w:r>
-    </w:p>
-    <w:p>
-      <w:pPr>
-        <w:shd w:val="clear" w:color="auto" w:fill="FFFFFF"/>
-        <w:spacing w:after="0" w:line="360" w:lineRule="auto"/>
-        <w:ind w:firstLine="567"/>
-        <w:jc w:val="center"/>
-        <w:rPr>
-          <w:rFonts w:ascii="Times New Roman" w:eastAsia="Times New Roman" w:hAnsi="Times New Roman" w:cs="Times New Roman"/>
+      <w:r>
+        <w:rPr>
+          <w:rFonts w:ascii="Times New Roman" w:eastAsia="Times New Roman" w:hAnsi="Times New Roman" w:cs="Times New Roman"/>
+          <w:b/>
+          <w:bCs/>
           <w:i/>
           <w:iCs/>
           <w:color w:val="000000"/>
           <w:sz w:val="24"/>
           <w:szCs w:val="24"/>
-          <w:lang w:eastAsia="en-IE"/>
-        </w:rPr>
-      </w:pPr>
-      <w:r>
+          <w:lang w:val="en-US" w:eastAsia="en-IE"/>
+        </w:rPr>
+        <w:t>Figura 2 – Bar plot: Total stations surveyed per state</w:t>
+      </w:r>
+    </w:p>
+    <w:p>
+      <w:pPr>
+        <w:shd w:val="clear" w:color="auto" w:fill="FFFFFF"/>
+        <w:spacing w:after="0" w:line="360" w:lineRule="auto"/>
+        <w:ind w:firstLine="567"/>
+        <w:jc w:val="center"/>
         <w:rPr>
           <w:rFonts w:ascii="Times New Roman" w:eastAsia="Times New Roman" w:hAnsi="Times New Roman" w:cs="Times New Roman"/>
           <w:i/>
@@ -5006,8 +4236,67 @@
           <w:szCs w:val="24"/>
           <w:lang w:eastAsia="en-IE"/>
         </w:rPr>
-        <w:t>Figure 3. Properties sold in each county.</w:t>
-      </w:r>
+      </w:pPr>
+    </w:p>
+    <w:p>
+      <w:pPr>
+        <w:shd w:val="clear" w:color="auto" w:fill="FFFFFF"/>
+        <w:spacing w:after="0" w:line="360" w:lineRule="auto"/>
+        <w:ind w:firstLine="567"/>
+        <w:jc w:val="both"/>
+        <w:rPr>
+          <w:rFonts w:ascii="Times New Roman" w:eastAsia="Times New Roman" w:hAnsi="Times New Roman" w:cs="Times New Roman"/>
+          <w:color w:val="000000"/>
+          <w:sz w:val="24"/>
+          <w:szCs w:val="24"/>
+          <w:lang w:eastAsia="en-IE"/>
+        </w:rPr>
+      </w:pPr>
+      <w:r>
+        <w:rPr>
+          <w:rFonts w:ascii="Times New Roman" w:eastAsia="Times New Roman" w:hAnsi="Times New Roman" w:cs="Times New Roman"/>
+          <w:color w:val="000000"/>
+          <w:sz w:val="24"/>
+          <w:szCs w:val="24"/>
+          <w:lang w:eastAsia="en-IE"/>
+        </w:rPr>
+        <w:t>Next l</w:t>
+      </w:r>
+      <w:r>
+        <w:rPr>
+          <w:rFonts w:ascii="Times New Roman" w:eastAsia="Times New Roman" w:hAnsi="Times New Roman" w:cs="Times New Roman"/>
+          <w:color w:val="000000"/>
+          <w:sz w:val="24"/>
+          <w:szCs w:val="24"/>
+          <w:lang w:eastAsia="en-IE"/>
+        </w:rPr>
+        <w:t xml:space="preserve">et’s have a look at the </w:t>
+      </w:r>
+      <w:r>
+        <w:rPr>
+          <w:rFonts w:ascii="Times New Roman" w:eastAsia="Times New Roman" w:hAnsi="Times New Roman" w:cs="Times New Roman"/>
+          <w:color w:val="000000"/>
+          <w:sz w:val="24"/>
+          <w:szCs w:val="24"/>
+          <w:lang w:eastAsia="en-IE"/>
+        </w:rPr>
+        <w:t>map shows that São Paulo, Minas</w:t>
+      </w:r>
+    </w:p>
+    <w:p>
+      <w:pPr>
+        <w:shd w:val="clear" w:color="auto" w:fill="FFFFFF"/>
+        <w:spacing w:after="0" w:line="360" w:lineRule="auto"/>
+        <w:ind w:firstLine="567"/>
+        <w:jc w:val="both"/>
+        <w:rPr>
+          <w:rFonts w:ascii="Times New Roman" w:eastAsia="Times New Roman" w:hAnsi="Times New Roman" w:cs="Times New Roman"/>
+          <w:color w:val="000000"/>
+          <w:sz w:val="24"/>
+          <w:szCs w:val="24"/>
+          <w:lang w:eastAsia="en-IE"/>
+        </w:rPr>
+      </w:pPr>
     </w:p>
     <w:p>
       <w:pPr>
@@ -5025,54 +4314,61 @@
           <w:lang w:eastAsia="en-IE"/>
         </w:rPr>
       </w:pPr>
-    </w:p>
-    <w:p>
-      <w:pPr>
-        <w:shd w:val="clear" w:color="auto" w:fill="FFFFFF"/>
-        <w:spacing w:after="0" w:line="360" w:lineRule="auto"/>
-        <w:ind w:firstLine="567"/>
-        <w:jc w:val="both"/>
-        <w:rPr>
-          <w:rFonts w:ascii="Times New Roman" w:eastAsia="Times New Roman" w:hAnsi="Times New Roman" w:cs="Times New Roman"/>
-          <w:color w:val="000000"/>
-          <w:sz w:val="24"/>
-          <w:szCs w:val="24"/>
-          <w:lang w:eastAsia="en-IE"/>
-        </w:rPr>
-      </w:pPr>
-      <w:r>
-        <w:rPr>
-          <w:rFonts w:ascii="Times New Roman" w:eastAsia="Times New Roman" w:hAnsi="Times New Roman" w:cs="Times New Roman"/>
-          <w:color w:val="000000"/>
-          <w:sz w:val="24"/>
-          <w:szCs w:val="24"/>
-          <w:lang w:eastAsia="en-IE"/>
-        </w:rPr>
-        <w:t xml:space="preserve">After filling in the values for houses up to ten bedrooms, the last house left is a historic place in Dingle </w:t>
-      </w:r>
-      <w:proofErr w:type="spellStart"/>
-      <w:r>
-        <w:rPr>
-          <w:rFonts w:ascii="Times New Roman" w:eastAsia="Times New Roman" w:hAnsi="Times New Roman" w:cs="Times New Roman"/>
-          <w:color w:val="000000"/>
-          <w:sz w:val="24"/>
-          <w:szCs w:val="24"/>
-          <w:lang w:eastAsia="en-IE"/>
-        </w:rPr>
-        <w:t>Ballintaggart</w:t>
-      </w:r>
-      <w:proofErr w:type="spellEnd"/>
-      <w:r>
-        <w:rPr>
-          <w:rFonts w:ascii="Times New Roman" w:eastAsia="Times New Roman" w:hAnsi="Times New Roman" w:cs="Times New Roman"/>
-          <w:color w:val="000000"/>
-          <w:sz w:val="24"/>
-          <w:szCs w:val="24"/>
-          <w:lang w:eastAsia="en-IE"/>
-        </w:rPr>
-        <w:t xml:space="preserve"> house, with 23 bedrooms, and 6 acres of land </w:t>
-      </w:r>
-      <w:hyperlink r:id="rId11" w:history="1">
+      <w:r>
+        <w:rPr>
+          <w:rFonts w:ascii="Times New Roman" w:eastAsia="Times New Roman" w:hAnsi="Times New Roman" w:cs="Times New Roman"/>
+          <w:i/>
+          <w:iCs/>
+          <w:color w:val="000000"/>
+          <w:sz w:val="24"/>
+          <w:szCs w:val="24"/>
+          <w:lang w:eastAsia="en-IE"/>
+        </w:rPr>
+        <w:t>Figure 3. Properties sold in each county.</w:t>
+      </w:r>
+    </w:p>
+    <w:p>
+      <w:pPr>
+        <w:shd w:val="clear" w:color="auto" w:fill="FFFFFF"/>
+        <w:spacing w:after="0" w:line="360" w:lineRule="auto"/>
+        <w:ind w:firstLine="567"/>
+        <w:jc w:val="center"/>
+        <w:rPr>
+          <w:rFonts w:ascii="Times New Roman" w:eastAsia="Times New Roman" w:hAnsi="Times New Roman" w:cs="Times New Roman"/>
+          <w:i/>
+          <w:iCs/>
+          <w:color w:val="000000"/>
+          <w:sz w:val="24"/>
+          <w:szCs w:val="24"/>
+          <w:lang w:eastAsia="en-IE"/>
+        </w:rPr>
+      </w:pPr>
+    </w:p>
+    <w:p>
+      <w:pPr>
+        <w:shd w:val="clear" w:color="auto" w:fill="FFFFFF"/>
+        <w:spacing w:after="0" w:line="360" w:lineRule="auto"/>
+        <w:ind w:firstLine="567"/>
+        <w:jc w:val="both"/>
+        <w:rPr>
+          <w:rFonts w:ascii="Times New Roman" w:eastAsia="Times New Roman" w:hAnsi="Times New Roman" w:cs="Times New Roman"/>
+          <w:color w:val="000000"/>
+          <w:sz w:val="24"/>
+          <w:szCs w:val="24"/>
+          <w:lang w:eastAsia="en-IE"/>
+        </w:rPr>
+      </w:pPr>
+      <w:r>
+        <w:rPr>
+          <w:rFonts w:ascii="Times New Roman" w:eastAsia="Times New Roman" w:hAnsi="Times New Roman" w:cs="Times New Roman"/>
+          <w:color w:val="000000"/>
+          <w:sz w:val="24"/>
+          <w:szCs w:val="24"/>
+          <w:lang w:eastAsia="en-IE"/>
+        </w:rPr>
+        <w:t xml:space="preserve">After filling in the values for houses up to ten bedrooms, the last house left is a historic place in Dingle Ballintaggart house, with 23 bedrooms, and 6 acres of land </w:t>
+      </w:r>
+      <w:hyperlink r:id="rId10" w:history="1">
         <w:r>
           <w:rPr>
             <w:rStyle w:val="Hyperlink"/>
@@ -5195,7 +4491,7 @@
                     <pic:cNvPicPr/>
                   </pic:nvPicPr>
                   <pic:blipFill>
-                    <a:blip r:embed="rId12">
+                    <a:blip r:embed="rId11">
                       <a:extLst>
                         <a:ext uri="{28A0092B-C50C-407E-A947-70E740481C1C}">
                           <a14:useLocalDpi xmlns:a14="http://schemas.microsoft.com/office/drawing/2010/main" val="0"/>
@@ -5423,29 +4719,7 @@
           <w:szCs w:val="24"/>
           <w:lang w:eastAsia="en-IE"/>
         </w:rPr>
-        <w:t xml:space="preserve">After running Linear </w:t>
-      </w:r>
-      <w:proofErr w:type="spellStart"/>
-      <w:r>
-        <w:rPr>
-          <w:rFonts w:ascii="Times New Roman" w:eastAsia="Times New Roman" w:hAnsi="Times New Roman" w:cs="Times New Roman"/>
-          <w:color w:val="000000"/>
-          <w:sz w:val="24"/>
-          <w:szCs w:val="24"/>
-          <w:lang w:eastAsia="en-IE"/>
-        </w:rPr>
-        <w:t>Regresion</w:t>
-      </w:r>
-      <w:proofErr w:type="spellEnd"/>
-      <w:r>
-        <w:rPr>
-          <w:rFonts w:ascii="Times New Roman" w:eastAsia="Times New Roman" w:hAnsi="Times New Roman" w:cs="Times New Roman"/>
-          <w:color w:val="000000"/>
-          <w:sz w:val="24"/>
-          <w:szCs w:val="24"/>
-          <w:lang w:eastAsia="en-IE"/>
-        </w:rPr>
-        <w:t xml:space="preserve"> model this result was achieved:</w:t>
+        <w:t>After running Linear Regresion model this result was achieved:</w:t>
       </w:r>
     </w:p>
     <w:p>
@@ -5488,7 +4762,7 @@
                     <pic:cNvPicPr/>
                   </pic:nvPicPr>
                   <pic:blipFill>
-                    <a:blip r:embed="rId13">
+                    <a:blip r:embed="rId12">
                       <a:extLst>
                         <a:ext uri="{28A0092B-C50C-407E-A947-70E740481C1C}">
                           <a14:useLocalDpi xmlns:a14="http://schemas.microsoft.com/office/drawing/2010/main" val="0"/>
@@ -5579,7 +4853,7 @@
                     <pic:cNvPicPr/>
                   </pic:nvPicPr>
                   <pic:blipFill>
-                    <a:blip r:embed="rId14">
+                    <a:blip r:embed="rId13">
                       <a:extLst>
                         <a:ext uri="{28A0092B-C50C-407E-A947-70E740481C1C}">
                           <a14:useLocalDpi xmlns:a14="http://schemas.microsoft.com/office/drawing/2010/main" val="0"/>
@@ -5811,7 +5085,7 @@
                     <pic:cNvPicPr/>
                   </pic:nvPicPr>
                   <pic:blipFill>
-                    <a:blip r:embed="rId15">
+                    <a:blip r:embed="rId14">
                       <a:extLst>
                         <a:ext uri="{28A0092B-C50C-407E-A947-70E740481C1C}">
                           <a14:useLocalDpi xmlns:a14="http://schemas.microsoft.com/office/drawing/2010/main" val="0"/>
@@ -6087,29 +5361,7 @@
           <w:szCs w:val="24"/>
           <w:lang w:eastAsia="en-IE"/>
         </w:rPr>
-        <w:t xml:space="preserve"> Encoding is done using pandas dummies method. Scaling is done using </w:t>
-      </w:r>
-      <w:proofErr w:type="spellStart"/>
-      <w:r>
-        <w:rPr>
-          <w:rFonts w:ascii="Times New Roman" w:eastAsia="Times New Roman" w:hAnsi="Times New Roman" w:cs="Times New Roman"/>
-          <w:color w:val="000000"/>
-          <w:sz w:val="24"/>
-          <w:szCs w:val="24"/>
-          <w:lang w:eastAsia="en-IE"/>
-        </w:rPr>
-        <w:t>MinMax</w:t>
-      </w:r>
-      <w:proofErr w:type="spellEnd"/>
-      <w:r>
-        <w:rPr>
-          <w:rFonts w:ascii="Times New Roman" w:eastAsia="Times New Roman" w:hAnsi="Times New Roman" w:cs="Times New Roman"/>
-          <w:color w:val="000000"/>
-          <w:sz w:val="24"/>
-          <w:szCs w:val="24"/>
-          <w:lang w:eastAsia="en-IE"/>
-        </w:rPr>
-        <w:t xml:space="preserve"> scaler as variables “Price” and “Size” are </w:t>
+        <w:t xml:space="preserve"> Encoding is done using pandas dummies method. Scaling is done using MinMax scaler as variables “Price” and “Size” are </w:t>
       </w:r>
       <w:r>
         <w:rPr>
@@ -6386,29 +5638,7 @@
           <w:szCs w:val="24"/>
           <w:lang w:eastAsia="en-IE"/>
         </w:rPr>
-        <w:t xml:space="preserve">R Squared (R2). This is an important metric as it evaluates the performance of the model. R2 give result in </w:t>
-      </w:r>
-      <w:proofErr w:type="spellStart"/>
-      <w:r>
-        <w:rPr>
-          <w:rFonts w:ascii="Times New Roman" w:eastAsia="Times New Roman" w:hAnsi="Times New Roman" w:cs="Times New Roman"/>
-          <w:color w:val="000000"/>
-          <w:sz w:val="24"/>
-          <w:szCs w:val="24"/>
-          <w:lang w:eastAsia="en-IE"/>
-        </w:rPr>
-        <w:t>percentange</w:t>
-      </w:r>
-      <w:proofErr w:type="spellEnd"/>
-      <w:r>
-        <w:rPr>
-          <w:rFonts w:ascii="Times New Roman" w:eastAsia="Times New Roman" w:hAnsi="Times New Roman" w:cs="Times New Roman"/>
-          <w:color w:val="000000"/>
-          <w:sz w:val="24"/>
-          <w:szCs w:val="24"/>
-          <w:lang w:eastAsia="en-IE"/>
-        </w:rPr>
-        <w:t xml:space="preserve">, which can tell what percentage of the variance in the target variable can be explained by the model. As the result is closer to 1 as better. </w:t>
+        <w:t xml:space="preserve">R Squared (R2). This is an important metric as it evaluates the performance of the model. R2 give result in percentange, which can tell what percentage of the variance in the target variable can be explained by the model. As the result is closer to 1 as better. </w:t>
       </w:r>
     </w:p>
     <w:p>
@@ -6527,6 +5757,7 @@
           <w:id w:val="-353965291"/>
           <w:citation/>
         </w:sdtPr>
+        <w:sdtEndPr/>
         <w:sdtContent>
           <w:r>
             <w:rPr>
@@ -7212,6 +6443,7 @@
           <w:id w:val="-497341955"/>
           <w:citation/>
         </w:sdtPr>
+        <w:sdtEndPr/>
         <w:sdtContent>
           <w:r>
             <w:rPr>
@@ -7787,7 +7019,7 @@
                     <pic:cNvPicPr/>
                   </pic:nvPicPr>
                   <pic:blipFill>
-                    <a:blip r:embed="rId16">
+                    <a:blip r:embed="rId15">
                       <a:extLst>
                         <a:ext uri="{28A0092B-C50C-407E-A947-70E740481C1C}">
                           <a14:useLocalDpi xmlns:a14="http://schemas.microsoft.com/office/drawing/2010/main" val="0"/>
@@ -7984,7 +7216,7 @@
                     <pic:cNvPicPr/>
                   </pic:nvPicPr>
                   <pic:blipFill>
-                    <a:blip r:embed="rId17">
+                    <a:blip r:embed="rId16">
                       <a:extLst>
                         <a:ext uri="{28A0092B-C50C-407E-A947-70E740481C1C}">
                           <a14:useLocalDpi xmlns:a14="http://schemas.microsoft.com/office/drawing/2010/main" val="0"/>
@@ -8286,7 +7518,7 @@
                     <pic:cNvPicPr/>
                   </pic:nvPicPr>
                   <pic:blipFill>
-                    <a:blip r:embed="rId18">
+                    <a:blip r:embed="rId17">
                       <a:extLst>
                         <a:ext uri="{28A0092B-C50C-407E-A947-70E740481C1C}">
                           <a14:useLocalDpi xmlns:a14="http://schemas.microsoft.com/office/drawing/2010/main" val="0"/>
@@ -8462,6 +7694,7 @@
           <w:id w:val="1680935443"/>
           <w:citation/>
         </w:sdtPr>
+        <w:sdtEndPr/>
         <w:sdtContent>
           <w:r>
             <w:rPr>
@@ -8549,29 +7782,7 @@
           <w:szCs w:val="24"/>
           <w:shd w:val="clear" w:color="auto" w:fill="FFFFFF"/>
         </w:rPr>
-        <w:t xml:space="preserve">To look for best parameters method know </w:t>
-      </w:r>
-      <w:proofErr w:type="spellStart"/>
-      <w:r>
-        <w:rPr>
-          <w:rFonts w:ascii="Times New Roman" w:hAnsi="Times New Roman" w:cs="Times New Roman"/>
-          <w:spacing w:val="-1"/>
-          <w:sz w:val="24"/>
-          <w:szCs w:val="24"/>
-          <w:shd w:val="clear" w:color="auto" w:fill="FFFFFF"/>
-        </w:rPr>
-        <w:t>RandomisedSearchCV</w:t>
-      </w:r>
-      <w:proofErr w:type="spellEnd"/>
-      <w:r>
-        <w:rPr>
-          <w:rFonts w:ascii="Times New Roman" w:hAnsi="Times New Roman" w:cs="Times New Roman"/>
-          <w:spacing w:val="-1"/>
-          <w:sz w:val="24"/>
-          <w:szCs w:val="24"/>
-          <w:shd w:val="clear" w:color="auto" w:fill="FFFFFF"/>
-        </w:rPr>
-        <w:t xml:space="preserve"> is used. It creates the grid of hyperparameter ranges and takes random samples from the grid. </w:t>
+        <w:t xml:space="preserve">To look for best parameters method know RandomisedSearchCV is used. It creates the grid of hyperparameter ranges and takes random samples from the grid. </w:t>
       </w:r>
       <w:r>
         <w:rPr>
@@ -8602,7 +7813,6 @@
           <w:shd w:val="clear" w:color="auto" w:fill="FFFFFF"/>
         </w:rPr>
       </w:pPr>
-      <w:proofErr w:type="spellStart"/>
       <w:r>
         <w:rPr>
           <w:rFonts w:ascii="Times New Roman" w:hAnsi="Times New Roman" w:cs="Times New Roman"/>
@@ -8611,9 +7821,8 @@
           <w:sz w:val="24"/>
           <w:szCs w:val="24"/>
         </w:rPr>
-        <w:t>n_estimators</w:t>
-      </w:r>
-      <w:proofErr w:type="spellEnd"/>
+        <w:t xml:space="preserve">n_estimators </w:t>
+      </w:r>
       <w:r>
         <w:rPr>
           <w:rFonts w:ascii="Times New Roman" w:hAnsi="Times New Roman" w:cs="Times New Roman"/>
@@ -8622,7 +7831,7 @@
           <w:sz w:val="24"/>
           <w:szCs w:val="24"/>
         </w:rPr>
-        <w:t xml:space="preserve"> </w:t>
+        <w:t xml:space="preserve">- </w:t>
       </w:r>
       <w:r>
         <w:rPr>
@@ -8632,30 +7841,8 @@
           <w:sz w:val="24"/>
           <w:szCs w:val="24"/>
         </w:rPr>
-        <w:t xml:space="preserve">- </w:t>
-      </w:r>
-      <w:r>
-        <w:rPr>
-          <w:rFonts w:ascii="Times New Roman" w:hAnsi="Times New Roman" w:cs="Times New Roman"/>
-          <w:color w:val="242424"/>
-          <w:spacing w:val="-1"/>
-          <w:sz w:val="24"/>
-          <w:szCs w:val="24"/>
-        </w:rPr>
-        <w:t xml:space="preserve"> number of trees in the </w:t>
-      </w:r>
-      <w:proofErr w:type="spellStart"/>
-      <w:r>
-        <w:rPr>
-          <w:rFonts w:ascii="Times New Roman" w:hAnsi="Times New Roman" w:cs="Times New Roman"/>
-          <w:color w:val="242424"/>
-          <w:spacing w:val="-1"/>
-          <w:sz w:val="24"/>
-          <w:szCs w:val="24"/>
-        </w:rPr>
-        <w:t>foreset</w:t>
-      </w:r>
-      <w:proofErr w:type="spellEnd"/>
+        <w:t xml:space="preserve"> number of trees in the foreset</w:t>
+      </w:r>
     </w:p>
     <w:p>
       <w:pPr>
@@ -8675,7 +7862,6 @@
           <w:shd w:val="clear" w:color="auto" w:fill="FFFFFF"/>
         </w:rPr>
       </w:pPr>
-      <w:proofErr w:type="spellStart"/>
       <w:r>
         <w:rPr>
           <w:rFonts w:ascii="Times New Roman" w:hAnsi="Times New Roman" w:cs="Times New Roman"/>
@@ -8684,18 +7870,7 @@
           <w:sz w:val="24"/>
           <w:szCs w:val="24"/>
         </w:rPr>
-        <w:t>max_features</w:t>
-      </w:r>
-      <w:proofErr w:type="spellEnd"/>
-      <w:r>
-        <w:rPr>
-          <w:rFonts w:ascii="Times New Roman" w:hAnsi="Times New Roman" w:cs="Times New Roman"/>
-          <w:color w:val="242424"/>
-          <w:spacing w:val="-1"/>
-          <w:sz w:val="24"/>
-          <w:szCs w:val="24"/>
-        </w:rPr>
-        <w:t xml:space="preserve"> </w:t>
+        <w:t xml:space="preserve">max_features </w:t>
       </w:r>
       <w:r>
         <w:rPr>
@@ -8736,7 +7911,6 @@
           <w:shd w:val="clear" w:color="auto" w:fill="FFFFFF"/>
         </w:rPr>
       </w:pPr>
-      <w:proofErr w:type="spellStart"/>
       <w:r>
         <w:rPr>
           <w:rFonts w:ascii="Times New Roman" w:hAnsi="Times New Roman" w:cs="Times New Roman"/>
@@ -8745,18 +7919,7 @@
           <w:sz w:val="24"/>
           <w:szCs w:val="24"/>
         </w:rPr>
-        <w:t>max_depth</w:t>
-      </w:r>
-      <w:proofErr w:type="spellEnd"/>
-      <w:r>
-        <w:rPr>
-          <w:rFonts w:ascii="Times New Roman" w:hAnsi="Times New Roman" w:cs="Times New Roman"/>
-          <w:color w:val="242424"/>
-          <w:spacing w:val="-1"/>
-          <w:sz w:val="24"/>
-          <w:szCs w:val="24"/>
-        </w:rPr>
-        <w:t xml:space="preserve"> </w:t>
+        <w:t xml:space="preserve">max_depth </w:t>
       </w:r>
       <w:r>
         <w:rPr>
@@ -8797,7 +7960,6 @@
           <w:shd w:val="clear" w:color="auto" w:fill="FFFFFF"/>
         </w:rPr>
       </w:pPr>
-      <w:proofErr w:type="spellStart"/>
       <w:r>
         <w:rPr>
           <w:rFonts w:ascii="Times New Roman" w:hAnsi="Times New Roman" w:cs="Times New Roman"/>
@@ -8806,18 +7968,7 @@
           <w:sz w:val="24"/>
           <w:szCs w:val="24"/>
         </w:rPr>
-        <w:t>min_samples_leaf</w:t>
-      </w:r>
-      <w:proofErr w:type="spellEnd"/>
-      <w:r>
-        <w:rPr>
-          <w:rFonts w:ascii="Times New Roman" w:hAnsi="Times New Roman" w:cs="Times New Roman"/>
-          <w:color w:val="242424"/>
-          <w:spacing w:val="-1"/>
-          <w:sz w:val="24"/>
-          <w:szCs w:val="24"/>
-        </w:rPr>
-        <w:t xml:space="preserve"> </w:t>
+        <w:t xml:space="preserve">min_samples_leaf </w:t>
       </w:r>
       <w:r>
         <w:rPr>
@@ -8858,7 +8009,6 @@
           <w:shd w:val="clear" w:color="auto" w:fill="FFFFFF"/>
         </w:rPr>
       </w:pPr>
-      <w:proofErr w:type="spellStart"/>
       <w:r>
         <w:rPr>
           <w:rFonts w:ascii="Times New Roman" w:hAnsi="Times New Roman" w:cs="Times New Roman"/>
@@ -8867,18 +8017,7 @@
           <w:sz w:val="24"/>
           <w:szCs w:val="24"/>
         </w:rPr>
-        <w:t>min_samples_split</w:t>
-      </w:r>
-      <w:proofErr w:type="spellEnd"/>
-      <w:r>
-        <w:rPr>
-          <w:rFonts w:ascii="Times New Roman" w:hAnsi="Times New Roman" w:cs="Times New Roman"/>
-          <w:color w:val="242424"/>
-          <w:spacing w:val="-1"/>
-          <w:sz w:val="24"/>
-          <w:szCs w:val="24"/>
-        </w:rPr>
-        <w:t xml:space="preserve"> - min number of data points placed in a node before the node is split</w:t>
+        <w:t>min_samples_split - min number of data points placed in a node before the node is split</w:t>
       </w:r>
     </w:p>
     <w:p>
@@ -9011,29 +8150,7 @@
           <w:szCs w:val="21"/>
           <w:lang w:eastAsia="en-IE"/>
         </w:rPr>
-        <w:t>{'</w:t>
-      </w:r>
-      <w:proofErr w:type="spellStart"/>
-      <w:r>
-        <w:rPr>
-          <w:rFonts w:ascii="Courier New" w:eastAsia="Times New Roman" w:hAnsi="Courier New" w:cs="Courier New"/>
-          <w:color w:val="000000"/>
-          <w:sz w:val="21"/>
-          <w:szCs w:val="21"/>
-          <w:lang w:eastAsia="en-IE"/>
-        </w:rPr>
-        <w:t>n_estimators</w:t>
-      </w:r>
-      <w:proofErr w:type="spellEnd"/>
-      <w:r>
-        <w:rPr>
-          <w:rFonts w:ascii="Courier New" w:eastAsia="Times New Roman" w:hAnsi="Courier New" w:cs="Courier New"/>
-          <w:color w:val="000000"/>
-          <w:sz w:val="21"/>
-          <w:szCs w:val="21"/>
-          <w:lang w:eastAsia="en-IE"/>
-        </w:rPr>
-        <w:t>': 400,</w:t>
+        <w:t>{'n_estimators': 400,</w:t>
       </w:r>
     </w:p>
     <w:p>
@@ -9076,29 +8193,7 @@
           <w:szCs w:val="21"/>
           <w:lang w:eastAsia="en-IE"/>
         </w:rPr>
-        <w:t xml:space="preserve"> '</w:t>
-      </w:r>
-      <w:proofErr w:type="spellStart"/>
-      <w:r>
-        <w:rPr>
-          <w:rFonts w:ascii="Courier New" w:eastAsia="Times New Roman" w:hAnsi="Courier New" w:cs="Courier New"/>
-          <w:color w:val="000000"/>
-          <w:sz w:val="21"/>
-          <w:szCs w:val="21"/>
-          <w:lang w:eastAsia="en-IE"/>
-        </w:rPr>
-        <w:t>min_samples_split</w:t>
-      </w:r>
-      <w:proofErr w:type="spellEnd"/>
-      <w:r>
-        <w:rPr>
-          <w:rFonts w:ascii="Courier New" w:eastAsia="Times New Roman" w:hAnsi="Courier New" w:cs="Courier New"/>
-          <w:color w:val="000000"/>
-          <w:sz w:val="21"/>
-          <w:szCs w:val="21"/>
-          <w:lang w:eastAsia="en-IE"/>
-        </w:rPr>
-        <w:t>': 10,</w:t>
+        <w:t xml:space="preserve"> 'min_samples_split': 10,</w:t>
       </w:r>
     </w:p>
     <w:p>
@@ -9141,29 +8236,7 @@
           <w:szCs w:val="21"/>
           <w:lang w:eastAsia="en-IE"/>
         </w:rPr>
-        <w:t xml:space="preserve"> '</w:t>
-      </w:r>
-      <w:proofErr w:type="spellStart"/>
-      <w:r>
-        <w:rPr>
-          <w:rFonts w:ascii="Courier New" w:eastAsia="Times New Roman" w:hAnsi="Courier New" w:cs="Courier New"/>
-          <w:color w:val="000000"/>
-          <w:sz w:val="21"/>
-          <w:szCs w:val="21"/>
-          <w:lang w:eastAsia="en-IE"/>
-        </w:rPr>
-        <w:t>min_samples_leaf</w:t>
-      </w:r>
-      <w:proofErr w:type="spellEnd"/>
-      <w:r>
-        <w:rPr>
-          <w:rFonts w:ascii="Courier New" w:eastAsia="Times New Roman" w:hAnsi="Courier New" w:cs="Courier New"/>
-          <w:color w:val="000000"/>
-          <w:sz w:val="21"/>
-          <w:szCs w:val="21"/>
-          <w:lang w:eastAsia="en-IE"/>
-        </w:rPr>
-        <w:t>': 4,</w:t>
+        <w:t xml:space="preserve"> 'min_samples_leaf': 4,</w:t>
       </w:r>
     </w:p>
     <w:p>
@@ -9206,29 +8279,7 @@
           <w:szCs w:val="21"/>
           <w:lang w:eastAsia="en-IE"/>
         </w:rPr>
-        <w:t xml:space="preserve"> '</w:t>
-      </w:r>
-      <w:proofErr w:type="spellStart"/>
-      <w:r>
-        <w:rPr>
-          <w:rFonts w:ascii="Courier New" w:eastAsia="Times New Roman" w:hAnsi="Courier New" w:cs="Courier New"/>
-          <w:color w:val="000000"/>
-          <w:sz w:val="21"/>
-          <w:szCs w:val="21"/>
-          <w:lang w:eastAsia="en-IE"/>
-        </w:rPr>
-        <w:t>max_features</w:t>
-      </w:r>
-      <w:proofErr w:type="spellEnd"/>
-      <w:r>
-        <w:rPr>
-          <w:rFonts w:ascii="Courier New" w:eastAsia="Times New Roman" w:hAnsi="Courier New" w:cs="Courier New"/>
-          <w:color w:val="000000"/>
-          <w:sz w:val="21"/>
-          <w:szCs w:val="21"/>
-          <w:lang w:eastAsia="en-IE"/>
-        </w:rPr>
-        <w:t>': 'auto',</w:t>
+        <w:t xml:space="preserve"> 'max_features': 'auto',</w:t>
       </w:r>
     </w:p>
     <w:p>
@@ -9271,29 +8322,7 @@
           <w:szCs w:val="21"/>
           <w:lang w:eastAsia="en-IE"/>
         </w:rPr>
-        <w:t xml:space="preserve"> '</w:t>
-      </w:r>
-      <w:proofErr w:type="spellStart"/>
-      <w:r>
-        <w:rPr>
-          <w:rFonts w:ascii="Courier New" w:eastAsia="Times New Roman" w:hAnsi="Courier New" w:cs="Courier New"/>
-          <w:color w:val="000000"/>
-          <w:sz w:val="21"/>
-          <w:szCs w:val="21"/>
-          <w:lang w:eastAsia="en-IE"/>
-        </w:rPr>
-        <w:t>max_depth</w:t>
-      </w:r>
-      <w:proofErr w:type="spellEnd"/>
-      <w:r>
-        <w:rPr>
-          <w:rFonts w:ascii="Courier New" w:eastAsia="Times New Roman" w:hAnsi="Courier New" w:cs="Courier New"/>
-          <w:color w:val="000000"/>
-          <w:sz w:val="21"/>
-          <w:szCs w:val="21"/>
-          <w:lang w:eastAsia="en-IE"/>
-        </w:rPr>
-        <w:t>': 70,</w:t>
+        <w:t xml:space="preserve"> 'max_depth': 70,</w:t>
       </w:r>
     </w:p>
     <w:p>
@@ -9802,7 +8831,7 @@
                     <pic:cNvPicPr/>
                   </pic:nvPicPr>
                   <pic:blipFill>
-                    <a:blip r:embed="rId19">
+                    <a:blip r:embed="rId18">
                       <a:extLst>
                         <a:ext uri="{28A0092B-C50C-407E-A947-70E740481C1C}">
                           <a14:useLocalDpi xmlns:a14="http://schemas.microsoft.com/office/drawing/2010/main" val="0"/>
@@ -10069,9 +9098,8 @@
           <w:szCs w:val="24"/>
           <w:shd w:val="clear" w:color="auto" w:fill="FFFFFF"/>
         </w:rPr>
-        <w:t xml:space="preserve">With the result of the machine learning model now finalised let’s have a look at what features had the biggest impact on the model performance. To obtain importance scores for each feature attribute </w:t>
-      </w:r>
-      <w:proofErr w:type="spellStart"/>
+        <w:t xml:space="preserve">With the result of the machine learning model now finalised let’s have a look at what features had the biggest impact on the model performance. To obtain importance scores for each feature attribute feature_importances_ is used. These scores indicate </w:t>
+      </w:r>
       <w:r>
         <w:rPr>
           <w:rFonts w:ascii="Times New Roman" w:hAnsi="Times New Roman" w:cs="Times New Roman"/>
@@ -10080,10 +9108,15 @@
           <w:szCs w:val="24"/>
           <w:shd w:val="clear" w:color="auto" w:fill="FFFFFF"/>
         </w:rPr>
-        <w:t>feature_importances</w:t>
-      </w:r>
-      <w:proofErr w:type="spellEnd"/>
-      <w:r>
+        <w:t xml:space="preserve">relative contribution of every feature to the model’s predictions. </w:t>
+      </w:r>
+    </w:p>
+    <w:p>
+      <w:pPr>
+        <w:shd w:val="clear" w:color="auto" w:fill="FFFFFF"/>
+        <w:spacing w:after="0" w:line="360" w:lineRule="auto"/>
+        <w:ind w:firstLine="567"/>
+        <w:jc w:val="both"/>
         <w:rPr>
           <w:rFonts w:ascii="Times New Roman" w:hAnsi="Times New Roman" w:cs="Times New Roman"/>
           <w:spacing w:val="-1"/>
@@ -10091,8 +9124,7 @@
           <w:szCs w:val="24"/>
           <w:shd w:val="clear" w:color="auto" w:fill="FFFFFF"/>
         </w:rPr>
-        <w:t xml:space="preserve">_ is used. These scores indicate </w:t>
-      </w:r>
+      </w:pPr>
       <w:r>
         <w:rPr>
           <w:rFonts w:ascii="Times New Roman" w:hAnsi="Times New Roman" w:cs="Times New Roman"/>
@@ -10101,76 +9133,7 @@
           <w:szCs w:val="24"/>
           <w:shd w:val="clear" w:color="auto" w:fill="FFFFFF"/>
         </w:rPr>
-        <w:t xml:space="preserve">relative contribution of every feature to the model’s predictions. </w:t>
-      </w:r>
-    </w:p>
-    <w:p>
-      <w:pPr>
-        <w:shd w:val="clear" w:color="auto" w:fill="FFFFFF"/>
-        <w:spacing w:after="0" w:line="360" w:lineRule="auto"/>
-        <w:ind w:firstLine="567"/>
-        <w:jc w:val="both"/>
-        <w:rPr>
-          <w:rFonts w:ascii="Times New Roman" w:hAnsi="Times New Roman" w:cs="Times New Roman"/>
-          <w:spacing w:val="-1"/>
-          <w:sz w:val="24"/>
-          <w:szCs w:val="24"/>
-          <w:shd w:val="clear" w:color="auto" w:fill="FFFFFF"/>
-        </w:rPr>
-      </w:pPr>
-      <w:r>
-        <w:rPr>
-          <w:rFonts w:ascii="Times New Roman" w:hAnsi="Times New Roman" w:cs="Times New Roman"/>
-          <w:spacing w:val="-1"/>
-          <w:sz w:val="24"/>
-          <w:szCs w:val="24"/>
-          <w:shd w:val="clear" w:color="auto" w:fill="FFFFFF"/>
-        </w:rPr>
-        <w:t xml:space="preserve">There are in total 58 features in </w:t>
-      </w:r>
-      <w:proofErr w:type="spellStart"/>
-      <w:r>
-        <w:rPr>
-          <w:rFonts w:ascii="Times New Roman" w:hAnsi="Times New Roman" w:cs="Times New Roman"/>
-          <w:spacing w:val="-1"/>
-          <w:sz w:val="24"/>
-          <w:szCs w:val="24"/>
-          <w:shd w:val="clear" w:color="auto" w:fill="FFFFFF"/>
-        </w:rPr>
-        <w:t>df_scaled</w:t>
-      </w:r>
-      <w:proofErr w:type="spellEnd"/>
-      <w:r>
-        <w:rPr>
-          <w:rFonts w:ascii="Times New Roman" w:hAnsi="Times New Roman" w:cs="Times New Roman"/>
-          <w:spacing w:val="-1"/>
-          <w:sz w:val="24"/>
-          <w:szCs w:val="24"/>
-          <w:shd w:val="clear" w:color="auto" w:fill="FFFFFF"/>
-        </w:rPr>
-        <w:t xml:space="preserve"> </w:t>
-      </w:r>
-      <w:proofErr w:type="spellStart"/>
-      <w:r>
-        <w:rPr>
-          <w:rFonts w:ascii="Times New Roman" w:hAnsi="Times New Roman" w:cs="Times New Roman"/>
-          <w:spacing w:val="-1"/>
-          <w:sz w:val="24"/>
-          <w:szCs w:val="24"/>
-          <w:shd w:val="clear" w:color="auto" w:fill="FFFFFF"/>
-        </w:rPr>
-        <w:t>dataframe</w:t>
-      </w:r>
-      <w:proofErr w:type="spellEnd"/>
-      <w:r>
-        <w:rPr>
-          <w:rFonts w:ascii="Times New Roman" w:hAnsi="Times New Roman" w:cs="Times New Roman"/>
-          <w:spacing w:val="-1"/>
-          <w:sz w:val="24"/>
-          <w:szCs w:val="24"/>
-          <w:shd w:val="clear" w:color="auto" w:fill="FFFFFF"/>
-        </w:rPr>
-        <w:t xml:space="preserve">, and many of them have very minimal impact to the model predictions. Although these unimportant features still can be helpful in terms of making strategic decisions.  </w:t>
+        <w:t xml:space="preserve">There are in total 58 features in df_scaled dataframe, and many of them have very minimal impact to the model predictions. Although these unimportant features still can be helpful in terms of making strategic decisions.  </w:t>
       </w:r>
       <w:r>
         <w:rPr>
@@ -10238,7 +9201,7 @@
                     <pic:cNvPicPr/>
                   </pic:nvPicPr>
                   <pic:blipFill>
-                    <a:blip r:embed="rId20">
+                    <a:blip r:embed="rId19">
                       <a:extLst>
                         <a:ext uri="{28A0092B-C50C-407E-A947-70E740481C1C}">
                           <a14:useLocalDpi xmlns:a14="http://schemas.microsoft.com/office/drawing/2010/main" val="0"/>
@@ -10303,9 +9266,8 @@
           <w:szCs w:val="24"/>
           <w:lang w:eastAsia="en-IE"/>
         </w:rPr>
-        <w:t xml:space="preserve">10. </w:t>
-      </w:r>
-      <w:proofErr w:type="spellStart"/>
+        <w:t>10. Barchart of 10 most important features</w:t>
+      </w:r>
       <w:r>
         <w:rPr>
           <w:rFonts w:ascii="Times New Roman" w:eastAsia="Times New Roman" w:hAnsi="Times New Roman" w:cs="Times New Roman"/>
@@ -10316,31 +9278,6 @@
           <w:szCs w:val="24"/>
           <w:lang w:eastAsia="en-IE"/>
         </w:rPr>
-        <w:t>Barchart</w:t>
-      </w:r>
-      <w:proofErr w:type="spellEnd"/>
-      <w:r>
-        <w:rPr>
-          <w:rFonts w:ascii="Times New Roman" w:eastAsia="Times New Roman" w:hAnsi="Times New Roman" w:cs="Times New Roman"/>
-          <w:i/>
-          <w:iCs/>
-          <w:color w:val="000000"/>
-          <w:sz w:val="24"/>
-          <w:szCs w:val="24"/>
-          <w:lang w:eastAsia="en-IE"/>
-        </w:rPr>
-        <w:t xml:space="preserve"> of 10 most important features</w:t>
-      </w:r>
-      <w:r>
-        <w:rPr>
-          <w:rFonts w:ascii="Times New Roman" w:eastAsia="Times New Roman" w:hAnsi="Times New Roman" w:cs="Times New Roman"/>
-          <w:i/>
-          <w:iCs/>
-          <w:color w:val="000000"/>
-          <w:sz w:val="24"/>
-          <w:szCs w:val="24"/>
-          <w:lang w:eastAsia="en-IE"/>
-        </w:rPr>
         <w:t>.</w:t>
       </w:r>
     </w:p>
@@ -10471,29 +9408,7 @@
           <w:szCs w:val="24"/>
           <w:shd w:val="clear" w:color="auto" w:fill="FFFFFF"/>
         </w:rPr>
-        <w:t xml:space="preserve">Category </w:t>
-      </w:r>
-      <w:proofErr w:type="spellStart"/>
-      <w:r>
-        <w:rPr>
-          <w:rFonts w:ascii="Times New Roman" w:hAnsi="Times New Roman" w:cs="Times New Roman"/>
-          <w:spacing w:val="-1"/>
-          <w:sz w:val="24"/>
-          <w:szCs w:val="24"/>
-          <w:shd w:val="clear" w:color="auto" w:fill="FFFFFF"/>
-        </w:rPr>
-        <w:t>Second_Hand</w:t>
-      </w:r>
-      <w:proofErr w:type="spellEnd"/>
-      <w:r>
-        <w:rPr>
-          <w:rFonts w:ascii="Times New Roman" w:hAnsi="Times New Roman" w:cs="Times New Roman"/>
-          <w:spacing w:val="-1"/>
-          <w:sz w:val="24"/>
-          <w:szCs w:val="24"/>
-          <w:shd w:val="clear" w:color="auto" w:fill="FFFFFF"/>
-        </w:rPr>
-        <w:t xml:space="preserve"> could be misleading as this dataset is dominated by second hand dwelling, new homes only having 87 observations.</w:t>
+        <w:t>Category Second_Hand could be misleading as this dataset is dominated by second hand dwelling, new homes only having 87 observations.</w:t>
       </w:r>
     </w:p>
     <w:p>
@@ -10651,7 +9566,7 @@
                     <pic:cNvPicPr/>
                   </pic:nvPicPr>
                   <pic:blipFill>
-                    <a:blip r:embed="rId21">
+                    <a:blip r:embed="rId20">
                       <a:extLst>
                         <a:ext uri="{28A0092B-C50C-407E-A947-70E740481C1C}">
                           <a14:useLocalDpi xmlns:a14="http://schemas.microsoft.com/office/drawing/2010/main" val="0"/>
@@ -10716,9 +9631,8 @@
           <w:szCs w:val="24"/>
           <w:lang w:eastAsia="en-IE"/>
         </w:rPr>
-        <w:t xml:space="preserve">11. </w:t>
-      </w:r>
-      <w:proofErr w:type="spellStart"/>
+        <w:t>11. Barchart of 10 least important features</w:t>
+      </w:r>
       <w:r>
         <w:rPr>
           <w:rFonts w:ascii="Times New Roman" w:eastAsia="Times New Roman" w:hAnsi="Times New Roman" w:cs="Times New Roman"/>
@@ -10729,31 +9643,6 @@
           <w:szCs w:val="24"/>
           <w:lang w:eastAsia="en-IE"/>
         </w:rPr>
-        <w:t>Barchart</w:t>
-      </w:r>
-      <w:proofErr w:type="spellEnd"/>
-      <w:r>
-        <w:rPr>
-          <w:rFonts w:ascii="Times New Roman" w:eastAsia="Times New Roman" w:hAnsi="Times New Roman" w:cs="Times New Roman"/>
-          <w:i/>
-          <w:iCs/>
-          <w:color w:val="000000"/>
-          <w:sz w:val="24"/>
-          <w:szCs w:val="24"/>
-          <w:lang w:eastAsia="en-IE"/>
-        </w:rPr>
-        <w:t xml:space="preserve"> of 10 least important features</w:t>
-      </w:r>
-      <w:r>
-        <w:rPr>
-          <w:rFonts w:ascii="Times New Roman" w:eastAsia="Times New Roman" w:hAnsi="Times New Roman" w:cs="Times New Roman"/>
-          <w:i/>
-          <w:iCs/>
-          <w:color w:val="000000"/>
-          <w:sz w:val="24"/>
-          <w:szCs w:val="24"/>
-          <w:lang w:eastAsia="en-IE"/>
-        </w:rPr>
         <w:t>.</w:t>
       </w:r>
     </w:p>
@@ -10809,51 +9698,7 @@
           <w:szCs w:val="24"/>
           <w:shd w:val="clear" w:color="auto" w:fill="FFFFFF"/>
         </w:rPr>
-        <w:t xml:space="preserve">Although this graph may seem insignificant, it still can be helpful for analysts and strategic planners. First of all it can help to fix inaccuracies in the dataset. Here variables </w:t>
-      </w:r>
-      <w:proofErr w:type="spellStart"/>
-      <w:r>
-        <w:rPr>
-          <w:rFonts w:ascii="Times New Roman" w:hAnsi="Times New Roman" w:cs="Times New Roman"/>
-          <w:spacing w:val="-1"/>
-          <w:sz w:val="24"/>
-          <w:szCs w:val="24"/>
-          <w:shd w:val="clear" w:color="auto" w:fill="FFFFFF"/>
-        </w:rPr>
-        <w:t>Type_House</w:t>
-      </w:r>
-      <w:proofErr w:type="spellEnd"/>
-      <w:r>
-        <w:rPr>
-          <w:rFonts w:ascii="Times New Roman" w:hAnsi="Times New Roman" w:cs="Times New Roman"/>
-          <w:spacing w:val="-1"/>
-          <w:sz w:val="24"/>
-          <w:szCs w:val="24"/>
-          <w:shd w:val="clear" w:color="auto" w:fill="FFFFFF"/>
-        </w:rPr>
-        <w:t xml:space="preserve">, Ber_B1, </w:t>
-      </w:r>
-      <w:proofErr w:type="spellStart"/>
-      <w:r>
-        <w:rPr>
-          <w:rFonts w:ascii="Times New Roman" w:hAnsi="Times New Roman" w:cs="Times New Roman"/>
-          <w:spacing w:val="-1"/>
-          <w:sz w:val="24"/>
-          <w:szCs w:val="24"/>
-          <w:shd w:val="clear" w:color="auto" w:fill="FFFFFF"/>
-        </w:rPr>
-        <w:t>Type_Studio</w:t>
-      </w:r>
-      <w:proofErr w:type="spellEnd"/>
-      <w:r>
-        <w:rPr>
-          <w:rFonts w:ascii="Times New Roman" w:hAnsi="Times New Roman" w:cs="Times New Roman"/>
-          <w:spacing w:val="-1"/>
-          <w:sz w:val="24"/>
-          <w:szCs w:val="24"/>
-          <w:shd w:val="clear" w:color="auto" w:fill="FFFFFF"/>
-        </w:rPr>
-        <w:t xml:space="preserve"> have zero impact to model predictions, indicating, that these variables can be replaced, modified or even deleted. The further least important features are standing for less populated counties of Ireland, again indicating that these features have very little impact on price predictions, and perhaps very little market activity is happening in these counties comparing to large counties like Dublin.</w:t>
+        <w:t>Although this graph may seem insignificant, it still can be helpful for analysts and strategic planners. First of all it can help to fix inaccuracies in the dataset. Here variables Type_House, Ber_B1, Type_Studio have zero impact to model predictions, indicating, that these variables can be replaced, modified or even deleted. The further least important features are standing for less populated counties of Ireland, again indicating that these features have very little impact on price predictions, and perhaps very little market activity is happening in these counties comparing to large counties like Dublin.</w:t>
       </w:r>
     </w:p>
     <w:p>
@@ -11034,7 +9879,6 @@
         </w:rPr>
         <w:t xml:space="preserve"> dataset was filtered, taking out the biggest outliers, encoded and scaled. 4 machine learning models were tried – Linear Regression, K-Nearest Neighbour, </w:t>
       </w:r>
-      <w:proofErr w:type="spellStart"/>
       <w:r>
         <w:rPr>
           <w:rFonts w:ascii="Times New Roman" w:eastAsia="Times New Roman" w:hAnsi="Times New Roman" w:cs="Times New Roman"/>
@@ -11044,18 +9888,7 @@
           <w:lang w:eastAsia="en-IE"/>
         </w:rPr>
         <w:lastRenderedPageBreak/>
-        <w:t>Bayessian</w:t>
-      </w:r>
-      <w:proofErr w:type="spellEnd"/>
-      <w:r>
-        <w:rPr>
-          <w:rFonts w:ascii="Times New Roman" w:eastAsia="Times New Roman" w:hAnsi="Times New Roman" w:cs="Times New Roman"/>
-          <w:color w:val="000000"/>
-          <w:sz w:val="24"/>
-          <w:szCs w:val="24"/>
-          <w:lang w:eastAsia="en-IE"/>
-        </w:rPr>
-        <w:t xml:space="preserve"> Ridge and Random Forest. Best results were achieved by Random Forest. This model then was further used for cross-validation and hyperparameter tuning. Hyperparameter tuning further slightly improved results.</w:t>
+        <w:t>Bayessian Ridge and Random Forest. Best results were achieved by Random Forest. This model then was further used for cross-validation and hyperparameter tuning. Hyperparameter tuning further slightly improved results.</w:t>
       </w:r>
     </w:p>
     <w:p>
@@ -11560,7 +10393,7 @@
       </w:r>
     </w:p>
     <w:sectPr>
-      <w:footerReference w:type="default" r:id="rId22"/>
+      <w:footerReference w:type="default" r:id="rId21"/>
       <w:pgSz w:w="11906" w:h="16838"/>
       <w:pgMar w:top="1134" w:right="1134" w:bottom="1134" w:left="1276" w:header="709" w:footer="709" w:gutter="0"/>
       <w:pgBorders w:offsetFrom="page">
@@ -11611,6 +10444,7 @@
         <w:docPartUnique/>
       </w:docPartObj>
     </w:sdtPr>
+    <w:sdtEndPr/>
     <w:sdtContent>
       <w:p>
         <w:pPr>
@@ -15213,10 +14047,32 @@
     <w:qFormat/>
     <w:rsid w:val="008B45EA"/>
   </w:style>
+  <w:style w:type="paragraph" w:styleId="Ttulo2">
+    <w:name w:val="heading 2"/>
+    <w:basedOn w:val="Normal"/>
+    <w:next w:val="Normal"/>
+    <w:link w:val="Ttulo2Char"/>
+    <w:uiPriority w:val="9"/>
+    <w:semiHidden/>
+    <w:unhideWhenUsed/>
+    <w:qFormat/>
+    <w:rsid w:val="00197544"/>
+    <w:pPr>
+      <w:keepNext/>
+      <w:keepLines/>
+      <w:spacing w:before="40" w:after="0"/>
+      <w:outlineLvl w:val="1"/>
+    </w:pPr>
+    <w:rPr>
+      <w:rFonts w:asciiTheme="majorHAnsi" w:eastAsiaTheme="majorEastAsia" w:hAnsiTheme="majorHAnsi" w:cstheme="majorBidi"/>
+      <w:color w:val="2F5496" w:themeColor="accent1" w:themeShade="BF"/>
+      <w:sz w:val="26"/>
+      <w:szCs w:val="26"/>
+    </w:rPr>
+  </w:style>
   <w:style w:type="character" w:default="1" w:styleId="Fontepargpadro">
     <w:name w:val="Default Paragraph Font"/>
     <w:uiPriority w:val="1"/>
-    <w:semiHidden/>
     <w:unhideWhenUsed/>
   </w:style>
   <w:style w:type="table" w:default="1" w:styleId="Tabelanormal">
@@ -15388,6 +14244,20 @@
       <w:sz w:val="24"/>
       <w:szCs w:val="24"/>
       <w:lang w:eastAsia="en-IE"/>
+    </w:rPr>
+  </w:style>
+  <w:style w:type="character" w:customStyle="1" w:styleId="Ttulo2Char">
+    <w:name w:val="Título 2 Char"/>
+    <w:basedOn w:val="Fontepargpadro"/>
+    <w:link w:val="Ttulo2"/>
+    <w:uiPriority w:val="9"/>
+    <w:semiHidden/>
+    <w:rsid w:val="00197544"/>
+    <w:rPr>
+      <w:rFonts w:asciiTheme="majorHAnsi" w:eastAsiaTheme="majorEastAsia" w:hAnsiTheme="majorHAnsi" w:cstheme="majorBidi"/>
+      <w:color w:val="2F5496" w:themeColor="accent1" w:themeShade="BF"/>
+      <w:sz w:val="26"/>
+      <w:szCs w:val="26"/>
     </w:rPr>
   </w:style>
 </w:styles>

--- a/Capstone report.docx
+++ b/Capstone report.docx
@@ -4282,21 +4282,71 @@
         </w:rPr>
         <w:t>map shows that São Paulo, Minas</w:t>
       </w:r>
-    </w:p>
-    <w:p>
-      <w:pPr>
-        <w:shd w:val="clear" w:color="auto" w:fill="FFFFFF"/>
-        <w:spacing w:after="0" w:line="360" w:lineRule="auto"/>
-        <w:ind w:firstLine="567"/>
-        <w:jc w:val="both"/>
-        <w:rPr>
-          <w:rFonts w:ascii="Times New Roman" w:eastAsia="Times New Roman" w:hAnsi="Times New Roman" w:cs="Times New Roman"/>
-          <w:color w:val="000000"/>
-          <w:sz w:val="24"/>
-          <w:szCs w:val="24"/>
-          <w:lang w:eastAsia="en-IE"/>
-        </w:rPr>
-      </w:pPr>
+      <w:r>
+        <w:rPr>
+          <w:rFonts w:ascii="Times New Roman" w:eastAsia="Times New Roman" w:hAnsi="Times New Roman" w:cs="Times New Roman"/>
+          <w:color w:val="000000"/>
+          <w:sz w:val="24"/>
+          <w:szCs w:val="24"/>
+          <w:lang w:eastAsia="en-IE"/>
+        </w:rPr>
+        <w:t xml:space="preserve"> Gerais and Rio de Janeiro have highest number of surveyed station, reflecti</w:t>
+      </w:r>
+      <w:r>
+        <w:rPr>
+          <w:rFonts w:ascii="Times New Roman" w:eastAsia="Times New Roman" w:hAnsi="Times New Roman" w:cs="Times New Roman"/>
+          <w:color w:val="000000"/>
+          <w:sz w:val="24"/>
+          <w:szCs w:val="24"/>
+          <w:lang w:eastAsia="en-IE"/>
+        </w:rPr>
+        <w:t>ng the economic cost and infrastructure desity in these regions</w:t>
+      </w:r>
+      <w:r>
+        <w:rPr>
+          <w:rFonts w:ascii="Times New Roman" w:eastAsia="Times New Roman" w:hAnsi="Times New Roman" w:cs="Times New Roman"/>
+          <w:color w:val="000000"/>
+          <w:sz w:val="24"/>
+          <w:szCs w:val="24"/>
+          <w:lang w:eastAsia="en-IE"/>
+        </w:rPr>
+        <w:t>.</w:t>
+      </w:r>
+    </w:p>
+    <w:p>
+      <w:pPr>
+        <w:shd w:val="clear" w:color="auto" w:fill="FFFFFF"/>
+        <w:spacing w:after="0" w:line="360" w:lineRule="auto"/>
+        <w:ind w:firstLine="567"/>
+        <w:jc w:val="both"/>
+        <w:rPr>
+          <w:rFonts w:ascii="Times New Roman" w:eastAsia="Times New Roman" w:hAnsi="Times New Roman" w:cs="Times New Roman"/>
+          <w:color w:val="000000"/>
+          <w:sz w:val="24"/>
+          <w:szCs w:val="24"/>
+          <w:lang w:eastAsia="en-IE"/>
+        </w:rPr>
+      </w:pPr>
+      <w:r>
+        <w:rPr>
+          <w:rFonts w:ascii="Times New Roman" w:eastAsia="Times New Roman" w:hAnsi="Times New Roman" w:cs="Times New Roman"/>
+          <w:color w:val="000000"/>
+          <w:sz w:val="24"/>
+          <w:szCs w:val="24"/>
+          <w:lang w:eastAsia="en-IE"/>
+        </w:rPr>
+        <w:t>For geographical representation, a choropleth map was produced, sh</w:t>
+      </w:r>
+      <w:r>
+        <w:rPr>
+          <w:rFonts w:ascii="Times New Roman" w:eastAsia="Times New Roman" w:hAnsi="Times New Roman" w:cs="Times New Roman"/>
+          <w:color w:val="000000"/>
+          <w:sz w:val="24"/>
+          <w:szCs w:val="24"/>
+          <w:lang w:eastAsia="en-IE"/>
+        </w:rPr>
+        <w:t>owing the geographical distribution of surveyed fuel stations in Brazil</w:t>
+      </w:r>
     </w:p>
     <w:p>
       <w:pPr>
@@ -4306,169 +4356,15 @@
         <w:jc w:val="center"/>
         <w:rPr>
           <w:rFonts w:ascii="Times New Roman" w:eastAsia="Times New Roman" w:hAnsi="Times New Roman" w:cs="Times New Roman"/>
-          <w:i/>
-          <w:iCs/>
-          <w:color w:val="000000"/>
-          <w:sz w:val="24"/>
-          <w:szCs w:val="24"/>
-          <w:lang w:eastAsia="en-IE"/>
-        </w:rPr>
-      </w:pPr>
-      <w:r>
-        <w:rPr>
-          <w:rFonts w:ascii="Times New Roman" w:eastAsia="Times New Roman" w:hAnsi="Times New Roman" w:cs="Times New Roman"/>
-          <w:i/>
-          <w:iCs/>
-          <w:color w:val="000000"/>
-          <w:sz w:val="24"/>
-          <w:szCs w:val="24"/>
-          <w:lang w:eastAsia="en-IE"/>
-        </w:rPr>
-        <w:t>Figure 3. Properties sold in each county.</w:t>
-      </w:r>
-    </w:p>
-    <w:p>
-      <w:pPr>
-        <w:shd w:val="clear" w:color="auto" w:fill="FFFFFF"/>
-        <w:spacing w:after="0" w:line="360" w:lineRule="auto"/>
-        <w:ind w:firstLine="567"/>
-        <w:jc w:val="center"/>
-        <w:rPr>
-          <w:rFonts w:ascii="Times New Roman" w:eastAsia="Times New Roman" w:hAnsi="Times New Roman" w:cs="Times New Roman"/>
-          <w:i/>
-          <w:iCs/>
-          <w:color w:val="000000"/>
-          <w:sz w:val="24"/>
-          <w:szCs w:val="24"/>
-          <w:lang w:eastAsia="en-IE"/>
-        </w:rPr>
-      </w:pPr>
-    </w:p>
-    <w:p>
-      <w:pPr>
-        <w:shd w:val="clear" w:color="auto" w:fill="FFFFFF"/>
-        <w:spacing w:after="0" w:line="360" w:lineRule="auto"/>
-        <w:ind w:firstLine="567"/>
-        <w:jc w:val="both"/>
-        <w:rPr>
-          <w:rFonts w:ascii="Times New Roman" w:eastAsia="Times New Roman" w:hAnsi="Times New Roman" w:cs="Times New Roman"/>
-          <w:color w:val="000000"/>
-          <w:sz w:val="24"/>
-          <w:szCs w:val="24"/>
-          <w:lang w:eastAsia="en-IE"/>
-        </w:rPr>
-      </w:pPr>
-      <w:r>
-        <w:rPr>
-          <w:rFonts w:ascii="Times New Roman" w:eastAsia="Times New Roman" w:hAnsi="Times New Roman" w:cs="Times New Roman"/>
-          <w:color w:val="000000"/>
-          <w:sz w:val="24"/>
-          <w:szCs w:val="24"/>
-          <w:lang w:eastAsia="en-IE"/>
-        </w:rPr>
-        <w:t xml:space="preserve">After filling in the values for houses up to ten bedrooms, the last house left is a historic place in Dingle Ballintaggart house, with 23 bedrooms, and 6 acres of land </w:t>
-      </w:r>
-      <w:hyperlink r:id="rId10" w:history="1">
-        <w:r>
-          <w:rPr>
-            <w:rStyle w:val="Hyperlink"/>
-            <w:rFonts w:ascii="Times New Roman" w:eastAsia="Times New Roman" w:hAnsi="Times New Roman" w:cs="Times New Roman"/>
-            <w:sz w:val="24"/>
-            <w:szCs w:val="24"/>
-            <w:lang w:eastAsia="en-IE"/>
-          </w:rPr>
-          <w:t>https://seeinsidedingle.com/ballintaggart-house/</w:t>
-        </w:r>
-      </w:hyperlink>
-      <w:r>
-        <w:rPr>
-          <w:rFonts w:ascii="Times New Roman" w:eastAsia="Times New Roman" w:hAnsi="Times New Roman" w:cs="Times New Roman"/>
-          <w:color w:val="000000"/>
-          <w:sz w:val="24"/>
-          <w:szCs w:val="24"/>
-          <w:lang w:eastAsia="en-IE"/>
-        </w:rPr>
-        <w:t>. After extensive research it was impossible to find out the exact size of the property, and the decision was taken to drop this particular row.</w:t>
-      </w:r>
-    </w:p>
-    <w:p>
-      <w:pPr>
-        <w:shd w:val="clear" w:color="auto" w:fill="FFFFFF"/>
-        <w:spacing w:after="0" w:line="360" w:lineRule="auto"/>
-        <w:ind w:firstLine="567"/>
-        <w:jc w:val="both"/>
-        <w:rPr>
-          <w:rFonts w:ascii="Times New Roman" w:eastAsia="Times New Roman" w:hAnsi="Times New Roman" w:cs="Times New Roman"/>
-          <w:color w:val="000000"/>
-          <w:sz w:val="24"/>
-          <w:szCs w:val="24"/>
-          <w:lang w:eastAsia="en-IE"/>
-        </w:rPr>
-      </w:pPr>
-      <w:r>
-        <w:rPr>
-          <w:rFonts w:ascii="Times New Roman" w:eastAsia="Times New Roman" w:hAnsi="Times New Roman" w:cs="Times New Roman"/>
-          <w:color w:val="000000"/>
-          <w:sz w:val="24"/>
-          <w:szCs w:val="24"/>
-          <w:lang w:eastAsia="en-IE"/>
-        </w:rPr>
-        <w:t>With all the missing values filled, incorrect values replaced, and big outliers dropped it’s time to reduce the dataset and prepare it for machine learning model. Insignificant variables are dropped, variable names replaced with more user-friendly names.</w:t>
-      </w:r>
-      <w:r>
-        <w:rPr>
-          <w:rFonts w:ascii="Times New Roman" w:eastAsia="Times New Roman" w:hAnsi="Times New Roman" w:cs="Times New Roman"/>
-          <w:color w:val="000000"/>
-          <w:sz w:val="24"/>
-          <w:szCs w:val="24"/>
-          <w:lang w:eastAsia="en-IE"/>
-        </w:rPr>
-        <w:t xml:space="preserve"> </w:t>
-      </w:r>
-    </w:p>
-    <w:p>
-      <w:pPr>
-        <w:shd w:val="clear" w:color="auto" w:fill="FFFFFF"/>
-        <w:spacing w:after="0" w:line="360" w:lineRule="auto"/>
-        <w:ind w:firstLine="567"/>
-        <w:jc w:val="both"/>
-        <w:rPr>
-          <w:rFonts w:ascii="Times New Roman" w:eastAsia="Times New Roman" w:hAnsi="Times New Roman" w:cs="Times New Roman"/>
-          <w:color w:val="000000"/>
-          <w:sz w:val="24"/>
-          <w:szCs w:val="24"/>
-          <w:lang w:eastAsia="en-IE"/>
-        </w:rPr>
-      </w:pPr>
-      <w:r>
-        <w:rPr>
-          <w:rFonts w:ascii="Times New Roman" w:eastAsia="Times New Roman" w:hAnsi="Times New Roman" w:cs="Times New Roman"/>
-          <w:color w:val="000000"/>
-          <w:sz w:val="24"/>
-          <w:szCs w:val="24"/>
-          <w:lang w:eastAsia="en-IE"/>
-        </w:rPr>
-        <w:t xml:space="preserve">Here is the Heatmap showing corelations between the most important numerical values. </w:t>
-      </w:r>
-    </w:p>
-    <w:p>
-      <w:pPr>
-        <w:shd w:val="clear" w:color="auto" w:fill="FFFFFF"/>
-        <w:spacing w:after="0" w:line="360" w:lineRule="auto"/>
-        <w:ind w:firstLine="567"/>
-        <w:jc w:val="both"/>
-        <w:rPr>
-          <w:rFonts w:ascii="Times New Roman" w:eastAsia="Times New Roman" w:hAnsi="Times New Roman" w:cs="Times New Roman"/>
-          <w:color w:val="000000"/>
-          <w:sz w:val="24"/>
-          <w:szCs w:val="24"/>
-          <w:lang w:eastAsia="en-IE"/>
-        </w:rPr>
-      </w:pPr>
-      <w:r>
-        <w:rPr>
-          <w:rFonts w:ascii="Times New Roman" w:eastAsia="Times New Roman" w:hAnsi="Times New Roman" w:cs="Times New Roman"/>
-          <w:noProof/>
+          <w:color w:val="000000"/>
+          <w:sz w:val="24"/>
+          <w:szCs w:val="24"/>
+          <w:lang w:eastAsia="en-IE"/>
+        </w:rPr>
+      </w:pPr>
+      <w:r>
+        <w:rPr>
+          <w:rFonts w:ascii="Times New Roman" w:eastAsia="Times New Roman" w:hAnsi="Times New Roman" w:cs="Times New Roman"/>
           <w:color w:val="000000"/>
           <w:sz w:val="24"/>
           <w:szCs w:val="24"/>
@@ -4476,10 +4372,10 @@
         </w:rPr>
         <w:lastRenderedPageBreak/>
         <w:drawing>
-          <wp:inline distT="0" distB="0" distL="0" distR="0" wp14:anchorId="19C93614" wp14:editId="1D09873B">
-            <wp:extent cx="5015230" cy="4117089"/>
-            <wp:effectExtent l="0" t="0" r="0" b="0"/>
-            <wp:docPr id="1916943811" name="Picture 4" descr="A screenshot of a graph&#10;&#10;Description automatically generated"/>
+          <wp:inline distT="0" distB="0" distL="0" distR="0" wp14:anchorId="6B1F0127" wp14:editId="0E7A7B85">
+            <wp:extent cx="4554451" cy="3713201"/>
+            <wp:effectExtent l="0" t="0" r="0" b="1905"/>
+            <wp:docPr id="516997985" name="Imagem 1"/>
             <wp:cNvGraphicFramePr>
               <a:graphicFrameLocks xmlns:a="http://schemas.openxmlformats.org/drawingml/2006/main" noChangeAspect="1"/>
             </wp:cNvGraphicFramePr>
@@ -4487,17 +4383,11 @@
               <a:graphicData uri="http://schemas.openxmlformats.org/drawingml/2006/picture">
                 <pic:pic xmlns:pic="http://schemas.openxmlformats.org/drawingml/2006/picture">
                   <pic:nvPicPr>
-                    <pic:cNvPr id="1916943811" name="Picture 4" descr="A screenshot of a graph&#10;&#10;Description automatically generated"/>
+                    <pic:cNvPr id="516997985" name=""/>
                     <pic:cNvPicPr/>
                   </pic:nvPicPr>
                   <pic:blipFill>
-                    <a:blip r:embed="rId11">
-                      <a:extLst>
-                        <a:ext uri="{28A0092B-C50C-407E-A947-70E740481C1C}">
-                          <a14:useLocalDpi xmlns:a14="http://schemas.microsoft.com/office/drawing/2010/main" val="0"/>
-                        </a:ext>
-                      </a:extLst>
-                    </a:blip>
+                    <a:blip r:embed="rId10"/>
                     <a:stretch>
                       <a:fillRect/>
                     </a:stretch>
@@ -4505,7 +4395,7 @@
                   <pic:spPr>
                     <a:xfrm>
                       <a:off x="0" y="0"/>
-                      <a:ext cx="5029016" cy="4128407"/>
+                      <a:ext cx="4586908" cy="3739663"/>
                     </a:xfrm>
                     <a:prstGeom prst="rect">
                       <a:avLst/>
@@ -4544,7 +4434,7 @@
           <w:szCs w:val="24"/>
           <w:lang w:eastAsia="en-IE"/>
         </w:rPr>
-        <w:t>Figure 4. The Corelation Heatmap.</w:t>
+        <w:t>Figura 3 – Choropleth map: Total stations surveyed by state</w:t>
       </w:r>
     </w:p>
     <w:p>
@@ -4586,17 +4476,325 @@
           <w:szCs w:val="24"/>
           <w:lang w:eastAsia="en-IE"/>
         </w:rPr>
-        <w:t>Hea</w:t>
-      </w:r>
-      <w:r>
-        <w:rPr>
-          <w:rFonts w:ascii="Times New Roman" w:eastAsia="Times New Roman" w:hAnsi="Times New Roman" w:cs="Times New Roman"/>
-          <w:color w:val="000000"/>
-          <w:sz w:val="24"/>
-          <w:szCs w:val="24"/>
-          <w:lang w:eastAsia="en-IE"/>
-        </w:rPr>
-        <w:t>tmap indicated strong corelation between number of bedrooms and overall properties size. There is a moderate corelation between Price and all other numerical parameters.</w:t>
+        <w:t>This spatioal views shows the large regional variations in survey density of data collection. While some states are heavily covered, others</w:t>
+      </w:r>
+      <w:r>
+        <w:rPr>
+          <w:rFonts w:ascii="Times New Roman" w:eastAsia="Times New Roman" w:hAnsi="Times New Roman" w:cs="Times New Roman"/>
+          <w:color w:val="000000"/>
+          <w:sz w:val="24"/>
+          <w:szCs w:val="24"/>
+          <w:lang w:eastAsia="en-IE"/>
+        </w:rPr>
+        <w:t xml:space="preserve"> ( most notably in the North and Northeast) have much lower numbers of surveyed stations.</w:t>
+      </w:r>
+    </w:p>
+    <w:p>
+      <w:pPr>
+        <w:shd w:val="clear" w:color="auto" w:fill="FFFFFF"/>
+        <w:spacing w:after="0" w:line="360" w:lineRule="auto"/>
+        <w:ind w:firstLine="567"/>
+        <w:jc w:val="both"/>
+        <w:rPr>
+          <w:rFonts w:ascii="Times New Roman" w:eastAsia="Times New Roman" w:hAnsi="Times New Roman" w:cs="Times New Roman"/>
+          <w:color w:val="000000"/>
+          <w:sz w:val="24"/>
+          <w:szCs w:val="24"/>
+          <w:lang w:eastAsia="en-IE"/>
+        </w:rPr>
+      </w:pPr>
+      <w:r>
+        <w:rPr>
+          <w:rFonts w:ascii="Times New Roman" w:eastAsia="Times New Roman" w:hAnsi="Times New Roman" w:cs="Times New Roman"/>
+          <w:color w:val="000000"/>
+          <w:sz w:val="24"/>
+          <w:szCs w:val="24"/>
+          <w:lang w:eastAsia="en-IE"/>
+        </w:rPr>
+        <w:t xml:space="preserve"> </w:t>
+      </w:r>
+      <w:r>
+        <w:rPr>
+          <w:rFonts w:ascii="Times New Roman" w:eastAsia="Times New Roman" w:hAnsi="Times New Roman" w:cs="Times New Roman"/>
+          <w:color w:val="000000"/>
+          <w:sz w:val="24"/>
+          <w:szCs w:val="24"/>
+          <w:lang w:eastAsia="en-IE"/>
+        </w:rPr>
+        <w:t xml:space="preserve">But absolute numbers can be deceiving if one does not take into account </w:t>
+      </w:r>
+      <w:r>
+        <w:rPr>
+          <w:rFonts w:ascii="Times New Roman" w:eastAsia="Times New Roman" w:hAnsi="Times New Roman" w:cs="Times New Roman"/>
+          <w:color w:val="000000"/>
+          <w:sz w:val="24"/>
+          <w:szCs w:val="24"/>
+          <w:lang w:eastAsia="en-IE"/>
+        </w:rPr>
+        <w:t>population variations. So, the ratio of stations surveyed per 100</w:t>
+      </w:r>
+      <w:r>
+        <w:rPr>
+          <w:rFonts w:ascii="Times New Roman" w:eastAsia="Times New Roman" w:hAnsi="Times New Roman" w:cs="Times New Roman"/>
+          <w:color w:val="000000"/>
+          <w:sz w:val="24"/>
+          <w:szCs w:val="24"/>
+          <w:lang w:eastAsia="en-IE"/>
+        </w:rPr>
+        <w:t>,000 population was also calculated and mapped to evaluate survey fairness by state</w:t>
+      </w:r>
+      <w:r>
+        <w:rPr>
+          <w:rFonts w:ascii="Times New Roman" w:eastAsia="Times New Roman" w:hAnsi="Times New Roman" w:cs="Times New Roman"/>
+          <w:color w:val="000000"/>
+          <w:sz w:val="24"/>
+          <w:szCs w:val="24"/>
+          <w:lang w:eastAsia="en-IE"/>
+        </w:rPr>
+        <w:t>.</w:t>
+      </w:r>
+    </w:p>
+    <w:p>
+      <w:pPr>
+        <w:shd w:val="clear" w:color="auto" w:fill="FFFFFF"/>
+        <w:spacing w:after="0" w:line="360" w:lineRule="auto"/>
+        <w:ind w:firstLine="567"/>
+        <w:jc w:val="both"/>
+        <w:rPr>
+          <w:rFonts w:ascii="Times New Roman" w:eastAsia="Times New Roman" w:hAnsi="Times New Roman" w:cs="Times New Roman"/>
+          <w:color w:val="000000"/>
+          <w:sz w:val="24"/>
+          <w:szCs w:val="24"/>
+          <w:lang w:eastAsia="en-IE"/>
+        </w:rPr>
+      </w:pPr>
+    </w:p>
+    <w:p>
+      <w:pPr>
+        <w:shd w:val="clear" w:color="auto" w:fill="FFFFFF"/>
+        <w:spacing w:after="0" w:line="360" w:lineRule="auto"/>
+        <w:ind w:firstLine="567"/>
+        <w:jc w:val="both"/>
+        <w:rPr>
+          <w:rFonts w:ascii="Times New Roman" w:eastAsia="Times New Roman" w:hAnsi="Times New Roman" w:cs="Times New Roman"/>
+          <w:color w:val="000000"/>
+          <w:sz w:val="24"/>
+          <w:szCs w:val="24"/>
+          <w:lang w:eastAsia="en-IE"/>
+        </w:rPr>
+      </w:pPr>
+      <w:r>
+        <w:rPr>
+          <w:rFonts w:ascii="Times New Roman" w:eastAsia="Times New Roman" w:hAnsi="Times New Roman" w:cs="Times New Roman"/>
+          <w:color w:val="000000"/>
+          <w:sz w:val="24"/>
+          <w:szCs w:val="24"/>
+          <w:lang w:eastAsia="en-IE"/>
+        </w:rPr>
+        <w:lastRenderedPageBreak/>
+        <w:drawing>
+          <wp:inline distT="0" distB="0" distL="0" distR="0" wp14:anchorId="0BB54DAB" wp14:editId="2601174F">
+            <wp:extent cx="6029960" cy="4881880"/>
+            <wp:effectExtent l="0" t="0" r="8890" b="0"/>
+            <wp:docPr id="2058771110" name="Imagem 1" descr="Mapa&#10;&#10;O conteúdo gerado por IA pode estar incorreto."/>
+            <wp:cNvGraphicFramePr>
+              <a:graphicFrameLocks xmlns:a="http://schemas.openxmlformats.org/drawingml/2006/main" noChangeAspect="1"/>
+            </wp:cNvGraphicFramePr>
+            <a:graphic xmlns:a="http://schemas.openxmlformats.org/drawingml/2006/main">
+              <a:graphicData uri="http://schemas.openxmlformats.org/drawingml/2006/picture">
+                <pic:pic xmlns:pic="http://schemas.openxmlformats.org/drawingml/2006/picture">
+                  <pic:nvPicPr>
+                    <pic:cNvPr id="2058771110" name="Imagem 1" descr="Mapa&#10;&#10;O conteúdo gerado por IA pode estar incorreto."/>
+                    <pic:cNvPicPr/>
+                  </pic:nvPicPr>
+                  <pic:blipFill>
+                    <a:blip r:embed="rId11"/>
+                    <a:stretch>
+                      <a:fillRect/>
+                    </a:stretch>
+                  </pic:blipFill>
+                  <pic:spPr>
+                    <a:xfrm>
+                      <a:off x="0" y="0"/>
+                      <a:ext cx="6029960" cy="4881880"/>
+                    </a:xfrm>
+                    <a:prstGeom prst="rect">
+                      <a:avLst/>
+                    </a:prstGeom>
+                  </pic:spPr>
+                </pic:pic>
+              </a:graphicData>
+            </a:graphic>
+          </wp:inline>
+        </w:drawing>
+      </w:r>
+    </w:p>
+    <w:p>
+      <w:pPr>
+        <w:shd w:val="clear" w:color="auto" w:fill="FFFFFF"/>
+        <w:spacing w:after="0" w:line="360" w:lineRule="auto"/>
+        <w:ind w:firstLine="567"/>
+        <w:jc w:val="center"/>
+        <w:rPr>
+          <w:rFonts w:ascii="Times New Roman" w:eastAsia="Times New Roman" w:hAnsi="Times New Roman" w:cs="Times New Roman"/>
+          <w:i/>
+          <w:iCs/>
+          <w:color w:val="000000"/>
+          <w:sz w:val="24"/>
+          <w:szCs w:val="24"/>
+          <w:lang w:eastAsia="en-IE"/>
+        </w:rPr>
+      </w:pPr>
+      <w:r>
+        <w:rPr>
+          <w:rFonts w:ascii="Times New Roman" w:eastAsia="Times New Roman" w:hAnsi="Times New Roman" w:cs="Times New Roman"/>
+          <w:i/>
+          <w:iCs/>
+          <w:color w:val="000000"/>
+          <w:sz w:val="24"/>
+          <w:szCs w:val="24"/>
+          <w:lang w:eastAsia="en-IE"/>
+        </w:rPr>
+        <w:t xml:space="preserve">Figure 4. </w:t>
+      </w:r>
+      <w:r>
+        <w:rPr>
+          <w:rFonts w:ascii="Times New Roman" w:eastAsia="Times New Roman" w:hAnsi="Times New Roman" w:cs="Times New Roman"/>
+          <w:i/>
+          <w:iCs/>
+          <w:color w:val="000000"/>
+          <w:sz w:val="24"/>
+          <w:szCs w:val="24"/>
+          <w:lang w:eastAsia="en-IE"/>
+        </w:rPr>
+        <w:t>Stations per 100,000 Inhabitants</w:t>
+      </w:r>
+      <w:r>
+        <w:rPr>
+          <w:rFonts w:ascii="Times New Roman" w:eastAsia="Times New Roman" w:hAnsi="Times New Roman" w:cs="Times New Roman"/>
+          <w:i/>
+          <w:iCs/>
+          <w:color w:val="000000"/>
+          <w:sz w:val="24"/>
+          <w:szCs w:val="24"/>
+          <w:lang w:eastAsia="en-IE"/>
+        </w:rPr>
+        <w:t>.</w:t>
+      </w:r>
+    </w:p>
+    <w:p>
+      <w:pPr>
+        <w:shd w:val="clear" w:color="auto" w:fill="FFFFFF"/>
+        <w:spacing w:after="0" w:line="360" w:lineRule="auto"/>
+        <w:ind w:firstLine="567"/>
+        <w:jc w:val="both"/>
+        <w:rPr>
+          <w:rFonts w:ascii="Times New Roman" w:eastAsia="Times New Roman" w:hAnsi="Times New Roman" w:cs="Times New Roman"/>
+          <w:color w:val="000000"/>
+          <w:sz w:val="24"/>
+          <w:szCs w:val="24"/>
+          <w:lang w:eastAsia="en-IE"/>
+        </w:rPr>
+      </w:pPr>
+      <w:r>
+        <w:rPr>
+          <w:rFonts w:ascii="Times New Roman" w:eastAsia="Times New Roman" w:hAnsi="Times New Roman" w:cs="Times New Roman"/>
+          <w:color w:val="000000"/>
+          <w:sz w:val="24"/>
+          <w:szCs w:val="24"/>
+          <w:lang w:eastAsia="en-IE"/>
+        </w:rPr>
+        <w:t xml:space="preserve">This second choropleth shows that denser states such as Roraima and the Federal District have </w:t>
+      </w:r>
+      <w:r>
+        <w:rPr>
+          <w:rFonts w:ascii="Times New Roman" w:eastAsia="Times New Roman" w:hAnsi="Times New Roman" w:cs="Times New Roman"/>
+          <w:color w:val="000000"/>
+          <w:sz w:val="24"/>
+          <w:szCs w:val="24"/>
+          <w:lang w:eastAsia="en-IE"/>
+        </w:rPr>
+        <w:t>comparatively more coverage relative to their population size, while smaller coverage is offered for more populous states such as Bahia and Pará.</w:t>
+      </w:r>
+    </w:p>
+    <w:p>
+      <w:pPr>
+        <w:shd w:val="clear" w:color="auto" w:fill="FFFFFF"/>
+        <w:spacing w:after="0" w:line="360" w:lineRule="auto"/>
+        <w:ind w:firstLine="567"/>
+        <w:jc w:val="both"/>
+        <w:rPr>
+          <w:rFonts w:ascii="Times New Roman" w:eastAsia="Times New Roman" w:hAnsi="Times New Roman" w:cs="Times New Roman"/>
+          <w:color w:val="000000"/>
+          <w:sz w:val="24"/>
+          <w:szCs w:val="24"/>
+          <w:lang w:eastAsia="en-IE"/>
+        </w:rPr>
+      </w:pPr>
+      <w:r>
+        <w:rPr>
+          <w:rFonts w:ascii="Times New Roman" w:eastAsia="Times New Roman" w:hAnsi="Times New Roman" w:cs="Times New Roman"/>
+          <w:color w:val="000000"/>
+          <w:sz w:val="24"/>
+          <w:szCs w:val="24"/>
+          <w:lang w:eastAsia="en-IE"/>
+        </w:rPr>
+        <w:t>Following these analyses, data preparation continued with on</w:t>
+      </w:r>
+      <w:r>
+        <w:rPr>
+          <w:rFonts w:ascii="Times New Roman" w:eastAsia="Times New Roman" w:hAnsi="Times New Roman" w:cs="Times New Roman"/>
+          <w:color w:val="000000"/>
+          <w:sz w:val="24"/>
+          <w:szCs w:val="24"/>
+          <w:lang w:eastAsia="en-IE"/>
+        </w:rPr>
+        <w:t>e-hot econding categorical features such as ‘region’ and ‘product’</w:t>
+      </w:r>
+      <w:r>
+        <w:rPr>
+          <w:rFonts w:ascii="Times New Roman" w:eastAsia="Times New Roman" w:hAnsi="Times New Roman" w:cs="Times New Roman"/>
+          <w:color w:val="000000"/>
+          <w:sz w:val="24"/>
+          <w:szCs w:val="24"/>
+          <w:lang w:eastAsia="en-IE"/>
+        </w:rPr>
+        <w:t>. This allowed the machine learning algorithms to handle these important features without bias or artificial ordering.</w:t>
+      </w:r>
+    </w:p>
+    <w:p>
+      <w:pPr>
+        <w:shd w:val="clear" w:color="auto" w:fill="FFFFFF"/>
+        <w:spacing w:after="0" w:line="360" w:lineRule="auto"/>
+        <w:ind w:firstLine="567"/>
+        <w:jc w:val="both"/>
+        <w:rPr>
+          <w:rFonts w:ascii="Times New Roman" w:eastAsia="Times New Roman" w:hAnsi="Times New Roman" w:cs="Times New Roman"/>
+          <w:color w:val="000000"/>
+          <w:sz w:val="24"/>
+          <w:szCs w:val="24"/>
+          <w:lang w:eastAsia="en-IE"/>
+        </w:rPr>
+      </w:pPr>
+      <w:r>
+        <w:rPr>
+          <w:rFonts w:ascii="Times New Roman" w:eastAsia="Times New Roman" w:hAnsi="Times New Roman" w:cs="Times New Roman"/>
+          <w:color w:val="000000"/>
+          <w:sz w:val="24"/>
+          <w:szCs w:val="24"/>
+          <w:lang w:eastAsia="en-IE"/>
+        </w:rPr>
+        <w:t xml:space="preserve">Numerical features were also inspected, and highly variable or redundant </w:t>
+      </w:r>
+      <w:r>
+        <w:rPr>
+          <w:rFonts w:ascii="Times New Roman" w:eastAsia="Times New Roman" w:hAnsi="Times New Roman" w:cs="Times New Roman"/>
+          <w:color w:val="000000"/>
+          <w:sz w:val="24"/>
+          <w:szCs w:val="24"/>
+          <w:lang w:eastAsia="en-IE"/>
+        </w:rPr>
+        <w:t>features were dropped to improve the efficiency of modelling.</w:t>
       </w:r>
     </w:p>
     <w:p>
@@ -5757,7 +5955,6 @@
           <w:id w:val="-353965291"/>
           <w:citation/>
         </w:sdtPr>
-        <w:sdtEndPr/>
         <w:sdtContent>
           <w:r>
             <w:rPr>
@@ -6443,7 +6640,6 @@
           <w:id w:val="-497341955"/>
           <w:citation/>
         </w:sdtPr>
-        <w:sdtEndPr/>
         <w:sdtContent>
           <w:r>
             <w:rPr>
@@ -7694,7 +7890,6 @@
           <w:id w:val="1680935443"/>
           <w:citation/>
         </w:sdtPr>
-        <w:sdtEndPr/>
         <w:sdtContent>
           <w:r>
             <w:rPr>
@@ -10444,7 +10639,6 @@
         <w:docPartUnique/>
       </w:docPartObj>
     </w:sdtPr>
-    <w:sdtEndPr/>
     <w:sdtContent>
       <w:p>
         <w:pPr>

--- a/Capstone report.docx
+++ b/Capstone report.docx
@@ -116,16 +116,61 @@
           <w:sz w:val="24"/>
           <w:szCs w:val="24"/>
         </w:rPr>
-        <w:t>Introduction </w:t>
-      </w:r>
-      <w:r>
-        <w:rPr>
-          <w:rFonts w:ascii="Times New Roman" w:hAnsi="Times New Roman" w:cs="Times New Roman"/>
-          <w:color w:val="000000"/>
-          <w:sz w:val="24"/>
-          <w:szCs w:val="24"/>
-        </w:rPr>
-        <w:t>……………………………………………………………………</w:t>
+        <w:t>Abstra</w:t>
+      </w:r>
+      <w:r>
+        <w:rPr>
+          <w:rFonts w:ascii="Times New Roman" w:hAnsi="Times New Roman" w:cs="Times New Roman"/>
+          <w:color w:val="000000"/>
+          <w:sz w:val="24"/>
+          <w:szCs w:val="24"/>
+        </w:rPr>
+        <w:t>c</w:t>
+      </w:r>
+      <w:r>
+        <w:rPr>
+          <w:rFonts w:ascii="Times New Roman" w:hAnsi="Times New Roman" w:cs="Times New Roman"/>
+          <w:color w:val="000000"/>
+          <w:sz w:val="24"/>
+          <w:szCs w:val="24"/>
+        </w:rPr>
+        <w:t>t</w:t>
+      </w:r>
+      <w:r>
+        <w:rPr>
+          <w:rFonts w:ascii="Times New Roman" w:hAnsi="Times New Roman" w:cs="Times New Roman"/>
+          <w:color w:val="000000"/>
+          <w:sz w:val="24"/>
+          <w:szCs w:val="24"/>
+        </w:rPr>
+        <w:t> </w:t>
+      </w:r>
+      <w:r>
+        <w:rPr>
+          <w:rFonts w:ascii="Times New Roman" w:hAnsi="Times New Roman" w:cs="Times New Roman"/>
+          <w:color w:val="000000"/>
+          <w:sz w:val="24"/>
+          <w:szCs w:val="24"/>
+        </w:rPr>
+        <w:t>……………………………………………………………</w:t>
+      </w:r>
+      <w:r>
+        <w:rPr>
+          <w:rFonts w:ascii="Times New Roman" w:hAnsi="Times New Roman" w:cs="Times New Roman"/>
+          <w:color w:val="000000"/>
+          <w:sz w:val="24"/>
+          <w:szCs w:val="24"/>
+        </w:rPr>
+        <w:t>......</w:t>
+      </w:r>
+      <w:r>
+        <w:rPr>
+          <w:rFonts w:ascii="Times New Roman" w:hAnsi="Times New Roman" w:cs="Times New Roman"/>
+          <w:color w:val="000000"/>
+          <w:sz w:val="24"/>
+          <w:szCs w:val="24"/>
+        </w:rPr>
+        <w:t>………</w:t>
       </w:r>
       <w:r>
         <w:rPr>
@@ -170,25 +215,16 @@
           <w:sz w:val="24"/>
           <w:szCs w:val="24"/>
         </w:rPr>
-        <w:t>Background and context of the Irish Housing Market </w:t>
-      </w:r>
-      <w:r>
-        <w:rPr>
-          <w:rFonts w:ascii="Times New Roman" w:hAnsi="Times New Roman" w:cs="Times New Roman"/>
-          <w:color w:val="000000"/>
-          <w:sz w:val="24"/>
-          <w:szCs w:val="24"/>
-        </w:rPr>
-        <w:t>…………………………</w:t>
-      </w:r>
-      <w:r>
-        <w:rPr>
-          <w:rFonts w:ascii="Times New Roman" w:hAnsi="Times New Roman" w:cs="Times New Roman"/>
-          <w:color w:val="000000"/>
-          <w:sz w:val="24"/>
-          <w:szCs w:val="24"/>
-        </w:rPr>
-        <w:t>3</w:t>
+        <w:t>Introduction </w:t>
+      </w:r>
+      <w:r>
+        <w:rPr>
+          <w:rFonts w:ascii="Times New Roman" w:hAnsi="Times New Roman" w:cs="Times New Roman"/>
+          <w:color w:val="000000"/>
+          <w:sz w:val="24"/>
+          <w:szCs w:val="24"/>
+        </w:rPr>
+        <w:t>…………………………………………………………………….3</w:t>
       </w:r>
     </w:p>
     <w:p>
@@ -215,25 +251,25 @@
           <w:sz w:val="24"/>
           <w:szCs w:val="24"/>
         </w:rPr>
-        <w:t>Major challenges faced by the Irish Housing Market and possible solutions</w:t>
-      </w:r>
-      <w:r>
-        <w:rPr>
-          <w:rFonts w:ascii="Times New Roman" w:hAnsi="Times New Roman" w:cs="Times New Roman"/>
-          <w:color w:val="000000"/>
-          <w:sz w:val="24"/>
-          <w:szCs w:val="24"/>
-        </w:rPr>
-        <w:t>….</w:t>
-      </w:r>
-      <w:r>
-        <w:rPr>
-          <w:rFonts w:ascii="Times New Roman" w:hAnsi="Times New Roman" w:cs="Times New Roman"/>
-          <w:color w:val="000000"/>
-          <w:sz w:val="24"/>
-          <w:szCs w:val="24"/>
-        </w:rPr>
-        <w:t>.3</w:t>
+        <w:t>Background and context of the Irish Housing Market </w:t>
+      </w:r>
+      <w:r>
+        <w:rPr>
+          <w:rFonts w:ascii="Times New Roman" w:hAnsi="Times New Roman" w:cs="Times New Roman"/>
+          <w:color w:val="000000"/>
+          <w:sz w:val="24"/>
+          <w:szCs w:val="24"/>
+        </w:rPr>
+        <w:t>…………………………</w:t>
+      </w:r>
+      <w:r>
+        <w:rPr>
+          <w:rFonts w:ascii="Times New Roman" w:hAnsi="Times New Roman" w:cs="Times New Roman"/>
+          <w:color w:val="000000"/>
+          <w:sz w:val="24"/>
+          <w:szCs w:val="24"/>
+        </w:rPr>
+        <w:t>3</w:t>
       </w:r>
     </w:p>
     <w:p>
@@ -248,28 +284,39 @@
         <w:jc w:val="both"/>
         <w:rPr>
           <w:rFonts w:ascii="Times New Roman" w:hAnsi="Times New Roman" w:cs="Times New Roman"/>
-          <w:sz w:val="24"/>
-          <w:szCs w:val="24"/>
-        </w:rPr>
-      </w:pPr>
-      <w:r>
-        <w:rPr>
-          <w:rFonts w:ascii="Times New Roman" w:hAnsi="Times New Roman" w:cs="Times New Roman"/>
-          <w:sz w:val="24"/>
-          <w:szCs w:val="24"/>
-        </w:rPr>
-        <w:t>Scope</w:t>
-      </w:r>
-      <w:r>
-        <w:rPr>
-          <w:rFonts w:ascii="Times New Roman" w:hAnsi="Times New Roman" w:cs="Times New Roman"/>
-          <w:sz w:val="24"/>
-          <w:szCs w:val="24"/>
-        </w:rPr>
-        <w:t>……………………………………………………………………………4</w:t>
-      </w:r>
-    </w:p>
-    <w:bookmarkEnd w:id="0"/>
+          <w:color w:val="000000"/>
+          <w:sz w:val="24"/>
+          <w:szCs w:val="24"/>
+        </w:rPr>
+      </w:pPr>
+      <w:r>
+        <w:rPr>
+          <w:rFonts w:ascii="Times New Roman" w:hAnsi="Times New Roman" w:cs="Times New Roman"/>
+          <w:color w:val="000000"/>
+          <w:sz w:val="24"/>
+          <w:szCs w:val="24"/>
+        </w:rPr>
+        <w:t>Major challenges faced by the Irish Housing Market and possible solutions</w:t>
+      </w:r>
+      <w:r>
+        <w:rPr>
+          <w:rFonts w:ascii="Times New Roman" w:hAnsi="Times New Roman" w:cs="Times New Roman"/>
+          <w:color w:val="000000"/>
+          <w:sz w:val="24"/>
+          <w:szCs w:val="24"/>
+        </w:rPr>
+        <w:t>….</w:t>
+      </w:r>
+      <w:r>
+        <w:rPr>
+          <w:rFonts w:ascii="Times New Roman" w:hAnsi="Times New Roman" w:cs="Times New Roman"/>
+          <w:color w:val="000000"/>
+          <w:sz w:val="24"/>
+          <w:szCs w:val="24"/>
+        </w:rPr>
+        <w:t>.3</w:t>
+      </w:r>
+    </w:p>
     <w:p>
       <w:pPr>
         <w:numPr>
@@ -292,17 +339,34 @@
           <w:sz w:val="24"/>
           <w:szCs w:val="24"/>
         </w:rPr>
-        <w:t>Working with dataset</w:t>
-      </w:r>
-      <w:r>
-        <w:rPr>
-          <w:rFonts w:ascii="Times New Roman" w:hAnsi="Times New Roman" w:cs="Times New Roman"/>
-          <w:sz w:val="24"/>
-          <w:szCs w:val="24"/>
-        </w:rPr>
-        <w:t>……………………………………………………………5</w:t>
-      </w:r>
-    </w:p>
+        <w:t>Scope</w:t>
+      </w:r>
+      <w:r>
+        <w:rPr>
+          <w:rFonts w:ascii="Times New Roman" w:hAnsi="Times New Roman" w:cs="Times New Roman"/>
+          <w:sz w:val="24"/>
+          <w:szCs w:val="24"/>
+        </w:rPr>
+        <w:t>………………………………………………</w:t>
+      </w:r>
+      <w:r>
+        <w:rPr>
+          <w:rFonts w:ascii="Times New Roman" w:hAnsi="Times New Roman" w:cs="Times New Roman"/>
+          <w:sz w:val="24"/>
+          <w:szCs w:val="24"/>
+        </w:rPr>
+        <w:t>....</w:t>
+      </w:r>
+      <w:r>
+        <w:rPr>
+          <w:rFonts w:ascii="Times New Roman" w:hAnsi="Times New Roman" w:cs="Times New Roman"/>
+          <w:sz w:val="24"/>
+          <w:szCs w:val="24"/>
+        </w:rPr>
+        <w:t>…………………………4</w:t>
+      </w:r>
+    </w:p>
+    <w:bookmarkEnd w:id="0"/>
     <w:p>
       <w:pPr>
         <w:numPr>
@@ -325,7 +389,15 @@
           <w:sz w:val="24"/>
           <w:szCs w:val="24"/>
         </w:rPr>
-        <w:t>Exploratory Data Analysis………………………………………………………5</w:t>
+        <w:t>Working with dataset</w:t>
+      </w:r>
+      <w:r>
+        <w:rPr>
+          <w:rFonts w:ascii="Times New Roman" w:hAnsi="Times New Roman" w:cs="Times New Roman"/>
+          <w:sz w:val="24"/>
+          <w:szCs w:val="24"/>
+        </w:rPr>
+        <w:t>……………………………………………………………5</w:t>
       </w:r>
     </w:p>
     <w:p>
@@ -350,39 +422,7 @@
           <w:sz w:val="24"/>
           <w:szCs w:val="24"/>
         </w:rPr>
-        <w:t>Data</w:t>
-      </w:r>
-      <w:r>
-        <w:rPr>
-          <w:rFonts w:ascii="Times New Roman" w:hAnsi="Times New Roman" w:cs="Times New Roman"/>
-          <w:sz w:val="24"/>
-          <w:szCs w:val="24"/>
-        </w:rPr>
-        <w:t xml:space="preserve"> </w:t>
-      </w:r>
-      <w:r>
-        <w:rPr>
-          <w:rFonts w:ascii="Times New Roman" w:hAnsi="Times New Roman" w:cs="Times New Roman"/>
-          <w:sz w:val="24"/>
-          <w:szCs w:val="24"/>
-        </w:rPr>
-        <w:t>Preparation………………………………………………………</w:t>
-      </w:r>
-      <w:r>
-        <w:rPr>
-          <w:rFonts w:ascii="Times New Roman" w:hAnsi="Times New Roman" w:cs="Times New Roman"/>
-          <w:sz w:val="24"/>
-          <w:szCs w:val="24"/>
-        </w:rPr>
-        <w:t>…...</w:t>
-      </w:r>
-      <w:r>
-        <w:rPr>
-          <w:rFonts w:ascii="Times New Roman" w:hAnsi="Times New Roman" w:cs="Times New Roman"/>
-          <w:sz w:val="24"/>
-          <w:szCs w:val="24"/>
-        </w:rPr>
-        <w:t>……6</w:t>
+        <w:t>Exploratory Data Analysis………………………………………………………5</w:t>
       </w:r>
     </w:p>
     <w:p>
@@ -407,7 +447,7 @@
           <w:sz w:val="24"/>
           <w:szCs w:val="24"/>
         </w:rPr>
-        <w:t>Machine</w:t>
+        <w:t>Data</w:t>
       </w:r>
       <w:r>
         <w:rPr>
@@ -423,31 +463,23 @@
           <w:sz w:val="24"/>
           <w:szCs w:val="24"/>
         </w:rPr>
-        <w:t>Learnin</w:t>
-      </w:r>
-      <w:r>
-        <w:rPr>
-          <w:rFonts w:ascii="Times New Roman" w:hAnsi="Times New Roman" w:cs="Times New Roman"/>
-          <w:sz w:val="24"/>
-          <w:szCs w:val="24"/>
-        </w:rPr>
-        <w:t xml:space="preserve">g </w:t>
-      </w:r>
-      <w:r>
-        <w:rPr>
-          <w:rFonts w:ascii="Times New Roman" w:hAnsi="Times New Roman" w:cs="Times New Roman"/>
-          <w:sz w:val="24"/>
-          <w:szCs w:val="24"/>
-        </w:rPr>
-        <w:t>Model……</w:t>
-      </w:r>
-      <w:r>
-        <w:rPr>
-          <w:rFonts w:ascii="Times New Roman" w:hAnsi="Times New Roman" w:cs="Times New Roman"/>
-          <w:sz w:val="24"/>
-          <w:szCs w:val="24"/>
-        </w:rPr>
-        <w:t>…………………………………………………10</w:t>
+        <w:t>Preparation………………………………………………………</w:t>
+      </w:r>
+      <w:r>
+        <w:rPr>
+          <w:rFonts w:ascii="Times New Roman" w:hAnsi="Times New Roman" w:cs="Times New Roman"/>
+          <w:sz w:val="24"/>
+          <w:szCs w:val="24"/>
+        </w:rPr>
+        <w:t>…...</w:t>
+      </w:r>
+      <w:r>
+        <w:rPr>
+          <w:rFonts w:ascii="Times New Roman" w:hAnsi="Times New Roman" w:cs="Times New Roman"/>
+          <w:sz w:val="24"/>
+          <w:szCs w:val="24"/>
+        </w:rPr>
+        <w:t>……6</w:t>
       </w:r>
     </w:p>
     <w:p>
@@ -472,15 +504,47 @@
           <w:sz w:val="24"/>
           <w:szCs w:val="24"/>
         </w:rPr>
-        <w:t>Cross-validation and Hyperparameter tuning</w:t>
-      </w:r>
-      <w:r>
-        <w:rPr>
-          <w:rFonts w:ascii="Times New Roman" w:hAnsi="Times New Roman" w:cs="Times New Roman"/>
-          <w:sz w:val="24"/>
-          <w:szCs w:val="24"/>
-        </w:rPr>
-        <w:t>………………………………….15</w:t>
+        <w:t>Machine</w:t>
+      </w:r>
+      <w:r>
+        <w:rPr>
+          <w:rFonts w:ascii="Times New Roman" w:hAnsi="Times New Roman" w:cs="Times New Roman"/>
+          <w:sz w:val="24"/>
+          <w:szCs w:val="24"/>
+        </w:rPr>
+        <w:t xml:space="preserve"> </w:t>
+      </w:r>
+      <w:r>
+        <w:rPr>
+          <w:rFonts w:ascii="Times New Roman" w:hAnsi="Times New Roman" w:cs="Times New Roman"/>
+          <w:sz w:val="24"/>
+          <w:szCs w:val="24"/>
+        </w:rPr>
+        <w:t>Learnin</w:t>
+      </w:r>
+      <w:r>
+        <w:rPr>
+          <w:rFonts w:ascii="Times New Roman" w:hAnsi="Times New Roman" w:cs="Times New Roman"/>
+          <w:sz w:val="24"/>
+          <w:szCs w:val="24"/>
+        </w:rPr>
+        <w:t xml:space="preserve">g </w:t>
+      </w:r>
+      <w:r>
+        <w:rPr>
+          <w:rFonts w:ascii="Times New Roman" w:hAnsi="Times New Roman" w:cs="Times New Roman"/>
+          <w:sz w:val="24"/>
+          <w:szCs w:val="24"/>
+        </w:rPr>
+        <w:t>Model……</w:t>
+      </w:r>
+      <w:r>
+        <w:rPr>
+          <w:rFonts w:ascii="Times New Roman" w:hAnsi="Times New Roman" w:cs="Times New Roman"/>
+          <w:sz w:val="24"/>
+          <w:szCs w:val="24"/>
+        </w:rPr>
+        <w:t>…………………………………………………10</w:t>
       </w:r>
     </w:p>
     <w:p>
@@ -505,7 +569,15 @@
           <w:sz w:val="24"/>
           <w:szCs w:val="24"/>
         </w:rPr>
-        <w:t>Feature Importances……………………………………………………..……..17</w:t>
+        <w:t>Cross-validation and Hyperparameter tuning</w:t>
+      </w:r>
+      <w:r>
+        <w:rPr>
+          <w:rFonts w:ascii="Times New Roman" w:hAnsi="Times New Roman" w:cs="Times New Roman"/>
+          <w:sz w:val="24"/>
+          <w:szCs w:val="24"/>
+        </w:rPr>
+        <w:t>………………………………….15</w:t>
       </w:r>
     </w:p>
     <w:p>
@@ -520,55 +592,17 @@
         <w:jc w:val="both"/>
         <w:rPr>
           <w:rFonts w:ascii="Times New Roman" w:hAnsi="Times New Roman" w:cs="Times New Roman"/>
-          <w:color w:val="000000"/>
-          <w:sz w:val="24"/>
-          <w:szCs w:val="24"/>
-        </w:rPr>
-      </w:pPr>
-      <w:r>
-        <w:rPr>
-          <w:rFonts w:ascii="Times New Roman" w:hAnsi="Times New Roman" w:cs="Times New Roman"/>
-          <w:color w:val="000000"/>
-          <w:sz w:val="24"/>
-          <w:szCs w:val="24"/>
-        </w:rPr>
-        <w:t xml:space="preserve">Conclusion </w:t>
-      </w:r>
-      <w:r>
-        <w:rPr>
-          <w:rFonts w:ascii="Times New Roman" w:hAnsi="Times New Roman" w:cs="Times New Roman"/>
-          <w:color w:val="000000"/>
-          <w:sz w:val="24"/>
-          <w:szCs w:val="24"/>
-        </w:rPr>
-        <w:t>…………………….…………………</w:t>
-      </w:r>
-      <w:r>
-        <w:rPr>
-          <w:rFonts w:ascii="Times New Roman" w:hAnsi="Times New Roman" w:cs="Times New Roman"/>
-          <w:color w:val="000000"/>
-          <w:sz w:val="24"/>
-          <w:szCs w:val="24"/>
-        </w:rPr>
-        <w:t>…...</w:t>
-      </w:r>
-      <w:r>
-        <w:rPr>
-          <w:rFonts w:ascii="Times New Roman" w:hAnsi="Times New Roman" w:cs="Times New Roman"/>
-          <w:color w:val="000000"/>
-          <w:sz w:val="24"/>
-          <w:szCs w:val="24"/>
-        </w:rPr>
-        <w:t>……………………….1</w:t>
-      </w:r>
-      <w:r>
-        <w:rPr>
-          <w:rFonts w:ascii="Times New Roman" w:hAnsi="Times New Roman" w:cs="Times New Roman"/>
-          <w:color w:val="000000"/>
-          <w:sz w:val="24"/>
-          <w:szCs w:val="24"/>
-        </w:rPr>
-        <w:t>9</w:t>
+          <w:sz w:val="24"/>
+          <w:szCs w:val="24"/>
+        </w:rPr>
+      </w:pPr>
+      <w:r>
+        <w:rPr>
+          <w:rFonts w:ascii="Times New Roman" w:hAnsi="Times New Roman" w:cs="Times New Roman"/>
+          <w:sz w:val="24"/>
+          <w:szCs w:val="24"/>
+        </w:rPr>
+        <w:t>Feature Importances……………………………………………………..……..17</w:t>
       </w:r>
     </w:p>
     <w:p>
@@ -595,6 +629,69 @@
           <w:sz w:val="24"/>
           <w:szCs w:val="24"/>
         </w:rPr>
+        <w:t xml:space="preserve">Conclusion </w:t>
+      </w:r>
+      <w:r>
+        <w:rPr>
+          <w:rFonts w:ascii="Times New Roman" w:hAnsi="Times New Roman" w:cs="Times New Roman"/>
+          <w:color w:val="000000"/>
+          <w:sz w:val="24"/>
+          <w:szCs w:val="24"/>
+        </w:rPr>
+        <w:t>…………………….…………………</w:t>
+      </w:r>
+      <w:r>
+        <w:rPr>
+          <w:rFonts w:ascii="Times New Roman" w:hAnsi="Times New Roman" w:cs="Times New Roman"/>
+          <w:color w:val="000000"/>
+          <w:sz w:val="24"/>
+          <w:szCs w:val="24"/>
+        </w:rPr>
+        <w:t>…...</w:t>
+      </w:r>
+      <w:r>
+        <w:rPr>
+          <w:rFonts w:ascii="Times New Roman" w:hAnsi="Times New Roman" w:cs="Times New Roman"/>
+          <w:color w:val="000000"/>
+          <w:sz w:val="24"/>
+          <w:szCs w:val="24"/>
+        </w:rPr>
+        <w:t>……………………….1</w:t>
+      </w:r>
+      <w:r>
+        <w:rPr>
+          <w:rFonts w:ascii="Times New Roman" w:hAnsi="Times New Roman" w:cs="Times New Roman"/>
+          <w:color w:val="000000"/>
+          <w:sz w:val="24"/>
+          <w:szCs w:val="24"/>
+        </w:rPr>
+        <w:t>9</w:t>
+      </w:r>
+    </w:p>
+    <w:p>
+      <w:pPr>
+        <w:numPr>
+          <w:ilvl w:val="2"/>
+          <w:numId w:val="4"/>
+        </w:numPr>
+        <w:shd w:val="clear" w:color="auto" w:fill="FFFFFF"/>
+        <w:spacing w:after="0" w:line="360" w:lineRule="auto"/>
+        <w:ind w:left="0" w:firstLine="567"/>
+        <w:jc w:val="both"/>
+        <w:rPr>
+          <w:rFonts w:ascii="Times New Roman" w:hAnsi="Times New Roman" w:cs="Times New Roman"/>
+          <w:color w:val="000000"/>
+          <w:sz w:val="24"/>
+          <w:szCs w:val="24"/>
+        </w:rPr>
+      </w:pPr>
+      <w:r>
+        <w:rPr>
+          <w:rFonts w:ascii="Times New Roman" w:hAnsi="Times New Roman" w:cs="Times New Roman"/>
+          <w:color w:val="000000"/>
+          <w:sz w:val="24"/>
+          <w:szCs w:val="24"/>
+        </w:rPr>
         <w:t>References and sources</w:t>
       </w:r>
       <w:r>
@@ -742,7 +839,25 @@
           <w:sz w:val="24"/>
           <w:szCs w:val="24"/>
         </w:rPr>
-        <w:t>Boxplot of variable “propertySize”</w:t>
+        <w:t>Boxplot of variable “</w:t>
+      </w:r>
+      <w:proofErr w:type="spellStart"/>
+      <w:r>
+        <w:rPr>
+          <w:rFonts w:ascii="Times New Roman" w:hAnsi="Times New Roman" w:cs="Times New Roman"/>
+          <w:sz w:val="24"/>
+          <w:szCs w:val="24"/>
+        </w:rPr>
+        <w:t>propertySize</w:t>
+      </w:r>
+      <w:proofErr w:type="spellEnd"/>
+      <w:r>
+        <w:rPr>
+          <w:rFonts w:ascii="Times New Roman" w:hAnsi="Times New Roman" w:cs="Times New Roman"/>
+          <w:sz w:val="24"/>
+          <w:szCs w:val="24"/>
+        </w:rPr>
+        <w:t>”</w:t>
       </w:r>
       <w:r>
         <w:rPr>
@@ -1279,7 +1394,29 @@
           <w:szCs w:val="24"/>
           <w:lang w:eastAsia="en-IE"/>
         </w:rPr>
-        <w:t>Figure 10. Barchart of 10 most important features</w:t>
+        <w:t xml:space="preserve">Figure 10. </w:t>
+      </w:r>
+      <w:proofErr w:type="spellStart"/>
+      <w:r>
+        <w:rPr>
+          <w:rFonts w:ascii="Times New Roman" w:eastAsia="Times New Roman" w:hAnsi="Times New Roman" w:cs="Times New Roman"/>
+          <w:color w:val="000000"/>
+          <w:sz w:val="24"/>
+          <w:szCs w:val="24"/>
+          <w:lang w:eastAsia="en-IE"/>
+        </w:rPr>
+        <w:t>Barchart</w:t>
+      </w:r>
+      <w:proofErr w:type="spellEnd"/>
+      <w:r>
+        <w:rPr>
+          <w:rFonts w:ascii="Times New Roman" w:eastAsia="Times New Roman" w:hAnsi="Times New Roman" w:cs="Times New Roman"/>
+          <w:color w:val="000000"/>
+          <w:sz w:val="24"/>
+          <w:szCs w:val="24"/>
+          <w:lang w:eastAsia="en-IE"/>
+        </w:rPr>
+        <w:t xml:space="preserve"> of 10 most important features</w:t>
       </w:r>
       <w:r>
         <w:rPr>
@@ -1313,7 +1450,29 @@
           <w:szCs w:val="24"/>
           <w:lang w:eastAsia="en-IE"/>
         </w:rPr>
-        <w:t>Figure 11. Barchart of 10 least important features</w:t>
+        <w:t xml:space="preserve">Figure 11. </w:t>
+      </w:r>
+      <w:proofErr w:type="spellStart"/>
+      <w:r>
+        <w:rPr>
+          <w:rFonts w:ascii="Times New Roman" w:eastAsia="Times New Roman" w:hAnsi="Times New Roman" w:cs="Times New Roman"/>
+          <w:color w:val="000000"/>
+          <w:sz w:val="24"/>
+          <w:szCs w:val="24"/>
+          <w:lang w:eastAsia="en-IE"/>
+        </w:rPr>
+        <w:t>Barchart</w:t>
+      </w:r>
+      <w:proofErr w:type="spellEnd"/>
+      <w:r>
+        <w:rPr>
+          <w:rFonts w:ascii="Times New Roman" w:eastAsia="Times New Roman" w:hAnsi="Times New Roman" w:cs="Times New Roman"/>
+          <w:color w:val="000000"/>
+          <w:sz w:val="24"/>
+          <w:szCs w:val="24"/>
+          <w:lang w:eastAsia="en-IE"/>
+        </w:rPr>
+        <w:t xml:space="preserve"> of 10 least important features</w:t>
       </w:r>
       <w:r>
         <w:rPr>
@@ -1415,7 +1574,6 @@
           <w:szCs w:val="24"/>
           <w:u w:val="single"/>
         </w:rPr>
-        <w:lastRenderedPageBreak/>
         <w:t xml:space="preserve">Abstract </w:t>
       </w:r>
     </w:p>
@@ -2629,7 +2787,79 @@
           <w:sz w:val="24"/>
           <w:szCs w:val="24"/>
         </w:rPr>
-        <w:t xml:space="preserve">Every row in the data is na individual observation for na individual type of fuel in na individual location for na individual time period. Place (Whether by state or by region), fuel type, measurement </w:t>
+        <w:t xml:space="preserve">Every row in the data is </w:t>
+      </w:r>
+      <w:proofErr w:type="spellStart"/>
+      <w:r>
+        <w:rPr>
+          <w:rFonts w:ascii="Times New Roman" w:hAnsi="Times New Roman" w:cs="Times New Roman"/>
+          <w:sz w:val="24"/>
+          <w:szCs w:val="24"/>
+        </w:rPr>
+        <w:t>na</w:t>
+      </w:r>
+      <w:proofErr w:type="spellEnd"/>
+      <w:r>
+        <w:rPr>
+          <w:rFonts w:ascii="Times New Roman" w:hAnsi="Times New Roman" w:cs="Times New Roman"/>
+          <w:sz w:val="24"/>
+          <w:szCs w:val="24"/>
+        </w:rPr>
+        <w:t xml:space="preserve"> individual observation for </w:t>
+      </w:r>
+      <w:proofErr w:type="spellStart"/>
+      <w:r>
+        <w:rPr>
+          <w:rFonts w:ascii="Times New Roman" w:hAnsi="Times New Roman" w:cs="Times New Roman"/>
+          <w:sz w:val="24"/>
+          <w:szCs w:val="24"/>
+        </w:rPr>
+        <w:t>na</w:t>
+      </w:r>
+      <w:proofErr w:type="spellEnd"/>
+      <w:r>
+        <w:rPr>
+          <w:rFonts w:ascii="Times New Roman" w:hAnsi="Times New Roman" w:cs="Times New Roman"/>
+          <w:sz w:val="24"/>
+          <w:szCs w:val="24"/>
+        </w:rPr>
+        <w:t xml:space="preserve"> individual type of fuel in </w:t>
+      </w:r>
+      <w:proofErr w:type="spellStart"/>
+      <w:r>
+        <w:rPr>
+          <w:rFonts w:ascii="Times New Roman" w:hAnsi="Times New Roman" w:cs="Times New Roman"/>
+          <w:sz w:val="24"/>
+          <w:szCs w:val="24"/>
+        </w:rPr>
+        <w:t>na</w:t>
+      </w:r>
+      <w:proofErr w:type="spellEnd"/>
+      <w:r>
+        <w:rPr>
+          <w:rFonts w:ascii="Times New Roman" w:hAnsi="Times New Roman" w:cs="Times New Roman"/>
+          <w:sz w:val="24"/>
+          <w:szCs w:val="24"/>
+        </w:rPr>
+        <w:t xml:space="preserve"> individual location for </w:t>
+      </w:r>
+      <w:proofErr w:type="spellStart"/>
+      <w:r>
+        <w:rPr>
+          <w:rFonts w:ascii="Times New Roman" w:hAnsi="Times New Roman" w:cs="Times New Roman"/>
+          <w:sz w:val="24"/>
+          <w:szCs w:val="24"/>
+        </w:rPr>
+        <w:t>na</w:t>
+      </w:r>
+      <w:proofErr w:type="spellEnd"/>
+      <w:r>
+        <w:rPr>
+          <w:rFonts w:ascii="Times New Roman" w:hAnsi="Times New Roman" w:cs="Times New Roman"/>
+          <w:sz w:val="24"/>
+          <w:szCs w:val="24"/>
+        </w:rPr>
+        <w:t xml:space="preserve"> individual time period. Place (Whether by state or by region), fuel type, measurement </w:t>
       </w:r>
       <w:r>
         <w:rPr>
@@ -2638,7 +2868,25 @@
           <w:szCs w:val="24"/>
         </w:rPr>
         <w:lastRenderedPageBreak/>
-        <w:t>unit (e.g. R$/liter, R$/kg, R</w:t>
+        <w:t>unit (e.g. R$/</w:t>
+      </w:r>
+      <w:proofErr w:type="spellStart"/>
+      <w:r>
+        <w:rPr>
+          <w:rFonts w:ascii="Times New Roman" w:hAnsi="Times New Roman" w:cs="Times New Roman"/>
+          <w:sz w:val="24"/>
+          <w:szCs w:val="24"/>
+        </w:rPr>
+        <w:t>liter</w:t>
+      </w:r>
+      <w:proofErr w:type="spellEnd"/>
+      <w:r>
+        <w:rPr>
+          <w:rFonts w:ascii="Times New Roman" w:hAnsi="Times New Roman" w:cs="Times New Roman"/>
+          <w:sz w:val="24"/>
+          <w:szCs w:val="24"/>
+        </w:rPr>
+        <w:t>, R$/kg, R</w:t>
       </w:r>
       <w:r>
         <w:rPr>
@@ -2683,6 +2931,7 @@
           <w:lang w:val="en-US" w:eastAsia="pt-BR"/>
         </w:rPr>
       </w:pPr>
+      <w:proofErr w:type="spellStart"/>
       <w:r>
         <w:rPr>
           <w:rFonts w:ascii="Courier New" w:eastAsia="Times New Roman" w:hAnsi="Courier New" w:cs="Courier New"/>
@@ -2692,6 +2941,7 @@
         </w:rPr>
         <w:t>start_date</w:t>
       </w:r>
+      <w:proofErr w:type="spellEnd"/>
       <w:r>
         <w:rPr>
           <w:rFonts w:ascii="Times New Roman" w:eastAsia="Times New Roman" w:hAnsi="Times New Roman" w:cs="Times New Roman"/>
@@ -2716,6 +2966,7 @@
           <w:lang w:val="pt-BR" w:eastAsia="pt-BR"/>
         </w:rPr>
       </w:pPr>
+      <w:proofErr w:type="spellStart"/>
       <w:r>
         <w:rPr>
           <w:rFonts w:ascii="Courier New" w:eastAsia="Times New Roman" w:hAnsi="Courier New" w:cs="Courier New"/>
@@ -2725,6 +2976,7 @@
         </w:rPr>
         <w:t>region</w:t>
       </w:r>
+      <w:proofErr w:type="spellEnd"/>
       <w:r>
         <w:rPr>
           <w:rFonts w:ascii="Times New Roman" w:eastAsia="Times New Roman" w:hAnsi="Times New Roman" w:cs="Times New Roman"/>
@@ -2732,8 +2984,29 @@
           <w:szCs w:val="24"/>
           <w:lang w:val="pt-BR" w:eastAsia="pt-BR"/>
         </w:rPr>
-        <w:t xml:space="preserve"> and </w:t>
-      </w:r>
+        <w:t xml:space="preserve"> </w:t>
+      </w:r>
+      <w:proofErr w:type="spellStart"/>
+      <w:r>
+        <w:rPr>
+          <w:rFonts w:ascii="Times New Roman" w:eastAsia="Times New Roman" w:hAnsi="Times New Roman" w:cs="Times New Roman"/>
+          <w:sz w:val="24"/>
+          <w:szCs w:val="24"/>
+          <w:lang w:val="pt-BR" w:eastAsia="pt-BR"/>
+        </w:rPr>
+        <w:t>and</w:t>
+      </w:r>
+      <w:proofErr w:type="spellEnd"/>
+      <w:r>
+        <w:rPr>
+          <w:rFonts w:ascii="Times New Roman" w:eastAsia="Times New Roman" w:hAnsi="Times New Roman" w:cs="Times New Roman"/>
+          <w:sz w:val="24"/>
+          <w:szCs w:val="24"/>
+          <w:lang w:val="pt-BR" w:eastAsia="pt-BR"/>
+        </w:rPr>
+        <w:t xml:space="preserve"> </w:t>
+      </w:r>
+      <w:proofErr w:type="spellStart"/>
       <w:r>
         <w:rPr>
           <w:rFonts w:ascii="Courier New" w:eastAsia="Times New Roman" w:hAnsi="Courier New" w:cs="Courier New"/>
@@ -2743,6 +3016,7 @@
         </w:rPr>
         <w:t>state</w:t>
       </w:r>
+      <w:proofErr w:type="spellEnd"/>
       <w:r>
         <w:rPr>
           <w:rFonts w:ascii="Times New Roman" w:eastAsia="Times New Roman" w:hAnsi="Times New Roman" w:cs="Times New Roman"/>
@@ -2750,8 +3024,39 @@
           <w:szCs w:val="24"/>
           <w:lang w:val="pt-BR" w:eastAsia="pt-BR"/>
         </w:rPr>
-        <w:t>: Geographic classification</w:t>
-      </w:r>
+        <w:t xml:space="preserve">: </w:t>
+      </w:r>
+      <w:proofErr w:type="spellStart"/>
+      <w:r>
+        <w:rPr>
+          <w:rFonts w:ascii="Times New Roman" w:eastAsia="Times New Roman" w:hAnsi="Times New Roman" w:cs="Times New Roman"/>
+          <w:sz w:val="24"/>
+          <w:szCs w:val="24"/>
+          <w:lang w:val="pt-BR" w:eastAsia="pt-BR"/>
+        </w:rPr>
+        <w:t>Geographic</w:t>
+      </w:r>
+      <w:proofErr w:type="spellEnd"/>
+      <w:r>
+        <w:rPr>
+          <w:rFonts w:ascii="Times New Roman" w:eastAsia="Times New Roman" w:hAnsi="Times New Roman" w:cs="Times New Roman"/>
+          <w:sz w:val="24"/>
+          <w:szCs w:val="24"/>
+          <w:lang w:val="pt-BR" w:eastAsia="pt-BR"/>
+        </w:rPr>
+        <w:t xml:space="preserve"> </w:t>
+      </w:r>
+      <w:proofErr w:type="spellStart"/>
+      <w:r>
+        <w:rPr>
+          <w:rFonts w:ascii="Times New Roman" w:eastAsia="Times New Roman" w:hAnsi="Times New Roman" w:cs="Times New Roman"/>
+          <w:sz w:val="24"/>
+          <w:szCs w:val="24"/>
+          <w:lang w:val="pt-BR" w:eastAsia="pt-BR"/>
+        </w:rPr>
+        <w:t>classification</w:t>
+      </w:r>
+      <w:proofErr w:type="spellEnd"/>
     </w:p>
     <w:p>
       <w:pPr>
@@ -2800,6 +3105,7 @@
           <w:lang w:val="en-US" w:eastAsia="pt-BR"/>
         </w:rPr>
       </w:pPr>
+      <w:proofErr w:type="spellStart"/>
       <w:r>
         <w:rPr>
           <w:rFonts w:ascii="Courier New" w:eastAsia="Times New Roman" w:hAnsi="Courier New" w:cs="Courier New"/>
@@ -2809,6 +3115,7 @@
         </w:rPr>
         <w:t>unit_of_measurement</w:t>
       </w:r>
+      <w:proofErr w:type="spellEnd"/>
       <w:r>
         <w:rPr>
           <w:rFonts w:ascii="Times New Roman" w:eastAsia="Times New Roman" w:hAnsi="Times New Roman" w:cs="Times New Roman"/>
@@ -2833,6 +3140,7 @@
           <w:lang w:val="en-US" w:eastAsia="pt-BR"/>
         </w:rPr>
       </w:pPr>
+      <w:proofErr w:type="spellStart"/>
       <w:r>
         <w:rPr>
           <w:rFonts w:ascii="Courier New" w:eastAsia="Times New Roman" w:hAnsi="Courier New" w:cs="Courier New"/>
@@ -2842,6 +3150,7 @@
         </w:rPr>
         <w:t>average_resale_price</w:t>
       </w:r>
+      <w:proofErr w:type="spellEnd"/>
       <w:r>
         <w:rPr>
           <w:rFonts w:ascii="Times New Roman" w:eastAsia="Times New Roman" w:hAnsi="Times New Roman" w:cs="Times New Roman"/>
@@ -2866,6 +3175,7 @@
           <w:lang w:val="en-US" w:eastAsia="pt-BR"/>
         </w:rPr>
       </w:pPr>
+      <w:proofErr w:type="spellStart"/>
       <w:r>
         <w:rPr>
           <w:rFonts w:ascii="Courier New" w:eastAsia="Times New Roman" w:hAnsi="Courier New" w:cs="Courier New"/>
@@ -2875,6 +3185,7 @@
         </w:rPr>
         <w:t>standard_deviation_resale</w:t>
       </w:r>
+      <w:proofErr w:type="spellEnd"/>
       <w:r>
         <w:rPr>
           <w:rFonts w:ascii="Times New Roman" w:eastAsia="Times New Roman" w:hAnsi="Times New Roman" w:cs="Times New Roman"/>
@@ -2884,6 +3195,7 @@
         </w:rPr>
         <w:t xml:space="preserve">, </w:t>
       </w:r>
+      <w:proofErr w:type="spellStart"/>
       <w:r>
         <w:rPr>
           <w:rFonts w:ascii="Courier New" w:eastAsia="Times New Roman" w:hAnsi="Courier New" w:cs="Courier New"/>
@@ -2893,6 +3205,7 @@
         </w:rPr>
         <w:t>minimum_resale_price</w:t>
       </w:r>
+      <w:proofErr w:type="spellEnd"/>
       <w:r>
         <w:rPr>
           <w:rFonts w:ascii="Times New Roman" w:eastAsia="Times New Roman" w:hAnsi="Times New Roman" w:cs="Times New Roman"/>
@@ -2902,6 +3215,7 @@
         </w:rPr>
         <w:t xml:space="preserve">, </w:t>
       </w:r>
+      <w:proofErr w:type="spellStart"/>
       <w:r>
         <w:rPr>
           <w:rFonts w:ascii="Courier New" w:eastAsia="Times New Roman" w:hAnsi="Courier New" w:cs="Courier New"/>
@@ -2911,6 +3225,7 @@
         </w:rPr>
         <w:t>maximum_resale_price</w:t>
       </w:r>
+      <w:proofErr w:type="spellEnd"/>
       <w:r>
         <w:rPr>
           <w:rFonts w:ascii="Times New Roman" w:eastAsia="Times New Roman" w:hAnsi="Times New Roman" w:cs="Times New Roman"/>
@@ -2935,6 +3250,7 @@
           <w:lang w:val="en-US" w:eastAsia="pt-BR"/>
         </w:rPr>
       </w:pPr>
+      <w:proofErr w:type="spellStart"/>
       <w:r>
         <w:rPr>
           <w:rFonts w:ascii="Courier New" w:eastAsia="Times New Roman" w:hAnsi="Courier New" w:cs="Courier New"/>
@@ -2944,6 +3260,7 @@
         </w:rPr>
         <w:t>average_resale_margin</w:t>
       </w:r>
+      <w:proofErr w:type="spellEnd"/>
       <w:r>
         <w:rPr>
           <w:rFonts w:ascii="Times New Roman" w:eastAsia="Times New Roman" w:hAnsi="Times New Roman" w:cs="Times New Roman"/>
@@ -2968,6 +3285,7 @@
           <w:lang w:val="en-US" w:eastAsia="pt-BR"/>
         </w:rPr>
       </w:pPr>
+      <w:proofErr w:type="spellStart"/>
       <w:r>
         <w:rPr>
           <w:rFonts w:ascii="Courier New" w:eastAsia="Times New Roman" w:hAnsi="Courier New" w:cs="Courier New"/>
@@ -2977,6 +3295,7 @@
         </w:rPr>
         <w:t>number_of_stations_surveyed</w:t>
       </w:r>
+      <w:proofErr w:type="spellEnd"/>
       <w:r>
         <w:rPr>
           <w:rFonts w:ascii="Times New Roman" w:eastAsia="Times New Roman" w:hAnsi="Times New Roman" w:cs="Times New Roman"/>
@@ -3001,6 +3320,7 @@
           <w:lang w:val="en-US" w:eastAsia="pt-BR"/>
         </w:rPr>
       </w:pPr>
+      <w:proofErr w:type="spellStart"/>
       <w:r>
         <w:rPr>
           <w:rFonts w:ascii="Courier New" w:eastAsia="Times New Roman" w:hAnsi="Courier New" w:cs="Courier New"/>
@@ -3010,6 +3330,7 @@
         </w:rPr>
         <w:t>average_price_distribution</w:t>
       </w:r>
+      <w:proofErr w:type="spellEnd"/>
       <w:r>
         <w:rPr>
           <w:rFonts w:ascii="Times New Roman" w:eastAsia="Times New Roman" w:hAnsi="Times New Roman" w:cs="Times New Roman"/>
@@ -3019,6 +3340,7 @@
         </w:rPr>
         <w:t xml:space="preserve">, </w:t>
       </w:r>
+      <w:proofErr w:type="spellStart"/>
       <w:r>
         <w:rPr>
           <w:rFonts w:ascii="Courier New" w:eastAsia="Times New Roman" w:hAnsi="Courier New" w:cs="Courier New"/>
@@ -3028,6 +3350,7 @@
         </w:rPr>
         <w:t>standard_deviation_distribution</w:t>
       </w:r>
+      <w:proofErr w:type="spellEnd"/>
       <w:r>
         <w:rPr>
           <w:rFonts w:ascii="Times New Roman" w:eastAsia="Times New Roman" w:hAnsi="Times New Roman" w:cs="Times New Roman"/>
@@ -3035,7 +3358,25 @@
           <w:szCs w:val="24"/>
           <w:lang w:val="en-US" w:eastAsia="pt-BR"/>
         </w:rPr>
-        <w:t>: Distribution-level pricing stats</w:t>
+        <w:t>:</w:t>
+      </w:r>
+      <w:r>
+        <w:rPr>
+          <w:rFonts w:ascii="Times New Roman" w:eastAsia="Times New Roman" w:hAnsi="Times New Roman" w:cs="Times New Roman"/>
+          <w:sz w:val="24"/>
+          <w:szCs w:val="24"/>
+          <w:lang w:val="en-US" w:eastAsia="pt-BR"/>
+        </w:rPr>
+        <w:t xml:space="preserve">        </w:t>
+      </w:r>
+      <w:r>
+        <w:rPr>
+          <w:rFonts w:ascii="Times New Roman" w:eastAsia="Times New Roman" w:hAnsi="Times New Roman" w:cs="Times New Roman"/>
+          <w:sz w:val="24"/>
+          <w:szCs w:val="24"/>
+          <w:lang w:val="en-US" w:eastAsia="pt-BR"/>
+        </w:rPr>
+        <w:t xml:space="preserve"> Distribution-level pricing stats</w:t>
       </w:r>
     </w:p>
     <w:p>
@@ -3144,6 +3485,7 @@
         </w:rPr>
         <w:t xml:space="preserve"> from the </w:t>
       </w:r>
+      <w:proofErr w:type="spellStart"/>
       <w:r>
         <w:rPr>
           <w:rFonts w:ascii="Courier New" w:eastAsia="Times New Roman" w:hAnsi="Courier New" w:cs="Courier New"/>
@@ -3153,6 +3495,7 @@
         </w:rPr>
         <w:t>start_date</w:t>
       </w:r>
+      <w:proofErr w:type="spellEnd"/>
       <w:r>
         <w:rPr>
           <w:rFonts w:ascii="Times New Roman" w:eastAsia="Times New Roman" w:hAnsi="Times New Roman" w:cs="Times New Roman"/>
@@ -3225,8 +3568,9 @@
           <w:szCs w:val="24"/>
           <w:lang w:val="en-US" w:eastAsia="pt-BR"/>
         </w:rPr>
-        <w:t>Initial data exploration revealed that prices vary by location as well as by fuel type. Resale prices range on average from R$ 4 to R$ 8 with higher peaks associated with economic shocks such as inflation, tax policy shocks, and world price shocks in petroleum. The number_of_stations_surveyed field is also highly relevant to establishing the representation and validity of individual observations. Small states with few reported stations, for example, will have less reliable means, and this was accou</w:t>
-      </w:r>
+        <w:t xml:space="preserve">Initial data exploration revealed that prices vary by location as well as by fuel type. Resale prices range on average from R$ 4 to R$ 8 with higher peaks associated with economic shocks such as inflation, tax policy shocks, and world price shocks in petroleum. The </w:t>
+      </w:r>
+      <w:proofErr w:type="spellStart"/>
       <w:r>
         <w:rPr>
           <w:rFonts w:ascii="Times New Roman" w:eastAsia="Times New Roman" w:hAnsi="Times New Roman" w:cs="Times New Roman"/>
@@ -3234,6 +3578,25 @@
           <w:szCs w:val="24"/>
           <w:lang w:val="en-US" w:eastAsia="pt-BR"/>
         </w:rPr>
+        <w:t>number_of_stations_surveyed</w:t>
+      </w:r>
+      <w:proofErr w:type="spellEnd"/>
+      <w:r>
+        <w:rPr>
+          <w:rFonts w:ascii="Times New Roman" w:eastAsia="Times New Roman" w:hAnsi="Times New Roman" w:cs="Times New Roman"/>
+          <w:sz w:val="24"/>
+          <w:szCs w:val="24"/>
+          <w:lang w:val="en-US" w:eastAsia="pt-BR"/>
+        </w:rPr>
+        <w:t xml:space="preserve"> field is also highly relevant to establishing the representation and validity of individual observations. Small states with few reported stations, for example, will have less reliable means, and this was accou</w:t>
+      </w:r>
+      <w:r>
+        <w:rPr>
+          <w:rFonts w:ascii="Times New Roman" w:eastAsia="Times New Roman" w:hAnsi="Times New Roman" w:cs="Times New Roman"/>
+          <w:sz w:val="24"/>
+          <w:szCs w:val="24"/>
+          <w:lang w:val="en-US" w:eastAsia="pt-BR"/>
+        </w:rPr>
         <w:t>nted for in the process filtering and operating on the data.</w:t>
       </w:r>
     </w:p>
@@ -3274,7 +3637,27 @@
           <w:szCs w:val="24"/>
           <w:lang w:val="en-US" w:eastAsia="pt-BR"/>
         </w:rPr>
-        <w:t>This initial familiarization step with the data was also useful in determining features to include in the machine learning models and features on which to approach with care. The richness an depth in ANP data provided an excellent foundation for proceeding with predictive modeling, exploratory data analysis, and data preprocessing.</w:t>
+        <w:t xml:space="preserve">This initial familiarization step with the data was also useful in determining features to include in the machine learning models and features on which to approach with care. The richness </w:t>
+      </w:r>
+      <w:proofErr w:type="spellStart"/>
+      <w:r>
+        <w:rPr>
+          <w:rFonts w:ascii="Times New Roman" w:eastAsia="Times New Roman" w:hAnsi="Times New Roman" w:cs="Times New Roman"/>
+          <w:sz w:val="24"/>
+          <w:szCs w:val="24"/>
+          <w:lang w:val="en-US" w:eastAsia="pt-BR"/>
+        </w:rPr>
+        <w:t>an</w:t>
+      </w:r>
+      <w:proofErr w:type="spellEnd"/>
+      <w:r>
+        <w:rPr>
+          <w:rFonts w:ascii="Times New Roman" w:eastAsia="Times New Roman" w:hAnsi="Times New Roman" w:cs="Times New Roman"/>
+          <w:sz w:val="24"/>
+          <w:szCs w:val="24"/>
+          <w:lang w:val="en-US" w:eastAsia="pt-BR"/>
+        </w:rPr>
+        <w:t xml:space="preserve"> depth in ANP data provided an excellent foundation for proceeding with predictive modeling, exploratory data analysis, and data preprocessing.</w:t>
       </w:r>
     </w:p>
     <w:p>
@@ -3377,7 +3760,25 @@
           <w:sz w:val="24"/>
           <w:szCs w:val="24"/>
         </w:rPr>
-        <w:t>tting the line with “year_month” and “region</w:t>
+        <w:t>tting the line with “</w:t>
+      </w:r>
+      <w:proofErr w:type="spellStart"/>
+      <w:r>
+        <w:rPr>
+          <w:rFonts w:ascii="Times New Roman" w:hAnsi="Times New Roman" w:cs="Times New Roman"/>
+          <w:sz w:val="24"/>
+          <w:szCs w:val="24"/>
+        </w:rPr>
+        <w:t>year_month</w:t>
+      </w:r>
+      <w:proofErr w:type="spellEnd"/>
+      <w:r>
+        <w:rPr>
+          <w:rFonts w:ascii="Times New Roman" w:hAnsi="Times New Roman" w:cs="Times New Roman"/>
+          <w:sz w:val="24"/>
+          <w:szCs w:val="24"/>
+        </w:rPr>
+        <w:t>” and “region</w:t>
       </w:r>
       <w:r>
         <w:rPr>
@@ -3461,15 +3862,69 @@
           <w:sz w:val="24"/>
           <w:szCs w:val="24"/>
         </w:rPr>
-        <w:t>made a bloxplot to observe how the distribution of “average</w:t>
-      </w:r>
-      <w:r>
-        <w:rPr>
-          <w:rFonts w:ascii="Times New Roman" w:hAnsi="Times New Roman" w:cs="Times New Roman"/>
-          <w:sz w:val="24"/>
-          <w:szCs w:val="24"/>
-        </w:rPr>
-        <w:t xml:space="preserve">`_resale_price” changes by ‘product’. Gasoline and Ehtanol had greater medians and more spread, </w:t>
+        <w:t xml:space="preserve">made a </w:t>
+      </w:r>
+      <w:proofErr w:type="spellStart"/>
+      <w:r>
+        <w:rPr>
+          <w:rFonts w:ascii="Times New Roman" w:hAnsi="Times New Roman" w:cs="Times New Roman"/>
+          <w:sz w:val="24"/>
+          <w:szCs w:val="24"/>
+        </w:rPr>
+        <w:t>bloxplot</w:t>
+      </w:r>
+      <w:proofErr w:type="spellEnd"/>
+      <w:r>
+        <w:rPr>
+          <w:rFonts w:ascii="Times New Roman" w:hAnsi="Times New Roman" w:cs="Times New Roman"/>
+          <w:sz w:val="24"/>
+          <w:szCs w:val="24"/>
+        </w:rPr>
+        <w:t xml:space="preserve"> to observe how the distribution of “average</w:t>
+      </w:r>
+      <w:r>
+        <w:rPr>
+          <w:rFonts w:ascii="Times New Roman" w:hAnsi="Times New Roman" w:cs="Times New Roman"/>
+          <w:sz w:val="24"/>
+          <w:szCs w:val="24"/>
+        </w:rPr>
+        <w:t>`_</w:t>
+      </w:r>
+      <w:proofErr w:type="spellStart"/>
+      <w:r>
+        <w:rPr>
+          <w:rFonts w:ascii="Times New Roman" w:hAnsi="Times New Roman" w:cs="Times New Roman"/>
+          <w:sz w:val="24"/>
+          <w:szCs w:val="24"/>
+        </w:rPr>
+        <w:t>resale_price</w:t>
+      </w:r>
+      <w:proofErr w:type="spellEnd"/>
+      <w:r>
+        <w:rPr>
+          <w:rFonts w:ascii="Times New Roman" w:hAnsi="Times New Roman" w:cs="Times New Roman"/>
+          <w:sz w:val="24"/>
+          <w:szCs w:val="24"/>
+        </w:rPr>
+        <w:t xml:space="preserve">” changes by ‘product’. Gasoline and </w:t>
+      </w:r>
+      <w:proofErr w:type="spellStart"/>
+      <w:r>
+        <w:rPr>
+          <w:rFonts w:ascii="Times New Roman" w:hAnsi="Times New Roman" w:cs="Times New Roman"/>
+          <w:sz w:val="24"/>
+          <w:szCs w:val="24"/>
+        </w:rPr>
+        <w:t>Ehtanol</w:t>
+      </w:r>
+      <w:proofErr w:type="spellEnd"/>
+      <w:r>
+        <w:rPr>
+          <w:rFonts w:ascii="Times New Roman" w:hAnsi="Times New Roman" w:cs="Times New Roman"/>
+          <w:sz w:val="24"/>
+          <w:szCs w:val="24"/>
+        </w:rPr>
+        <w:t xml:space="preserve"> had greater medians and more spread, </w:t>
       </w:r>
       <w:r>
         <w:rPr>
@@ -4027,15 +4482,27 @@
         </w:rPr>
         <w:t>The ‘</w:t>
       </w:r>
-      <w:r>
-        <w:rPr>
-          <w:rFonts w:ascii="Times New Roman" w:eastAsia="Times New Roman" w:hAnsi="Times New Roman" w:cs="Times New Roman"/>
-          <w:color w:val="000000"/>
-          <w:sz w:val="24"/>
-          <w:szCs w:val="24"/>
-          <w:lang w:eastAsia="en-IE"/>
-        </w:rPr>
-        <w:t>start_date’ column,</w:t>
+      <w:proofErr w:type="spellStart"/>
+      <w:r>
+        <w:rPr>
+          <w:rFonts w:ascii="Times New Roman" w:eastAsia="Times New Roman" w:hAnsi="Times New Roman" w:cs="Times New Roman"/>
+          <w:color w:val="000000"/>
+          <w:sz w:val="24"/>
+          <w:szCs w:val="24"/>
+          <w:lang w:eastAsia="en-IE"/>
+        </w:rPr>
+        <w:t>start_date</w:t>
+      </w:r>
+      <w:proofErr w:type="spellEnd"/>
+      <w:r>
+        <w:rPr>
+          <w:rFonts w:ascii="Times New Roman" w:eastAsia="Times New Roman" w:hAnsi="Times New Roman" w:cs="Times New Roman"/>
+          <w:color w:val="000000"/>
+          <w:sz w:val="24"/>
+          <w:szCs w:val="24"/>
+          <w:lang w:eastAsia="en-IE"/>
+        </w:rPr>
+        <w:t>’ column,</w:t>
       </w:r>
       <w:r>
         <w:rPr>
@@ -4075,7 +4542,29 @@
           <w:szCs w:val="24"/>
           <w:lang w:eastAsia="en-IE"/>
         </w:rPr>
-        <w:t>’, ‘month’, and ‘month_year’</w:t>
+        <w:t>’, ‘month’, and ‘</w:t>
+      </w:r>
+      <w:proofErr w:type="spellStart"/>
+      <w:r>
+        <w:rPr>
+          <w:rFonts w:ascii="Times New Roman" w:eastAsia="Times New Roman" w:hAnsi="Times New Roman" w:cs="Times New Roman"/>
+          <w:color w:val="000000"/>
+          <w:sz w:val="24"/>
+          <w:szCs w:val="24"/>
+          <w:lang w:eastAsia="en-IE"/>
+        </w:rPr>
+        <w:t>month_year</w:t>
+      </w:r>
+      <w:proofErr w:type="spellEnd"/>
+      <w:r>
+        <w:rPr>
+          <w:rFonts w:ascii="Times New Roman" w:eastAsia="Times New Roman" w:hAnsi="Times New Roman" w:cs="Times New Roman"/>
+          <w:color w:val="000000"/>
+          <w:sz w:val="24"/>
+          <w:szCs w:val="24"/>
+          <w:lang w:eastAsia="en-IE"/>
+        </w:rPr>
+        <w:t>’</w:t>
       </w:r>
       <w:r>
         <w:rPr>
@@ -4120,17 +4609,59 @@
           <w:szCs w:val="24"/>
           <w:lang w:eastAsia="en-IE"/>
         </w:rPr>
-        <w:t>One of the notable characteristics of the data set is ‘number_of_stations_survey</w:t>
-      </w:r>
-      <w:r>
-        <w:rPr>
-          <w:rFonts w:ascii="Times New Roman" w:eastAsia="Times New Roman" w:hAnsi="Times New Roman" w:cs="Times New Roman"/>
-          <w:color w:val="000000"/>
-          <w:sz w:val="24"/>
-          <w:szCs w:val="24"/>
-          <w:lang w:eastAsia="en-IE"/>
-        </w:rPr>
-        <w:t>ed’ column, which is the number of data being collected from differend states. To better visualize this characteristic, the number of surveyed stations by state was plotted</w:t>
+        <w:t>One of the notable characteristics of the data set is ‘</w:t>
+      </w:r>
+      <w:proofErr w:type="spellStart"/>
+      <w:r>
+        <w:rPr>
+          <w:rFonts w:ascii="Times New Roman" w:eastAsia="Times New Roman" w:hAnsi="Times New Roman" w:cs="Times New Roman"/>
+          <w:color w:val="000000"/>
+          <w:sz w:val="24"/>
+          <w:szCs w:val="24"/>
+          <w:lang w:eastAsia="en-IE"/>
+        </w:rPr>
+        <w:t>number_of_stations_survey</w:t>
+      </w:r>
+      <w:r>
+        <w:rPr>
+          <w:rFonts w:ascii="Times New Roman" w:eastAsia="Times New Roman" w:hAnsi="Times New Roman" w:cs="Times New Roman"/>
+          <w:color w:val="000000"/>
+          <w:sz w:val="24"/>
+          <w:szCs w:val="24"/>
+          <w:lang w:eastAsia="en-IE"/>
+        </w:rPr>
+        <w:t>ed</w:t>
+      </w:r>
+      <w:proofErr w:type="spellEnd"/>
+      <w:r>
+        <w:rPr>
+          <w:rFonts w:ascii="Times New Roman" w:eastAsia="Times New Roman" w:hAnsi="Times New Roman" w:cs="Times New Roman"/>
+          <w:color w:val="000000"/>
+          <w:sz w:val="24"/>
+          <w:szCs w:val="24"/>
+          <w:lang w:eastAsia="en-IE"/>
+        </w:rPr>
+        <w:t xml:space="preserve">’ column, which is the number of data being collected from </w:t>
+      </w:r>
+      <w:r>
+        <w:rPr>
+          <w:rFonts w:ascii="Times New Roman" w:eastAsia="Times New Roman" w:hAnsi="Times New Roman" w:cs="Times New Roman"/>
+          <w:color w:val="000000"/>
+          <w:sz w:val="24"/>
+          <w:szCs w:val="24"/>
+          <w:lang w:eastAsia="en-IE"/>
+        </w:rPr>
+        <w:t>different</w:t>
+      </w:r>
+      <w:r>
+        <w:rPr>
+          <w:rFonts w:ascii="Times New Roman" w:eastAsia="Times New Roman" w:hAnsi="Times New Roman" w:cs="Times New Roman"/>
+          <w:color w:val="000000"/>
+          <w:sz w:val="24"/>
+          <w:szCs w:val="24"/>
+          <w:lang w:eastAsia="en-IE"/>
+        </w:rPr>
+        <w:t xml:space="preserve"> states. To better visualize this characteristic, the number of surveyed stations by state was plotted</w:t>
       </w:r>
       <w:r>
         <w:rPr>
@@ -4164,6 +4695,7 @@
       <w:r>
         <w:rPr>
           <w:rFonts w:ascii="Times New Roman" w:eastAsia="Times New Roman" w:hAnsi="Times New Roman" w:cs="Times New Roman"/>
+          <w:noProof/>
           <w:color w:val="000000"/>
           <w:sz w:val="24"/>
           <w:szCs w:val="24"/>
@@ -4218,7 +4750,21 @@
           <w:szCs w:val="24"/>
           <w:lang w:val="en-US" w:eastAsia="en-IE"/>
         </w:rPr>
-        <w:t>Figura 2 – Bar plot: Total stations surveyed per state</w:t>
+        <w:t>Figure</w:t>
+      </w:r>
+      <w:r>
+        <w:rPr>
+          <w:rFonts w:ascii="Times New Roman" w:eastAsia="Times New Roman" w:hAnsi="Times New Roman" w:cs="Times New Roman"/>
+          <w:b/>
+          <w:bCs/>
+          <w:i/>
+          <w:iCs/>
+          <w:color w:val="000000"/>
+          <w:sz w:val="24"/>
+          <w:szCs w:val="24"/>
+          <w:lang w:val="en-US" w:eastAsia="en-IE"/>
+        </w:rPr>
+        <w:t xml:space="preserve"> 2 – Bar plot: Total stations surveyed per state</w:t>
       </w:r>
     </w:p>
     <w:p>
@@ -4300,7 +4846,27 @@
           <w:szCs w:val="24"/>
           <w:lang w:eastAsia="en-IE"/>
         </w:rPr>
-        <w:t>ng the economic cost and infrastructure desity in these regions</w:t>
+        <w:t xml:space="preserve">ng the economic cost and infrastructure </w:t>
+      </w:r>
+      <w:r>
+        <w:rPr>
+          <w:rFonts w:ascii="Times New Roman" w:eastAsia="Times New Roman" w:hAnsi="Times New Roman" w:cs="Times New Roman"/>
+          <w:color w:val="000000"/>
+          <w:sz w:val="24"/>
+          <w:szCs w:val="24"/>
+          <w:lang w:eastAsia="en-IE"/>
+        </w:rPr>
+        <w:t>density</w:t>
+      </w:r>
+      <w:r>
+        <w:rPr>
+          <w:rFonts w:ascii="Times New Roman" w:eastAsia="Times New Roman" w:hAnsi="Times New Roman" w:cs="Times New Roman"/>
+          <w:color w:val="000000"/>
+          <w:sz w:val="24"/>
+          <w:szCs w:val="24"/>
+          <w:lang w:eastAsia="en-IE"/>
+        </w:rPr>
+        <w:t xml:space="preserve"> in these regions</w:t>
       </w:r>
       <w:r>
         <w:rPr>
@@ -4365,6 +4931,7 @@
       <w:r>
         <w:rPr>
           <w:rFonts w:ascii="Times New Roman" w:eastAsia="Times New Roman" w:hAnsi="Times New Roman" w:cs="Times New Roman"/>
+          <w:noProof/>
           <w:color w:val="000000"/>
           <w:sz w:val="24"/>
           <w:szCs w:val="24"/>
@@ -4434,7 +5001,19 @@
           <w:szCs w:val="24"/>
           <w:lang w:eastAsia="en-IE"/>
         </w:rPr>
-        <w:t>Figura 3 – Choropleth map: Total stations surveyed by state</w:t>
+        <w:t>Figure</w:t>
+      </w:r>
+      <w:r>
+        <w:rPr>
+          <w:rFonts w:ascii="Times New Roman" w:eastAsia="Times New Roman" w:hAnsi="Times New Roman" w:cs="Times New Roman"/>
+          <w:i/>
+          <w:iCs/>
+          <w:color w:val="000000"/>
+          <w:sz w:val="24"/>
+          <w:szCs w:val="24"/>
+          <w:lang w:eastAsia="en-IE"/>
+        </w:rPr>
+        <w:t xml:space="preserve"> 3 – Choropleth map: Total stations surveyed by state</w:t>
       </w:r>
     </w:p>
     <w:p>
@@ -4476,7 +5055,27 @@
           <w:szCs w:val="24"/>
           <w:lang w:eastAsia="en-IE"/>
         </w:rPr>
-        <w:t>This spatioal views shows the large regional variations in survey density of data collection. While some states are heavily covered, others</w:t>
+        <w:t xml:space="preserve">This </w:t>
+      </w:r>
+      <w:r>
+        <w:rPr>
+          <w:rFonts w:ascii="Times New Roman" w:eastAsia="Times New Roman" w:hAnsi="Times New Roman" w:cs="Times New Roman"/>
+          <w:color w:val="000000"/>
+          <w:sz w:val="24"/>
+          <w:szCs w:val="24"/>
+          <w:lang w:eastAsia="en-IE"/>
+        </w:rPr>
+        <w:t>spatial</w:t>
+      </w:r>
+      <w:r>
+        <w:rPr>
+          <w:rFonts w:ascii="Times New Roman" w:eastAsia="Times New Roman" w:hAnsi="Times New Roman" w:cs="Times New Roman"/>
+          <w:color w:val="000000"/>
+          <w:sz w:val="24"/>
+          <w:szCs w:val="24"/>
+          <w:lang w:eastAsia="en-IE"/>
+        </w:rPr>
+        <w:t xml:space="preserve"> views shows the large regional variations in survey density of data collection. While some states are heavily covered, others</w:t>
       </w:r>
       <w:r>
         <w:rPr>
@@ -4586,6 +5185,7 @@
       <w:r>
         <w:rPr>
           <w:rFonts w:ascii="Times New Roman" w:eastAsia="Times New Roman" w:hAnsi="Times New Roman" w:cs="Times New Roman"/>
+          <w:noProof/>
           <w:color w:val="000000"/>
           <w:sz w:val="24"/>
           <w:szCs w:val="24"/>
@@ -4749,7 +5349,27 @@
           <w:szCs w:val="24"/>
           <w:lang w:eastAsia="en-IE"/>
         </w:rPr>
-        <w:t>e-hot econding categorical features such as ‘region’ and ‘product’</w:t>
+        <w:t xml:space="preserve">e-hot </w:t>
+      </w:r>
+      <w:r>
+        <w:rPr>
+          <w:rFonts w:ascii="Times New Roman" w:eastAsia="Times New Roman" w:hAnsi="Times New Roman" w:cs="Times New Roman"/>
+          <w:color w:val="000000"/>
+          <w:sz w:val="24"/>
+          <w:szCs w:val="24"/>
+          <w:lang w:eastAsia="en-IE"/>
+        </w:rPr>
+        <w:t>encoding</w:t>
+      </w:r>
+      <w:r>
+        <w:rPr>
+          <w:rFonts w:ascii="Times New Roman" w:eastAsia="Times New Roman" w:hAnsi="Times New Roman" w:cs="Times New Roman"/>
+          <w:color w:val="000000"/>
+          <w:sz w:val="24"/>
+          <w:szCs w:val="24"/>
+          <w:lang w:eastAsia="en-IE"/>
+        </w:rPr>
+        <w:t xml:space="preserve"> categorical features such as ‘region’ and ‘product’</w:t>
       </w:r>
       <w:r>
         <w:rPr>
@@ -4816,12 +5436,12 @@
       <w:pPr>
         <w:pStyle w:val="PargrafodaLista"/>
         <w:numPr>
-          <w:ilvl w:val="0"/>
-          <w:numId w:val="17"/>
+          <w:ilvl w:val="1"/>
+          <w:numId w:val="26"/>
         </w:numPr>
         <w:shd w:val="clear" w:color="auto" w:fill="FFFFFF"/>
         <w:spacing w:after="0" w:line="360" w:lineRule="auto"/>
-        <w:jc w:val="both"/>
+        <w:jc w:val="center"/>
         <w:rPr>
           <w:rFonts w:ascii="Times New Roman" w:eastAsia="Times New Roman" w:hAnsi="Times New Roman" w:cs="Times New Roman"/>
           <w:b/>
@@ -4887,37 +5507,7 @@
           <w:szCs w:val="24"/>
           <w:lang w:eastAsia="en-IE"/>
         </w:rPr>
-        <w:t xml:space="preserve">The </w:t>
-      </w:r>
-      <w:r>
-        <w:rPr>
-          <w:rFonts w:ascii="Times New Roman" w:eastAsia="Times New Roman" w:hAnsi="Times New Roman" w:cs="Times New Roman"/>
-          <w:color w:val="000000"/>
-          <w:sz w:val="24"/>
-          <w:szCs w:val="24"/>
-          <w:lang w:eastAsia="en-IE"/>
-        </w:rPr>
-        <w:t xml:space="preserve">first </w:t>
-      </w:r>
-      <w:r>
-        <w:rPr>
-          <w:rFonts w:ascii="Times New Roman" w:eastAsia="Times New Roman" w:hAnsi="Times New Roman" w:cs="Times New Roman"/>
-          <w:color w:val="000000"/>
-          <w:sz w:val="24"/>
-          <w:szCs w:val="24"/>
-          <w:lang w:eastAsia="en-IE"/>
-        </w:rPr>
-        <w:t xml:space="preserve">model used is Linear Regression. For the first run of the model just current numerical variables are used (“Bedrooms”, “Bathrooms” and “Size”). The target variable is “Price”. </w:t>
-      </w:r>
-      <w:r>
-        <w:rPr>
-          <w:rFonts w:ascii="Times New Roman" w:eastAsia="Times New Roman" w:hAnsi="Times New Roman" w:cs="Times New Roman"/>
-          <w:color w:val="000000"/>
-          <w:sz w:val="24"/>
-          <w:szCs w:val="24"/>
-          <w:lang w:eastAsia="en-IE"/>
-        </w:rPr>
-        <w:t>After running Linear Regresion model this result was achieved:</w:t>
+        <w:t>The modelling process attempted to predict the mean resale price of fuel across Brazilian states from a set of temporal, geographical, and fuel-specific features. Given that the target variable is continuous, regression algorithms were the most appropriate selection.</w:t>
       </w:r>
     </w:p>
     <w:p>
@@ -4937,18 +5527,1193 @@
       <w:r>
         <w:rPr>
           <w:rFonts w:ascii="Times New Roman" w:eastAsia="Times New Roman" w:hAnsi="Times New Roman" w:cs="Times New Roman"/>
+          <w:color w:val="000000"/>
+          <w:sz w:val="24"/>
+          <w:szCs w:val="24"/>
+          <w:lang w:eastAsia="en-IE"/>
+        </w:rPr>
+        <w:t>Two regression algorithms were employed within this study:</w:t>
+      </w:r>
+    </w:p>
+    <w:p>
+      <w:pPr>
+        <w:shd w:val="clear" w:color="auto" w:fill="FFFFFF"/>
+        <w:spacing w:after="0" w:line="360" w:lineRule="auto"/>
+        <w:ind w:firstLine="567"/>
+        <w:jc w:val="both"/>
+        <w:rPr>
+          <w:rFonts w:ascii="Times New Roman" w:eastAsia="Times New Roman" w:hAnsi="Times New Roman" w:cs="Times New Roman"/>
+          <w:color w:val="000000"/>
+          <w:sz w:val="24"/>
+          <w:szCs w:val="24"/>
+          <w:lang w:eastAsia="en-IE"/>
+        </w:rPr>
+      </w:pPr>
+      <w:r>
+        <w:rPr>
+          <w:rFonts w:ascii="Times New Roman" w:eastAsia="Times New Roman" w:hAnsi="Times New Roman" w:cs="Times New Roman"/>
+          <w:color w:val="000000"/>
+          <w:sz w:val="24"/>
+          <w:szCs w:val="24"/>
+          <w:lang w:eastAsia="en-IE"/>
+        </w:rPr>
+        <w:lastRenderedPageBreak/>
+        <w:t>-</w:t>
+      </w:r>
+      <w:r>
+        <w:rPr>
+          <w:rFonts w:ascii="Times New Roman" w:eastAsia="Times New Roman" w:hAnsi="Times New Roman" w:cs="Times New Roman"/>
+          <w:color w:val="000000"/>
+          <w:sz w:val="24"/>
+          <w:szCs w:val="24"/>
+          <w:lang w:eastAsia="en-IE"/>
+        </w:rPr>
+        <w:t xml:space="preserve"> </w:t>
+      </w:r>
+      <w:r>
+        <w:rPr>
+          <w:rFonts w:ascii="Times New Roman" w:eastAsia="Times New Roman" w:hAnsi="Times New Roman" w:cs="Times New Roman"/>
+          <w:color w:val="000000"/>
+          <w:sz w:val="24"/>
+          <w:szCs w:val="24"/>
+          <w:lang w:eastAsia="en-IE"/>
+        </w:rPr>
+        <w:t>Linear Regression</w:t>
+      </w:r>
+    </w:p>
+    <w:p>
+      <w:pPr>
+        <w:shd w:val="clear" w:color="auto" w:fill="FFFFFF"/>
+        <w:spacing w:after="0" w:line="360" w:lineRule="auto"/>
+        <w:ind w:firstLine="567"/>
+        <w:jc w:val="both"/>
+        <w:rPr>
+          <w:rFonts w:ascii="Times New Roman" w:eastAsia="Times New Roman" w:hAnsi="Times New Roman" w:cs="Times New Roman"/>
+          <w:color w:val="000000"/>
+          <w:sz w:val="24"/>
+          <w:szCs w:val="24"/>
+          <w:lang w:eastAsia="en-IE"/>
+        </w:rPr>
+      </w:pPr>
+      <w:r>
+        <w:rPr>
+          <w:rFonts w:ascii="Times New Roman" w:eastAsia="Times New Roman" w:hAnsi="Times New Roman" w:cs="Times New Roman"/>
+          <w:color w:val="000000"/>
+          <w:sz w:val="24"/>
+          <w:szCs w:val="24"/>
+          <w:lang w:eastAsia="en-IE"/>
+        </w:rPr>
+        <w:t>- Random Forest Regressor</w:t>
+      </w:r>
+    </w:p>
+    <w:p>
+      <w:pPr>
+        <w:shd w:val="clear" w:color="auto" w:fill="FFFFFF"/>
+        <w:spacing w:after="0" w:line="360" w:lineRule="auto"/>
+        <w:ind w:firstLine="567"/>
+        <w:jc w:val="both"/>
+        <w:rPr>
+          <w:rFonts w:ascii="Times New Roman" w:eastAsia="Times New Roman" w:hAnsi="Times New Roman" w:cs="Times New Roman"/>
           <w:noProof/>
           <w:color w:val="000000"/>
           <w:sz w:val="24"/>
           <w:szCs w:val="24"/>
           <w:lang w:eastAsia="en-IE"/>
         </w:rPr>
+      </w:pPr>
+    </w:p>
+    <w:p>
+      <w:pPr>
+        <w:shd w:val="clear" w:color="auto" w:fill="FFFFFF"/>
+        <w:spacing w:after="0" w:line="360" w:lineRule="auto"/>
+        <w:ind w:firstLine="567"/>
+        <w:jc w:val="both"/>
+        <w:rPr>
+          <w:rFonts w:ascii="Times New Roman" w:eastAsia="Times New Roman" w:hAnsi="Times New Roman" w:cs="Times New Roman"/>
+          <w:noProof/>
+          <w:color w:val="000000"/>
+          <w:sz w:val="24"/>
+          <w:szCs w:val="24"/>
+          <w:lang w:eastAsia="en-IE"/>
+        </w:rPr>
+      </w:pPr>
+      <w:r>
+        <w:rPr>
+          <w:rFonts w:ascii="Times New Roman" w:eastAsia="Times New Roman" w:hAnsi="Times New Roman" w:cs="Times New Roman"/>
+          <w:noProof/>
+          <w:color w:val="000000"/>
+          <w:sz w:val="24"/>
+          <w:szCs w:val="24"/>
+          <w:lang w:eastAsia="en-IE"/>
+        </w:rPr>
+        <w:t>These two models were slected in order to provide both a straigh forward, interpretable baseline (</w:t>
+      </w:r>
+      <w:r>
+        <w:rPr>
+          <w:rFonts w:ascii="Times New Roman" w:eastAsia="Times New Roman" w:hAnsi="Times New Roman" w:cs="Times New Roman"/>
+          <w:noProof/>
+          <w:color w:val="000000"/>
+          <w:sz w:val="24"/>
+          <w:szCs w:val="24"/>
+          <w:lang w:eastAsia="en-IE"/>
+        </w:rPr>
+        <w:t>Linear Regression) and more advanced, high-power predictive model able to model non-linear relationships(Radom Forest).</w:t>
+      </w:r>
+    </w:p>
+    <w:p>
+      <w:pPr>
+        <w:shd w:val="clear" w:color="auto" w:fill="FFFFFF"/>
+        <w:spacing w:after="0" w:line="360" w:lineRule="auto"/>
+        <w:ind w:firstLine="567"/>
+        <w:jc w:val="both"/>
+        <w:rPr>
+          <w:rFonts w:ascii="Times New Roman" w:eastAsia="Times New Roman" w:hAnsi="Times New Roman" w:cs="Times New Roman"/>
+          <w:noProof/>
+          <w:color w:val="000000"/>
+          <w:sz w:val="24"/>
+          <w:szCs w:val="24"/>
+          <w:lang w:eastAsia="en-IE"/>
+        </w:rPr>
+      </w:pPr>
+    </w:p>
+    <w:p>
+      <w:pPr>
+        <w:shd w:val="clear" w:color="auto" w:fill="FFFFFF"/>
+        <w:spacing w:after="0" w:line="360" w:lineRule="auto"/>
+        <w:ind w:firstLine="567"/>
+        <w:jc w:val="both"/>
+        <w:rPr>
+          <w:rFonts w:ascii="Times New Roman" w:eastAsia="Times New Roman" w:hAnsi="Times New Roman" w:cs="Times New Roman"/>
+          <w:b/>
+          <w:bCs/>
+          <w:noProof/>
+          <w:color w:val="000000"/>
+          <w:sz w:val="24"/>
+          <w:szCs w:val="24"/>
+          <w:u w:val="single"/>
+          <w:lang w:eastAsia="en-IE"/>
+        </w:rPr>
+      </w:pPr>
+      <w:r>
+        <w:rPr>
+          <w:rFonts w:ascii="Times New Roman" w:eastAsia="Times New Roman" w:hAnsi="Times New Roman" w:cs="Times New Roman"/>
+          <w:b/>
+          <w:bCs/>
+          <w:noProof/>
+          <w:color w:val="000000"/>
+          <w:sz w:val="24"/>
+          <w:szCs w:val="24"/>
+          <w:u w:val="single"/>
+          <w:lang w:eastAsia="en-IE"/>
+        </w:rPr>
+        <w:t>8.1 Feature Preparation</w:t>
+      </w:r>
+    </w:p>
+    <w:p>
+      <w:pPr>
+        <w:shd w:val="clear" w:color="auto" w:fill="FFFFFF"/>
+        <w:spacing w:after="0" w:line="360" w:lineRule="auto"/>
+        <w:ind w:firstLine="567"/>
+        <w:jc w:val="both"/>
+        <w:rPr>
+          <w:rFonts w:ascii="Times New Roman" w:eastAsia="Times New Roman" w:hAnsi="Times New Roman" w:cs="Times New Roman"/>
+          <w:noProof/>
+          <w:color w:val="000000"/>
+          <w:sz w:val="24"/>
+          <w:szCs w:val="24"/>
+          <w:lang w:eastAsia="en-IE"/>
+        </w:rPr>
+      </w:pPr>
+      <w:r>
+        <w:rPr>
+          <w:rFonts w:ascii="Times New Roman" w:eastAsia="Times New Roman" w:hAnsi="Times New Roman" w:cs="Times New Roman"/>
+          <w:noProof/>
+          <w:color w:val="000000"/>
+          <w:sz w:val="24"/>
+          <w:szCs w:val="24"/>
+          <w:lang w:eastAsia="en-IE"/>
+        </w:rPr>
+        <w:t>Be</w:t>
+      </w:r>
+      <w:r>
+        <w:rPr>
+          <w:rFonts w:ascii="Times New Roman" w:eastAsia="Times New Roman" w:hAnsi="Times New Roman" w:cs="Times New Roman"/>
+          <w:noProof/>
+          <w:color w:val="000000"/>
+          <w:sz w:val="24"/>
+          <w:szCs w:val="24"/>
+          <w:lang w:eastAsia="en-IE"/>
+        </w:rPr>
+        <w:t>fore training the models, preprocessing tasks were performed on the data. Temporal information was derived from the ‘</w:t>
+      </w:r>
+      <w:r>
+        <w:rPr>
+          <w:rFonts w:ascii="Times New Roman" w:eastAsia="Times New Roman" w:hAnsi="Times New Roman" w:cs="Times New Roman"/>
+          <w:noProof/>
+          <w:color w:val="000000"/>
+          <w:sz w:val="24"/>
+          <w:szCs w:val="24"/>
+          <w:lang w:eastAsia="en-IE"/>
+        </w:rPr>
+        <w:t>start_date’ column and new columns such as ‘year’</w:t>
+      </w:r>
+      <w:r>
+        <w:rPr>
+          <w:rFonts w:ascii="Times New Roman" w:eastAsia="Times New Roman" w:hAnsi="Times New Roman" w:cs="Times New Roman"/>
+          <w:noProof/>
+          <w:color w:val="000000"/>
+          <w:sz w:val="24"/>
+          <w:szCs w:val="24"/>
+          <w:lang w:eastAsia="en-IE"/>
+        </w:rPr>
+        <w:t>, ‘month’ and ‘month_</w:t>
+      </w:r>
+      <w:r>
+        <w:rPr>
+          <w:rFonts w:ascii="Times New Roman" w:eastAsia="Times New Roman" w:hAnsi="Times New Roman" w:cs="Times New Roman"/>
+          <w:noProof/>
+          <w:color w:val="000000"/>
+          <w:sz w:val="24"/>
+          <w:szCs w:val="24"/>
+          <w:lang w:eastAsia="en-IE"/>
+        </w:rPr>
+        <w:t>year’ were created. Categorical features such as ‘region’ and ‘product’ were one-</w:t>
+      </w:r>
+      <w:r>
+        <w:rPr>
+          <w:rFonts w:ascii="Times New Roman" w:eastAsia="Times New Roman" w:hAnsi="Times New Roman" w:cs="Times New Roman"/>
+          <w:noProof/>
+          <w:color w:val="000000"/>
+          <w:sz w:val="24"/>
+          <w:szCs w:val="24"/>
+          <w:lang w:eastAsia="en-IE"/>
+        </w:rPr>
+        <w:t>hot encoded in order to facilitate machine learning algorithms to process them without introducing ordinal biases.</w:t>
+      </w:r>
+    </w:p>
+    <w:p>
+      <w:pPr>
+        <w:shd w:val="clear" w:color="auto" w:fill="FFFFFF"/>
+        <w:spacing w:after="0" w:line="360" w:lineRule="auto"/>
+        <w:ind w:firstLine="567"/>
+        <w:jc w:val="both"/>
+        <w:rPr>
+          <w:rFonts w:ascii="Times New Roman" w:eastAsia="Times New Roman" w:hAnsi="Times New Roman" w:cs="Times New Roman"/>
+          <w:noProof/>
+          <w:color w:val="000000"/>
+          <w:sz w:val="24"/>
+          <w:szCs w:val="24"/>
+          <w:lang w:eastAsia="en-IE"/>
+        </w:rPr>
+      </w:pPr>
+      <w:r>
+        <w:rPr>
+          <w:rFonts w:ascii="Times New Roman" w:eastAsia="Times New Roman" w:hAnsi="Times New Roman" w:cs="Times New Roman"/>
+          <w:noProof/>
+          <w:color w:val="000000"/>
+          <w:sz w:val="24"/>
+          <w:szCs w:val="24"/>
+          <w:lang w:eastAsia="en-IE"/>
+        </w:rPr>
+        <w:t>Additionally, numerical features such as ‘number</w:t>
+      </w:r>
+      <w:r>
+        <w:rPr>
+          <w:rFonts w:ascii="Times New Roman" w:eastAsia="Times New Roman" w:hAnsi="Times New Roman" w:cs="Times New Roman"/>
+          <w:noProof/>
+          <w:color w:val="000000"/>
+          <w:sz w:val="24"/>
+          <w:szCs w:val="24"/>
+          <w:lang w:eastAsia="en-IE"/>
+        </w:rPr>
+        <w:t xml:space="preserve">_of_stations_surveyed’, </w:t>
+      </w:r>
+      <w:r>
+        <w:rPr>
+          <w:rFonts w:ascii="Times New Roman" w:eastAsia="Times New Roman" w:hAnsi="Times New Roman" w:cs="Times New Roman"/>
+          <w:noProof/>
+          <w:color w:val="000000"/>
+          <w:sz w:val="24"/>
+          <w:szCs w:val="24"/>
+          <w:lang w:eastAsia="en-IE"/>
+        </w:rPr>
+        <w:t xml:space="preserve"> </w:t>
+      </w:r>
+      <w:r>
+        <w:rPr>
+          <w:rFonts w:ascii="Times New Roman" w:eastAsia="Times New Roman" w:hAnsi="Times New Roman" w:cs="Times New Roman"/>
+          <w:noProof/>
+          <w:color w:val="000000"/>
+          <w:sz w:val="24"/>
+          <w:szCs w:val="24"/>
+          <w:lang w:eastAsia="en-IE"/>
+        </w:rPr>
+        <w:t>‘average_resale_ma</w:t>
+      </w:r>
+      <w:r>
+        <w:rPr>
+          <w:rFonts w:ascii="Times New Roman" w:eastAsia="Times New Roman" w:hAnsi="Times New Roman" w:cs="Times New Roman"/>
+          <w:noProof/>
+          <w:color w:val="000000"/>
+          <w:sz w:val="24"/>
+          <w:szCs w:val="24"/>
+          <w:lang w:eastAsia="en-IE"/>
+        </w:rPr>
+        <w:t>rgin’, and price distribution statistics were incorporated to allow for statistical variation within produ</w:t>
+      </w:r>
+      <w:r>
+        <w:rPr>
+          <w:rFonts w:ascii="Times New Roman" w:eastAsia="Times New Roman" w:hAnsi="Times New Roman" w:cs="Times New Roman"/>
+          <w:noProof/>
+          <w:color w:val="000000"/>
+          <w:sz w:val="24"/>
+          <w:szCs w:val="24"/>
+          <w:lang w:eastAsia="en-IE"/>
+        </w:rPr>
+        <w:t>cts and locations.</w:t>
+      </w:r>
+    </w:p>
+    <w:p>
+      <w:pPr>
+        <w:shd w:val="clear" w:color="auto" w:fill="FFFFFF"/>
+        <w:spacing w:after="0" w:line="360" w:lineRule="auto"/>
+        <w:ind w:firstLine="567"/>
+        <w:jc w:val="both"/>
+        <w:rPr>
+          <w:rFonts w:ascii="Times New Roman" w:eastAsia="Times New Roman" w:hAnsi="Times New Roman" w:cs="Times New Roman"/>
+          <w:noProof/>
+          <w:color w:val="000000"/>
+          <w:sz w:val="24"/>
+          <w:szCs w:val="24"/>
+          <w:lang w:eastAsia="en-IE"/>
+        </w:rPr>
+      </w:pPr>
+      <w:r>
+        <w:rPr>
+          <w:rFonts w:ascii="Times New Roman" w:eastAsia="Times New Roman" w:hAnsi="Times New Roman" w:cs="Times New Roman"/>
+          <w:noProof/>
+          <w:color w:val="000000"/>
+          <w:sz w:val="24"/>
+          <w:szCs w:val="24"/>
+          <w:lang w:eastAsia="en-IE"/>
+        </w:rPr>
+        <w:t>Significantly, there was no normalization of features because Linear Regression and Random Forest Regressor are both scale-insensitive.</w:t>
+      </w:r>
+    </w:p>
+    <w:p>
+      <w:pPr>
+        <w:shd w:val="clear" w:color="auto" w:fill="FFFFFF"/>
+        <w:spacing w:after="0" w:line="360" w:lineRule="auto"/>
+        <w:ind w:firstLine="567"/>
+        <w:jc w:val="both"/>
+        <w:rPr>
+          <w:rFonts w:ascii="Times New Roman" w:eastAsia="Times New Roman" w:hAnsi="Times New Roman" w:cs="Times New Roman"/>
+          <w:noProof/>
+          <w:color w:val="000000"/>
+          <w:sz w:val="24"/>
+          <w:szCs w:val="24"/>
+          <w:lang w:eastAsia="en-IE"/>
+        </w:rPr>
+      </w:pPr>
+    </w:p>
+    <w:p>
+      <w:pPr>
+        <w:shd w:val="clear" w:color="auto" w:fill="FFFFFF"/>
+        <w:spacing w:after="0" w:line="360" w:lineRule="auto"/>
+        <w:ind w:firstLine="567"/>
+        <w:jc w:val="both"/>
+        <w:rPr>
+          <w:rFonts w:ascii="Times New Roman" w:eastAsia="Times New Roman" w:hAnsi="Times New Roman" w:cs="Times New Roman"/>
+          <w:b/>
+          <w:bCs/>
+          <w:noProof/>
+          <w:color w:val="000000"/>
+          <w:sz w:val="24"/>
+          <w:szCs w:val="24"/>
+          <w:u w:val="single"/>
+          <w:lang w:eastAsia="en-IE"/>
+        </w:rPr>
+      </w:pPr>
+      <w:r>
+        <w:rPr>
+          <w:rFonts w:ascii="Times New Roman" w:eastAsia="Times New Roman" w:hAnsi="Times New Roman" w:cs="Times New Roman"/>
+          <w:b/>
+          <w:bCs/>
+          <w:noProof/>
+          <w:color w:val="000000"/>
+          <w:sz w:val="24"/>
+          <w:szCs w:val="24"/>
+          <w:u w:val="single"/>
+          <w:lang w:eastAsia="en-IE"/>
+        </w:rPr>
+        <w:t>8.2 Model Training and Testing</w:t>
+      </w:r>
+    </w:p>
+    <w:p>
+      <w:pPr>
+        <w:shd w:val="clear" w:color="auto" w:fill="FFFFFF"/>
+        <w:spacing w:after="0" w:line="360" w:lineRule="auto"/>
+        <w:jc w:val="both"/>
+        <w:rPr>
+          <w:rFonts w:ascii="Times New Roman" w:eastAsia="Times New Roman" w:hAnsi="Times New Roman" w:cs="Times New Roman"/>
+          <w:color w:val="000000"/>
+          <w:sz w:val="24"/>
+          <w:szCs w:val="24"/>
+          <w:lang w:eastAsia="en-IE"/>
+        </w:rPr>
+      </w:pPr>
+      <w:r>
+        <w:rPr>
+          <w:rFonts w:ascii="Times New Roman" w:eastAsia="Times New Roman" w:hAnsi="Times New Roman" w:cs="Times New Roman"/>
+          <w:color w:val="000000"/>
+          <w:sz w:val="24"/>
+          <w:szCs w:val="24"/>
+          <w:lang w:eastAsia="en-IE"/>
+        </w:rPr>
+        <w:t>The data was divided into two sets: training and test, 80</w:t>
+      </w:r>
+      <w:r>
+        <w:rPr>
+          <w:rFonts w:ascii="Times New Roman" w:eastAsia="Times New Roman" w:hAnsi="Times New Roman" w:cs="Times New Roman"/>
+          <w:color w:val="000000"/>
+          <w:sz w:val="24"/>
+          <w:szCs w:val="24"/>
+          <w:lang w:eastAsia="en-IE"/>
+        </w:rPr>
+        <w:t>% and 20%</w:t>
+      </w:r>
+      <w:r>
+        <w:rPr>
+          <w:rFonts w:ascii="Times New Roman" w:eastAsia="Times New Roman" w:hAnsi="Times New Roman" w:cs="Times New Roman"/>
+          <w:color w:val="000000"/>
+          <w:sz w:val="24"/>
+          <w:szCs w:val="24"/>
+          <w:lang w:eastAsia="en-IE"/>
+        </w:rPr>
+        <w:t xml:space="preserve"> respectively. The division was random but with a fixed random seed to allow for reproducibili</w:t>
+      </w:r>
+      <w:r>
+        <w:rPr>
+          <w:rFonts w:ascii="Times New Roman" w:eastAsia="Times New Roman" w:hAnsi="Times New Roman" w:cs="Times New Roman"/>
+          <w:color w:val="000000"/>
+          <w:sz w:val="24"/>
+          <w:szCs w:val="24"/>
+          <w:lang w:eastAsia="en-IE"/>
+        </w:rPr>
+        <w:t>ty of results. This is critical for the purpose of ensuring models are tested against unseen data, providing an accurate estimation of how well the models generalize.</w:t>
+      </w:r>
+    </w:p>
+    <w:p>
+      <w:pPr>
+        <w:shd w:val="clear" w:color="auto" w:fill="FFFFFF"/>
+        <w:spacing w:after="0" w:line="360" w:lineRule="auto"/>
+        <w:jc w:val="both"/>
+        <w:rPr>
+          <w:rFonts w:ascii="Times New Roman" w:eastAsia="Times New Roman" w:hAnsi="Times New Roman" w:cs="Times New Roman"/>
+          <w:color w:val="000000"/>
+          <w:sz w:val="24"/>
+          <w:szCs w:val="24"/>
+          <w:lang w:eastAsia="en-IE"/>
+        </w:rPr>
+      </w:pPr>
+      <w:r>
+        <w:rPr>
+          <w:rFonts w:ascii="Times New Roman" w:eastAsia="Times New Roman" w:hAnsi="Times New Roman" w:cs="Times New Roman"/>
+          <w:color w:val="000000"/>
+          <w:sz w:val="24"/>
+          <w:szCs w:val="24"/>
+          <w:lang w:eastAsia="en-IE"/>
+        </w:rPr>
+        <w:t>Cross</w:t>
+      </w:r>
+      <w:r>
+        <w:rPr>
+          <w:rFonts w:ascii="Times New Roman" w:eastAsia="Times New Roman" w:hAnsi="Times New Roman" w:cs="Times New Roman"/>
+          <w:color w:val="000000"/>
+          <w:sz w:val="24"/>
+          <w:szCs w:val="24"/>
+          <w:lang w:eastAsia="en-IE"/>
+        </w:rPr>
+        <w:t>-validation can also be used but is not applied here due to time</w:t>
+      </w:r>
+      <w:r>
+        <w:rPr>
+          <w:rFonts w:ascii="Times New Roman" w:eastAsia="Times New Roman" w:hAnsi="Times New Roman" w:cs="Times New Roman"/>
+          <w:color w:val="000000"/>
+          <w:sz w:val="24"/>
+          <w:szCs w:val="24"/>
+          <w:lang w:eastAsia="en-IE"/>
+        </w:rPr>
+        <w:t xml:space="preserve"> constraints and computational cost. Future work could extend this and utilize k-fold cross-validation to make it more robust</w:t>
+      </w:r>
+      <w:r>
+        <w:rPr>
+          <w:rFonts w:ascii="Times New Roman" w:eastAsia="Times New Roman" w:hAnsi="Times New Roman" w:cs="Times New Roman"/>
+          <w:color w:val="000000"/>
+          <w:sz w:val="24"/>
+          <w:szCs w:val="24"/>
+          <w:lang w:eastAsia="en-IE"/>
+        </w:rPr>
+        <w:t>.</w:t>
+      </w:r>
+    </w:p>
+    <w:p>
+      <w:pPr>
+        <w:shd w:val="clear" w:color="auto" w:fill="FFFFFF"/>
+        <w:spacing w:after="0" w:line="360" w:lineRule="auto"/>
+        <w:jc w:val="both"/>
+        <w:rPr>
+          <w:rFonts w:ascii="Times New Roman" w:eastAsia="Times New Roman" w:hAnsi="Times New Roman" w:cs="Times New Roman"/>
+          <w:color w:val="000000"/>
+          <w:sz w:val="24"/>
+          <w:szCs w:val="24"/>
+          <w:lang w:eastAsia="en-IE"/>
+        </w:rPr>
+      </w:pPr>
+    </w:p>
+    <w:p>
+      <w:pPr>
+        <w:shd w:val="clear" w:color="auto" w:fill="FFFFFF"/>
+        <w:spacing w:after="0" w:line="360" w:lineRule="auto"/>
+        <w:ind w:firstLine="567"/>
+        <w:jc w:val="both"/>
+        <w:rPr>
+          <w:rFonts w:ascii="Times New Roman" w:eastAsia="Times New Roman" w:hAnsi="Times New Roman" w:cs="Times New Roman"/>
+          <w:b/>
+          <w:bCs/>
+          <w:noProof/>
+          <w:color w:val="000000"/>
+          <w:sz w:val="24"/>
+          <w:szCs w:val="24"/>
+          <w:u w:val="single"/>
+          <w:lang w:eastAsia="en-IE"/>
+        </w:rPr>
+      </w:pPr>
+      <w:r>
+        <w:rPr>
+          <w:rFonts w:ascii="Times New Roman" w:eastAsia="Times New Roman" w:hAnsi="Times New Roman" w:cs="Times New Roman"/>
+          <w:b/>
+          <w:bCs/>
+          <w:noProof/>
+          <w:color w:val="000000"/>
+          <w:sz w:val="24"/>
+          <w:szCs w:val="24"/>
+          <w:u w:val="single"/>
+          <w:lang w:eastAsia="en-IE"/>
+        </w:rPr>
+        <w:t>8.3 Linear Regression</w:t>
+      </w:r>
+    </w:p>
+    <w:p>
+      <w:pPr>
+        <w:shd w:val="clear" w:color="auto" w:fill="FFFFFF"/>
+        <w:spacing w:after="0" w:line="360" w:lineRule="auto"/>
+        <w:jc w:val="both"/>
+        <w:rPr>
+          <w:rFonts w:ascii="Times New Roman" w:eastAsia="Times New Roman" w:hAnsi="Times New Roman" w:cs="Times New Roman"/>
+          <w:color w:val="000000"/>
+          <w:sz w:val="24"/>
+          <w:szCs w:val="24"/>
+          <w:lang w:eastAsia="en-IE"/>
+        </w:rPr>
+      </w:pPr>
+      <w:r>
+        <w:rPr>
+          <w:rFonts w:ascii="Times New Roman" w:eastAsia="Times New Roman" w:hAnsi="Times New Roman" w:cs="Times New Roman"/>
+          <w:color w:val="000000"/>
+          <w:sz w:val="24"/>
+          <w:szCs w:val="24"/>
+          <w:lang w:eastAsia="en-IE"/>
+        </w:rPr>
+        <w:t xml:space="preserve">   </w:t>
+      </w:r>
+      <w:r>
+        <w:rPr>
+          <w:rFonts w:ascii="Times New Roman" w:eastAsia="Times New Roman" w:hAnsi="Times New Roman" w:cs="Times New Roman"/>
+          <w:color w:val="000000"/>
+          <w:sz w:val="24"/>
+          <w:szCs w:val="24"/>
+          <w:lang w:eastAsia="en-IE"/>
+        </w:rPr>
+        <w:t>Linear Regression is a basic statistical method that assumes the relationship</w:t>
+      </w:r>
+      <w:r>
+        <w:rPr>
+          <w:rFonts w:ascii="Times New Roman" w:eastAsia="Times New Roman" w:hAnsi="Times New Roman" w:cs="Times New Roman"/>
+          <w:color w:val="000000"/>
+          <w:sz w:val="24"/>
+          <w:szCs w:val="24"/>
+          <w:lang w:eastAsia="en-IE"/>
+        </w:rPr>
+        <w:t xml:space="preserve"> between input features and target variable to be linear. It is basic, but an excellent baseline model.</w:t>
+      </w:r>
+    </w:p>
+    <w:p>
+      <w:pPr>
+        <w:shd w:val="clear" w:color="auto" w:fill="FFFFFF"/>
+        <w:spacing w:after="0" w:line="360" w:lineRule="auto"/>
+        <w:jc w:val="both"/>
+        <w:rPr>
+          <w:rFonts w:ascii="Times New Roman" w:eastAsia="Times New Roman" w:hAnsi="Times New Roman" w:cs="Times New Roman"/>
+          <w:color w:val="000000"/>
+          <w:sz w:val="24"/>
+          <w:szCs w:val="24"/>
+          <w:lang w:eastAsia="en-IE"/>
+        </w:rPr>
+      </w:pPr>
+      <w:r>
+        <w:rPr>
+          <w:rFonts w:ascii="Times New Roman" w:eastAsia="Times New Roman" w:hAnsi="Times New Roman" w:cs="Times New Roman"/>
+          <w:color w:val="000000"/>
+          <w:sz w:val="24"/>
+          <w:szCs w:val="24"/>
+          <w:lang w:eastAsia="en-IE"/>
+        </w:rPr>
+        <w:t xml:space="preserve">  </w:t>
+      </w:r>
+      <w:r>
+        <w:rPr>
+          <w:rFonts w:ascii="Times New Roman" w:eastAsia="Times New Roman" w:hAnsi="Times New Roman" w:cs="Times New Roman"/>
+          <w:color w:val="000000"/>
+          <w:sz w:val="24"/>
+          <w:szCs w:val="24"/>
+          <w:lang w:eastAsia="en-IE"/>
+        </w:rPr>
+        <w:t>The model was trained on the training set and then tested on the test set. Performance metrics such as Mean Squared Error (MSE) and R-squared (R</w:t>
+      </w:r>
+      <w:r>
+        <w:rPr>
+          <w:rFonts w:ascii="Times New Roman" w:eastAsia="Times New Roman" w:hAnsi="Times New Roman" w:cs="Times New Roman"/>
+          <w:color w:val="000000"/>
+          <w:sz w:val="24"/>
+          <w:szCs w:val="24"/>
+          <w:lang w:eastAsia="en-IE"/>
+        </w:rPr>
+        <w:t xml:space="preserve">²) were computed. Linear Regression provided a fast, interpretable model but showed poor capability in detecting complex relationships involved </w:t>
+      </w:r>
+      <w:r>
+        <w:rPr>
+          <w:rFonts w:ascii="Times New Roman" w:eastAsia="Times New Roman" w:hAnsi="Times New Roman" w:cs="Times New Roman"/>
+          <w:color w:val="000000"/>
+          <w:sz w:val="24"/>
+          <w:szCs w:val="24"/>
+          <w:lang w:eastAsia="en-IE"/>
+        </w:rPr>
+        <w:t>in fuel</w:t>
+      </w:r>
+      <w:r>
+        <w:rPr>
+          <w:rFonts w:ascii="Times New Roman" w:eastAsia="Times New Roman" w:hAnsi="Times New Roman" w:cs="Times New Roman"/>
+          <w:color w:val="000000"/>
+          <w:sz w:val="24"/>
+          <w:szCs w:val="24"/>
+          <w:lang w:eastAsia="en-IE"/>
+        </w:rPr>
+        <w:t xml:space="preserve"> pricing be</w:t>
+      </w:r>
+      <w:r>
+        <w:rPr>
+          <w:rFonts w:ascii="Times New Roman" w:eastAsia="Times New Roman" w:hAnsi="Times New Roman" w:cs="Times New Roman"/>
+          <w:color w:val="000000"/>
+          <w:sz w:val="24"/>
+          <w:szCs w:val="24"/>
+          <w:lang w:eastAsia="en-IE"/>
+        </w:rPr>
+        <w:t xml:space="preserve">haviour. </w:t>
+      </w:r>
+    </w:p>
+    <w:p>
+      <w:pPr>
+        <w:shd w:val="clear" w:color="auto" w:fill="FFFFFF"/>
+        <w:spacing w:after="0" w:line="360" w:lineRule="auto"/>
+        <w:jc w:val="both"/>
+        <w:rPr>
+          <w:rFonts w:ascii="Times New Roman" w:eastAsia="Times New Roman" w:hAnsi="Times New Roman" w:cs="Times New Roman"/>
+          <w:color w:val="000000"/>
+          <w:sz w:val="24"/>
+          <w:szCs w:val="24"/>
+          <w:lang w:eastAsia="en-IE"/>
+        </w:rPr>
+      </w:pPr>
+    </w:p>
+    <w:p>
+      <w:pPr>
+        <w:shd w:val="clear" w:color="auto" w:fill="FFFFFF"/>
+        <w:spacing w:after="0" w:line="360" w:lineRule="auto"/>
+        <w:ind w:firstLine="567"/>
+        <w:jc w:val="both"/>
+        <w:rPr>
+          <w:rFonts w:ascii="Times New Roman" w:eastAsia="Times New Roman" w:hAnsi="Times New Roman" w:cs="Times New Roman"/>
+          <w:b/>
+          <w:bCs/>
+          <w:noProof/>
+          <w:color w:val="000000"/>
+          <w:sz w:val="24"/>
+          <w:szCs w:val="24"/>
+          <w:u w:val="single"/>
+          <w:lang w:eastAsia="en-IE"/>
+        </w:rPr>
+      </w:pPr>
+      <w:r>
+        <w:rPr>
+          <w:rFonts w:ascii="Times New Roman" w:eastAsia="Times New Roman" w:hAnsi="Times New Roman" w:cs="Times New Roman"/>
+          <w:b/>
+          <w:bCs/>
+          <w:noProof/>
+          <w:color w:val="000000"/>
+          <w:sz w:val="24"/>
+          <w:szCs w:val="24"/>
+          <w:u w:val="single"/>
+          <w:lang w:eastAsia="en-IE"/>
+        </w:rPr>
         <w:lastRenderedPageBreak/>
+        <w:t>8.</w:t>
+      </w:r>
+      <w:r>
+        <w:rPr>
+          <w:rFonts w:ascii="Times New Roman" w:eastAsia="Times New Roman" w:hAnsi="Times New Roman" w:cs="Times New Roman"/>
+          <w:b/>
+          <w:bCs/>
+          <w:noProof/>
+          <w:color w:val="000000"/>
+          <w:sz w:val="24"/>
+          <w:szCs w:val="24"/>
+          <w:u w:val="single"/>
+          <w:lang w:eastAsia="en-IE"/>
+        </w:rPr>
+        <w:t>4</w:t>
+      </w:r>
+      <w:r>
+        <w:rPr>
+          <w:rFonts w:ascii="Times New Roman" w:eastAsia="Times New Roman" w:hAnsi="Times New Roman" w:cs="Times New Roman"/>
+          <w:b/>
+          <w:bCs/>
+          <w:noProof/>
+          <w:color w:val="000000"/>
+          <w:sz w:val="24"/>
+          <w:szCs w:val="24"/>
+          <w:u w:val="single"/>
+          <w:lang w:eastAsia="en-IE"/>
+        </w:rPr>
+        <w:t xml:space="preserve"> </w:t>
+      </w:r>
+      <w:r>
+        <w:rPr>
+          <w:rFonts w:ascii="Times New Roman" w:eastAsia="Times New Roman" w:hAnsi="Times New Roman" w:cs="Times New Roman"/>
+          <w:b/>
+          <w:bCs/>
+          <w:noProof/>
+          <w:color w:val="000000"/>
+          <w:sz w:val="24"/>
+          <w:szCs w:val="24"/>
+          <w:u w:val="single"/>
+          <w:lang w:eastAsia="en-IE"/>
+        </w:rPr>
+        <w:t>Random Florest</w:t>
+      </w:r>
+      <w:r>
+        <w:rPr>
+          <w:rFonts w:ascii="Times New Roman" w:eastAsia="Times New Roman" w:hAnsi="Times New Roman" w:cs="Times New Roman"/>
+          <w:b/>
+          <w:bCs/>
+          <w:noProof/>
+          <w:color w:val="000000"/>
+          <w:sz w:val="24"/>
+          <w:szCs w:val="24"/>
+          <w:u w:val="single"/>
+          <w:lang w:eastAsia="en-IE"/>
+        </w:rPr>
+        <w:t xml:space="preserve"> Regression</w:t>
+      </w:r>
+    </w:p>
+    <w:p>
+      <w:pPr>
+        <w:shd w:val="clear" w:color="auto" w:fill="FFFFFF"/>
+        <w:spacing w:after="0" w:line="360" w:lineRule="auto"/>
+        <w:jc w:val="both"/>
+        <w:rPr>
+          <w:rFonts w:ascii="Times New Roman" w:eastAsia="Times New Roman" w:hAnsi="Times New Roman" w:cs="Times New Roman"/>
+          <w:color w:val="000000"/>
+          <w:sz w:val="24"/>
+          <w:szCs w:val="24"/>
+          <w:lang w:eastAsia="en-IE"/>
+        </w:rPr>
+      </w:pPr>
+      <w:r>
+        <w:rPr>
+          <w:rFonts w:ascii="Times New Roman" w:eastAsia="Times New Roman" w:hAnsi="Times New Roman" w:cs="Times New Roman"/>
+          <w:color w:val="000000"/>
+          <w:sz w:val="24"/>
+          <w:szCs w:val="24"/>
+          <w:lang w:eastAsia="en-IE"/>
+        </w:rPr>
+        <w:t xml:space="preserve">    </w:t>
+      </w:r>
+      <w:r>
+        <w:rPr>
+          <w:rFonts w:ascii="Times New Roman" w:eastAsia="Times New Roman" w:hAnsi="Times New Roman" w:cs="Times New Roman"/>
+          <w:color w:val="000000"/>
+          <w:sz w:val="24"/>
+          <w:szCs w:val="24"/>
+          <w:lang w:eastAsia="en-IE"/>
+        </w:rPr>
+        <w:t>Random Forest Regressor is an ensemble method that trains multiple decision trees and gives the avera</w:t>
+      </w:r>
+      <w:r>
+        <w:rPr>
+          <w:rFonts w:ascii="Times New Roman" w:eastAsia="Times New Roman" w:hAnsi="Times New Roman" w:cs="Times New Roman"/>
+          <w:color w:val="000000"/>
+          <w:sz w:val="24"/>
+          <w:szCs w:val="24"/>
+          <w:lang w:eastAsia="en-IE"/>
+        </w:rPr>
+        <w:t xml:space="preserve">ge prediction of the trees. It performs extremely well with non-linear interactions and relationships between </w:t>
+      </w:r>
+      <w:r>
+        <w:rPr>
+          <w:rFonts w:ascii="Times New Roman" w:eastAsia="Times New Roman" w:hAnsi="Times New Roman" w:cs="Times New Roman"/>
+          <w:color w:val="000000"/>
+          <w:sz w:val="24"/>
+          <w:szCs w:val="24"/>
+          <w:lang w:eastAsia="en-IE"/>
+        </w:rPr>
+        <w:t>the variables, and hence performs extremely well in this case.</w:t>
+      </w:r>
+    </w:p>
+    <w:p>
+      <w:pPr>
+        <w:shd w:val="clear" w:color="auto" w:fill="FFFFFF"/>
+        <w:spacing w:after="0" w:line="360" w:lineRule="auto"/>
+        <w:jc w:val="both"/>
+        <w:rPr>
+          <w:rFonts w:ascii="Times New Roman" w:eastAsia="Times New Roman" w:hAnsi="Times New Roman" w:cs="Times New Roman"/>
+          <w:color w:val="000000"/>
+          <w:sz w:val="24"/>
+          <w:szCs w:val="24"/>
+          <w:lang w:eastAsia="en-IE"/>
+        </w:rPr>
+      </w:pPr>
+      <w:r>
+        <w:rPr>
+          <w:rFonts w:ascii="Times New Roman" w:eastAsia="Times New Roman" w:hAnsi="Times New Roman" w:cs="Times New Roman"/>
+          <w:color w:val="000000"/>
+          <w:sz w:val="24"/>
+          <w:szCs w:val="24"/>
+          <w:lang w:eastAsia="en-IE"/>
+        </w:rPr>
+        <w:t xml:space="preserve">   </w:t>
+      </w:r>
+      <w:r>
+        <w:rPr>
+          <w:rFonts w:ascii="Times New Roman" w:eastAsia="Times New Roman" w:hAnsi="Times New Roman" w:cs="Times New Roman"/>
+          <w:color w:val="000000"/>
+          <w:sz w:val="24"/>
+          <w:szCs w:val="24"/>
+          <w:lang w:eastAsia="en-IE"/>
+        </w:rPr>
+        <w:t>Hyperparameters</w:t>
+      </w:r>
+      <w:r>
+        <w:rPr>
+          <w:rFonts w:ascii="Times New Roman" w:eastAsia="Times New Roman" w:hAnsi="Times New Roman" w:cs="Times New Roman"/>
+          <w:color w:val="000000"/>
+          <w:sz w:val="24"/>
+          <w:szCs w:val="24"/>
+          <w:lang w:eastAsia="en-IE"/>
+        </w:rPr>
+        <w:t xml:space="preserve"> such as the number of trees (‘</w:t>
+      </w:r>
+      <w:proofErr w:type="spellStart"/>
+      <w:r>
+        <w:rPr>
+          <w:rFonts w:ascii="Times New Roman" w:eastAsia="Times New Roman" w:hAnsi="Times New Roman" w:cs="Times New Roman"/>
+          <w:color w:val="000000"/>
+          <w:sz w:val="24"/>
+          <w:szCs w:val="24"/>
+          <w:lang w:eastAsia="en-IE"/>
+        </w:rPr>
+        <w:t>n_estimators</w:t>
+      </w:r>
+      <w:proofErr w:type="spellEnd"/>
+      <w:r>
+        <w:rPr>
+          <w:rFonts w:ascii="Times New Roman" w:eastAsia="Times New Roman" w:hAnsi="Times New Roman" w:cs="Times New Roman"/>
+          <w:color w:val="000000"/>
+          <w:sz w:val="24"/>
+          <w:szCs w:val="24"/>
+          <w:lang w:eastAsia="en-IE"/>
+        </w:rPr>
+        <w:t>=100’) and random state were set constant</w:t>
+      </w:r>
+      <w:r>
+        <w:rPr>
+          <w:rFonts w:ascii="Times New Roman" w:eastAsia="Times New Roman" w:hAnsi="Times New Roman" w:cs="Times New Roman"/>
+          <w:color w:val="000000"/>
+          <w:sz w:val="24"/>
+          <w:szCs w:val="24"/>
+          <w:lang w:eastAsia="en-IE"/>
+        </w:rPr>
+        <w:t xml:space="preserve"> to ensure model sta</w:t>
+      </w:r>
+      <w:r>
+        <w:rPr>
+          <w:rFonts w:ascii="Times New Roman" w:eastAsia="Times New Roman" w:hAnsi="Times New Roman" w:cs="Times New Roman"/>
+          <w:color w:val="000000"/>
+          <w:sz w:val="24"/>
+          <w:szCs w:val="24"/>
+          <w:lang w:eastAsia="en-IE"/>
+        </w:rPr>
+        <w:t>bility and performance. No hyperparameter tuning was performed here rigorously</w:t>
+      </w:r>
+      <w:r>
+        <w:rPr>
+          <w:rFonts w:ascii="Times New Roman" w:eastAsia="Times New Roman" w:hAnsi="Times New Roman" w:cs="Times New Roman"/>
+          <w:color w:val="000000"/>
+          <w:sz w:val="24"/>
+          <w:szCs w:val="24"/>
+          <w:lang w:eastAsia="en-IE"/>
+        </w:rPr>
+        <w:t xml:space="preserve"> but is recommended for future work to realize maximum performance.</w:t>
+      </w:r>
+    </w:p>
+    <w:p>
+      <w:pPr>
+        <w:shd w:val="clear" w:color="auto" w:fill="FFFFFF"/>
+        <w:spacing w:after="0" w:line="360" w:lineRule="auto"/>
+        <w:jc w:val="both"/>
+        <w:rPr>
+          <w:rFonts w:ascii="Times New Roman" w:eastAsia="Times New Roman" w:hAnsi="Times New Roman" w:cs="Times New Roman"/>
+          <w:color w:val="000000"/>
+          <w:sz w:val="24"/>
+          <w:szCs w:val="24"/>
+          <w:lang w:eastAsia="en-IE"/>
+        </w:rPr>
+      </w:pPr>
+      <w:r>
+        <w:rPr>
+          <w:rFonts w:ascii="Times New Roman" w:eastAsia="Times New Roman" w:hAnsi="Times New Roman" w:cs="Times New Roman"/>
+          <w:color w:val="000000"/>
+          <w:sz w:val="24"/>
+          <w:szCs w:val="24"/>
+          <w:lang w:eastAsia="en-IE"/>
+        </w:rPr>
+        <w:t xml:space="preserve">  The Random Forest model outperfor</w:t>
+      </w:r>
+      <w:r>
+        <w:rPr>
+          <w:rFonts w:ascii="Times New Roman" w:eastAsia="Times New Roman" w:hAnsi="Times New Roman" w:cs="Times New Roman"/>
+          <w:color w:val="000000"/>
+          <w:sz w:val="24"/>
+          <w:szCs w:val="24"/>
+          <w:lang w:eastAsia="en-IE"/>
+        </w:rPr>
+        <w:t>med Linear Regression on all assessment metrics, indicating that fuel price</w:t>
+      </w:r>
+      <w:r>
+        <w:rPr>
+          <w:rFonts w:ascii="Times New Roman" w:eastAsia="Times New Roman" w:hAnsi="Times New Roman" w:cs="Times New Roman"/>
+          <w:color w:val="000000"/>
+          <w:sz w:val="24"/>
+          <w:szCs w:val="24"/>
+          <w:lang w:eastAsia="en-IE"/>
+        </w:rPr>
+        <w:t xml:space="preserve"> behaviour </w:t>
+      </w:r>
+      <w:r>
+        <w:rPr>
+          <w:rFonts w:ascii="Times New Roman" w:eastAsia="Times New Roman" w:hAnsi="Times New Roman" w:cs="Times New Roman"/>
+          <w:color w:val="000000"/>
+          <w:sz w:val="24"/>
+          <w:szCs w:val="24"/>
+          <w:lang w:eastAsia="en-IE"/>
+        </w:rPr>
+        <w:t>is governed by non-linear interactions between features.</w:t>
+      </w:r>
+    </w:p>
+    <w:p>
+      <w:pPr>
+        <w:shd w:val="clear" w:color="auto" w:fill="FFFFFF"/>
+        <w:spacing w:after="0" w:line="360" w:lineRule="auto"/>
+        <w:jc w:val="both"/>
+        <w:rPr>
+          <w:rFonts w:ascii="Times New Roman" w:eastAsia="Times New Roman" w:hAnsi="Times New Roman" w:cs="Times New Roman"/>
+          <w:color w:val="000000"/>
+          <w:sz w:val="24"/>
+          <w:szCs w:val="24"/>
+          <w:lang w:eastAsia="en-IE"/>
+        </w:rPr>
+      </w:pPr>
+    </w:p>
+    <w:p>
+      <w:pPr>
+        <w:shd w:val="clear" w:color="auto" w:fill="FFFFFF"/>
+        <w:spacing w:after="0" w:line="360" w:lineRule="auto"/>
+        <w:ind w:firstLine="567"/>
+        <w:jc w:val="both"/>
+        <w:rPr>
+          <w:rFonts w:ascii="Times New Roman" w:eastAsia="Times New Roman" w:hAnsi="Times New Roman" w:cs="Times New Roman"/>
+          <w:b/>
+          <w:bCs/>
+          <w:noProof/>
+          <w:color w:val="000000"/>
+          <w:sz w:val="24"/>
+          <w:szCs w:val="24"/>
+          <w:u w:val="single"/>
+          <w:lang w:eastAsia="en-IE"/>
+        </w:rPr>
+      </w:pPr>
+      <w:r>
+        <w:rPr>
+          <w:rFonts w:ascii="Times New Roman" w:eastAsia="Times New Roman" w:hAnsi="Times New Roman" w:cs="Times New Roman"/>
+          <w:b/>
+          <w:bCs/>
+          <w:noProof/>
+          <w:color w:val="000000"/>
+          <w:sz w:val="24"/>
+          <w:szCs w:val="24"/>
+          <w:u w:val="single"/>
+          <w:lang w:eastAsia="en-IE"/>
+        </w:rPr>
+        <w:t>8.</w:t>
+      </w:r>
+      <w:r>
+        <w:rPr>
+          <w:rFonts w:ascii="Times New Roman" w:eastAsia="Times New Roman" w:hAnsi="Times New Roman" w:cs="Times New Roman"/>
+          <w:b/>
+          <w:bCs/>
+          <w:noProof/>
+          <w:color w:val="000000"/>
+          <w:sz w:val="24"/>
+          <w:szCs w:val="24"/>
+          <w:u w:val="single"/>
+          <w:lang w:eastAsia="en-IE"/>
+        </w:rPr>
+        <w:t>5</w:t>
+      </w:r>
+      <w:r>
+        <w:rPr>
+          <w:rFonts w:ascii="Times New Roman" w:eastAsia="Times New Roman" w:hAnsi="Times New Roman" w:cs="Times New Roman"/>
+          <w:b/>
+          <w:bCs/>
+          <w:noProof/>
+          <w:color w:val="000000"/>
+          <w:sz w:val="24"/>
+          <w:szCs w:val="24"/>
+          <w:u w:val="single"/>
+          <w:lang w:eastAsia="en-IE"/>
+        </w:rPr>
+        <w:t xml:space="preserve"> </w:t>
+      </w:r>
+      <w:r>
+        <w:rPr>
+          <w:rFonts w:ascii="Times New Roman" w:eastAsia="Times New Roman" w:hAnsi="Times New Roman" w:cs="Times New Roman"/>
+          <w:b/>
+          <w:bCs/>
+          <w:noProof/>
+          <w:color w:val="000000"/>
+          <w:sz w:val="24"/>
+          <w:szCs w:val="24"/>
+          <w:u w:val="single"/>
+          <w:lang w:eastAsia="en-IE"/>
+        </w:rPr>
+        <w:t>Model Comparison</w:t>
+      </w:r>
+    </w:p>
+    <w:p>
+      <w:pPr>
+        <w:shd w:val="clear" w:color="auto" w:fill="FFFFFF"/>
+        <w:spacing w:after="0" w:line="360" w:lineRule="auto"/>
+        <w:jc w:val="both"/>
+        <w:rPr>
+          <w:rFonts w:ascii="Times New Roman" w:eastAsia="Times New Roman" w:hAnsi="Times New Roman" w:cs="Times New Roman"/>
+          <w:color w:val="000000"/>
+          <w:sz w:val="24"/>
+          <w:szCs w:val="24"/>
+          <w:lang w:eastAsia="en-IE"/>
+        </w:rPr>
+      </w:pPr>
+      <w:r>
+        <w:rPr>
+          <w:rFonts w:ascii="Times New Roman" w:eastAsia="Times New Roman" w:hAnsi="Times New Roman" w:cs="Times New Roman"/>
+          <w:color w:val="000000"/>
+          <w:sz w:val="24"/>
+          <w:szCs w:val="24"/>
+          <w:lang w:eastAsia="en-IE"/>
+        </w:rPr>
+        <w:t>Both models were vali</w:t>
+      </w:r>
+      <w:r>
+        <w:rPr>
+          <w:rFonts w:ascii="Times New Roman" w:eastAsia="Times New Roman" w:hAnsi="Times New Roman" w:cs="Times New Roman"/>
+          <w:color w:val="000000"/>
+          <w:sz w:val="24"/>
+          <w:szCs w:val="24"/>
+          <w:lang w:eastAsia="en-IE"/>
+        </w:rPr>
+        <w:t>dated with Mean squared Error (MSE) and R-squared</w:t>
+      </w:r>
+      <w:r>
+        <w:rPr>
+          <w:rFonts w:ascii="Times New Roman" w:eastAsia="Times New Roman" w:hAnsi="Times New Roman" w:cs="Times New Roman"/>
+          <w:color w:val="000000"/>
+          <w:sz w:val="24"/>
+          <w:szCs w:val="24"/>
+          <w:lang w:eastAsia="en-IE"/>
+        </w:rPr>
+        <w:t xml:space="preserve"> (R²) metrics. Preliminary  results indicated that the Random forest Regressor had significantly reduced prediction errors relative to Linear Regression and explained a higher percentage of varianc</w:t>
+      </w:r>
+      <w:r>
+        <w:rPr>
+          <w:rFonts w:ascii="Times New Roman" w:eastAsia="Times New Roman" w:hAnsi="Times New Roman" w:cs="Times New Roman"/>
+          <w:color w:val="000000"/>
+          <w:sz w:val="24"/>
+          <w:szCs w:val="24"/>
+          <w:lang w:eastAsia="en-IE"/>
+        </w:rPr>
+        <w:t>e.</w:t>
+      </w:r>
+    </w:p>
+    <w:p>
+      <w:pPr>
+        <w:shd w:val="clear" w:color="auto" w:fill="FFFFFF"/>
+        <w:spacing w:after="0" w:line="360" w:lineRule="auto"/>
+        <w:jc w:val="both"/>
+        <w:rPr>
+          <w:rFonts w:ascii="Times New Roman" w:eastAsia="Times New Roman" w:hAnsi="Times New Roman" w:cs="Times New Roman"/>
+          <w:color w:val="000000"/>
+          <w:sz w:val="24"/>
+          <w:szCs w:val="24"/>
+          <w:lang w:eastAsia="en-IE"/>
+        </w:rPr>
+      </w:pPr>
+    </w:p>
+    <w:p>
+      <w:pPr>
+        <w:shd w:val="clear" w:color="auto" w:fill="FFFFFF"/>
+        <w:spacing w:after="0" w:line="360" w:lineRule="auto"/>
+        <w:ind w:firstLine="567"/>
+        <w:jc w:val="center"/>
+        <w:rPr>
+          <w:rFonts w:ascii="Times New Roman" w:eastAsia="Times New Roman" w:hAnsi="Times New Roman" w:cs="Times New Roman"/>
+          <w:color w:val="000000"/>
+          <w:sz w:val="24"/>
+          <w:szCs w:val="24"/>
+          <w:lang w:eastAsia="en-IE"/>
+        </w:rPr>
+      </w:pPr>
+      <w:r>
+        <w:rPr>
+          <w:rFonts w:ascii="Times New Roman" w:eastAsia="Times New Roman" w:hAnsi="Times New Roman" w:cs="Times New Roman"/>
+          <w:color w:val="000000"/>
+          <w:sz w:val="24"/>
+          <w:szCs w:val="24"/>
+          <w:lang w:eastAsia="en-IE"/>
+        </w:rPr>
         <w:drawing>
-          <wp:inline distT="0" distB="0" distL="0" distR="0" wp14:anchorId="4191A2C6" wp14:editId="033F987C">
-            <wp:extent cx="2828571" cy="6438095"/>
-            <wp:effectExtent l="0" t="0" r="0" b="1270"/>
-            <wp:docPr id="1586487488" name="Picture 6" descr="A table of numbers with numbers&#10;&#10;Description automatically generated"/>
+          <wp:inline distT="0" distB="0" distL="0" distR="0" wp14:anchorId="4980482F" wp14:editId="03774525">
+            <wp:extent cx="5264727" cy="3934685"/>
+            <wp:effectExtent l="0" t="0" r="0" b="8890"/>
+            <wp:docPr id="374937402" name="Imagem 1" descr="Gráfico, Gráfico de dispersão&#10;&#10;O conteúdo gerado por IA pode estar incorreto."/>
             <wp:cNvGraphicFramePr>
               <a:graphicFrameLocks xmlns:a="http://schemas.openxmlformats.org/drawingml/2006/main" noChangeAspect="1"/>
             </wp:cNvGraphicFramePr>
@@ -4956,17 +6721,11 @@
               <a:graphicData uri="http://schemas.openxmlformats.org/drawingml/2006/picture">
                 <pic:pic xmlns:pic="http://schemas.openxmlformats.org/drawingml/2006/picture">
                   <pic:nvPicPr>
-                    <pic:cNvPr id="1586487488" name="Picture 6" descr="A table of numbers with numbers&#10;&#10;Description automatically generated"/>
+                    <pic:cNvPr id="374937402" name="Imagem 1" descr="Gráfico, Gráfico de dispersão&#10;&#10;O conteúdo gerado por IA pode estar incorreto."/>
                     <pic:cNvPicPr/>
                   </pic:nvPicPr>
                   <pic:blipFill>
-                    <a:blip r:embed="rId12">
-                      <a:extLst>
-                        <a:ext uri="{28A0092B-C50C-407E-A947-70E740481C1C}">
-                          <a14:useLocalDpi xmlns:a14="http://schemas.microsoft.com/office/drawing/2010/main" val="0"/>
-                        </a:ext>
-                      </a:extLst>
-                    </a:blip>
+                    <a:blip r:embed="rId12"/>
                     <a:stretch>
                       <a:fillRect/>
                     </a:stretch>
@@ -4974,7 +6733,7 @@
                   <pic:spPr>
                     <a:xfrm>
                       <a:off x="0" y="0"/>
-                      <a:ext cx="2828571" cy="6438095"/>
+                      <a:ext cx="5282545" cy="3948002"/>
                     </a:xfrm>
                     <a:prstGeom prst="rect">
                       <a:avLst/>
@@ -4992,24 +6751,66 @@
         <w:shd w:val="clear" w:color="auto" w:fill="FFFFFF"/>
         <w:spacing w:after="0" w:line="360" w:lineRule="auto"/>
         <w:ind w:firstLine="567"/>
-        <w:jc w:val="both"/>
-        <w:rPr>
-          <w:rFonts w:ascii="Times New Roman" w:eastAsia="Times New Roman" w:hAnsi="Times New Roman" w:cs="Times New Roman"/>
-          <w:color w:val="000000"/>
-          <w:sz w:val="24"/>
-          <w:szCs w:val="24"/>
-          <w:lang w:eastAsia="en-IE"/>
-        </w:rPr>
-      </w:pPr>
-      <w:r>
-        <w:rPr>
-          <w:rFonts w:ascii="Times New Roman" w:eastAsia="Times New Roman" w:hAnsi="Times New Roman" w:cs="Times New Roman"/>
-          <w:color w:val="000000"/>
-          <w:sz w:val="24"/>
-          <w:szCs w:val="24"/>
-          <w:lang w:eastAsia="en-IE"/>
-        </w:rPr>
-        <w:t xml:space="preserve">The are the errors calculated. </w:t>
+        <w:jc w:val="center"/>
+        <w:rPr>
+          <w:rFonts w:ascii="Times New Roman" w:eastAsia="Times New Roman" w:hAnsi="Times New Roman" w:cs="Times New Roman"/>
+          <w:i/>
+          <w:iCs/>
+          <w:color w:val="000000"/>
+          <w:sz w:val="24"/>
+          <w:szCs w:val="24"/>
+          <w:lang w:eastAsia="en-IE"/>
+        </w:rPr>
+      </w:pPr>
+      <w:r>
+        <w:rPr>
+          <w:rFonts w:ascii="Times New Roman" w:eastAsia="Times New Roman" w:hAnsi="Times New Roman" w:cs="Times New Roman"/>
+          <w:b/>
+          <w:bCs/>
+          <w:i/>
+          <w:iCs/>
+          <w:color w:val="000000"/>
+          <w:sz w:val="24"/>
+          <w:szCs w:val="24"/>
+          <w:lang w:eastAsia="en-IE"/>
+        </w:rPr>
+        <w:t>Figure 5</w:t>
+      </w:r>
+      <w:r>
+        <w:rPr>
+          <w:rFonts w:ascii="Times New Roman" w:eastAsia="Times New Roman" w:hAnsi="Times New Roman" w:cs="Times New Roman"/>
+          <w:i/>
+          <w:iCs/>
+          <w:color w:val="000000"/>
+          <w:sz w:val="24"/>
+          <w:szCs w:val="24"/>
+          <w:lang w:eastAsia="en-IE"/>
+        </w:rPr>
+        <w:t xml:space="preserve"> → Scatter plot of predicted vs actual resale prices using Random </w:t>
+      </w:r>
+      <w:r>
+        <w:rPr>
+          <w:rFonts w:ascii="Times New Roman" w:eastAsia="Times New Roman" w:hAnsi="Times New Roman" w:cs="Times New Roman"/>
+          <w:i/>
+          <w:iCs/>
+          <w:color w:val="000000"/>
+          <w:sz w:val="24"/>
+          <w:szCs w:val="24"/>
+          <w:lang w:eastAsia="en-IE"/>
+        </w:rPr>
+        <w:t>Forest</w:t>
+      </w:r>
+      <w:r>
+        <w:rPr>
+          <w:rFonts w:ascii="Times New Roman" w:eastAsia="Times New Roman" w:hAnsi="Times New Roman" w:cs="Times New Roman"/>
+          <w:i/>
+          <w:iCs/>
+          <w:color w:val="000000"/>
+          <w:sz w:val="24"/>
+          <w:szCs w:val="24"/>
+          <w:lang w:eastAsia="en-IE"/>
+        </w:rPr>
+        <w:t xml:space="preserve"> </w:t>
       </w:r>
     </w:p>
     <w:p>
@@ -5017,29 +6818,375 @@
         <w:shd w:val="clear" w:color="auto" w:fill="FFFFFF"/>
         <w:spacing w:after="0" w:line="360" w:lineRule="auto"/>
         <w:ind w:firstLine="567"/>
-        <w:jc w:val="both"/>
-        <w:rPr>
-          <w:rFonts w:ascii="Times New Roman" w:eastAsia="Times New Roman" w:hAnsi="Times New Roman" w:cs="Times New Roman"/>
-          <w:color w:val="000000"/>
-          <w:sz w:val="24"/>
-          <w:szCs w:val="24"/>
-          <w:lang w:eastAsia="en-IE"/>
-        </w:rPr>
-      </w:pPr>
-      <w:r>
-        <w:rPr>
-          <w:rFonts w:ascii="Times New Roman" w:eastAsia="Times New Roman" w:hAnsi="Times New Roman" w:cs="Times New Roman"/>
-          <w:noProof/>
+        <w:jc w:val="center"/>
+        <w:rPr>
+          <w:rFonts w:ascii="Times New Roman" w:eastAsia="Times New Roman" w:hAnsi="Times New Roman" w:cs="Times New Roman"/>
+          <w:color w:val="000000"/>
+          <w:sz w:val="24"/>
+          <w:szCs w:val="24"/>
+          <w:lang w:eastAsia="en-IE"/>
+        </w:rPr>
+      </w:pPr>
+    </w:p>
+    <w:p>
+      <w:pPr>
+        <w:shd w:val="clear" w:color="auto" w:fill="FFFFFF"/>
+        <w:spacing w:after="0" w:line="360" w:lineRule="auto"/>
+        <w:ind w:firstLine="567"/>
+        <w:jc w:val="center"/>
+        <w:rPr>
+          <w:rFonts w:ascii="Times New Roman" w:eastAsia="Times New Roman" w:hAnsi="Times New Roman" w:cs="Times New Roman"/>
+          <w:color w:val="000000"/>
+          <w:sz w:val="24"/>
+          <w:szCs w:val="24"/>
+          <w:lang w:eastAsia="en-IE"/>
+        </w:rPr>
+      </w:pPr>
+    </w:p>
+    <w:p>
+      <w:pPr>
+        <w:shd w:val="clear" w:color="auto" w:fill="FFFFFF"/>
+        <w:spacing w:after="0" w:line="360" w:lineRule="auto"/>
+        <w:jc w:val="both"/>
+        <w:rPr>
+          <w:rFonts w:ascii="Times New Roman" w:eastAsia="Times New Roman" w:hAnsi="Times New Roman" w:cs="Times New Roman"/>
+          <w:color w:val="000000"/>
+          <w:sz w:val="24"/>
+          <w:szCs w:val="24"/>
+          <w:lang w:eastAsia="en-IE"/>
+        </w:rPr>
+      </w:pPr>
+      <w:r>
+        <w:rPr>
+          <w:rFonts w:ascii="Times New Roman" w:eastAsia="Times New Roman" w:hAnsi="Times New Roman" w:cs="Times New Roman"/>
+          <w:color w:val="000000"/>
+          <w:sz w:val="24"/>
+          <w:szCs w:val="24"/>
+          <w:lang w:eastAsia="en-IE"/>
+        </w:rPr>
+        <w:lastRenderedPageBreak/>
+        <w:t>Figure 5 shows the predicted vs. actual average resale prices scatter plot of the Random Forest Regressor. For an ideal situation, points should lie near the red diagonal</w:t>
+      </w:r>
+      <w:r>
+        <w:rPr>
+          <w:rFonts w:ascii="Times New Roman" w:eastAsia="Times New Roman" w:hAnsi="Times New Roman" w:cs="Times New Roman"/>
+          <w:color w:val="000000"/>
+          <w:sz w:val="24"/>
+          <w:szCs w:val="24"/>
+          <w:lang w:eastAsia="en-IE"/>
+        </w:rPr>
+        <w:t xml:space="preserve"> </w:t>
+      </w:r>
+      <w:r>
+        <w:rPr>
+          <w:rFonts w:ascii="Times New Roman" w:eastAsia="Times New Roman" w:hAnsi="Times New Roman" w:cs="Times New Roman"/>
+          <w:color w:val="000000"/>
+          <w:sz w:val="24"/>
+          <w:szCs w:val="24"/>
+          <w:lang w:eastAsia="en-IE"/>
+        </w:rPr>
+        <w:t xml:space="preserve"> </w:t>
+      </w:r>
+      <w:r>
+        <w:rPr>
+          <w:rFonts w:ascii="Times New Roman" w:eastAsia="Times New Roman" w:hAnsi="Times New Roman" w:cs="Times New Roman"/>
+          <w:color w:val="000000"/>
+          <w:sz w:val="24"/>
+          <w:szCs w:val="24"/>
+          <w:lang w:eastAsia="en-IE"/>
+        </w:rPr>
+        <w:t>lin</w:t>
+      </w:r>
+      <w:r>
+        <w:rPr>
+          <w:rFonts w:ascii="Times New Roman" w:eastAsia="Times New Roman" w:hAnsi="Times New Roman" w:cs="Times New Roman"/>
+          <w:color w:val="000000"/>
+          <w:sz w:val="24"/>
+          <w:szCs w:val="24"/>
+          <w:lang w:eastAsia="en-IE"/>
+        </w:rPr>
+        <w:t>e</w:t>
+      </w:r>
+      <w:r>
+        <w:rPr>
+          <w:rFonts w:ascii="Times New Roman" w:eastAsia="Times New Roman" w:hAnsi="Times New Roman" w:cs="Times New Roman"/>
+          <w:color w:val="000000"/>
+          <w:sz w:val="24"/>
+          <w:szCs w:val="24"/>
+          <w:lang w:eastAsia="en-IE"/>
+        </w:rPr>
+        <w:t xml:space="preserve"> </w:t>
+      </w:r>
+      <w:r>
+        <w:rPr>
+          <w:rFonts w:ascii="Times New Roman" w:eastAsia="Times New Roman" w:hAnsi="Times New Roman" w:cs="Times New Roman"/>
+          <w:color w:val="000000"/>
+          <w:sz w:val="24"/>
+          <w:szCs w:val="24"/>
+          <w:lang w:eastAsia="en-IE"/>
+        </w:rPr>
+        <w:t>(ideal prediction). As seen, most predictions are grouped</w:t>
+      </w:r>
+      <w:r>
+        <w:rPr>
+          <w:rFonts w:ascii="Times New Roman" w:eastAsia="Times New Roman" w:hAnsi="Times New Roman" w:cs="Times New Roman"/>
+          <w:color w:val="000000"/>
+          <w:sz w:val="24"/>
+          <w:szCs w:val="24"/>
+          <w:lang w:eastAsia="en-IE"/>
+        </w:rPr>
+        <w:t xml:space="preserve"> </w:t>
+      </w:r>
+      <w:r>
+        <w:rPr>
+          <w:rFonts w:ascii="Times New Roman" w:eastAsia="Times New Roman" w:hAnsi="Times New Roman" w:cs="Times New Roman"/>
+          <w:color w:val="000000"/>
+          <w:sz w:val="24"/>
+          <w:szCs w:val="24"/>
+          <w:lang w:eastAsia="en-IE"/>
+        </w:rPr>
+        <w:t>together</w:t>
+      </w:r>
+      <w:r>
+        <w:rPr>
+          <w:rFonts w:ascii="Times New Roman" w:eastAsia="Times New Roman" w:hAnsi="Times New Roman" w:cs="Times New Roman"/>
+          <w:color w:val="000000"/>
+          <w:sz w:val="24"/>
+          <w:szCs w:val="24"/>
+          <w:lang w:eastAsia="en-IE"/>
+        </w:rPr>
+        <w:t xml:space="preserve"> </w:t>
+      </w:r>
+      <w:r>
+        <w:rPr>
+          <w:rFonts w:ascii="Times New Roman" w:eastAsia="Times New Roman" w:hAnsi="Times New Roman" w:cs="Times New Roman"/>
+          <w:color w:val="000000"/>
+          <w:sz w:val="24"/>
+          <w:szCs w:val="24"/>
+          <w:lang w:eastAsia="en-IE"/>
+        </w:rPr>
+        <w:t> closely, highlighting the strength of prediction performance of the model.</w:t>
+      </w:r>
+      <w:r>
+        <w:rPr>
+          <w:rFonts w:ascii="Times New Roman" w:eastAsia="Times New Roman" w:hAnsi="Times New Roman" w:cs="Times New Roman"/>
+          <w:color w:val="000000"/>
+          <w:sz w:val="24"/>
+          <w:szCs w:val="24"/>
+          <w:lang w:eastAsia="en-IE"/>
+        </w:rPr>
+        <w:br/>
+      </w:r>
+    </w:p>
+    <w:p>
+      <w:pPr>
+        <w:shd w:val="clear" w:color="auto" w:fill="FFFFFF"/>
+        <w:spacing w:after="0" w:line="360" w:lineRule="auto"/>
+        <w:rPr>
+          <w:rFonts w:ascii="Times New Roman" w:eastAsia="Times New Roman" w:hAnsi="Times New Roman" w:cs="Times New Roman"/>
+          <w:color w:val="000000"/>
+          <w:sz w:val="24"/>
+          <w:szCs w:val="24"/>
+          <w:lang w:eastAsia="en-IE"/>
+        </w:rPr>
+      </w:pPr>
+      <w:r>
+        <w:rPr>
+          <w:rFonts w:ascii="Times New Roman" w:eastAsia="Times New Roman" w:hAnsi="Times New Roman" w:cs="Times New Roman"/>
+          <w:b/>
+          <w:bCs/>
+          <w:color w:val="000000"/>
+          <w:sz w:val="24"/>
+          <w:szCs w:val="24"/>
+          <w:u w:val="single"/>
+          <w:lang w:eastAsia="en-IE"/>
+        </w:rPr>
+        <w:t xml:space="preserve">8.6 Conclusion of </w:t>
+      </w:r>
+      <w:r>
+        <w:rPr>
+          <w:rFonts w:ascii="Times New Roman" w:eastAsia="Times New Roman" w:hAnsi="Times New Roman" w:cs="Times New Roman"/>
+          <w:b/>
+          <w:bCs/>
+          <w:color w:val="000000"/>
+          <w:sz w:val="24"/>
+          <w:szCs w:val="24"/>
+          <w:u w:val="single"/>
+          <w:lang w:eastAsia="en-IE"/>
+        </w:rPr>
+        <w:t>Modelling</w:t>
+      </w:r>
+      <w:r>
+        <w:rPr>
+          <w:rFonts w:ascii="Times New Roman" w:eastAsia="Times New Roman" w:hAnsi="Times New Roman" w:cs="Times New Roman"/>
+          <w:b/>
+          <w:bCs/>
+          <w:color w:val="000000"/>
+          <w:sz w:val="24"/>
+          <w:szCs w:val="24"/>
+          <w:u w:val="single"/>
+          <w:lang w:eastAsia="en-IE"/>
+        </w:rPr>
+        <w:t xml:space="preserve"> </w:t>
+      </w:r>
+      <w:r>
+        <w:rPr>
+          <w:rFonts w:ascii="Times New Roman" w:eastAsia="Times New Roman" w:hAnsi="Times New Roman" w:cs="Times New Roman"/>
+          <w:b/>
+          <w:bCs/>
+          <w:color w:val="000000"/>
+          <w:sz w:val="24"/>
+          <w:szCs w:val="24"/>
+          <w:u w:val="single"/>
+          <w:lang w:eastAsia="en-IE"/>
+        </w:rPr>
+        <w:t>Con</w:t>
+      </w:r>
+      <w:r>
+        <w:rPr>
+          <w:rFonts w:ascii="Times New Roman" w:eastAsia="Times New Roman" w:hAnsi="Times New Roman" w:cs="Times New Roman"/>
+          <w:b/>
+          <w:bCs/>
+          <w:color w:val="000000"/>
+          <w:sz w:val="24"/>
+          <w:szCs w:val="24"/>
+          <w:u w:val="single"/>
+          <w:lang w:eastAsia="en-IE"/>
+        </w:rPr>
+        <w:t>clusion</w:t>
+      </w:r>
+      <w:r>
+        <w:rPr>
+          <w:rFonts w:ascii="Times New Roman" w:eastAsia="Times New Roman" w:hAnsi="Times New Roman" w:cs="Times New Roman"/>
+          <w:color w:val="000000"/>
+          <w:sz w:val="24"/>
+          <w:szCs w:val="24"/>
+          <w:lang w:eastAsia="en-IE"/>
+        </w:rPr>
+        <w:br/>
+      </w:r>
+      <w:r>
+        <w:rPr>
+          <w:rFonts w:ascii="Times New Roman" w:eastAsia="Times New Roman" w:hAnsi="Times New Roman" w:cs="Times New Roman"/>
+          <w:color w:val="000000"/>
+          <w:sz w:val="24"/>
+          <w:szCs w:val="24"/>
+          <w:lang w:eastAsia="en-IE"/>
+        </w:rPr>
+        <w:br/>
+      </w:r>
+      <w:r>
+        <w:rPr>
+          <w:rFonts w:ascii="Times New Roman" w:eastAsia="Times New Roman" w:hAnsi="Times New Roman" w:cs="Times New Roman"/>
+          <w:color w:val="000000"/>
+          <w:sz w:val="24"/>
+          <w:szCs w:val="24"/>
+          <w:lang w:eastAsia="en-IE"/>
+        </w:rPr>
+        <w:t>The aim of this phase was to compare the performance of two regression models</w:t>
+      </w:r>
+      <w:r>
+        <w:rPr>
+          <w:rFonts w:ascii="Times New Roman" w:eastAsia="Times New Roman" w:hAnsi="Times New Roman" w:cs="Times New Roman"/>
+          <w:color w:val="000000"/>
+          <w:sz w:val="24"/>
+          <w:szCs w:val="24"/>
+          <w:lang w:eastAsia="en-IE"/>
+        </w:rPr>
+        <w:t xml:space="preserve"> (</w:t>
+      </w:r>
+      <w:r>
+        <w:rPr>
+          <w:rFonts w:ascii="Times New Roman" w:eastAsia="Times New Roman" w:hAnsi="Times New Roman" w:cs="Times New Roman"/>
+          <w:color w:val="000000"/>
+          <w:sz w:val="24"/>
+          <w:szCs w:val="24"/>
+          <w:lang w:eastAsia="en-IE"/>
+        </w:rPr>
+        <w:t>Linear Regression and Random Forest Regressor) in the estimation of mean fuel resale prices for Brazilian states.</w:t>
+      </w:r>
+    </w:p>
+    <w:p>
+      <w:pPr>
+        <w:shd w:val="clear" w:color="auto" w:fill="FFFFFF"/>
+        <w:spacing w:after="0" w:line="360" w:lineRule="auto"/>
+        <w:rPr>
+          <w:rFonts w:ascii="Times New Roman" w:eastAsia="Times New Roman" w:hAnsi="Times New Roman" w:cs="Times New Roman"/>
+          <w:color w:val="000000"/>
+          <w:sz w:val="24"/>
+          <w:szCs w:val="24"/>
+          <w:lang w:eastAsia="en-IE"/>
+        </w:rPr>
+      </w:pPr>
+      <w:r>
+        <w:rPr>
+          <w:rFonts w:ascii="Times New Roman" w:eastAsia="Times New Roman" w:hAnsi="Times New Roman" w:cs="Times New Roman"/>
+          <w:color w:val="000000"/>
+          <w:sz w:val="24"/>
+          <w:szCs w:val="24"/>
+          <w:lang w:eastAsia="en-IE"/>
+        </w:rPr>
+        <w:t>Table summarizes the performance of both models as regards Mean Squared Error (MSE) and R</w:t>
+      </w:r>
+      <w:r>
+        <w:rPr>
+          <w:rFonts w:ascii="Times New Roman" w:eastAsia="Times New Roman" w:hAnsi="Times New Roman" w:cs="Times New Roman"/>
+          <w:color w:val="000000"/>
+          <w:sz w:val="24"/>
+          <w:szCs w:val="24"/>
+          <w:lang w:eastAsia="en-IE"/>
+        </w:rPr>
+        <w:t>-</w:t>
+      </w:r>
+      <w:r>
+        <w:rPr>
+          <w:rFonts w:ascii="Times New Roman" w:eastAsia="Times New Roman" w:hAnsi="Times New Roman" w:cs="Times New Roman"/>
+          <w:color w:val="000000"/>
+          <w:sz w:val="24"/>
+          <w:szCs w:val="24"/>
+          <w:lang w:eastAsia="en-IE"/>
+        </w:rPr>
+        <w:t>squared (R2).</w:t>
+      </w:r>
+    </w:p>
+    <w:p>
+      <w:pPr>
+        <w:shd w:val="clear" w:color="auto" w:fill="FFFFFF"/>
+        <w:spacing w:after="0" w:line="360" w:lineRule="auto"/>
+        <w:rPr>
+          <w:rFonts w:ascii="Times New Roman" w:eastAsia="Times New Roman" w:hAnsi="Times New Roman" w:cs="Times New Roman"/>
+          <w:color w:val="000000"/>
+          <w:sz w:val="24"/>
+          <w:szCs w:val="24"/>
+          <w:lang w:eastAsia="en-IE"/>
+        </w:rPr>
+      </w:pPr>
+    </w:p>
+    <w:p>
+      <w:pPr>
+        <w:shd w:val="clear" w:color="auto" w:fill="FFFFFF"/>
+        <w:spacing w:after="0" w:line="360" w:lineRule="auto"/>
+        <w:rPr>
+          <w:rFonts w:ascii="Times New Roman" w:eastAsia="Times New Roman" w:hAnsi="Times New Roman" w:cs="Times New Roman"/>
+          <w:color w:val="000000"/>
+          <w:sz w:val="24"/>
+          <w:szCs w:val="24"/>
+          <w:lang w:eastAsia="en-IE"/>
+        </w:rPr>
+      </w:pPr>
+      <w:r>
+        <w:rPr>
+          <w:rFonts w:ascii="Times New Roman" w:eastAsia="Times New Roman" w:hAnsi="Times New Roman" w:cs="Times New Roman"/>
           <w:color w:val="000000"/>
           <w:sz w:val="24"/>
           <w:szCs w:val="24"/>
           <w:lang w:eastAsia="en-IE"/>
         </w:rPr>
         <w:drawing>
-          <wp:inline distT="0" distB="0" distL="0" distR="0" wp14:anchorId="70DE7ADD" wp14:editId="39396375">
-            <wp:extent cx="4571429" cy="771429"/>
-            <wp:effectExtent l="0" t="0" r="635" b="0"/>
-            <wp:docPr id="5556692" name="Picture 7" descr="A black text on a white background&#10;&#10;Description automatically generated"/>
+          <wp:inline distT="0" distB="0" distL="0" distR="0" wp14:anchorId="64E05E89" wp14:editId="69E07350">
+            <wp:extent cx="5372566" cy="1013548"/>
+            <wp:effectExtent l="0" t="0" r="0" b="0"/>
+            <wp:docPr id="1783911894" name="Imagem 1" descr="Interface gráfica do usuário, Aplicativo&#10;&#10;O conteúdo gerado por IA pode estar incorreto."/>
             <wp:cNvGraphicFramePr>
               <a:graphicFrameLocks xmlns:a="http://schemas.openxmlformats.org/drawingml/2006/main" noChangeAspect="1"/>
             </wp:cNvGraphicFramePr>
@@ -5047,17 +7194,11 @@
               <a:graphicData uri="http://schemas.openxmlformats.org/drawingml/2006/picture">
                 <pic:pic xmlns:pic="http://schemas.openxmlformats.org/drawingml/2006/picture">
                   <pic:nvPicPr>
-                    <pic:cNvPr id="5556692" name="Picture 7" descr="A black text on a white background&#10;&#10;Description automatically generated"/>
+                    <pic:cNvPr id="1783911894" name="Imagem 1" descr="Interface gráfica do usuário, Aplicativo&#10;&#10;O conteúdo gerado por IA pode estar incorreto."/>
                     <pic:cNvPicPr/>
                   </pic:nvPicPr>
                   <pic:blipFill>
-                    <a:blip r:embed="rId13">
-                      <a:extLst>
-                        <a:ext uri="{28A0092B-C50C-407E-A947-70E740481C1C}">
-                          <a14:useLocalDpi xmlns:a14="http://schemas.microsoft.com/office/drawing/2010/main" val="0"/>
-                        </a:ext>
-                      </a:extLst>
-                    </a:blip>
+                    <a:blip r:embed="rId13"/>
                     <a:stretch>
                       <a:fillRect/>
                     </a:stretch>
@@ -5065,7 +7206,7 @@
                   <pic:spPr>
                     <a:xfrm>
                       <a:off x="0" y="0"/>
-                      <a:ext cx="4571429" cy="771429"/>
+                      <a:ext cx="5372566" cy="1013548"/>
                     </a:xfrm>
                     <a:prstGeom prst="rect">
                       <a:avLst/>
@@ -5083,76 +7224,68 @@
         <w:shd w:val="clear" w:color="auto" w:fill="FFFFFF"/>
         <w:spacing w:after="0" w:line="360" w:lineRule="auto"/>
         <w:ind w:firstLine="567"/>
-        <w:jc w:val="both"/>
-        <w:rPr>
-          <w:rFonts w:ascii="Times New Roman" w:eastAsia="Times New Roman" w:hAnsi="Times New Roman" w:cs="Times New Roman"/>
-          <w:color w:val="000000"/>
-          <w:sz w:val="24"/>
-          <w:szCs w:val="24"/>
-          <w:lang w:eastAsia="en-IE"/>
-        </w:rPr>
-      </w:pPr>
-      <w:r>
-        <w:rPr>
-          <w:rFonts w:ascii="Times New Roman" w:eastAsia="Times New Roman" w:hAnsi="Times New Roman" w:cs="Times New Roman"/>
-          <w:color w:val="000000"/>
-          <w:sz w:val="24"/>
-          <w:szCs w:val="24"/>
-          <w:lang w:eastAsia="en-IE"/>
-        </w:rPr>
-        <w:t xml:space="preserve">The evaluation of results. Calculated Mean Absolute Error shows that average predictions are off by almost 152000. </w:t>
-      </w:r>
-      <w:r>
-        <w:rPr>
-          <w:rFonts w:ascii="Times New Roman" w:eastAsia="Times New Roman" w:hAnsi="Times New Roman" w:cs="Times New Roman"/>
-          <w:color w:val="000000"/>
-          <w:sz w:val="24"/>
-          <w:szCs w:val="24"/>
-          <w:lang w:eastAsia="en-IE"/>
-        </w:rPr>
-        <w:t>Mean Squared Error is quite big figure, indicating that it is heavily influenced by the outliers.</w:t>
-      </w:r>
-      <w:r>
-        <w:rPr>
-          <w:rFonts w:ascii="Times New Roman" w:eastAsia="Times New Roman" w:hAnsi="Times New Roman" w:cs="Times New Roman"/>
-          <w:color w:val="000000"/>
-          <w:sz w:val="24"/>
-          <w:szCs w:val="24"/>
-          <w:lang w:eastAsia="en-IE"/>
-        </w:rPr>
-        <w:t xml:space="preserve"> </w:t>
-      </w:r>
-      <w:r>
-        <w:rPr>
-          <w:rFonts w:ascii="Times New Roman" w:eastAsia="Times New Roman" w:hAnsi="Times New Roman" w:cs="Times New Roman"/>
-          <w:color w:val="000000"/>
-          <w:sz w:val="24"/>
-          <w:szCs w:val="24"/>
-          <w:lang w:eastAsia="en-IE"/>
-        </w:rPr>
-        <w:t xml:space="preserve">Root Mean Squared Error is another way of measuring to measure the difference between predicted and actual values, and this error is also quite high. </w:t>
-      </w:r>
-      <w:r>
-        <w:rPr>
-          <w:rFonts w:ascii="Times New Roman" w:eastAsia="Times New Roman" w:hAnsi="Times New Roman" w:cs="Times New Roman"/>
-          <w:color w:val="000000"/>
-          <w:sz w:val="24"/>
-          <w:szCs w:val="24"/>
-          <w:lang w:eastAsia="en-IE"/>
-        </w:rPr>
-        <w:t>Overall,</w:t>
-      </w:r>
-      <w:r>
-        <w:rPr>
-          <w:rFonts w:ascii="Times New Roman" w:eastAsia="Times New Roman" w:hAnsi="Times New Roman" w:cs="Times New Roman"/>
-          <w:color w:val="000000"/>
-          <w:sz w:val="24"/>
-          <w:szCs w:val="24"/>
-          <w:lang w:eastAsia="en-IE"/>
-        </w:rPr>
-        <w:t xml:space="preserve"> the model didn’t perform particularly well and needs an improvement. </w:t>
-      </w:r>
-    </w:p>
+        <w:jc w:val="center"/>
+        <w:rPr>
+          <w:rFonts w:ascii="Times New Roman" w:eastAsia="Times New Roman" w:hAnsi="Times New Roman" w:cs="Times New Roman"/>
+          <w:i/>
+          <w:iCs/>
+          <w:color w:val="000000"/>
+          <w:sz w:val="24"/>
+          <w:szCs w:val="24"/>
+          <w:lang w:eastAsia="en-IE"/>
+        </w:rPr>
+      </w:pPr>
+      <w:bookmarkStart w:id="1" w:name="_Hlk166274980"/>
+      <w:r>
+        <w:rPr>
+          <w:rFonts w:ascii="Times New Roman" w:eastAsia="Times New Roman" w:hAnsi="Times New Roman" w:cs="Times New Roman"/>
+          <w:i/>
+          <w:iCs/>
+          <w:color w:val="000000"/>
+          <w:sz w:val="24"/>
+          <w:szCs w:val="24"/>
+          <w:lang w:eastAsia="en-IE"/>
+        </w:rPr>
+        <w:t xml:space="preserve">Figure </w:t>
+      </w:r>
+      <w:r>
+        <w:rPr>
+          <w:rFonts w:ascii="Times New Roman" w:eastAsia="Times New Roman" w:hAnsi="Times New Roman" w:cs="Times New Roman"/>
+          <w:i/>
+          <w:iCs/>
+          <w:color w:val="000000"/>
+          <w:sz w:val="24"/>
+          <w:szCs w:val="24"/>
+          <w:lang w:eastAsia="en-IE"/>
+        </w:rPr>
+        <w:t xml:space="preserve">6. </w:t>
+      </w:r>
+      <w:r>
+        <w:rPr>
+          <w:rFonts w:ascii="Times New Roman" w:eastAsia="Times New Roman" w:hAnsi="Times New Roman" w:cs="Times New Roman"/>
+          <w:i/>
+          <w:iCs/>
+          <w:color w:val="000000"/>
+          <w:sz w:val="24"/>
+          <w:szCs w:val="24"/>
+          <w:lang w:eastAsia="en-IE"/>
+        </w:rPr>
+        <w:t>Comparison of MSE and R-squared values between Linear Regression and Random Forest</w:t>
+      </w:r>
+      <w:r>
+        <w:rPr>
+          <w:rFonts w:ascii="Times New Roman" w:eastAsia="Times New Roman" w:hAnsi="Times New Roman" w:cs="Times New Roman"/>
+          <w:i/>
+          <w:iCs/>
+          <w:color w:val="000000"/>
+          <w:sz w:val="24"/>
+          <w:szCs w:val="24"/>
+          <w:lang w:eastAsia="en-IE"/>
+        </w:rPr>
+        <w:t>.</w:t>
+      </w:r>
+    </w:p>
+    <w:bookmarkEnd w:id="1"/>
     <w:p>
       <w:pPr>
         <w:shd w:val="clear" w:color="auto" w:fill="FFFFFF"/>
@@ -5175,103 +7308,147 @@
           <w:szCs w:val="24"/>
           <w:lang w:eastAsia="en-IE"/>
         </w:rPr>
+        <w:t>As Figure 6 shows, the Random Forest model did better on both evaluation measures compared to Linear Regression. It had a much lower MSE, i.e., fewer means errors</w:t>
+      </w:r>
+      <w:r>
+        <w:rPr>
+          <w:rFonts w:ascii="Times New Roman" w:eastAsia="Times New Roman" w:hAnsi="Times New Roman" w:cs="Times New Roman"/>
+          <w:color w:val="000000"/>
+          <w:sz w:val="24"/>
+          <w:szCs w:val="24"/>
+          <w:lang w:eastAsia="en-IE"/>
+        </w:rPr>
+        <w:t>, and effective in describing nearly all variance in the target variable.</w:t>
+      </w:r>
+    </w:p>
+    <w:p>
+      <w:pPr>
+        <w:shd w:val="clear" w:color="auto" w:fill="FFFFFF"/>
+        <w:spacing w:after="0" w:line="360" w:lineRule="auto"/>
+        <w:ind w:firstLine="567"/>
+        <w:jc w:val="both"/>
+        <w:rPr>
+          <w:rFonts w:ascii="Times New Roman" w:eastAsia="Times New Roman" w:hAnsi="Times New Roman" w:cs="Times New Roman"/>
+          <w:color w:val="000000"/>
+          <w:sz w:val="24"/>
+          <w:szCs w:val="24"/>
+          <w:lang w:eastAsia="en-IE"/>
+        </w:rPr>
+      </w:pPr>
+      <w:r>
+        <w:rPr>
+          <w:rFonts w:ascii="Times New Roman" w:eastAsia="Times New Roman" w:hAnsi="Times New Roman" w:cs="Times New Roman"/>
+          <w:color w:val="000000"/>
+          <w:sz w:val="24"/>
+          <w:szCs w:val="24"/>
+          <w:lang w:eastAsia="en-IE"/>
+        </w:rPr>
+        <w:t>The better performance of Random Forest is because it can handle complex non-linear interactions between temporal, spatial, and fuel features, which Linear Regression can</w:t>
+      </w:r>
+      <w:r>
+        <w:rPr>
+          <w:rFonts w:ascii="Times New Roman" w:eastAsia="Times New Roman" w:hAnsi="Times New Roman" w:cs="Times New Roman"/>
+          <w:color w:val="000000"/>
+          <w:sz w:val="24"/>
+          <w:szCs w:val="24"/>
+          <w:lang w:eastAsia="en-IE"/>
+        </w:rPr>
+        <w:t xml:space="preserve"> not fully encapsulate because of its linear nature.</w:t>
+      </w:r>
+    </w:p>
+    <w:p>
+      <w:pPr>
+        <w:shd w:val="clear" w:color="auto" w:fill="FFFFFF"/>
+        <w:spacing w:after="0" w:line="360" w:lineRule="auto"/>
+        <w:ind w:firstLine="567"/>
+        <w:jc w:val="both"/>
+        <w:rPr>
+          <w:rFonts w:ascii="Times New Roman" w:eastAsia="Times New Roman" w:hAnsi="Times New Roman" w:cs="Times New Roman"/>
+          <w:color w:val="000000"/>
+          <w:sz w:val="24"/>
+          <w:szCs w:val="24"/>
+          <w:lang w:eastAsia="en-IE"/>
+        </w:rPr>
+      </w:pPr>
+      <w:r>
+        <w:rPr>
+          <w:rFonts w:ascii="Times New Roman" w:eastAsia="Times New Roman" w:hAnsi="Times New Roman" w:cs="Times New Roman"/>
+          <w:color w:val="000000"/>
+          <w:sz w:val="24"/>
+          <w:szCs w:val="24"/>
+          <w:lang w:eastAsia="en-IE"/>
+        </w:rPr>
+        <w:t xml:space="preserve">To better illustrate these varying performance, Figure 7 </w:t>
+      </w:r>
+      <w:r>
+        <w:rPr>
+          <w:rFonts w:ascii="Times New Roman" w:eastAsia="Times New Roman" w:hAnsi="Times New Roman" w:cs="Times New Roman"/>
+          <w:color w:val="000000"/>
+          <w:sz w:val="24"/>
+          <w:szCs w:val="24"/>
+          <w:lang w:eastAsia="en-IE"/>
+        </w:rPr>
+        <w:t>presents the scatter plot of actual resale</w:t>
+      </w:r>
+      <w:r>
+        <w:rPr>
+          <w:rFonts w:ascii="Times New Roman" w:eastAsia="Times New Roman" w:hAnsi="Times New Roman" w:cs="Times New Roman"/>
+          <w:color w:val="000000"/>
+          <w:sz w:val="24"/>
+          <w:szCs w:val="24"/>
+          <w:lang w:eastAsia="en-IE"/>
+        </w:rPr>
+        <w:t xml:space="preserve"> price vs predicted resale price</w:t>
+      </w:r>
+      <w:r>
+        <w:rPr>
+          <w:rFonts w:ascii="Times New Roman" w:eastAsia="Times New Roman" w:hAnsi="Times New Roman" w:cs="Times New Roman"/>
+          <w:color w:val="000000"/>
+          <w:sz w:val="24"/>
+          <w:szCs w:val="24"/>
+          <w:lang w:eastAsia="en-IE"/>
+        </w:rPr>
+        <w:t xml:space="preserve"> for both models</w:t>
+      </w:r>
+      <w:r>
+        <w:rPr>
+          <w:rFonts w:ascii="Times New Roman" w:eastAsia="Times New Roman" w:hAnsi="Times New Roman" w:cs="Times New Roman"/>
+          <w:color w:val="000000"/>
+          <w:sz w:val="24"/>
+          <w:szCs w:val="24"/>
+          <w:lang w:eastAsia="en-IE"/>
+        </w:rPr>
+        <w:t>.</w:t>
+      </w:r>
+    </w:p>
+    <w:p>
+      <w:pPr>
+        <w:shd w:val="clear" w:color="auto" w:fill="FFFFFF"/>
+        <w:spacing w:after="0" w:line="360" w:lineRule="auto"/>
+        <w:ind w:firstLine="567"/>
+        <w:jc w:val="both"/>
+        <w:rPr>
+          <w:rFonts w:ascii="Times New Roman" w:eastAsia="Times New Roman" w:hAnsi="Times New Roman" w:cs="Times New Roman"/>
+          <w:color w:val="000000"/>
+          <w:sz w:val="24"/>
+          <w:szCs w:val="24"/>
+          <w:lang w:eastAsia="en-IE"/>
+        </w:rPr>
+      </w:pPr>
+      <w:r>
+        <w:rPr>
+          <w:rFonts w:ascii="Times New Roman" w:eastAsia="Times New Roman" w:hAnsi="Times New Roman" w:cs="Times New Roman"/>
+          <w:color w:val="000000"/>
+          <w:sz w:val="24"/>
+          <w:szCs w:val="24"/>
+          <w:lang w:eastAsia="en-IE"/>
+        </w:rPr>
         <w:lastRenderedPageBreak/>
-        <w:t xml:space="preserve">To improve </w:t>
-      </w:r>
-      <w:r>
-        <w:rPr>
-          <w:rFonts w:ascii="Times New Roman" w:eastAsia="Times New Roman" w:hAnsi="Times New Roman" w:cs="Times New Roman"/>
-          <w:color w:val="000000"/>
-          <w:sz w:val="24"/>
-          <w:szCs w:val="24"/>
-          <w:lang w:eastAsia="en-IE"/>
-        </w:rPr>
-        <w:t>the performance of the machine learning models few avenues can be explored. Dataset can be reduced eliminating large outliers, as they don’t represent typical, dominating housing. Dataset also needs to be scaled and encoded.</w:t>
-      </w:r>
-      <w:r>
-        <w:rPr>
-          <w:rFonts w:ascii="Times New Roman" w:eastAsia="Times New Roman" w:hAnsi="Times New Roman" w:cs="Times New Roman"/>
-          <w:color w:val="000000"/>
-          <w:sz w:val="24"/>
-          <w:szCs w:val="24"/>
-          <w:lang w:eastAsia="en-IE"/>
-        </w:rPr>
-        <w:t xml:space="preserve"> More machine learning models can be performed, </w:t>
-      </w:r>
-      <w:r>
-        <w:rPr>
-          <w:rFonts w:ascii="Times New Roman" w:eastAsia="Times New Roman" w:hAnsi="Times New Roman" w:cs="Times New Roman"/>
-          <w:color w:val="000000"/>
-          <w:sz w:val="24"/>
-          <w:szCs w:val="24"/>
-          <w:lang w:eastAsia="en-IE"/>
-        </w:rPr>
-        <w:t xml:space="preserve">hyperparameters tuned. </w:t>
-      </w:r>
-    </w:p>
-    <w:p>
-      <w:pPr>
-        <w:shd w:val="clear" w:color="auto" w:fill="FFFFFF"/>
-        <w:spacing w:after="0" w:line="360" w:lineRule="auto"/>
-        <w:ind w:firstLine="567"/>
-        <w:jc w:val="both"/>
-        <w:rPr>
-          <w:rFonts w:ascii="Times New Roman" w:eastAsia="Times New Roman" w:hAnsi="Times New Roman" w:cs="Times New Roman"/>
-          <w:color w:val="000000"/>
-          <w:sz w:val="24"/>
-          <w:szCs w:val="24"/>
-          <w:lang w:eastAsia="en-IE"/>
-        </w:rPr>
-      </w:pPr>
-      <w:r>
-        <w:rPr>
-          <w:rFonts w:ascii="Times New Roman" w:eastAsia="Times New Roman" w:hAnsi="Times New Roman" w:cs="Times New Roman"/>
-          <w:color w:val="000000"/>
-          <w:sz w:val="24"/>
-          <w:szCs w:val="24"/>
-          <w:lang w:eastAsia="en-IE"/>
-        </w:rPr>
-        <w:t xml:space="preserve">Let’s start with filtering the dataset. </w:t>
-      </w:r>
-      <w:r>
-        <w:rPr>
-          <w:rFonts w:ascii="Times New Roman" w:eastAsia="Times New Roman" w:hAnsi="Times New Roman" w:cs="Times New Roman"/>
-          <w:color w:val="000000"/>
-          <w:sz w:val="24"/>
-          <w:szCs w:val="24"/>
-          <w:lang w:eastAsia="en-IE"/>
-        </w:rPr>
-        <w:t xml:space="preserve">Dataset contains variable “Bedrooms” showing that they range from 1 to 16. </w:t>
-      </w:r>
-    </w:p>
-    <w:p>
-      <w:pPr>
-        <w:shd w:val="clear" w:color="auto" w:fill="FFFFFF"/>
-        <w:spacing w:after="0" w:line="360" w:lineRule="auto"/>
-        <w:ind w:firstLine="567"/>
-        <w:jc w:val="center"/>
-        <w:rPr>
-          <w:rFonts w:ascii="Times New Roman" w:eastAsia="Times New Roman" w:hAnsi="Times New Roman" w:cs="Times New Roman"/>
-          <w:color w:val="000000"/>
-          <w:sz w:val="24"/>
-          <w:szCs w:val="24"/>
-          <w:lang w:eastAsia="en-IE"/>
-        </w:rPr>
-      </w:pPr>
-      <w:r>
-        <w:rPr>
-          <w:rFonts w:ascii="Times New Roman" w:eastAsia="Times New Roman" w:hAnsi="Times New Roman" w:cs="Times New Roman"/>
-          <w:noProof/>
-          <w:color w:val="000000"/>
-          <w:sz w:val="24"/>
-          <w:szCs w:val="24"/>
-          <w:lang w:eastAsia="en-IE"/>
-        </w:rPr>
         <w:drawing>
-          <wp:inline distT="0" distB="0" distL="0" distR="0" wp14:anchorId="40C97E2F" wp14:editId="7A0CAE5E">
-            <wp:extent cx="4175760" cy="3190960"/>
-            <wp:effectExtent l="0" t="0" r="0" b="9525"/>
-            <wp:docPr id="1103242300" name="Picture 1" descr="A graph of a number of rooms&#10;&#10;Description automatically generated"/>
+          <wp:inline distT="0" distB="0" distL="0" distR="0" wp14:anchorId="035971A5" wp14:editId="7C8D32FD">
+            <wp:extent cx="6029960" cy="3540760"/>
+            <wp:effectExtent l="0" t="0" r="8890" b="2540"/>
+            <wp:docPr id="2124157902" name="Imagem 1" descr="Gráfico, Gráfico de linhas&#10;&#10;O conteúdo gerado por IA pode estar incorreto."/>
             <wp:cNvGraphicFramePr>
               <a:graphicFrameLocks xmlns:a="http://schemas.openxmlformats.org/drawingml/2006/main" noChangeAspect="1"/>
             </wp:cNvGraphicFramePr>
@@ -5279,17 +7456,11 @@
               <a:graphicData uri="http://schemas.openxmlformats.org/drawingml/2006/picture">
                 <pic:pic xmlns:pic="http://schemas.openxmlformats.org/drawingml/2006/picture">
                   <pic:nvPicPr>
-                    <pic:cNvPr id="1103242300" name="Picture 1" descr="A graph of a number of rooms&#10;&#10;Description automatically generated"/>
+                    <pic:cNvPr id="2124157902" name="Imagem 1" descr="Gráfico, Gráfico de linhas&#10;&#10;O conteúdo gerado por IA pode estar incorreto."/>
                     <pic:cNvPicPr/>
                   </pic:nvPicPr>
                   <pic:blipFill>
-                    <a:blip r:embed="rId14">
-                      <a:extLst>
-                        <a:ext uri="{28A0092B-C50C-407E-A947-70E740481C1C}">
-                          <a14:useLocalDpi xmlns:a14="http://schemas.microsoft.com/office/drawing/2010/main" val="0"/>
-                        </a:ext>
-                      </a:extLst>
-                    </a:blip>
+                    <a:blip r:embed="rId14"/>
                     <a:stretch>
                       <a:fillRect/>
                     </a:stretch>
@@ -5297,7 +7468,7 @@
                   <pic:spPr>
                     <a:xfrm>
                       <a:off x="0" y="0"/>
-                      <a:ext cx="4180408" cy="3194512"/>
+                      <a:ext cx="6029960" cy="3540760"/>
                     </a:xfrm>
                     <a:prstGeom prst="rect">
                       <a:avLst/>
@@ -5315,6 +7486,21 @@
         <w:shd w:val="clear" w:color="auto" w:fill="FFFFFF"/>
         <w:spacing w:after="0" w:line="360" w:lineRule="auto"/>
         <w:ind w:firstLine="567"/>
+        <w:jc w:val="both"/>
+        <w:rPr>
+          <w:rFonts w:ascii="Times New Roman" w:eastAsia="Times New Roman" w:hAnsi="Times New Roman" w:cs="Times New Roman"/>
+          <w:color w:val="000000"/>
+          <w:sz w:val="24"/>
+          <w:szCs w:val="24"/>
+          <w:lang w:eastAsia="en-IE"/>
+        </w:rPr>
+      </w:pPr>
+    </w:p>
+    <w:p>
+      <w:pPr>
+        <w:shd w:val="clear" w:color="auto" w:fill="FFFFFF"/>
+        <w:spacing w:after="0" w:line="360" w:lineRule="auto"/>
+        <w:ind w:firstLine="567"/>
         <w:jc w:val="center"/>
         <w:rPr>
           <w:rFonts w:ascii="Times New Roman" w:eastAsia="Times New Roman" w:hAnsi="Times New Roman" w:cs="Times New Roman"/>
@@ -5348,7 +7534,7 @@
           <w:szCs w:val="24"/>
           <w:lang w:eastAsia="en-IE"/>
         </w:rPr>
-        <w:t>5</w:t>
+        <w:t xml:space="preserve">7. </w:t>
       </w:r>
       <w:r>
         <w:rPr>
@@ -5360,7 +7546,7 @@
           <w:szCs w:val="24"/>
           <w:lang w:eastAsia="en-IE"/>
         </w:rPr>
-        <w:t xml:space="preserve">. </w:t>
+        <w:t>Comparison of Actual vs Predicted Resale Prices</w:t>
       </w:r>
       <w:r>
         <w:rPr>
@@ -5372,18 +7558,6 @@
           <w:szCs w:val="24"/>
           <w:lang w:eastAsia="en-IE"/>
         </w:rPr>
-        <w:t>Distribution of house bedrooms</w:t>
-      </w:r>
-      <w:r>
-        <w:rPr>
-          <w:rFonts w:ascii="Times New Roman" w:eastAsia="Times New Roman" w:hAnsi="Times New Roman" w:cs="Times New Roman"/>
-          <w:i/>
-          <w:iCs/>
-          <w:color w:val="000000"/>
-          <w:sz w:val="24"/>
-          <w:szCs w:val="24"/>
-          <w:lang w:eastAsia="en-IE"/>
-        </w:rPr>
         <w:t>.</w:t>
       </w:r>
     </w:p>
@@ -5391,6 +7565,20 @@
       <w:pPr>
         <w:shd w:val="clear" w:color="auto" w:fill="FFFFFF"/>
         <w:spacing w:after="0" w:line="360" w:lineRule="auto"/>
+        <w:jc w:val="both"/>
+        <w:rPr>
+          <w:rFonts w:ascii="Times New Roman" w:eastAsia="Times New Roman" w:hAnsi="Times New Roman" w:cs="Times New Roman"/>
+          <w:color w:val="000000"/>
+          <w:sz w:val="24"/>
+          <w:szCs w:val="24"/>
+          <w:lang w:eastAsia="en-IE"/>
+        </w:rPr>
+      </w:pPr>
+    </w:p>
+    <w:p>
+      <w:pPr>
+        <w:shd w:val="clear" w:color="auto" w:fill="FFFFFF"/>
+        <w:spacing w:after="0" w:line="360" w:lineRule="auto"/>
         <w:ind w:firstLine="567"/>
         <w:jc w:val="both"/>
         <w:rPr>
@@ -5401,6 +7589,36 @@
           <w:lang w:eastAsia="en-IE"/>
         </w:rPr>
       </w:pPr>
+      <w:r>
+        <w:rPr>
+          <w:rFonts w:ascii="Times New Roman" w:eastAsia="Times New Roman" w:hAnsi="Times New Roman" w:cs="Times New Roman"/>
+          <w:color w:val="000000"/>
+          <w:sz w:val="24"/>
+          <w:szCs w:val="24"/>
+          <w:lang w:eastAsia="en-IE"/>
+        </w:rPr>
+        <w:t>Figure 7 visually confirms that the Random Forest predictions are much nearer</w:t>
+      </w:r>
+      <w:r>
+        <w:rPr>
+          <w:rFonts w:ascii="Times New Roman" w:eastAsia="Times New Roman" w:hAnsi="Times New Roman" w:cs="Times New Roman"/>
+          <w:color w:val="000000"/>
+          <w:sz w:val="24"/>
+          <w:szCs w:val="24"/>
+          <w:lang w:eastAsia="en-IE"/>
+        </w:rPr>
+        <w:t xml:space="preserve"> to the perfect prediction line than Liner Regression. This visual congruence with the numerical conclusions further attests to the power and predictive advantage </w:t>
+      </w:r>
+      <w:r>
+        <w:rPr>
+          <w:rFonts w:ascii="Times New Roman" w:eastAsia="Times New Roman" w:hAnsi="Times New Roman" w:cs="Times New Roman"/>
+          <w:color w:val="000000"/>
+          <w:sz w:val="24"/>
+          <w:szCs w:val="24"/>
+          <w:lang w:eastAsia="en-IE"/>
+        </w:rPr>
+        <w:t>of ensemble learning methods for this type of economic forecasting task.</w:t>
+      </w:r>
     </w:p>
     <w:p>
       <w:pPr>
@@ -5424,47 +7642,27 @@
           <w:szCs w:val="24"/>
           <w:lang w:eastAsia="en-IE"/>
         </w:rPr>
-        <w:t xml:space="preserve">Distribution shows heavily skewed data to the right. Houses with more than 5 bedrooms would be untypical for Ireland. However there still are 58 of </w:t>
-      </w:r>
-      <w:r>
-        <w:rPr>
-          <w:rFonts w:ascii="Times New Roman" w:eastAsia="Times New Roman" w:hAnsi="Times New Roman" w:cs="Times New Roman"/>
-          <w:color w:val="000000"/>
-          <w:sz w:val="24"/>
-          <w:szCs w:val="24"/>
-          <w:lang w:eastAsia="en-IE"/>
-        </w:rPr>
-        <w:t>6</w:t>
-      </w:r>
-      <w:r>
-        <w:rPr>
-          <w:rFonts w:ascii="Times New Roman" w:eastAsia="Times New Roman" w:hAnsi="Times New Roman" w:cs="Times New Roman"/>
-          <w:color w:val="000000"/>
-          <w:sz w:val="24"/>
-          <w:szCs w:val="24"/>
-          <w:lang w:eastAsia="en-IE"/>
-        </w:rPr>
-        <w:t xml:space="preserve">-bedroomed houses in the dataset making 1.5% of the total dataset. It makes sense to keep theses houses, deleting all the houses with more than </w:t>
-      </w:r>
-      <w:r>
-        <w:rPr>
-          <w:rFonts w:ascii="Times New Roman" w:eastAsia="Times New Roman" w:hAnsi="Times New Roman" w:cs="Times New Roman"/>
-          <w:color w:val="000000"/>
-          <w:sz w:val="24"/>
-          <w:szCs w:val="24"/>
-          <w:lang w:eastAsia="en-IE"/>
-        </w:rPr>
-        <w:t xml:space="preserve">6 bedrooms, as they are unique housing estates, distorting the shape of dataset. After this distribution of </w:t>
-      </w:r>
-      <w:r>
-        <w:rPr>
-          <w:rFonts w:ascii="Times New Roman" w:eastAsia="Times New Roman" w:hAnsi="Times New Roman" w:cs="Times New Roman"/>
-          <w:color w:val="000000"/>
-          <w:sz w:val="24"/>
-          <w:szCs w:val="24"/>
-          <w:lang w:eastAsia="en-IE"/>
-        </w:rPr>
-        <w:t>Bedrooms becomes close to normal.</w:t>
+        <w:t xml:space="preserve">Based on these results, Random Forest Regressor was selected as the ultimate forecasting </w:t>
+      </w:r>
+      <w:r>
+        <w:rPr>
+          <w:rFonts w:ascii="Times New Roman" w:eastAsia="Times New Roman" w:hAnsi="Times New Roman" w:cs="Times New Roman"/>
+          <w:color w:val="000000"/>
+          <w:sz w:val="24"/>
+          <w:szCs w:val="24"/>
+          <w:lang w:eastAsia="en-IE"/>
+        </w:rPr>
+        <w:t>model for this study. Its increased precision, immunity to overfi</w:t>
+      </w:r>
+      <w:r>
+        <w:rPr>
+          <w:rFonts w:ascii="Times New Roman" w:eastAsia="Times New Roman" w:hAnsi="Times New Roman" w:cs="Times New Roman"/>
+          <w:color w:val="000000"/>
+          <w:sz w:val="24"/>
+          <w:szCs w:val="24"/>
+          <w:lang w:eastAsia="en-IE"/>
+        </w:rPr>
+        <w:t>tting, and capacity for estimating intricate relationships make it an extremely suitable choice for strategic applications in fuel price prediction and examination.</w:t>
       </w:r>
     </w:p>
     <w:p>
@@ -5489,2071 +7687,37 @@
           <w:szCs w:val="24"/>
           <w:lang w:eastAsia="en-IE"/>
         </w:rPr>
-        <w:t>Similarly, houses with more than 6 bathrooms are taken out of the dataset.</w:t>
-      </w:r>
-    </w:p>
-    <w:p>
-      <w:pPr>
-        <w:shd w:val="clear" w:color="auto" w:fill="FFFFFF"/>
-        <w:spacing w:after="0" w:line="360" w:lineRule="auto"/>
-        <w:ind w:firstLine="567"/>
-        <w:jc w:val="both"/>
-        <w:rPr>
-          <w:rFonts w:ascii="Times New Roman" w:eastAsia="Times New Roman" w:hAnsi="Times New Roman" w:cs="Times New Roman"/>
-          <w:color w:val="000000"/>
-          <w:sz w:val="24"/>
-          <w:szCs w:val="24"/>
-          <w:lang w:eastAsia="en-IE"/>
-        </w:rPr>
-      </w:pPr>
-      <w:r>
-        <w:rPr>
-          <w:rFonts w:ascii="Times New Roman" w:eastAsia="Times New Roman" w:hAnsi="Times New Roman" w:cs="Times New Roman"/>
-          <w:color w:val="000000"/>
-          <w:sz w:val="24"/>
-          <w:szCs w:val="24"/>
-          <w:lang w:eastAsia="en-IE"/>
-        </w:rPr>
-        <w:t>Taking biggest houses out of dataset normalised it and in addition to that one more very expensive house is taken out</w:t>
-      </w:r>
-      <w:r>
-        <w:rPr>
-          <w:rFonts w:ascii="Times New Roman" w:eastAsia="Times New Roman" w:hAnsi="Times New Roman" w:cs="Times New Roman"/>
-          <w:color w:val="000000"/>
-          <w:sz w:val="24"/>
-          <w:szCs w:val="24"/>
-          <w:lang w:eastAsia="en-IE"/>
-        </w:rPr>
-        <w:t xml:space="preserve"> leaving the dataset to 3923 observations.</w:t>
-      </w:r>
-    </w:p>
-    <w:p>
-      <w:pPr>
-        <w:shd w:val="clear" w:color="auto" w:fill="FFFFFF"/>
-        <w:spacing w:after="0" w:line="360" w:lineRule="auto"/>
-        <w:ind w:firstLine="567"/>
-        <w:jc w:val="both"/>
-        <w:rPr>
-          <w:rFonts w:ascii="Times New Roman" w:eastAsia="Times New Roman" w:hAnsi="Times New Roman" w:cs="Times New Roman"/>
-          <w:color w:val="000000"/>
-          <w:sz w:val="24"/>
-          <w:szCs w:val="24"/>
-          <w:lang w:eastAsia="en-IE"/>
-        </w:rPr>
-      </w:pPr>
-      <w:r>
-        <w:rPr>
-          <w:rFonts w:ascii="Times New Roman" w:eastAsia="Times New Roman" w:hAnsi="Times New Roman" w:cs="Times New Roman"/>
-          <w:color w:val="000000"/>
-          <w:sz w:val="24"/>
-          <w:szCs w:val="24"/>
-          <w:lang w:eastAsia="en-IE"/>
-        </w:rPr>
-        <w:t>As previous results on Linear Regression results aren’t satisfactory this time data is encoded and scaled.</w:t>
-      </w:r>
-      <w:r>
-        <w:rPr>
-          <w:rFonts w:ascii="Times New Roman" w:eastAsia="Times New Roman" w:hAnsi="Times New Roman" w:cs="Times New Roman"/>
-          <w:color w:val="000000"/>
-          <w:sz w:val="24"/>
-          <w:szCs w:val="24"/>
-          <w:lang w:eastAsia="en-IE"/>
-        </w:rPr>
-        <w:t xml:space="preserve"> Encoding is done using pandas dummies method. Scaling is done using MinMax scaler as variables “Price” and “Size” are </w:t>
-      </w:r>
-      <w:r>
-        <w:rPr>
-          <w:rFonts w:ascii="Times New Roman" w:eastAsia="Times New Roman" w:hAnsi="Times New Roman" w:cs="Times New Roman"/>
-          <w:color w:val="000000"/>
-          <w:sz w:val="24"/>
-          <w:szCs w:val="24"/>
-          <w:lang w:eastAsia="en-IE"/>
-        </w:rPr>
-        <w:t>skewed</w:t>
-      </w:r>
-      <w:r>
-        <w:rPr>
-          <w:rFonts w:ascii="Times New Roman" w:eastAsia="Times New Roman" w:hAnsi="Times New Roman" w:cs="Times New Roman"/>
-          <w:color w:val="000000"/>
-          <w:sz w:val="24"/>
-          <w:szCs w:val="24"/>
-          <w:lang w:eastAsia="en-IE"/>
-        </w:rPr>
-        <w:t xml:space="preserve">. “Year” and “Month” are also scaled to bring all the variables onto the same scale. </w:t>
-      </w:r>
-    </w:p>
-    <w:p>
-      <w:pPr>
-        <w:shd w:val="clear" w:color="auto" w:fill="FFFFFF"/>
-        <w:spacing w:after="0" w:line="360" w:lineRule="auto"/>
-        <w:ind w:firstLine="567"/>
-        <w:jc w:val="both"/>
-        <w:rPr>
-          <w:rFonts w:ascii="Times New Roman" w:eastAsia="Times New Roman" w:hAnsi="Times New Roman" w:cs="Times New Roman"/>
-          <w:color w:val="000000"/>
-          <w:sz w:val="24"/>
-          <w:szCs w:val="24"/>
-          <w:lang w:eastAsia="en-IE"/>
-        </w:rPr>
-      </w:pPr>
-      <w:r>
-        <w:rPr>
-          <w:rFonts w:ascii="Times New Roman" w:eastAsia="Times New Roman" w:hAnsi="Times New Roman" w:cs="Times New Roman"/>
-          <w:color w:val="000000"/>
-          <w:sz w:val="24"/>
-          <w:szCs w:val="24"/>
-          <w:lang w:eastAsia="en-IE"/>
-        </w:rPr>
-        <w:t xml:space="preserve">With encoding and scaling done, time to move on to machine learning algorithms. Target variable is “Price”. </w:t>
-      </w:r>
-    </w:p>
-    <w:p>
-      <w:pPr>
-        <w:shd w:val="clear" w:color="auto" w:fill="FFFFFF"/>
-        <w:spacing w:after="0" w:line="360" w:lineRule="auto"/>
-        <w:ind w:firstLine="567"/>
-        <w:jc w:val="both"/>
-        <w:rPr>
-          <w:rFonts w:ascii="Times New Roman" w:eastAsia="Times New Roman" w:hAnsi="Times New Roman" w:cs="Times New Roman"/>
-          <w:color w:val="000000"/>
-          <w:sz w:val="24"/>
-          <w:szCs w:val="24"/>
-          <w:lang w:eastAsia="en-IE"/>
-        </w:rPr>
-      </w:pPr>
-      <w:r>
-        <w:rPr>
-          <w:rFonts w:ascii="Times New Roman" w:eastAsia="Times New Roman" w:hAnsi="Times New Roman" w:cs="Times New Roman"/>
-          <w:color w:val="000000"/>
-          <w:sz w:val="24"/>
-          <w:szCs w:val="24"/>
-          <w:lang w:eastAsia="en-IE"/>
-        </w:rPr>
-        <w:lastRenderedPageBreak/>
-        <w:t>4 machine learnings models are tried: Linear Regression, K-Nearest Neighbour, Bayes</w:t>
-      </w:r>
-      <w:r>
-        <w:rPr>
-          <w:rFonts w:ascii="Times New Roman" w:eastAsia="Times New Roman" w:hAnsi="Times New Roman" w:cs="Times New Roman"/>
-          <w:color w:val="000000"/>
-          <w:sz w:val="24"/>
-          <w:szCs w:val="24"/>
-          <w:lang w:eastAsia="en-IE"/>
-        </w:rPr>
-        <w:t xml:space="preserve">ian </w:t>
-      </w:r>
-      <w:r>
-        <w:rPr>
-          <w:rFonts w:ascii="Times New Roman" w:eastAsia="Times New Roman" w:hAnsi="Times New Roman" w:cs="Times New Roman"/>
-          <w:color w:val="000000"/>
-          <w:sz w:val="24"/>
-          <w:szCs w:val="24"/>
-          <w:lang w:eastAsia="en-IE"/>
-        </w:rPr>
-        <w:t xml:space="preserve">Ridge </w:t>
-      </w:r>
-      <w:r>
-        <w:rPr>
-          <w:rFonts w:ascii="Times New Roman" w:eastAsia="Times New Roman" w:hAnsi="Times New Roman" w:cs="Times New Roman"/>
-          <w:color w:val="000000"/>
-          <w:sz w:val="24"/>
-          <w:szCs w:val="24"/>
-          <w:lang w:eastAsia="en-IE"/>
-        </w:rPr>
-        <w:t>Regression</w:t>
-      </w:r>
-      <w:r>
-        <w:rPr>
-          <w:rFonts w:ascii="Times New Roman" w:eastAsia="Times New Roman" w:hAnsi="Times New Roman" w:cs="Times New Roman"/>
-          <w:color w:val="000000"/>
-          <w:sz w:val="24"/>
-          <w:szCs w:val="24"/>
-          <w:lang w:eastAsia="en-IE"/>
-        </w:rPr>
-        <w:t xml:space="preserve"> and Random Forest Regressor. </w:t>
-      </w:r>
-      <w:r>
-        <w:rPr>
-          <w:rFonts w:ascii="Times New Roman" w:eastAsia="Times New Roman" w:hAnsi="Times New Roman" w:cs="Times New Roman"/>
-          <w:color w:val="000000"/>
-          <w:sz w:val="24"/>
-          <w:szCs w:val="24"/>
-          <w:lang w:eastAsia="en-IE"/>
-        </w:rPr>
-        <w:t xml:space="preserve">Testing sample size is 20% of the data. </w:t>
-      </w:r>
-      <w:r>
-        <w:rPr>
-          <w:rFonts w:ascii="Times New Roman" w:eastAsia="Times New Roman" w:hAnsi="Times New Roman" w:cs="Times New Roman"/>
-          <w:color w:val="000000"/>
-          <w:sz w:val="24"/>
-          <w:szCs w:val="24"/>
-          <w:lang w:eastAsia="en-IE"/>
-        </w:rPr>
-        <w:t>With all the models 4 metrics are calculated:</w:t>
-      </w:r>
-    </w:p>
-    <w:p>
-      <w:pPr>
-        <w:pStyle w:val="PargrafodaLista"/>
-        <w:numPr>
-          <w:ilvl w:val="0"/>
-          <w:numId w:val="20"/>
-        </w:numPr>
-        <w:shd w:val="clear" w:color="auto" w:fill="FFFFFF"/>
-        <w:spacing w:after="0" w:line="360" w:lineRule="auto"/>
-        <w:jc w:val="both"/>
-        <w:rPr>
-          <w:rFonts w:ascii="Times New Roman" w:eastAsia="Times New Roman" w:hAnsi="Times New Roman" w:cs="Times New Roman"/>
-          <w:color w:val="000000"/>
-          <w:sz w:val="24"/>
-          <w:szCs w:val="24"/>
-          <w:lang w:eastAsia="en-IE"/>
-        </w:rPr>
-      </w:pPr>
-      <w:r>
-        <w:rPr>
-          <w:rFonts w:ascii="Times New Roman" w:eastAsia="Times New Roman" w:hAnsi="Times New Roman" w:cs="Times New Roman"/>
-          <w:color w:val="000000"/>
-          <w:sz w:val="24"/>
-          <w:szCs w:val="24"/>
-          <w:lang w:eastAsia="en-IE"/>
-        </w:rPr>
-        <w:t xml:space="preserve">Mean Absolute </w:t>
-      </w:r>
-      <w:r>
-        <w:rPr>
-          <w:rFonts w:ascii="Times New Roman" w:eastAsia="Times New Roman" w:hAnsi="Times New Roman" w:cs="Times New Roman"/>
-          <w:color w:val="000000"/>
-          <w:sz w:val="24"/>
-          <w:szCs w:val="24"/>
-          <w:lang w:eastAsia="en-IE"/>
-        </w:rPr>
-        <w:t>Error</w:t>
-      </w:r>
-      <w:r>
-        <w:rPr>
-          <w:rFonts w:ascii="Times New Roman" w:eastAsia="Times New Roman" w:hAnsi="Times New Roman" w:cs="Times New Roman"/>
-          <w:color w:val="000000"/>
-          <w:sz w:val="24"/>
-          <w:szCs w:val="24"/>
-          <w:lang w:eastAsia="en-IE"/>
-        </w:rPr>
-        <w:t xml:space="preserve"> (MAE). This metric simply calculates mathematical difference between predicted and actual </w:t>
-      </w:r>
-      <w:r>
-        <w:rPr>
-          <w:rFonts w:ascii="Times New Roman" w:eastAsia="Times New Roman" w:hAnsi="Times New Roman" w:cs="Times New Roman"/>
-          <w:color w:val="000000"/>
-          <w:sz w:val="24"/>
-          <w:szCs w:val="24"/>
-          <w:lang w:eastAsia="en-IE"/>
-        </w:rPr>
-        <w:t>values.</w:t>
-      </w:r>
-    </w:p>
-    <w:p>
-      <w:pPr>
-        <w:pStyle w:val="PargrafodaLista"/>
-        <w:numPr>
-          <w:ilvl w:val="0"/>
-          <w:numId w:val="20"/>
-        </w:numPr>
-        <w:shd w:val="clear" w:color="auto" w:fill="FFFFFF"/>
-        <w:spacing w:after="0" w:line="360" w:lineRule="auto"/>
-        <w:jc w:val="both"/>
-        <w:rPr>
-          <w:rFonts w:ascii="Times New Roman" w:eastAsia="Times New Roman" w:hAnsi="Times New Roman" w:cs="Times New Roman"/>
-          <w:color w:val="000000"/>
-          <w:sz w:val="24"/>
-          <w:szCs w:val="24"/>
-          <w:lang w:eastAsia="en-IE"/>
-        </w:rPr>
-      </w:pPr>
-      <w:r>
-        <w:rPr>
-          <w:rFonts w:ascii="Times New Roman" w:eastAsia="Times New Roman" w:hAnsi="Times New Roman" w:cs="Times New Roman"/>
-          <w:color w:val="000000"/>
-          <w:sz w:val="24"/>
-          <w:szCs w:val="24"/>
-          <w:lang w:eastAsia="en-IE"/>
-        </w:rPr>
-        <w:t>Mean Squared Error (MSE). It’s similar to MAE but instead of calculating absolute difference it calculates squared difference.</w:t>
-      </w:r>
-    </w:p>
-    <w:p>
-      <w:pPr>
-        <w:pStyle w:val="PargrafodaLista"/>
-        <w:numPr>
-          <w:ilvl w:val="0"/>
-          <w:numId w:val="20"/>
-        </w:numPr>
-        <w:shd w:val="clear" w:color="auto" w:fill="FFFFFF"/>
-        <w:spacing w:after="0" w:line="360" w:lineRule="auto"/>
-        <w:jc w:val="both"/>
-        <w:rPr>
-          <w:rFonts w:ascii="Times New Roman" w:eastAsia="Times New Roman" w:hAnsi="Times New Roman" w:cs="Times New Roman"/>
-          <w:color w:val="000000"/>
-          <w:sz w:val="24"/>
-          <w:szCs w:val="24"/>
-          <w:lang w:eastAsia="en-IE"/>
-        </w:rPr>
-      </w:pPr>
-      <w:r>
-        <w:rPr>
-          <w:rFonts w:ascii="Times New Roman" w:eastAsia="Times New Roman" w:hAnsi="Times New Roman" w:cs="Times New Roman"/>
-          <w:color w:val="000000"/>
-          <w:sz w:val="24"/>
-          <w:szCs w:val="24"/>
-          <w:lang w:eastAsia="en-IE"/>
-        </w:rPr>
-        <w:t>Root Mean Squared Error (RMSE). It’s related to MSE, as it is square root of MSE.</w:t>
-      </w:r>
-    </w:p>
-    <w:p>
-      <w:pPr>
-        <w:pStyle w:val="PargrafodaLista"/>
-        <w:numPr>
-          <w:ilvl w:val="0"/>
-          <w:numId w:val="20"/>
-        </w:numPr>
-        <w:shd w:val="clear" w:color="auto" w:fill="FFFFFF"/>
-        <w:spacing w:after="0" w:line="360" w:lineRule="auto"/>
-        <w:jc w:val="both"/>
-        <w:rPr>
-          <w:rFonts w:ascii="Times New Roman" w:eastAsia="Times New Roman" w:hAnsi="Times New Roman" w:cs="Times New Roman"/>
-          <w:color w:val="000000"/>
-          <w:sz w:val="24"/>
-          <w:szCs w:val="24"/>
-          <w:lang w:eastAsia="en-IE"/>
-        </w:rPr>
-      </w:pPr>
-      <w:r>
-        <w:rPr>
-          <w:rFonts w:ascii="Times New Roman" w:eastAsia="Times New Roman" w:hAnsi="Times New Roman" w:cs="Times New Roman"/>
-          <w:color w:val="000000"/>
-          <w:sz w:val="24"/>
-          <w:szCs w:val="24"/>
-          <w:lang w:eastAsia="en-IE"/>
-        </w:rPr>
-        <w:t xml:space="preserve">R Squared (R2). This is an important metric as it evaluates the performance of the model. R2 give result in percentange, which can tell what percentage of the variance in the target variable can be explained by the model. As the result is closer to 1 as better. </w:t>
-      </w:r>
-    </w:p>
-    <w:p>
-      <w:pPr>
-        <w:shd w:val="clear" w:color="auto" w:fill="FFFFFF"/>
-        <w:spacing w:after="0" w:line="360" w:lineRule="auto"/>
-        <w:ind w:firstLine="567"/>
-        <w:jc w:val="both"/>
-        <w:rPr>
-          <w:rFonts w:ascii="Times New Roman" w:hAnsi="Times New Roman" w:cs="Times New Roman"/>
-          <w:color w:val="383838"/>
-          <w:spacing w:val="5"/>
-          <w:sz w:val="24"/>
-          <w:szCs w:val="24"/>
-          <w:shd w:val="clear" w:color="auto" w:fill="FFFFFF"/>
-        </w:rPr>
-      </w:pPr>
-      <w:r>
-        <w:rPr>
-          <w:rFonts w:ascii="Times New Roman" w:hAnsi="Times New Roman" w:cs="Times New Roman"/>
-          <w:color w:val="383838"/>
-          <w:spacing w:val="5"/>
-          <w:sz w:val="24"/>
-          <w:szCs w:val="24"/>
-          <w:shd w:val="clear" w:color="auto" w:fill="FFFFFF"/>
-        </w:rPr>
-        <w:t xml:space="preserve">So to build and deploy a generalized model </w:t>
-      </w:r>
-      <w:r>
-        <w:rPr>
-          <w:rFonts w:ascii="Times New Roman" w:hAnsi="Times New Roman" w:cs="Times New Roman"/>
-          <w:color w:val="383838"/>
-          <w:spacing w:val="5"/>
-          <w:sz w:val="24"/>
-          <w:szCs w:val="24"/>
-          <w:shd w:val="clear" w:color="auto" w:fill="FFFFFF"/>
-        </w:rPr>
-        <w:t>is</w:t>
-      </w:r>
-      <w:r>
-        <w:rPr>
-          <w:rFonts w:ascii="Times New Roman" w:hAnsi="Times New Roman" w:cs="Times New Roman"/>
-          <w:color w:val="383838"/>
-          <w:spacing w:val="5"/>
-          <w:sz w:val="24"/>
-          <w:szCs w:val="24"/>
-          <w:shd w:val="clear" w:color="auto" w:fill="FFFFFF"/>
-        </w:rPr>
-        <w:t xml:space="preserve"> require</w:t>
-      </w:r>
-      <w:r>
-        <w:rPr>
-          <w:rFonts w:ascii="Times New Roman" w:hAnsi="Times New Roman" w:cs="Times New Roman"/>
-          <w:color w:val="383838"/>
-          <w:spacing w:val="5"/>
-          <w:sz w:val="24"/>
-          <w:szCs w:val="24"/>
-          <w:shd w:val="clear" w:color="auto" w:fill="FFFFFF"/>
-        </w:rPr>
-        <w:t>d</w:t>
-      </w:r>
-      <w:r>
-        <w:rPr>
-          <w:rFonts w:ascii="Times New Roman" w:hAnsi="Times New Roman" w:cs="Times New Roman"/>
-          <w:color w:val="383838"/>
-          <w:spacing w:val="5"/>
-          <w:sz w:val="24"/>
-          <w:szCs w:val="24"/>
-          <w:shd w:val="clear" w:color="auto" w:fill="FFFFFF"/>
-        </w:rPr>
-        <w:t xml:space="preserve"> to </w:t>
-      </w:r>
-      <w:r>
-        <w:rPr>
-          <w:rFonts w:ascii="Times New Roman" w:hAnsi="Times New Roman" w:cs="Times New Roman"/>
-          <w:color w:val="383838"/>
-          <w:spacing w:val="5"/>
-          <w:sz w:val="24"/>
-          <w:szCs w:val="24"/>
-          <w:shd w:val="clear" w:color="auto" w:fill="FFFFFF"/>
-        </w:rPr>
-        <w:t>e</w:t>
-      </w:r>
-      <w:r>
-        <w:rPr>
-          <w:rFonts w:ascii="Times New Roman" w:hAnsi="Times New Roman" w:cs="Times New Roman"/>
-          <w:color w:val="383838"/>
-          <w:spacing w:val="5"/>
-          <w:sz w:val="24"/>
-          <w:szCs w:val="24"/>
-          <w:shd w:val="clear" w:color="auto" w:fill="FFFFFF"/>
-        </w:rPr>
-        <w:t>valuate the model on different metrics which helps to better optimize the performance, fine-tune it, and obtain a better result.</w:t>
-      </w:r>
-      <w:r>
-        <w:rPr>
-          <w:rFonts w:ascii="Times New Roman" w:hAnsi="Times New Roman" w:cs="Times New Roman"/>
-          <w:color w:val="383838"/>
-          <w:spacing w:val="5"/>
-          <w:sz w:val="24"/>
-          <w:szCs w:val="24"/>
-          <w:shd w:val="clear" w:color="auto" w:fill="FFFFFF"/>
-        </w:rPr>
-        <w:t xml:space="preserve"> </w:t>
-      </w:r>
-      <w:sdt>
-        <w:sdtPr>
-          <w:rPr>
-            <w:rFonts w:ascii="Times New Roman" w:hAnsi="Times New Roman" w:cs="Times New Roman"/>
-            <w:color w:val="383838"/>
-            <w:spacing w:val="5"/>
-            <w:sz w:val="24"/>
-            <w:szCs w:val="24"/>
-            <w:shd w:val="clear" w:color="auto" w:fill="FFFFFF"/>
-          </w:rPr>
-          <w:id w:val="-353965291"/>
-          <w:citation/>
-        </w:sdtPr>
-        <w:sdtContent>
-          <w:r>
-            <w:rPr>
-              <w:rFonts w:ascii="Times New Roman" w:hAnsi="Times New Roman" w:cs="Times New Roman"/>
-              <w:color w:val="383838"/>
-              <w:spacing w:val="5"/>
-              <w:sz w:val="24"/>
-              <w:szCs w:val="24"/>
-              <w:shd w:val="clear" w:color="auto" w:fill="FFFFFF"/>
-            </w:rPr>
-            <w:fldChar w:fldCharType="begin"/>
-          </w:r>
-          <w:r>
-            <w:rPr>
-              <w:rFonts w:ascii="Times New Roman" w:hAnsi="Times New Roman" w:cs="Times New Roman"/>
-              <w:color w:val="383838"/>
-              <w:spacing w:val="5"/>
-              <w:sz w:val="24"/>
-              <w:szCs w:val="24"/>
-              <w:shd w:val="clear" w:color="auto" w:fill="FFFFFF"/>
-            </w:rPr>
-            <w:instrText xml:space="preserve"> CITATION Rag23 \l 6153 </w:instrText>
-          </w:r>
-          <w:r>
-            <w:rPr>
-              <w:rFonts w:ascii="Times New Roman" w:hAnsi="Times New Roman" w:cs="Times New Roman"/>
-              <w:color w:val="383838"/>
-              <w:spacing w:val="5"/>
-              <w:sz w:val="24"/>
-              <w:szCs w:val="24"/>
-              <w:shd w:val="clear" w:color="auto" w:fill="FFFFFF"/>
-            </w:rPr>
-            <w:fldChar w:fldCharType="separate"/>
-          </w:r>
-          <w:r>
-            <w:rPr>
-              <w:rFonts w:ascii="Times New Roman" w:hAnsi="Times New Roman" w:cs="Times New Roman"/>
-              <w:noProof/>
-              <w:color w:val="383838"/>
-              <w:spacing w:val="5"/>
-              <w:sz w:val="24"/>
-              <w:szCs w:val="24"/>
-              <w:shd w:val="clear" w:color="auto" w:fill="FFFFFF"/>
-            </w:rPr>
-            <w:t>(Agrawal, 2023)</w:t>
-          </w:r>
-          <w:r>
-            <w:rPr>
-              <w:rFonts w:ascii="Times New Roman" w:hAnsi="Times New Roman" w:cs="Times New Roman"/>
-              <w:color w:val="383838"/>
-              <w:spacing w:val="5"/>
-              <w:sz w:val="24"/>
-              <w:szCs w:val="24"/>
-              <w:shd w:val="clear" w:color="auto" w:fill="FFFFFF"/>
-            </w:rPr>
-            <w:fldChar w:fldCharType="end"/>
-          </w:r>
-        </w:sdtContent>
-      </w:sdt>
-      <w:r>
-        <w:rPr>
-          <w:rFonts w:ascii="Times New Roman" w:hAnsi="Times New Roman" w:cs="Times New Roman"/>
-          <w:color w:val="383838"/>
-          <w:spacing w:val="5"/>
-          <w:sz w:val="24"/>
-          <w:szCs w:val="24"/>
-          <w:shd w:val="clear" w:color="auto" w:fill="FFFFFF"/>
-        </w:rPr>
-        <w:t>.</w:t>
-      </w:r>
-    </w:p>
-    <w:p>
-      <w:pPr>
-        <w:shd w:val="clear" w:color="auto" w:fill="FFFFFF"/>
-        <w:spacing w:after="0" w:line="360" w:lineRule="auto"/>
-        <w:ind w:firstLine="567"/>
-        <w:jc w:val="both"/>
-        <w:rPr>
-          <w:rFonts w:ascii="Times New Roman" w:hAnsi="Times New Roman" w:cs="Times New Roman"/>
-          <w:color w:val="383838"/>
-          <w:spacing w:val="5"/>
-          <w:sz w:val="24"/>
-          <w:szCs w:val="24"/>
-          <w:shd w:val="clear" w:color="auto" w:fill="FFFFFF"/>
-        </w:rPr>
-      </w:pPr>
-      <w:r>
-        <w:rPr>
-          <w:rFonts w:ascii="Times New Roman" w:hAnsi="Times New Roman" w:cs="Times New Roman"/>
-          <w:color w:val="383838"/>
-          <w:spacing w:val="5"/>
-          <w:sz w:val="24"/>
-          <w:szCs w:val="24"/>
-          <w:shd w:val="clear" w:color="auto" w:fill="FFFFFF"/>
-        </w:rPr>
-        <w:t>Starting with Linear Regression model the following results were calculated:</w:t>
-      </w:r>
-    </w:p>
-    <w:p>
-      <w:pPr>
-        <w:shd w:val="clear" w:color="auto" w:fill="FFFFFF"/>
-        <w:tabs>
-          <w:tab w:val="left" w:pos="916"/>
-          <w:tab w:val="left" w:pos="1832"/>
-          <w:tab w:val="left" w:pos="2748"/>
-          <w:tab w:val="left" w:pos="3664"/>
-          <w:tab w:val="left" w:pos="4580"/>
-          <w:tab w:val="left" w:pos="5496"/>
-          <w:tab w:val="left" w:pos="6412"/>
-          <w:tab w:val="left" w:pos="7328"/>
-          <w:tab w:val="left" w:pos="8244"/>
-          <w:tab w:val="left" w:pos="9160"/>
-          <w:tab w:val="left" w:pos="10076"/>
-          <w:tab w:val="left" w:pos="10992"/>
-          <w:tab w:val="left" w:pos="11908"/>
-          <w:tab w:val="left" w:pos="12824"/>
-          <w:tab w:val="left" w:pos="13740"/>
-          <w:tab w:val="left" w:pos="14656"/>
-        </w:tabs>
-        <w:wordWrap w:val="0"/>
-        <w:spacing w:after="0" w:line="240" w:lineRule="auto"/>
-        <w:textAlignment w:val="baseline"/>
-        <w:rPr>
-          <w:rFonts w:ascii="Courier New" w:eastAsia="Times New Roman" w:hAnsi="Courier New" w:cs="Courier New"/>
-          <w:color w:val="000000"/>
-          <w:sz w:val="21"/>
-          <w:szCs w:val="21"/>
-          <w:lang w:eastAsia="en-IE"/>
-        </w:rPr>
-      </w:pPr>
-      <w:r>
-        <w:rPr>
-          <w:rFonts w:ascii="Courier New" w:eastAsia="Times New Roman" w:hAnsi="Courier New" w:cs="Courier New"/>
-          <w:color w:val="000000"/>
-          <w:sz w:val="21"/>
-          <w:szCs w:val="21"/>
-          <w:lang w:eastAsia="en-IE"/>
-        </w:rPr>
-        <w:t>Mean Absolute Error: 0.038505747526977</w:t>
-      </w:r>
-    </w:p>
-    <w:p>
-      <w:pPr>
-        <w:shd w:val="clear" w:color="auto" w:fill="FFFFFF"/>
-        <w:tabs>
-          <w:tab w:val="left" w:pos="916"/>
-          <w:tab w:val="left" w:pos="1832"/>
-          <w:tab w:val="left" w:pos="2748"/>
-          <w:tab w:val="left" w:pos="3664"/>
-          <w:tab w:val="left" w:pos="4580"/>
-          <w:tab w:val="left" w:pos="5496"/>
-          <w:tab w:val="left" w:pos="6412"/>
-          <w:tab w:val="left" w:pos="7328"/>
-          <w:tab w:val="left" w:pos="8244"/>
-          <w:tab w:val="left" w:pos="9160"/>
-          <w:tab w:val="left" w:pos="10076"/>
-          <w:tab w:val="left" w:pos="10992"/>
-          <w:tab w:val="left" w:pos="11908"/>
-          <w:tab w:val="left" w:pos="12824"/>
-          <w:tab w:val="left" w:pos="13740"/>
-          <w:tab w:val="left" w:pos="14656"/>
-        </w:tabs>
-        <w:wordWrap w:val="0"/>
-        <w:spacing w:after="0" w:line="240" w:lineRule="auto"/>
-        <w:textAlignment w:val="baseline"/>
-        <w:rPr>
-          <w:rFonts w:ascii="Courier New" w:eastAsia="Times New Roman" w:hAnsi="Courier New" w:cs="Courier New"/>
-          <w:color w:val="000000"/>
-          <w:sz w:val="21"/>
-          <w:szCs w:val="21"/>
-          <w:lang w:eastAsia="en-IE"/>
-        </w:rPr>
-      </w:pPr>
-      <w:r>
-        <w:rPr>
-          <w:rFonts w:ascii="Courier New" w:eastAsia="Times New Roman" w:hAnsi="Courier New" w:cs="Courier New"/>
-          <w:color w:val="000000"/>
-          <w:sz w:val="21"/>
-          <w:szCs w:val="21"/>
-          <w:lang w:eastAsia="en-IE"/>
-        </w:rPr>
-        <w:t>Mean Squared Error: 0.0038924614539166654</w:t>
-      </w:r>
-    </w:p>
-    <w:p>
-      <w:pPr>
-        <w:shd w:val="clear" w:color="auto" w:fill="FFFFFF"/>
-        <w:tabs>
-          <w:tab w:val="left" w:pos="916"/>
-          <w:tab w:val="left" w:pos="1832"/>
-          <w:tab w:val="left" w:pos="2748"/>
-          <w:tab w:val="left" w:pos="3664"/>
-          <w:tab w:val="left" w:pos="4580"/>
-          <w:tab w:val="left" w:pos="5496"/>
-          <w:tab w:val="left" w:pos="6412"/>
-          <w:tab w:val="left" w:pos="7328"/>
-          <w:tab w:val="left" w:pos="8244"/>
-          <w:tab w:val="left" w:pos="9160"/>
-          <w:tab w:val="left" w:pos="10076"/>
-          <w:tab w:val="left" w:pos="10992"/>
-          <w:tab w:val="left" w:pos="11908"/>
-          <w:tab w:val="left" w:pos="12824"/>
-          <w:tab w:val="left" w:pos="13740"/>
-          <w:tab w:val="left" w:pos="14656"/>
-        </w:tabs>
-        <w:wordWrap w:val="0"/>
-        <w:spacing w:after="0" w:line="240" w:lineRule="auto"/>
-        <w:textAlignment w:val="baseline"/>
-        <w:rPr>
-          <w:rFonts w:ascii="Courier New" w:eastAsia="Times New Roman" w:hAnsi="Courier New" w:cs="Courier New"/>
-          <w:color w:val="000000"/>
-          <w:sz w:val="21"/>
-          <w:szCs w:val="21"/>
-          <w:lang w:eastAsia="en-IE"/>
-        </w:rPr>
-      </w:pPr>
-      <w:r>
-        <w:rPr>
-          <w:rFonts w:ascii="Courier New" w:eastAsia="Times New Roman" w:hAnsi="Courier New" w:cs="Courier New"/>
-          <w:color w:val="000000"/>
-          <w:sz w:val="21"/>
-          <w:szCs w:val="21"/>
-          <w:lang w:eastAsia="en-IE"/>
-        </w:rPr>
-        <w:t>Root Mean Squared Error: 0.06238959411565895</w:t>
-      </w:r>
-    </w:p>
-    <w:p>
-      <w:pPr>
-        <w:shd w:val="clear" w:color="auto" w:fill="FFFFFF"/>
-        <w:tabs>
-          <w:tab w:val="left" w:pos="916"/>
-          <w:tab w:val="left" w:pos="1832"/>
-          <w:tab w:val="left" w:pos="2748"/>
-          <w:tab w:val="left" w:pos="3664"/>
-          <w:tab w:val="left" w:pos="4580"/>
-          <w:tab w:val="left" w:pos="5496"/>
-          <w:tab w:val="left" w:pos="6412"/>
-          <w:tab w:val="left" w:pos="7328"/>
-          <w:tab w:val="left" w:pos="8244"/>
-          <w:tab w:val="left" w:pos="9160"/>
-          <w:tab w:val="left" w:pos="10076"/>
-          <w:tab w:val="left" w:pos="10992"/>
-          <w:tab w:val="left" w:pos="11908"/>
-          <w:tab w:val="left" w:pos="12824"/>
-          <w:tab w:val="left" w:pos="13740"/>
-          <w:tab w:val="left" w:pos="14656"/>
-        </w:tabs>
-        <w:wordWrap w:val="0"/>
-        <w:spacing w:after="0" w:line="240" w:lineRule="auto"/>
-        <w:textAlignment w:val="baseline"/>
-        <w:rPr>
-          <w:rFonts w:ascii="Courier New" w:eastAsia="Times New Roman" w:hAnsi="Courier New" w:cs="Courier New"/>
-          <w:color w:val="000000"/>
-          <w:sz w:val="21"/>
-          <w:szCs w:val="21"/>
-          <w:lang w:eastAsia="en-IE"/>
-        </w:rPr>
-      </w:pPr>
-      <w:r>
-        <w:rPr>
-          <w:rFonts w:ascii="Courier New" w:eastAsia="Times New Roman" w:hAnsi="Courier New" w:cs="Courier New"/>
-          <w:color w:val="000000"/>
-          <w:sz w:val="21"/>
-          <w:szCs w:val="21"/>
-          <w:lang w:eastAsia="en-IE"/>
-        </w:rPr>
-        <w:t>R-squared: 0.48133570916408885</w:t>
-      </w:r>
-    </w:p>
-    <w:p>
-      <w:pPr>
-        <w:shd w:val="clear" w:color="auto" w:fill="FFFFFF"/>
-        <w:tabs>
-          <w:tab w:val="left" w:pos="916"/>
-          <w:tab w:val="left" w:pos="1832"/>
-          <w:tab w:val="left" w:pos="2748"/>
-          <w:tab w:val="left" w:pos="3664"/>
-          <w:tab w:val="left" w:pos="4580"/>
-          <w:tab w:val="left" w:pos="5496"/>
-          <w:tab w:val="left" w:pos="6412"/>
-          <w:tab w:val="left" w:pos="7328"/>
-          <w:tab w:val="left" w:pos="8244"/>
-          <w:tab w:val="left" w:pos="9160"/>
-          <w:tab w:val="left" w:pos="10076"/>
-          <w:tab w:val="left" w:pos="10992"/>
-          <w:tab w:val="left" w:pos="11908"/>
-          <w:tab w:val="left" w:pos="12824"/>
-          <w:tab w:val="left" w:pos="13740"/>
-          <w:tab w:val="left" w:pos="14656"/>
-        </w:tabs>
-        <w:wordWrap w:val="0"/>
-        <w:spacing w:after="0" w:line="240" w:lineRule="auto"/>
-        <w:textAlignment w:val="baseline"/>
-        <w:rPr>
-          <w:rFonts w:ascii="Courier New" w:eastAsia="Times New Roman" w:hAnsi="Courier New" w:cs="Courier New"/>
-          <w:color w:val="000000"/>
-          <w:sz w:val="21"/>
-          <w:szCs w:val="21"/>
-          <w:lang w:eastAsia="en-IE"/>
-        </w:rPr>
-      </w:pPr>
-    </w:p>
-    <w:p>
-      <w:pPr>
-        <w:shd w:val="clear" w:color="auto" w:fill="FFFFFF"/>
-        <w:spacing w:after="0" w:line="360" w:lineRule="auto"/>
-        <w:ind w:firstLine="567"/>
-        <w:jc w:val="both"/>
-        <w:rPr>
-          <w:rFonts w:ascii="Times New Roman" w:eastAsia="Times New Roman" w:hAnsi="Times New Roman" w:cs="Times New Roman"/>
-          <w:color w:val="000000"/>
-          <w:sz w:val="24"/>
-          <w:szCs w:val="24"/>
-          <w:lang w:eastAsia="en-IE"/>
-        </w:rPr>
-      </w:pPr>
-      <w:r>
-        <w:rPr>
-          <w:rFonts w:ascii="Times New Roman" w:eastAsia="Times New Roman" w:hAnsi="Times New Roman" w:cs="Times New Roman"/>
-          <w:color w:val="000000"/>
-          <w:sz w:val="24"/>
-          <w:szCs w:val="24"/>
-          <w:lang w:eastAsia="en-IE"/>
-        </w:rPr>
-        <w:t>To evaluate them model needs to be compared to the other models.</w:t>
-      </w:r>
-    </w:p>
-    <w:p>
-      <w:pPr>
-        <w:shd w:val="clear" w:color="auto" w:fill="FFFFFF"/>
-        <w:spacing w:after="0" w:line="360" w:lineRule="auto"/>
-        <w:ind w:firstLine="567"/>
-        <w:jc w:val="both"/>
-        <w:rPr>
-          <w:rFonts w:ascii="Times New Roman" w:eastAsia="Times New Roman" w:hAnsi="Times New Roman" w:cs="Times New Roman"/>
-          <w:color w:val="000000"/>
-          <w:sz w:val="24"/>
-          <w:szCs w:val="24"/>
-          <w:lang w:eastAsia="en-IE"/>
-        </w:rPr>
-      </w:pPr>
-      <w:r>
-        <w:rPr>
-          <w:rFonts w:ascii="Times New Roman" w:eastAsia="Times New Roman" w:hAnsi="Times New Roman" w:cs="Times New Roman"/>
-          <w:color w:val="000000"/>
-          <w:sz w:val="24"/>
-          <w:szCs w:val="24"/>
-          <w:lang w:eastAsia="en-IE"/>
-        </w:rPr>
-        <w:t>The next model tried is K-Nea</w:t>
-      </w:r>
-      <w:r>
-        <w:rPr>
-          <w:rFonts w:ascii="Times New Roman" w:eastAsia="Times New Roman" w:hAnsi="Times New Roman" w:cs="Times New Roman"/>
-          <w:color w:val="000000"/>
-          <w:sz w:val="24"/>
-          <w:szCs w:val="24"/>
-          <w:lang w:eastAsia="en-IE"/>
-        </w:rPr>
-        <w:t xml:space="preserve">rest Neighbour. It is slightly different algorithm as it calculates the average or weighted average of the target variable “Price” if the nearest neighbours. Therefore it’s important to pick the best number of neighbours. </w:t>
-      </w:r>
-      <w:r>
-        <w:rPr>
-          <w:rFonts w:ascii="Times New Roman" w:eastAsia="Times New Roman" w:hAnsi="Times New Roman" w:cs="Times New Roman"/>
-          <w:color w:val="000000"/>
-          <w:sz w:val="24"/>
-          <w:szCs w:val="24"/>
-          <w:lang w:eastAsia="en-IE"/>
-        </w:rPr>
-        <w:t>To do that list of neighbours is created ranging from 1 to 16. Number of neighbours can’t be too high as it can lead to overfitting the model.</w:t>
-      </w:r>
-      <w:r>
-        <w:rPr>
-          <w:rFonts w:ascii="Times New Roman" w:eastAsia="Times New Roman" w:hAnsi="Times New Roman" w:cs="Times New Roman"/>
-          <w:color w:val="000000"/>
-          <w:sz w:val="24"/>
-          <w:szCs w:val="24"/>
-          <w:lang w:eastAsia="en-IE"/>
-        </w:rPr>
-        <w:t xml:space="preserve"> Running the program the best number of neighbours returned is 12. KNN model is fitted with 12 neighbours and the results are:</w:t>
-      </w:r>
-    </w:p>
-    <w:p>
-      <w:pPr>
-        <w:shd w:val="clear" w:color="auto" w:fill="FFFFFF"/>
-        <w:tabs>
-          <w:tab w:val="left" w:pos="916"/>
-          <w:tab w:val="left" w:pos="1832"/>
-          <w:tab w:val="left" w:pos="2748"/>
-          <w:tab w:val="left" w:pos="3664"/>
-          <w:tab w:val="left" w:pos="4580"/>
-          <w:tab w:val="left" w:pos="5496"/>
-          <w:tab w:val="left" w:pos="6412"/>
-          <w:tab w:val="left" w:pos="7328"/>
-          <w:tab w:val="left" w:pos="8244"/>
-          <w:tab w:val="left" w:pos="9160"/>
-          <w:tab w:val="left" w:pos="10076"/>
-          <w:tab w:val="left" w:pos="10992"/>
-          <w:tab w:val="left" w:pos="11908"/>
-          <w:tab w:val="left" w:pos="12824"/>
-          <w:tab w:val="left" w:pos="13740"/>
-          <w:tab w:val="left" w:pos="14656"/>
-        </w:tabs>
-        <w:wordWrap w:val="0"/>
-        <w:spacing w:after="0" w:line="240" w:lineRule="auto"/>
-        <w:textAlignment w:val="baseline"/>
-        <w:rPr>
-          <w:rFonts w:ascii="Courier New" w:eastAsia="Times New Roman" w:hAnsi="Courier New" w:cs="Courier New"/>
-          <w:color w:val="000000"/>
-          <w:sz w:val="21"/>
-          <w:szCs w:val="21"/>
-          <w:lang w:eastAsia="en-IE"/>
-        </w:rPr>
-      </w:pPr>
-      <w:r>
-        <w:rPr>
-          <w:rFonts w:ascii="Courier New" w:eastAsia="Times New Roman" w:hAnsi="Courier New" w:cs="Courier New"/>
-          <w:color w:val="000000"/>
-          <w:sz w:val="21"/>
-          <w:szCs w:val="21"/>
-          <w:lang w:eastAsia="en-IE"/>
-        </w:rPr>
-        <w:t>Mean Absolute Error: 0.04082953721911113</w:t>
-      </w:r>
-    </w:p>
-    <w:p>
-      <w:pPr>
-        <w:shd w:val="clear" w:color="auto" w:fill="FFFFFF"/>
-        <w:tabs>
-          <w:tab w:val="left" w:pos="916"/>
-          <w:tab w:val="left" w:pos="1832"/>
-          <w:tab w:val="left" w:pos="2748"/>
-          <w:tab w:val="left" w:pos="3664"/>
-          <w:tab w:val="left" w:pos="4580"/>
-          <w:tab w:val="left" w:pos="5496"/>
-          <w:tab w:val="left" w:pos="6412"/>
-          <w:tab w:val="left" w:pos="7328"/>
-          <w:tab w:val="left" w:pos="8244"/>
-          <w:tab w:val="left" w:pos="9160"/>
-          <w:tab w:val="left" w:pos="10076"/>
-          <w:tab w:val="left" w:pos="10992"/>
-          <w:tab w:val="left" w:pos="11908"/>
-          <w:tab w:val="left" w:pos="12824"/>
-          <w:tab w:val="left" w:pos="13740"/>
-          <w:tab w:val="left" w:pos="14656"/>
-        </w:tabs>
-        <w:wordWrap w:val="0"/>
-        <w:spacing w:after="0" w:line="240" w:lineRule="auto"/>
-        <w:textAlignment w:val="baseline"/>
-        <w:rPr>
-          <w:rFonts w:ascii="Courier New" w:eastAsia="Times New Roman" w:hAnsi="Courier New" w:cs="Courier New"/>
-          <w:color w:val="000000"/>
-          <w:sz w:val="21"/>
-          <w:szCs w:val="21"/>
-          <w:lang w:eastAsia="en-IE"/>
-        </w:rPr>
-      </w:pPr>
-      <w:r>
-        <w:rPr>
-          <w:rFonts w:ascii="Courier New" w:eastAsia="Times New Roman" w:hAnsi="Courier New" w:cs="Courier New"/>
-          <w:color w:val="000000"/>
-          <w:sz w:val="21"/>
-          <w:szCs w:val="21"/>
-          <w:lang w:eastAsia="en-IE"/>
-        </w:rPr>
-        <w:t>Mean Squared Error: 0.004159506143888466</w:t>
-      </w:r>
-    </w:p>
-    <w:p>
-      <w:pPr>
-        <w:shd w:val="clear" w:color="auto" w:fill="FFFFFF"/>
-        <w:tabs>
-          <w:tab w:val="left" w:pos="916"/>
-          <w:tab w:val="left" w:pos="1832"/>
-          <w:tab w:val="left" w:pos="2748"/>
-          <w:tab w:val="left" w:pos="3664"/>
-          <w:tab w:val="left" w:pos="4580"/>
-          <w:tab w:val="left" w:pos="5496"/>
-          <w:tab w:val="left" w:pos="6412"/>
-          <w:tab w:val="left" w:pos="7328"/>
-          <w:tab w:val="left" w:pos="8244"/>
-          <w:tab w:val="left" w:pos="9160"/>
-          <w:tab w:val="left" w:pos="10076"/>
-          <w:tab w:val="left" w:pos="10992"/>
-          <w:tab w:val="left" w:pos="11908"/>
-          <w:tab w:val="left" w:pos="12824"/>
-          <w:tab w:val="left" w:pos="13740"/>
-          <w:tab w:val="left" w:pos="14656"/>
-        </w:tabs>
-        <w:wordWrap w:val="0"/>
-        <w:spacing w:after="0" w:line="240" w:lineRule="auto"/>
-        <w:textAlignment w:val="baseline"/>
-        <w:rPr>
-          <w:rFonts w:ascii="Courier New" w:eastAsia="Times New Roman" w:hAnsi="Courier New" w:cs="Courier New"/>
-          <w:color w:val="000000"/>
-          <w:sz w:val="21"/>
-          <w:szCs w:val="21"/>
-          <w:lang w:eastAsia="en-IE"/>
-        </w:rPr>
-      </w:pPr>
-      <w:r>
-        <w:rPr>
-          <w:rFonts w:ascii="Courier New" w:eastAsia="Times New Roman" w:hAnsi="Courier New" w:cs="Courier New"/>
-          <w:color w:val="000000"/>
-          <w:sz w:val="21"/>
-          <w:szCs w:val="21"/>
-          <w:lang w:eastAsia="en-IE"/>
-        </w:rPr>
-        <w:t>Root Mean Squared Error: 0.06449423341577498</w:t>
-      </w:r>
-    </w:p>
-    <w:p>
-      <w:pPr>
-        <w:shd w:val="clear" w:color="auto" w:fill="FFFFFF"/>
-        <w:tabs>
-          <w:tab w:val="left" w:pos="916"/>
-          <w:tab w:val="left" w:pos="1832"/>
-          <w:tab w:val="left" w:pos="2748"/>
-          <w:tab w:val="left" w:pos="3664"/>
-          <w:tab w:val="left" w:pos="4580"/>
-          <w:tab w:val="left" w:pos="5496"/>
-          <w:tab w:val="left" w:pos="6412"/>
-          <w:tab w:val="left" w:pos="7328"/>
-          <w:tab w:val="left" w:pos="8244"/>
-          <w:tab w:val="left" w:pos="9160"/>
-          <w:tab w:val="left" w:pos="10076"/>
-          <w:tab w:val="left" w:pos="10992"/>
-          <w:tab w:val="left" w:pos="11908"/>
-          <w:tab w:val="left" w:pos="12824"/>
-          <w:tab w:val="left" w:pos="13740"/>
-          <w:tab w:val="left" w:pos="14656"/>
-        </w:tabs>
-        <w:wordWrap w:val="0"/>
-        <w:spacing w:after="0" w:line="240" w:lineRule="auto"/>
-        <w:textAlignment w:val="baseline"/>
-        <w:rPr>
-          <w:rFonts w:ascii="Courier New" w:eastAsia="Times New Roman" w:hAnsi="Courier New" w:cs="Courier New"/>
-          <w:color w:val="000000"/>
-          <w:sz w:val="21"/>
-          <w:szCs w:val="21"/>
-          <w:lang w:eastAsia="en-IE"/>
-        </w:rPr>
-      </w:pPr>
-      <w:r>
-        <w:rPr>
-          <w:rFonts w:ascii="Courier New" w:eastAsia="Times New Roman" w:hAnsi="Courier New" w:cs="Courier New"/>
-          <w:color w:val="000000"/>
-          <w:sz w:val="21"/>
-          <w:szCs w:val="21"/>
-          <w:lang w:eastAsia="en-IE"/>
-        </w:rPr>
-        <w:t>R-squared: 0.44575242943594884</w:t>
-      </w:r>
-    </w:p>
-    <w:p>
-      <w:pPr>
-        <w:shd w:val="clear" w:color="auto" w:fill="FFFFFF"/>
-        <w:tabs>
-          <w:tab w:val="left" w:pos="916"/>
-          <w:tab w:val="left" w:pos="1832"/>
-          <w:tab w:val="left" w:pos="2748"/>
-          <w:tab w:val="left" w:pos="3664"/>
-          <w:tab w:val="left" w:pos="4580"/>
-          <w:tab w:val="left" w:pos="5496"/>
-          <w:tab w:val="left" w:pos="6412"/>
-          <w:tab w:val="left" w:pos="7328"/>
-          <w:tab w:val="left" w:pos="8244"/>
-          <w:tab w:val="left" w:pos="9160"/>
-          <w:tab w:val="left" w:pos="10076"/>
-          <w:tab w:val="left" w:pos="10992"/>
-          <w:tab w:val="left" w:pos="11908"/>
-          <w:tab w:val="left" w:pos="12824"/>
-          <w:tab w:val="left" w:pos="13740"/>
-          <w:tab w:val="left" w:pos="14656"/>
-        </w:tabs>
-        <w:wordWrap w:val="0"/>
-        <w:spacing w:after="0" w:line="240" w:lineRule="auto"/>
-        <w:textAlignment w:val="baseline"/>
-        <w:rPr>
-          <w:rFonts w:ascii="Courier New" w:eastAsia="Times New Roman" w:hAnsi="Courier New" w:cs="Courier New"/>
-          <w:color w:val="000000"/>
-          <w:sz w:val="21"/>
-          <w:szCs w:val="21"/>
-          <w:lang w:eastAsia="en-IE"/>
-        </w:rPr>
-      </w:pPr>
-    </w:p>
-    <w:p>
-      <w:pPr>
-        <w:shd w:val="clear" w:color="auto" w:fill="FFFFFF"/>
-        <w:spacing w:after="0" w:line="360" w:lineRule="auto"/>
-        <w:ind w:firstLine="567"/>
-        <w:jc w:val="both"/>
-        <w:rPr>
-          <w:rFonts w:ascii="Times New Roman" w:eastAsia="Times New Roman" w:hAnsi="Times New Roman" w:cs="Times New Roman"/>
-          <w:color w:val="000000"/>
-          <w:sz w:val="24"/>
-          <w:szCs w:val="24"/>
-          <w:lang w:eastAsia="en-IE"/>
-        </w:rPr>
-      </w:pPr>
-      <w:r>
-        <w:rPr>
-          <w:rFonts w:ascii="Times New Roman" w:eastAsia="Times New Roman" w:hAnsi="Times New Roman" w:cs="Times New Roman"/>
-          <w:color w:val="000000"/>
-          <w:sz w:val="24"/>
-          <w:szCs w:val="24"/>
-          <w:lang w:eastAsia="en-IE"/>
-        </w:rPr>
-        <w:t>These results are worse than the ones calculated by Linear Regression.</w:t>
-      </w:r>
-    </w:p>
-    <w:p>
-      <w:pPr>
-        <w:shd w:val="clear" w:color="auto" w:fill="FFFFFF"/>
-        <w:spacing w:after="0" w:line="360" w:lineRule="auto"/>
-        <w:ind w:firstLine="567"/>
-        <w:jc w:val="both"/>
-        <w:rPr>
-          <w:rFonts w:ascii="Times New Roman" w:hAnsi="Times New Roman" w:cs="Times New Roman"/>
-          <w:sz w:val="24"/>
-          <w:szCs w:val="24"/>
-          <w:shd w:val="clear" w:color="auto" w:fill="FFFFFF"/>
-        </w:rPr>
-      </w:pPr>
-      <w:r>
-        <w:rPr>
-          <w:rFonts w:ascii="Times New Roman" w:eastAsia="Times New Roman" w:hAnsi="Times New Roman" w:cs="Times New Roman"/>
-          <w:color w:val="000000"/>
-          <w:sz w:val="24"/>
-          <w:szCs w:val="24"/>
-          <w:lang w:eastAsia="en-IE"/>
-        </w:rPr>
-        <w:t>Next model trie</w:t>
-      </w:r>
-      <w:r>
-        <w:rPr>
-          <w:rFonts w:ascii="Times New Roman" w:eastAsia="Times New Roman" w:hAnsi="Times New Roman" w:cs="Times New Roman"/>
-          <w:color w:val="000000"/>
-          <w:sz w:val="24"/>
-          <w:szCs w:val="24"/>
-          <w:lang w:eastAsia="en-IE"/>
-        </w:rPr>
-        <w:t>d</w:t>
-      </w:r>
-      <w:r>
-        <w:rPr>
-          <w:rFonts w:ascii="Times New Roman" w:eastAsia="Times New Roman" w:hAnsi="Times New Roman" w:cs="Times New Roman"/>
-          <w:color w:val="000000"/>
-          <w:sz w:val="24"/>
-          <w:szCs w:val="24"/>
-          <w:lang w:eastAsia="en-IE"/>
-        </w:rPr>
-        <w:t xml:space="preserve"> is Bayesian Regression. </w:t>
-      </w:r>
-      <w:r>
-        <w:rPr>
-          <w:rFonts w:ascii="Times New Roman" w:hAnsi="Times New Roman" w:cs="Times New Roman"/>
-          <w:sz w:val="24"/>
-          <w:szCs w:val="24"/>
-          <w:shd w:val="clear" w:color="auto" w:fill="FFFFFF"/>
-        </w:rPr>
-        <w:t>In Bayesian linear regression, the mean of one parameter is characterized by a weighted sum of other variables.</w:t>
-      </w:r>
-      <w:r>
-        <w:rPr>
-          <w:rFonts w:ascii="Times New Roman" w:hAnsi="Times New Roman" w:cs="Times New Roman"/>
-          <w:sz w:val="24"/>
-          <w:szCs w:val="24"/>
-          <w:shd w:val="clear" w:color="auto" w:fill="FFFFFF"/>
-        </w:rPr>
-        <w:t xml:space="preserve"> </w:t>
-      </w:r>
-      <w:sdt>
-        <w:sdtPr>
-          <w:rPr>
-            <w:rFonts w:ascii="Times New Roman" w:hAnsi="Times New Roman" w:cs="Times New Roman"/>
-            <w:sz w:val="24"/>
-            <w:szCs w:val="24"/>
-            <w:shd w:val="clear" w:color="auto" w:fill="FFFFFF"/>
-          </w:rPr>
-          <w:id w:val="-497341955"/>
-          <w:citation/>
-        </w:sdtPr>
-        <w:sdtContent>
-          <w:r>
-            <w:rPr>
-              <w:rFonts w:ascii="Times New Roman" w:hAnsi="Times New Roman" w:cs="Times New Roman"/>
-              <w:sz w:val="24"/>
-              <w:szCs w:val="24"/>
-              <w:shd w:val="clear" w:color="auto" w:fill="FFFFFF"/>
-            </w:rPr>
-            <w:fldChar w:fldCharType="begin"/>
-          </w:r>
-          <w:r>
-            <w:rPr>
-              <w:rFonts w:ascii="Times New Roman" w:hAnsi="Times New Roman" w:cs="Times New Roman"/>
-              <w:sz w:val="24"/>
-              <w:szCs w:val="24"/>
-              <w:shd w:val="clear" w:color="auto" w:fill="FFFFFF"/>
-            </w:rPr>
-            <w:instrText xml:space="preserve"> CITATION htt23 \l 6153 </w:instrText>
-          </w:r>
-          <w:r>
-            <w:rPr>
-              <w:rFonts w:ascii="Times New Roman" w:hAnsi="Times New Roman" w:cs="Times New Roman"/>
-              <w:sz w:val="24"/>
-              <w:szCs w:val="24"/>
-              <w:shd w:val="clear" w:color="auto" w:fill="FFFFFF"/>
-            </w:rPr>
-            <w:fldChar w:fldCharType="separate"/>
-          </w:r>
-          <w:r>
-            <w:rPr>
-              <w:rFonts w:ascii="Times New Roman" w:hAnsi="Times New Roman" w:cs="Times New Roman"/>
-              <w:noProof/>
-              <w:sz w:val="24"/>
-              <w:szCs w:val="24"/>
-              <w:shd w:val="clear" w:color="auto" w:fill="FFFFFF"/>
-            </w:rPr>
-            <w:t>(Anon., 2023)</w:t>
-          </w:r>
-          <w:r>
-            <w:rPr>
-              <w:rFonts w:ascii="Times New Roman" w:hAnsi="Times New Roman" w:cs="Times New Roman"/>
-              <w:sz w:val="24"/>
-              <w:szCs w:val="24"/>
-              <w:shd w:val="clear" w:color="auto" w:fill="FFFFFF"/>
-            </w:rPr>
-            <w:fldChar w:fldCharType="end"/>
-          </w:r>
-        </w:sdtContent>
-      </w:sdt>
-    </w:p>
-    <w:p>
-      <w:pPr>
-        <w:shd w:val="clear" w:color="auto" w:fill="FFFFFF"/>
-        <w:spacing w:after="0" w:line="360" w:lineRule="auto"/>
-        <w:ind w:firstLine="567"/>
-        <w:jc w:val="both"/>
-        <w:rPr>
-          <w:rFonts w:ascii="Times New Roman" w:hAnsi="Times New Roman" w:cs="Times New Roman"/>
-          <w:sz w:val="24"/>
-          <w:szCs w:val="24"/>
-          <w:shd w:val="clear" w:color="auto" w:fill="FFFFFF"/>
-        </w:rPr>
-      </w:pPr>
-      <w:r>
-        <w:rPr>
-          <w:rFonts w:ascii="Times New Roman" w:hAnsi="Times New Roman" w:cs="Times New Roman"/>
-          <w:sz w:val="24"/>
-          <w:szCs w:val="24"/>
-          <w:shd w:val="clear" w:color="auto" w:fill="FFFFFF"/>
-        </w:rPr>
-        <w:t>These are the results:</w:t>
-      </w:r>
-    </w:p>
-    <w:p>
-      <w:pPr>
-        <w:shd w:val="clear" w:color="auto" w:fill="FFFFFF"/>
-        <w:tabs>
-          <w:tab w:val="left" w:pos="916"/>
-          <w:tab w:val="left" w:pos="1832"/>
-          <w:tab w:val="left" w:pos="2748"/>
-          <w:tab w:val="left" w:pos="3664"/>
-          <w:tab w:val="left" w:pos="4580"/>
-          <w:tab w:val="left" w:pos="5496"/>
-          <w:tab w:val="left" w:pos="6412"/>
-          <w:tab w:val="left" w:pos="7328"/>
-          <w:tab w:val="left" w:pos="8244"/>
-          <w:tab w:val="left" w:pos="9160"/>
-          <w:tab w:val="left" w:pos="10076"/>
-          <w:tab w:val="left" w:pos="10992"/>
-          <w:tab w:val="left" w:pos="11908"/>
-          <w:tab w:val="left" w:pos="12824"/>
-          <w:tab w:val="left" w:pos="13740"/>
-          <w:tab w:val="left" w:pos="14656"/>
-        </w:tabs>
-        <w:wordWrap w:val="0"/>
-        <w:spacing w:after="0" w:line="240" w:lineRule="auto"/>
-        <w:textAlignment w:val="baseline"/>
-        <w:rPr>
-          <w:rFonts w:ascii="Courier New" w:eastAsia="Times New Roman" w:hAnsi="Courier New" w:cs="Courier New"/>
-          <w:color w:val="000000"/>
-          <w:sz w:val="21"/>
-          <w:szCs w:val="21"/>
-          <w:lang w:eastAsia="en-IE"/>
-        </w:rPr>
-      </w:pPr>
-      <w:r>
-        <w:rPr>
-          <w:rFonts w:ascii="Courier New" w:eastAsia="Times New Roman" w:hAnsi="Courier New" w:cs="Courier New"/>
-          <w:color w:val="000000"/>
-          <w:sz w:val="21"/>
-          <w:szCs w:val="21"/>
-          <w:lang w:eastAsia="en-IE"/>
-        </w:rPr>
-        <w:t>Mean Absolute Error: 0.038019194797133525</w:t>
-      </w:r>
-    </w:p>
-    <w:p>
-      <w:pPr>
-        <w:shd w:val="clear" w:color="auto" w:fill="FFFFFF"/>
-        <w:tabs>
-          <w:tab w:val="left" w:pos="916"/>
-          <w:tab w:val="left" w:pos="1832"/>
-          <w:tab w:val="left" w:pos="2748"/>
-          <w:tab w:val="left" w:pos="3664"/>
-          <w:tab w:val="left" w:pos="4580"/>
-          <w:tab w:val="left" w:pos="5496"/>
-          <w:tab w:val="left" w:pos="6412"/>
-          <w:tab w:val="left" w:pos="7328"/>
-          <w:tab w:val="left" w:pos="8244"/>
-          <w:tab w:val="left" w:pos="9160"/>
-          <w:tab w:val="left" w:pos="10076"/>
-          <w:tab w:val="left" w:pos="10992"/>
-          <w:tab w:val="left" w:pos="11908"/>
-          <w:tab w:val="left" w:pos="12824"/>
-          <w:tab w:val="left" w:pos="13740"/>
-          <w:tab w:val="left" w:pos="14656"/>
-        </w:tabs>
-        <w:wordWrap w:val="0"/>
-        <w:spacing w:after="0" w:line="240" w:lineRule="auto"/>
-        <w:textAlignment w:val="baseline"/>
-        <w:rPr>
-          <w:rFonts w:ascii="Courier New" w:eastAsia="Times New Roman" w:hAnsi="Courier New" w:cs="Courier New"/>
-          <w:color w:val="000000"/>
-          <w:sz w:val="21"/>
-          <w:szCs w:val="21"/>
-          <w:lang w:eastAsia="en-IE"/>
-        </w:rPr>
-      </w:pPr>
-      <w:r>
-        <w:rPr>
-          <w:rFonts w:ascii="Courier New" w:eastAsia="Times New Roman" w:hAnsi="Courier New" w:cs="Courier New"/>
-          <w:color w:val="000000"/>
-          <w:sz w:val="21"/>
-          <w:szCs w:val="21"/>
-          <w:lang w:eastAsia="en-IE"/>
-        </w:rPr>
-        <w:t>Mean Squared Error: 0.003890211574539317</w:t>
-      </w:r>
-    </w:p>
-    <w:p>
-      <w:pPr>
-        <w:shd w:val="clear" w:color="auto" w:fill="FFFFFF"/>
-        <w:tabs>
-          <w:tab w:val="left" w:pos="916"/>
-          <w:tab w:val="left" w:pos="1832"/>
-          <w:tab w:val="left" w:pos="2748"/>
-          <w:tab w:val="left" w:pos="3664"/>
-          <w:tab w:val="left" w:pos="4580"/>
-          <w:tab w:val="left" w:pos="5496"/>
-          <w:tab w:val="left" w:pos="6412"/>
-          <w:tab w:val="left" w:pos="7328"/>
-          <w:tab w:val="left" w:pos="8244"/>
-          <w:tab w:val="left" w:pos="9160"/>
-          <w:tab w:val="left" w:pos="10076"/>
-          <w:tab w:val="left" w:pos="10992"/>
-          <w:tab w:val="left" w:pos="11908"/>
-          <w:tab w:val="left" w:pos="12824"/>
-          <w:tab w:val="left" w:pos="13740"/>
-          <w:tab w:val="left" w:pos="14656"/>
-        </w:tabs>
-        <w:wordWrap w:val="0"/>
-        <w:spacing w:after="0" w:line="240" w:lineRule="auto"/>
-        <w:textAlignment w:val="baseline"/>
-        <w:rPr>
-          <w:rFonts w:ascii="Courier New" w:eastAsia="Times New Roman" w:hAnsi="Courier New" w:cs="Courier New"/>
-          <w:color w:val="000000"/>
-          <w:sz w:val="21"/>
-          <w:szCs w:val="21"/>
-          <w:lang w:eastAsia="en-IE"/>
-        </w:rPr>
-      </w:pPr>
-      <w:r>
-        <w:rPr>
-          <w:rFonts w:ascii="Courier New" w:eastAsia="Times New Roman" w:hAnsi="Courier New" w:cs="Courier New"/>
-          <w:color w:val="000000"/>
-          <w:sz w:val="21"/>
-          <w:szCs w:val="21"/>
-          <w:lang w:eastAsia="en-IE"/>
-        </w:rPr>
-        <w:t>Root Mean Squared Error: 0.06237156062292587</w:t>
-      </w:r>
-    </w:p>
-    <w:p>
-      <w:pPr>
-        <w:shd w:val="clear" w:color="auto" w:fill="FFFFFF"/>
-        <w:tabs>
-          <w:tab w:val="left" w:pos="916"/>
-          <w:tab w:val="left" w:pos="1832"/>
-          <w:tab w:val="left" w:pos="2748"/>
-          <w:tab w:val="left" w:pos="3664"/>
-          <w:tab w:val="left" w:pos="4580"/>
-          <w:tab w:val="left" w:pos="5496"/>
-          <w:tab w:val="left" w:pos="6412"/>
-          <w:tab w:val="left" w:pos="7328"/>
-          <w:tab w:val="left" w:pos="8244"/>
-          <w:tab w:val="left" w:pos="9160"/>
-          <w:tab w:val="left" w:pos="10076"/>
-          <w:tab w:val="left" w:pos="10992"/>
-          <w:tab w:val="left" w:pos="11908"/>
-          <w:tab w:val="left" w:pos="12824"/>
-          <w:tab w:val="left" w:pos="13740"/>
-          <w:tab w:val="left" w:pos="14656"/>
-        </w:tabs>
-        <w:wordWrap w:val="0"/>
-        <w:spacing w:after="0" w:line="240" w:lineRule="auto"/>
-        <w:textAlignment w:val="baseline"/>
-        <w:rPr>
-          <w:rFonts w:ascii="Courier New" w:eastAsia="Times New Roman" w:hAnsi="Courier New" w:cs="Courier New"/>
-          <w:color w:val="000000"/>
-          <w:sz w:val="21"/>
-          <w:szCs w:val="21"/>
-          <w:lang w:eastAsia="en-IE"/>
-        </w:rPr>
-      </w:pPr>
-      <w:r>
-        <w:rPr>
-          <w:rFonts w:ascii="Courier New" w:eastAsia="Times New Roman" w:hAnsi="Courier New" w:cs="Courier New"/>
-          <w:color w:val="000000"/>
-          <w:sz w:val="21"/>
-          <w:szCs w:val="21"/>
-          <w:lang w:eastAsia="en-IE"/>
-        </w:rPr>
-        <w:lastRenderedPageBreak/>
-        <w:t>R-squared: 0.4816355020086769</w:t>
-      </w:r>
-    </w:p>
-    <w:p>
-      <w:pPr>
-        <w:shd w:val="clear" w:color="auto" w:fill="FFFFFF"/>
-        <w:tabs>
-          <w:tab w:val="left" w:pos="916"/>
-          <w:tab w:val="left" w:pos="1832"/>
-          <w:tab w:val="left" w:pos="2748"/>
-          <w:tab w:val="left" w:pos="3664"/>
-          <w:tab w:val="left" w:pos="4580"/>
-          <w:tab w:val="left" w:pos="5496"/>
-          <w:tab w:val="left" w:pos="6412"/>
-          <w:tab w:val="left" w:pos="7328"/>
-          <w:tab w:val="left" w:pos="8244"/>
-          <w:tab w:val="left" w:pos="9160"/>
-          <w:tab w:val="left" w:pos="10076"/>
-          <w:tab w:val="left" w:pos="10992"/>
-          <w:tab w:val="left" w:pos="11908"/>
-          <w:tab w:val="left" w:pos="12824"/>
-          <w:tab w:val="left" w:pos="13740"/>
-          <w:tab w:val="left" w:pos="14656"/>
-        </w:tabs>
-        <w:wordWrap w:val="0"/>
-        <w:spacing w:after="0" w:line="240" w:lineRule="auto"/>
-        <w:textAlignment w:val="baseline"/>
-        <w:rPr>
-          <w:rFonts w:ascii="Courier New" w:eastAsia="Times New Roman" w:hAnsi="Courier New" w:cs="Courier New"/>
-          <w:color w:val="000000"/>
-          <w:sz w:val="21"/>
-          <w:szCs w:val="21"/>
-          <w:lang w:eastAsia="en-IE"/>
-        </w:rPr>
-      </w:pPr>
-    </w:p>
-    <w:p>
-      <w:pPr>
-        <w:shd w:val="clear" w:color="auto" w:fill="FFFFFF"/>
-        <w:spacing w:after="0" w:line="360" w:lineRule="auto"/>
-        <w:ind w:firstLine="567"/>
-        <w:jc w:val="both"/>
-        <w:rPr>
-          <w:rFonts w:ascii="Times New Roman" w:eastAsia="Times New Roman" w:hAnsi="Times New Roman" w:cs="Times New Roman"/>
-          <w:color w:val="000000"/>
-          <w:sz w:val="24"/>
-          <w:szCs w:val="24"/>
-          <w:lang w:eastAsia="en-IE"/>
-        </w:rPr>
-      </w:pPr>
-      <w:r>
-        <w:rPr>
-          <w:rFonts w:ascii="Times New Roman" w:eastAsia="Times New Roman" w:hAnsi="Times New Roman" w:cs="Times New Roman"/>
-          <w:color w:val="000000"/>
-          <w:sz w:val="24"/>
-          <w:szCs w:val="24"/>
-          <w:lang w:eastAsia="en-IE"/>
-        </w:rPr>
-        <w:t xml:space="preserve">The last model tried is Random Forest Regressor. </w:t>
-      </w:r>
-      <w:r>
-        <w:rPr>
-          <w:rFonts w:ascii="Times New Roman" w:eastAsia="Times New Roman" w:hAnsi="Times New Roman" w:cs="Times New Roman"/>
-          <w:color w:val="000000"/>
-          <w:sz w:val="24"/>
-          <w:szCs w:val="24"/>
-          <w:lang w:eastAsia="en-IE"/>
-        </w:rPr>
-        <w:t xml:space="preserve">This model creates sets of decision trees to calculate best fits. </w:t>
-      </w:r>
-      <w:r>
-        <w:rPr>
-          <w:rFonts w:ascii="Times New Roman" w:eastAsia="Times New Roman" w:hAnsi="Times New Roman" w:cs="Times New Roman"/>
-          <w:color w:val="000000"/>
-          <w:sz w:val="24"/>
-          <w:szCs w:val="24"/>
-          <w:lang w:eastAsia="en-IE"/>
-        </w:rPr>
-        <w:t>Here are the results of Random Forest’s model:</w:t>
-      </w:r>
-    </w:p>
-    <w:p>
-      <w:pPr>
-        <w:shd w:val="clear" w:color="auto" w:fill="FFFFFF"/>
-        <w:tabs>
-          <w:tab w:val="left" w:pos="916"/>
-          <w:tab w:val="left" w:pos="1832"/>
-          <w:tab w:val="left" w:pos="2748"/>
-          <w:tab w:val="left" w:pos="3664"/>
-          <w:tab w:val="left" w:pos="4580"/>
-          <w:tab w:val="left" w:pos="5496"/>
-          <w:tab w:val="left" w:pos="6412"/>
-          <w:tab w:val="left" w:pos="7328"/>
-          <w:tab w:val="left" w:pos="8244"/>
-          <w:tab w:val="left" w:pos="9160"/>
-          <w:tab w:val="left" w:pos="10076"/>
-          <w:tab w:val="left" w:pos="10992"/>
-          <w:tab w:val="left" w:pos="11908"/>
-          <w:tab w:val="left" w:pos="12824"/>
-          <w:tab w:val="left" w:pos="13740"/>
-          <w:tab w:val="left" w:pos="14656"/>
-        </w:tabs>
-        <w:wordWrap w:val="0"/>
-        <w:spacing w:after="0" w:line="240" w:lineRule="auto"/>
-        <w:textAlignment w:val="baseline"/>
-        <w:rPr>
-          <w:rFonts w:ascii="Courier New" w:eastAsia="Times New Roman" w:hAnsi="Courier New" w:cs="Courier New"/>
-          <w:color w:val="000000"/>
-          <w:sz w:val="21"/>
-          <w:szCs w:val="21"/>
-          <w:lang w:eastAsia="en-IE"/>
-        </w:rPr>
-      </w:pPr>
-      <w:r>
-        <w:rPr>
-          <w:rFonts w:ascii="Courier New" w:eastAsia="Times New Roman" w:hAnsi="Courier New" w:cs="Courier New"/>
-          <w:color w:val="000000"/>
-          <w:sz w:val="21"/>
-          <w:szCs w:val="21"/>
-          <w:lang w:eastAsia="en-IE"/>
-        </w:rPr>
-        <w:t>Mean Absolute Error: 0.035471822327157225</w:t>
-      </w:r>
-    </w:p>
-    <w:p>
-      <w:pPr>
-        <w:shd w:val="clear" w:color="auto" w:fill="FFFFFF"/>
-        <w:tabs>
-          <w:tab w:val="left" w:pos="916"/>
-          <w:tab w:val="left" w:pos="1832"/>
-          <w:tab w:val="left" w:pos="2748"/>
-          <w:tab w:val="left" w:pos="3664"/>
-          <w:tab w:val="left" w:pos="4580"/>
-          <w:tab w:val="left" w:pos="5496"/>
-          <w:tab w:val="left" w:pos="6412"/>
-          <w:tab w:val="left" w:pos="7328"/>
-          <w:tab w:val="left" w:pos="8244"/>
-          <w:tab w:val="left" w:pos="9160"/>
-          <w:tab w:val="left" w:pos="10076"/>
-          <w:tab w:val="left" w:pos="10992"/>
-          <w:tab w:val="left" w:pos="11908"/>
-          <w:tab w:val="left" w:pos="12824"/>
-          <w:tab w:val="left" w:pos="13740"/>
-          <w:tab w:val="left" w:pos="14656"/>
-        </w:tabs>
-        <w:wordWrap w:val="0"/>
-        <w:spacing w:after="0" w:line="240" w:lineRule="auto"/>
-        <w:textAlignment w:val="baseline"/>
-        <w:rPr>
-          <w:rFonts w:ascii="Courier New" w:eastAsia="Times New Roman" w:hAnsi="Courier New" w:cs="Courier New"/>
-          <w:color w:val="000000"/>
-          <w:sz w:val="21"/>
-          <w:szCs w:val="21"/>
-          <w:lang w:eastAsia="en-IE"/>
-        </w:rPr>
-      </w:pPr>
-      <w:r>
-        <w:rPr>
-          <w:rFonts w:ascii="Courier New" w:eastAsia="Times New Roman" w:hAnsi="Courier New" w:cs="Courier New"/>
-          <w:color w:val="000000"/>
-          <w:sz w:val="21"/>
-          <w:szCs w:val="21"/>
-          <w:lang w:eastAsia="en-IE"/>
-        </w:rPr>
-        <w:t>Mean Squared Error: 0.0035250141184498067</w:t>
-      </w:r>
-    </w:p>
-    <w:p>
-      <w:pPr>
-        <w:shd w:val="clear" w:color="auto" w:fill="FFFFFF"/>
-        <w:tabs>
-          <w:tab w:val="left" w:pos="916"/>
-          <w:tab w:val="left" w:pos="1832"/>
-          <w:tab w:val="left" w:pos="2748"/>
-          <w:tab w:val="left" w:pos="3664"/>
-          <w:tab w:val="left" w:pos="4580"/>
-          <w:tab w:val="left" w:pos="5496"/>
-          <w:tab w:val="left" w:pos="6412"/>
-          <w:tab w:val="left" w:pos="7328"/>
-          <w:tab w:val="left" w:pos="8244"/>
-          <w:tab w:val="left" w:pos="9160"/>
-          <w:tab w:val="left" w:pos="10076"/>
-          <w:tab w:val="left" w:pos="10992"/>
-          <w:tab w:val="left" w:pos="11908"/>
-          <w:tab w:val="left" w:pos="12824"/>
-          <w:tab w:val="left" w:pos="13740"/>
-          <w:tab w:val="left" w:pos="14656"/>
-        </w:tabs>
-        <w:wordWrap w:val="0"/>
-        <w:spacing w:after="0" w:line="240" w:lineRule="auto"/>
-        <w:textAlignment w:val="baseline"/>
-        <w:rPr>
-          <w:rFonts w:ascii="Courier New" w:eastAsia="Times New Roman" w:hAnsi="Courier New" w:cs="Courier New"/>
-          <w:color w:val="000000"/>
-          <w:sz w:val="21"/>
-          <w:szCs w:val="21"/>
-          <w:lang w:eastAsia="en-IE"/>
-        </w:rPr>
-      </w:pPr>
-      <w:r>
-        <w:rPr>
-          <w:rFonts w:ascii="Courier New" w:eastAsia="Times New Roman" w:hAnsi="Courier New" w:cs="Courier New"/>
-          <w:color w:val="000000"/>
-          <w:sz w:val="21"/>
-          <w:szCs w:val="21"/>
-          <w:lang w:eastAsia="en-IE"/>
-        </w:rPr>
-        <w:t>Root Mean Squared Error: 0.0593718293338668</w:t>
-      </w:r>
-    </w:p>
-    <w:p>
-      <w:pPr>
-        <w:shd w:val="clear" w:color="auto" w:fill="FFFFFF"/>
-        <w:tabs>
-          <w:tab w:val="left" w:pos="916"/>
-          <w:tab w:val="left" w:pos="1832"/>
-          <w:tab w:val="left" w:pos="2748"/>
-          <w:tab w:val="left" w:pos="3664"/>
-          <w:tab w:val="left" w:pos="4580"/>
-          <w:tab w:val="left" w:pos="5496"/>
-          <w:tab w:val="left" w:pos="6412"/>
-          <w:tab w:val="left" w:pos="7328"/>
-          <w:tab w:val="left" w:pos="8244"/>
-          <w:tab w:val="left" w:pos="9160"/>
-          <w:tab w:val="left" w:pos="10076"/>
-          <w:tab w:val="left" w:pos="10992"/>
-          <w:tab w:val="left" w:pos="11908"/>
-          <w:tab w:val="left" w:pos="12824"/>
-          <w:tab w:val="left" w:pos="13740"/>
-          <w:tab w:val="left" w:pos="14656"/>
-        </w:tabs>
-        <w:wordWrap w:val="0"/>
-        <w:spacing w:after="0" w:line="240" w:lineRule="auto"/>
-        <w:textAlignment w:val="baseline"/>
-        <w:rPr>
-          <w:rFonts w:ascii="Courier New" w:eastAsia="Times New Roman" w:hAnsi="Courier New" w:cs="Courier New"/>
-          <w:color w:val="000000"/>
-          <w:sz w:val="21"/>
-          <w:szCs w:val="21"/>
-          <w:lang w:eastAsia="en-IE"/>
-        </w:rPr>
-      </w:pPr>
-      <w:r>
-        <w:rPr>
-          <w:rFonts w:ascii="Courier New" w:eastAsia="Times New Roman" w:hAnsi="Courier New" w:cs="Courier New"/>
-          <w:color w:val="000000"/>
-          <w:sz w:val="21"/>
-          <w:szCs w:val="21"/>
-          <w:lang w:eastAsia="en-IE"/>
-        </w:rPr>
-        <w:t>R-squared: 0.5302974815350642</w:t>
-      </w:r>
-    </w:p>
-    <w:p>
-      <w:pPr>
-        <w:shd w:val="clear" w:color="auto" w:fill="FFFFFF"/>
-        <w:spacing w:after="0" w:line="360" w:lineRule="auto"/>
-        <w:ind w:firstLine="567"/>
-        <w:jc w:val="both"/>
-        <w:rPr>
-          <w:rFonts w:ascii="Times New Roman" w:eastAsia="Times New Roman" w:hAnsi="Times New Roman" w:cs="Times New Roman"/>
-          <w:color w:val="000000"/>
-          <w:sz w:val="24"/>
-          <w:szCs w:val="24"/>
-          <w:lang w:eastAsia="en-IE"/>
-        </w:rPr>
-      </w:pPr>
-    </w:p>
-    <w:p>
-      <w:pPr>
-        <w:shd w:val="clear" w:color="auto" w:fill="FFFFFF"/>
-        <w:spacing w:after="0" w:line="360" w:lineRule="auto"/>
-        <w:ind w:firstLine="567"/>
-        <w:jc w:val="both"/>
-        <w:rPr>
-          <w:rFonts w:ascii="Times New Roman" w:eastAsia="Times New Roman" w:hAnsi="Times New Roman" w:cs="Times New Roman"/>
-          <w:color w:val="000000"/>
-          <w:sz w:val="24"/>
-          <w:szCs w:val="24"/>
-          <w:lang w:eastAsia="en-IE"/>
-        </w:rPr>
-      </w:pPr>
-      <w:r>
-        <w:rPr>
-          <w:rFonts w:ascii="Times New Roman" w:eastAsia="Times New Roman" w:hAnsi="Times New Roman" w:cs="Times New Roman"/>
-          <w:color w:val="000000"/>
-          <w:sz w:val="24"/>
-          <w:szCs w:val="24"/>
-          <w:lang w:eastAsia="en-IE"/>
-        </w:rPr>
-        <w:t xml:space="preserve">With all the calculations done now it’s the time to bring all the results into one table for comparison and pick the best performing model. </w:t>
-      </w:r>
-    </w:p>
-    <w:p>
-      <w:pPr>
-        <w:shd w:val="clear" w:color="auto" w:fill="FFFFFF"/>
-        <w:spacing w:after="0" w:line="360" w:lineRule="auto"/>
-        <w:ind w:firstLine="567"/>
-        <w:jc w:val="center"/>
-        <w:rPr>
-          <w:rFonts w:ascii="Times New Roman" w:eastAsia="Times New Roman" w:hAnsi="Times New Roman" w:cs="Times New Roman"/>
-          <w:color w:val="000000"/>
-          <w:sz w:val="24"/>
-          <w:szCs w:val="24"/>
-          <w:lang w:eastAsia="en-IE"/>
-        </w:rPr>
-      </w:pPr>
-      <w:r>
-        <w:rPr>
-          <w:rFonts w:ascii="Times New Roman" w:eastAsia="Times New Roman" w:hAnsi="Times New Roman" w:cs="Times New Roman"/>
-          <w:noProof/>
-          <w:color w:val="000000"/>
-          <w:sz w:val="24"/>
-          <w:szCs w:val="24"/>
-          <w:lang w:eastAsia="en-IE"/>
-        </w:rPr>
-        <w:drawing>
-          <wp:inline distT="0" distB="0" distL="0" distR="0" wp14:anchorId="7B741A6B" wp14:editId="5A8A15B7">
-            <wp:extent cx="4885714" cy="1838095"/>
-            <wp:effectExtent l="0" t="0" r="0" b="0"/>
-            <wp:docPr id="844738268" name="Picture 3" descr="A table of numbers and symbols&#10;&#10;Description automatically generated"/>
-            <wp:cNvGraphicFramePr>
-              <a:graphicFrameLocks xmlns:a="http://schemas.openxmlformats.org/drawingml/2006/main" noChangeAspect="1"/>
-            </wp:cNvGraphicFramePr>
-            <a:graphic xmlns:a="http://schemas.openxmlformats.org/drawingml/2006/main">
-              <a:graphicData uri="http://schemas.openxmlformats.org/drawingml/2006/picture">
-                <pic:pic xmlns:pic="http://schemas.openxmlformats.org/drawingml/2006/picture">
-                  <pic:nvPicPr>
-                    <pic:cNvPr id="844738268" name="Picture 3" descr="A table of numbers and symbols&#10;&#10;Description automatically generated"/>
-                    <pic:cNvPicPr/>
-                  </pic:nvPicPr>
-                  <pic:blipFill>
-                    <a:blip r:embed="rId15">
-                      <a:extLst>
-                        <a:ext uri="{28A0092B-C50C-407E-A947-70E740481C1C}">
-                          <a14:useLocalDpi xmlns:a14="http://schemas.microsoft.com/office/drawing/2010/main" val="0"/>
-                        </a:ext>
-                      </a:extLst>
-                    </a:blip>
-                    <a:stretch>
-                      <a:fillRect/>
-                    </a:stretch>
-                  </pic:blipFill>
-                  <pic:spPr>
-                    <a:xfrm>
-                      <a:off x="0" y="0"/>
-                      <a:ext cx="4885714" cy="1838095"/>
-                    </a:xfrm>
-                    <a:prstGeom prst="rect">
-                      <a:avLst/>
-                    </a:prstGeom>
-                  </pic:spPr>
-                </pic:pic>
-              </a:graphicData>
-            </a:graphic>
-          </wp:inline>
-        </w:drawing>
-      </w:r>
-    </w:p>
-    <w:p>
-      <w:pPr>
-        <w:shd w:val="clear" w:color="auto" w:fill="FFFFFF"/>
-        <w:spacing w:after="0" w:line="360" w:lineRule="auto"/>
-        <w:ind w:firstLine="567"/>
-        <w:jc w:val="center"/>
-        <w:rPr>
-          <w:rFonts w:ascii="Times New Roman" w:eastAsia="Times New Roman" w:hAnsi="Times New Roman" w:cs="Times New Roman"/>
-          <w:i/>
-          <w:iCs/>
-          <w:color w:val="000000"/>
-          <w:sz w:val="24"/>
-          <w:szCs w:val="24"/>
-          <w:lang w:eastAsia="en-IE"/>
-        </w:rPr>
-      </w:pPr>
-      <w:bookmarkStart w:id="1" w:name="_Hlk166274980"/>
-      <w:r>
-        <w:rPr>
-          <w:rFonts w:ascii="Times New Roman" w:eastAsia="Times New Roman" w:hAnsi="Times New Roman" w:cs="Times New Roman"/>
-          <w:i/>
-          <w:iCs/>
-          <w:color w:val="000000"/>
-          <w:sz w:val="24"/>
-          <w:szCs w:val="24"/>
-          <w:lang w:eastAsia="en-IE"/>
-        </w:rPr>
-        <w:t xml:space="preserve">Figure </w:t>
-      </w:r>
-      <w:r>
-        <w:rPr>
-          <w:rFonts w:ascii="Times New Roman" w:eastAsia="Times New Roman" w:hAnsi="Times New Roman" w:cs="Times New Roman"/>
-          <w:i/>
-          <w:iCs/>
-          <w:color w:val="000000"/>
-          <w:sz w:val="24"/>
-          <w:szCs w:val="24"/>
-          <w:lang w:eastAsia="en-IE"/>
-        </w:rPr>
-        <w:t>6. Table of metrics calculated by each machine learning model</w:t>
-      </w:r>
-      <w:r>
-        <w:rPr>
-          <w:rFonts w:ascii="Times New Roman" w:eastAsia="Times New Roman" w:hAnsi="Times New Roman" w:cs="Times New Roman"/>
-          <w:i/>
-          <w:iCs/>
-          <w:color w:val="000000"/>
-          <w:sz w:val="24"/>
-          <w:szCs w:val="24"/>
-          <w:lang w:eastAsia="en-IE"/>
-        </w:rPr>
-        <w:t>.</w:t>
-      </w:r>
-    </w:p>
-    <w:bookmarkEnd w:id="1"/>
-    <w:p>
-      <w:pPr>
-        <w:shd w:val="clear" w:color="auto" w:fill="FFFFFF"/>
-        <w:spacing w:after="0" w:line="360" w:lineRule="auto"/>
-        <w:ind w:firstLine="567"/>
-        <w:jc w:val="both"/>
-        <w:rPr>
-          <w:rFonts w:ascii="Times New Roman" w:eastAsia="Times New Roman" w:hAnsi="Times New Roman" w:cs="Times New Roman"/>
-          <w:color w:val="000000"/>
-          <w:sz w:val="24"/>
-          <w:szCs w:val="24"/>
-          <w:lang w:eastAsia="en-IE"/>
-        </w:rPr>
-      </w:pPr>
-    </w:p>
-    <w:p>
-      <w:pPr>
-        <w:shd w:val="clear" w:color="auto" w:fill="FFFFFF"/>
-        <w:spacing w:after="0" w:line="360" w:lineRule="auto"/>
-        <w:ind w:firstLine="567"/>
-        <w:jc w:val="both"/>
-        <w:rPr>
-          <w:rFonts w:ascii="Times New Roman" w:eastAsia="Times New Roman" w:hAnsi="Times New Roman" w:cs="Times New Roman"/>
-          <w:color w:val="000000"/>
-          <w:sz w:val="24"/>
-          <w:szCs w:val="24"/>
-          <w:lang w:eastAsia="en-IE"/>
-        </w:rPr>
-      </w:pPr>
-      <w:r>
-        <w:rPr>
-          <w:rFonts w:ascii="Times New Roman" w:eastAsia="Times New Roman" w:hAnsi="Times New Roman" w:cs="Times New Roman"/>
-          <w:color w:val="000000"/>
-          <w:sz w:val="24"/>
-          <w:szCs w:val="24"/>
-          <w:lang w:eastAsia="en-IE"/>
-        </w:rPr>
-        <w:t xml:space="preserve">K-Nearest Neighbour performed worst out of all 4 models with all metrics being the worst. Bayesian Ridge and Linear Regression performed very similarly, but Random Forest comes on top. It’s R2 is the highest </w:t>
-      </w:r>
-      <w:r>
-        <w:rPr>
-          <w:rFonts w:ascii="Times New Roman" w:eastAsia="Times New Roman" w:hAnsi="Times New Roman" w:cs="Times New Roman"/>
-          <w:color w:val="000000"/>
-          <w:sz w:val="24"/>
-          <w:szCs w:val="24"/>
-          <w:lang w:eastAsia="en-IE"/>
-        </w:rPr>
-        <w:t>explaining 53% of variance in the target variable. Mean Absolute Error is also the lowest.</w:t>
-      </w:r>
-    </w:p>
-    <w:p>
-      <w:pPr>
-        <w:shd w:val="clear" w:color="auto" w:fill="FFFFFF"/>
-        <w:spacing w:after="0" w:line="360" w:lineRule="auto"/>
-        <w:ind w:firstLine="567"/>
-        <w:jc w:val="both"/>
-        <w:rPr>
-          <w:rFonts w:ascii="Times New Roman" w:eastAsia="Times New Roman" w:hAnsi="Times New Roman" w:cs="Times New Roman"/>
-          <w:color w:val="000000"/>
-          <w:sz w:val="24"/>
-          <w:szCs w:val="24"/>
-          <w:lang w:eastAsia="en-IE"/>
-        </w:rPr>
-      </w:pPr>
-      <w:r>
-        <w:rPr>
-          <w:rFonts w:ascii="Times New Roman" w:eastAsia="Times New Roman" w:hAnsi="Times New Roman" w:cs="Times New Roman"/>
-          <w:color w:val="000000"/>
-          <w:sz w:val="24"/>
-          <w:szCs w:val="24"/>
-          <w:lang w:eastAsia="en-IE"/>
-        </w:rPr>
-        <w:t xml:space="preserve">To further confirm all the best fit regression lines are plotter together. </w:t>
-      </w:r>
-    </w:p>
-    <w:p>
-      <w:pPr>
-        <w:shd w:val="clear" w:color="auto" w:fill="FFFFFF"/>
-        <w:spacing w:after="0" w:line="360" w:lineRule="auto"/>
-        <w:ind w:firstLine="567"/>
-        <w:jc w:val="both"/>
-        <w:rPr>
-          <w:rFonts w:ascii="Times New Roman" w:eastAsia="Times New Roman" w:hAnsi="Times New Roman" w:cs="Times New Roman"/>
-          <w:color w:val="000000"/>
-          <w:sz w:val="24"/>
-          <w:szCs w:val="24"/>
-          <w:lang w:eastAsia="en-IE"/>
-        </w:rPr>
-      </w:pPr>
-      <w:r>
-        <w:rPr>
-          <w:rFonts w:ascii="Times New Roman" w:eastAsia="Times New Roman" w:hAnsi="Times New Roman" w:cs="Times New Roman"/>
-          <w:noProof/>
-          <w:color w:val="000000"/>
-          <w:sz w:val="24"/>
-          <w:szCs w:val="24"/>
-          <w:lang w:eastAsia="en-IE"/>
-        </w:rPr>
-        <w:lastRenderedPageBreak/>
-        <w:drawing>
-          <wp:inline distT="0" distB="0" distL="0" distR="0" wp14:anchorId="0AF38F8B" wp14:editId="58EF8FA8">
-            <wp:extent cx="6120130" cy="3749040"/>
-            <wp:effectExtent l="0" t="0" r="0" b="3810"/>
-            <wp:docPr id="1110779351" name="Picture 4" descr="A diagram of different values&#10;&#10;Description automatically generated"/>
-            <wp:cNvGraphicFramePr>
-              <a:graphicFrameLocks xmlns:a="http://schemas.openxmlformats.org/drawingml/2006/main" noChangeAspect="1"/>
-            </wp:cNvGraphicFramePr>
-            <a:graphic xmlns:a="http://schemas.openxmlformats.org/drawingml/2006/main">
-              <a:graphicData uri="http://schemas.openxmlformats.org/drawingml/2006/picture">
-                <pic:pic xmlns:pic="http://schemas.openxmlformats.org/drawingml/2006/picture">
-                  <pic:nvPicPr>
-                    <pic:cNvPr id="1110779351" name="Picture 4" descr="A diagram of different values&#10;&#10;Description automatically generated"/>
-                    <pic:cNvPicPr/>
-                  </pic:nvPicPr>
-                  <pic:blipFill>
-                    <a:blip r:embed="rId16">
-                      <a:extLst>
-                        <a:ext uri="{28A0092B-C50C-407E-A947-70E740481C1C}">
-                          <a14:useLocalDpi xmlns:a14="http://schemas.microsoft.com/office/drawing/2010/main" val="0"/>
-                        </a:ext>
-                      </a:extLst>
-                    </a:blip>
-                    <a:stretch>
-                      <a:fillRect/>
-                    </a:stretch>
-                  </pic:blipFill>
-                  <pic:spPr>
-                    <a:xfrm>
-                      <a:off x="0" y="0"/>
-                      <a:ext cx="6120130" cy="3749040"/>
-                    </a:xfrm>
-                    <a:prstGeom prst="rect">
-                      <a:avLst/>
-                    </a:prstGeom>
-                  </pic:spPr>
-                </pic:pic>
-              </a:graphicData>
-            </a:graphic>
-          </wp:inline>
-        </w:drawing>
-      </w:r>
-    </w:p>
-    <w:p>
-      <w:pPr>
-        <w:shd w:val="clear" w:color="auto" w:fill="FFFFFF"/>
-        <w:spacing w:after="0" w:line="360" w:lineRule="auto"/>
-        <w:ind w:firstLine="567"/>
-        <w:jc w:val="center"/>
-        <w:rPr>
-          <w:rFonts w:ascii="Times New Roman" w:eastAsia="Times New Roman" w:hAnsi="Times New Roman" w:cs="Times New Roman"/>
-          <w:i/>
-          <w:iCs/>
-          <w:color w:val="000000"/>
-          <w:sz w:val="24"/>
-          <w:szCs w:val="24"/>
-          <w:lang w:eastAsia="en-IE"/>
-        </w:rPr>
-      </w:pPr>
-      <w:r>
-        <w:rPr>
-          <w:rFonts w:ascii="Times New Roman" w:eastAsia="Times New Roman" w:hAnsi="Times New Roman" w:cs="Times New Roman"/>
-          <w:i/>
-          <w:iCs/>
-          <w:color w:val="000000"/>
-          <w:sz w:val="24"/>
-          <w:szCs w:val="24"/>
-          <w:lang w:eastAsia="en-IE"/>
-        </w:rPr>
-        <w:t xml:space="preserve">Figure </w:t>
-      </w:r>
-      <w:r>
-        <w:rPr>
-          <w:rFonts w:ascii="Times New Roman" w:eastAsia="Times New Roman" w:hAnsi="Times New Roman" w:cs="Times New Roman"/>
-          <w:i/>
-          <w:iCs/>
-          <w:color w:val="000000"/>
-          <w:sz w:val="24"/>
-          <w:szCs w:val="24"/>
-          <w:lang w:eastAsia="en-IE"/>
-        </w:rPr>
-        <w:t>7. Plotting actual vs predicted values for different models</w:t>
-      </w:r>
-      <w:r>
-        <w:rPr>
-          <w:rFonts w:ascii="Times New Roman" w:eastAsia="Times New Roman" w:hAnsi="Times New Roman" w:cs="Times New Roman"/>
-          <w:i/>
-          <w:iCs/>
-          <w:color w:val="000000"/>
-          <w:sz w:val="24"/>
-          <w:szCs w:val="24"/>
-          <w:lang w:eastAsia="en-IE"/>
-        </w:rPr>
-        <w:t>.</w:t>
-      </w:r>
-    </w:p>
-    <w:p>
-      <w:pPr>
-        <w:shd w:val="clear" w:color="auto" w:fill="FFFFFF"/>
-        <w:spacing w:after="0" w:line="360" w:lineRule="auto"/>
-        <w:jc w:val="both"/>
-        <w:rPr>
-          <w:rFonts w:ascii="Times New Roman" w:eastAsia="Times New Roman" w:hAnsi="Times New Roman" w:cs="Times New Roman"/>
-          <w:color w:val="000000"/>
-          <w:sz w:val="24"/>
-          <w:szCs w:val="24"/>
-          <w:lang w:eastAsia="en-IE"/>
-        </w:rPr>
-      </w:pPr>
-    </w:p>
-    <w:p>
-      <w:pPr>
-        <w:shd w:val="clear" w:color="auto" w:fill="FFFFFF"/>
-        <w:spacing w:after="0" w:line="360" w:lineRule="auto"/>
-        <w:ind w:firstLine="567"/>
-        <w:jc w:val="both"/>
-        <w:rPr>
-          <w:rFonts w:ascii="Times New Roman" w:eastAsia="Times New Roman" w:hAnsi="Times New Roman" w:cs="Times New Roman"/>
-          <w:color w:val="000000"/>
-          <w:sz w:val="24"/>
-          <w:szCs w:val="24"/>
-          <w:lang w:eastAsia="en-IE"/>
-        </w:rPr>
-      </w:pPr>
-      <w:r>
-        <w:rPr>
-          <w:rFonts w:ascii="Times New Roman" w:eastAsia="Times New Roman" w:hAnsi="Times New Roman" w:cs="Times New Roman"/>
-          <w:color w:val="000000"/>
-          <w:sz w:val="24"/>
-          <w:szCs w:val="24"/>
-          <w:lang w:eastAsia="en-IE"/>
-        </w:rPr>
-        <w:t>Plotting of the regression lines calculated by all 4 models also confirms that Random Forest performed best. The RED line indicates actual values, what would be the perfect prediction and the PURPLE line representing Random Forest Regressor is the closest one to the red line.</w:t>
-      </w:r>
-    </w:p>
-    <w:p>
-      <w:pPr>
-        <w:shd w:val="clear" w:color="auto" w:fill="FFFFFF"/>
-        <w:spacing w:after="0" w:line="360" w:lineRule="auto"/>
-        <w:ind w:firstLine="567"/>
-        <w:jc w:val="both"/>
-        <w:rPr>
-          <w:rFonts w:ascii="Times New Roman" w:eastAsia="Times New Roman" w:hAnsi="Times New Roman" w:cs="Times New Roman"/>
-          <w:color w:val="000000"/>
-          <w:sz w:val="24"/>
-          <w:szCs w:val="24"/>
-          <w:lang w:eastAsia="en-IE"/>
-        </w:rPr>
-      </w:pPr>
-      <w:r>
-        <w:rPr>
-          <w:rFonts w:ascii="Times New Roman" w:eastAsia="Times New Roman" w:hAnsi="Times New Roman" w:cs="Times New Roman"/>
-          <w:color w:val="000000"/>
-          <w:sz w:val="24"/>
-          <w:szCs w:val="24"/>
-          <w:lang w:eastAsia="en-IE"/>
-        </w:rPr>
-        <w:t>Therefore, Random Forest Regressor is picked for further analysis – cross-validation and hyperparameter tuning.</w:t>
+        <w:t>Hyperparameter tuning through cr</w:t>
+      </w:r>
+      <w:r>
+        <w:rPr>
+          <w:rFonts w:ascii="Times New Roman" w:eastAsia="Times New Roman" w:hAnsi="Times New Roman" w:cs="Times New Roman"/>
+          <w:color w:val="000000"/>
+          <w:sz w:val="24"/>
+          <w:szCs w:val="24"/>
+          <w:lang w:eastAsia="en-IE"/>
+        </w:rPr>
+        <w:t>oss-validation and incorporation of external macroecono</w:t>
+      </w:r>
+      <w:r>
+        <w:rPr>
+          <w:rFonts w:ascii="Times New Roman" w:eastAsia="Times New Roman" w:hAnsi="Times New Roman" w:cs="Times New Roman"/>
+          <w:color w:val="000000"/>
+          <w:sz w:val="24"/>
+          <w:szCs w:val="24"/>
+          <w:lang w:eastAsia="en-IE"/>
+        </w:rPr>
+        <w:t>mic indicators can be future studies directed towards further incre</w:t>
+      </w:r>
+      <w:r>
+        <w:rPr>
+          <w:rFonts w:ascii="Times New Roman" w:eastAsia="Times New Roman" w:hAnsi="Times New Roman" w:cs="Times New Roman"/>
+          <w:color w:val="000000"/>
+          <w:sz w:val="24"/>
+          <w:szCs w:val="24"/>
+          <w:lang w:eastAsia="en-IE"/>
+        </w:rPr>
+        <w:t>asing predictive performance.</w:t>
       </w:r>
     </w:p>
     <w:p>
@@ -7586,47 +7750,12 @@
     </w:p>
     <w:p>
       <w:pPr>
-        <w:pStyle w:val="PargrafodaLista"/>
+        <w:pStyle w:val="NormalWeb"/>
         <w:numPr>
-          <w:ilvl w:val="0"/>
-          <w:numId w:val="17"/>
+          <w:ilvl w:val="1"/>
+          <w:numId w:val="26"/>
         </w:numPr>
-        <w:shd w:val="clear" w:color="auto" w:fill="FFFFFF"/>
-        <w:spacing w:after="0" w:line="360" w:lineRule="auto"/>
-        <w:ind w:left="0" w:firstLine="0"/>
-        <w:jc w:val="center"/>
-        <w:rPr>
-          <w:rFonts w:ascii="Times New Roman" w:eastAsia="Times New Roman" w:hAnsi="Times New Roman" w:cs="Times New Roman"/>
-          <w:b/>
-          <w:bCs/>
-          <w:color w:val="000000"/>
-          <w:sz w:val="24"/>
-          <w:szCs w:val="24"/>
-          <w:u w:val="single"/>
-          <w:lang w:eastAsia="en-IE"/>
-        </w:rPr>
-      </w:pPr>
-      <w:bookmarkStart w:id="2" w:name="_Hlk166268454"/>
-      <w:r>
-        <w:rPr>
-          <w:rFonts w:ascii="Times New Roman" w:eastAsia="Times New Roman" w:hAnsi="Times New Roman" w:cs="Times New Roman"/>
-          <w:b/>
-          <w:bCs/>
-          <w:color w:val="000000"/>
-          <w:sz w:val="24"/>
-          <w:szCs w:val="24"/>
-          <w:u w:val="single"/>
-          <w:lang w:eastAsia="en-IE"/>
-        </w:rPr>
-        <w:t>Cross-validation and Hyperparameter tuning</w:t>
-      </w:r>
-    </w:p>
-    <w:bookmarkEnd w:id="2"/>
-    <w:p>
-      <w:pPr>
-        <w:pStyle w:val="NormalWeb"/>
         <w:spacing w:before="0" w:beforeAutospacing="0" w:after="0" w:afterAutospacing="0"/>
-        <w:ind w:firstLine="567"/>
         <w:jc w:val="both"/>
         <w:rPr>
           <w:rFonts w:eastAsiaTheme="minorEastAsia"/>
@@ -7635,12 +7764,20 @@
           <w:lang w:val="en-GB"/>
         </w:rPr>
       </w:pPr>
+      <w:r>
+        <w:rPr>
+          <w:b/>
+          <w:bCs/>
+          <w:color w:val="000000"/>
+          <w:u w:val="single"/>
+        </w:rPr>
+        <w:t>Strategic Recommendations</w:t>
+      </w:r>
     </w:p>
     <w:p>
       <w:pPr>
         <w:pStyle w:val="NormalWeb"/>
         <w:spacing w:before="0" w:beforeAutospacing="0" w:after="0" w:afterAutospacing="0"/>
-        <w:ind w:firstLine="567"/>
         <w:jc w:val="both"/>
         <w:rPr>
           <w:rFonts w:eastAsiaTheme="minorEastAsia"/>
@@ -7672,7 +7809,68 @@
           <w:szCs w:val="24"/>
           <w:lang w:eastAsia="en-IE"/>
         </w:rPr>
-        <w:t>Cross-validation is a technique of resampling dataset into smaller samples, called k-folds. It gives the idea how accurate the original prediction is when the model was run just once. In this case model is run at 5, 10, 15 and 20 k-folds. These are the results:</w:t>
+        <w:t>The section</w:t>
+      </w:r>
+      <w:r>
+        <w:rPr>
+          <w:rFonts w:ascii="Times New Roman" w:eastAsia="Times New Roman" w:hAnsi="Times New Roman" w:cs="Times New Roman"/>
+          <w:color w:val="000000"/>
+          <w:sz w:val="24"/>
+          <w:szCs w:val="24"/>
+          <w:lang w:eastAsia="en-IE"/>
+        </w:rPr>
+        <w:t xml:space="preserve"> provides strategic recommendations grounded in data analysis, exploratory findings, and predictive modelling condu</w:t>
+      </w:r>
+      <w:r>
+        <w:rPr>
+          <w:rFonts w:ascii="Times New Roman" w:eastAsia="Times New Roman" w:hAnsi="Times New Roman" w:cs="Times New Roman"/>
+          <w:color w:val="000000"/>
+          <w:sz w:val="24"/>
+          <w:szCs w:val="24"/>
+          <w:lang w:eastAsia="en-IE"/>
+        </w:rPr>
+        <w:t xml:space="preserve">cted as part of the project. It is an attempt to propose viable concepts that could lead regulatory authorities, fuel distribution, supply chain managers, and </w:t>
+      </w:r>
+      <w:r>
+        <w:rPr>
+          <w:rFonts w:ascii="Times New Roman" w:eastAsia="Times New Roman" w:hAnsi="Times New Roman" w:cs="Times New Roman"/>
+          <w:color w:val="000000"/>
+          <w:sz w:val="24"/>
+          <w:szCs w:val="24"/>
+          <w:lang w:eastAsia="en-IE"/>
+        </w:rPr>
+        <w:lastRenderedPageBreak/>
+        <w:t>policymakers</w:t>
+      </w:r>
+      <w:r>
+        <w:rPr>
+          <w:rFonts w:ascii="Times New Roman" w:eastAsia="Times New Roman" w:hAnsi="Times New Roman" w:cs="Times New Roman"/>
+          <w:color w:val="000000"/>
+          <w:sz w:val="24"/>
+          <w:szCs w:val="24"/>
+          <w:lang w:eastAsia="en-IE"/>
+        </w:rPr>
+        <w:t xml:space="preserve"> to make data-dri</w:t>
+      </w:r>
+      <w:r>
+        <w:rPr>
+          <w:rFonts w:ascii="Times New Roman" w:eastAsia="Times New Roman" w:hAnsi="Times New Roman" w:cs="Times New Roman"/>
+          <w:color w:val="000000"/>
+          <w:sz w:val="24"/>
+          <w:szCs w:val="24"/>
+          <w:lang w:eastAsia="en-IE"/>
+        </w:rPr>
+        <w:t>ven decisions to decrease fuel price volatility, increase market transpa</w:t>
+      </w:r>
+      <w:r>
+        <w:rPr>
+          <w:rFonts w:ascii="Times New Roman" w:eastAsia="Times New Roman" w:hAnsi="Times New Roman" w:cs="Times New Roman"/>
+          <w:color w:val="000000"/>
+          <w:sz w:val="24"/>
+          <w:szCs w:val="24"/>
+          <w:lang w:eastAsia="en-IE"/>
+        </w:rPr>
+        <w:t>rency, and streamline operational efficiency.</w:t>
       </w:r>
     </w:p>
     <w:p>
@@ -7680,2548 +7878,163 @@
         <w:shd w:val="clear" w:color="auto" w:fill="FFFFFF"/>
         <w:spacing w:after="0" w:line="360" w:lineRule="auto"/>
         <w:ind w:firstLine="567"/>
-        <w:jc w:val="center"/>
-        <w:rPr>
-          <w:rFonts w:ascii="Times New Roman" w:eastAsia="Times New Roman" w:hAnsi="Times New Roman" w:cs="Times New Roman"/>
-          <w:color w:val="000000"/>
-          <w:sz w:val="24"/>
-          <w:szCs w:val="24"/>
-          <w:lang w:eastAsia="en-IE"/>
-        </w:rPr>
-      </w:pPr>
-      <w:r>
-        <w:rPr>
-          <w:rFonts w:ascii="Times New Roman" w:eastAsia="Times New Roman" w:hAnsi="Times New Roman" w:cs="Times New Roman"/>
-          <w:noProof/>
-          <w:color w:val="000000"/>
-          <w:sz w:val="24"/>
-          <w:szCs w:val="24"/>
-          <w:lang w:eastAsia="en-IE"/>
-        </w:rPr>
-        <w:drawing>
-          <wp:inline distT="0" distB="0" distL="0" distR="0" wp14:anchorId="34B3F915" wp14:editId="552FB499">
-            <wp:extent cx="4114286" cy="1723810"/>
-            <wp:effectExtent l="0" t="0" r="635" b="0"/>
-            <wp:docPr id="1482382368" name="Picture 5" descr="A table of numbers and symbols&#10;&#10;Description automatically generated"/>
-            <wp:cNvGraphicFramePr>
-              <a:graphicFrameLocks xmlns:a="http://schemas.openxmlformats.org/drawingml/2006/main" noChangeAspect="1"/>
-            </wp:cNvGraphicFramePr>
-            <a:graphic xmlns:a="http://schemas.openxmlformats.org/drawingml/2006/main">
-              <a:graphicData uri="http://schemas.openxmlformats.org/drawingml/2006/picture">
-                <pic:pic xmlns:pic="http://schemas.openxmlformats.org/drawingml/2006/picture">
-                  <pic:nvPicPr>
-                    <pic:cNvPr id="1482382368" name="Picture 5" descr="A table of numbers and symbols&#10;&#10;Description automatically generated"/>
-                    <pic:cNvPicPr/>
-                  </pic:nvPicPr>
-                  <pic:blipFill>
-                    <a:blip r:embed="rId17">
-                      <a:extLst>
-                        <a:ext uri="{28A0092B-C50C-407E-A947-70E740481C1C}">
-                          <a14:useLocalDpi xmlns:a14="http://schemas.microsoft.com/office/drawing/2010/main" val="0"/>
-                        </a:ext>
-                      </a:extLst>
-                    </a:blip>
-                    <a:stretch>
-                      <a:fillRect/>
-                    </a:stretch>
-                  </pic:blipFill>
-                  <pic:spPr>
-                    <a:xfrm>
-                      <a:off x="0" y="0"/>
-                      <a:ext cx="4114286" cy="1723810"/>
-                    </a:xfrm>
-                    <a:prstGeom prst="rect">
-                      <a:avLst/>
-                    </a:prstGeom>
-                  </pic:spPr>
-                </pic:pic>
-              </a:graphicData>
-            </a:graphic>
-          </wp:inline>
-        </w:drawing>
-      </w:r>
-    </w:p>
-    <w:p>
-      <w:pPr>
-        <w:shd w:val="clear" w:color="auto" w:fill="FFFFFF"/>
-        <w:spacing w:after="0" w:line="360" w:lineRule="auto"/>
-        <w:ind w:firstLine="567"/>
-        <w:jc w:val="center"/>
-        <w:rPr>
-          <w:rFonts w:ascii="Times New Roman" w:eastAsia="Times New Roman" w:hAnsi="Times New Roman" w:cs="Times New Roman"/>
-          <w:i/>
-          <w:iCs/>
-          <w:color w:val="000000"/>
-          <w:sz w:val="24"/>
-          <w:szCs w:val="24"/>
-          <w:lang w:eastAsia="en-IE"/>
-        </w:rPr>
-      </w:pPr>
-      <w:r>
-        <w:rPr>
-          <w:rFonts w:ascii="Times New Roman" w:eastAsia="Times New Roman" w:hAnsi="Times New Roman" w:cs="Times New Roman"/>
-          <w:i/>
-          <w:iCs/>
-          <w:color w:val="000000"/>
-          <w:sz w:val="24"/>
-          <w:szCs w:val="24"/>
-          <w:lang w:eastAsia="en-IE"/>
-        </w:rPr>
-        <w:lastRenderedPageBreak/>
-        <w:t xml:space="preserve">Figure </w:t>
-      </w:r>
-      <w:r>
-        <w:rPr>
-          <w:rFonts w:ascii="Times New Roman" w:eastAsia="Times New Roman" w:hAnsi="Times New Roman" w:cs="Times New Roman"/>
-          <w:i/>
-          <w:iCs/>
-          <w:color w:val="000000"/>
-          <w:sz w:val="24"/>
-          <w:szCs w:val="24"/>
-          <w:lang w:eastAsia="en-IE"/>
-        </w:rPr>
-        <w:t>8. Table of cross-validation scores using different amount of k-folds</w:t>
-      </w:r>
-      <w:r>
-        <w:rPr>
-          <w:rFonts w:ascii="Times New Roman" w:eastAsia="Times New Roman" w:hAnsi="Times New Roman" w:cs="Times New Roman"/>
-          <w:i/>
-          <w:iCs/>
-          <w:color w:val="000000"/>
-          <w:sz w:val="24"/>
-          <w:szCs w:val="24"/>
-          <w:lang w:eastAsia="en-IE"/>
-        </w:rPr>
-        <w:t>.</w:t>
-      </w:r>
-    </w:p>
-    <w:p>
-      <w:pPr>
-        <w:shd w:val="clear" w:color="auto" w:fill="FFFFFF"/>
-        <w:spacing w:after="0" w:line="360" w:lineRule="auto"/>
-        <w:jc w:val="both"/>
-        <w:rPr>
-          <w:rFonts w:ascii="Times New Roman" w:eastAsia="Times New Roman" w:hAnsi="Times New Roman" w:cs="Times New Roman"/>
-          <w:color w:val="000000"/>
-          <w:sz w:val="24"/>
-          <w:szCs w:val="24"/>
-          <w:lang w:eastAsia="en-IE"/>
-        </w:rPr>
-      </w:pPr>
-    </w:p>
-    <w:p>
-      <w:pPr>
-        <w:shd w:val="clear" w:color="auto" w:fill="FFFFFF"/>
-        <w:spacing w:after="0" w:line="360" w:lineRule="auto"/>
-        <w:ind w:firstLine="567"/>
-        <w:jc w:val="both"/>
-        <w:rPr>
-          <w:rFonts w:ascii="Times New Roman" w:eastAsia="Times New Roman" w:hAnsi="Times New Roman" w:cs="Times New Roman"/>
-          <w:color w:val="000000"/>
-          <w:sz w:val="24"/>
-          <w:szCs w:val="24"/>
-          <w:lang w:eastAsia="en-IE"/>
-        </w:rPr>
-      </w:pPr>
-      <w:r>
-        <w:rPr>
-          <w:rFonts w:ascii="Times New Roman" w:eastAsia="Times New Roman" w:hAnsi="Times New Roman" w:cs="Times New Roman"/>
-          <w:color w:val="000000"/>
-          <w:sz w:val="24"/>
-          <w:szCs w:val="24"/>
-          <w:lang w:eastAsia="en-IE"/>
-        </w:rPr>
-        <w:t>Results after cross-validation are in fact worse comparing to results after performing single train-test split. There could be several reasons for that, for example overfitting the model. Let’s try to tune hyperparameters to see if it makes a difference.</w:t>
-      </w:r>
-    </w:p>
-    <w:p>
-      <w:pPr>
-        <w:shd w:val="clear" w:color="auto" w:fill="FFFFFF"/>
-        <w:spacing w:after="0" w:line="360" w:lineRule="auto"/>
-        <w:ind w:firstLine="567"/>
-        <w:jc w:val="both"/>
-        <w:rPr>
-          <w:rFonts w:ascii="Times New Roman" w:hAnsi="Times New Roman" w:cs="Times New Roman"/>
-          <w:spacing w:val="-1"/>
-          <w:sz w:val="24"/>
-          <w:szCs w:val="24"/>
-          <w:shd w:val="clear" w:color="auto" w:fill="FFFFFF"/>
-        </w:rPr>
-      </w:pPr>
-      <w:r>
-        <w:rPr>
-          <w:rFonts w:ascii="Times New Roman" w:hAnsi="Times New Roman" w:cs="Times New Roman"/>
-          <w:spacing w:val="-1"/>
-          <w:sz w:val="24"/>
-          <w:szCs w:val="24"/>
-          <w:shd w:val="clear" w:color="auto" w:fill="FFFFFF"/>
-        </w:rPr>
-        <w:t>H</w:t>
-      </w:r>
-      <w:r>
-        <w:rPr>
-          <w:rFonts w:ascii="Times New Roman" w:hAnsi="Times New Roman" w:cs="Times New Roman"/>
-          <w:spacing w:val="-1"/>
-          <w:sz w:val="24"/>
-          <w:szCs w:val="24"/>
-          <w:shd w:val="clear" w:color="auto" w:fill="FFFFFF"/>
-        </w:rPr>
-        <w:t>yperparameters include the number of decision trees in the forest and the number of features considered by each tree when splitting a node. (The parameters of a random forest are the variables and thresholds used to split each node learned during training). The best hyperparameters are usually impossible to determine ahead of time, and tuning a model is where machine learning turns from a science into trial-and-error based engineering.</w:t>
-      </w:r>
-      <w:r>
-        <w:rPr>
-          <w:rFonts w:ascii="Times New Roman" w:hAnsi="Times New Roman" w:cs="Times New Roman"/>
-          <w:spacing w:val="-1"/>
-          <w:sz w:val="24"/>
-          <w:szCs w:val="24"/>
-          <w:shd w:val="clear" w:color="auto" w:fill="FFFFFF"/>
-        </w:rPr>
-        <w:t xml:space="preserve"> </w:t>
-      </w:r>
-      <w:sdt>
-        <w:sdtPr>
-          <w:rPr>
-            <w:rFonts w:ascii="Times New Roman" w:hAnsi="Times New Roman" w:cs="Times New Roman"/>
-            <w:spacing w:val="-1"/>
-            <w:sz w:val="24"/>
-            <w:szCs w:val="24"/>
-            <w:shd w:val="clear" w:color="auto" w:fill="FFFFFF"/>
-          </w:rPr>
-          <w:id w:val="1680935443"/>
-          <w:citation/>
-        </w:sdtPr>
-        <w:sdtContent>
-          <w:r>
-            <w:rPr>
-              <w:rFonts w:ascii="Times New Roman" w:hAnsi="Times New Roman" w:cs="Times New Roman"/>
-              <w:spacing w:val="-1"/>
-              <w:sz w:val="24"/>
-              <w:szCs w:val="24"/>
-              <w:shd w:val="clear" w:color="auto" w:fill="FFFFFF"/>
-            </w:rPr>
-            <w:fldChar w:fldCharType="begin"/>
-          </w:r>
-          <w:r>
-            <w:rPr>
-              <w:rFonts w:ascii="Times New Roman" w:hAnsi="Times New Roman" w:cs="Times New Roman"/>
-              <w:spacing w:val="-1"/>
-              <w:sz w:val="24"/>
-              <w:szCs w:val="24"/>
-              <w:shd w:val="clear" w:color="auto" w:fill="FFFFFF"/>
-            </w:rPr>
-            <w:instrText xml:space="preserve"> CITATION Wil18 \l 6153 </w:instrText>
-          </w:r>
-          <w:r>
-            <w:rPr>
-              <w:rFonts w:ascii="Times New Roman" w:hAnsi="Times New Roman" w:cs="Times New Roman"/>
-              <w:spacing w:val="-1"/>
-              <w:sz w:val="24"/>
-              <w:szCs w:val="24"/>
-              <w:shd w:val="clear" w:color="auto" w:fill="FFFFFF"/>
-            </w:rPr>
-            <w:fldChar w:fldCharType="separate"/>
-          </w:r>
-          <w:r>
-            <w:rPr>
-              <w:rFonts w:ascii="Times New Roman" w:hAnsi="Times New Roman" w:cs="Times New Roman"/>
-              <w:noProof/>
-              <w:spacing w:val="-1"/>
-              <w:sz w:val="24"/>
-              <w:szCs w:val="24"/>
-              <w:shd w:val="clear" w:color="auto" w:fill="FFFFFF"/>
-            </w:rPr>
-            <w:t>(Koehrsen, 2018)</w:t>
-          </w:r>
-          <w:r>
-            <w:rPr>
-              <w:rFonts w:ascii="Times New Roman" w:hAnsi="Times New Roman" w:cs="Times New Roman"/>
-              <w:spacing w:val="-1"/>
-              <w:sz w:val="24"/>
-              <w:szCs w:val="24"/>
-              <w:shd w:val="clear" w:color="auto" w:fill="FFFFFF"/>
-            </w:rPr>
-            <w:fldChar w:fldCharType="end"/>
-          </w:r>
-        </w:sdtContent>
-      </w:sdt>
-      <w:r>
-        <w:rPr>
-          <w:rFonts w:ascii="Times New Roman" w:hAnsi="Times New Roman" w:cs="Times New Roman"/>
-          <w:spacing w:val="-1"/>
-          <w:sz w:val="24"/>
-          <w:szCs w:val="24"/>
-          <w:shd w:val="clear" w:color="auto" w:fill="FFFFFF"/>
-        </w:rPr>
-        <w:t xml:space="preserve">. </w:t>
-      </w:r>
-    </w:p>
-    <w:p>
-      <w:pPr>
-        <w:shd w:val="clear" w:color="auto" w:fill="FFFFFF"/>
-        <w:spacing w:after="0" w:line="360" w:lineRule="auto"/>
-        <w:ind w:firstLine="567"/>
-        <w:jc w:val="both"/>
-        <w:rPr>
-          <w:rFonts w:ascii="Times New Roman" w:hAnsi="Times New Roman" w:cs="Times New Roman"/>
-          <w:spacing w:val="-1"/>
-          <w:sz w:val="24"/>
-          <w:szCs w:val="24"/>
-          <w:shd w:val="clear" w:color="auto" w:fill="FFFFFF"/>
-        </w:rPr>
-      </w:pPr>
-      <w:r>
-        <w:rPr>
-          <w:rFonts w:ascii="Times New Roman" w:hAnsi="Times New Roman" w:cs="Times New Roman"/>
-          <w:spacing w:val="-1"/>
-          <w:sz w:val="24"/>
-          <w:szCs w:val="24"/>
-          <w:shd w:val="clear" w:color="auto" w:fill="FFFFFF"/>
-        </w:rPr>
-        <w:t xml:space="preserve">To look for best parameters method know RandomisedSearchCV is used. It creates the grid of hyperparameter ranges and takes random samples from the grid. </w:t>
-      </w:r>
-      <w:r>
-        <w:rPr>
-          <w:rFonts w:ascii="Times New Roman" w:hAnsi="Times New Roman" w:cs="Times New Roman"/>
-          <w:spacing w:val="-1"/>
-          <w:sz w:val="24"/>
-          <w:szCs w:val="24"/>
-          <w:shd w:val="clear" w:color="auto" w:fill="FFFFFF"/>
-        </w:rPr>
-        <w:t xml:space="preserve">There are number of hyperparameters in random forest but most important are six: </w:t>
-      </w:r>
+        <w:jc w:val="both"/>
+        <w:rPr>
+          <w:rFonts w:ascii="Times New Roman" w:eastAsia="Times New Roman" w:hAnsi="Times New Roman" w:cs="Times New Roman"/>
+          <w:color w:val="000000"/>
+          <w:sz w:val="24"/>
+          <w:szCs w:val="24"/>
+          <w:lang w:eastAsia="en-IE"/>
+        </w:rPr>
+      </w:pPr>
+    </w:p>
+    <w:p>
+      <w:pPr>
+        <w:pStyle w:val="NormalWeb"/>
+        <w:spacing w:before="0" w:beforeAutospacing="0" w:after="0" w:afterAutospacing="0"/>
+        <w:jc w:val="both"/>
+        <w:rPr>
+          <w:rFonts w:eastAsiaTheme="minorEastAsia"/>
+          <w:b/>
+          <w:bCs/>
+          <w:color w:val="000000" w:themeColor="text1"/>
+          <w:kern w:val="24"/>
+          <w:u w:val="single"/>
+          <w:lang w:val="en-GB"/>
+        </w:rPr>
+      </w:pPr>
+      <w:r>
+        <w:rPr>
+          <w:rFonts w:eastAsiaTheme="minorEastAsia"/>
+          <w:b/>
+          <w:bCs/>
+          <w:color w:val="000000" w:themeColor="text1"/>
+          <w:kern w:val="24"/>
+          <w:u w:val="single"/>
+        </w:rPr>
+        <w:t>9.1 Improve Regional Monitoring and Data Collection</w:t>
+      </w:r>
+    </w:p>
+    <w:p>
+      <w:pPr>
+        <w:shd w:val="clear" w:color="auto" w:fill="FFFFFF"/>
+        <w:spacing w:after="0" w:line="360" w:lineRule="auto"/>
+        <w:jc w:val="both"/>
+        <w:rPr>
+          <w:rFonts w:ascii="Times New Roman" w:eastAsia="Times New Roman" w:hAnsi="Times New Roman" w:cs="Times New Roman"/>
+          <w:color w:val="FF0000"/>
+          <w:sz w:val="24"/>
+          <w:szCs w:val="24"/>
+          <w:lang w:eastAsia="en-IE"/>
+        </w:rPr>
+      </w:pPr>
+    </w:p>
+    <w:p>
+      <w:pPr>
+        <w:shd w:val="clear" w:color="auto" w:fill="FFFFFF"/>
+        <w:spacing w:after="0" w:line="360" w:lineRule="auto"/>
+        <w:jc w:val="both"/>
+        <w:rPr>
+          <w:rFonts w:ascii="Times New Roman" w:eastAsia="Times New Roman" w:hAnsi="Times New Roman" w:cs="Times New Roman"/>
+          <w:color w:val="000000"/>
+          <w:sz w:val="24"/>
+          <w:szCs w:val="24"/>
+          <w:lang w:eastAsia="en-IE"/>
+        </w:rPr>
+      </w:pPr>
+      <w:r>
+        <w:rPr>
+          <w:rFonts w:ascii="Times New Roman" w:eastAsia="Times New Roman" w:hAnsi="Times New Roman" w:cs="Times New Roman"/>
+          <w:color w:val="000000"/>
+          <w:sz w:val="24"/>
+          <w:szCs w:val="24"/>
+          <w:lang w:eastAsia="en-IE"/>
+        </w:rPr>
+        <w:t xml:space="preserve">   </w:t>
+      </w:r>
+      <w:r>
+        <w:rPr>
+          <w:rFonts w:ascii="Times New Roman" w:eastAsia="Times New Roman" w:hAnsi="Times New Roman" w:cs="Times New Roman"/>
+          <w:color w:val="000000"/>
+          <w:sz w:val="24"/>
+          <w:szCs w:val="24"/>
+          <w:lang w:eastAsia="en-IE"/>
+        </w:rPr>
+        <w:t>Exploratory data</w:t>
+      </w:r>
+      <w:r>
+        <w:rPr>
+          <w:rFonts w:ascii="Times New Roman" w:eastAsia="Times New Roman" w:hAnsi="Times New Roman" w:cs="Times New Roman"/>
+          <w:color w:val="000000"/>
+          <w:sz w:val="24"/>
+          <w:szCs w:val="24"/>
+          <w:lang w:eastAsia="en-IE"/>
+        </w:rPr>
+        <w:t xml:space="preserve"> analysis showed that data coverage is distributed unevenly across Brazilian states with some states, especially tho</w:t>
+      </w:r>
+      <w:r>
+        <w:rPr>
+          <w:rFonts w:ascii="Times New Roman" w:eastAsia="Times New Roman" w:hAnsi="Times New Roman" w:cs="Times New Roman"/>
+          <w:color w:val="000000"/>
+          <w:sz w:val="24"/>
+          <w:szCs w:val="24"/>
+          <w:lang w:eastAsia="en-IE"/>
+        </w:rPr>
+        <w:t xml:space="preserve">se located in the North and Northeast regions, being underrepresented </w:t>
+      </w:r>
+      <w:r>
+        <w:rPr>
+          <w:rFonts w:ascii="Times New Roman" w:eastAsia="Times New Roman" w:hAnsi="Times New Roman" w:cs="Times New Roman"/>
+          <w:color w:val="000000"/>
+          <w:sz w:val="24"/>
+          <w:szCs w:val="24"/>
+          <w:lang w:eastAsia="en-IE"/>
+        </w:rPr>
+        <w:t>distorts predictive models and limits the accuracy  of national price forecasts.</w:t>
+      </w:r>
+    </w:p>
+    <w:p>
+      <w:pPr>
+        <w:shd w:val="clear" w:color="auto" w:fill="FFFFFF"/>
+        <w:spacing w:after="0" w:line="360" w:lineRule="auto"/>
+        <w:jc w:val="both"/>
+        <w:rPr>
+          <w:rFonts w:ascii="Times New Roman" w:eastAsia="Times New Roman" w:hAnsi="Times New Roman" w:cs="Times New Roman"/>
+          <w:color w:val="000000"/>
+          <w:sz w:val="24"/>
+          <w:szCs w:val="24"/>
+          <w:lang w:eastAsia="en-IE"/>
+        </w:rPr>
+      </w:pPr>
+      <w:r>
+        <w:rPr>
+          <w:rFonts w:ascii="Times New Roman" w:eastAsia="Times New Roman" w:hAnsi="Times New Roman" w:cs="Times New Roman"/>
+          <w:color w:val="000000"/>
+          <w:sz w:val="24"/>
+          <w:szCs w:val="24"/>
+          <w:lang w:eastAsia="en-IE"/>
+        </w:rPr>
+        <w:t xml:space="preserve">  To address this issue, the regulatory agencies should implement a </w:t>
+      </w:r>
+      <w:proofErr w:type="spellStart"/>
+      <w:r>
+        <w:rPr>
+          <w:rFonts w:ascii="Times New Roman" w:eastAsia="Times New Roman" w:hAnsi="Times New Roman" w:cs="Times New Roman"/>
+          <w:color w:val="000000"/>
+          <w:sz w:val="24"/>
+          <w:szCs w:val="24"/>
+          <w:lang w:eastAsia="en-IE"/>
+        </w:rPr>
+        <w:t>unifor</w:t>
+      </w:r>
+      <w:proofErr w:type="spellEnd"/>
     </w:p>
     <w:p>
       <w:pPr>
         <w:pStyle w:val="PargrafodaLista"/>
         <w:numPr>
           <w:ilvl w:val="0"/>
-          <w:numId w:val="24"/>
-        </w:numPr>
-        <w:shd w:val="clear" w:color="auto" w:fill="FFFFFF"/>
-        <w:spacing w:after="0" w:line="360" w:lineRule="auto"/>
-        <w:jc w:val="both"/>
-        <w:rPr>
-          <w:rFonts w:ascii="Times New Roman" w:hAnsi="Times New Roman" w:cs="Times New Roman"/>
-          <w:spacing w:val="-1"/>
-          <w:sz w:val="24"/>
-          <w:szCs w:val="24"/>
-          <w:shd w:val="clear" w:color="auto" w:fill="FFFFFF"/>
-        </w:rPr>
-      </w:pPr>
-      <w:r>
-        <w:rPr>
-          <w:rFonts w:ascii="Times New Roman" w:hAnsi="Times New Roman" w:cs="Times New Roman"/>
-          <w:color w:val="242424"/>
-          <w:spacing w:val="-1"/>
-          <w:sz w:val="24"/>
-          <w:szCs w:val="24"/>
-        </w:rPr>
-        <w:t xml:space="preserve">n_estimators </w:t>
-      </w:r>
-      <w:r>
-        <w:rPr>
-          <w:rFonts w:ascii="Times New Roman" w:hAnsi="Times New Roman" w:cs="Times New Roman"/>
-          <w:color w:val="242424"/>
-          <w:spacing w:val="-1"/>
-          <w:sz w:val="24"/>
-          <w:szCs w:val="24"/>
-        </w:rPr>
-        <w:t xml:space="preserve">- </w:t>
-      </w:r>
-      <w:r>
-        <w:rPr>
-          <w:rFonts w:ascii="Times New Roman" w:hAnsi="Times New Roman" w:cs="Times New Roman"/>
-          <w:color w:val="242424"/>
-          <w:spacing w:val="-1"/>
-          <w:sz w:val="24"/>
-          <w:szCs w:val="24"/>
-        </w:rPr>
-        <w:t xml:space="preserve"> number of trees in the foreset</w:t>
-      </w:r>
-    </w:p>
-    <w:p>
-      <w:pPr>
-        <w:pStyle w:val="PargrafodaLista"/>
-        <w:numPr>
-          <w:ilvl w:val="0"/>
-          <w:numId w:val="24"/>
-        </w:numPr>
-        <w:shd w:val="clear" w:color="auto" w:fill="FFFFFF"/>
-        <w:spacing w:after="0" w:line="360" w:lineRule="auto"/>
-        <w:jc w:val="both"/>
-        <w:rPr>
-          <w:rFonts w:ascii="Times New Roman" w:hAnsi="Times New Roman" w:cs="Times New Roman"/>
-          <w:spacing w:val="-1"/>
-          <w:sz w:val="24"/>
-          <w:szCs w:val="24"/>
-          <w:shd w:val="clear" w:color="auto" w:fill="FFFFFF"/>
-        </w:rPr>
-      </w:pPr>
-      <w:r>
-        <w:rPr>
-          <w:rFonts w:ascii="Times New Roman" w:hAnsi="Times New Roman" w:cs="Times New Roman"/>
-          <w:color w:val="242424"/>
-          <w:spacing w:val="-1"/>
-          <w:sz w:val="24"/>
-          <w:szCs w:val="24"/>
-        </w:rPr>
-        <w:t xml:space="preserve">max_features </w:t>
-      </w:r>
-      <w:r>
-        <w:rPr>
-          <w:rFonts w:ascii="Times New Roman" w:hAnsi="Times New Roman" w:cs="Times New Roman"/>
-          <w:color w:val="242424"/>
-          <w:spacing w:val="-1"/>
-          <w:sz w:val="24"/>
-          <w:szCs w:val="24"/>
-        </w:rPr>
-        <w:t xml:space="preserve">- </w:t>
-      </w:r>
-      <w:r>
-        <w:rPr>
-          <w:rFonts w:ascii="Times New Roman" w:hAnsi="Times New Roman" w:cs="Times New Roman"/>
-          <w:color w:val="242424"/>
-          <w:spacing w:val="-1"/>
-          <w:sz w:val="24"/>
-          <w:szCs w:val="24"/>
-        </w:rPr>
-        <w:t>max number of features considered for splitting a node</w:t>
-      </w:r>
-    </w:p>
-    <w:p>
-      <w:pPr>
-        <w:pStyle w:val="PargrafodaLista"/>
-        <w:numPr>
-          <w:ilvl w:val="0"/>
-          <w:numId w:val="24"/>
-        </w:numPr>
-        <w:shd w:val="clear" w:color="auto" w:fill="FFFFFF"/>
-        <w:spacing w:after="0" w:line="360" w:lineRule="auto"/>
-        <w:jc w:val="both"/>
-        <w:rPr>
-          <w:rFonts w:ascii="Times New Roman" w:hAnsi="Times New Roman" w:cs="Times New Roman"/>
-          <w:spacing w:val="-1"/>
-          <w:sz w:val="24"/>
-          <w:szCs w:val="24"/>
-          <w:shd w:val="clear" w:color="auto" w:fill="FFFFFF"/>
-        </w:rPr>
-      </w:pPr>
-      <w:r>
-        <w:rPr>
-          <w:rFonts w:ascii="Times New Roman" w:hAnsi="Times New Roman" w:cs="Times New Roman"/>
-          <w:color w:val="242424"/>
-          <w:spacing w:val="-1"/>
-          <w:sz w:val="24"/>
-          <w:szCs w:val="24"/>
-        </w:rPr>
-        <w:t xml:space="preserve">max_depth </w:t>
-      </w:r>
-      <w:r>
-        <w:rPr>
-          <w:rFonts w:ascii="Times New Roman" w:hAnsi="Times New Roman" w:cs="Times New Roman"/>
-          <w:color w:val="242424"/>
-          <w:spacing w:val="-1"/>
-          <w:sz w:val="24"/>
-          <w:szCs w:val="24"/>
-        </w:rPr>
-        <w:t xml:space="preserve">- </w:t>
-      </w:r>
-      <w:r>
-        <w:rPr>
-          <w:rFonts w:ascii="Times New Roman" w:hAnsi="Times New Roman" w:cs="Times New Roman"/>
-          <w:color w:val="242424"/>
-          <w:spacing w:val="-1"/>
-          <w:sz w:val="24"/>
-          <w:szCs w:val="24"/>
-        </w:rPr>
-        <w:t>max number of levels in each decision tree</w:t>
-      </w:r>
-    </w:p>
-    <w:p>
-      <w:pPr>
-        <w:pStyle w:val="PargrafodaLista"/>
-        <w:numPr>
-          <w:ilvl w:val="0"/>
-          <w:numId w:val="24"/>
-        </w:numPr>
-        <w:shd w:val="clear" w:color="auto" w:fill="FFFFFF"/>
-        <w:spacing w:after="0" w:line="360" w:lineRule="auto"/>
-        <w:jc w:val="both"/>
-        <w:rPr>
-          <w:rFonts w:ascii="Times New Roman" w:hAnsi="Times New Roman" w:cs="Times New Roman"/>
-          <w:spacing w:val="-1"/>
-          <w:sz w:val="24"/>
-          <w:szCs w:val="24"/>
-          <w:shd w:val="clear" w:color="auto" w:fill="FFFFFF"/>
-        </w:rPr>
-      </w:pPr>
-      <w:r>
-        <w:rPr>
-          <w:rFonts w:ascii="Times New Roman" w:hAnsi="Times New Roman" w:cs="Times New Roman"/>
-          <w:color w:val="242424"/>
-          <w:spacing w:val="-1"/>
-          <w:sz w:val="24"/>
-          <w:szCs w:val="24"/>
-        </w:rPr>
-        <w:t xml:space="preserve">min_samples_leaf </w:t>
-      </w:r>
-      <w:r>
-        <w:rPr>
-          <w:rFonts w:ascii="Times New Roman" w:hAnsi="Times New Roman" w:cs="Times New Roman"/>
-          <w:color w:val="242424"/>
-          <w:spacing w:val="-1"/>
-          <w:sz w:val="24"/>
-          <w:szCs w:val="24"/>
-        </w:rPr>
-        <w:t>-</w:t>
-      </w:r>
-      <w:r>
-        <w:rPr>
-          <w:rFonts w:ascii="Times New Roman" w:hAnsi="Times New Roman" w:cs="Times New Roman"/>
-          <w:color w:val="242424"/>
-          <w:spacing w:val="-1"/>
-          <w:sz w:val="24"/>
-          <w:szCs w:val="24"/>
-        </w:rPr>
-        <w:t xml:space="preserve"> min number of data points allowed in a leaf node</w:t>
-      </w:r>
-    </w:p>
-    <w:p>
-      <w:pPr>
-        <w:pStyle w:val="PargrafodaLista"/>
-        <w:numPr>
-          <w:ilvl w:val="0"/>
-          <w:numId w:val="24"/>
-        </w:numPr>
-        <w:shd w:val="clear" w:color="auto" w:fill="FFFFFF"/>
-        <w:spacing w:after="0" w:line="360" w:lineRule="auto"/>
-        <w:jc w:val="both"/>
-        <w:rPr>
-          <w:rFonts w:ascii="Times New Roman" w:hAnsi="Times New Roman" w:cs="Times New Roman"/>
-          <w:spacing w:val="-1"/>
-          <w:sz w:val="24"/>
-          <w:szCs w:val="24"/>
-          <w:shd w:val="clear" w:color="auto" w:fill="FFFFFF"/>
-        </w:rPr>
-      </w:pPr>
-      <w:r>
-        <w:rPr>
-          <w:rFonts w:ascii="Times New Roman" w:hAnsi="Times New Roman" w:cs="Times New Roman"/>
-          <w:color w:val="242424"/>
-          <w:spacing w:val="-1"/>
-          <w:sz w:val="24"/>
-          <w:szCs w:val="24"/>
-        </w:rPr>
-        <w:t>min_samples_split - min number of data points placed in a node before the node is split</w:t>
-      </w:r>
-    </w:p>
-    <w:p>
-      <w:pPr>
-        <w:pStyle w:val="PargrafodaLista"/>
-        <w:numPr>
-          <w:ilvl w:val="0"/>
-          <w:numId w:val="24"/>
-        </w:numPr>
-        <w:shd w:val="clear" w:color="auto" w:fill="FFFFFF"/>
-        <w:spacing w:after="0" w:line="360" w:lineRule="auto"/>
-        <w:jc w:val="both"/>
-        <w:rPr>
-          <w:rFonts w:ascii="Times New Roman" w:hAnsi="Times New Roman" w:cs="Times New Roman"/>
-          <w:spacing w:val="-1"/>
-          <w:sz w:val="24"/>
-          <w:szCs w:val="24"/>
-          <w:shd w:val="clear" w:color="auto" w:fill="FFFFFF"/>
-        </w:rPr>
-      </w:pPr>
-      <w:r>
-        <w:rPr>
-          <w:rFonts w:ascii="Times New Roman" w:hAnsi="Times New Roman" w:cs="Times New Roman"/>
-          <w:color w:val="242424"/>
-          <w:spacing w:val="-1"/>
-          <w:sz w:val="24"/>
-          <w:szCs w:val="24"/>
-        </w:rPr>
-        <w:t xml:space="preserve">bootstrap </w:t>
-      </w:r>
-      <w:r>
-        <w:rPr>
-          <w:rFonts w:ascii="Times New Roman" w:hAnsi="Times New Roman" w:cs="Times New Roman"/>
-          <w:color w:val="242424"/>
-          <w:spacing w:val="-1"/>
-          <w:sz w:val="24"/>
-          <w:szCs w:val="24"/>
-        </w:rPr>
-        <w:t>-</w:t>
-      </w:r>
-      <w:r>
-        <w:rPr>
-          <w:rFonts w:ascii="Times New Roman" w:hAnsi="Times New Roman" w:cs="Times New Roman"/>
-          <w:color w:val="242424"/>
-          <w:spacing w:val="-1"/>
-          <w:sz w:val="24"/>
-          <w:szCs w:val="24"/>
-        </w:rPr>
-        <w:t xml:space="preserve"> method for sampling data points (with or without replacement)</w:t>
-      </w:r>
-    </w:p>
-    <w:p>
-      <w:pPr>
-        <w:pStyle w:val="PargrafodaLista"/>
-        <w:shd w:val="clear" w:color="auto" w:fill="FFFFFF"/>
-        <w:spacing w:after="0" w:line="360" w:lineRule="auto"/>
-        <w:ind w:left="1287"/>
-        <w:jc w:val="both"/>
-        <w:rPr>
-          <w:rFonts w:ascii="Times New Roman" w:hAnsi="Times New Roman" w:cs="Times New Roman"/>
-          <w:spacing w:val="-1"/>
-          <w:sz w:val="24"/>
-          <w:szCs w:val="24"/>
-          <w:shd w:val="clear" w:color="auto" w:fill="FFFFFF"/>
-        </w:rPr>
-      </w:pPr>
-    </w:p>
-    <w:p>
-      <w:pPr>
-        <w:shd w:val="clear" w:color="auto" w:fill="FFFFFF"/>
-        <w:spacing w:after="0" w:line="360" w:lineRule="auto"/>
-        <w:ind w:firstLine="567"/>
-        <w:jc w:val="both"/>
-        <w:rPr>
-          <w:rFonts w:ascii="Times New Roman" w:hAnsi="Times New Roman" w:cs="Times New Roman"/>
-          <w:spacing w:val="-1"/>
-          <w:sz w:val="24"/>
-          <w:szCs w:val="24"/>
-          <w:shd w:val="clear" w:color="auto" w:fill="FFFFFF"/>
-        </w:rPr>
-      </w:pPr>
-      <w:r>
-        <w:rPr>
-          <w:rFonts w:ascii="Times New Roman" w:hAnsi="Times New Roman" w:cs="Times New Roman"/>
-          <w:spacing w:val="-1"/>
-          <w:sz w:val="24"/>
-          <w:szCs w:val="24"/>
-          <w:shd w:val="clear" w:color="auto" w:fill="FFFFFF"/>
-        </w:rPr>
-        <w:t>After performing grid search best parameters are established:</w:t>
-      </w:r>
-    </w:p>
-    <w:p>
-      <w:pPr>
-        <w:shd w:val="clear" w:color="auto" w:fill="FFFFFF"/>
-        <w:tabs>
-          <w:tab w:val="left" w:pos="916"/>
-          <w:tab w:val="left" w:pos="1832"/>
-          <w:tab w:val="left" w:pos="2748"/>
-          <w:tab w:val="left" w:pos="3664"/>
-          <w:tab w:val="left" w:pos="4580"/>
-          <w:tab w:val="left" w:pos="5496"/>
-          <w:tab w:val="left" w:pos="6412"/>
-          <w:tab w:val="left" w:pos="7328"/>
-          <w:tab w:val="left" w:pos="8244"/>
-          <w:tab w:val="left" w:pos="9160"/>
-          <w:tab w:val="left" w:pos="10076"/>
-          <w:tab w:val="left" w:pos="10992"/>
-          <w:tab w:val="left" w:pos="11908"/>
-          <w:tab w:val="left" w:pos="12824"/>
-          <w:tab w:val="left" w:pos="13740"/>
-          <w:tab w:val="left" w:pos="14656"/>
-        </w:tabs>
-        <w:wordWrap w:val="0"/>
-        <w:spacing w:after="0" w:line="240" w:lineRule="auto"/>
-        <w:textAlignment w:val="baseline"/>
-        <w:rPr>
-          <w:rFonts w:ascii="Courier New" w:eastAsia="Times New Roman" w:hAnsi="Courier New" w:cs="Courier New"/>
-          <w:color w:val="000000"/>
-          <w:sz w:val="21"/>
-          <w:szCs w:val="21"/>
-          <w:lang w:eastAsia="en-IE"/>
-        </w:rPr>
-      </w:pPr>
-      <w:r>
-        <w:rPr>
-          <w:rFonts w:ascii="Courier New" w:eastAsia="Times New Roman" w:hAnsi="Courier New" w:cs="Courier New"/>
-          <w:color w:val="000000"/>
-          <w:sz w:val="21"/>
-          <w:szCs w:val="21"/>
-          <w:lang w:eastAsia="en-IE"/>
-        </w:rPr>
-        <w:t>{'n_estimators': 400,</w:t>
-      </w:r>
-    </w:p>
-    <w:p>
-      <w:pPr>
-        <w:shd w:val="clear" w:color="auto" w:fill="FFFFFF"/>
-        <w:tabs>
-          <w:tab w:val="left" w:pos="916"/>
-          <w:tab w:val="left" w:pos="1832"/>
-          <w:tab w:val="left" w:pos="2748"/>
-          <w:tab w:val="left" w:pos="3664"/>
-          <w:tab w:val="left" w:pos="4580"/>
-          <w:tab w:val="left" w:pos="5496"/>
-          <w:tab w:val="left" w:pos="6412"/>
-          <w:tab w:val="left" w:pos="7328"/>
-          <w:tab w:val="left" w:pos="8244"/>
-          <w:tab w:val="left" w:pos="9160"/>
-          <w:tab w:val="left" w:pos="10076"/>
-          <w:tab w:val="left" w:pos="10992"/>
-          <w:tab w:val="left" w:pos="11908"/>
-          <w:tab w:val="left" w:pos="12824"/>
-          <w:tab w:val="left" w:pos="13740"/>
-          <w:tab w:val="left" w:pos="14656"/>
-        </w:tabs>
-        <w:wordWrap w:val="0"/>
-        <w:spacing w:after="0" w:line="240" w:lineRule="auto"/>
-        <w:textAlignment w:val="baseline"/>
-        <w:rPr>
-          <w:rFonts w:ascii="Courier New" w:eastAsia="Times New Roman" w:hAnsi="Courier New" w:cs="Courier New"/>
-          <w:color w:val="000000"/>
-          <w:sz w:val="21"/>
-          <w:szCs w:val="21"/>
-          <w:lang w:eastAsia="en-IE"/>
-        </w:rPr>
-      </w:pPr>
-      <w:r>
-        <w:rPr>
-          <w:rFonts w:ascii="Courier New" w:eastAsia="Times New Roman" w:hAnsi="Courier New" w:cs="Courier New"/>
-          <w:color w:val="000000"/>
-          <w:sz w:val="21"/>
-          <w:szCs w:val="21"/>
-          <w:lang w:eastAsia="en-IE"/>
-        </w:rPr>
-        <w:t xml:space="preserve"> 'min_samples_split': 10,</w:t>
-      </w:r>
-    </w:p>
-    <w:p>
-      <w:pPr>
-        <w:shd w:val="clear" w:color="auto" w:fill="FFFFFF"/>
-        <w:tabs>
-          <w:tab w:val="left" w:pos="916"/>
-          <w:tab w:val="left" w:pos="1832"/>
-          <w:tab w:val="left" w:pos="2748"/>
-          <w:tab w:val="left" w:pos="3664"/>
-          <w:tab w:val="left" w:pos="4580"/>
-          <w:tab w:val="left" w:pos="5496"/>
-          <w:tab w:val="left" w:pos="6412"/>
-          <w:tab w:val="left" w:pos="7328"/>
-          <w:tab w:val="left" w:pos="8244"/>
-          <w:tab w:val="left" w:pos="9160"/>
-          <w:tab w:val="left" w:pos="10076"/>
-          <w:tab w:val="left" w:pos="10992"/>
-          <w:tab w:val="left" w:pos="11908"/>
-          <w:tab w:val="left" w:pos="12824"/>
-          <w:tab w:val="left" w:pos="13740"/>
-          <w:tab w:val="left" w:pos="14656"/>
-        </w:tabs>
-        <w:wordWrap w:val="0"/>
-        <w:spacing w:after="0" w:line="240" w:lineRule="auto"/>
-        <w:textAlignment w:val="baseline"/>
-        <w:rPr>
-          <w:rFonts w:ascii="Courier New" w:eastAsia="Times New Roman" w:hAnsi="Courier New" w:cs="Courier New"/>
-          <w:color w:val="000000"/>
-          <w:sz w:val="21"/>
-          <w:szCs w:val="21"/>
-          <w:lang w:eastAsia="en-IE"/>
-        </w:rPr>
-      </w:pPr>
-      <w:r>
-        <w:rPr>
-          <w:rFonts w:ascii="Courier New" w:eastAsia="Times New Roman" w:hAnsi="Courier New" w:cs="Courier New"/>
-          <w:color w:val="000000"/>
-          <w:sz w:val="21"/>
-          <w:szCs w:val="21"/>
-          <w:lang w:eastAsia="en-IE"/>
-        </w:rPr>
-        <w:t xml:space="preserve"> 'min_samples_leaf': 4,</w:t>
-      </w:r>
-    </w:p>
-    <w:p>
-      <w:pPr>
-        <w:shd w:val="clear" w:color="auto" w:fill="FFFFFF"/>
-        <w:tabs>
-          <w:tab w:val="left" w:pos="916"/>
-          <w:tab w:val="left" w:pos="1832"/>
-          <w:tab w:val="left" w:pos="2748"/>
-          <w:tab w:val="left" w:pos="3664"/>
-          <w:tab w:val="left" w:pos="4580"/>
-          <w:tab w:val="left" w:pos="5496"/>
-          <w:tab w:val="left" w:pos="6412"/>
-          <w:tab w:val="left" w:pos="7328"/>
-          <w:tab w:val="left" w:pos="8244"/>
-          <w:tab w:val="left" w:pos="9160"/>
-          <w:tab w:val="left" w:pos="10076"/>
-          <w:tab w:val="left" w:pos="10992"/>
-          <w:tab w:val="left" w:pos="11908"/>
-          <w:tab w:val="left" w:pos="12824"/>
-          <w:tab w:val="left" w:pos="13740"/>
-          <w:tab w:val="left" w:pos="14656"/>
-        </w:tabs>
-        <w:wordWrap w:val="0"/>
-        <w:spacing w:after="0" w:line="240" w:lineRule="auto"/>
-        <w:textAlignment w:val="baseline"/>
-        <w:rPr>
-          <w:rFonts w:ascii="Courier New" w:eastAsia="Times New Roman" w:hAnsi="Courier New" w:cs="Courier New"/>
-          <w:color w:val="000000"/>
-          <w:sz w:val="21"/>
-          <w:szCs w:val="21"/>
-          <w:lang w:eastAsia="en-IE"/>
-        </w:rPr>
-      </w:pPr>
-      <w:r>
-        <w:rPr>
-          <w:rFonts w:ascii="Courier New" w:eastAsia="Times New Roman" w:hAnsi="Courier New" w:cs="Courier New"/>
-          <w:color w:val="000000"/>
-          <w:sz w:val="21"/>
-          <w:szCs w:val="21"/>
-          <w:lang w:eastAsia="en-IE"/>
-        </w:rPr>
-        <w:t xml:space="preserve"> 'max_features': 'auto',</w:t>
-      </w:r>
-    </w:p>
-    <w:p>
-      <w:pPr>
-        <w:shd w:val="clear" w:color="auto" w:fill="FFFFFF"/>
-        <w:tabs>
-          <w:tab w:val="left" w:pos="916"/>
-          <w:tab w:val="left" w:pos="1832"/>
-          <w:tab w:val="left" w:pos="2748"/>
-          <w:tab w:val="left" w:pos="3664"/>
-          <w:tab w:val="left" w:pos="4580"/>
-          <w:tab w:val="left" w:pos="5496"/>
-          <w:tab w:val="left" w:pos="6412"/>
-          <w:tab w:val="left" w:pos="7328"/>
-          <w:tab w:val="left" w:pos="8244"/>
-          <w:tab w:val="left" w:pos="9160"/>
-          <w:tab w:val="left" w:pos="10076"/>
-          <w:tab w:val="left" w:pos="10992"/>
-          <w:tab w:val="left" w:pos="11908"/>
-          <w:tab w:val="left" w:pos="12824"/>
-          <w:tab w:val="left" w:pos="13740"/>
-          <w:tab w:val="left" w:pos="14656"/>
-        </w:tabs>
-        <w:wordWrap w:val="0"/>
-        <w:spacing w:after="0" w:line="240" w:lineRule="auto"/>
-        <w:textAlignment w:val="baseline"/>
-        <w:rPr>
-          <w:rFonts w:ascii="Courier New" w:eastAsia="Times New Roman" w:hAnsi="Courier New" w:cs="Courier New"/>
-          <w:color w:val="000000"/>
-          <w:sz w:val="21"/>
-          <w:szCs w:val="21"/>
-          <w:lang w:eastAsia="en-IE"/>
-        </w:rPr>
-      </w:pPr>
-      <w:r>
-        <w:rPr>
-          <w:rFonts w:ascii="Courier New" w:eastAsia="Times New Roman" w:hAnsi="Courier New" w:cs="Courier New"/>
-          <w:color w:val="000000"/>
-          <w:sz w:val="21"/>
-          <w:szCs w:val="21"/>
-          <w:lang w:eastAsia="en-IE"/>
-        </w:rPr>
-        <w:t xml:space="preserve"> 'max_depth': 70,</w:t>
-      </w:r>
-    </w:p>
-    <w:p>
-      <w:pPr>
-        <w:shd w:val="clear" w:color="auto" w:fill="FFFFFF"/>
-        <w:tabs>
-          <w:tab w:val="left" w:pos="916"/>
-          <w:tab w:val="left" w:pos="1832"/>
-          <w:tab w:val="left" w:pos="2748"/>
-          <w:tab w:val="left" w:pos="3664"/>
-          <w:tab w:val="left" w:pos="4580"/>
-          <w:tab w:val="left" w:pos="5496"/>
-          <w:tab w:val="left" w:pos="6412"/>
-          <w:tab w:val="left" w:pos="7328"/>
-          <w:tab w:val="left" w:pos="8244"/>
-          <w:tab w:val="left" w:pos="9160"/>
-          <w:tab w:val="left" w:pos="10076"/>
-          <w:tab w:val="left" w:pos="10992"/>
-          <w:tab w:val="left" w:pos="11908"/>
-          <w:tab w:val="left" w:pos="12824"/>
-          <w:tab w:val="left" w:pos="13740"/>
-          <w:tab w:val="left" w:pos="14656"/>
-        </w:tabs>
-        <w:wordWrap w:val="0"/>
-        <w:spacing w:after="0" w:line="240" w:lineRule="auto"/>
-        <w:textAlignment w:val="baseline"/>
-        <w:rPr>
-          <w:rFonts w:ascii="Courier New" w:eastAsia="Times New Roman" w:hAnsi="Courier New" w:cs="Courier New"/>
-          <w:color w:val="000000"/>
-          <w:sz w:val="21"/>
-          <w:szCs w:val="21"/>
-          <w:lang w:eastAsia="en-IE"/>
-        </w:rPr>
-      </w:pPr>
-      <w:r>
-        <w:rPr>
-          <w:rFonts w:ascii="Courier New" w:eastAsia="Times New Roman" w:hAnsi="Courier New" w:cs="Courier New"/>
-          <w:color w:val="000000"/>
-          <w:sz w:val="21"/>
-          <w:szCs w:val="21"/>
-          <w:lang w:eastAsia="en-IE"/>
-        </w:rPr>
-        <w:t xml:space="preserve"> 'bootstrap': True}</w:t>
-      </w:r>
-    </w:p>
-    <w:p>
-      <w:pPr>
-        <w:shd w:val="clear" w:color="auto" w:fill="FFFFFF"/>
-        <w:tabs>
-          <w:tab w:val="left" w:pos="916"/>
-          <w:tab w:val="left" w:pos="1832"/>
-          <w:tab w:val="left" w:pos="2748"/>
-          <w:tab w:val="left" w:pos="3664"/>
-          <w:tab w:val="left" w:pos="4580"/>
-          <w:tab w:val="left" w:pos="5496"/>
-          <w:tab w:val="left" w:pos="6412"/>
-          <w:tab w:val="left" w:pos="7328"/>
-          <w:tab w:val="left" w:pos="8244"/>
-          <w:tab w:val="left" w:pos="9160"/>
-          <w:tab w:val="left" w:pos="10076"/>
-          <w:tab w:val="left" w:pos="10992"/>
-          <w:tab w:val="left" w:pos="11908"/>
-          <w:tab w:val="left" w:pos="12824"/>
-          <w:tab w:val="left" w:pos="13740"/>
-          <w:tab w:val="left" w:pos="14656"/>
-        </w:tabs>
-        <w:wordWrap w:val="0"/>
-        <w:spacing w:after="0" w:line="240" w:lineRule="auto"/>
-        <w:textAlignment w:val="baseline"/>
-        <w:rPr>
-          <w:rFonts w:ascii="Courier New" w:eastAsia="Times New Roman" w:hAnsi="Courier New" w:cs="Courier New"/>
-          <w:color w:val="000000"/>
-          <w:sz w:val="21"/>
-          <w:szCs w:val="21"/>
-          <w:lang w:eastAsia="en-IE"/>
-        </w:rPr>
-      </w:pPr>
-    </w:p>
-    <w:p>
-      <w:pPr>
-        <w:shd w:val="clear" w:color="auto" w:fill="FFFFFF"/>
-        <w:tabs>
-          <w:tab w:val="left" w:pos="916"/>
-          <w:tab w:val="left" w:pos="1832"/>
-          <w:tab w:val="left" w:pos="2748"/>
-          <w:tab w:val="left" w:pos="3664"/>
-          <w:tab w:val="left" w:pos="4580"/>
-          <w:tab w:val="left" w:pos="5496"/>
-          <w:tab w:val="left" w:pos="6412"/>
-          <w:tab w:val="left" w:pos="7328"/>
-          <w:tab w:val="left" w:pos="8244"/>
-          <w:tab w:val="left" w:pos="9160"/>
-          <w:tab w:val="left" w:pos="10076"/>
-          <w:tab w:val="left" w:pos="10992"/>
-          <w:tab w:val="left" w:pos="11908"/>
-          <w:tab w:val="left" w:pos="12824"/>
-          <w:tab w:val="left" w:pos="13740"/>
-          <w:tab w:val="left" w:pos="14656"/>
-        </w:tabs>
-        <w:wordWrap w:val="0"/>
-        <w:spacing w:after="0" w:line="240" w:lineRule="auto"/>
-        <w:ind w:firstLine="567"/>
-        <w:textAlignment w:val="baseline"/>
-        <w:rPr>
-          <w:rFonts w:ascii="Times New Roman" w:eastAsia="Times New Roman" w:hAnsi="Times New Roman" w:cs="Times New Roman"/>
-          <w:color w:val="000000"/>
-          <w:sz w:val="24"/>
-          <w:szCs w:val="24"/>
-          <w:lang w:eastAsia="en-IE"/>
-        </w:rPr>
-      </w:pPr>
-      <w:r>
-        <w:rPr>
-          <w:rFonts w:ascii="Times New Roman" w:eastAsia="Times New Roman" w:hAnsi="Times New Roman" w:cs="Times New Roman"/>
-          <w:color w:val="000000"/>
-          <w:sz w:val="24"/>
-          <w:szCs w:val="24"/>
-          <w:lang w:eastAsia="en-IE"/>
-        </w:rPr>
-        <w:t xml:space="preserve">With these </w:t>
-      </w:r>
-      <w:r>
-        <w:rPr>
-          <w:rFonts w:ascii="Times New Roman" w:eastAsia="Times New Roman" w:hAnsi="Times New Roman" w:cs="Times New Roman"/>
-          <w:color w:val="000000"/>
-          <w:sz w:val="24"/>
-          <w:szCs w:val="24"/>
-          <w:lang w:eastAsia="en-IE"/>
-        </w:rPr>
-        <w:t xml:space="preserve">best parameters in place, Random Forest Regressor model is fitted again and new results for 4 metrics are calculated. </w:t>
-      </w:r>
-    </w:p>
-    <w:p>
-      <w:pPr>
-        <w:shd w:val="clear" w:color="auto" w:fill="FFFFFF"/>
-        <w:tabs>
-          <w:tab w:val="left" w:pos="916"/>
-          <w:tab w:val="left" w:pos="1832"/>
-          <w:tab w:val="left" w:pos="2748"/>
-          <w:tab w:val="left" w:pos="3664"/>
-          <w:tab w:val="left" w:pos="4580"/>
-          <w:tab w:val="left" w:pos="5496"/>
-          <w:tab w:val="left" w:pos="6412"/>
-          <w:tab w:val="left" w:pos="7328"/>
-          <w:tab w:val="left" w:pos="8244"/>
-          <w:tab w:val="left" w:pos="9160"/>
-          <w:tab w:val="left" w:pos="10076"/>
-          <w:tab w:val="left" w:pos="10992"/>
-          <w:tab w:val="left" w:pos="11908"/>
-          <w:tab w:val="left" w:pos="12824"/>
-          <w:tab w:val="left" w:pos="13740"/>
-          <w:tab w:val="left" w:pos="14656"/>
-        </w:tabs>
-        <w:wordWrap w:val="0"/>
-        <w:spacing w:after="0" w:line="240" w:lineRule="auto"/>
-        <w:ind w:firstLine="567"/>
-        <w:textAlignment w:val="baseline"/>
-        <w:rPr>
-          <w:rFonts w:ascii="Times New Roman" w:eastAsia="Times New Roman" w:hAnsi="Times New Roman" w:cs="Times New Roman"/>
-          <w:color w:val="000000"/>
-          <w:sz w:val="24"/>
-          <w:szCs w:val="24"/>
-          <w:lang w:eastAsia="en-IE"/>
-        </w:rPr>
-      </w:pPr>
-    </w:p>
-    <w:p>
-      <w:pPr>
-        <w:shd w:val="clear" w:color="auto" w:fill="FFFFFF"/>
-        <w:tabs>
-          <w:tab w:val="left" w:pos="916"/>
-          <w:tab w:val="left" w:pos="1832"/>
-          <w:tab w:val="left" w:pos="2748"/>
-          <w:tab w:val="left" w:pos="3664"/>
-          <w:tab w:val="left" w:pos="4580"/>
-          <w:tab w:val="left" w:pos="5496"/>
-          <w:tab w:val="left" w:pos="6412"/>
-          <w:tab w:val="left" w:pos="7328"/>
-          <w:tab w:val="left" w:pos="8244"/>
-          <w:tab w:val="left" w:pos="9160"/>
-          <w:tab w:val="left" w:pos="10076"/>
-          <w:tab w:val="left" w:pos="10992"/>
-          <w:tab w:val="left" w:pos="11908"/>
-          <w:tab w:val="left" w:pos="12824"/>
-          <w:tab w:val="left" w:pos="13740"/>
-          <w:tab w:val="left" w:pos="14656"/>
-        </w:tabs>
-        <w:wordWrap w:val="0"/>
-        <w:spacing w:after="0" w:line="240" w:lineRule="auto"/>
-        <w:textAlignment w:val="baseline"/>
-        <w:rPr>
-          <w:rFonts w:ascii="Courier New" w:eastAsia="Times New Roman" w:hAnsi="Courier New" w:cs="Courier New"/>
-          <w:color w:val="000000"/>
-          <w:sz w:val="21"/>
-          <w:szCs w:val="21"/>
-          <w:lang w:eastAsia="en-IE"/>
-        </w:rPr>
-      </w:pPr>
-      <w:r>
-        <w:rPr>
-          <w:rFonts w:ascii="Courier New" w:eastAsia="Times New Roman" w:hAnsi="Courier New" w:cs="Courier New"/>
-          <w:color w:val="000000"/>
-          <w:sz w:val="21"/>
-          <w:szCs w:val="21"/>
-          <w:lang w:eastAsia="en-IE"/>
-        </w:rPr>
-        <w:t>Mean Squared Error: 0.003460181623377258</w:t>
-      </w:r>
-    </w:p>
-    <w:p>
-      <w:pPr>
-        <w:shd w:val="clear" w:color="auto" w:fill="FFFFFF"/>
-        <w:tabs>
-          <w:tab w:val="left" w:pos="916"/>
-          <w:tab w:val="left" w:pos="1832"/>
-          <w:tab w:val="left" w:pos="2748"/>
-          <w:tab w:val="left" w:pos="3664"/>
-          <w:tab w:val="left" w:pos="4580"/>
-          <w:tab w:val="left" w:pos="5496"/>
-          <w:tab w:val="left" w:pos="6412"/>
-          <w:tab w:val="left" w:pos="7328"/>
-          <w:tab w:val="left" w:pos="8244"/>
-          <w:tab w:val="left" w:pos="9160"/>
-          <w:tab w:val="left" w:pos="10076"/>
-          <w:tab w:val="left" w:pos="10992"/>
-          <w:tab w:val="left" w:pos="11908"/>
-          <w:tab w:val="left" w:pos="12824"/>
-          <w:tab w:val="left" w:pos="13740"/>
-          <w:tab w:val="left" w:pos="14656"/>
-        </w:tabs>
-        <w:wordWrap w:val="0"/>
-        <w:spacing w:after="0" w:line="240" w:lineRule="auto"/>
-        <w:textAlignment w:val="baseline"/>
-        <w:rPr>
-          <w:rFonts w:ascii="Courier New" w:eastAsia="Times New Roman" w:hAnsi="Courier New" w:cs="Courier New"/>
-          <w:color w:val="000000"/>
-          <w:sz w:val="21"/>
-          <w:szCs w:val="21"/>
-          <w:lang w:eastAsia="en-IE"/>
-        </w:rPr>
-      </w:pPr>
-      <w:r>
-        <w:rPr>
-          <w:rFonts w:ascii="Courier New" w:eastAsia="Times New Roman" w:hAnsi="Courier New" w:cs="Courier New"/>
-          <w:color w:val="000000"/>
-          <w:sz w:val="21"/>
-          <w:szCs w:val="21"/>
-          <w:lang w:eastAsia="en-IE"/>
-        </w:rPr>
-        <w:t>Mean Absolute Error: 0.03503225240840679</w:t>
-      </w:r>
-    </w:p>
-    <w:p>
-      <w:pPr>
-        <w:shd w:val="clear" w:color="auto" w:fill="FFFFFF"/>
-        <w:tabs>
-          <w:tab w:val="left" w:pos="916"/>
-          <w:tab w:val="left" w:pos="1832"/>
-          <w:tab w:val="left" w:pos="2748"/>
-          <w:tab w:val="left" w:pos="3664"/>
-          <w:tab w:val="left" w:pos="4580"/>
-          <w:tab w:val="left" w:pos="5496"/>
-          <w:tab w:val="left" w:pos="6412"/>
-          <w:tab w:val="left" w:pos="7328"/>
-          <w:tab w:val="left" w:pos="8244"/>
-          <w:tab w:val="left" w:pos="9160"/>
-          <w:tab w:val="left" w:pos="10076"/>
-          <w:tab w:val="left" w:pos="10992"/>
-          <w:tab w:val="left" w:pos="11908"/>
-          <w:tab w:val="left" w:pos="12824"/>
-          <w:tab w:val="left" w:pos="13740"/>
-          <w:tab w:val="left" w:pos="14656"/>
-        </w:tabs>
-        <w:wordWrap w:val="0"/>
-        <w:spacing w:after="0" w:line="240" w:lineRule="auto"/>
-        <w:textAlignment w:val="baseline"/>
-        <w:rPr>
-          <w:rFonts w:ascii="Courier New" w:eastAsia="Times New Roman" w:hAnsi="Courier New" w:cs="Courier New"/>
-          <w:color w:val="000000"/>
-          <w:sz w:val="21"/>
-          <w:szCs w:val="21"/>
-          <w:lang w:eastAsia="en-IE"/>
-        </w:rPr>
-      </w:pPr>
-      <w:r>
-        <w:rPr>
-          <w:rFonts w:ascii="Courier New" w:eastAsia="Times New Roman" w:hAnsi="Courier New" w:cs="Courier New"/>
-          <w:color w:val="000000"/>
-          <w:sz w:val="21"/>
-          <w:szCs w:val="21"/>
-          <w:lang w:eastAsia="en-IE"/>
-        </w:rPr>
-        <w:t>Root Mean Squared Error: 0.05882330850417424</w:t>
-      </w:r>
-    </w:p>
-    <w:p>
-      <w:pPr>
-        <w:shd w:val="clear" w:color="auto" w:fill="FFFFFF"/>
-        <w:tabs>
-          <w:tab w:val="left" w:pos="916"/>
-          <w:tab w:val="left" w:pos="1832"/>
-          <w:tab w:val="left" w:pos="2748"/>
-          <w:tab w:val="left" w:pos="3664"/>
-          <w:tab w:val="left" w:pos="4580"/>
-          <w:tab w:val="left" w:pos="5496"/>
-          <w:tab w:val="left" w:pos="6412"/>
-          <w:tab w:val="left" w:pos="7328"/>
-          <w:tab w:val="left" w:pos="8244"/>
-          <w:tab w:val="left" w:pos="9160"/>
-          <w:tab w:val="left" w:pos="10076"/>
-          <w:tab w:val="left" w:pos="10992"/>
-          <w:tab w:val="left" w:pos="11908"/>
-          <w:tab w:val="left" w:pos="12824"/>
-          <w:tab w:val="left" w:pos="13740"/>
-          <w:tab w:val="left" w:pos="14656"/>
-        </w:tabs>
-        <w:wordWrap w:val="0"/>
-        <w:spacing w:after="0" w:line="240" w:lineRule="auto"/>
-        <w:textAlignment w:val="baseline"/>
-        <w:rPr>
-          <w:rFonts w:ascii="Courier New" w:eastAsia="Times New Roman" w:hAnsi="Courier New" w:cs="Courier New"/>
-          <w:color w:val="000000"/>
-          <w:sz w:val="21"/>
-          <w:szCs w:val="21"/>
-          <w:lang w:eastAsia="en-IE"/>
-        </w:rPr>
-      </w:pPr>
-      <w:r>
-        <w:rPr>
-          <w:rFonts w:ascii="Courier New" w:eastAsia="Times New Roman" w:hAnsi="Courier New" w:cs="Courier New"/>
-          <w:color w:val="000000"/>
-          <w:sz w:val="21"/>
-          <w:szCs w:val="21"/>
-          <w:lang w:eastAsia="en-IE"/>
-        </w:rPr>
-        <w:t>R-squared: 0.5389363082718301</w:t>
-      </w:r>
-    </w:p>
-    <w:p>
-      <w:pPr>
-        <w:shd w:val="clear" w:color="auto" w:fill="FFFFFF"/>
-        <w:tabs>
-          <w:tab w:val="left" w:pos="916"/>
-          <w:tab w:val="left" w:pos="1832"/>
-          <w:tab w:val="left" w:pos="2748"/>
-          <w:tab w:val="left" w:pos="3664"/>
-          <w:tab w:val="left" w:pos="4580"/>
-          <w:tab w:val="left" w:pos="5496"/>
-          <w:tab w:val="left" w:pos="6412"/>
-          <w:tab w:val="left" w:pos="7328"/>
-          <w:tab w:val="left" w:pos="8244"/>
-          <w:tab w:val="left" w:pos="9160"/>
-          <w:tab w:val="left" w:pos="10076"/>
-          <w:tab w:val="left" w:pos="10992"/>
-          <w:tab w:val="left" w:pos="11908"/>
-          <w:tab w:val="left" w:pos="12824"/>
-          <w:tab w:val="left" w:pos="13740"/>
-          <w:tab w:val="left" w:pos="14656"/>
-        </w:tabs>
-        <w:wordWrap w:val="0"/>
-        <w:spacing w:after="0" w:line="240" w:lineRule="auto"/>
-        <w:textAlignment w:val="baseline"/>
-        <w:rPr>
-          <w:rFonts w:ascii="Courier New" w:eastAsia="Times New Roman" w:hAnsi="Courier New" w:cs="Courier New"/>
-          <w:color w:val="000000"/>
-          <w:sz w:val="21"/>
-          <w:szCs w:val="21"/>
-          <w:lang w:eastAsia="en-IE"/>
-        </w:rPr>
-      </w:pPr>
-    </w:p>
-    <w:p>
-      <w:pPr>
-        <w:shd w:val="clear" w:color="auto" w:fill="FFFFFF"/>
-        <w:tabs>
-          <w:tab w:val="left" w:pos="916"/>
-          <w:tab w:val="left" w:pos="1832"/>
-          <w:tab w:val="left" w:pos="2748"/>
-          <w:tab w:val="left" w:pos="3664"/>
-          <w:tab w:val="left" w:pos="4580"/>
-          <w:tab w:val="left" w:pos="5496"/>
-          <w:tab w:val="left" w:pos="6412"/>
-          <w:tab w:val="left" w:pos="7328"/>
-          <w:tab w:val="left" w:pos="8244"/>
-          <w:tab w:val="left" w:pos="9160"/>
-          <w:tab w:val="left" w:pos="10076"/>
-          <w:tab w:val="left" w:pos="10992"/>
-          <w:tab w:val="left" w:pos="11908"/>
-          <w:tab w:val="left" w:pos="12824"/>
-          <w:tab w:val="left" w:pos="13740"/>
-          <w:tab w:val="left" w:pos="14656"/>
-        </w:tabs>
-        <w:wordWrap w:val="0"/>
-        <w:spacing w:after="0" w:line="240" w:lineRule="auto"/>
-        <w:ind w:firstLine="567"/>
-        <w:textAlignment w:val="baseline"/>
-        <w:rPr>
-          <w:rFonts w:ascii="Times New Roman" w:eastAsia="Times New Roman" w:hAnsi="Times New Roman" w:cs="Times New Roman"/>
-          <w:color w:val="000000"/>
-          <w:sz w:val="24"/>
-          <w:szCs w:val="24"/>
-          <w:lang w:eastAsia="en-IE"/>
-        </w:rPr>
-      </w:pPr>
-      <w:r>
-        <w:rPr>
-          <w:rFonts w:ascii="Times New Roman" w:eastAsia="Times New Roman" w:hAnsi="Times New Roman" w:cs="Times New Roman"/>
-          <w:color w:val="000000"/>
-          <w:sz w:val="24"/>
-          <w:szCs w:val="24"/>
-          <w:lang w:eastAsia="en-IE"/>
-        </w:rPr>
-        <w:t>To compare the results a table is created.</w:t>
-      </w:r>
-    </w:p>
-    <w:p>
-      <w:pPr>
-        <w:shd w:val="clear" w:color="auto" w:fill="FFFFFF"/>
-        <w:tabs>
-          <w:tab w:val="left" w:pos="916"/>
-          <w:tab w:val="left" w:pos="1832"/>
-          <w:tab w:val="left" w:pos="2748"/>
-          <w:tab w:val="left" w:pos="3664"/>
-          <w:tab w:val="left" w:pos="4580"/>
-          <w:tab w:val="left" w:pos="5496"/>
-          <w:tab w:val="left" w:pos="6412"/>
-          <w:tab w:val="left" w:pos="7328"/>
-          <w:tab w:val="left" w:pos="8244"/>
-          <w:tab w:val="left" w:pos="9160"/>
-          <w:tab w:val="left" w:pos="10076"/>
-          <w:tab w:val="left" w:pos="10992"/>
-          <w:tab w:val="left" w:pos="11908"/>
-          <w:tab w:val="left" w:pos="12824"/>
-          <w:tab w:val="left" w:pos="13740"/>
-          <w:tab w:val="left" w:pos="14656"/>
-        </w:tabs>
-        <w:wordWrap w:val="0"/>
-        <w:spacing w:after="0" w:line="240" w:lineRule="auto"/>
-        <w:ind w:firstLine="567"/>
-        <w:textAlignment w:val="baseline"/>
-        <w:rPr>
-          <w:rFonts w:ascii="Courier New" w:eastAsia="Times New Roman" w:hAnsi="Courier New" w:cs="Courier New"/>
-          <w:color w:val="000000"/>
-          <w:sz w:val="21"/>
-          <w:szCs w:val="21"/>
-          <w:lang w:eastAsia="en-IE"/>
-        </w:rPr>
-      </w:pPr>
-    </w:p>
-    <w:p>
-      <w:pPr>
-        <w:shd w:val="clear" w:color="auto" w:fill="FFFFFF"/>
-        <w:tabs>
-          <w:tab w:val="left" w:pos="916"/>
-          <w:tab w:val="left" w:pos="1832"/>
-          <w:tab w:val="left" w:pos="2748"/>
-          <w:tab w:val="left" w:pos="3664"/>
-          <w:tab w:val="left" w:pos="4580"/>
-          <w:tab w:val="left" w:pos="5496"/>
-          <w:tab w:val="left" w:pos="6412"/>
-          <w:tab w:val="left" w:pos="7328"/>
-          <w:tab w:val="left" w:pos="8244"/>
-          <w:tab w:val="left" w:pos="9160"/>
-          <w:tab w:val="left" w:pos="10076"/>
-          <w:tab w:val="left" w:pos="10992"/>
-          <w:tab w:val="left" w:pos="11908"/>
-          <w:tab w:val="left" w:pos="12824"/>
-          <w:tab w:val="left" w:pos="13740"/>
-          <w:tab w:val="left" w:pos="14656"/>
-        </w:tabs>
-        <w:wordWrap w:val="0"/>
-        <w:spacing w:after="0" w:line="240" w:lineRule="auto"/>
-        <w:ind w:firstLine="567"/>
-        <w:textAlignment w:val="baseline"/>
-        <w:rPr>
-          <w:rFonts w:ascii="Courier New" w:eastAsia="Times New Roman" w:hAnsi="Courier New" w:cs="Courier New"/>
-          <w:color w:val="000000"/>
-          <w:sz w:val="21"/>
-          <w:szCs w:val="21"/>
-          <w:lang w:eastAsia="en-IE"/>
-        </w:rPr>
-      </w:pPr>
-      <w:r>
-        <w:rPr>
-          <w:rFonts w:ascii="Courier New" w:eastAsia="Times New Roman" w:hAnsi="Courier New" w:cs="Courier New"/>
-          <w:noProof/>
-          <w:color w:val="000000"/>
-          <w:sz w:val="21"/>
-          <w:szCs w:val="21"/>
-          <w:lang w:eastAsia="en-IE"/>
-        </w:rPr>
-        <w:lastRenderedPageBreak/>
-        <w:drawing>
-          <wp:inline distT="0" distB="0" distL="0" distR="0" wp14:anchorId="5F1B6378" wp14:editId="6843B5DC">
-            <wp:extent cx="4790476" cy="1095238"/>
-            <wp:effectExtent l="0" t="0" r="0" b="0"/>
-            <wp:docPr id="2059441152" name="Picture 6" descr="A white rectangular box with black numbers&#10;&#10;Description automatically generated"/>
-            <wp:cNvGraphicFramePr>
-              <a:graphicFrameLocks xmlns:a="http://schemas.openxmlformats.org/drawingml/2006/main" noChangeAspect="1"/>
-            </wp:cNvGraphicFramePr>
-            <a:graphic xmlns:a="http://schemas.openxmlformats.org/drawingml/2006/main">
-              <a:graphicData uri="http://schemas.openxmlformats.org/drawingml/2006/picture">
-                <pic:pic xmlns:pic="http://schemas.openxmlformats.org/drawingml/2006/picture">
-                  <pic:nvPicPr>
-                    <pic:cNvPr id="2059441152" name="Picture 6" descr="A white rectangular box with black numbers&#10;&#10;Description automatically generated"/>
-                    <pic:cNvPicPr/>
-                  </pic:nvPicPr>
-                  <pic:blipFill>
-                    <a:blip r:embed="rId18">
-                      <a:extLst>
-                        <a:ext uri="{28A0092B-C50C-407E-A947-70E740481C1C}">
-                          <a14:useLocalDpi xmlns:a14="http://schemas.microsoft.com/office/drawing/2010/main" val="0"/>
-                        </a:ext>
-                      </a:extLst>
-                    </a:blip>
-                    <a:stretch>
-                      <a:fillRect/>
-                    </a:stretch>
-                  </pic:blipFill>
-                  <pic:spPr>
-                    <a:xfrm>
-                      <a:off x="0" y="0"/>
-                      <a:ext cx="4790476" cy="1095238"/>
-                    </a:xfrm>
-                    <a:prstGeom prst="rect">
-                      <a:avLst/>
-                    </a:prstGeom>
-                  </pic:spPr>
-                </pic:pic>
-              </a:graphicData>
-            </a:graphic>
-          </wp:inline>
-        </w:drawing>
-      </w:r>
-    </w:p>
-    <w:p>
-      <w:pPr>
-        <w:shd w:val="clear" w:color="auto" w:fill="FFFFFF"/>
-        <w:tabs>
-          <w:tab w:val="left" w:pos="916"/>
-          <w:tab w:val="left" w:pos="1832"/>
-          <w:tab w:val="left" w:pos="2748"/>
-          <w:tab w:val="left" w:pos="3664"/>
-          <w:tab w:val="left" w:pos="4580"/>
-          <w:tab w:val="left" w:pos="5496"/>
-          <w:tab w:val="left" w:pos="6412"/>
-          <w:tab w:val="left" w:pos="7328"/>
-          <w:tab w:val="left" w:pos="8244"/>
-          <w:tab w:val="left" w:pos="9160"/>
-          <w:tab w:val="left" w:pos="10076"/>
-          <w:tab w:val="left" w:pos="10992"/>
-          <w:tab w:val="left" w:pos="11908"/>
-          <w:tab w:val="left" w:pos="12824"/>
-          <w:tab w:val="left" w:pos="13740"/>
-          <w:tab w:val="left" w:pos="14656"/>
-        </w:tabs>
-        <w:wordWrap w:val="0"/>
-        <w:spacing w:after="0" w:line="240" w:lineRule="auto"/>
-        <w:ind w:firstLine="567"/>
-        <w:textAlignment w:val="baseline"/>
-        <w:rPr>
-          <w:rFonts w:ascii="Times New Roman" w:eastAsia="Times New Roman" w:hAnsi="Times New Roman" w:cs="Times New Roman"/>
-          <w:color w:val="000000"/>
-          <w:sz w:val="24"/>
-          <w:szCs w:val="24"/>
-          <w:lang w:eastAsia="en-IE"/>
-        </w:rPr>
-      </w:pPr>
-    </w:p>
-    <w:p>
-      <w:pPr>
-        <w:shd w:val="clear" w:color="auto" w:fill="FFFFFF"/>
-        <w:spacing w:after="0" w:line="360" w:lineRule="auto"/>
-        <w:ind w:firstLine="567"/>
-        <w:jc w:val="center"/>
-        <w:rPr>
-          <w:rFonts w:ascii="Times New Roman" w:eastAsia="Times New Roman" w:hAnsi="Times New Roman" w:cs="Times New Roman"/>
-          <w:i/>
-          <w:iCs/>
-          <w:color w:val="000000"/>
-          <w:sz w:val="24"/>
-          <w:szCs w:val="24"/>
-          <w:lang w:eastAsia="en-IE"/>
-        </w:rPr>
-      </w:pPr>
-      <w:r>
-        <w:rPr>
-          <w:rFonts w:ascii="Times New Roman" w:eastAsia="Times New Roman" w:hAnsi="Times New Roman" w:cs="Times New Roman"/>
-          <w:i/>
-          <w:iCs/>
-          <w:color w:val="000000"/>
-          <w:sz w:val="24"/>
-          <w:szCs w:val="24"/>
-          <w:lang w:eastAsia="en-IE"/>
-        </w:rPr>
-        <w:t xml:space="preserve">Figure </w:t>
-      </w:r>
-      <w:r>
-        <w:rPr>
-          <w:rFonts w:ascii="Times New Roman" w:eastAsia="Times New Roman" w:hAnsi="Times New Roman" w:cs="Times New Roman"/>
-          <w:i/>
-          <w:iCs/>
-          <w:color w:val="000000"/>
-          <w:sz w:val="24"/>
-          <w:szCs w:val="24"/>
-          <w:lang w:eastAsia="en-IE"/>
-        </w:rPr>
-        <w:t xml:space="preserve">9. Table of </w:t>
-      </w:r>
-      <w:r>
-        <w:rPr>
-          <w:rFonts w:ascii="Times New Roman" w:eastAsia="Times New Roman" w:hAnsi="Times New Roman" w:cs="Times New Roman"/>
-          <w:i/>
-          <w:iCs/>
-          <w:color w:val="000000"/>
-          <w:sz w:val="24"/>
-          <w:szCs w:val="24"/>
-          <w:lang w:eastAsia="en-IE"/>
-        </w:rPr>
-        <w:t>metrics results calculated by Random Forest before and after hyperparameter tuning</w:t>
-      </w:r>
-      <w:r>
-        <w:rPr>
-          <w:rFonts w:ascii="Times New Roman" w:eastAsia="Times New Roman" w:hAnsi="Times New Roman" w:cs="Times New Roman"/>
-          <w:i/>
-          <w:iCs/>
-          <w:color w:val="000000"/>
-          <w:sz w:val="24"/>
-          <w:szCs w:val="24"/>
-          <w:lang w:eastAsia="en-IE"/>
-        </w:rPr>
-        <w:t>.</w:t>
-      </w:r>
-    </w:p>
-    <w:p>
-      <w:pPr>
-        <w:shd w:val="clear" w:color="auto" w:fill="FFFFFF"/>
-        <w:spacing w:after="0" w:line="360" w:lineRule="auto"/>
-        <w:ind w:firstLine="567"/>
-        <w:jc w:val="both"/>
-        <w:rPr>
-          <w:rFonts w:ascii="Times New Roman" w:hAnsi="Times New Roman" w:cs="Times New Roman"/>
-          <w:spacing w:val="-1"/>
-          <w:sz w:val="24"/>
-          <w:szCs w:val="24"/>
-          <w:shd w:val="clear" w:color="auto" w:fill="FFFFFF"/>
-        </w:rPr>
-      </w:pPr>
-    </w:p>
-    <w:p>
-      <w:pPr>
-        <w:shd w:val="clear" w:color="auto" w:fill="FFFFFF"/>
-        <w:spacing w:after="0" w:line="360" w:lineRule="auto"/>
-        <w:ind w:firstLine="567"/>
-        <w:jc w:val="both"/>
-        <w:rPr>
-          <w:rFonts w:ascii="Times New Roman" w:hAnsi="Times New Roman" w:cs="Times New Roman"/>
-          <w:spacing w:val="-1"/>
-          <w:sz w:val="24"/>
-          <w:szCs w:val="24"/>
-          <w:shd w:val="clear" w:color="auto" w:fill="FFFFFF"/>
-        </w:rPr>
-      </w:pPr>
-      <w:r>
-        <w:rPr>
-          <w:rFonts w:ascii="Times New Roman" w:hAnsi="Times New Roman" w:cs="Times New Roman"/>
-          <w:spacing w:val="-1"/>
-          <w:sz w:val="24"/>
-          <w:szCs w:val="24"/>
-          <w:shd w:val="clear" w:color="auto" w:fill="FFFFFF"/>
-        </w:rPr>
-        <w:t xml:space="preserve">Tuning hyperparameters improved the results slightly. MAE, RMSE and MSE all decreased, and R2 increased by nearly 1%, showing that now almost 54% variance of the target value is explained. </w:t>
-      </w:r>
-    </w:p>
-    <w:p>
-      <w:pPr>
-        <w:shd w:val="clear" w:color="auto" w:fill="FFFFFF"/>
-        <w:spacing w:after="0" w:line="360" w:lineRule="auto"/>
-        <w:ind w:firstLine="567"/>
-        <w:jc w:val="both"/>
-        <w:rPr>
-          <w:rFonts w:ascii="Times New Roman" w:hAnsi="Times New Roman" w:cs="Times New Roman"/>
-          <w:spacing w:val="-1"/>
-          <w:sz w:val="24"/>
-          <w:szCs w:val="24"/>
-          <w:shd w:val="clear" w:color="auto" w:fill="FFFFFF"/>
-        </w:rPr>
-      </w:pPr>
-    </w:p>
-    <w:p>
-      <w:pPr>
-        <w:pStyle w:val="PargrafodaLista"/>
-        <w:numPr>
-          <w:ilvl w:val="0"/>
-          <w:numId w:val="17"/>
-        </w:numPr>
-        <w:shd w:val="clear" w:color="auto" w:fill="FFFFFF"/>
-        <w:spacing w:after="0" w:line="360" w:lineRule="auto"/>
-        <w:rPr>
-          <w:rFonts w:ascii="Times New Roman" w:eastAsia="Times New Roman" w:hAnsi="Times New Roman" w:cs="Times New Roman"/>
-          <w:b/>
-          <w:bCs/>
-          <w:color w:val="000000"/>
-          <w:sz w:val="24"/>
-          <w:szCs w:val="24"/>
-          <w:u w:val="single"/>
-          <w:lang w:eastAsia="en-IE"/>
-        </w:rPr>
-      </w:pPr>
-      <w:r>
-        <w:rPr>
-          <w:rFonts w:ascii="Times New Roman" w:eastAsia="Times New Roman" w:hAnsi="Times New Roman" w:cs="Times New Roman"/>
-          <w:b/>
-          <w:bCs/>
-          <w:color w:val="000000"/>
-          <w:sz w:val="24"/>
-          <w:szCs w:val="24"/>
-          <w:u w:val="single"/>
-          <w:lang w:eastAsia="en-IE"/>
-        </w:rPr>
-        <w:t>Feature Importances</w:t>
-      </w:r>
-    </w:p>
-    <w:p>
-      <w:pPr>
-        <w:shd w:val="clear" w:color="auto" w:fill="FFFFFF"/>
-        <w:spacing w:after="0" w:line="360" w:lineRule="auto"/>
-        <w:ind w:firstLine="567"/>
-        <w:jc w:val="both"/>
-        <w:rPr>
-          <w:rFonts w:ascii="Times New Roman" w:hAnsi="Times New Roman" w:cs="Times New Roman"/>
-          <w:spacing w:val="-1"/>
-          <w:sz w:val="24"/>
-          <w:szCs w:val="24"/>
-          <w:shd w:val="clear" w:color="auto" w:fill="FFFFFF"/>
-        </w:rPr>
-      </w:pPr>
-    </w:p>
-    <w:p>
-      <w:pPr>
-        <w:shd w:val="clear" w:color="auto" w:fill="FFFFFF"/>
-        <w:spacing w:after="0" w:line="360" w:lineRule="auto"/>
-        <w:ind w:firstLine="567"/>
-        <w:jc w:val="both"/>
-        <w:rPr>
-          <w:rFonts w:ascii="Times New Roman" w:hAnsi="Times New Roman" w:cs="Times New Roman"/>
-          <w:spacing w:val="-1"/>
-          <w:sz w:val="24"/>
-          <w:szCs w:val="24"/>
-          <w:shd w:val="clear" w:color="auto" w:fill="FFFFFF"/>
-        </w:rPr>
-      </w:pPr>
-    </w:p>
-    <w:p>
-      <w:pPr>
-        <w:shd w:val="clear" w:color="auto" w:fill="FFFFFF"/>
-        <w:spacing w:after="0" w:line="360" w:lineRule="auto"/>
-        <w:ind w:firstLine="567"/>
-        <w:jc w:val="both"/>
-        <w:rPr>
-          <w:rFonts w:ascii="Times New Roman" w:hAnsi="Times New Roman" w:cs="Times New Roman"/>
-          <w:spacing w:val="-1"/>
-          <w:sz w:val="24"/>
-          <w:szCs w:val="24"/>
-          <w:shd w:val="clear" w:color="auto" w:fill="FFFFFF"/>
-        </w:rPr>
-      </w:pPr>
-      <w:r>
-        <w:rPr>
-          <w:rFonts w:ascii="Times New Roman" w:hAnsi="Times New Roman" w:cs="Times New Roman"/>
-          <w:spacing w:val="-1"/>
-          <w:sz w:val="24"/>
-          <w:szCs w:val="24"/>
-          <w:shd w:val="clear" w:color="auto" w:fill="FFFFFF"/>
-        </w:rPr>
-        <w:t xml:space="preserve">With the result of the machine learning model now finalised let’s have a look at what features had the biggest impact on the model performance. To obtain importance scores for each feature attribute feature_importances_ is used. These scores indicate </w:t>
-      </w:r>
-      <w:r>
-        <w:rPr>
-          <w:rFonts w:ascii="Times New Roman" w:hAnsi="Times New Roman" w:cs="Times New Roman"/>
-          <w:spacing w:val="-1"/>
-          <w:sz w:val="24"/>
-          <w:szCs w:val="24"/>
-          <w:shd w:val="clear" w:color="auto" w:fill="FFFFFF"/>
-        </w:rPr>
-        <w:t xml:space="preserve">relative contribution of every feature to the model’s predictions. </w:t>
-      </w:r>
-    </w:p>
-    <w:p>
-      <w:pPr>
-        <w:shd w:val="clear" w:color="auto" w:fill="FFFFFF"/>
-        <w:spacing w:after="0" w:line="360" w:lineRule="auto"/>
-        <w:ind w:firstLine="567"/>
-        <w:jc w:val="both"/>
-        <w:rPr>
-          <w:rFonts w:ascii="Times New Roman" w:hAnsi="Times New Roman" w:cs="Times New Roman"/>
-          <w:spacing w:val="-1"/>
-          <w:sz w:val="24"/>
-          <w:szCs w:val="24"/>
-          <w:shd w:val="clear" w:color="auto" w:fill="FFFFFF"/>
-        </w:rPr>
-      </w:pPr>
-      <w:r>
-        <w:rPr>
-          <w:rFonts w:ascii="Times New Roman" w:hAnsi="Times New Roman" w:cs="Times New Roman"/>
-          <w:spacing w:val="-1"/>
-          <w:sz w:val="24"/>
-          <w:szCs w:val="24"/>
-          <w:shd w:val="clear" w:color="auto" w:fill="FFFFFF"/>
-        </w:rPr>
-        <w:t xml:space="preserve">There are in total 58 features in df_scaled dataframe, and many of them have very minimal impact to the model predictions. Although these unimportant features still can be helpful in terms of making strategic decisions.  </w:t>
-      </w:r>
-      <w:r>
-        <w:rPr>
-          <w:rFonts w:ascii="Times New Roman" w:hAnsi="Times New Roman" w:cs="Times New Roman"/>
-          <w:spacing w:val="-1"/>
-          <w:sz w:val="24"/>
-          <w:szCs w:val="24"/>
-          <w:shd w:val="clear" w:color="auto" w:fill="FFFFFF"/>
-        </w:rPr>
-        <w:t>Both, 10 most important features and 10 least important features are visualised.</w:t>
-      </w:r>
-    </w:p>
-    <w:p>
-      <w:pPr>
-        <w:shd w:val="clear" w:color="auto" w:fill="FFFFFF"/>
-        <w:spacing w:after="0" w:line="360" w:lineRule="auto"/>
-        <w:ind w:firstLine="567"/>
-        <w:jc w:val="both"/>
-        <w:rPr>
-          <w:rFonts w:ascii="Times New Roman" w:hAnsi="Times New Roman" w:cs="Times New Roman"/>
-          <w:spacing w:val="-1"/>
-          <w:sz w:val="24"/>
-          <w:szCs w:val="24"/>
-          <w:shd w:val="clear" w:color="auto" w:fill="FFFFFF"/>
-        </w:rPr>
-      </w:pPr>
-    </w:p>
-    <w:p>
-      <w:pPr>
-        <w:shd w:val="clear" w:color="auto" w:fill="FFFFFF"/>
-        <w:spacing w:after="0" w:line="360" w:lineRule="auto"/>
-        <w:ind w:firstLine="567"/>
-        <w:jc w:val="both"/>
-        <w:rPr>
-          <w:rFonts w:ascii="Times New Roman" w:hAnsi="Times New Roman" w:cs="Times New Roman"/>
-          <w:spacing w:val="-1"/>
-          <w:sz w:val="24"/>
-          <w:szCs w:val="24"/>
-          <w:shd w:val="clear" w:color="auto" w:fill="FFFFFF"/>
-        </w:rPr>
-      </w:pPr>
-      <w:r>
-        <w:rPr>
-          <w:rFonts w:ascii="Times New Roman" w:eastAsia="Times New Roman" w:hAnsi="Times New Roman" w:cs="Times New Roman"/>
-          <w:noProof/>
-          <w:color w:val="000000"/>
-          <w:sz w:val="24"/>
-          <w:szCs w:val="24"/>
-          <w:lang w:eastAsia="en-IE"/>
-        </w:rPr>
-        <w:lastRenderedPageBreak/>
-        <w:drawing>
-          <wp:inline distT="0" distB="0" distL="0" distR="0" wp14:anchorId="6FC1BA20" wp14:editId="760E543C">
-            <wp:extent cx="5752706" cy="3390680"/>
-            <wp:effectExtent l="0" t="0" r="635" b="635"/>
-            <wp:docPr id="1272929122" name="Picture 7" descr="A graph with different colored bars&#10;&#10;Description automatically generated"/>
-            <wp:cNvGraphicFramePr>
-              <a:graphicFrameLocks xmlns:a="http://schemas.openxmlformats.org/drawingml/2006/main" noChangeAspect="1"/>
-            </wp:cNvGraphicFramePr>
-            <a:graphic xmlns:a="http://schemas.openxmlformats.org/drawingml/2006/main">
-              <a:graphicData uri="http://schemas.openxmlformats.org/drawingml/2006/picture">
-                <pic:pic xmlns:pic="http://schemas.openxmlformats.org/drawingml/2006/picture">
-                  <pic:nvPicPr>
-                    <pic:cNvPr id="1272929122" name="Picture 7" descr="A graph with different colored bars&#10;&#10;Description automatically generated"/>
-                    <pic:cNvPicPr/>
-                  </pic:nvPicPr>
-                  <pic:blipFill>
-                    <a:blip r:embed="rId19">
-                      <a:extLst>
-                        <a:ext uri="{28A0092B-C50C-407E-A947-70E740481C1C}">
-                          <a14:useLocalDpi xmlns:a14="http://schemas.microsoft.com/office/drawing/2010/main" val="0"/>
-                        </a:ext>
-                      </a:extLst>
-                    </a:blip>
-                    <a:stretch>
-                      <a:fillRect/>
-                    </a:stretch>
-                  </pic:blipFill>
-                  <pic:spPr>
-                    <a:xfrm>
-                      <a:off x="0" y="0"/>
-                      <a:ext cx="5764012" cy="3397344"/>
-                    </a:xfrm>
-                    <a:prstGeom prst="rect">
-                      <a:avLst/>
-                    </a:prstGeom>
-                  </pic:spPr>
-                </pic:pic>
-              </a:graphicData>
-            </a:graphic>
-          </wp:inline>
-        </w:drawing>
-      </w:r>
-    </w:p>
-    <w:p>
-      <w:pPr>
-        <w:shd w:val="clear" w:color="auto" w:fill="FFFFFF"/>
-        <w:spacing w:after="0" w:line="360" w:lineRule="auto"/>
-        <w:ind w:firstLine="567"/>
-        <w:jc w:val="center"/>
-        <w:rPr>
-          <w:rFonts w:ascii="Times New Roman" w:eastAsia="Times New Roman" w:hAnsi="Times New Roman" w:cs="Times New Roman"/>
-          <w:i/>
-          <w:iCs/>
-          <w:color w:val="000000"/>
-          <w:sz w:val="24"/>
-          <w:szCs w:val="24"/>
-          <w:lang w:eastAsia="en-IE"/>
-        </w:rPr>
-      </w:pPr>
-      <w:r>
-        <w:rPr>
-          <w:rFonts w:ascii="Times New Roman" w:eastAsia="Times New Roman" w:hAnsi="Times New Roman" w:cs="Times New Roman"/>
-          <w:i/>
-          <w:iCs/>
-          <w:color w:val="000000"/>
-          <w:sz w:val="24"/>
-          <w:szCs w:val="24"/>
-          <w:lang w:eastAsia="en-IE"/>
-        </w:rPr>
-        <w:t xml:space="preserve">Figure </w:t>
-      </w:r>
-      <w:r>
-        <w:rPr>
-          <w:rFonts w:ascii="Times New Roman" w:eastAsia="Times New Roman" w:hAnsi="Times New Roman" w:cs="Times New Roman"/>
-          <w:i/>
-          <w:iCs/>
-          <w:color w:val="000000"/>
-          <w:sz w:val="24"/>
-          <w:szCs w:val="24"/>
-          <w:lang w:eastAsia="en-IE"/>
-        </w:rPr>
-        <w:t>10. Barchart of 10 most important features</w:t>
-      </w:r>
-      <w:r>
-        <w:rPr>
-          <w:rFonts w:ascii="Times New Roman" w:eastAsia="Times New Roman" w:hAnsi="Times New Roman" w:cs="Times New Roman"/>
-          <w:i/>
-          <w:iCs/>
-          <w:color w:val="000000"/>
-          <w:sz w:val="24"/>
-          <w:szCs w:val="24"/>
-          <w:lang w:eastAsia="en-IE"/>
-        </w:rPr>
-        <w:t>.</w:t>
-      </w:r>
-    </w:p>
-    <w:p>
-      <w:pPr>
-        <w:shd w:val="clear" w:color="auto" w:fill="FFFFFF"/>
-        <w:spacing w:after="0" w:line="360" w:lineRule="auto"/>
-        <w:ind w:firstLine="567"/>
-        <w:jc w:val="both"/>
-        <w:rPr>
-          <w:rFonts w:ascii="Times New Roman" w:hAnsi="Times New Roman" w:cs="Times New Roman"/>
-          <w:spacing w:val="-1"/>
-          <w:sz w:val="24"/>
-          <w:szCs w:val="24"/>
-          <w:shd w:val="clear" w:color="auto" w:fill="FFFFFF"/>
-        </w:rPr>
-      </w:pPr>
-    </w:p>
-    <w:p>
-      <w:pPr>
-        <w:shd w:val="clear" w:color="auto" w:fill="FFFFFF"/>
-        <w:spacing w:after="0" w:line="360" w:lineRule="auto"/>
-        <w:ind w:firstLine="567"/>
-        <w:jc w:val="both"/>
-        <w:rPr>
-          <w:rFonts w:ascii="Times New Roman" w:hAnsi="Times New Roman" w:cs="Times New Roman"/>
-          <w:spacing w:val="-1"/>
-          <w:sz w:val="24"/>
-          <w:szCs w:val="24"/>
-          <w:shd w:val="clear" w:color="auto" w:fill="FFFFFF"/>
-        </w:rPr>
-      </w:pPr>
-      <w:r>
-        <w:rPr>
-          <w:rFonts w:ascii="Times New Roman" w:hAnsi="Times New Roman" w:cs="Times New Roman"/>
-          <w:spacing w:val="-1"/>
-          <w:sz w:val="24"/>
-          <w:szCs w:val="24"/>
-          <w:shd w:val="clear" w:color="auto" w:fill="FFFFFF"/>
-        </w:rPr>
-        <w:t xml:space="preserve">Graph tells </w:t>
-      </w:r>
-      <w:r>
-        <w:rPr>
-          <w:rFonts w:ascii="Times New Roman" w:hAnsi="Times New Roman" w:cs="Times New Roman"/>
-          <w:spacing w:val="-1"/>
-          <w:sz w:val="24"/>
-          <w:szCs w:val="24"/>
-          <w:shd w:val="clear" w:color="auto" w:fill="FFFFFF"/>
-        </w:rPr>
-        <w:t>those houses</w:t>
-      </w:r>
-      <w:r>
-        <w:rPr>
-          <w:rFonts w:ascii="Times New Roman" w:hAnsi="Times New Roman" w:cs="Times New Roman"/>
-          <w:spacing w:val="-1"/>
-          <w:sz w:val="24"/>
-          <w:szCs w:val="24"/>
-          <w:shd w:val="clear" w:color="auto" w:fill="FFFFFF"/>
-        </w:rPr>
-        <w:t xml:space="preserve"> sold in county Dublin contributes 20% of the total importance in the model. This is very significant contribution, and having in mind that attached to county Dublin, counties Kildare and Wicklow are also in top ten,</w:t>
-      </w:r>
-      <w:r>
-        <w:rPr>
-          <w:rFonts w:ascii="Times New Roman" w:hAnsi="Times New Roman" w:cs="Times New Roman"/>
-          <w:spacing w:val="-1"/>
-          <w:sz w:val="24"/>
-          <w:szCs w:val="24"/>
-          <w:shd w:val="clear" w:color="auto" w:fill="FFFFFF"/>
-        </w:rPr>
-        <w:t xml:space="preserve"> it indicates that a lot of activity is done in a greater Dublin area. </w:t>
-      </w:r>
-    </w:p>
-    <w:p>
-      <w:pPr>
-        <w:shd w:val="clear" w:color="auto" w:fill="FFFFFF"/>
-        <w:spacing w:after="0" w:line="360" w:lineRule="auto"/>
-        <w:ind w:firstLine="567"/>
-        <w:jc w:val="both"/>
-        <w:rPr>
-          <w:rFonts w:ascii="Times New Roman" w:hAnsi="Times New Roman" w:cs="Times New Roman"/>
-          <w:spacing w:val="-1"/>
-          <w:sz w:val="24"/>
-          <w:szCs w:val="24"/>
-          <w:shd w:val="clear" w:color="auto" w:fill="FFFFFF"/>
-        </w:rPr>
-      </w:pPr>
-      <w:r>
-        <w:rPr>
-          <w:rFonts w:ascii="Times New Roman" w:hAnsi="Times New Roman" w:cs="Times New Roman"/>
-          <w:spacing w:val="-1"/>
-          <w:sz w:val="24"/>
-          <w:szCs w:val="24"/>
-          <w:shd w:val="clear" w:color="auto" w:fill="FFFFFF"/>
-        </w:rPr>
-        <w:t>Total size of the house, number of bedrooms and bathrooms are also amongst key predictors with contribution around 15%</w:t>
-      </w:r>
-      <w:r>
-        <w:rPr>
-          <w:rFonts w:ascii="Times New Roman" w:hAnsi="Times New Roman" w:cs="Times New Roman"/>
-          <w:spacing w:val="-1"/>
-          <w:sz w:val="24"/>
-          <w:szCs w:val="24"/>
-          <w:shd w:val="clear" w:color="auto" w:fill="FFFFFF"/>
-        </w:rPr>
-        <w:t>.</w:t>
-      </w:r>
-    </w:p>
-    <w:p>
-      <w:pPr>
-        <w:shd w:val="clear" w:color="auto" w:fill="FFFFFF"/>
-        <w:spacing w:after="0" w:line="360" w:lineRule="auto"/>
-        <w:ind w:firstLine="567"/>
-        <w:jc w:val="both"/>
-        <w:rPr>
-          <w:rFonts w:ascii="Times New Roman" w:hAnsi="Times New Roman" w:cs="Times New Roman"/>
-          <w:spacing w:val="-1"/>
-          <w:sz w:val="24"/>
-          <w:szCs w:val="24"/>
-          <w:shd w:val="clear" w:color="auto" w:fill="FFFFFF"/>
-        </w:rPr>
-      </w:pPr>
-      <w:r>
-        <w:rPr>
-          <w:rFonts w:ascii="Times New Roman" w:hAnsi="Times New Roman" w:cs="Times New Roman"/>
-          <w:spacing w:val="-1"/>
-          <w:sz w:val="24"/>
-          <w:szCs w:val="24"/>
-          <w:shd w:val="clear" w:color="auto" w:fill="FFFFFF"/>
-        </w:rPr>
-        <w:t>Category Second_Hand could be misleading as this dataset is dominated by second hand dwelling, new homes only having 87 observations.</w:t>
-      </w:r>
-    </w:p>
-    <w:p>
-      <w:pPr>
-        <w:shd w:val="clear" w:color="auto" w:fill="FFFFFF"/>
-        <w:spacing w:after="0" w:line="360" w:lineRule="auto"/>
-        <w:ind w:firstLine="567"/>
-        <w:jc w:val="both"/>
-        <w:rPr>
-          <w:rFonts w:ascii="Times New Roman" w:hAnsi="Times New Roman" w:cs="Times New Roman"/>
-          <w:spacing w:val="-1"/>
-          <w:sz w:val="24"/>
-          <w:szCs w:val="24"/>
-          <w:shd w:val="clear" w:color="auto" w:fill="FFFFFF"/>
-        </w:rPr>
-      </w:pPr>
-      <w:r>
-        <w:rPr>
-          <w:rFonts w:ascii="Times New Roman" w:hAnsi="Times New Roman" w:cs="Times New Roman"/>
-          <w:spacing w:val="-1"/>
-          <w:sz w:val="24"/>
-          <w:szCs w:val="24"/>
-          <w:shd w:val="clear" w:color="auto" w:fill="FFFFFF"/>
-        </w:rPr>
-        <w:t xml:space="preserve">The graph shows what features dominate the dataset but it doesn’t necessary mean that government should focus on providing more similar houses like that. For example Ber_C1, energy rating feature is heavily contributing to the machine learning model, but it is not because people are looking for houses with this energy rating but because a lot of houses like that are already built, and they dominate second-hand house sector. </w:t>
-      </w:r>
-    </w:p>
-    <w:p>
-      <w:pPr>
-        <w:shd w:val="clear" w:color="auto" w:fill="FFFFFF"/>
-        <w:spacing w:after="0" w:line="360" w:lineRule="auto"/>
-        <w:ind w:firstLine="567"/>
-        <w:jc w:val="both"/>
-        <w:rPr>
-          <w:rFonts w:ascii="Times New Roman" w:hAnsi="Times New Roman" w:cs="Times New Roman"/>
-          <w:spacing w:val="-1"/>
-          <w:sz w:val="24"/>
-          <w:szCs w:val="24"/>
-          <w:shd w:val="clear" w:color="auto" w:fill="FFFFFF"/>
-        </w:rPr>
-      </w:pPr>
-    </w:p>
-    <w:p>
-      <w:pPr>
-        <w:shd w:val="clear" w:color="auto" w:fill="FFFFFF"/>
-        <w:spacing w:after="0" w:line="360" w:lineRule="auto"/>
-        <w:ind w:firstLine="567"/>
-        <w:jc w:val="both"/>
-        <w:rPr>
-          <w:rFonts w:ascii="Times New Roman" w:hAnsi="Times New Roman" w:cs="Times New Roman"/>
-          <w:spacing w:val="-1"/>
-          <w:sz w:val="24"/>
-          <w:szCs w:val="24"/>
-          <w:shd w:val="clear" w:color="auto" w:fill="FFFFFF"/>
-        </w:rPr>
-      </w:pPr>
-      <w:r>
-        <w:rPr>
-          <w:rFonts w:ascii="Times New Roman" w:hAnsi="Times New Roman" w:cs="Times New Roman"/>
-          <w:spacing w:val="-1"/>
-          <w:sz w:val="24"/>
-          <w:szCs w:val="24"/>
-          <w:shd w:val="clear" w:color="auto" w:fill="FFFFFF"/>
-        </w:rPr>
-        <w:t>Let’s have a look what features contributed least to the machine learning model. P</w:t>
-      </w:r>
-      <w:r>
-        <w:rPr>
-          <w:rFonts w:ascii="Times New Roman" w:hAnsi="Times New Roman" w:cs="Times New Roman"/>
-          <w:spacing w:val="-1"/>
-          <w:sz w:val="24"/>
-          <w:szCs w:val="24"/>
-          <w:shd w:val="clear" w:color="auto" w:fill="FFFFFF"/>
-        </w:rPr>
-        <w:t>lotting 10 least important features</w:t>
-      </w:r>
-      <w:r>
-        <w:rPr>
-          <w:rFonts w:ascii="Times New Roman" w:hAnsi="Times New Roman" w:cs="Times New Roman"/>
-          <w:spacing w:val="-1"/>
-          <w:sz w:val="24"/>
-          <w:szCs w:val="24"/>
-          <w:shd w:val="clear" w:color="auto" w:fill="FFFFFF"/>
-        </w:rPr>
-        <w:t>:</w:t>
-      </w:r>
-    </w:p>
-    <w:p>
-      <w:pPr>
-        <w:shd w:val="clear" w:color="auto" w:fill="FFFFFF"/>
-        <w:spacing w:after="0" w:line="360" w:lineRule="auto"/>
-        <w:ind w:firstLine="567"/>
-        <w:jc w:val="both"/>
-        <w:rPr>
-          <w:rFonts w:ascii="Times New Roman" w:hAnsi="Times New Roman" w:cs="Times New Roman"/>
-          <w:spacing w:val="-1"/>
-          <w:sz w:val="24"/>
-          <w:szCs w:val="24"/>
-          <w:shd w:val="clear" w:color="auto" w:fill="FFFFFF"/>
-        </w:rPr>
-      </w:pPr>
-    </w:p>
-    <w:p>
-      <w:pPr>
-        <w:shd w:val="clear" w:color="auto" w:fill="FFFFFF"/>
-        <w:spacing w:after="0" w:line="360" w:lineRule="auto"/>
-        <w:ind w:firstLine="567"/>
-        <w:jc w:val="both"/>
-        <w:rPr>
-          <w:rFonts w:ascii="Times New Roman" w:hAnsi="Times New Roman" w:cs="Times New Roman"/>
-          <w:spacing w:val="-1"/>
-          <w:sz w:val="24"/>
-          <w:szCs w:val="24"/>
-          <w:shd w:val="clear" w:color="auto" w:fill="FFFFFF"/>
-        </w:rPr>
-      </w:pPr>
-    </w:p>
-    <w:p>
-      <w:pPr>
-        <w:shd w:val="clear" w:color="auto" w:fill="FFFFFF"/>
-        <w:spacing w:after="0" w:line="360" w:lineRule="auto"/>
-        <w:ind w:firstLine="567"/>
-        <w:jc w:val="both"/>
-        <w:rPr>
-          <w:rFonts w:ascii="Times New Roman" w:hAnsi="Times New Roman" w:cs="Times New Roman"/>
-          <w:spacing w:val="-1"/>
-          <w:sz w:val="24"/>
-          <w:szCs w:val="24"/>
-          <w:shd w:val="clear" w:color="auto" w:fill="FFFFFF"/>
-        </w:rPr>
-      </w:pPr>
-      <w:r>
-        <w:rPr>
-          <w:rFonts w:ascii="Times New Roman" w:hAnsi="Times New Roman" w:cs="Times New Roman"/>
-          <w:noProof/>
-          <w:spacing w:val="-1"/>
-          <w:sz w:val="24"/>
-          <w:szCs w:val="24"/>
-          <w:shd w:val="clear" w:color="auto" w:fill="FFFFFF"/>
-        </w:rPr>
-        <w:lastRenderedPageBreak/>
-        <w:drawing>
-          <wp:inline distT="0" distB="0" distL="0" distR="0" wp14:anchorId="536D1A24" wp14:editId="66DAA906">
-            <wp:extent cx="5600700" cy="3327627"/>
-            <wp:effectExtent l="0" t="0" r="0" b="6350"/>
-            <wp:docPr id="938725587" name="Picture 8" descr="A graph of different colored bars&#10;&#10;Description automatically generated"/>
-            <wp:cNvGraphicFramePr>
-              <a:graphicFrameLocks xmlns:a="http://schemas.openxmlformats.org/drawingml/2006/main" noChangeAspect="1"/>
-            </wp:cNvGraphicFramePr>
-            <a:graphic xmlns:a="http://schemas.openxmlformats.org/drawingml/2006/main">
-              <a:graphicData uri="http://schemas.openxmlformats.org/drawingml/2006/picture">
-                <pic:pic xmlns:pic="http://schemas.openxmlformats.org/drawingml/2006/picture">
-                  <pic:nvPicPr>
-                    <pic:cNvPr id="938725587" name="Picture 8" descr="A graph of different colored bars&#10;&#10;Description automatically generated"/>
-                    <pic:cNvPicPr/>
-                  </pic:nvPicPr>
-                  <pic:blipFill>
-                    <a:blip r:embed="rId20">
-                      <a:extLst>
-                        <a:ext uri="{28A0092B-C50C-407E-A947-70E740481C1C}">
-                          <a14:useLocalDpi xmlns:a14="http://schemas.microsoft.com/office/drawing/2010/main" val="0"/>
-                        </a:ext>
-                      </a:extLst>
-                    </a:blip>
-                    <a:stretch>
-                      <a:fillRect/>
-                    </a:stretch>
-                  </pic:blipFill>
-                  <pic:spPr>
-                    <a:xfrm>
-                      <a:off x="0" y="0"/>
-                      <a:ext cx="5602982" cy="3328983"/>
-                    </a:xfrm>
-                    <a:prstGeom prst="rect">
-                      <a:avLst/>
-                    </a:prstGeom>
-                  </pic:spPr>
-                </pic:pic>
-              </a:graphicData>
-            </a:graphic>
-          </wp:inline>
-        </w:drawing>
-      </w:r>
-    </w:p>
-    <w:p>
-      <w:pPr>
-        <w:shd w:val="clear" w:color="auto" w:fill="FFFFFF"/>
-        <w:spacing w:after="0" w:line="360" w:lineRule="auto"/>
-        <w:ind w:firstLine="567"/>
-        <w:jc w:val="center"/>
-        <w:rPr>
-          <w:rFonts w:ascii="Times New Roman" w:eastAsia="Times New Roman" w:hAnsi="Times New Roman" w:cs="Times New Roman"/>
-          <w:i/>
-          <w:iCs/>
-          <w:color w:val="000000"/>
-          <w:sz w:val="24"/>
-          <w:szCs w:val="24"/>
-          <w:lang w:eastAsia="en-IE"/>
-        </w:rPr>
-      </w:pPr>
-      <w:r>
-        <w:rPr>
-          <w:rFonts w:ascii="Times New Roman" w:eastAsia="Times New Roman" w:hAnsi="Times New Roman" w:cs="Times New Roman"/>
-          <w:i/>
-          <w:iCs/>
-          <w:color w:val="000000"/>
-          <w:sz w:val="24"/>
-          <w:szCs w:val="24"/>
-          <w:lang w:eastAsia="en-IE"/>
-        </w:rPr>
-        <w:t xml:space="preserve">Figure </w:t>
-      </w:r>
-      <w:r>
-        <w:rPr>
-          <w:rFonts w:ascii="Times New Roman" w:eastAsia="Times New Roman" w:hAnsi="Times New Roman" w:cs="Times New Roman"/>
-          <w:i/>
-          <w:iCs/>
-          <w:color w:val="000000"/>
-          <w:sz w:val="24"/>
-          <w:szCs w:val="24"/>
-          <w:lang w:eastAsia="en-IE"/>
-        </w:rPr>
-        <w:t>11. Barchart of 10 least important features</w:t>
-      </w:r>
-      <w:r>
-        <w:rPr>
-          <w:rFonts w:ascii="Times New Roman" w:eastAsia="Times New Roman" w:hAnsi="Times New Roman" w:cs="Times New Roman"/>
-          <w:i/>
-          <w:iCs/>
-          <w:color w:val="000000"/>
-          <w:sz w:val="24"/>
-          <w:szCs w:val="24"/>
-          <w:lang w:eastAsia="en-IE"/>
-        </w:rPr>
-        <w:t>.</w:t>
-      </w:r>
-    </w:p>
-    <w:p>
-      <w:pPr>
-        <w:shd w:val="clear" w:color="auto" w:fill="FFFFFF"/>
-        <w:spacing w:after="0" w:line="360" w:lineRule="auto"/>
-        <w:ind w:firstLine="567"/>
-        <w:jc w:val="both"/>
-        <w:rPr>
-          <w:rFonts w:ascii="Times New Roman" w:hAnsi="Times New Roman" w:cs="Times New Roman"/>
-          <w:spacing w:val="-1"/>
-          <w:sz w:val="24"/>
-          <w:szCs w:val="24"/>
-          <w:shd w:val="clear" w:color="auto" w:fill="FFFFFF"/>
-        </w:rPr>
-      </w:pPr>
-    </w:p>
-    <w:p>
-      <w:pPr>
-        <w:shd w:val="clear" w:color="auto" w:fill="FFFFFF"/>
-        <w:spacing w:after="0" w:line="360" w:lineRule="auto"/>
-        <w:ind w:firstLine="567"/>
-        <w:jc w:val="both"/>
-        <w:rPr>
-          <w:rFonts w:ascii="Times New Roman" w:hAnsi="Times New Roman" w:cs="Times New Roman"/>
-          <w:spacing w:val="-1"/>
-          <w:sz w:val="24"/>
-          <w:szCs w:val="24"/>
-          <w:shd w:val="clear" w:color="auto" w:fill="FFFFFF"/>
-        </w:rPr>
-      </w:pPr>
-    </w:p>
-    <w:p>
-      <w:pPr>
-        <w:shd w:val="clear" w:color="auto" w:fill="FFFFFF"/>
-        <w:spacing w:after="0" w:line="360" w:lineRule="auto"/>
-        <w:ind w:firstLine="567"/>
-        <w:jc w:val="both"/>
-        <w:rPr>
-          <w:rFonts w:ascii="Times New Roman" w:hAnsi="Times New Roman" w:cs="Times New Roman"/>
-          <w:spacing w:val="-1"/>
-          <w:sz w:val="24"/>
-          <w:szCs w:val="24"/>
-          <w:shd w:val="clear" w:color="auto" w:fill="FFFFFF"/>
-        </w:rPr>
-      </w:pPr>
-      <w:r>
-        <w:rPr>
-          <w:rFonts w:ascii="Times New Roman" w:hAnsi="Times New Roman" w:cs="Times New Roman"/>
-          <w:spacing w:val="-1"/>
-          <w:sz w:val="24"/>
-          <w:szCs w:val="24"/>
-          <w:shd w:val="clear" w:color="auto" w:fill="FFFFFF"/>
-        </w:rPr>
-        <w:t>Although this graph may seem insignificant, it still can be helpful for analysts and strategic planners. First of all it can help to fix inaccuracies in the dataset. Here variables Type_House, Ber_B1, Type_Studio have zero impact to model predictions, indicating, that these variables can be replaced, modified or even deleted. The further least important features are standing for less populated counties of Ireland, again indicating that these features have very little impact on price predictions, and perhaps very little market activity is happening in these counties comparing to large counties like Dublin.</w:t>
-      </w:r>
-    </w:p>
-    <w:p>
-      <w:pPr>
-        <w:shd w:val="clear" w:color="auto" w:fill="FFFFFF"/>
-        <w:spacing w:after="0" w:line="360" w:lineRule="auto"/>
-        <w:ind w:firstLine="567"/>
-        <w:jc w:val="both"/>
-        <w:rPr>
-          <w:rFonts w:ascii="Times New Roman" w:eastAsia="Times New Roman" w:hAnsi="Times New Roman" w:cs="Times New Roman"/>
-          <w:b/>
-          <w:bCs/>
-          <w:color w:val="000000"/>
-          <w:sz w:val="24"/>
-          <w:szCs w:val="24"/>
-          <w:u w:val="single"/>
-          <w:lang w:eastAsia="en-IE"/>
-        </w:rPr>
-      </w:pPr>
-    </w:p>
-    <w:p>
-      <w:pPr>
-        <w:pStyle w:val="PargrafodaLista"/>
-        <w:numPr>
-          <w:ilvl w:val="0"/>
-          <w:numId w:val="17"/>
-        </w:numPr>
-        <w:shd w:val="clear" w:color="auto" w:fill="FFFFFF"/>
-        <w:spacing w:after="0" w:line="360" w:lineRule="auto"/>
-        <w:jc w:val="both"/>
-        <w:rPr>
-          <w:rFonts w:ascii="Times New Roman" w:eastAsia="Times New Roman" w:hAnsi="Times New Roman" w:cs="Times New Roman"/>
-          <w:b/>
-          <w:bCs/>
-          <w:color w:val="000000"/>
-          <w:sz w:val="24"/>
-          <w:szCs w:val="24"/>
-          <w:u w:val="single"/>
-          <w:lang w:eastAsia="en-IE"/>
-        </w:rPr>
-      </w:pPr>
-      <w:r>
-        <w:rPr>
-          <w:rFonts w:ascii="Times New Roman" w:eastAsia="Times New Roman" w:hAnsi="Times New Roman" w:cs="Times New Roman"/>
-          <w:b/>
-          <w:bCs/>
-          <w:color w:val="000000"/>
-          <w:sz w:val="24"/>
-          <w:szCs w:val="24"/>
-          <w:u w:val="single"/>
-          <w:lang w:eastAsia="en-IE"/>
-        </w:rPr>
-        <w:t>Conclusion</w:t>
-      </w:r>
-      <w:r>
-        <w:rPr>
-          <w:rFonts w:ascii="Times New Roman" w:eastAsia="Times New Roman" w:hAnsi="Times New Roman" w:cs="Times New Roman"/>
-          <w:b/>
-          <w:bCs/>
-          <w:color w:val="000000"/>
-          <w:sz w:val="24"/>
-          <w:szCs w:val="24"/>
-          <w:u w:val="single"/>
-          <w:lang w:eastAsia="en-IE"/>
-        </w:rPr>
-        <w:t xml:space="preserve"> </w:t>
-      </w:r>
-    </w:p>
-    <w:p>
-      <w:pPr>
-        <w:shd w:val="clear" w:color="auto" w:fill="FFFFFF"/>
-        <w:spacing w:after="0" w:line="360" w:lineRule="auto"/>
-        <w:ind w:firstLine="567"/>
-        <w:jc w:val="both"/>
-        <w:rPr>
-          <w:rFonts w:ascii="Times New Roman" w:eastAsia="Times New Roman" w:hAnsi="Times New Roman" w:cs="Times New Roman"/>
-          <w:b/>
-          <w:bCs/>
-          <w:color w:val="000000"/>
-          <w:sz w:val="24"/>
-          <w:szCs w:val="24"/>
-          <w:u w:val="single"/>
-          <w:lang w:eastAsia="en-IE"/>
-        </w:rPr>
-      </w:pPr>
-    </w:p>
-    <w:p>
-      <w:pPr>
-        <w:shd w:val="clear" w:color="auto" w:fill="FFFFFF"/>
-        <w:spacing w:after="0" w:line="360" w:lineRule="auto"/>
-        <w:ind w:firstLine="567"/>
-        <w:jc w:val="both"/>
-        <w:rPr>
-          <w:rFonts w:ascii="Times New Roman" w:eastAsia="Times New Roman" w:hAnsi="Times New Roman" w:cs="Times New Roman"/>
-          <w:color w:val="000000"/>
-          <w:sz w:val="24"/>
-          <w:szCs w:val="24"/>
-          <w:lang w:eastAsia="en-IE"/>
-        </w:rPr>
-      </w:pPr>
-      <w:r>
-        <w:rPr>
-          <w:rFonts w:ascii="Times New Roman" w:eastAsia="Times New Roman" w:hAnsi="Times New Roman" w:cs="Times New Roman"/>
-          <w:color w:val="000000"/>
-          <w:sz w:val="24"/>
-          <w:szCs w:val="24"/>
-          <w:lang w:eastAsia="en-IE"/>
-        </w:rPr>
-        <w:t xml:space="preserve">This report </w:t>
-      </w:r>
-      <w:r>
-        <w:rPr>
-          <w:rFonts w:ascii="Times New Roman" w:eastAsia="Times New Roman" w:hAnsi="Times New Roman" w:cs="Times New Roman"/>
-          <w:color w:val="000000"/>
-          <w:sz w:val="24"/>
-          <w:szCs w:val="24"/>
-          <w:lang w:eastAsia="en-IE"/>
-        </w:rPr>
-        <w:t xml:space="preserve">provides an overview of our investigation into Irish housing market. It highlights the complexities and diverse factors that contribute towards the housing problems and emphasize on the importance of data to understand these issues and how to address them. </w:t>
-      </w:r>
-    </w:p>
-    <w:p>
-      <w:pPr>
-        <w:shd w:val="clear" w:color="auto" w:fill="FFFFFF"/>
-        <w:spacing w:after="0" w:line="360" w:lineRule="auto"/>
-        <w:ind w:firstLine="567"/>
-        <w:jc w:val="both"/>
-        <w:rPr>
-          <w:rFonts w:ascii="Times New Roman" w:eastAsia="Times New Roman" w:hAnsi="Times New Roman" w:cs="Times New Roman"/>
-          <w:color w:val="000000"/>
-          <w:sz w:val="24"/>
-          <w:szCs w:val="24"/>
-          <w:lang w:eastAsia="en-IE"/>
-        </w:rPr>
-      </w:pPr>
-      <w:r>
-        <w:rPr>
-          <w:rFonts w:ascii="Times New Roman" w:eastAsia="Times New Roman" w:hAnsi="Times New Roman" w:cs="Times New Roman"/>
-          <w:color w:val="000000"/>
-          <w:sz w:val="24"/>
-          <w:szCs w:val="24"/>
-          <w:lang w:eastAsia="en-IE"/>
-        </w:rPr>
-        <w:t xml:space="preserve">Linear Regression machine model was run. The predictions and the errors were calculated. This was done using three independent variables. Errors calculated are big and the model can be improved. Data used is unscaled, categorical variables that could have impact on the analysis are unencoded, different test sizes and different amounts of k-folds can be used in the future. </w:t>
-      </w:r>
-    </w:p>
-    <w:p>
-      <w:pPr>
-        <w:shd w:val="clear" w:color="auto" w:fill="FFFFFF"/>
-        <w:spacing w:after="0" w:line="360" w:lineRule="auto"/>
-        <w:ind w:firstLine="567"/>
-        <w:jc w:val="both"/>
-        <w:rPr>
-          <w:rFonts w:ascii="Times New Roman" w:eastAsia="Times New Roman" w:hAnsi="Times New Roman" w:cs="Times New Roman"/>
-          <w:color w:val="000000"/>
-          <w:sz w:val="24"/>
-          <w:szCs w:val="24"/>
-          <w:lang w:eastAsia="en-IE"/>
-        </w:rPr>
-      </w:pPr>
-      <w:r>
-        <w:rPr>
-          <w:rFonts w:ascii="Times New Roman" w:eastAsia="Times New Roman" w:hAnsi="Times New Roman" w:cs="Times New Roman"/>
-          <w:color w:val="000000"/>
-          <w:sz w:val="24"/>
-          <w:szCs w:val="24"/>
-          <w:lang w:eastAsia="en-IE"/>
-        </w:rPr>
-        <w:t>To improve the prediction results</w:t>
-      </w:r>
-      <w:r>
-        <w:rPr>
-          <w:rFonts w:ascii="Times New Roman" w:eastAsia="Times New Roman" w:hAnsi="Times New Roman" w:cs="Times New Roman"/>
-          <w:color w:val="000000"/>
-          <w:sz w:val="24"/>
-          <w:szCs w:val="24"/>
-          <w:lang w:eastAsia="en-IE"/>
-        </w:rPr>
-        <w:t xml:space="preserve"> dataset was filtered, taking out the biggest outliers, encoded and scaled. 4 machine learning models were tried – Linear Regression, K-Nearest Neighbour, </w:t>
-      </w:r>
-      <w:r>
-        <w:rPr>
-          <w:rFonts w:ascii="Times New Roman" w:eastAsia="Times New Roman" w:hAnsi="Times New Roman" w:cs="Times New Roman"/>
-          <w:color w:val="000000"/>
-          <w:sz w:val="24"/>
-          <w:szCs w:val="24"/>
-          <w:lang w:eastAsia="en-IE"/>
-        </w:rPr>
-        <w:lastRenderedPageBreak/>
-        <w:t>Bayessian Ridge and Random Forest. Best results were achieved by Random Forest. This model then was further used for cross-validation and hyperparameter tuning. Hyperparameter tuning further slightly improved results.</w:t>
-      </w:r>
-    </w:p>
-    <w:p>
-      <w:pPr>
-        <w:shd w:val="clear" w:color="auto" w:fill="FFFFFF"/>
-        <w:spacing w:after="0" w:line="360" w:lineRule="auto"/>
-        <w:ind w:firstLine="567"/>
-        <w:jc w:val="both"/>
-        <w:rPr>
-          <w:rFonts w:ascii="Times New Roman" w:eastAsia="Times New Roman" w:hAnsi="Times New Roman" w:cs="Times New Roman"/>
-          <w:color w:val="000000"/>
-          <w:sz w:val="24"/>
-          <w:szCs w:val="24"/>
-          <w:lang w:eastAsia="en-IE"/>
-        </w:rPr>
-      </w:pPr>
-      <w:r>
-        <w:rPr>
-          <w:rFonts w:ascii="Times New Roman" w:eastAsia="Times New Roman" w:hAnsi="Times New Roman" w:cs="Times New Roman"/>
-          <w:color w:val="000000"/>
-          <w:sz w:val="24"/>
-          <w:szCs w:val="24"/>
-          <w:lang w:eastAsia="en-IE"/>
-        </w:rPr>
-        <w:t xml:space="preserve">Finally, the feature importance scores were calculated. They proved that houses sold in county Dublin have biggest impact on predicting house prices. Closely followed features were size of the house, number of bedrooms and bathrooms. </w:t>
-      </w:r>
-    </w:p>
-    <w:p>
-      <w:pPr>
-        <w:shd w:val="clear" w:color="auto" w:fill="FFFFFF"/>
-        <w:spacing w:after="0" w:line="360" w:lineRule="auto"/>
-        <w:ind w:firstLine="567"/>
-        <w:jc w:val="both"/>
-        <w:rPr>
-          <w:rFonts w:ascii="Times New Roman" w:eastAsia="Times New Roman" w:hAnsi="Times New Roman" w:cs="Times New Roman"/>
-          <w:color w:val="000000"/>
-          <w:sz w:val="24"/>
-          <w:szCs w:val="24"/>
-          <w:lang w:eastAsia="en-IE"/>
-        </w:rPr>
-      </w:pPr>
-      <w:r>
-        <w:rPr>
-          <w:rFonts w:ascii="Times New Roman" w:eastAsia="Times New Roman" w:hAnsi="Times New Roman" w:cs="Times New Roman"/>
-          <w:color w:val="000000"/>
-          <w:sz w:val="24"/>
-          <w:szCs w:val="24"/>
-          <w:lang w:eastAsia="en-IE"/>
-        </w:rPr>
-        <w:t xml:space="preserve">These insights suggest that there is huge pressure on greater Dublin area. Government should focus on building new housing here, and without government’s intervention this crisis will never be solved. Focus should be on building more apartments or smaller houses, as due to high building costs, these are cheaper and faster to build. </w:t>
-      </w:r>
-      <w:r>
-        <w:rPr>
-          <w:rFonts w:ascii="Times New Roman" w:eastAsia="Times New Roman" w:hAnsi="Times New Roman" w:cs="Times New Roman"/>
-          <w:color w:val="000000"/>
-          <w:sz w:val="24"/>
-          <w:szCs w:val="24"/>
-          <w:lang w:eastAsia="en-IE"/>
-        </w:rPr>
-        <w:t>The shift towards apartment building in Dublin has started already.</w:t>
-      </w:r>
-    </w:p>
-    <w:p>
-      <w:pPr>
-        <w:shd w:val="clear" w:color="auto" w:fill="FFFFFF"/>
-        <w:spacing w:after="0" w:line="360" w:lineRule="auto"/>
-        <w:ind w:firstLine="567"/>
-        <w:jc w:val="both"/>
-        <w:rPr>
-          <w:rFonts w:ascii="Times New Roman" w:eastAsia="Times New Roman" w:hAnsi="Times New Roman" w:cs="Times New Roman"/>
-          <w:color w:val="000000"/>
-          <w:sz w:val="24"/>
-          <w:szCs w:val="24"/>
-          <w:lang w:eastAsia="en-IE"/>
-        </w:rPr>
-      </w:pPr>
-      <w:r>
-        <w:rPr>
-          <w:rFonts w:ascii="Times New Roman" w:eastAsia="Times New Roman" w:hAnsi="Times New Roman" w:cs="Times New Roman"/>
-          <w:color w:val="000000"/>
-          <w:sz w:val="24"/>
-          <w:szCs w:val="24"/>
-          <w:lang w:eastAsia="en-IE"/>
-        </w:rPr>
-        <w:t xml:space="preserve">Analysis is finished but it only really scratched the surface. There can be more done, different train/test splits can be tried, more models tried and </w:t>
-      </w:r>
-      <w:r>
-        <w:rPr>
-          <w:rFonts w:ascii="Times New Roman" w:eastAsia="Times New Roman" w:hAnsi="Times New Roman" w:cs="Times New Roman"/>
-          <w:color w:val="000000"/>
-          <w:sz w:val="24"/>
-          <w:szCs w:val="24"/>
-          <w:lang w:eastAsia="en-IE"/>
-        </w:rPr>
-        <w:t xml:space="preserve">more of </w:t>
-      </w:r>
-      <w:r>
-        <w:rPr>
-          <w:rFonts w:ascii="Times New Roman" w:eastAsia="Times New Roman" w:hAnsi="Times New Roman" w:cs="Times New Roman"/>
-          <w:color w:val="000000"/>
-          <w:sz w:val="24"/>
-          <w:szCs w:val="24"/>
-          <w:lang w:eastAsia="en-IE"/>
-        </w:rPr>
-        <w:t xml:space="preserve">different hyperparameters tuned. </w:t>
-      </w:r>
-      <w:r>
-        <w:rPr>
-          <w:rFonts w:ascii="Times New Roman" w:eastAsia="Times New Roman" w:hAnsi="Times New Roman" w:cs="Times New Roman"/>
-          <w:color w:val="000000"/>
-          <w:sz w:val="24"/>
-          <w:szCs w:val="24"/>
-          <w:lang w:eastAsia="en-IE"/>
-        </w:rPr>
-        <w:t>To build completely reliable house prices prediction model is impossible however, as these price heavily depend on internal and external factors, that can’t be easily foreseen.</w:t>
-      </w:r>
-    </w:p>
-    <w:p>
-      <w:pPr>
-        <w:shd w:val="clear" w:color="auto" w:fill="FFFFFF"/>
-        <w:spacing w:after="0" w:line="360" w:lineRule="auto"/>
-        <w:ind w:firstLine="567"/>
-        <w:jc w:val="both"/>
-        <w:rPr>
-          <w:rFonts w:ascii="Times New Roman" w:eastAsia="Times New Roman" w:hAnsi="Times New Roman" w:cs="Times New Roman"/>
-          <w:color w:val="FF0000"/>
-          <w:sz w:val="24"/>
-          <w:szCs w:val="24"/>
-          <w:lang w:eastAsia="en-IE"/>
-        </w:rPr>
-      </w:pPr>
-    </w:p>
-    <w:p>
-      <w:pPr>
-        <w:pStyle w:val="PargrafodaLista"/>
-        <w:numPr>
-          <w:ilvl w:val="0"/>
-          <w:numId w:val="17"/>
+          <w:numId w:val="26"/>
         </w:numPr>
         <w:shd w:val="clear" w:color="auto" w:fill="FFFFFF"/>
         <w:spacing w:after="0" w:line="360" w:lineRule="auto"/>
@@ -10548,15 +8361,7 @@
           <w:noProof/>
           <w:u w:val="single"/>
         </w:rPr>
-        <w:t>https://www.irishexaminer.com/news/politics/arid-41200186.html#:~:text=Data%20from%20Inside%20Airbnb%20shows,total%20of%2027%2C439%20separ</w:t>
-      </w:r>
-      <w:r>
-        <w:rPr>
-          <w:noProof/>
-          <w:u w:val="single"/>
-        </w:rPr>
-        <w:lastRenderedPageBreak/>
-        <w:t>ate%20listings.</w:t>
+        <w:t>https://www.irishexaminer.com/news/politics/arid-41200186.html#:~:text=Data%20from%20Inside%20Airbnb%20shows,total%20of%2027%2C439%20separate%20listings.</w:t>
       </w:r>
       <w:r>
         <w:rPr>
@@ -10588,7 +8393,7 @@
       </w:r>
     </w:p>
     <w:sectPr>
-      <w:footerReference w:type="default" r:id="rId21"/>
+      <w:footerReference w:type="default" r:id="rId15"/>
       <w:pgSz w:w="11906" w:h="16838"/>
       <w:pgMar w:top="1134" w:right="1134" w:bottom="1134" w:left="1276" w:header="709" w:footer="709" w:gutter="0"/>
       <w:pgBorders w:offsetFrom="page">
@@ -10639,6 +8444,7 @@
         <w:docPartUnique/>
       </w:docPartObj>
     </w:sdtPr>
+    <w:sdtEndPr/>
     <w:sdtContent>
       <w:p>
         <w:pPr>
@@ -11299,7 +9105,7 @@
   <w:abstractNum w:abstractNumId="5" w15:restartNumberingAfterBreak="0">
     <w:nsid w:val="1F7F0882"/>
     <w:multiLevelType w:val="multilevel"/>
-    <w:tmpl w:val="08F29AB8"/>
+    <w:tmpl w:val="52CAA06A"/>
     <w:lvl w:ilvl="0">
       <w:start w:val="1"/>
       <w:numFmt w:val="bullet"/>
@@ -11316,20 +9122,16 @@
         <w:sz w:val="20"/>
       </w:rPr>
     </w:lvl>
-    <w:lvl w:ilvl="1" w:tentative="1">
-      <w:start w:val="1"/>
-      <w:numFmt w:val="bullet"/>
-      <w:lvlText w:val="o"/>
-      <w:lvlJc w:val="left"/>
-      <w:pPr>
-        <w:tabs>
-          <w:tab w:val="num" w:pos="1440"/>
-        </w:tabs>
+    <w:lvl w:ilvl="1">
+      <w:start w:val="8"/>
+      <w:numFmt w:val="decimal"/>
+      <w:lvlText w:val="%2."/>
+      <w:lvlJc w:val="left"/>
+      <w:pPr>
         <w:ind w:left="1440" w:hanging="360"/>
       </w:pPr>
       <w:rPr>
-        <w:rFonts w:ascii="Courier New" w:hAnsi="Courier New" w:hint="default"/>
-        <w:sz w:val="20"/>
+        <w:rFonts w:hint="default"/>
       </w:rPr>
     </w:lvl>
     <w:lvl w:ilvl="2" w:tentative="1">

--- a/Capstone report.docx
+++ b/Capstone report.docx
@@ -8014,20 +8014,324 @@
           <w:szCs w:val="24"/>
           <w:lang w:eastAsia="en-IE"/>
         </w:rPr>
-        <w:t xml:space="preserve">  To address this issue, the regulatory agencies should implement a </w:t>
-      </w:r>
-      <w:proofErr w:type="spellStart"/>
-      <w:r>
-        <w:rPr>
-          <w:rFonts w:ascii="Times New Roman" w:eastAsia="Times New Roman" w:hAnsi="Times New Roman" w:cs="Times New Roman"/>
-          <w:color w:val="000000"/>
-          <w:sz w:val="24"/>
-          <w:szCs w:val="24"/>
-          <w:lang w:eastAsia="en-IE"/>
-        </w:rPr>
-        <w:t>unifor</w:t>
-      </w:r>
-      <w:proofErr w:type="spellEnd"/>
+        <w:t xml:space="preserve">  To address this issue, the regulatory agencies should implement a unifor</w:t>
+      </w:r>
+      <w:r>
+        <w:rPr>
+          <w:rFonts w:ascii="Times New Roman" w:eastAsia="Times New Roman" w:hAnsi="Times New Roman" w:cs="Times New Roman"/>
+          <w:color w:val="000000"/>
+          <w:sz w:val="24"/>
+          <w:szCs w:val="24"/>
+          <w:lang w:eastAsia="en-IE"/>
+        </w:rPr>
+        <w:t>m national survey desig</w:t>
+      </w:r>
+      <w:r>
+        <w:rPr>
+          <w:rFonts w:ascii="Times New Roman" w:eastAsia="Times New Roman" w:hAnsi="Times New Roman" w:cs="Times New Roman"/>
+          <w:color w:val="000000"/>
+          <w:sz w:val="24"/>
+          <w:szCs w:val="24"/>
+          <w:lang w:eastAsia="en-IE"/>
+        </w:rPr>
+        <w:t>n so that all states are covered equally and proportionally in the collection of fuel data. Support for mobile data collection</w:t>
+      </w:r>
+      <w:r>
+        <w:rPr>
+          <w:rFonts w:ascii="Times New Roman" w:eastAsia="Times New Roman" w:hAnsi="Times New Roman" w:cs="Times New Roman"/>
+          <w:color w:val="000000"/>
+          <w:sz w:val="24"/>
+          <w:szCs w:val="24"/>
+          <w:lang w:eastAsia="en-IE"/>
+        </w:rPr>
+        <w:t xml:space="preserve"> </w:t>
+      </w:r>
+      <w:r>
+        <w:rPr>
+          <w:rFonts w:ascii="Times New Roman" w:eastAsia="Times New Roman" w:hAnsi="Times New Roman" w:cs="Times New Roman"/>
+          <w:color w:val="000000"/>
+          <w:sz w:val="24"/>
+          <w:szCs w:val="24"/>
+          <w:lang w:eastAsia="en-IE"/>
+        </w:rPr>
+        <w:t>technology, increasing coverage of stations within underserved</w:t>
+      </w:r>
+      <w:r>
+        <w:rPr>
+          <w:rFonts w:ascii="Times New Roman" w:eastAsia="Times New Roman" w:hAnsi="Times New Roman" w:cs="Times New Roman"/>
+          <w:color w:val="000000"/>
+          <w:sz w:val="24"/>
+          <w:szCs w:val="24"/>
+          <w:lang w:eastAsia="en-IE"/>
+        </w:rPr>
+        <w:t xml:space="preserve"> markets, and required reporting requirements would improve dataset balance. Greater coverage would not only improve predictive models but also support more balance policy interventions across geographic areas.</w:t>
+      </w:r>
+    </w:p>
+    <w:p>
+      <w:pPr>
+        <w:shd w:val="clear" w:color="auto" w:fill="FFFFFF"/>
+        <w:spacing w:after="0" w:line="360" w:lineRule="auto"/>
+        <w:jc w:val="both"/>
+        <w:rPr>
+          <w:rFonts w:ascii="Times New Roman" w:eastAsia="Times New Roman" w:hAnsi="Times New Roman" w:cs="Times New Roman"/>
+          <w:color w:val="000000"/>
+          <w:sz w:val="24"/>
+          <w:szCs w:val="24"/>
+          <w:lang w:eastAsia="en-IE"/>
+        </w:rPr>
+      </w:pPr>
+    </w:p>
+    <w:p>
+      <w:pPr>
+        <w:pStyle w:val="NormalWeb"/>
+        <w:spacing w:before="0" w:beforeAutospacing="0" w:after="0" w:afterAutospacing="0"/>
+        <w:jc w:val="both"/>
+        <w:rPr>
+          <w:rFonts w:eastAsiaTheme="minorEastAsia"/>
+          <w:b/>
+          <w:bCs/>
+          <w:color w:val="000000" w:themeColor="text1"/>
+          <w:kern w:val="24"/>
+          <w:u w:val="single"/>
+        </w:rPr>
+      </w:pPr>
+      <w:r>
+        <w:rPr>
+          <w:rFonts w:eastAsiaTheme="minorEastAsia"/>
+          <w:b/>
+          <w:bCs/>
+          <w:color w:val="000000" w:themeColor="text1"/>
+          <w:kern w:val="24"/>
+          <w:u w:val="single"/>
+        </w:rPr>
+        <w:t>9.2 Use Predictive Models to </w:t>
+      </w:r>
+      <w:r>
+        <w:rPr>
+          <w:rFonts w:eastAsiaTheme="minorEastAsia"/>
+          <w:b/>
+          <w:bCs/>
+          <w:color w:val="000000" w:themeColor="text1"/>
+          <w:kern w:val="24"/>
+          <w:u w:val="single"/>
+        </w:rPr>
+        <w:t>Pre-emptively</w:t>
+      </w:r>
+      <w:r>
+        <w:rPr>
+          <w:rFonts w:eastAsiaTheme="minorEastAsia"/>
+          <w:b/>
+          <w:bCs/>
+          <w:color w:val="000000" w:themeColor="text1"/>
+          <w:kern w:val="24"/>
+          <w:u w:val="single"/>
+        </w:rPr>
+        <w:t> Regulate</w:t>
+      </w:r>
+    </w:p>
+    <w:p>
+      <w:pPr>
+        <w:shd w:val="clear" w:color="auto" w:fill="FFFFFF"/>
+        <w:spacing w:after="0" w:line="360" w:lineRule="auto"/>
+        <w:jc w:val="both"/>
+        <w:rPr>
+          <w:rFonts w:ascii="Times New Roman" w:eastAsia="Times New Roman" w:hAnsi="Times New Roman" w:cs="Times New Roman"/>
+          <w:color w:val="000000"/>
+          <w:sz w:val="24"/>
+          <w:szCs w:val="24"/>
+          <w:lang w:eastAsia="en-IE"/>
+        </w:rPr>
+      </w:pPr>
+    </w:p>
+    <w:p>
+      <w:pPr>
+        <w:shd w:val="clear" w:color="auto" w:fill="FFFFFF"/>
+        <w:spacing w:after="0" w:line="360" w:lineRule="auto"/>
+        <w:jc w:val="both"/>
+        <w:rPr>
+          <w:rFonts w:ascii="Times New Roman" w:eastAsia="Times New Roman" w:hAnsi="Times New Roman" w:cs="Times New Roman"/>
+          <w:color w:val="000000"/>
+          <w:sz w:val="24"/>
+          <w:szCs w:val="24"/>
+          <w:lang w:eastAsia="en-IE"/>
+        </w:rPr>
+      </w:pPr>
+      <w:r>
+        <w:rPr>
+          <w:rFonts w:ascii="Times New Roman" w:eastAsia="Times New Roman" w:hAnsi="Times New Roman" w:cs="Times New Roman"/>
+          <w:color w:val="000000"/>
+          <w:sz w:val="24"/>
+          <w:szCs w:val="24"/>
+          <w:lang w:eastAsia="en-IE"/>
+        </w:rPr>
+        <w:t>Random Forest Regressor was top-notch in its predictive power with a nearly perfect R2</w:t>
+      </w:r>
+      <w:r>
+        <w:rPr>
+          <w:rFonts w:ascii="Times New Roman" w:eastAsia="Times New Roman" w:hAnsi="Times New Roman" w:cs="Times New Roman"/>
+          <w:color w:val="000000"/>
+          <w:sz w:val="24"/>
+          <w:szCs w:val="24"/>
+          <w:lang w:eastAsia="en-IE"/>
+        </w:rPr>
+        <w:t xml:space="preserve"> value. This suggests that predictive analytics can prove to be a strong part</w:t>
+      </w:r>
+      <w:r>
+        <w:rPr>
+          <w:rFonts w:ascii="Times New Roman" w:eastAsia="Times New Roman" w:hAnsi="Times New Roman" w:cs="Times New Roman"/>
+          <w:color w:val="000000"/>
+          <w:sz w:val="24"/>
+          <w:szCs w:val="24"/>
+          <w:lang w:eastAsia="en-IE"/>
+        </w:rPr>
+        <w:t>ner for policymakers and regulators.</w:t>
+      </w:r>
+    </w:p>
+    <w:p>
+      <w:pPr>
+        <w:shd w:val="clear" w:color="auto" w:fill="FFFFFF"/>
+        <w:spacing w:after="0" w:line="360" w:lineRule="auto"/>
+        <w:jc w:val="both"/>
+        <w:rPr>
+          <w:rFonts w:ascii="Times New Roman" w:eastAsia="Times New Roman" w:hAnsi="Times New Roman" w:cs="Times New Roman"/>
+          <w:color w:val="000000"/>
+          <w:sz w:val="24"/>
+          <w:szCs w:val="24"/>
+          <w:lang w:eastAsia="en-IE"/>
+        </w:rPr>
+      </w:pPr>
+      <w:r>
+        <w:rPr>
+          <w:rFonts w:ascii="Times New Roman" w:eastAsia="Times New Roman" w:hAnsi="Times New Roman" w:cs="Times New Roman"/>
+          <w:color w:val="000000"/>
+          <w:sz w:val="24"/>
+          <w:szCs w:val="24"/>
+          <w:lang w:eastAsia="en-IE"/>
+        </w:rPr>
+        <w:t>It is recommended that fuel regulatory agency integrate machine learning</w:t>
+      </w:r>
+      <w:r>
+        <w:rPr>
+          <w:rFonts w:ascii="Times New Roman" w:eastAsia="Times New Roman" w:hAnsi="Times New Roman" w:cs="Times New Roman"/>
+          <w:color w:val="000000"/>
+          <w:sz w:val="24"/>
+          <w:szCs w:val="24"/>
+          <w:lang w:eastAsia="en-IE"/>
+        </w:rPr>
+        <w:t xml:space="preserve"> models into decision-making. Predictive models can be used to forecast potential</w:t>
+      </w:r>
+      <w:r>
+        <w:rPr>
+          <w:rFonts w:ascii="Times New Roman" w:eastAsia="Times New Roman" w:hAnsi="Times New Roman" w:cs="Times New Roman"/>
+          <w:color w:val="000000"/>
+          <w:sz w:val="24"/>
+          <w:szCs w:val="24"/>
+          <w:lang w:eastAsia="en-IE"/>
+        </w:rPr>
+        <w:t xml:space="preserve"> price spikes, supply chain breakdowns, or regional market irregularities before they become larger economic issues. </w:t>
+      </w:r>
+      <w:r>
+        <w:rPr>
+          <w:rFonts w:ascii="Times New Roman" w:eastAsia="Times New Roman" w:hAnsi="Times New Roman" w:cs="Times New Roman"/>
+          <w:color w:val="000000"/>
+          <w:sz w:val="24"/>
+          <w:szCs w:val="24"/>
+          <w:lang w:eastAsia="en-IE"/>
+        </w:rPr>
+        <w:t>The creation of predictive monitoring dashboards may allow proactive intervention such as adjusting tax incentives</w:t>
+      </w:r>
+      <w:r>
+        <w:rPr>
+          <w:rFonts w:ascii="Times New Roman" w:eastAsia="Times New Roman" w:hAnsi="Times New Roman" w:cs="Times New Roman"/>
+          <w:color w:val="000000"/>
+          <w:sz w:val="24"/>
+          <w:szCs w:val="24"/>
+          <w:lang w:eastAsia="en-IE"/>
+        </w:rPr>
+        <w:t xml:space="preserve">, </w:t>
+      </w:r>
+      <w:r>
+        <w:rPr>
+          <w:rFonts w:ascii="Times New Roman" w:eastAsia="Times New Roman" w:hAnsi="Times New Roman" w:cs="Times New Roman"/>
+          <w:color w:val="000000"/>
+          <w:sz w:val="24"/>
+          <w:szCs w:val="24"/>
+          <w:lang w:eastAsia="en-IE"/>
+        </w:rPr>
+        <w:t>rescheduling supply assets, or stabilizing distribution networks in anticipation of market stresses</w:t>
+      </w:r>
+      <w:r>
+        <w:rPr>
+          <w:rFonts w:ascii="Times New Roman" w:eastAsia="Times New Roman" w:hAnsi="Times New Roman" w:cs="Times New Roman"/>
+          <w:color w:val="000000"/>
+          <w:sz w:val="24"/>
+          <w:szCs w:val="24"/>
+          <w:lang w:eastAsia="en-IE"/>
+        </w:rPr>
+        <w:t>.</w:t>
+      </w:r>
+    </w:p>
+    <w:p>
+      <w:pPr>
+        <w:shd w:val="clear" w:color="auto" w:fill="FFFFFF"/>
+        <w:spacing w:after="0" w:line="360" w:lineRule="auto"/>
+        <w:jc w:val="both"/>
+        <w:rPr>
+          <w:rFonts w:ascii="Times New Roman" w:eastAsia="Times New Roman" w:hAnsi="Times New Roman" w:cs="Times New Roman"/>
+          <w:color w:val="000000"/>
+          <w:sz w:val="24"/>
+          <w:szCs w:val="24"/>
+          <w:lang w:eastAsia="en-IE"/>
+        </w:rPr>
+      </w:pPr>
+      <w:r>
+        <w:rPr>
+          <w:rFonts w:ascii="Times New Roman" w:eastAsia="Times New Roman" w:hAnsi="Times New Roman" w:cs="Times New Roman"/>
+          <w:color w:val="000000"/>
+          <w:sz w:val="24"/>
+          <w:szCs w:val="24"/>
+          <w:lang w:eastAsia="en-IE"/>
+        </w:rPr>
+        <w:t>Additionally, regular retraining of models using new data will make predictions consistent in the long run, respondi</w:t>
+      </w:r>
+      <w:r>
+        <w:rPr>
+          <w:rFonts w:ascii="Times New Roman" w:eastAsia="Times New Roman" w:hAnsi="Times New Roman" w:cs="Times New Roman"/>
+          <w:color w:val="000000"/>
+          <w:sz w:val="24"/>
+          <w:szCs w:val="24"/>
+          <w:lang w:eastAsia="en-IE"/>
+        </w:rPr>
+        <w:t>ng to changing market dynamics.</w:t>
+      </w:r>
+    </w:p>
+    <w:p>
+      <w:pPr>
+        <w:shd w:val="clear" w:color="auto" w:fill="FFFFFF"/>
+        <w:spacing w:after="0" w:line="360" w:lineRule="auto"/>
+        <w:jc w:val="both"/>
+        <w:rPr>
+          <w:rFonts w:ascii="Times New Roman" w:eastAsia="Times New Roman" w:hAnsi="Times New Roman" w:cs="Times New Roman"/>
+          <w:color w:val="000000"/>
+          <w:sz w:val="24"/>
+          <w:szCs w:val="24"/>
+          <w:lang w:eastAsia="en-IE"/>
+        </w:rPr>
+      </w:pPr>
+    </w:p>
+    <w:p>
+      <w:pPr>
+        <w:shd w:val="clear" w:color="auto" w:fill="FFFFFF"/>
+        <w:spacing w:after="0" w:line="360" w:lineRule="auto"/>
+        <w:jc w:val="both"/>
+        <w:rPr>
+          <w:rFonts w:ascii="Times New Roman" w:eastAsia="Times New Roman" w:hAnsi="Times New Roman" w:cs="Times New Roman"/>
+          <w:color w:val="000000"/>
+          <w:sz w:val="24"/>
+          <w:szCs w:val="24"/>
+          <w:lang w:eastAsia="en-IE"/>
+        </w:rPr>
+      </w:pPr>
     </w:p>
     <w:p>
       <w:pPr>
@@ -8179,6 +8483,7 @@
         <w:rPr>
           <w:noProof/>
         </w:rPr>
+        <w:lastRenderedPageBreak/>
         <w:t xml:space="preserve">Anon., 2023. </w:t>
       </w:r>
       <w:r>
